--- a/kandi_palautus1.docx
+++ b/kandi_palautus1.docx
@@ -6791,7 +6791,7 @@
           <v:shape id="_x0000_i1025" type="#_x0000_t75" style="width:425.25pt;height:351.75pt" o:ole="">
             <v:imagedata r:id="rId8" o:title=""/>
           </v:shape>
-          <o:OLEObject Type="Embed" ProgID="Visio.Drawing.15" ShapeID="_x0000_i1025" DrawAspect="Content" ObjectID="_1534078716" r:id="rId9"/>
+          <o:OLEObject Type="Embed" ProgID="Visio.Drawing.15" ShapeID="_x0000_i1025" DrawAspect="Content" ObjectID="_1534682325" r:id="rId9"/>
         </w:object>
       </w:r>
     </w:p>
@@ -7470,7 +7470,6 @@
           <w:sz w:val="28"/>
           <w:szCs w:val="28"/>
         </w:rPr>
-        <w:lastRenderedPageBreak/>
         <w:t>2.2.1 Aspiraatiotehokkuus</w:t>
       </w:r>
       <w:bookmarkEnd w:id="4"/>
@@ -10354,16 +10353,7 @@
           <w:sz w:val="24"/>
           <w:szCs w:val="24"/>
         </w:rPr>
-        <w:t xml:space="preserve"> kuvaa sitä osaa aerosolista mikä selviää inletin suuaukosta näyteputkeen asti. Inletin sisällä tapahtuu häviöitä lähinnä kahden mekanismin </w:t>
-      </w:r>
-      <w:r>
-        <w:rPr>
-          <w:rFonts w:ascii="Times New Roman" w:eastAsiaTheme="minorEastAsia" w:hAnsi="Times New Roman" w:cs="Times New Roman"/>
-          <w:sz w:val="24"/>
-          <w:szCs w:val="24"/>
-        </w:rPr>
-        <w:lastRenderedPageBreak/>
-        <w:t>seura</w:t>
+        <w:t xml:space="preserve"> kuvaa sitä osaa aerosolista mikä selviää inletin suuaukosta näyteputkeen asti. Inletin sisällä tapahtuu häviöitä lähinnä kahden mekanismin seura</w:t>
       </w:r>
       <w:r>
         <w:rPr>
@@ -13161,7 +13151,6 @@
           <w:sz w:val="24"/>
           <w:szCs w:val="24"/>
         </w:rPr>
-        <w:lastRenderedPageBreak/>
         <w:tab/>
       </w:r>
       <m:oMath>
@@ -18184,7 +18173,6 @@
           <w:sz w:val="24"/>
           <w:szCs w:val="24"/>
         </w:rPr>
-        <w:lastRenderedPageBreak/>
         <w:tab/>
       </w:r>
       <m:oMath>
@@ -20326,7 +20314,6 @@
           <w:sz w:val="24"/>
           <w:szCs w:val="24"/>
         </w:rPr>
-        <w:lastRenderedPageBreak/>
         <w:t xml:space="preserve">kun </w:t>
       </w:r>
       <m:oMath>
@@ -22905,7 +22892,6 @@
           <w:sz w:val="24"/>
           <w:szCs w:val="24"/>
         </w:rPr>
-        <w:lastRenderedPageBreak/>
         <w:t>Jos näyteputki on vaakasuorassa, e</w:t>
       </w:r>
       <w:r>
@@ -24892,7 +24878,6 @@
           <w:sz w:val="24"/>
           <w:szCs w:val="24"/>
         </w:rPr>
-        <w:lastRenderedPageBreak/>
         <w:t>Hiukkasille vapaa</w:t>
       </w:r>
       <w:r>
@@ -26410,7 +26395,6 @@
           <w:sz w:val="24"/>
           <w:szCs w:val="24"/>
         </w:rPr>
-        <w:lastRenderedPageBreak/>
         <w:t>Cheng &amp; Wang (1981) tutki</w:t>
       </w:r>
       <w:r>
@@ -29165,16 +29149,7 @@
           <w:sz w:val="24"/>
           <w:szCs w:val="24"/>
         </w:rPr>
-        <w:t xml:space="preserve">olosuhteet </w:t>
-      </w:r>
-      <w:r>
-        <w:rPr>
-          <w:rFonts w:ascii="Times New Roman" w:hAnsi="Times New Roman" w:cs="Times New Roman"/>
-          <w:sz w:val="24"/>
-          <w:szCs w:val="24"/>
-        </w:rPr>
-        <w:lastRenderedPageBreak/>
-        <w:t xml:space="preserve">aiheuttavat niiden palaamista. Esimerkiksi turbulenttinen virtaus ja virtauksen käynnistäminen ja lopettaminen aiheuttavat hiukkasten palaamista virtaukseen </w:t>
+        <w:t xml:space="preserve">olosuhteet aiheuttavat niiden palaamista. Esimerkiksi turbulenttinen virtaus ja virtauksen käynnistäminen ja lopettaminen aiheuttavat hiukkasten palaamista virtaukseen </w:t>
       </w:r>
       <w:sdt>
         <w:sdtPr>
@@ -29487,7 +29462,6 @@
           <w:szCs w:val="24"/>
           <w:lang w:eastAsia="fi-FI"/>
         </w:rPr>
-        <w:lastRenderedPageBreak/>
         <w:drawing>
           <wp:inline distT="0" distB="0" distL="0" distR="0" wp14:anchorId="65E5BAC3" wp14:editId="393ABD68">
             <wp:extent cx="5290478" cy="3967701"/>
@@ -29744,7 +29718,6 @@
           <w:szCs w:val="24"/>
           <w:lang w:eastAsia="fi-FI"/>
         </w:rPr>
-        <w:lastRenderedPageBreak/>
         <w:drawing>
           <wp:inline distT="0" distB="0" distL="0" distR="0" wp14:anchorId="1D810E35" wp14:editId="7B0ACF68">
             <wp:extent cx="5327650" cy="3994150"/>
@@ -29967,7 +29940,6 @@
           <w:sz w:val="24"/>
           <w:szCs w:val="24"/>
         </w:rPr>
-        <w:lastRenderedPageBreak/>
         <w:t>Tarkastellaan</w:t>
       </w:r>
       <w:r>
@@ -30320,7 +30292,7 @@
           <v:shape id="_x0000_i1026" type="#_x0000_t75" style="width:457.5pt;height:174pt" o:ole="">
             <v:imagedata r:id="rId13" o:title=""/>
           </v:shape>
-          <o:OLEObject Type="Embed" ProgID="Visio.Drawing.15" ShapeID="_x0000_i1026" DrawAspect="Content" ObjectID="_1534078717" r:id="rId14"/>
+          <o:OLEObject Type="Embed" ProgID="Visio.Drawing.15" ShapeID="_x0000_i1026" DrawAspect="Content" ObjectID="_1534682326" r:id="rId14"/>
         </w:object>
       </w:r>
     </w:p>
@@ -30508,7 +30480,6 @@
     </w:p>
     <w:p>
       <w:r>
-        <w:lastRenderedPageBreak/>
         <w:t>Kuvan 3.2 mukaan</w:t>
       </w:r>
       <w:r>
@@ -30605,7 +30576,7 @@
           <v:shape id="_x0000_i1027" type="#_x0000_t75" style="width:353.25pt;height:242.25pt" o:ole="">
             <v:imagedata r:id="rId16" o:title=""/>
           </v:shape>
-          <o:OLEObject Type="Embed" ProgID="Visio.Drawing.15" ShapeID="_x0000_i1027" DrawAspect="Content" ObjectID="_1534078718" r:id="rId17"/>
+          <o:OLEObject Type="Embed" ProgID="Visio.Drawing.15" ShapeID="_x0000_i1027" DrawAspect="Content" ObjectID="_1534682327" r:id="rId17"/>
         </w:object>
       </w:r>
     </w:p>
@@ -30777,7 +30748,6 @@
     </w:p>
     <w:p>
       <w:r>
-        <w:lastRenderedPageBreak/>
         <w:t>Tavalllisessa ELPI:ssä on 12 impaktoriastetta ja sen alimman asteen katkaisukoko on 28.9 nm. ELPI+ on ELPI:n uudempi versio, jossa on 14 impaktoriastetta. Sen alimman a</w:t>
       </w:r>
       <w:r>
@@ -30956,7 +30926,7 @@
           <v:shape id="_x0000_i1028" type="#_x0000_t75" style="width:311.25pt;height:3in" o:ole="">
             <v:imagedata r:id="rId18" o:title=""/>
           </v:shape>
-          <o:OLEObject Type="Embed" ProgID="Visio.Drawing.15" ShapeID="_x0000_i1028" DrawAspect="Content" ObjectID="_1534078719" r:id="rId19"/>
+          <o:OLEObject Type="Embed" ProgID="Visio.Drawing.15" ShapeID="_x0000_i1028" DrawAspect="Content" ObjectID="_1534682328" r:id="rId19"/>
         </w:object>
       </w:r>
     </w:p>
@@ -31236,7 +31206,7 @@
           <v:shape id="_x0000_i1029" type="#_x0000_t75" style="width:390.75pt;height:258.75pt" o:ole="">
             <v:imagedata r:id="rId20" o:title=""/>
           </v:shape>
-          <o:OLEObject Type="Embed" ProgID="Visio.Drawing.15" ShapeID="_x0000_i1029" DrawAspect="Content" ObjectID="_1534078720" r:id="rId21"/>
+          <o:OLEObject Type="Embed" ProgID="Visio.Drawing.15" ShapeID="_x0000_i1029" DrawAspect="Content" ObjectID="_1534682329" r:id="rId21"/>
         </w:object>
       </w:r>
     </w:p>
@@ -31354,7 +31324,7 @@
           <v:shape id="_x0000_i1030" type="#_x0000_t75" style="width:424.5pt;height:520.5pt" o:ole="">
             <v:imagedata r:id="rId22" o:title=""/>
           </v:shape>
-          <o:OLEObject Type="Embed" ProgID="Visio.Drawing.15" ShapeID="_x0000_i1030" DrawAspect="Content" ObjectID="_1534078721" r:id="rId23"/>
+          <o:OLEObject Type="Embed" ProgID="Visio.Drawing.15" ShapeID="_x0000_i1030" DrawAspect="Content" ObjectID="_1534682330" r:id="rId23"/>
         </w:object>
       </w:r>
     </w:p>
@@ -31433,11 +31403,7 @@
         <w:t>li 2.67 metriä pitkä kupariputki (sisähalkaisija 7 mm) joka</w:t>
       </w:r>
       <w:r>
-        <w:t xml:space="preserve"> oli kiinni joko auton linjastossa (ns. automittaus) tai kiinni suoraan laitteisiin menevässä linjastossa L2 (ns. nollamittaus). L2-linja oli lyhyempi 0.7 metriä pitkä ku</w:t>
-      </w:r>
-      <w:r>
-        <w:lastRenderedPageBreak/>
-        <w:t>pariputki</w:t>
+        <w:t xml:space="preserve"> oli kiinni joko auton linjastossa (ns. automittaus) tai kiinni suoraan laitteisiin menevässä linjastossa L2 (ns. nollamittaus). L2-linja oli lyhyempi 0.7 metriä pitkä kupariputki</w:t>
       </w:r>
       <w:r>
         <w:t xml:space="preserve"> (sisähalkaisija 7 mm)</w:t>
@@ -31630,7 +31596,6 @@
     </w:p>
     <w:p>
       <w:r>
-        <w:lastRenderedPageBreak/>
         <w:t xml:space="preserve">Kuvasta nähdään, </w:t>
       </w:r>
       <w:r>
@@ -31986,7 +31951,6 @@
     </w:p>
     <w:p>
       <w:r>
-        <w:lastRenderedPageBreak/>
         <w:t>Laitteina mittauksessa toimivat SMPS el</w:t>
       </w:r>
       <w:r>
@@ -32039,7 +32003,7 @@
           <v:shape id="_x0000_i1031" type="#_x0000_t75" style="width:425.25pt;height:482.25pt" o:ole="">
             <v:imagedata r:id="rId26" o:title=""/>
           </v:shape>
-          <o:OLEObject Type="Embed" ProgID="Visio.Drawing.15" ShapeID="_x0000_i1031" DrawAspect="Content" ObjectID="_1534078722" r:id="rId27"/>
+          <o:OLEObject Type="Embed" ProgID="Visio.Drawing.15" ShapeID="_x0000_i1031" DrawAspect="Content" ObjectID="_1534682331" r:id="rId27"/>
         </w:object>
       </w:r>
     </w:p>
@@ -32051,7 +32015,6 @@
     </w:p>
     <w:p>
       <w:r>
-        <w:lastRenderedPageBreak/>
         <w:t>Kun hiukkasia oli muodostettu kammioon</w:t>
       </w:r>
       <w:r>
@@ -32403,14 +32366,7 @@
         <w:rPr>
           <w:rFonts w:eastAsiaTheme="minorEastAsia"/>
         </w:rPr>
-        <w:t xml:space="preserve"> </w:t>
-      </w:r>
-      <w:r>
-        <w:rPr>
-          <w:rFonts w:eastAsiaTheme="minorEastAsia"/>
-        </w:rPr>
-        <w:lastRenderedPageBreak/>
-        <w:t>Teoreettiset häviöt on laskettu työtä varten</w:t>
+        <w:t xml:space="preserve"> Teoreettiset häviöt on laskettu työtä varten</w:t>
       </w:r>
       <w:r>
         <w:rPr>
@@ -32598,7 +32554,6 @@
         <w:rPr>
           <w:rFonts w:eastAsiaTheme="minorEastAsia"/>
         </w:rPr>
-        <w:lastRenderedPageBreak/>
         <w:tab/>
       </w:r>
       <w:r>
@@ -32827,7 +32782,6 @@
         <w:rPr>
           <w:rFonts w:eastAsiaTheme="minorEastAsia"/>
         </w:rPr>
-        <w:lastRenderedPageBreak/>
         <w:tab/>
       </w:r>
       <w:r>
@@ -33042,7 +32996,6 @@
         <w:rPr>
           <w:rFonts w:eastAsiaTheme="minorEastAsia"/>
         </w:rPr>
-        <w:lastRenderedPageBreak/>
         <w:tab/>
       </w:r>
       <w:r>
@@ -33217,11 +33170,7 @@
         <w:t>), mittaus näyttää hyvin isoja häviöitä kaikilla hiukkaskoilla. Varsinkin alle 3 µm hiukkasille häviöt ovat huomattavasti suurempia kuin ELPI:n mittaamana tai teoreett</w:t>
       </w:r>
       <w:r>
-        <w:t xml:space="preserve">isen mallin ennustamana. Näillä virtauksilla automittaus on epäonnistunut. Tällöin hiukkasia ei ole päätynyt juuri ollenkaan UV-APS:lle. Kuvassa 4.8 on piirrettynä nollamittauksen ja automittauksen hiukkaskokojakauma 40 lpm virtauksella. Kuten kuvasta huomataan, ei automittauksessa ole juuri tullut hiukkasia laitteelle. Sama ilmiö näkyy 35 lpm virtauksella. Näin </w:t>
-      </w:r>
-      <w:r>
-        <w:lastRenderedPageBreak/>
-        <w:t>ollen näillä virtauksilla ei kannatta huomioida ollenkaan UV-APS:sta saatua dataa.</w:t>
+        <w:t>isen mallin ennustamana. Näillä virtauksilla automittaus on epäonnistunut. Tällöin hiukkasia ei ole päätynyt juuri ollenkaan UV-APS:lle. Kuvassa 4.8 on piirrettynä nollamittauksen ja automittauksen hiukkaskokojakauma 40 lpm virtauksella. Kuten kuvasta huomataan, ei automittauksessa ole juuri tullut hiukkasia laitteelle. Sama ilmiö näkyy 35 lpm virtauksella. Näin ollen näillä virtauksilla ei kannatta huomioida ollenkaan UV-APS:sta saatua dataa.</w:t>
       </w:r>
       <w:r>
         <w:rPr>
@@ -33351,7 +33300,6 @@
           <w:noProof/>
           <w:lang w:eastAsia="fi-FI"/>
         </w:rPr>
-        <w:lastRenderedPageBreak/>
         <w:drawing>
           <wp:inline distT="0" distB="0" distL="0" distR="0" wp14:anchorId="379D840A">
             <wp:extent cx="5322570" cy="3993515"/>
@@ -33423,7 +33371,6 @@
           <w:noProof/>
           <w:lang w:eastAsia="fi-FI"/>
         </w:rPr>
-        <w:lastRenderedPageBreak/>
         <w:drawing>
           <wp:inline distT="0" distB="0" distL="0" distR="0">
             <wp:extent cx="5324475" cy="3990975"/>
@@ -33536,7 +33483,6 @@
           <w:noProof/>
           <w:lang w:eastAsia="fi-FI"/>
         </w:rPr>
-        <w:lastRenderedPageBreak/>
         <w:drawing>
           <wp:inline distT="0" distB="0" distL="0" distR="0">
             <wp:extent cx="5324475" cy="3990975"/>
@@ -33649,7 +33595,6 @@
           <w:noProof/>
           <w:lang w:eastAsia="fi-FI"/>
         </w:rPr>
-        <w:lastRenderedPageBreak/>
         <w:drawing>
           <wp:inline distT="0" distB="0" distL="0" distR="0">
             <wp:extent cx="5324475" cy="3990975"/>
@@ -33764,7 +33709,6 @@
           <w:noProof/>
           <w:lang w:eastAsia="fi-FI"/>
         </w:rPr>
-        <w:lastRenderedPageBreak/>
         <w:drawing>
           <wp:inline distT="0" distB="0" distL="0" distR="0">
             <wp:extent cx="5324475" cy="3990975"/>
@@ -33817,45 +33761,12 @@
     </w:p>
     <w:p>
       <w:r>
-        <w:t>SMPS mittasi hiukkasia kokoalueella 10 –</w:t>
-      </w:r>
-      <w:r>
-        <w:t xml:space="preserve"> 11</w:t>
-      </w:r>
-      <w:r>
-        <w:t xml:space="preserve">0 nm ja kuten kuvasta KUVA nähdään, häviöitä ei tällä kokoalueella juurikaan tapahdu. </w:t>
-      </w:r>
-      <w:r>
-        <w:t>Virtauksilla 10 – 25 lpm (KUVAT) saadut hiukkaskokojakaumat tukevat tätä oletusta. Nollamittauksista määritetty hiukkaskokojakauma osuu erittäin hyvin automittauksessa määritettyyn hiukkaskokoja</w:t>
-      </w:r>
-      <w:r>
-        <w:t xml:space="preserve">kaumaan. Häviöitä ei ole tai </w:t>
-      </w:r>
-      <w:r>
-        <w:t>ne ovat erittäin vähäisiä tällä kokoalueella.</w:t>
+        <w:t>SMPS mittasi hiukkasia kokoalueella 10 – 110 nm ja kuten kuvasta KUVA nähdään, teoreettisesti häviöt ovat tällä kokoalueella pieniä eli välillä 0 – 10 %. Virtauksilla 10 – 25 lpm (KUVAT) saadut hiukkaskokojakaumat ovat linjassa teoreettisten häviöiden kanssa. Nollamittauksista määritetty hiukkaskokojakauma osuu erittäin hyvin automittauksessa määritettyyn hiukkaskokojakaumaan. Häviöitä ei ole tai ne ovat erittäin vähäisiä tällä kokoalueella.</w:t>
       </w:r>
     </w:p>
     <w:p>
       <w:r>
-        <w:t xml:space="preserve">Virtauksilla 30 – 40 lpm (KUVAT) saadut hiukkaskokojakaumat ovat hiukan epäselvempiä. </w:t>
-      </w:r>
-      <w:r>
-        <w:t>Näissä näkyy selv</w:t>
-      </w:r>
-      <w:r>
-        <w:t xml:space="preserve">ästi toinen moodi kokoalueella </w:t>
-      </w:r>
-      <w:r>
-        <w:t>80 – 110 nm. Tämä toinen moodi johtuu todennäköisimmin siitä, et</w:t>
-      </w:r>
-      <w:r>
-        <w:t>tä kammiossa on ollut valmiiksi hiukkasia UV-valojen syttyessä</w:t>
-      </w:r>
-      <w:r>
-        <w:t xml:space="preserve">. </w:t>
-      </w:r>
-      <w:r>
-        <w:t>Toinen moodi on saattanut syödä uusia pieniä hiukkasia tavallista nopeammin.</w:t>
+        <w:t>Virtauksilla 30 – 40 lpm (KUVAT) saadut hiukkaskokojakaumat ovat hiukan epäselvempiä. Näissä näkyy selvästi toinen moodi kokoalueella 80 – 110 nm. Tämä toinen moodi johtuu todennäköisimmin siitä, että kammiossa on ollut valmiiksi hiukkasia UV-valojen syttyessä. Toinen moodi on saattanut syödä uusia pieniä hiukkasia tavallista nopeammin.</w:t>
       </w:r>
     </w:p>
     <w:p>
@@ -33865,24 +33776,224 @@
     </w:p>
     <w:p>
       <w:r>
-        <w:t>PSM datan avulla pystytään arvioimaan häviöitä, joita tapahtuu alle 10 nm hiukkasia. PSM:n</w:t>
-      </w:r>
-      <w:r>
-        <w:t xml:space="preserve"> käytettiin vakio saturaatiovirtausta, jonka leikkausraja vastasi 1.2 nm kokoisia hiukkasia. PSM:n datasta saadaan siis selville kaikkien hiukkasten lukumäärä, jotka ov</w:t>
-      </w:r>
-      <w:r>
-        <w:t>at suurempia kuin 1.2 nm. SMPS:n datan perusteella voidaan olettaa, että alueella 10 – 110 nm hiukkashäviöitä ei ole tai ne ovat hyvin pieniä, joten kaikki häviöt ovat difuusiohäviöitä, joita tapahtuu alle 10 nanometrin kokoisille hiukkasille</w:t>
+        <w:t xml:space="preserve">Alle 10 nm kokoisille hiukkasille tapahtuvia häviöitä voidaan arvioida PSM:n datan avulla. PSM:n saturaattorivirtausta pidettiin mittausten aikana vakiona. Tämän saturaattorivirtauksen leikkausraja vastasi 1.2 nm kokoisia hiukkasia, joten PSM:n datasta saadaan siis selville niiden kaikkien hiukkasten lukumäärä, jotka ovat suurempia kuin 1.2 nm. SMPS:n datan perusteella voidaan olettaa että 10 – 110 nm kokoisille hiukkasille häviöitä ei tapahdu, joten kaikki häviöt ovat difuusiohäviöitä, joita tapahtuu alle 10 nanometrin kokoisille hiukkasille. </w:t>
+      </w:r>
+    </w:p>
+    <w:p>
+      <w:r>
+        <w:t>Kuvissa (KUVAT) ovat esitettynä PSM:n datat. Kahden nollamittauksen perusteella laskettiin sovite</w:t>
+      </w:r>
+      <w:r>
+        <w:t xml:space="preserve"> hiukkasten lukumäärästä mittauksen aikana. Vertaamalla sovitetta ja automittauksessa mitattua hiukkaspitoisuutta voidaan arvioida hiukkashäviöitä. Sovite on piirrettynä punaisella kuvaajiin. </w:t>
+      </w:r>
+      <w:r>
+        <w:t>Vain kolmen tapauksen (virtaukset 10, 35 ja 40 lpm) mittausdata on esitetty. Muissa tapauksissa mittaustuloksista ei voida määrittää minkäänlaista arvioita häviöille. Mitattu hiukkaspitoisuus automittauksessa on näissä tapauksissa hyvin lähellä sovitetta. Todennäköisesti näissä mittauksissa kammiossa ei ole ollut ollenkaan hyvin pieniä hiukkasia (&lt;</w:t>
+      </w:r>
+      <w:r>
+        <w:t xml:space="preserve"> 10 nm) mittauksen alkaessa.</w:t>
+      </w:r>
+      <w:r>
+        <w:t xml:space="preserve"> </w:t>
+      </w:r>
+    </w:p>
+    <w:p>
+      <w:r>
+        <w:rPr>
+          <w:noProof/>
+          <w:lang w:eastAsia="fi-FI"/>
+        </w:rPr>
+        <w:drawing>
+          <wp:inline distT="0" distB="0" distL="0" distR="0">
+            <wp:extent cx="5324475" cy="3990975"/>
+            <wp:effectExtent l="0" t="0" r="0" b="0"/>
+            <wp:docPr id="26" name="Picture 26"/>
+            <wp:cNvGraphicFramePr>
+              <a:graphicFrameLocks xmlns:a="http://schemas.openxmlformats.org/drawingml/2006/main" noChangeAspect="1"/>
+            </wp:cNvGraphicFramePr>
+            <a:graphic xmlns:a="http://schemas.openxmlformats.org/drawingml/2006/main">
+              <a:graphicData uri="http://schemas.openxmlformats.org/drawingml/2006/picture">
+                <pic:pic xmlns:pic="http://schemas.openxmlformats.org/drawingml/2006/picture">
+                  <pic:nvPicPr>
+                    <pic:cNvPr id="0" name="Picture 11"/>
+                    <pic:cNvPicPr>
+                      <a:picLocks noChangeAspect="1" noChangeArrowheads="1"/>
+                    </pic:cNvPicPr>
+                  </pic:nvPicPr>
+                  <pic:blipFill>
+                    <a:blip r:embed="rId44">
+                      <a:extLst>
+                        <a:ext uri="{28A0092B-C50C-407E-A947-70E740481C1C}">
+                          <a14:useLocalDpi xmlns:a14="http://schemas.microsoft.com/office/drawing/2010/main" val="0"/>
+                        </a:ext>
+                      </a:extLst>
+                    </a:blip>
+                    <a:srcRect/>
+                    <a:stretch>
+                      <a:fillRect/>
+                    </a:stretch>
+                  </pic:blipFill>
+                  <pic:spPr bwMode="auto">
+                    <a:xfrm>
+                      <a:off x="0" y="0"/>
+                      <a:ext cx="5324475" cy="3990975"/>
+                    </a:xfrm>
+                    <a:prstGeom prst="rect">
+                      <a:avLst/>
+                    </a:prstGeom>
+                    <a:noFill/>
+                    <a:ln>
+                      <a:noFill/>
+                    </a:ln>
+                  </pic:spPr>
+                </pic:pic>
+              </a:graphicData>
+            </a:graphic>
+          </wp:inline>
+        </w:drawing>
+      </w:r>
+    </w:p>
+    <w:p>
+      <w:r>
+        <w:t>10</w:t>
+      </w:r>
+    </w:p>
+    <w:p>
+      <w:r>
+        <w:rPr>
+          <w:noProof/>
+          <w:lang w:eastAsia="fi-FI"/>
+        </w:rPr>
+        <w:drawing>
+          <wp:inline distT="0" distB="0" distL="0" distR="0">
+            <wp:extent cx="5324475" cy="3990975"/>
+            <wp:effectExtent l="0" t="0" r="0" b="0"/>
+            <wp:docPr id="27" name="Picture 27"/>
+            <wp:cNvGraphicFramePr>
+              <a:graphicFrameLocks xmlns:a="http://schemas.openxmlformats.org/drawingml/2006/main" noChangeAspect="1"/>
+            </wp:cNvGraphicFramePr>
+            <a:graphic xmlns:a="http://schemas.openxmlformats.org/drawingml/2006/main">
+              <a:graphicData uri="http://schemas.openxmlformats.org/drawingml/2006/picture">
+                <pic:pic xmlns:pic="http://schemas.openxmlformats.org/drawingml/2006/picture">
+                  <pic:nvPicPr>
+                    <pic:cNvPr id="0" name="Picture 12"/>
+                    <pic:cNvPicPr>
+                      <a:picLocks noChangeAspect="1" noChangeArrowheads="1"/>
+                    </pic:cNvPicPr>
+                  </pic:nvPicPr>
+                  <pic:blipFill>
+                    <a:blip r:embed="rId45">
+                      <a:extLst>
+                        <a:ext uri="{28A0092B-C50C-407E-A947-70E740481C1C}">
+                          <a14:useLocalDpi xmlns:a14="http://schemas.microsoft.com/office/drawing/2010/main" val="0"/>
+                        </a:ext>
+                      </a:extLst>
+                    </a:blip>
+                    <a:srcRect/>
+                    <a:stretch>
+                      <a:fillRect/>
+                    </a:stretch>
+                  </pic:blipFill>
+                  <pic:spPr bwMode="auto">
+                    <a:xfrm>
+                      <a:off x="0" y="0"/>
+                      <a:ext cx="5324475" cy="3990975"/>
+                    </a:xfrm>
+                    <a:prstGeom prst="rect">
+                      <a:avLst/>
+                    </a:prstGeom>
+                    <a:noFill/>
+                    <a:ln>
+                      <a:noFill/>
+                    </a:ln>
+                  </pic:spPr>
+                </pic:pic>
+              </a:graphicData>
+            </a:graphic>
+          </wp:inline>
+        </w:drawing>
+      </w:r>
+    </w:p>
+    <w:p>
+      <w:r>
+        <w:t>35</w:t>
+      </w:r>
+    </w:p>
+    <w:p>
+      <w:r>
+        <w:rPr>
+          <w:noProof/>
+          <w:lang w:eastAsia="fi-FI"/>
+        </w:rPr>
+        <w:drawing>
+          <wp:inline distT="0" distB="0" distL="0" distR="0">
+            <wp:extent cx="5324475" cy="3990975"/>
+            <wp:effectExtent l="0" t="0" r="0" b="0"/>
+            <wp:docPr id="28" name="Picture 28"/>
+            <wp:cNvGraphicFramePr>
+              <a:graphicFrameLocks xmlns:a="http://schemas.openxmlformats.org/drawingml/2006/main" noChangeAspect="1"/>
+            </wp:cNvGraphicFramePr>
+            <a:graphic xmlns:a="http://schemas.openxmlformats.org/drawingml/2006/main">
+              <a:graphicData uri="http://schemas.openxmlformats.org/drawingml/2006/picture">
+                <pic:pic xmlns:pic="http://schemas.openxmlformats.org/drawingml/2006/picture">
+                  <pic:nvPicPr>
+                    <pic:cNvPr id="0" name="Picture 13"/>
+                    <pic:cNvPicPr>
+                      <a:picLocks noChangeAspect="1" noChangeArrowheads="1"/>
+                    </pic:cNvPicPr>
+                  </pic:nvPicPr>
+                  <pic:blipFill>
+                    <a:blip r:embed="rId46">
+                      <a:extLst>
+                        <a:ext uri="{28A0092B-C50C-407E-A947-70E740481C1C}">
+                          <a14:useLocalDpi xmlns:a14="http://schemas.microsoft.com/office/drawing/2010/main" val="0"/>
+                        </a:ext>
+                      </a:extLst>
+                    </a:blip>
+                    <a:srcRect/>
+                    <a:stretch>
+                      <a:fillRect/>
+                    </a:stretch>
+                  </pic:blipFill>
+                  <pic:spPr bwMode="auto">
+                    <a:xfrm>
+                      <a:off x="0" y="0"/>
+                      <a:ext cx="5324475" cy="3990975"/>
+                    </a:xfrm>
+                    <a:prstGeom prst="rect">
+                      <a:avLst/>
+                    </a:prstGeom>
+                    <a:noFill/>
+                    <a:ln>
+                      <a:noFill/>
+                    </a:ln>
+                  </pic:spPr>
+                </pic:pic>
+              </a:graphicData>
+            </a:graphic>
+          </wp:inline>
+        </w:drawing>
+      </w:r>
+    </w:p>
+    <w:p/>
+    <w:p>
+      <w:r>
+        <w:t>Kuvaajiin on merkittynä lasketut häviöt. Häviöt on laskettu kaavalla ()</w:t>
+      </w:r>
+    </w:p>
+    <w:p/>
+    <w:p>
+      <w:r>
+        <w:t>Laskettu häviö on keskiarvo PSM:n datasta ja virherajat ovat tämän keskihajonta. Mittausten perusteella häviöt ovat 12- 17 % alle 10 nanometrin hiukkasilla.</w:t>
+      </w:r>
+      <w:r>
+        <w:t xml:space="preserve"> Häviöt ovat suhteellisen pieniä,  teoreettisesti tarkasteltuna alle 10 nm </w:t>
+      </w:r>
+      <w:r>
+        <w:t>hiukkasilla häviöt voivat olla jopa 80 %. Todennäköisimmin tämä johtuu siitä että kaikista pienimpiä hiukkasia ei kammiossa syntynyt juurikaan. 7 nm kokoisille hiukkasille häviöt ovat noin 15 %, joten nämä ovat olleet pienimpiä hiukkasia mitä kammiossa on syntynyt. Häviöt ovat suhteellisen hyvin seuraanneet teoreettista mallia (TÄMÄ KAPPALE KOKONAAN UUSIKSI. JOHONKIN KUVA SIITÄ KUINKA PALJON HÄVIÖT MUUTTUVAT ERI VIRTAUKSILLA (10 – 40) SIIHEN SITTEN VOI VITTATA PALJON9</w:t>
       </w:r>
       <w:bookmarkStart w:id="27" w:name="_GoBack"/>
       <w:bookmarkEnd w:id="27"/>
-      <w:r>
-        <w:t>.</w:t>
-      </w:r>
     </w:p>
-    <w:p/>
-    <w:p/>
-    <w:p/>
-    <w:p/>
     <w:p>
       <w:pPr>
         <w:rPr>
@@ -33952,7 +34063,14 @@
                 <w:rPr>
                   <w:noProof/>
                 </w:rPr>
-                <w:t>A criterion for accurate aerosol sampling in calm air</w:t>
+                <w:t>A criterion for accurate aerosol sam</w:t>
+              </w:r>
+              <w:r>
+                <w:rPr>
+                  <w:noProof/>
+                  <w:lang w:val="en-US"/>
+                </w:rPr>
+                <w:t>pling in calm air</w:t>
               </w:r>
               <w:r>
                 <w:rPr>
@@ -34447,7 +34565,6 @@
                 <w:rPr>
                   <w:noProof/>
                 </w:rPr>
-                <w:lastRenderedPageBreak/>
                 <w:t xml:space="preserve">Grinshpun, S., Willeke, K. &amp; Kalatoors, S., 1994. </w:t>
               </w:r>
               <w:r>
@@ -35056,7 +35173,6 @@
                   <w:noProof/>
                   <w:lang w:val="en-US"/>
                 </w:rPr>
-                <w:lastRenderedPageBreak/>
                 <w:t xml:space="preserve">Weiden, S., Drewnick, F. &amp; Borrmann, S., 2009. Particle Loss Calculator - a New Software Tool for the Assessment of the Performance of Aerosol Inlet System. </w:t>
               </w:r>
               <w:r>
@@ -37559,7 +37675,7 @@
 </file>
 
 <file path=customXml/itemProps1.xml><?xml version="1.0" encoding="utf-8"?>
-<ds:datastoreItem xmlns:ds="http://schemas.openxmlformats.org/officeDocument/2006/customXml" ds:itemID="{49927CF6-647E-4349-9DE2-97A800446F6E}">
+<ds:datastoreItem xmlns:ds="http://schemas.openxmlformats.org/officeDocument/2006/customXml" ds:itemID="{3B3E17E1-1699-4E02-9231-7FD75FC5C53F}">
   <ds:schemaRefs>
     <ds:schemaRef ds:uri="http://schemas.openxmlformats.org/officeDocument/2006/bibliography"/>
   </ds:schemaRefs>

--- a/kandi_palautus1.docx
+++ b/kandi_palautus1.docx
@@ -6791,7 +6791,7 @@
           <v:shape id="_x0000_i1025" type="#_x0000_t75" style="width:425.25pt;height:351.75pt" o:ole="">
             <v:imagedata r:id="rId8" o:title=""/>
           </v:shape>
-          <o:OLEObject Type="Embed" ProgID="Visio.Drawing.15" ShapeID="_x0000_i1025" DrawAspect="Content" ObjectID="_1534682325" r:id="rId9"/>
+          <o:OLEObject Type="Embed" ProgID="Visio.Drawing.15" ShapeID="_x0000_i1025" DrawAspect="Content" ObjectID="_1534839271" r:id="rId9"/>
         </w:object>
       </w:r>
     </w:p>
@@ -7470,6 +7470,7 @@
           <w:sz w:val="28"/>
           <w:szCs w:val="28"/>
         </w:rPr>
+        <w:lastRenderedPageBreak/>
         <w:t>2.2.1 Aspiraatiotehokkuus</w:t>
       </w:r>
       <w:bookmarkEnd w:id="4"/>
@@ -10353,7 +10354,16 @@
           <w:sz w:val="24"/>
           <w:szCs w:val="24"/>
         </w:rPr>
-        <w:t xml:space="preserve"> kuvaa sitä osaa aerosolista mikä selviää inletin suuaukosta näyteputkeen asti. Inletin sisällä tapahtuu häviöitä lähinnä kahden mekanismin seura</w:t>
+        <w:t xml:space="preserve"> kuvaa sitä osaa aerosolista mikä selviää inletin suuaukosta näyteputkeen asti. Inletin sisällä tapahtuu häviöitä lähinnä kahden mekanismin </w:t>
+      </w:r>
+      <w:r>
+        <w:rPr>
+          <w:rFonts w:ascii="Times New Roman" w:eastAsiaTheme="minorEastAsia" w:hAnsi="Times New Roman" w:cs="Times New Roman"/>
+          <w:sz w:val="24"/>
+          <w:szCs w:val="24"/>
+        </w:rPr>
+        <w:lastRenderedPageBreak/>
+        <w:t>seura</w:t>
       </w:r>
       <w:r>
         <w:rPr>
@@ -13151,6 +13161,7 @@
           <w:sz w:val="24"/>
           <w:szCs w:val="24"/>
         </w:rPr>
+        <w:lastRenderedPageBreak/>
         <w:tab/>
       </w:r>
       <m:oMath>
@@ -18173,6 +18184,7 @@
           <w:sz w:val="24"/>
           <w:szCs w:val="24"/>
         </w:rPr>
+        <w:lastRenderedPageBreak/>
         <w:tab/>
       </w:r>
       <m:oMath>
@@ -20314,6 +20326,7 @@
           <w:sz w:val="24"/>
           <w:szCs w:val="24"/>
         </w:rPr>
+        <w:lastRenderedPageBreak/>
         <w:t xml:space="preserve">kun </w:t>
       </w:r>
       <m:oMath>
@@ -22892,6 +22905,7 @@
           <w:sz w:val="24"/>
           <w:szCs w:val="24"/>
         </w:rPr>
+        <w:lastRenderedPageBreak/>
         <w:t>Jos näyteputki on vaakasuorassa, e</w:t>
       </w:r>
       <w:r>
@@ -24878,6 +24892,7 @@
           <w:sz w:val="24"/>
           <w:szCs w:val="24"/>
         </w:rPr>
+        <w:lastRenderedPageBreak/>
         <w:t>Hiukkasille vapaa</w:t>
       </w:r>
       <w:r>
@@ -26395,6 +26410,7 @@
           <w:sz w:val="24"/>
           <w:szCs w:val="24"/>
         </w:rPr>
+        <w:lastRenderedPageBreak/>
         <w:t>Cheng &amp; Wang (1981) tutki</w:t>
       </w:r>
       <w:r>
@@ -29149,7 +29165,16 @@
           <w:sz w:val="24"/>
           <w:szCs w:val="24"/>
         </w:rPr>
-        <w:t xml:space="preserve">olosuhteet aiheuttavat niiden palaamista. Esimerkiksi turbulenttinen virtaus ja virtauksen käynnistäminen ja lopettaminen aiheuttavat hiukkasten palaamista virtaukseen </w:t>
+        <w:t xml:space="preserve">olosuhteet </w:t>
+      </w:r>
+      <w:r>
+        <w:rPr>
+          <w:rFonts w:ascii="Times New Roman" w:hAnsi="Times New Roman" w:cs="Times New Roman"/>
+          <w:sz w:val="24"/>
+          <w:szCs w:val="24"/>
+        </w:rPr>
+        <w:lastRenderedPageBreak/>
+        <w:t xml:space="preserve">aiheuttavat niiden palaamista. Esimerkiksi turbulenttinen virtaus ja virtauksen käynnistäminen ja lopettaminen aiheuttavat hiukkasten palaamista virtaukseen </w:t>
       </w:r>
       <w:sdt>
         <w:sdtPr>
@@ -29462,6 +29487,7 @@
           <w:szCs w:val="24"/>
           <w:lang w:eastAsia="fi-FI"/>
         </w:rPr>
+        <w:lastRenderedPageBreak/>
         <w:drawing>
           <wp:inline distT="0" distB="0" distL="0" distR="0" wp14:anchorId="65E5BAC3" wp14:editId="393ABD68">
             <wp:extent cx="5290478" cy="3967701"/>
@@ -29718,6 +29744,7 @@
           <w:szCs w:val="24"/>
           <w:lang w:eastAsia="fi-FI"/>
         </w:rPr>
+        <w:lastRenderedPageBreak/>
         <w:drawing>
           <wp:inline distT="0" distB="0" distL="0" distR="0" wp14:anchorId="1D810E35" wp14:editId="7B0ACF68">
             <wp:extent cx="5327650" cy="3994150"/>
@@ -29940,6 +29967,7 @@
           <w:sz w:val="24"/>
           <w:szCs w:val="24"/>
         </w:rPr>
+        <w:lastRenderedPageBreak/>
         <w:t>Tarkastellaan</w:t>
       </w:r>
       <w:r>
@@ -30292,7 +30320,7 @@
           <v:shape id="_x0000_i1026" type="#_x0000_t75" style="width:457.5pt;height:174pt" o:ole="">
             <v:imagedata r:id="rId13" o:title=""/>
           </v:shape>
-          <o:OLEObject Type="Embed" ProgID="Visio.Drawing.15" ShapeID="_x0000_i1026" DrawAspect="Content" ObjectID="_1534682326" r:id="rId14"/>
+          <o:OLEObject Type="Embed" ProgID="Visio.Drawing.15" ShapeID="_x0000_i1026" DrawAspect="Content" ObjectID="_1534839272" r:id="rId14"/>
         </w:object>
       </w:r>
     </w:p>
@@ -30440,6 +30468,7 @@
           <w:sz w:val="18"/>
           <w:szCs w:val="18"/>
         </w:rPr>
+        <w:lastRenderedPageBreak/>
         <w:t xml:space="preserve">Kuva 3.2. </w:t>
       </w:r>
       <w:r>
@@ -30476,6 +30505,84 @@
           <w:szCs w:val="18"/>
         </w:rPr>
         <w:t xml:space="preserve"> asteen kulmaa.</w:t>
+      </w:r>
+      <w:r>
+        <w:rPr>
+          <w:sz w:val="18"/>
+          <w:szCs w:val="18"/>
+        </w:rPr>
+        <w:t xml:space="preserve"> </w:t>
+      </w:r>
+      <w:r>
+        <w:rPr>
+          <w:noProof/>
+          <w:sz w:val="18"/>
+          <w:szCs w:val="18"/>
+          <w:lang w:eastAsia="fi-FI"/>
+        </w:rPr>
+        <w:drawing>
+          <wp:inline distT="0" distB="0" distL="0" distR="0">
+            <wp:extent cx="5324475" cy="3990975"/>
+            <wp:effectExtent l="0" t="0" r="0" b="9525"/>
+            <wp:docPr id="13" name="Picture 13"/>
+            <wp:cNvGraphicFramePr>
+              <a:graphicFrameLocks xmlns:a="http://schemas.openxmlformats.org/drawingml/2006/main" noChangeAspect="1"/>
+            </wp:cNvGraphicFramePr>
+            <a:graphic xmlns:a="http://schemas.openxmlformats.org/drawingml/2006/main">
+              <a:graphicData uri="http://schemas.openxmlformats.org/drawingml/2006/picture">
+                <pic:pic xmlns:pic="http://schemas.openxmlformats.org/drawingml/2006/picture">
+                  <pic:nvPicPr>
+                    <pic:cNvPr id="0" name="Picture 8"/>
+                    <pic:cNvPicPr>
+                      <a:picLocks noChangeAspect="1" noChangeArrowheads="1"/>
+                    </pic:cNvPicPr>
+                  </pic:nvPicPr>
+                  <pic:blipFill>
+                    <a:blip r:embed="rId16">
+                      <a:extLst>
+                        <a:ext uri="{28A0092B-C50C-407E-A947-70E740481C1C}">
+                          <a14:useLocalDpi xmlns:a14="http://schemas.microsoft.com/office/drawing/2010/main" val="0"/>
+                        </a:ext>
+                      </a:extLst>
+                    </a:blip>
+                    <a:srcRect/>
+                    <a:stretch>
+                      <a:fillRect/>
+                    </a:stretch>
+                  </pic:blipFill>
+                  <pic:spPr bwMode="auto">
+                    <a:xfrm>
+                      <a:off x="0" y="0"/>
+                      <a:ext cx="5324475" cy="3990975"/>
+                    </a:xfrm>
+                    <a:prstGeom prst="rect">
+                      <a:avLst/>
+                    </a:prstGeom>
+                    <a:noFill/>
+                    <a:ln>
+                      <a:noFill/>
+                    </a:ln>
+                  </pic:spPr>
+                </pic:pic>
+              </a:graphicData>
+            </a:graphic>
+          </wp:inline>
+        </w:drawing>
+      </w:r>
+    </w:p>
+    <w:p>
+      <w:pPr>
+        <w:rPr>
+          <w:sz w:val="18"/>
+          <w:szCs w:val="18"/>
+        </w:rPr>
+      </w:pPr>
+      <w:r>
+        <w:rPr>
+          <w:sz w:val="18"/>
+          <w:szCs w:val="18"/>
+        </w:rPr>
+        <w:t>TÄHÄN SITTEN JOTAIN TEKSTIÄ</w:t>
       </w:r>
     </w:p>
     <w:p>
@@ -30574,9 +30681,9 @@
       <w:r>
         <w:object w:dxaOrig="4065" w:dyaOrig="2790">
           <v:shape id="_x0000_i1027" type="#_x0000_t75" style="width:353.25pt;height:242.25pt" o:ole="">
-            <v:imagedata r:id="rId16" o:title=""/>
+            <v:imagedata r:id="rId17" o:title=""/>
           </v:shape>
-          <o:OLEObject Type="Embed" ProgID="Visio.Drawing.15" ShapeID="_x0000_i1027" DrawAspect="Content" ObjectID="_1534682327" r:id="rId17"/>
+          <o:OLEObject Type="Embed" ProgID="Visio.Drawing.15" ShapeID="_x0000_i1027" DrawAspect="Content" ObjectID="_1534839273" r:id="rId18"/>
         </w:object>
       </w:r>
     </w:p>
@@ -30887,6 +30994,7 @@
           <w:sz w:val="28"/>
           <w:szCs w:val="28"/>
         </w:rPr>
+        <w:lastRenderedPageBreak/>
         <w:t>3.2.3 SMPS</w:t>
       </w:r>
       <w:bookmarkEnd w:id="22"/>
@@ -30924,9 +31032,9 @@
       <w:r>
         <w:object w:dxaOrig="9842" w:dyaOrig="6833">
           <v:shape id="_x0000_i1028" type="#_x0000_t75" style="width:311.25pt;height:3in" o:ole="">
-            <v:imagedata r:id="rId18" o:title=""/>
+            <v:imagedata r:id="rId19" o:title=""/>
           </v:shape>
-          <o:OLEObject Type="Embed" ProgID="Visio.Drawing.15" ShapeID="_x0000_i1028" DrawAspect="Content" ObjectID="_1534682328" r:id="rId19"/>
+          <o:OLEObject Type="Embed" ProgID="Visio.Drawing.15" ShapeID="_x0000_i1028" DrawAspect="Content" ObjectID="_1534839274" r:id="rId20"/>
         </w:object>
       </w:r>
     </w:p>
@@ -31069,6 +31177,7 @@
     </w:p>
     <w:p>
       <w:r>
+        <w:lastRenderedPageBreak/>
         <w:t>Yhdessä CPC ja DMA muodostavat SMPS:n (engl. Scanning Mobile Particle Sizer), jolla pysyttään mittaamaan aerosolin hiukkaskokojakaumaa. En</w:t>
       </w:r>
       <w:r>
@@ -31204,9 +31313,9 @@
       <w:r>
         <w:object w:dxaOrig="7812" w:dyaOrig="5176">
           <v:shape id="_x0000_i1029" type="#_x0000_t75" style="width:390.75pt;height:258.75pt" o:ole="">
-            <v:imagedata r:id="rId20" o:title=""/>
+            <v:imagedata r:id="rId21" o:title=""/>
           </v:shape>
-          <o:OLEObject Type="Embed" ProgID="Visio.Drawing.15" ShapeID="_x0000_i1029" DrawAspect="Content" ObjectID="_1534682329" r:id="rId21"/>
+          <o:OLEObject Type="Embed" ProgID="Visio.Drawing.15" ShapeID="_x0000_i1029" DrawAspect="Content" ObjectID="_1534839275" r:id="rId22"/>
         </w:object>
       </w:r>
     </w:p>
@@ -31322,9 +31431,9 @@
       <w:r>
         <w:object w:dxaOrig="8634" w:dyaOrig="10573">
           <v:shape id="_x0000_i1030" type="#_x0000_t75" style="width:424.5pt;height:520.5pt" o:ole="">
-            <v:imagedata r:id="rId22" o:title=""/>
+            <v:imagedata r:id="rId23" o:title=""/>
           </v:shape>
-          <o:OLEObject Type="Embed" ProgID="Visio.Drawing.15" ShapeID="_x0000_i1030" DrawAspect="Content" ObjectID="_1534682330" r:id="rId23"/>
+          <o:OLEObject Type="Embed" ProgID="Visio.Drawing.15" ShapeID="_x0000_i1030" DrawAspect="Content" ObjectID="_1534839276" r:id="rId24"/>
         </w:object>
       </w:r>
     </w:p>
@@ -31380,6 +31489,7 @@
     </w:p>
     <w:p>
       <w:r>
+        <w:lastRenderedPageBreak/>
         <w:t xml:space="preserve">Generaattorille syötettiin suodattimen ja hepan läpi paineilmaa. Generaattorin jälkeen oli kaksi ejektoria laimentamassa hiukkaspitoisuutta laitteille sopivaan konsentraatioon. </w:t>
       </w:r>
       <w:r>
@@ -31507,6 +31617,7 @@
         <w:t>Kuvaan () on piirretty generaattorin tuottama hiukkasjakauma neljän eri mittauksen aikana ELPI+:n mittaamana.</w:t>
       </w:r>
       <w:r>
+        <w:lastRenderedPageBreak/>
         <w:tab/>
       </w:r>
       <w:r>
@@ -31532,7 +31643,7 @@
                     </pic:cNvPicPr>
                   </pic:nvPicPr>
                   <pic:blipFill>
-                    <a:blip r:embed="rId24">
+                    <a:blip r:embed="rId25">
                       <a:extLst>
                         <a:ext uri="{28A0092B-C50C-407E-A947-70E740481C1C}">
                           <a14:useLocalDpi xmlns:a14="http://schemas.microsoft.com/office/drawing/2010/main" val="0"/>
@@ -31743,6 +31854,7 @@
           <w:noProof/>
           <w:lang w:eastAsia="fi-FI"/>
         </w:rPr>
+        <w:lastRenderedPageBreak/>
         <w:drawing>
           <wp:inline distT="0" distB="0" distL="0" distR="0">
             <wp:extent cx="5325745" cy="3994150"/>
@@ -31761,7 +31873,7 @@
                     </pic:cNvPicPr>
                   </pic:nvPicPr>
                   <pic:blipFill>
-                    <a:blip r:embed="rId25">
+                    <a:blip r:embed="rId26">
                       <a:extLst>
                         <a:ext uri="{28A0092B-C50C-407E-A947-70E740481C1C}">
                           <a14:useLocalDpi xmlns:a14="http://schemas.microsoft.com/office/drawing/2010/main" val="0"/>
@@ -32001,9 +32113,9 @@
       <w:r>
         <w:object w:dxaOrig="9240" w:dyaOrig="10479">
           <v:shape id="_x0000_i1031" type="#_x0000_t75" style="width:425.25pt;height:482.25pt" o:ole="">
-            <v:imagedata r:id="rId26" o:title=""/>
+            <v:imagedata r:id="rId27" o:title=""/>
           </v:shape>
-          <o:OLEObject Type="Embed" ProgID="Visio.Drawing.15" ShapeID="_x0000_i1031" DrawAspect="Content" ObjectID="_1534682331" r:id="rId27"/>
+          <o:OLEObject Type="Embed" ProgID="Visio.Drawing.15" ShapeID="_x0000_i1031" DrawAspect="Content" ObjectID="_1534839277" r:id="rId28"/>
         </w:object>
       </w:r>
     </w:p>
@@ -32047,6 +32159,7 @@
           <w:sz w:val="36"/>
           <w:szCs w:val="36"/>
         </w:rPr>
+        <w:lastRenderedPageBreak/>
         <w:t>4. Tulokset</w:t>
       </w:r>
       <w:bookmarkEnd w:id="25"/>
@@ -32104,7 +32217,19 @@
         <w:rPr>
           <w:rFonts w:eastAsiaTheme="minorEastAsia"/>
         </w:rPr>
-        <w:t>ksen hiukkasten lukumäärän erotus pystytään laskemaan niiden hiukkasten lukumäärä, joka häviää auton linjoihin.  Myös generaattorin tuottama hiukkaspitoisuus ei pysynyt tasaisena kuten alikappaleessa 3.3 todettiin, tämä täyty ottaa huomioon. Häviöt laskettiin kaavan (4.1) mukaisesti</w:t>
+        <w:t>ksen hiukkasten lukumäärän erotus pystytään laskemaan niiden hiukkasten lukumäärä, joka häviää auton linjoihin.  Myös generaattorin tuottama hiukkaspitoisuus ei pysynyt tasaisena kute</w:t>
+      </w:r>
+      <w:r>
+        <w:rPr>
+          <w:rFonts w:eastAsiaTheme="minorEastAsia"/>
+        </w:rPr>
+        <w:t xml:space="preserve">n alikappaleessa 3.3 todettiin, joten </w:t>
+      </w:r>
+      <w:r>
+        <w:rPr>
+          <w:rFonts w:eastAsiaTheme="minorEastAsia"/>
+        </w:rPr>
+        <w:t>tämä täyty ottaa huomioon. Häviöt laskettiin kaavan (4.1) mukaisesti</w:t>
       </w:r>
     </w:p>
     <w:p>
@@ -32366,7 +32491,14 @@
         <w:rPr>
           <w:rFonts w:eastAsiaTheme="minorEastAsia"/>
         </w:rPr>
-        <w:t xml:space="preserve"> Teoreettiset häviöt on laskettu työtä varten</w:t>
+        <w:t xml:space="preserve"> </w:t>
+      </w:r>
+      <w:r>
+        <w:rPr>
+          <w:rFonts w:eastAsiaTheme="minorEastAsia"/>
+        </w:rPr>
+        <w:lastRenderedPageBreak/>
+        <w:t>Teoreettiset häviöt on laskettu työtä varten</w:t>
       </w:r>
       <w:r>
         <w:rPr>
@@ -32404,108 +32536,6 @@
                 <pic:pic xmlns:pic="http://schemas.openxmlformats.org/drawingml/2006/picture">
                   <pic:nvPicPr>
                     <pic:cNvPr id="0" name="Picture 4"/>
-                    <pic:cNvPicPr>
-                      <a:picLocks noChangeAspect="1" noChangeArrowheads="1"/>
-                    </pic:cNvPicPr>
-                  </pic:nvPicPr>
-                  <pic:blipFill>
-                    <a:blip r:embed="rId28">
-                      <a:extLst>
-                        <a:ext uri="{28A0092B-C50C-407E-A947-70E740481C1C}">
-                          <a14:useLocalDpi xmlns:a14="http://schemas.microsoft.com/office/drawing/2010/main" val="0"/>
-                        </a:ext>
-                      </a:extLst>
-                    </a:blip>
-                    <a:srcRect/>
-                    <a:stretch>
-                      <a:fillRect/>
-                    </a:stretch>
-                  </pic:blipFill>
-                  <pic:spPr bwMode="auto">
-                    <a:xfrm>
-                      <a:off x="0" y="0"/>
-                      <a:ext cx="5327650" cy="3994150"/>
-                    </a:xfrm>
-                    <a:prstGeom prst="rect">
-                      <a:avLst/>
-                    </a:prstGeom>
-                    <a:noFill/>
-                    <a:ln>
-                      <a:noFill/>
-                    </a:ln>
-                  </pic:spPr>
-                </pic:pic>
-              </a:graphicData>
-            </a:graphic>
-          </wp:inline>
-        </w:drawing>
-      </w:r>
-    </w:p>
-    <w:p>
-      <w:pPr>
-        <w:rPr>
-          <w:i/>
-          <w:noProof/>
-          <w:lang w:eastAsia="fi-FI"/>
-        </w:rPr>
-      </w:pPr>
-      <w:r>
-        <w:rPr>
-          <w:noProof/>
-          <w:lang w:eastAsia="fi-FI"/>
-        </w:rPr>
-        <w:tab/>
-      </w:r>
-      <w:r>
-        <w:rPr>
-          <w:b/>
-          <w:i/>
-          <w:noProof/>
-          <w:lang w:eastAsia="fi-FI"/>
-        </w:rPr>
-        <w:t xml:space="preserve">Kuva 4.1: </w:t>
-      </w:r>
-      <w:r>
-        <w:rPr>
-          <w:i/>
-          <w:noProof/>
-          <w:lang w:eastAsia="fi-FI"/>
-        </w:rPr>
-        <w:t>Teoreettinen ja mitatut häviöt</w:t>
-      </w:r>
-      <w:r>
-        <w:rPr>
-          <w:i/>
-          <w:noProof/>
-          <w:lang w:eastAsia="fi-FI"/>
-        </w:rPr>
-        <w:t xml:space="preserve"> 10 lpm virtaukselle</w:t>
-      </w:r>
-    </w:p>
-    <w:p>
-      <w:pPr>
-        <w:rPr>
-          <w:rFonts w:eastAsiaTheme="minorEastAsia"/>
-        </w:rPr>
-      </w:pPr>
-      <w:r>
-        <w:rPr>
-          <w:noProof/>
-          <w:lang w:eastAsia="fi-FI"/>
-        </w:rPr>
-        <w:drawing>
-          <wp:inline distT="0" distB="0" distL="0" distR="0" wp14:anchorId="159B570C" wp14:editId="036723D5">
-            <wp:extent cx="5327650" cy="3994150"/>
-            <wp:effectExtent l="0" t="0" r="0" b="6350"/>
-            <wp:docPr id="6" name="Picture 6"/>
-            <wp:cNvGraphicFramePr>
-              <a:graphicFrameLocks xmlns:a="http://schemas.openxmlformats.org/drawingml/2006/main" noChangeAspect="1"/>
-            </wp:cNvGraphicFramePr>
-            <a:graphic xmlns:a="http://schemas.openxmlformats.org/drawingml/2006/main">
-              <a:graphicData uri="http://schemas.openxmlformats.org/drawingml/2006/picture">
-                <pic:pic xmlns:pic="http://schemas.openxmlformats.org/drawingml/2006/picture">
-                  <pic:nvPicPr>
-                    <pic:cNvPr id="0" name="Picture 5"/>
                     <pic:cNvPicPr>
                       <a:picLocks noChangeAspect="1" noChangeArrowheads="1"/>
                     </pic:cNvPicPr>
@@ -32546,53 +32576,48 @@
     <w:p>
       <w:pPr>
         <w:rPr>
-          <w:rFonts w:eastAsiaTheme="minorEastAsia"/>
-          <w:i/>
-        </w:rPr>
-      </w:pPr>
-      <w:r>
-        <w:rPr>
-          <w:rFonts w:eastAsiaTheme="minorEastAsia"/>
-        </w:rPr>
-        <w:tab/>
-      </w:r>
-      <w:r>
-        <w:rPr>
-          <w:rFonts w:eastAsiaTheme="minorEastAsia"/>
-          <w:b/>
-          <w:i/>
-        </w:rPr>
-        <w:t xml:space="preserve">Kuva 4.2: </w:t>
-      </w:r>
-      <w:r>
-        <w:rPr>
           <w:i/>
           <w:noProof/>
           <w:lang w:eastAsia="fi-FI"/>
         </w:rPr>
-        <w:t>Teoreettinen ja mitatut häviöt</w:t>
-      </w:r>
-      <w:r>
-        <w:rPr>
+      </w:pPr>
+      <w:r>
+        <w:rPr>
+          <w:noProof/>
+          <w:lang w:eastAsia="fi-FI"/>
+        </w:rPr>
+        <w:tab/>
+      </w:r>
+      <w:r>
+        <w:rPr>
+          <w:b/>
           <w:i/>
           <w:noProof/>
           <w:lang w:eastAsia="fi-FI"/>
         </w:rPr>
-        <w:t xml:space="preserve"> </w:t>
-      </w:r>
-      <w:r>
-        <w:rPr>
-          <w:rFonts w:eastAsiaTheme="minorEastAsia"/>
+        <w:t xml:space="preserve">Kuva 4.1: </w:t>
+      </w:r>
+      <w:r>
+        <w:rPr>
           <w:i/>
-        </w:rPr>
-        <w:t>15 lpm virtaukselle.</w:t>
+          <w:noProof/>
+          <w:lang w:eastAsia="fi-FI"/>
+        </w:rPr>
+        <w:t>Teoreettinen ja mitatut häviöt</w:t>
+      </w:r>
+      <w:r>
+        <w:rPr>
+          <w:i/>
+          <w:noProof/>
+          <w:lang w:eastAsia="fi-FI"/>
+        </w:rPr>
+        <w:t xml:space="preserve"> 10 lpm virtaukselle</w:t>
       </w:r>
     </w:p>
     <w:p>
       <w:pPr>
         <w:rPr>
           <w:rFonts w:eastAsiaTheme="minorEastAsia"/>
-          <w:i/>
         </w:rPr>
       </w:pPr>
       <w:r>
@@ -32601,10 +32626,10 @@
           <w:lang w:eastAsia="fi-FI"/>
         </w:rPr>
         <w:drawing>
-          <wp:inline distT="0" distB="0" distL="0" distR="0" wp14:anchorId="26D645E6" wp14:editId="05443FC8">
+          <wp:inline distT="0" distB="0" distL="0" distR="0" wp14:anchorId="159B570C" wp14:editId="036723D5">
             <wp:extent cx="5327650" cy="3994150"/>
             <wp:effectExtent l="0" t="0" r="0" b="6350"/>
-            <wp:docPr id="9" name="Picture 9"/>
+            <wp:docPr id="6" name="Picture 6"/>
             <wp:cNvGraphicFramePr>
               <a:graphicFrameLocks xmlns:a="http://schemas.openxmlformats.org/drawingml/2006/main" noChangeAspect="1"/>
             </wp:cNvGraphicFramePr>
@@ -32612,7 +32637,7 @@
               <a:graphicData uri="http://schemas.openxmlformats.org/drawingml/2006/picture">
                 <pic:pic xmlns:pic="http://schemas.openxmlformats.org/drawingml/2006/picture">
                   <pic:nvPicPr>
-                    <pic:cNvPr id="0" name="Picture 6"/>
+                    <pic:cNvPr id="0" name="Picture 5"/>
                     <pic:cNvPicPr>
                       <a:picLocks noChangeAspect="1" noChangeArrowheads="1"/>
                     </pic:cNvPicPr>
@@ -32654,28 +32679,23 @@
       <w:pPr>
         <w:rPr>
           <w:rFonts w:eastAsiaTheme="minorEastAsia"/>
+          <w:i/>
         </w:rPr>
       </w:pPr>
       <w:r>
         <w:rPr>
           <w:rFonts w:eastAsiaTheme="minorEastAsia"/>
-          <w:i/>
-        </w:rPr>
-        <w:t xml:space="preserve"> </w:t>
-      </w:r>
-      <w:r>
-        <w:rPr>
-          <w:rFonts w:eastAsiaTheme="minorEastAsia"/>
-          <w:i/>
-        </w:rPr>
+        </w:rPr>
+        <w:lastRenderedPageBreak/>
         <w:tab/>
       </w:r>
       <w:r>
         <w:rPr>
           <w:rFonts w:eastAsiaTheme="minorEastAsia"/>
           <w:b/>
-        </w:rPr>
-        <w:t xml:space="preserve">Kuva 4.3: </w:t>
+          <w:i/>
+        </w:rPr>
+        <w:t xml:space="preserve">Kuva 4.2: </w:t>
       </w:r>
       <w:r>
         <w:rPr>
@@ -32698,34 +32718,26 @@
           <w:rFonts w:eastAsiaTheme="minorEastAsia"/>
           <w:i/>
         </w:rPr>
-        <w:t>20 lpm virtaukselle.</w:t>
+        <w:t>15 lpm virtaukselle.</w:t>
       </w:r>
     </w:p>
     <w:p>
       <w:pPr>
         <w:rPr>
           <w:rFonts w:eastAsiaTheme="minorEastAsia"/>
+          <w:i/>
         </w:rPr>
       </w:pPr>
       <w:r>
         <w:rPr>
-          <w:rFonts w:eastAsiaTheme="minorEastAsia"/>
           <w:noProof/>
           <w:lang w:eastAsia="fi-FI"/>
         </w:rPr>
-        <w:t xml:space="preserve"> </w:t>
-      </w:r>
-      <w:r>
-        <w:rPr>
-          <w:rFonts w:eastAsiaTheme="minorEastAsia"/>
-          <w:noProof/>
-          <w:lang w:eastAsia="fi-FI"/>
-        </w:rPr>
         <w:drawing>
-          <wp:inline distT="0" distB="0" distL="0" distR="0" wp14:anchorId="264F8A1D" wp14:editId="547245B0">
+          <wp:inline distT="0" distB="0" distL="0" distR="0" wp14:anchorId="26D645E6" wp14:editId="05443FC8">
             <wp:extent cx="5327650" cy="3994150"/>
             <wp:effectExtent l="0" t="0" r="0" b="6350"/>
-            <wp:docPr id="8" name="Picture 8"/>
+            <wp:docPr id="9" name="Picture 9"/>
             <wp:cNvGraphicFramePr>
               <a:graphicFrameLocks xmlns:a="http://schemas.openxmlformats.org/drawingml/2006/main" noChangeAspect="1"/>
             </wp:cNvGraphicFramePr>
@@ -32733,7 +32745,7 @@
               <a:graphicData uri="http://schemas.openxmlformats.org/drawingml/2006/picture">
                 <pic:pic xmlns:pic="http://schemas.openxmlformats.org/drawingml/2006/picture">
                   <pic:nvPicPr>
-                    <pic:cNvPr id="0" name="Picture 25"/>
+                    <pic:cNvPr id="0" name="Picture 6"/>
                     <pic:cNvPicPr>
                       <a:picLocks noChangeAspect="1" noChangeArrowheads="1"/>
                     </pic:cNvPicPr>
@@ -32775,12 +32787,19 @@
       <w:pPr>
         <w:rPr>
           <w:rFonts w:eastAsiaTheme="minorEastAsia"/>
+        </w:rPr>
+      </w:pPr>
+      <w:r>
+        <w:rPr>
+          <w:rFonts w:eastAsiaTheme="minorEastAsia"/>
           <w:i/>
         </w:rPr>
-      </w:pPr>
+        <w:t xml:space="preserve"> </w:t>
+      </w:r>
       <w:r>
         <w:rPr>
           <w:rFonts w:eastAsiaTheme="minorEastAsia"/>
+          <w:i/>
         </w:rPr>
         <w:tab/>
       </w:r>
@@ -32788,9 +32807,8 @@
         <w:rPr>
           <w:rFonts w:eastAsiaTheme="minorEastAsia"/>
           <w:b/>
-          <w:i/>
-        </w:rPr>
-        <w:t xml:space="preserve">Kuva 4.4: </w:t>
+        </w:rPr>
+        <w:t xml:space="preserve">Kuva 4.3: </w:t>
       </w:r>
       <w:r>
         <w:rPr>
@@ -32813,7 +32831,7 @@
           <w:rFonts w:eastAsiaTheme="minorEastAsia"/>
           <w:i/>
         </w:rPr>
-        <w:t>25 lpm virtaukselle.</w:t>
+        <w:t>20 lpm virtaukselle.</w:t>
       </w:r>
     </w:p>
     <w:p>
@@ -32824,14 +32842,23 @@
       </w:pPr>
       <w:r>
         <w:rPr>
+          <w:rFonts w:eastAsiaTheme="minorEastAsia"/>
           <w:noProof/>
           <w:lang w:eastAsia="fi-FI"/>
         </w:rPr>
+        <w:t xml:space="preserve"> </w:t>
+      </w:r>
+      <w:r>
+        <w:rPr>
+          <w:rFonts w:eastAsiaTheme="minorEastAsia"/>
+          <w:noProof/>
+          <w:lang w:eastAsia="fi-FI"/>
+        </w:rPr>
         <w:drawing>
-          <wp:inline distT="0" distB="0" distL="0" distR="0" wp14:anchorId="3EE851E5" wp14:editId="719A99AD">
+          <wp:inline distT="0" distB="0" distL="0" distR="0" wp14:anchorId="264F8A1D" wp14:editId="547245B0">
             <wp:extent cx="5327650" cy="3994150"/>
             <wp:effectExtent l="0" t="0" r="0" b="6350"/>
-            <wp:docPr id="11" name="Picture 11"/>
+            <wp:docPr id="8" name="Picture 8"/>
             <wp:cNvGraphicFramePr>
               <a:graphicFrameLocks xmlns:a="http://schemas.openxmlformats.org/drawingml/2006/main" noChangeAspect="1"/>
             </wp:cNvGraphicFramePr>
@@ -32839,7 +32866,7 @@
               <a:graphicData uri="http://schemas.openxmlformats.org/drawingml/2006/picture">
                 <pic:pic xmlns:pic="http://schemas.openxmlformats.org/drawingml/2006/picture">
                   <pic:nvPicPr>
-                    <pic:cNvPr id="0" name="Picture 8"/>
+                    <pic:cNvPr id="0" name="Picture 25"/>
                     <pic:cNvPicPr>
                       <a:picLocks noChangeAspect="1" noChangeArrowheads="1"/>
                     </pic:cNvPicPr>
@@ -32879,26 +32906,25 @@
     </w:p>
     <w:p>
       <w:pPr>
-        <w:ind w:firstLine="1304"/>
         <w:rPr>
           <w:rFonts w:eastAsiaTheme="minorEastAsia"/>
           <w:i/>
         </w:rPr>
       </w:pPr>
+      <w:r>
+        <w:rPr>
+          <w:rFonts w:eastAsiaTheme="minorEastAsia"/>
+        </w:rPr>
+        <w:lastRenderedPageBreak/>
+        <w:tab/>
+      </w:r>
       <w:r>
         <w:rPr>
           <w:rFonts w:eastAsiaTheme="minorEastAsia"/>
           <w:b/>
           <w:i/>
         </w:rPr>
-        <w:t>Kuva 4.5:</w:t>
-      </w:r>
-      <w:r>
-        <w:rPr>
-          <w:rFonts w:eastAsiaTheme="minorEastAsia"/>
-          <w:i/>
-        </w:rPr>
-        <w:t xml:space="preserve"> </w:t>
+        <w:t xml:space="preserve">Kuva 4.4: </w:t>
       </w:r>
       <w:r>
         <w:rPr>
@@ -32921,7 +32947,7 @@
           <w:rFonts w:eastAsiaTheme="minorEastAsia"/>
           <w:i/>
         </w:rPr>
-        <w:t>30 lpm virtaukselle.</w:t>
+        <w:t>25 lpm virtaukselle.</w:t>
       </w:r>
     </w:p>
     <w:p>
@@ -32936,10 +32962,10 @@
           <w:lang w:eastAsia="fi-FI"/>
         </w:rPr>
         <w:drawing>
-          <wp:inline distT="0" distB="0" distL="0" distR="0" wp14:anchorId="530679BB" wp14:editId="3A78ECC0">
+          <wp:inline distT="0" distB="0" distL="0" distR="0" wp14:anchorId="3EE851E5" wp14:editId="719A99AD">
             <wp:extent cx="5327650" cy="3994150"/>
             <wp:effectExtent l="0" t="0" r="0" b="6350"/>
-            <wp:docPr id="12" name="Picture 12"/>
+            <wp:docPr id="11" name="Picture 11"/>
             <wp:cNvGraphicFramePr>
               <a:graphicFrameLocks xmlns:a="http://schemas.openxmlformats.org/drawingml/2006/main" noChangeAspect="1"/>
             </wp:cNvGraphicFramePr>
@@ -32947,7 +32973,7 @@
               <a:graphicData uri="http://schemas.openxmlformats.org/drawingml/2006/picture">
                 <pic:pic xmlns:pic="http://schemas.openxmlformats.org/drawingml/2006/picture">
                   <pic:nvPicPr>
-                    <pic:cNvPr id="0" name="Picture 9"/>
+                    <pic:cNvPr id="0" name="Picture 8"/>
                     <pic:cNvPicPr>
                       <a:picLocks noChangeAspect="1" noChangeArrowheads="1"/>
                     </pic:cNvPicPr>
@@ -32987,24 +33013,26 @@
     </w:p>
     <w:p>
       <w:pPr>
+        <w:ind w:firstLine="1304"/>
         <w:rPr>
           <w:rFonts w:eastAsiaTheme="minorEastAsia"/>
           <w:i/>
         </w:rPr>
       </w:pPr>
-      <w:r>
-        <w:rPr>
-          <w:rFonts w:eastAsiaTheme="minorEastAsia"/>
-        </w:rPr>
-        <w:tab/>
-      </w:r>
       <w:r>
         <w:rPr>
           <w:rFonts w:eastAsiaTheme="minorEastAsia"/>
           <w:b/>
           <w:i/>
         </w:rPr>
-        <w:t xml:space="preserve">Kuva 4.6: </w:t>
+        <w:t>Kuva 4.5:</w:t>
+      </w:r>
+      <w:r>
+        <w:rPr>
+          <w:rFonts w:eastAsiaTheme="minorEastAsia"/>
+          <w:i/>
+        </w:rPr>
+        <w:t xml:space="preserve"> </w:t>
       </w:r>
       <w:r>
         <w:rPr>
@@ -33027,7 +33055,7 @@
           <w:rFonts w:eastAsiaTheme="minorEastAsia"/>
           <w:i/>
         </w:rPr>
-        <w:t>35 lpm virtaukselle.</w:t>
+        <w:t>30 lpm virtaukselle.</w:t>
       </w:r>
     </w:p>
     <w:p>
@@ -33042,10 +33070,10 @@
           <w:lang w:eastAsia="fi-FI"/>
         </w:rPr>
         <w:drawing>
-          <wp:inline distT="0" distB="0" distL="0" distR="0" wp14:anchorId="4C1F5838" wp14:editId="69882758">
+          <wp:inline distT="0" distB="0" distL="0" distR="0" wp14:anchorId="530679BB" wp14:editId="3A78ECC0">
             <wp:extent cx="5327650" cy="3994150"/>
             <wp:effectExtent l="0" t="0" r="0" b="6350"/>
-            <wp:docPr id="14" name="Picture 14"/>
+            <wp:docPr id="12" name="Picture 12"/>
             <wp:cNvGraphicFramePr>
               <a:graphicFrameLocks xmlns:a="http://schemas.openxmlformats.org/drawingml/2006/main" noChangeAspect="1"/>
             </wp:cNvGraphicFramePr>
@@ -33053,7 +33081,7 @@
               <a:graphicData uri="http://schemas.openxmlformats.org/drawingml/2006/picture">
                 <pic:pic xmlns:pic="http://schemas.openxmlformats.org/drawingml/2006/picture">
                   <pic:nvPicPr>
-                    <pic:cNvPr id="0" name="Picture 10"/>
+                    <pic:cNvPr id="0" name="Picture 9"/>
                     <pic:cNvPicPr>
                       <a:picLocks noChangeAspect="1" noChangeArrowheads="1"/>
                     </pic:cNvPicPr>
@@ -33102,6 +33130,7 @@
         <w:rPr>
           <w:rFonts w:eastAsiaTheme="minorEastAsia"/>
         </w:rPr>
+        <w:lastRenderedPageBreak/>
         <w:tab/>
       </w:r>
       <w:r>
@@ -33110,7 +33139,7 @@
           <w:b/>
           <w:i/>
         </w:rPr>
-        <w:t xml:space="preserve">Kuva 4.7: </w:t>
+        <w:t xml:space="preserve">Kuva 4.6: </w:t>
       </w:r>
       <w:r>
         <w:rPr>
@@ -33118,70 +33147,40 @@
           <w:noProof/>
           <w:lang w:eastAsia="fi-FI"/>
         </w:rPr>
-        <w:t xml:space="preserve">Teoreettinen ja mitatut </w:t>
+        <w:t>Teoreettinen ja mitatut häviöt</w:t>
+      </w:r>
+      <w:r>
+        <w:rPr>
+          <w:i/>
+          <w:noProof/>
+          <w:lang w:eastAsia="fi-FI"/>
+        </w:rPr>
+        <w:t xml:space="preserve"> </w:t>
       </w:r>
       <w:r>
         <w:rPr>
           <w:rFonts w:eastAsiaTheme="minorEastAsia"/>
           <w:i/>
         </w:rPr>
-        <w:t>40 lpm virtaukselle.</w:t>
+        <w:t>35 lpm virtaukselle.</w:t>
       </w:r>
     </w:p>
     <w:p>
-      <w:r>
-        <w:t xml:space="preserve">Kuvista huomataan, että varsinkin ELPI:istä lasketut häviöt noudattavat hyvin teoreettista mallia. Jokaisessa tapauksessa pienillä (alle 1 µm) häviöitä ei ole lainkaan. </w:t>
-      </w:r>
-      <w:r>
-        <w:t>Hiukkaskokoalueella 1-3 µm ELPI:llä mitatut häviöt ovat hiukan suurempia kuin teoreettisesti ennustetut häviöt</w:t>
-      </w:r>
-      <w:r>
-        <w:t>.</w:t>
-      </w:r>
-      <w:r>
-        <w:t xml:space="preserve"> Tästä isommilla hiukkasilla teoreettinen malli antaa hiukan isommat häviöt kuin mitatut häviöt. Kuitenkin häviöt ovat hyvin linjassa teorian kanssa. Eniten mitatut häviöt poikkeavat teoreettisista häviöist</w:t>
-      </w:r>
-      <w:r>
-        <w:t>ä virtauksilla 10 ja 15 lpm (kuvat 4.1 ja 4.2).</w:t>
-      </w:r>
-      <w:r>
-        <w:t xml:space="preserve"> </w:t>
-      </w:r>
-      <w:r>
-        <w:t xml:space="preserve">Mitä suurempi virtaus, sitä paremmin mitatut tulokset noudattavat teoriaa. </w:t>
-      </w:r>
-    </w:p>
-    <w:p>
-      <w:r>
-        <w:t>UV-APS:sista lasketut häviöt ovat huomattavasti sotkuisempia kuin ELPI:istä lasketut ja seuraavat huonommin teoreettista mallia. Pienillä virtauksilla (kuvat 4.1 ja 4.2)</w:t>
-      </w:r>
-      <w:r>
-        <w:t xml:space="preserve"> mittaus näyttää suuria häviöitä pienille hiukkasille. Myös isoilla hiukkasilla mittaukset poikkeavat paljon ennustetusta. Tämä kuitenkin johtuu siitä, että generaattori ei tuottanut tarpeeksi isoja hiukkasia (yli 10 µm). Koska tämän kokoisia hiukkasia oli erittäin vähän, suhteellinen virhe kasvaa hyvin suureksi. Näitä pisteitä ei kannata ottaa ollenkaan huomioon.</w:t>
-      </w:r>
-    </w:p>
-    <w:p>
-      <w:r>
-        <w:t>Isoi</w:t>
-      </w:r>
-      <w:r>
-        <w:t>lla virtauksialla (kuvat 4.6-4.7</w:t>
-      </w:r>
-      <w:r>
-        <w:t>), mittaus näyttää hyvin isoja häviöitä kaikilla hiukkaskoilla. Varsinkin alle 3 µm hiukkasille häviöt ovat huomattavasti suurempia kuin ELPI:n mittaamana tai teoreett</w:t>
-      </w:r>
-      <w:r>
-        <w:t>isen mallin ennustamana. Näillä virtauksilla automittaus on epäonnistunut. Tällöin hiukkasia ei ole päätynyt juuri ollenkaan UV-APS:lle. Kuvassa 4.8 on piirrettynä nollamittauksen ja automittauksen hiukkaskokojakauma 40 lpm virtauksella. Kuten kuvasta huomataan, ei automittauksessa ole juuri tullut hiukkasia laitteelle. Sama ilmiö näkyy 35 lpm virtauksella. Näin ollen näillä virtauksilla ei kannatta huomioida ollenkaan UV-APS:sta saatua dataa.</w:t>
-      </w:r>
+      <w:pPr>
+        <w:rPr>
+          <w:rFonts w:eastAsiaTheme="minorEastAsia"/>
+        </w:rPr>
+      </w:pPr>
       <w:r>
         <w:rPr>
           <w:noProof/>
           <w:lang w:eastAsia="fi-FI"/>
         </w:rPr>
         <w:drawing>
-          <wp:inline distT="0" distB="0" distL="0" distR="0" wp14:anchorId="275A545B" wp14:editId="4F62E46D">
+          <wp:inline distT="0" distB="0" distL="0" distR="0" wp14:anchorId="4C1F5838" wp14:editId="69882758">
             <wp:extent cx="5327650" cy="3994150"/>
             <wp:effectExtent l="0" t="0" r="0" b="6350"/>
-            <wp:docPr id="16" name="Picture 16"/>
+            <wp:docPr id="14" name="Picture 14"/>
             <wp:cNvGraphicFramePr>
               <a:graphicFrameLocks xmlns:a="http://schemas.openxmlformats.org/drawingml/2006/main" noChangeAspect="1"/>
             </wp:cNvGraphicFramePr>
@@ -33189,7 +33188,7 @@
               <a:graphicData uri="http://schemas.openxmlformats.org/drawingml/2006/picture">
                 <pic:pic xmlns:pic="http://schemas.openxmlformats.org/drawingml/2006/picture">
                   <pic:nvPicPr>
-                    <pic:cNvPr id="0" name="Picture 6"/>
+                    <pic:cNvPr id="0" name="Picture 10"/>
                     <pic:cNvPicPr>
                       <a:picLocks noChangeAspect="1" noChangeArrowheads="1"/>
                     </pic:cNvPicPr>
@@ -33230,81 +33229,98 @@
     <w:p>
       <w:pPr>
         <w:rPr>
+          <w:rFonts w:eastAsiaTheme="minorEastAsia"/>
           <w:i/>
         </w:rPr>
       </w:pPr>
       <w:r>
         <w:rPr>
+          <w:rFonts w:eastAsiaTheme="minorEastAsia"/>
+        </w:rPr>
+        <w:tab/>
+      </w:r>
+      <w:r>
+        <w:rPr>
+          <w:rFonts w:eastAsiaTheme="minorEastAsia"/>
           <w:b/>
           <w:i/>
         </w:rPr>
-        <w:t>Kuva 4.8:</w:t>
+        <w:t xml:space="preserve">Kuva 4.7: </w:t>
       </w:r>
       <w:r>
         <w:rPr>
           <w:i/>
-        </w:rPr>
-        <w:t xml:space="preserve">  UV-APS:in kokojakauma 40 lpm virtauksella nollamittauksessa ja automittauksessa</w:t>
+          <w:noProof/>
+          <w:lang w:eastAsia="fi-FI"/>
+        </w:rPr>
+        <w:t xml:space="preserve">Teoreettinen ja mitatut </w:t>
+      </w:r>
+      <w:r>
+        <w:rPr>
+          <w:rFonts w:eastAsiaTheme="minorEastAsia"/>
+          <w:i/>
+        </w:rPr>
+        <w:t>40 lpm virtaukselle.</w:t>
       </w:r>
     </w:p>
     <w:p>
       <w:r>
-        <w:t xml:space="preserve">Mahdollisesti UV-APS:in inletti on irronnut mittauslinjastosta ja on mitannut mittauksen aikana huoneilmaa. </w:t>
-      </w:r>
-      <w:r>
-        <w:t>Toinen mahdollisuus on, että linjaan ennen UV-APS:ia on tullu</w:t>
-      </w:r>
-      <w:r>
-        <w:t>t</w:t>
-      </w:r>
-      <w:r>
-        <w:t xml:space="preserve"> jonkinlainen ylimääräinen kuristus tai mutka, josta hiukkaset ole päässeet läpi.</w:t>
+        <w:t xml:space="preserve">Kuvista huomataan, että varsinkin ELPI:istä lasketut häviöt noudattavat hyvin teoreettista mallia. Jokaisessa tapauksessa pienillä (alle 1 µm) häviöitä ei ole lainkaan. </w:t>
+      </w:r>
+      <w:r>
+        <w:t>Hiukkaskokoalueella 1-3 µm ELPI:llä mitatut häviöt ovat hiukan suurempia kuin teoreettisesti ennustetut häviöt</w:t>
+      </w:r>
+      <w:r>
+        <w:t>.</w:t>
+      </w:r>
+      <w:r>
+        <w:t xml:space="preserve"> Tästä isommilla hiukkasilla teoreettinen malli antaa hiukan isommat häviöt kuin mitatut häviöt. Kuitenkin häviöt ovat hyvin linjassa teorian kanssa. Eniten mitatut häviöt poikkeavat teoreettisista häviöist</w:t>
+      </w:r>
+      <w:r>
+        <w:t>ä virtauksilla 10 ja 15 lpm (kuvat 4.1 ja 4.2).</w:t>
+      </w:r>
+      <w:r>
+        <w:t xml:space="preserve"> </w:t>
+      </w:r>
+      <w:r>
+        <w:t xml:space="preserve">Mitä suurempi virtaus, sitä paremmin mitatut tulokset noudattavat teoriaa. </w:t>
       </w:r>
     </w:p>
     <w:p>
-      <w:pPr>
-        <w:pStyle w:val="Heading2"/>
-        <w:spacing w:before="360" w:after="240"/>
-        <w:jc w:val="both"/>
-        <w:rPr>
-          <w:rFonts w:ascii="Arial" w:hAnsi="Arial" w:cs="Arial"/>
-          <w:sz w:val="28"/>
-          <w:szCs w:val="28"/>
-        </w:rPr>
-      </w:pPr>
-      <w:r>
-        <w:rPr>
-          <w:rFonts w:ascii="Arial" w:hAnsi="Arial" w:cs="Arial"/>
-          <w:sz w:val="28"/>
-          <w:szCs w:val="28"/>
-        </w:rPr>
-        <w:t xml:space="preserve">4.1 </w:t>
-      </w:r>
-      <w:r>
-        <w:rPr>
-          <w:rFonts w:ascii="Arial" w:hAnsi="Arial" w:cs="Arial"/>
-          <w:sz w:val="28"/>
-          <w:szCs w:val="28"/>
-        </w:rPr>
-        <w:t>Pienet hiukkaset</w:t>
+      <w:r>
+        <w:t>UV-APS:sista lasketut häviöt ovat huomattavasti sotkuisempia kuin ELPI:istä lasketut ja seuraavat huonommin teoreettista mallia. Pienillä virtauksilla (kuvat 4.1 ja 4.2)</w:t>
+      </w:r>
+      <w:r>
+        <w:t xml:space="preserve"> mittaus näyttää suuria häviöitä pienille hiukkasille. Myös isoilla hiukkasilla mittaukset poikkeavat paljon ennustetusta. Tämä kuitenkin johtuu siitä, että generaattori ei tuottanut tarpeeksi isoja hiukkasia (yli 10 µm). Koska tämän kokoisia hiukkasia oli erittäin vähän, suhteellinen virhe kasvaa hyvin suureksi. Näitä pisteitä ei kannata ottaa ollenkaan huomioon.</w:t>
       </w:r>
     </w:p>
     <w:p>
       <w:r>
-        <w:t>Pienten hiukkasten häviöiden mittaaminen ei onnistunut yhtä hyvin kuin isojen hiukkasten häviöiden mittaaminen, mutta mittauksista saatiin kuitenkin laskettua suuntaa antavia häviöitä. Suurimpana ongelmana oli se, että hiukkaspitoisuus ei pysynyt tasaisena mittauksen aikana, vaan pienet hiukkaset hävisivät nopeasti kammion seinämille ja koagulaation vaikutuksesta.</w:t>
-      </w:r>
-    </w:p>
-    <w:p>
+        <w:t>Isoi</w:t>
+      </w:r>
+      <w:r>
+        <w:t>lla virtauksialla (kuvat 4.6-4.7</w:t>
+      </w:r>
+      <w:r>
+        <w:t>), mittaus näyttää hyvin isoja häviöitä kaikilla hiukkaskoilla. Varsinkin alle 3 µm hiukkasille häviöt ovat huomattavasti suurempia kuin ELPI:n mittaamana tai teoreett</w:t>
+      </w:r>
+      <w:r>
+        <w:t xml:space="preserve">isen mallin ennustamana. Näillä virtauksilla automittaus on epäonnistunut. Tällöin hiukkasia ei ole päätynyt juuri ollenkaan UV-APS:lle. Kuvassa 4.8 on piirrettynä nollamittauksen ja automittauksen hiukkaskokojakauma 40 lpm virtauksella. Kuten kuvasta huomataan, ei automittauksessa ole juuri tullut hiukkasia laitteelle. Sama ilmiö näkyy 35 lpm virtauksella. Näin </w:t>
+      </w:r>
+      <w:r>
+        <w:lastRenderedPageBreak/>
+        <w:t>ollen näillä virtauksilla ei kannatta huomioida ollenkaan UV-APS:sta saatua dataa.</w:t>
+      </w:r>
       <w:r>
         <w:rPr>
           <w:noProof/>
           <w:lang w:eastAsia="fi-FI"/>
         </w:rPr>
         <w:drawing>
-          <wp:inline distT="0" distB="0" distL="0" distR="0" wp14:anchorId="379D840A">
-            <wp:extent cx="5322570" cy="3993515"/>
-            <wp:effectExtent l="0" t="0" r="0" b="6985"/>
-            <wp:docPr id="15" name="Picture 15"/>
+          <wp:inline distT="0" distB="0" distL="0" distR="0" wp14:anchorId="275A545B" wp14:editId="4F62E46D">
+            <wp:extent cx="5327650" cy="3994150"/>
+            <wp:effectExtent l="0" t="0" r="0" b="6350"/>
+            <wp:docPr id="16" name="Picture 16"/>
             <wp:cNvGraphicFramePr>
               <a:graphicFrameLocks xmlns:a="http://schemas.openxmlformats.org/drawingml/2006/main" noChangeAspect="1"/>
             </wp:cNvGraphicFramePr>
@@ -33312,7 +33328,7 @@
               <a:graphicData uri="http://schemas.openxmlformats.org/drawingml/2006/picture">
                 <pic:pic xmlns:pic="http://schemas.openxmlformats.org/drawingml/2006/picture">
                   <pic:nvPicPr>
-                    <pic:cNvPr id="0" name="Picture 9"/>
+                    <pic:cNvPr id="0" name="Picture 6"/>
                     <pic:cNvPicPr>
                       <a:picLocks noChangeAspect="1" noChangeArrowheads="1"/>
                     </pic:cNvPicPr>
@@ -33333,12 +33349,15 @@
                   <pic:spPr bwMode="auto">
                     <a:xfrm>
                       <a:off x="0" y="0"/>
-                      <a:ext cx="5322570" cy="3993515"/>
+                      <a:ext cx="5327650" cy="3994150"/>
                     </a:xfrm>
                     <a:prstGeom prst="rect">
                       <a:avLst/>
                     </a:prstGeom>
                     <a:noFill/>
+                    <a:ln>
+                      <a:noFill/>
+                    </a:ln>
                   </pic:spPr>
                 </pic:pic>
               </a:graphicData>
@@ -33348,34 +33367,92 @@
       </w:r>
     </w:p>
     <w:p>
-      <w:r>
-        <w:t>Kuvassa 4.9 näkyy SMPS:n mittaama hiukkaskokojakauma virtaukselle 20 lpm.</w:t>
+      <w:pPr>
+        <w:rPr>
+          <w:i/>
+        </w:rPr>
+      </w:pPr>
+      <w:r>
+        <w:rPr>
+          <w:b/>
+          <w:i/>
+        </w:rPr>
+        <w:t>Kuva 4.8:</w:t>
+      </w:r>
+      <w:r>
+        <w:rPr>
+          <w:i/>
+        </w:rPr>
+        <w:t xml:space="preserve">  UV-APS:in kokojakauma 40 lpm virtauksella nollamittauksessa ja automittauksessa</w:t>
       </w:r>
     </w:p>
     <w:p>
       <w:r>
-        <w:t>Kuvasta nähdään kuinka pienet hiukkaset ovat hävinneet</w:t>
-      </w:r>
-      <w:r>
-        <w:t xml:space="preserve"> kammiosta ajan kuluessa. Nollamittaus 1 suoritettiin ensimmäisenä, jolloin kammiossa on eniten pieniä hiukkasia. Muissa mittauksissa hiukkaskokojakauma on siirtynyt kohti isompia hiukkasia, eli pieniä hiukkasia on hävinnyt ajan kuluessa kammion seinämille ja osa hävisi koagulaation vaikutuksesta. Jotta tuloksista voitaisiin arvioida linjahäviöitä, kahden nollamittauksen perusteella laskettiin, kuinka paljon hiukkaset olivat kasvaneet mittauksen aikana. Näin saatiin arvioitua hiukkaskokojakauma, mikä kammiossa vallitsi automittauksen aikana. </w:t>
+        <w:t xml:space="preserve">Mahdollisesti UV-APS:in inletti on irronnut mittauslinjastosta ja on mitannut mittauksen aikana huoneilmaa. </w:t>
+      </w:r>
+      <w:r>
+        <w:t>Toinen mahdollisuus on, että linjaan ennen UV-APS:ia on tullu</w:t>
+      </w:r>
+      <w:r>
+        <w:t>t</w:t>
+      </w:r>
+      <w:r>
+        <w:t xml:space="preserve"> jonkinlainen ylimääräinen kuristus tai mutka, josta hiukkaset ole päässeet läpi.</w:t>
       </w:r>
     </w:p>
     <w:p>
-      <w:r>
-        <w:t xml:space="preserve">Kuviin 4.10 – 4.17 on koottu SMPS:n mittaamat kokojakaumat virtauksilla 10 – 40 lpm. </w:t>
+      <w:pPr>
+        <w:pStyle w:val="Heading2"/>
+        <w:spacing w:before="360" w:after="240"/>
+        <w:jc w:val="both"/>
+        <w:rPr>
+          <w:rFonts w:ascii="Arial" w:hAnsi="Arial" w:cs="Arial"/>
+          <w:sz w:val="28"/>
+          <w:szCs w:val="28"/>
+        </w:rPr>
+      </w:pPr>
+      <w:r>
+        <w:rPr>
+          <w:rFonts w:ascii="Arial" w:hAnsi="Arial" w:cs="Arial"/>
+          <w:sz w:val="28"/>
+          <w:szCs w:val="28"/>
+        </w:rPr>
+        <w:t>4.2</w:t>
+      </w:r>
+      <w:r>
+        <w:rPr>
+          <w:rFonts w:ascii="Arial" w:hAnsi="Arial" w:cs="Arial"/>
+          <w:sz w:val="28"/>
+          <w:szCs w:val="28"/>
+        </w:rPr>
+        <w:t xml:space="preserve"> </w:t>
+      </w:r>
+      <w:r>
+        <w:rPr>
+          <w:rFonts w:ascii="Arial" w:hAnsi="Arial" w:cs="Arial"/>
+          <w:sz w:val="28"/>
+          <w:szCs w:val="28"/>
+        </w:rPr>
+        <w:t>Pienet hiukkaset</w:t>
       </w:r>
     </w:p>
     <w:p>
       <w:r>
+        <w:t>Pienten hiukkasten häviöiden mittaaminen ei onnistunut yhtä hyvin kuin isojen hiukkasten häviöiden mittaaminen, mutta mittauksista saatiin kuitenkin laskettua suuntaa antavia häviöitä. Suurimpana ongelmana oli se, että hiukkaspitoisuus ei pysynyt tasaisena mittauksen aikana, vaan pienet hiukkaset hävisivät nopeasti kammion seinämille ja koagulaation vaikutuksesta.</w:t>
+      </w:r>
+    </w:p>
+    <w:p>
+      <w:r>
         <w:rPr>
           <w:noProof/>
           <w:lang w:eastAsia="fi-FI"/>
         </w:rPr>
+        <w:lastRenderedPageBreak/>
         <w:drawing>
-          <wp:inline distT="0" distB="0" distL="0" distR="0">
-            <wp:extent cx="5324475" cy="3990975"/>
-            <wp:effectExtent l="0" t="0" r="0" b="9525"/>
-            <wp:docPr id="17" name="Picture 17"/>
+          <wp:inline distT="0" distB="0" distL="0" distR="0" wp14:anchorId="379D840A">
+            <wp:extent cx="5322570" cy="3993515"/>
+            <wp:effectExtent l="0" t="0" r="0" b="6985"/>
+            <wp:docPr id="15" name="Picture 15"/>
             <wp:cNvGraphicFramePr>
               <a:graphicFrameLocks xmlns:a="http://schemas.openxmlformats.org/drawingml/2006/main" noChangeAspect="1"/>
             </wp:cNvGraphicFramePr>
@@ -33404,15 +33481,12 @@
                   <pic:spPr bwMode="auto">
                     <a:xfrm>
                       <a:off x="0" y="0"/>
-                      <a:ext cx="5324475" cy="3990975"/>
+                      <a:ext cx="5322570" cy="3993515"/>
                     </a:xfrm>
                     <a:prstGeom prst="rect">
                       <a:avLst/>
                     </a:prstGeom>
                     <a:noFill/>
-                    <a:ln>
-                      <a:noFill/>
-                    </a:ln>
                   </pic:spPr>
                 </pic:pic>
               </a:graphicData>
@@ -33423,15 +33497,34 @@
     </w:p>
     <w:p>
       <w:r>
+        <w:t>Kuvassa 4.9 näkyy SMPS:n mittaama hiukkaskokojakauma virtaukselle 20 lpm.</w:t>
+      </w:r>
+    </w:p>
+    <w:p>
+      <w:r>
+        <w:t>Kuvasta nähdään kuinka pienet hiukkaset ovat hävinneet</w:t>
+      </w:r>
+      <w:r>
+        <w:t xml:space="preserve"> kammiosta ajan kuluessa. Nollamittaus 1 suoritettiin ensimmäisenä, jolloin kammiossa on eniten pieniä hiukkasia. Muissa mittauksissa hiukkaskokojakauma on siirtynyt kohti isompia hiukkasia, eli pieniä hiukkasia on hävinnyt ajan kuluessa kammion seinämille ja osa hävisi koagulaation vaikutuksesta. Jotta tuloksista voitaisiin arvioida linjahäviöitä, kahden nollamittauksen perusteella laskettiin, kuinka paljon hiukkaset olivat kasvaneet mittauksen aikana. Näin saatiin arvioitua hiukkaskokojakauma, mikä kammiossa vallitsi automittauksen aikana. </w:t>
+      </w:r>
+    </w:p>
+    <w:p>
+      <w:r>
+        <w:t xml:space="preserve">Kuviin 4.10 – 4.17 on koottu SMPS:n mittaamat kokojakaumat virtauksilla 10 – 40 lpm. </w:t>
+      </w:r>
+    </w:p>
+    <w:p>
+      <w:r>
         <w:rPr>
           <w:noProof/>
           <w:lang w:eastAsia="fi-FI"/>
         </w:rPr>
+        <w:lastRenderedPageBreak/>
         <w:drawing>
           <wp:inline distT="0" distB="0" distL="0" distR="0">
             <wp:extent cx="5324475" cy="3990975"/>
             <wp:effectExtent l="0" t="0" r="0" b="9525"/>
-            <wp:docPr id="18" name="Picture 18"/>
+            <wp:docPr id="17" name="Picture 17"/>
             <wp:cNvGraphicFramePr>
               <a:graphicFrameLocks xmlns:a="http://schemas.openxmlformats.org/drawingml/2006/main" noChangeAspect="1"/>
             </wp:cNvGraphicFramePr>
@@ -33439,7 +33532,7 @@
               <a:graphicData uri="http://schemas.openxmlformats.org/drawingml/2006/picture">
                 <pic:pic xmlns:pic="http://schemas.openxmlformats.org/drawingml/2006/picture">
                   <pic:nvPicPr>
-                    <pic:cNvPr id="0" name="Picture 10"/>
+                    <pic:cNvPr id="0" name="Picture 9"/>
                     <pic:cNvPicPr>
                       <a:picLocks noChangeAspect="1" noChangeArrowheads="1"/>
                     </pic:cNvPicPr>
@@ -33487,7 +33580,7 @@
           <wp:inline distT="0" distB="0" distL="0" distR="0">
             <wp:extent cx="5324475" cy="3990975"/>
             <wp:effectExtent l="0" t="0" r="0" b="9525"/>
-            <wp:docPr id="19" name="Picture 19"/>
+            <wp:docPr id="18" name="Picture 18"/>
             <wp:cNvGraphicFramePr>
               <a:graphicFrameLocks xmlns:a="http://schemas.openxmlformats.org/drawingml/2006/main" noChangeAspect="1"/>
             </wp:cNvGraphicFramePr>
@@ -33495,7 +33588,7 @@
               <a:graphicData uri="http://schemas.openxmlformats.org/drawingml/2006/picture">
                 <pic:pic xmlns:pic="http://schemas.openxmlformats.org/drawingml/2006/picture">
                   <pic:nvPicPr>
-                    <pic:cNvPr id="0" name="Picture 11"/>
+                    <pic:cNvPr id="0" name="Picture 10"/>
                     <pic:cNvPicPr>
                       <a:picLocks noChangeAspect="1" noChangeArrowheads="1"/>
                     </pic:cNvPicPr>
@@ -33539,11 +33632,12 @@
           <w:noProof/>
           <w:lang w:eastAsia="fi-FI"/>
         </w:rPr>
+        <w:lastRenderedPageBreak/>
         <w:drawing>
           <wp:inline distT="0" distB="0" distL="0" distR="0">
             <wp:extent cx="5324475" cy="3990975"/>
             <wp:effectExtent l="0" t="0" r="0" b="9525"/>
-            <wp:docPr id="20" name="Picture 20"/>
+            <wp:docPr id="19" name="Picture 19"/>
             <wp:cNvGraphicFramePr>
               <a:graphicFrameLocks xmlns:a="http://schemas.openxmlformats.org/drawingml/2006/main" noChangeAspect="1"/>
             </wp:cNvGraphicFramePr>
@@ -33551,7 +33645,7 @@
               <a:graphicData uri="http://schemas.openxmlformats.org/drawingml/2006/picture">
                 <pic:pic xmlns:pic="http://schemas.openxmlformats.org/drawingml/2006/picture">
                   <pic:nvPicPr>
-                    <pic:cNvPr id="0" name="Picture 12"/>
+                    <pic:cNvPr id="0" name="Picture 11"/>
                     <pic:cNvPicPr>
                       <a:picLocks noChangeAspect="1" noChangeArrowheads="1"/>
                     </pic:cNvPicPr>
@@ -33599,7 +33693,7 @@
           <wp:inline distT="0" distB="0" distL="0" distR="0">
             <wp:extent cx="5324475" cy="3990975"/>
             <wp:effectExtent l="0" t="0" r="0" b="9525"/>
-            <wp:docPr id="21" name="Picture 21"/>
+            <wp:docPr id="20" name="Picture 20"/>
             <wp:cNvGraphicFramePr>
               <a:graphicFrameLocks xmlns:a="http://schemas.openxmlformats.org/drawingml/2006/main" noChangeAspect="1"/>
             </wp:cNvGraphicFramePr>
@@ -33607,7 +33701,7 @@
               <a:graphicData uri="http://schemas.openxmlformats.org/drawingml/2006/picture">
                 <pic:pic xmlns:pic="http://schemas.openxmlformats.org/drawingml/2006/picture">
                   <pic:nvPicPr>
-                    <pic:cNvPr id="0" name="Picture 13"/>
+                    <pic:cNvPr id="0" name="Picture 12"/>
                     <pic:cNvPicPr>
                       <a:picLocks noChangeAspect="1" noChangeArrowheads="1"/>
                     </pic:cNvPicPr>
@@ -33644,19 +33738,19 @@
           </wp:inline>
         </w:drawing>
       </w:r>
-      <w:r>
-        <w:t xml:space="preserve"> </w:t>
-      </w:r>
+    </w:p>
+    <w:p>
       <w:r>
         <w:rPr>
           <w:noProof/>
           <w:lang w:eastAsia="fi-FI"/>
         </w:rPr>
+        <w:lastRenderedPageBreak/>
         <w:drawing>
           <wp:inline distT="0" distB="0" distL="0" distR="0">
             <wp:extent cx="5324475" cy="3990975"/>
             <wp:effectExtent l="0" t="0" r="0" b="9525"/>
-            <wp:docPr id="24" name="Picture 24"/>
+            <wp:docPr id="21" name="Picture 21"/>
             <wp:cNvGraphicFramePr>
               <a:graphicFrameLocks xmlns:a="http://schemas.openxmlformats.org/drawingml/2006/main" noChangeAspect="1"/>
             </wp:cNvGraphicFramePr>
@@ -33664,7 +33758,7 @@
               <a:graphicData uri="http://schemas.openxmlformats.org/drawingml/2006/picture">
                 <pic:pic xmlns:pic="http://schemas.openxmlformats.org/drawingml/2006/picture">
                   <pic:nvPicPr>
-                    <pic:cNvPr id="0" name="Picture 16"/>
+                    <pic:cNvPr id="0" name="Picture 13"/>
                     <pic:cNvPicPr>
                       <a:picLocks noChangeAspect="1" noChangeArrowheads="1"/>
                     </pic:cNvPicPr>
@@ -33704,6 +33798,7 @@
       <w:r>
         <w:t xml:space="preserve"> </w:t>
       </w:r>
+      <w:bookmarkStart w:id="27" w:name="_GoBack"/>
       <w:r>
         <w:rPr>
           <w:noProof/>
@@ -33713,7 +33808,7 @@
           <wp:inline distT="0" distB="0" distL="0" distR="0">
             <wp:extent cx="5324475" cy="3990975"/>
             <wp:effectExtent l="0" t="0" r="0" b="9525"/>
-            <wp:docPr id="23" name="Picture 23"/>
+            <wp:docPr id="24" name="Picture 24"/>
             <wp:cNvGraphicFramePr>
               <a:graphicFrameLocks xmlns:a="http://schemas.openxmlformats.org/drawingml/2006/main" noChangeAspect="1"/>
             </wp:cNvGraphicFramePr>
@@ -33721,7 +33816,7 @@
               <a:graphicData uri="http://schemas.openxmlformats.org/drawingml/2006/picture">
                 <pic:pic xmlns:pic="http://schemas.openxmlformats.org/drawingml/2006/picture">
                   <pic:nvPicPr>
-                    <pic:cNvPr id="0" name="Picture 15"/>
+                    <pic:cNvPr id="0" name="Picture 16"/>
                     <pic:cNvPicPr>
                       <a:picLocks noChangeAspect="1" noChangeArrowheads="1"/>
                     </pic:cNvPicPr>
@@ -33758,55 +33853,21 @@
           </wp:inline>
         </w:drawing>
       </w:r>
-    </w:p>
-    <w:p>
-      <w:r>
-        <w:t>SMPS mittasi hiukkasia kokoalueella 10 – 110 nm ja kuten kuvasta KUVA nähdään, teoreettisesti häviöt ovat tällä kokoalueella pieniä eli välillä 0 – 10 %. Virtauksilla 10 – 25 lpm (KUVAT) saadut hiukkaskokojakaumat ovat linjassa teoreettisten häviöiden kanssa. Nollamittauksista määritetty hiukkaskokojakauma osuu erittäin hyvin automittauksessa määritettyyn hiukkaskokojakaumaan. Häviöitä ei ole tai ne ovat erittäin vähäisiä tällä kokoalueella.</w:t>
-      </w:r>
-    </w:p>
-    <w:p>
-      <w:r>
-        <w:t>Virtauksilla 30 – 40 lpm (KUVAT) saadut hiukkaskokojakaumat ovat hiukan epäselvempiä. Näissä näkyy selvästi toinen moodi kokoalueella 80 – 110 nm. Tämä toinen moodi johtuu todennäköisimmin siitä, että kammiossa on ollut valmiiksi hiukkasia UV-valojen syttyessä. Toinen moodi on saattanut syödä uusia pieniä hiukkasia tavallista nopeammin.</w:t>
-      </w:r>
-    </w:p>
-    <w:p>
-      <w:r>
-        <w:t xml:space="preserve">Virtauksilla 30 lpm ja 40 lpm (KUVAT) pieniä hiukkasia on ollut enemmän nollamittauksen aikana. Todennäköisimmin tämä johtuu siitä, että kammiossa on vielä syntynyt hetken aikaa uusia hiukkasia mittauksen aikana. Kuitenkin näissäkin tapauksissa hiukkaskokojakaumat ovat suhteellisen lähellä toisiaan, joten voidaan olettaa häviöiden olevan pieniä (0-10 %) kokoaluella 10-110 nm kuten teoria ennustaa. </w:t>
-      </w:r>
-    </w:p>
-    <w:p>
-      <w:r>
-        <w:t xml:space="preserve">Alle 10 nm kokoisille hiukkasille tapahtuvia häviöitä voidaan arvioida PSM:n datan avulla. PSM:n saturaattorivirtausta pidettiin mittausten aikana vakiona. Tämän saturaattorivirtauksen leikkausraja vastasi 1.2 nm kokoisia hiukkasia, joten PSM:n datasta saadaan siis selville niiden kaikkien hiukkasten lukumäärä, jotka ovat suurempia kuin 1.2 nm. SMPS:n datan perusteella voidaan olettaa että 10 – 110 nm kokoisille hiukkasille häviöitä ei tapahdu, joten kaikki häviöt ovat difuusiohäviöitä, joita tapahtuu alle 10 nanometrin kokoisille hiukkasille. </w:t>
-      </w:r>
-    </w:p>
-    <w:p>
-      <w:r>
-        <w:t>Kuvissa (KUVAT) ovat esitettynä PSM:n datat. Kahden nollamittauksen perusteella laskettiin sovite</w:t>
-      </w:r>
-      <w:r>
-        <w:t xml:space="preserve"> hiukkasten lukumäärästä mittauksen aikana. Vertaamalla sovitetta ja automittauksessa mitattua hiukkaspitoisuutta voidaan arvioida hiukkashäviöitä. Sovite on piirrettynä punaisella kuvaajiin. </w:t>
-      </w:r>
-      <w:r>
-        <w:t>Vain kolmen tapauksen (virtaukset 10, 35 ja 40 lpm) mittausdata on esitetty. Muissa tapauksissa mittaustuloksista ei voida määrittää minkäänlaista arvioita häviöille. Mitattu hiukkaspitoisuus automittauksessa on näissä tapauksissa hyvin lähellä sovitetta. Todennäköisesti näissä mittauksissa kammiossa ei ole ollut ollenkaan hyvin pieniä hiukkasia (&lt;</w:t>
-      </w:r>
-      <w:r>
-        <w:t xml:space="preserve"> 10 nm) mittauksen alkaessa.</w:t>
-      </w:r>
+      <w:bookmarkEnd w:id="27"/>
       <w:r>
         <w:t xml:space="preserve"> </w:t>
       </w:r>
-    </w:p>
-    <w:p>
       <w:r>
         <w:rPr>
           <w:noProof/>
           <w:lang w:eastAsia="fi-FI"/>
         </w:rPr>
+        <w:lastRenderedPageBreak/>
         <w:drawing>
           <wp:inline distT="0" distB="0" distL="0" distR="0">
             <wp:extent cx="5324475" cy="3990975"/>
-            <wp:effectExtent l="0" t="0" r="0" b="0"/>
-            <wp:docPr id="26" name="Picture 26"/>
+            <wp:effectExtent l="0" t="0" r="0" b="9525"/>
+            <wp:docPr id="23" name="Picture 23"/>
             <wp:cNvGraphicFramePr>
               <a:graphicFrameLocks xmlns:a="http://schemas.openxmlformats.org/drawingml/2006/main" noChangeAspect="1"/>
             </wp:cNvGraphicFramePr>
@@ -33814,7 +33875,7 @@
               <a:graphicData uri="http://schemas.openxmlformats.org/drawingml/2006/picture">
                 <pic:pic xmlns:pic="http://schemas.openxmlformats.org/drawingml/2006/picture">
                   <pic:nvPicPr>
-                    <pic:cNvPr id="0" name="Picture 11"/>
+                    <pic:cNvPr id="0" name="Picture 15"/>
                     <pic:cNvPicPr>
                       <a:picLocks noChangeAspect="1" noChangeArrowheads="1"/>
                     </pic:cNvPicPr>
@@ -33854,7 +33915,43 @@
     </w:p>
     <w:p>
       <w:r>
-        <w:t>10</w:t>
+        <w:t>SMPS mittasi hiukkasia kokoalueella 10 – 110 nm ja kuten kuvasta KUVA nähdään, teoreettisesti häviöt ovat tällä kokoalueella pieniä eli välillä 0 – 10 %. Virtauksilla 10 – 25 lpm (KUVAT) saadut hiukkaskokojakaumat ovat linjassa teoreettisten häviöiden kanssa. Nollamittauksista määritetty hiukkaskokojakauma osuu erittäin hyvin automittauksessa määritettyyn hiukkaskokojakaumaan. Häviöitä ei ole tai ne ovat erittäin vähäisiä tällä kokoalueella.</w:t>
+      </w:r>
+    </w:p>
+    <w:p>
+      <w:r>
+        <w:t>Virtauksilla 30 – 40 lpm (KUVAT) saadut hiukkaskokojakaumat ovat hiukan epäselvempiä. Näissä näkyy selvästi toinen moodi kokoalueella 80 – 110 nm. Tämä toinen moodi johtuu todennäköisimmin siitä, että kammiossa on ollut valmiiksi hiukkasia UV-valojen syttyessä. Toinen moodi on saattanut syödä uusia pieniä hiukkasia tavallista nopeammin.</w:t>
+      </w:r>
+    </w:p>
+    <w:p>
+      <w:r>
+        <w:t xml:space="preserve">Virtauksilla 30 lpm ja 40 lpm (KUVAT) pieniä hiukkasia on ollut enemmän nollamittauksen aikana. Todennäköisimmin tämä johtuu siitä, että kammiossa on vielä syntynyt hetken aikaa uusia hiukkasia mittauksen aikana. Kuitenkin näissäkin tapauksissa hiukkaskokojakaumat ovat suhteellisen lähellä toisiaan, joten voidaan olettaa häviöiden olevan pieniä (0-10 %) kokoaluella 10-110 nm kuten teoria ennustaa. </w:t>
+      </w:r>
+    </w:p>
+    <w:p>
+      <w:r>
+        <w:t xml:space="preserve">Alle 10 nm kokoisille hiukkasille tapahtuvia häviöitä voidaan arvioida PSM:n datan avulla. PSM:n saturaattorivirtausta pidettiin mittausten aikana vakiona. Tämän saturaattorivirtauksen leikkausraja vastasi 1.2 nm kokoisia hiukkasia, joten PSM:n datasta saadaan siis selville niiden kaikkien hiukkasten lukumäärä, jotka ovat suurempia kuin 1.2 nm. SMPS:n datan perusteella voidaan olettaa että 10 – 110 nm kokoisille hiukkasille häviöitä ei tapahdu, joten kaikki häviöt ovat difuusiohäviöitä, joita tapahtuu alle 10 nanometrin kokoisille hiukkasille. </w:t>
+      </w:r>
+    </w:p>
+    <w:p>
+      <w:r>
+        <w:t>Kuvissa (KUVAT) ovat esitettynä PSM:n datat. Kahden nollamittauksen perusteella laskettiin sovite</w:t>
+      </w:r>
+      <w:r>
+        <w:t xml:space="preserve"> hiukkasten lukumäärästä mittauksen aikana. Vertaamalla sovitetta ja automittauksessa mitattua hiukkaspitoisuutta voidaan arvioida hiukkashäviöitä. Sovite on piirrettynä punaisella </w:t>
+      </w:r>
+      <w:r>
+        <w:lastRenderedPageBreak/>
+        <w:t xml:space="preserve">kuvaajiin. </w:t>
+      </w:r>
+      <w:r>
+        <w:t>Vain kolmen tapauksen (virtaukset 10, 35 ja 40 lpm) mittausdata on esitetty. Muissa tapauksissa mittaustuloksista ei voida määrittää minkäänlaista arvioita häviöille. Mitattu hiukkaspitoisuus automittauksessa on näissä tapauksissa hyvin lähellä sovitetta. Todennäköisesti näissä mittauksissa kammiossa ei ole ollut ollenkaan hyvin pieniä hiukkasia (&lt;</w:t>
+      </w:r>
+      <w:r>
+        <w:t xml:space="preserve"> 10 nm) mittauksen alkaessa.</w:t>
+      </w:r>
+      <w:r>
+        <w:t xml:space="preserve"> </w:t>
       </w:r>
     </w:p>
     <w:p>
@@ -33867,7 +33964,7 @@
           <wp:inline distT="0" distB="0" distL="0" distR="0">
             <wp:extent cx="5324475" cy="3990975"/>
             <wp:effectExtent l="0" t="0" r="0" b="0"/>
-            <wp:docPr id="27" name="Picture 27"/>
+            <wp:docPr id="26" name="Picture 26"/>
             <wp:cNvGraphicFramePr>
               <a:graphicFrameLocks xmlns:a="http://schemas.openxmlformats.org/drawingml/2006/main" noChangeAspect="1"/>
             </wp:cNvGraphicFramePr>
@@ -33875,7 +33972,7 @@
               <a:graphicData uri="http://schemas.openxmlformats.org/drawingml/2006/picture">
                 <pic:pic xmlns:pic="http://schemas.openxmlformats.org/drawingml/2006/picture">
                   <pic:nvPicPr>
-                    <pic:cNvPr id="0" name="Picture 12"/>
+                    <pic:cNvPr id="0" name="Picture 11"/>
                     <pic:cNvPicPr>
                       <a:picLocks noChangeAspect="1" noChangeArrowheads="1"/>
                     </pic:cNvPicPr>
@@ -33915,20 +34012,22 @@
     </w:p>
     <w:p>
       <w:r>
-        <w:t>35</w:t>
+        <w:t>10</w:t>
       </w:r>
     </w:p>
+    <w:p/>
     <w:p>
       <w:r>
         <w:rPr>
           <w:noProof/>
           <w:lang w:eastAsia="fi-FI"/>
         </w:rPr>
+        <w:lastRenderedPageBreak/>
         <w:drawing>
           <wp:inline distT="0" distB="0" distL="0" distR="0">
             <wp:extent cx="5324475" cy="3990975"/>
             <wp:effectExtent l="0" t="0" r="0" b="0"/>
-            <wp:docPr id="28" name="Picture 28"/>
+            <wp:docPr id="27" name="Picture 27"/>
             <wp:cNvGraphicFramePr>
               <a:graphicFrameLocks xmlns:a="http://schemas.openxmlformats.org/drawingml/2006/main" noChangeAspect="1"/>
             </wp:cNvGraphicFramePr>
@@ -33936,7 +34035,7 @@
               <a:graphicData uri="http://schemas.openxmlformats.org/drawingml/2006/picture">
                 <pic:pic xmlns:pic="http://schemas.openxmlformats.org/drawingml/2006/picture">
                   <pic:nvPicPr>
-                    <pic:cNvPr id="0" name="Picture 13"/>
+                    <pic:cNvPr id="0" name="Picture 12"/>
                     <pic:cNvPicPr>
                       <a:picLocks noChangeAspect="1" noChangeArrowheads="1"/>
                     </pic:cNvPicPr>
@@ -33974,15 +34073,77 @@
         </w:drawing>
       </w:r>
     </w:p>
-    <w:p/>
     <w:p>
       <w:r>
-        <w:t>Kuvaajiin on merkittynä lasketut häviöt. Häviöt on laskettu kaavalla ()</w:t>
+        <w:t>35</w:t>
+      </w:r>
+    </w:p>
+    <w:p>
+      <w:r>
+        <w:rPr>
+          <w:noProof/>
+          <w:lang w:eastAsia="fi-FI"/>
+        </w:rPr>
+        <w:drawing>
+          <wp:inline distT="0" distB="0" distL="0" distR="0">
+            <wp:extent cx="5324475" cy="3990975"/>
+            <wp:effectExtent l="0" t="0" r="0" b="0"/>
+            <wp:docPr id="28" name="Picture 28"/>
+            <wp:cNvGraphicFramePr>
+              <a:graphicFrameLocks xmlns:a="http://schemas.openxmlformats.org/drawingml/2006/main" noChangeAspect="1"/>
+            </wp:cNvGraphicFramePr>
+            <a:graphic xmlns:a="http://schemas.openxmlformats.org/drawingml/2006/main">
+              <a:graphicData uri="http://schemas.openxmlformats.org/drawingml/2006/picture">
+                <pic:pic xmlns:pic="http://schemas.openxmlformats.org/drawingml/2006/picture">
+                  <pic:nvPicPr>
+                    <pic:cNvPr id="0" name="Picture 13"/>
+                    <pic:cNvPicPr>
+                      <a:picLocks noChangeAspect="1" noChangeArrowheads="1"/>
+                    </pic:cNvPicPr>
+                  </pic:nvPicPr>
+                  <pic:blipFill>
+                    <a:blip r:embed="rId47">
+                      <a:extLst>
+                        <a:ext uri="{28A0092B-C50C-407E-A947-70E740481C1C}">
+                          <a14:useLocalDpi xmlns:a14="http://schemas.microsoft.com/office/drawing/2010/main" val="0"/>
+                        </a:ext>
+                      </a:extLst>
+                    </a:blip>
+                    <a:srcRect/>
+                    <a:stretch>
+                      <a:fillRect/>
+                    </a:stretch>
+                  </pic:blipFill>
+                  <pic:spPr bwMode="auto">
+                    <a:xfrm>
+                      <a:off x="0" y="0"/>
+                      <a:ext cx="5324475" cy="3990975"/>
+                    </a:xfrm>
+                    <a:prstGeom prst="rect">
+                      <a:avLst/>
+                    </a:prstGeom>
+                    <a:noFill/>
+                    <a:ln>
+                      <a:noFill/>
+                    </a:ln>
+                  </pic:spPr>
+                </pic:pic>
+              </a:graphicData>
+            </a:graphic>
+          </wp:inline>
+        </w:drawing>
       </w:r>
     </w:p>
     <w:p/>
     <w:p>
       <w:r>
+        <w:lastRenderedPageBreak/>
+        <w:t>Kuvaajiin on merkittynä lasketut häviöt. Häviöt on laskettu kaavalla ()</w:t>
+      </w:r>
+    </w:p>
+    <w:p/>
+    <w:p>
+      <w:r>
         <w:t>Laskettu häviö on keskiarvo PSM:n datasta ja virherajat ovat tämän keskihajonta. Mittausten perusteella häviöt ovat 12- 17 % alle 10 nanometrin hiukkasilla.</w:t>
       </w:r>
       <w:r>
@@ -33991,9 +34152,75 @@
       <w:r>
         <w:t>hiukkasilla häviöt voivat olla jopa 80 %. Todennäköisimmin tämä johtuu siitä että kaikista pienimpiä hiukkasia ei kammiossa syntynyt juurikaan. 7 nm kokoisille hiukkasille häviöt ovat noin 15 %, joten nämä ovat olleet pienimpiä hiukkasia mitä kammiossa on syntynyt. Häviöt ovat suhteellisen hyvin seuraanneet teoreettista mallia (TÄMÄ KAPPALE KOKONAAN UUSIKSI. JOHONKIN KUVA SIITÄ KUINKA PALJON HÄVIÖT MUUTTUVAT ERI VIRTAUKSILLA (10 – 40) SIIHEN SITTEN VOI VITTATA PALJON9</w:t>
       </w:r>
-      <w:bookmarkStart w:id="27" w:name="_GoBack"/>
-      <w:bookmarkEnd w:id="27"/>
     </w:p>
+    <w:p/>
+    <w:p>
+      <w:pPr>
+        <w:pStyle w:val="Heading2"/>
+        <w:spacing w:before="360" w:after="240"/>
+        <w:jc w:val="both"/>
+        <w:rPr>
+          <w:rFonts w:ascii="Arial" w:hAnsi="Arial" w:cs="Arial"/>
+          <w:sz w:val="28"/>
+          <w:szCs w:val="28"/>
+        </w:rPr>
+      </w:pPr>
+      <w:r>
+        <w:rPr>
+          <w:rFonts w:ascii="Arial" w:hAnsi="Arial" w:cs="Arial"/>
+          <w:sz w:val="28"/>
+          <w:szCs w:val="28"/>
+        </w:rPr>
+        <w:t>4.3 Mittausjärjestelyjen toimivuus</w:t>
+      </w:r>
+    </w:p>
+    <w:p>
+      <w:r>
+        <w:t>Tässä kappaleessa tarkastellaan kahden työssä toteutetun mittausjärjestelyn toimivuutta ja kuinka niitä oltaisiin voitu parantaa.</w:t>
+      </w:r>
+    </w:p>
+    <w:p>
+      <w:r>
+        <w:t>Isojen hiukkasten häviöiden mittaaminen sujui hyvin</w:t>
+      </w:r>
+      <w:r>
+        <w:t xml:space="preserve"> kahdesta työssä toteutetussa mittauksessa paremmin</w:t>
+      </w:r>
+      <w:r>
+        <w:t xml:space="preserve">. </w:t>
+      </w:r>
+      <w:r>
+        <w:t xml:space="preserve">Generaattori oli hyvä tapa tuottaa isoja hiukkasia, vaikka generaattorin tuottama hiukkaspitoisuus ei ollutkaan täysin tasaista. Tämä ongelma kuitenkin onnistuttiin kiertämään ELPI+:n avulla jolla pystyttiin normalisoimaan hiukkaspitoisuus. </w:t>
+      </w:r>
+    </w:p>
+    <w:p>
+      <w:r>
+        <w:t>Pienten hiukkasten häviöiden mittaaminen ei taas onnistunut erityisen hyvin. Kammio oli huono tapa tuottaa pieniä hiukkasia, sillä hiukkaspitoisuus ei pysynyt kammiossa pitkään tasaisena. Pi</w:t>
+      </w:r>
+      <w:r>
+        <w:t>enet hiukkaset (&lt; 10 nm) hävisivät</w:t>
+      </w:r>
+      <w:r>
+        <w:t xml:space="preserve"> hyvin nopeasti pois kammiosta, eikä näiden hiukkasten häviöitä saatu mitattua erityisen luotettavasti.</w:t>
+      </w:r>
+      <w:r>
+        <w:t xml:space="preserve"> Pienet hiukkaset olisi kannattanut tuottaa jollain muulla tavalla, jolloin hiukkasia olisi syntynyt luotettavammin ja tasaisemmin.</w:t>
+      </w:r>
+    </w:p>
+    <w:p>
+      <w:r>
+        <w:t xml:space="preserve">Lisäksi molemmissa mittauksissa olisi voinut hyödyntää DMA:ta enemmän. Hiukkasten tuottamisen jälkeen mittauslinjastossa olisi voinut olla DMA, jolloin mittauslaitteille olisi aina päätynyt vain yhdenkokoisia hiukkasia. Mittauksia olisi tehty usealla eri DMA:n jännittellä, jolloin aina eri hiukkaskoko olisi päätynyt </w:t>
+      </w:r>
+      <w:r>
+        <w:t>mittalaitteille.</w:t>
+      </w:r>
+      <w:r>
+        <w:t xml:space="preserve">  Näin hiukkaspitoisuus tietylle hiukkaskoolle olisi saatu laskettua vertaamalla vain kahden mittauksen </w:t>
+      </w:r>
+    </w:p>
+    <w:p/>
+    <w:p/>
+    <w:p/>
     <w:p>
       <w:pPr>
         <w:rPr>
@@ -34022,8 +34249,14 @@
         <w:p>
           <w:pPr>
             <w:pStyle w:val="Heading1"/>
+            <w:rPr>
+              <w:lang w:val="en-US"/>
+            </w:rPr>
           </w:pPr>
           <w:r>
+            <w:rPr>
+              <w:lang w:val="en-US"/>
+            </w:rPr>
             <w:t>Lähdeluettelo</w:t>
           </w:r>
           <w:bookmarkEnd w:id="28"/>
@@ -34048,6 +34281,9 @@
                 <w:fldChar w:fldCharType="begin"/>
               </w:r>
               <w:r>
+                <w:rPr>
+                  <w:lang w:val="en-US"/>
+                </w:rPr>
                 <w:instrText>BIBLIOGRAPHY</w:instrText>
               </w:r>
               <w:r>
@@ -34056,14 +34292,9 @@
               <w:r>
                 <w:rPr>
                   <w:noProof/>
+                  <w:lang w:val="en-US"/>
                 </w:rPr>
-                <w:t xml:space="preserve">Agarwal, J. &amp; Liu, B. Y. H., 1980. </w:t>
-              </w:r>
-              <w:r>
-                <w:rPr>
-                  <w:noProof/>
-                </w:rPr>
-                <w:t>A criterion for accurate aerosol sam</w:t>
+                <w:t>Agarwal, J. &amp; Liu, B. Y. H., 1980. A criterion for accurate aerosol sam</w:t>
               </w:r>
               <w:r>
                 <w:rPr>
@@ -34141,6 +34372,7 @@
                   <w:noProof/>
                   <w:lang w:val="en-US"/>
                 </w:rPr>
+                <w:lastRenderedPageBreak/>
                 <w:t xml:space="preserve">Belyaev, S. P. &amp; Levin, L. M., 1972. Investigation of Aerosol Aspiration by Photographing Particle Tracks Under Flash Illumination. </w:t>
               </w:r>
               <w:r>
@@ -34730,6 +34962,7 @@
                   <w:noProof/>
                   <w:lang w:val="en-US"/>
                 </w:rPr>
+                <w:lastRenderedPageBreak/>
                 <w:t xml:space="preserve">Hinds, W., 1998. </w:t>
               </w:r>
               <w:r>
@@ -35291,6 +35524,7 @@
                   <w:b/>
                   <w:bCs/>
                 </w:rPr>
+                <w:lastRenderedPageBreak/>
                 <w:fldChar w:fldCharType="end"/>
               </w:r>
             </w:p>
@@ -37675,7 +37909,7 @@
 </file>
 
 <file path=customXml/itemProps1.xml><?xml version="1.0" encoding="utf-8"?>
-<ds:datastoreItem xmlns:ds="http://schemas.openxmlformats.org/officeDocument/2006/customXml" ds:itemID="{3B3E17E1-1699-4E02-9231-7FD75FC5C53F}">
+<ds:datastoreItem xmlns:ds="http://schemas.openxmlformats.org/officeDocument/2006/customXml" ds:itemID="{3C4EDAC7-02E2-47E9-BB5B-89D1BC14645E}">
   <ds:schemaRefs>
     <ds:schemaRef ds:uri="http://schemas.openxmlformats.org/officeDocument/2006/bibliography"/>
   </ds:schemaRefs>

--- a/kandi_palautus1.docx
+++ b/kandi_palautus1.docx
@@ -2,6 +2,8 @@
 <file path=word/document.xml><?xml version="1.0" encoding="utf-8"?>
 <w:document xmlns:wpc="http://schemas.microsoft.com/office/word/2010/wordprocessingCanvas" xmlns:cx="http://schemas.microsoft.com/office/drawing/2014/chartex" xmlns:cx1="http://schemas.microsoft.com/office/drawing/2015/9/8/chartex" xmlns:mc="http://schemas.openxmlformats.org/markup-compatibility/2006" xmlns:o="urn:schemas-microsoft-com:office:office" xmlns:r="http://schemas.openxmlformats.org/officeDocument/2006/relationships" xmlns:m="http://schemas.openxmlformats.org/officeDocument/2006/math" xmlns:v="urn:schemas-microsoft-com:vml" xmlns:wp14="http://schemas.microsoft.com/office/word/2010/wordprocessingDrawing" xmlns:wp="http://schemas.openxmlformats.org/drawingml/2006/wordprocessingDrawing" xmlns:w10="urn:schemas-microsoft-com:office:word" xmlns:w="http://schemas.openxmlformats.org/wordprocessingml/2006/main" xmlns:w14="http://schemas.microsoft.com/office/word/2010/wordml" xmlns:w15="http://schemas.microsoft.com/office/word/2012/wordml" xmlns:w16se="http://schemas.microsoft.com/office/word/2015/wordml/symex" xmlns:wpg="http://schemas.microsoft.com/office/word/2010/wordprocessingGroup" xmlns:wpi="http://schemas.microsoft.com/office/word/2010/wordprocessingInk" xmlns:wne="http://schemas.microsoft.com/office/word/2006/wordml" xmlns:wps="http://schemas.microsoft.com/office/word/2010/wordprocessingShape" mc:Ignorable="w14 w15 w16se wp14">
   <w:body>
+    <w:bookmarkStart w:id="0" w:name="_GoBack" w:displacedByCustomXml="next"/>
+    <w:bookmarkEnd w:id="0" w:displacedByCustomXml="next"/>
     <w:sdt>
       <w:sdtPr>
         <w:rPr>
@@ -2115,7 +2117,7 @@
           <w:szCs w:val="36"/>
         </w:rPr>
       </w:pPr>
-      <w:bookmarkStart w:id="0" w:name="_Toc458523739"/>
+      <w:bookmarkStart w:id="1" w:name="_Toc458523739"/>
       <w:r>
         <w:rPr>
           <w:rFonts w:ascii="Arial" w:hAnsi="Arial" w:cs="Arial"/>
@@ -2125,7 +2127,7 @@
         <w:lastRenderedPageBreak/>
         <w:t>1. Johdanto</w:t>
       </w:r>
-      <w:bookmarkEnd w:id="0"/>
+      <w:bookmarkEnd w:id="1"/>
     </w:p>
     <w:p>
       <w:pPr>
@@ -2169,6 +2171,7 @@
           <w:id w:val="-556864290"/>
           <w:citation/>
         </w:sdtPr>
+        <w:sdtEndPr/>
         <w:sdtContent>
           <w:r>
             <w:rPr>
@@ -2279,6 +2282,7 @@
           <w:id w:val="1224414951"/>
           <w:citation/>
         </w:sdtPr>
+        <w:sdtEndPr/>
         <w:sdtContent>
           <w:r>
             <w:rPr>
@@ -2349,6 +2353,7 @@
           <w:id w:val="1201828373"/>
           <w:citation/>
         </w:sdtPr>
+        <w:sdtEndPr/>
         <w:sdtContent>
           <w:r>
             <w:rPr>
@@ -2452,6 +2457,7 @@
           <w:id w:val="1016963308"/>
           <w:citation/>
         </w:sdtPr>
+        <w:sdtEndPr/>
         <w:sdtContent>
           <w:r>
             <w:rPr>
@@ -2619,6 +2625,7 @@
           <w:id w:val="1708530956"/>
           <w:citation/>
         </w:sdtPr>
+        <w:sdtEndPr/>
         <w:sdtContent>
           <w:r>
             <w:rPr>
@@ -2898,6 +2905,7 @@
           <w:id w:val="-1240783888"/>
           <w:citation/>
         </w:sdtPr>
+        <w:sdtEndPr/>
         <w:sdtContent>
           <w:r>
             <w:rPr>
@@ -3019,7 +3027,7 @@
           <w:szCs w:val="36"/>
         </w:rPr>
       </w:pPr>
-      <w:bookmarkStart w:id="1" w:name="_Toc458523740"/>
+      <w:bookmarkStart w:id="2" w:name="_Toc458523740"/>
       <w:r>
         <w:rPr>
           <w:rFonts w:ascii="Arial" w:hAnsi="Arial" w:cs="Arial"/>
@@ -3029,7 +3037,7 @@
         <w:lastRenderedPageBreak/>
         <w:t>2. Häviömekanismit</w:t>
       </w:r>
-      <w:bookmarkEnd w:id="1"/>
+      <w:bookmarkEnd w:id="2"/>
     </w:p>
     <w:p>
       <w:pPr>
@@ -3342,6 +3350,7 @@
           <w:id w:val="-1877841332"/>
           <w:citation/>
         </w:sdtPr>
+        <w:sdtEndPr/>
         <w:sdtContent>
           <w:r>
             <w:rPr>
@@ -3641,7 +3650,7 @@
           <w:szCs w:val="28"/>
         </w:rPr>
       </w:pPr>
-      <w:bookmarkStart w:id="2" w:name="_Toc458523741"/>
+      <w:bookmarkStart w:id="3" w:name="_Toc458523741"/>
       <w:r>
         <w:rPr>
           <w:rFonts w:ascii="Arial" w:hAnsi="Arial" w:cs="Arial"/>
@@ -3650,7 +3659,7 @@
         </w:rPr>
         <w:t>2.1 Kokonaistehokkuus</w:t>
       </w:r>
-      <w:bookmarkEnd w:id="2"/>
+      <w:bookmarkEnd w:id="3"/>
     </w:p>
     <w:p>
       <w:pPr>
@@ -4616,6 +4625,7 @@
           <w:id w:val="1266812602"/>
           <w:citation/>
         </w:sdtPr>
+        <w:sdtEndPr/>
         <w:sdtContent>
           <w:r>
             <w:rPr>
@@ -4829,6 +4839,7 @@
           <w:id w:val="-1039967436"/>
           <w:citation/>
         </w:sdtPr>
+        <w:sdtEndPr/>
         <w:sdtContent>
           <w:r>
             <w:rPr>
@@ -5258,7 +5269,7 @@
           <w:szCs w:val="28"/>
         </w:rPr>
       </w:pPr>
-      <w:bookmarkStart w:id="3" w:name="_Toc458523742"/>
+      <w:bookmarkStart w:id="4" w:name="_Toc458523742"/>
       <w:r>
         <w:rPr>
           <w:rFonts w:ascii="Arial" w:hAnsi="Arial" w:cs="Arial"/>
@@ -5267,7 +5278,7 @@
         </w:rPr>
         <w:t>2.2 Sisäänmenotehokkuus</w:t>
       </w:r>
-      <w:bookmarkEnd w:id="3"/>
+      <w:bookmarkEnd w:id="4"/>
     </w:p>
     <w:p>
       <w:pPr>
@@ -5510,6 +5521,7 @@
           <w:id w:val="-1414696172"/>
           <w:citation/>
         </w:sdtPr>
+        <w:sdtEndPr/>
         <w:sdtContent>
           <w:r>
             <w:rPr>
@@ -5958,6 +5970,7 @@
           <w:id w:val="-1970114490"/>
           <w:citation/>
         </w:sdtPr>
+        <w:sdtEndPr/>
         <w:sdtContent>
           <w:r>
             <w:rPr>
@@ -6231,6 +6244,7 @@
           <w:id w:val="-983772654"/>
           <w:citation/>
         </w:sdtPr>
+        <w:sdtEndPr/>
         <w:sdtContent>
           <w:r>
             <w:rPr>
@@ -6502,6 +6516,7 @@
           <w:id w:val="-1863036827"/>
           <w:citation/>
         </w:sdtPr>
+        <w:sdtEndPr/>
         <w:sdtContent>
           <w:r>
             <w:rPr>
@@ -6791,7 +6806,7 @@
           <v:shape id="_x0000_i1025" type="#_x0000_t75" style="width:425.25pt;height:351.75pt" o:ole="">
             <v:imagedata r:id="rId8" o:title=""/>
           </v:shape>
-          <o:OLEObject Type="Embed" ProgID="Visio.Drawing.15" ShapeID="_x0000_i1025" DrawAspect="Content" ObjectID="_1534839271" r:id="rId9"/>
+          <o:OLEObject Type="Embed" ProgID="Visio.Drawing.15" ShapeID="_x0000_i1025" DrawAspect="Content" ObjectID="_1534931225" r:id="rId9"/>
         </w:object>
       </w:r>
     </w:p>
@@ -7197,6 +7212,7 @@
           <w:id w:val="799884091"/>
           <w:citation/>
         </w:sdtPr>
+        <w:sdtEndPr/>
         <w:sdtContent>
           <w:r>
             <w:rPr>
@@ -7399,6 +7415,7 @@
           <w:id w:val="30465002"/>
           <w:citation/>
         </w:sdtPr>
+        <w:sdtEndPr/>
         <w:sdtContent>
           <w:r>
             <w:rPr>
@@ -7463,7 +7480,7 @@
           <w:szCs w:val="28"/>
         </w:rPr>
       </w:pPr>
-      <w:bookmarkStart w:id="4" w:name="_Toc458523743"/>
+      <w:bookmarkStart w:id="5" w:name="_Toc458523743"/>
       <w:r>
         <w:rPr>
           <w:rFonts w:ascii="Arial" w:hAnsi="Arial" w:cs="Arial"/>
@@ -7473,7 +7490,7 @@
         <w:lastRenderedPageBreak/>
         <w:t>2.2.1 Aspiraatiotehokkuus</w:t>
       </w:r>
-      <w:bookmarkEnd w:id="4"/>
+      <w:bookmarkEnd w:id="5"/>
     </w:p>
     <w:p>
       <w:pPr>
@@ -10278,7 +10295,7 @@
           <w:szCs w:val="28"/>
         </w:rPr>
       </w:pPr>
-      <w:bookmarkStart w:id="5" w:name="_Toc458523744"/>
+      <w:bookmarkStart w:id="6" w:name="_Toc458523744"/>
       <w:r>
         <w:rPr>
           <w:rFonts w:ascii="Arial" w:eastAsiaTheme="minorEastAsia" w:hAnsi="Arial" w:cs="Arial"/>
@@ -10295,7 +10312,7 @@
         </w:rPr>
         <w:t>tehokkuus</w:t>
       </w:r>
-      <w:bookmarkEnd w:id="5"/>
+      <w:bookmarkEnd w:id="6"/>
     </w:p>
     <w:p>
       <w:pPr>
@@ -10499,6 +10516,7 @@
           <w:id w:val="1696272998"/>
           <w:citation/>
         </w:sdtPr>
+        <w:sdtEndPr/>
         <w:sdtContent>
           <w:r>
             <w:rPr>
@@ -11026,6 +11044,7 @@
           <w:id w:val="1637378788"/>
           <w:citation/>
         </w:sdtPr>
+        <w:sdtEndPr/>
         <w:sdtContent>
           <w:r>
             <w:rPr>
@@ -13029,6 +13048,7 @@
           <w:id w:val="1030610154"/>
           <w:citation/>
         </w:sdtPr>
+        <w:sdtEndPr/>
         <w:sdtContent>
           <w:r>
             <w:rPr>
@@ -15815,7 +15835,7 @@
           <w:szCs w:val="28"/>
         </w:rPr>
       </w:pPr>
-      <w:bookmarkStart w:id="6" w:name="_Toc458523745"/>
+      <w:bookmarkStart w:id="7" w:name="_Toc458523745"/>
       <w:r>
         <w:rPr>
           <w:rFonts w:ascii="Arial" w:eastAsiaTheme="minorEastAsia" w:hAnsi="Arial" w:cs="Arial"/>
@@ -15824,7 +15844,7 @@
         </w:rPr>
         <w:t>2.2.3 Näytteenotto pysähtyneestä ilmasta</w:t>
       </w:r>
-      <w:bookmarkEnd w:id="6"/>
+      <w:bookmarkEnd w:id="7"/>
     </w:p>
     <w:p>
       <w:pPr>
@@ -16593,6 +16613,7 @@
           <w:id w:val="121590053"/>
           <w:citation/>
         </w:sdtPr>
+        <w:sdtEndPr/>
         <w:sdtContent>
           <w:r>
             <w:rPr>
@@ -17624,7 +17645,7 @@
           <w:szCs w:val="28"/>
         </w:rPr>
       </w:pPr>
-      <w:bookmarkStart w:id="7" w:name="_Toc458523746"/>
+      <w:bookmarkStart w:id="8" w:name="_Toc458523746"/>
       <w:r>
         <w:rPr>
           <w:rFonts w:ascii="Arial" w:eastAsiaTheme="minorEastAsia" w:hAnsi="Arial" w:cs="Arial"/>
@@ -17633,7 +17654,7 @@
         </w:rPr>
         <w:t>2.3 Kuljetustehokkuus</w:t>
       </w:r>
-      <w:bookmarkEnd w:id="7"/>
+      <w:bookmarkEnd w:id="8"/>
     </w:p>
     <w:p>
       <w:pPr>
@@ -18115,6 +18136,7 @@
           <w:id w:val="2037922378"/>
           <w:citation/>
         </w:sdtPr>
+        <w:sdtEndPr/>
         <w:sdtContent>
           <w:r>
             <w:rPr>
@@ -18582,7 +18604,7 @@
           <w:szCs w:val="28"/>
         </w:rPr>
       </w:pPr>
-      <w:bookmarkStart w:id="8" w:name="_Toc458523747"/>
+      <w:bookmarkStart w:id="9" w:name="_Toc458523747"/>
       <w:r>
         <w:rPr>
           <w:rFonts w:ascii="Arial" w:eastAsiaTheme="minorEastAsia" w:hAnsi="Arial" w:cs="Arial"/>
@@ -18591,7 +18613,7 @@
         </w:rPr>
         <w:t>2.3.1 Diffuusio</w:t>
       </w:r>
-      <w:bookmarkEnd w:id="8"/>
+      <w:bookmarkEnd w:id="9"/>
     </w:p>
     <w:p>
       <w:pPr>
@@ -20791,6 +20813,7 @@
           <w:id w:val="440736025"/>
           <w:citation/>
         </w:sdtPr>
+        <w:sdtEndPr/>
         <w:sdtContent>
           <w:r>
             <w:rPr>
@@ -20915,7 +20938,7 @@
           <w:szCs w:val="28"/>
         </w:rPr>
       </w:pPr>
-      <w:bookmarkStart w:id="9" w:name="_Toc458523748"/>
+      <w:bookmarkStart w:id="10" w:name="_Toc458523748"/>
       <w:r>
         <w:rPr>
           <w:rFonts w:ascii="Times New Roman" w:eastAsiaTheme="minorEastAsia" w:hAnsi="Times New Roman" w:cs="Times New Roman"/>
@@ -20924,7 +20947,7 @@
         </w:rPr>
         <w:t>2.3.2 Gravitaatiodepositio</w:t>
       </w:r>
-      <w:bookmarkEnd w:id="9"/>
+      <w:bookmarkEnd w:id="10"/>
     </w:p>
     <w:p>
       <w:pPr>
@@ -22952,6 +22975,7 @@
           <w:id w:val="-1202781473"/>
           <w:citation/>
         </w:sdtPr>
+        <w:sdtEndPr/>
         <w:sdtContent>
           <w:r>
             <w:rPr>
@@ -23752,7 +23776,7 @@
           <w:szCs w:val="28"/>
         </w:rPr>
       </w:pPr>
-      <w:bookmarkStart w:id="10" w:name="_Toc458523749"/>
+      <w:bookmarkStart w:id="11" w:name="_Toc458523749"/>
       <w:r>
         <w:rPr>
           <w:rFonts w:ascii="Arial" w:eastAsiaTheme="minorEastAsia" w:hAnsi="Arial" w:cs="Arial"/>
@@ -23761,7 +23785,7 @@
         </w:rPr>
         <w:t>2.3.3 Termoforeesi</w:t>
       </w:r>
-      <w:bookmarkEnd w:id="10"/>
+      <w:bookmarkEnd w:id="11"/>
     </w:p>
     <w:p>
       <w:pPr>
@@ -23874,6 +23898,7 @@
           <w:id w:val="-1107196974"/>
           <w:citation/>
         </w:sdtPr>
+        <w:sdtEndPr/>
         <w:sdtContent>
           <w:r>
             <w:rPr>
@@ -24173,6 +24198,7 @@
           <w:id w:val="-1563791001"/>
           <w:citation/>
         </w:sdtPr>
+        <w:sdtEndPr/>
         <w:sdtContent>
           <w:r>
             <w:rPr>
@@ -24929,6 +24955,7 @@
           <w:id w:val="2026205808"/>
           <w:citation/>
         </w:sdtPr>
+        <w:sdtEndPr/>
         <w:sdtContent>
           <w:r>
             <w:rPr>
@@ -25304,7 +25331,7 @@
           <w:szCs w:val="28"/>
         </w:rPr>
       </w:pPr>
-      <w:bookmarkStart w:id="11" w:name="_Toc458523750"/>
+      <w:bookmarkStart w:id="12" w:name="_Toc458523750"/>
       <w:r>
         <w:rPr>
           <w:rFonts w:ascii="Times New Roman" w:eastAsiaTheme="minorEastAsia" w:hAnsi="Times New Roman" w:cs="Times New Roman"/>
@@ -25337,7 +25364,7 @@
         </w:rPr>
         <w:t xml:space="preserve"> asettuminen</w:t>
       </w:r>
-      <w:bookmarkEnd w:id="11"/>
+      <w:bookmarkEnd w:id="12"/>
     </w:p>
     <w:p>
       <w:pPr>
@@ -25384,6 +25411,7 @@
           <w:id w:val="-831900739"/>
           <w:citation/>
         </w:sdtPr>
+        <w:sdtEndPr/>
         <w:sdtContent>
           <w:r>
             <w:rPr>
@@ -26041,7 +26069,7 @@
           <w:szCs w:val="28"/>
         </w:rPr>
       </w:pPr>
-      <w:bookmarkStart w:id="12" w:name="_Toc458523751"/>
+      <w:bookmarkStart w:id="13" w:name="_Toc458523751"/>
       <w:r>
         <w:rPr>
           <w:rFonts w:ascii="Arial" w:eastAsiaTheme="minorEastAsia" w:hAnsi="Arial" w:cs="Arial"/>
@@ -26050,7 +26078,7 @@
         </w:rPr>
         <w:t>2.3.5 Häviöt mutkissa</w:t>
       </w:r>
-      <w:bookmarkEnd w:id="12"/>
+      <w:bookmarkEnd w:id="13"/>
     </w:p>
     <w:p>
       <w:pPr>
@@ -26105,6 +26133,7 @@
           <w:id w:val="-36518711"/>
           <w:citation/>
         </w:sdtPr>
+        <w:sdtEndPr/>
         <w:sdtContent>
           <w:r>
             <w:rPr>
@@ -27109,6 +27138,7 @@
           <w:id w:val="-1041206034"/>
           <w:citation/>
         </w:sdtPr>
+        <w:sdtEndPr/>
         <w:sdtContent>
           <w:r>
             <w:rPr>
@@ -27659,6 +27689,7 @@
           <w:id w:val="1874271254"/>
           <w:citation/>
         </w:sdtPr>
+        <w:sdtEndPr/>
         <w:sdtContent>
           <w:r>
             <w:rPr>
@@ -27771,6 +27802,7 @@
           <w:id w:val="849062548"/>
           <w:citation/>
         </w:sdtPr>
+        <w:sdtEndPr/>
         <w:sdtContent>
           <w:r>
             <w:rPr>
@@ -27835,7 +27867,7 @@
           <w:szCs w:val="28"/>
         </w:rPr>
       </w:pPr>
-      <w:bookmarkStart w:id="13" w:name="_Toc458523752"/>
+      <w:bookmarkStart w:id="14" w:name="_Toc458523752"/>
       <w:r>
         <w:rPr>
           <w:rFonts w:ascii="Arial" w:eastAsiaTheme="minorEastAsia" w:hAnsi="Arial" w:cs="Arial"/>
@@ -27852,7 +27884,7 @@
         </w:rPr>
         <w:t>kuristuksessa</w:t>
       </w:r>
-      <w:bookmarkEnd w:id="13"/>
+      <w:bookmarkEnd w:id="14"/>
     </w:p>
     <w:p>
       <w:pPr>
@@ -28489,7 +28521,7 @@
           <w:szCs w:val="28"/>
         </w:rPr>
       </w:pPr>
-      <w:bookmarkStart w:id="14" w:name="_Toc458523753"/>
+      <w:bookmarkStart w:id="15" w:name="_Toc458523753"/>
       <w:r>
         <w:rPr>
           <w:rFonts w:ascii="Arial" w:eastAsiaTheme="minorEastAsia" w:hAnsi="Arial" w:cs="Arial"/>
@@ -28498,7 +28530,7 @@
         </w:rPr>
         <w:t>2.3.7 Elektrostaattinen asettuminen</w:t>
       </w:r>
-      <w:bookmarkEnd w:id="14"/>
+      <w:bookmarkEnd w:id="15"/>
       <w:r>
         <w:rPr>
           <w:rFonts w:ascii="Arial" w:eastAsiaTheme="minorEastAsia" w:hAnsi="Arial" w:cs="Arial"/>
@@ -28675,6 +28707,7 @@
           <w:id w:val="1970857913"/>
           <w:citation/>
         </w:sdtPr>
+        <w:sdtEndPr/>
         <w:sdtContent>
           <w:r>
             <w:rPr>
@@ -28731,7 +28764,7 @@
           <w:szCs w:val="28"/>
         </w:rPr>
       </w:pPr>
-      <w:bookmarkStart w:id="15" w:name="_Toc458523754"/>
+      <w:bookmarkStart w:id="16" w:name="_Toc458523754"/>
       <w:r>
         <w:rPr>
           <w:rFonts w:ascii="Arial" w:eastAsiaTheme="minorEastAsia" w:hAnsi="Arial" w:cs="Arial"/>
@@ -28740,7 +28773,7 @@
         </w:rPr>
         <w:t>2.3.8 Muita häviömekanismeja</w:t>
       </w:r>
-      <w:bookmarkEnd w:id="15"/>
+      <w:bookmarkEnd w:id="16"/>
     </w:p>
     <w:p>
       <w:pPr>
@@ -28808,6 +28841,7 @@
           <w:id w:val="1215077312"/>
           <w:citation/>
         </w:sdtPr>
+        <w:sdtEndPr/>
         <w:sdtContent>
           <w:r>
             <w:rPr>
@@ -28961,6 +28995,7 @@
           <w:id w:val="220804875"/>
           <w:citation/>
         </w:sdtPr>
+        <w:sdtEndPr/>
         <w:sdtContent>
           <w:r>
             <w:rPr>
@@ -29073,6 +29108,7 @@
           <w:id w:val="-1211486184"/>
           <w:citation/>
         </w:sdtPr>
+        <w:sdtEndPr/>
         <w:sdtContent>
           <w:r>
             <w:rPr>
@@ -29186,6 +29222,7 @@
           <w:id w:val="677785391"/>
           <w:citation/>
         </w:sdtPr>
+        <w:sdtEndPr/>
         <w:sdtContent>
           <w:r>
             <w:rPr>
@@ -29264,6 +29301,7 @@
           <w:id w:val="-536282085"/>
           <w:citation/>
         </w:sdtPr>
+        <w:sdtEndPr/>
         <w:sdtContent>
           <w:r>
             <w:rPr>
@@ -29329,7 +29367,7 @@
           <w:szCs w:val="28"/>
         </w:rPr>
       </w:pPr>
-      <w:bookmarkStart w:id="16" w:name="_Toc458523755"/>
+      <w:bookmarkStart w:id="17" w:name="_Toc458523755"/>
       <w:r>
         <w:rPr>
           <w:rFonts w:ascii="Arial" w:eastAsiaTheme="minorEastAsia" w:hAnsi="Arial" w:cs="Arial"/>
@@ -29338,7 +29376,7 @@
         </w:rPr>
         <w:t>2.4 Teoreettiset häviöt</w:t>
       </w:r>
-      <w:bookmarkEnd w:id="16"/>
+      <w:bookmarkEnd w:id="17"/>
     </w:p>
     <w:p>
       <w:pPr>
@@ -30206,7 +30244,7 @@
         </w:rPr>
         <w:t xml:space="preserve"> Välillä 1 µm – 20 µm kokonaistehokkuus on suurempaa kuin 1, eli tältä väliltä olevat hiukkaset ovat yliedustettuina. Lopulta kuljetustehokkuudesta johtuvat häviöt ovat niin suuria, että yli 100 µm hiukkaset eivät enää pääse näyteputken läpi ollenkaan. Kokonaistehokkuus on yksi hiukkasille väliltä 10 nm - 1µm. Näille hiukkasille ei tapahdu siis ollenkaan häviöitä näyteputkessa ja niistä saadaan edustava otos näytteenotossa. </w:t>
       </w:r>
-      <w:bookmarkStart w:id="17" w:name="_Toc458523756"/>
+      <w:bookmarkStart w:id="18" w:name="_Toc458523756"/>
     </w:p>
     <w:p>
       <w:pPr>
@@ -30251,7 +30289,7 @@
         </w:rPr>
         <w:t>3. Mittausjärjestelyt</w:t>
       </w:r>
-      <w:bookmarkEnd w:id="17"/>
+      <w:bookmarkEnd w:id="18"/>
     </w:p>
     <w:p>
       <w:r>
@@ -30269,7 +30307,7 @@
           <w:szCs w:val="28"/>
         </w:rPr>
       </w:pPr>
-      <w:bookmarkStart w:id="18" w:name="_Toc458523757"/>
+      <w:bookmarkStart w:id="19" w:name="_Toc458523757"/>
       <w:r>
         <w:rPr>
           <w:rFonts w:ascii="Arial" w:hAnsi="Arial" w:cs="Arial"/>
@@ -30278,7 +30316,7 @@
         </w:rPr>
         <w:t>3.1 Mobiililaboratorio</w:t>
       </w:r>
-      <w:bookmarkEnd w:id="18"/>
+      <w:bookmarkEnd w:id="19"/>
     </w:p>
     <w:p>
       <w:r>
@@ -30320,7 +30358,7 @@
           <v:shape id="_x0000_i1026" type="#_x0000_t75" style="width:457.5pt;height:174pt" o:ole="">
             <v:imagedata r:id="rId13" o:title=""/>
           </v:shape>
-          <o:OLEObject Type="Embed" ProgID="Visio.Drawing.15" ShapeID="_x0000_i1026" DrawAspect="Content" ObjectID="_1534839272" r:id="rId14"/>
+          <o:OLEObject Type="Embed" ProgID="Visio.Drawing.15" ShapeID="_x0000_i1026" DrawAspect="Content" ObjectID="_1534931226" r:id="rId14"/>
         </w:object>
       </w:r>
     </w:p>
@@ -30610,7 +30648,7 @@
           <w:szCs w:val="28"/>
         </w:rPr>
       </w:pPr>
-      <w:bookmarkStart w:id="19" w:name="_Toc458523758"/>
+      <w:bookmarkStart w:id="20" w:name="_Toc458523758"/>
       <w:r>
         <w:rPr>
           <w:rFonts w:ascii="Arial" w:hAnsi="Arial" w:cs="Arial"/>
@@ -30619,7 +30657,7 @@
         </w:rPr>
         <w:t>3.2 Mittauksissa käytetyt laitteet</w:t>
       </w:r>
-      <w:bookmarkEnd w:id="19"/>
+      <w:bookmarkEnd w:id="20"/>
     </w:p>
     <w:p>
       <w:r>
@@ -30643,7 +30681,7 @@
           <w:szCs w:val="28"/>
         </w:rPr>
       </w:pPr>
-      <w:bookmarkStart w:id="20" w:name="_Toc458523759"/>
+      <w:bookmarkStart w:id="21" w:name="_Toc458523759"/>
       <w:r>
         <w:rPr>
           <w:rFonts w:ascii="Arial" w:eastAsiaTheme="minorEastAsia" w:hAnsi="Arial" w:cs="Arial"/>
@@ -30652,7 +30690,7 @@
         </w:rPr>
         <w:t>3.2.1 ELPI ja ELPI+</w:t>
       </w:r>
-      <w:bookmarkEnd w:id="20"/>
+      <w:bookmarkEnd w:id="21"/>
     </w:p>
     <w:p>
       <w:r>
@@ -30683,7 +30721,7 @@
           <v:shape id="_x0000_i1027" type="#_x0000_t75" style="width:353.25pt;height:242.25pt" o:ole="">
             <v:imagedata r:id="rId17" o:title=""/>
           </v:shape>
-          <o:OLEObject Type="Embed" ProgID="Visio.Drawing.15" ShapeID="_x0000_i1027" DrawAspect="Content" ObjectID="_1534839273" r:id="rId18"/>
+          <o:OLEObject Type="Embed" ProgID="Visio.Drawing.15" ShapeID="_x0000_i1027" DrawAspect="Content" ObjectID="_1534931227" r:id="rId18"/>
         </w:object>
       </w:r>
     </w:p>
@@ -30875,7 +30913,7 @@
           <w:szCs w:val="28"/>
         </w:rPr>
       </w:pPr>
-      <w:bookmarkStart w:id="21" w:name="_Toc458523760"/>
+      <w:bookmarkStart w:id="22" w:name="_Toc458523760"/>
       <w:r>
         <w:rPr>
           <w:rFonts w:ascii="Arial" w:eastAsiaTheme="minorEastAsia" w:hAnsi="Arial" w:cs="Arial"/>
@@ -30884,7 +30922,7 @@
         </w:rPr>
         <w:t>3.2.2 UV-APS</w:t>
       </w:r>
-      <w:bookmarkEnd w:id="21"/>
+      <w:bookmarkEnd w:id="22"/>
     </w:p>
     <w:p>
       <w:r>
@@ -30954,6 +30992,7 @@
           <w:id w:val="-1034191185"/>
           <w:citation/>
         </w:sdtPr>
+        <w:sdtEndPr/>
         <w:sdtContent>
           <w:r>
             <w:fldChar w:fldCharType="begin"/>
@@ -30987,7 +31026,7 @@
           <w:szCs w:val="28"/>
         </w:rPr>
       </w:pPr>
-      <w:bookmarkStart w:id="22" w:name="_Toc458523761"/>
+      <w:bookmarkStart w:id="23" w:name="_Toc458523761"/>
       <w:r>
         <w:rPr>
           <w:rFonts w:ascii="Arial" w:eastAsiaTheme="minorEastAsia" w:hAnsi="Arial" w:cs="Arial"/>
@@ -30997,7 +31036,7 @@
         <w:lastRenderedPageBreak/>
         <w:t>3.2.3 SMPS</w:t>
       </w:r>
-      <w:bookmarkEnd w:id="22"/>
+      <w:bookmarkEnd w:id="23"/>
     </w:p>
     <w:p>
       <w:r>
@@ -31034,7 +31073,7 @@
           <v:shape id="_x0000_i1028" type="#_x0000_t75" style="width:311.25pt;height:3in" o:ole="">
             <v:imagedata r:id="rId19" o:title=""/>
           </v:shape>
-          <o:OLEObject Type="Embed" ProgID="Visio.Drawing.15" ShapeID="_x0000_i1028" DrawAspect="Content" ObjectID="_1534839274" r:id="rId20"/>
+          <o:OLEObject Type="Embed" ProgID="Visio.Drawing.15" ShapeID="_x0000_i1028" DrawAspect="Content" ObjectID="_1534931228" r:id="rId20"/>
         </w:object>
       </w:r>
     </w:p>
@@ -31093,6 +31132,7 @@
           <w:id w:val="-579058412"/>
           <w:citation/>
         </w:sdtPr>
+        <w:sdtEndPr/>
         <w:sdtContent>
           <w:r>
             <w:fldChar w:fldCharType="begin"/>
@@ -31153,6 +31193,7 @@
           <w:id w:val="849840001"/>
           <w:citation/>
         </w:sdtPr>
+        <w:sdtEndPr/>
         <w:sdtContent>
           <w:r>
             <w:fldChar w:fldCharType="begin"/>
@@ -31218,6 +31259,7 @@
           <w:id w:val="-933593396"/>
           <w:citation/>
         </w:sdtPr>
+        <w:sdtEndPr/>
         <w:sdtContent>
           <w:r>
             <w:fldChar w:fldCharType="begin"/>
@@ -31251,7 +31293,7 @@
           <w:szCs w:val="28"/>
         </w:rPr>
       </w:pPr>
-      <w:bookmarkStart w:id="23" w:name="_Toc458523762"/>
+      <w:bookmarkStart w:id="24" w:name="_Toc458523762"/>
       <w:r>
         <w:rPr>
           <w:rFonts w:ascii="Arial" w:eastAsiaTheme="minorEastAsia" w:hAnsi="Arial" w:cs="Arial"/>
@@ -31284,7 +31326,7 @@
         </w:rPr>
         <w:t>)</w:t>
       </w:r>
-      <w:bookmarkEnd w:id="23"/>
+      <w:bookmarkEnd w:id="24"/>
     </w:p>
     <w:p>
       <w:r>
@@ -31315,7 +31357,7 @@
           <v:shape id="_x0000_i1029" type="#_x0000_t75" style="width:390.75pt;height:258.75pt" o:ole="">
             <v:imagedata r:id="rId21" o:title=""/>
           </v:shape>
-          <o:OLEObject Type="Embed" ProgID="Visio.Drawing.15" ShapeID="_x0000_i1029" DrawAspect="Content" ObjectID="_1534839275" r:id="rId22"/>
+          <o:OLEObject Type="Embed" ProgID="Visio.Drawing.15" ShapeID="_x0000_i1029" DrawAspect="Content" ObjectID="_1534931229" r:id="rId22"/>
         </w:object>
       </w:r>
     </w:p>
@@ -31393,7 +31435,7 @@
           <w:szCs w:val="28"/>
         </w:rPr>
       </w:pPr>
-      <w:bookmarkStart w:id="24" w:name="_Toc458523763"/>
+      <w:bookmarkStart w:id="25" w:name="_Toc458523763"/>
       <w:r>
         <w:rPr>
           <w:rFonts w:ascii="Arial" w:hAnsi="Arial" w:cs="Arial"/>
@@ -31402,7 +31444,7 @@
         </w:rPr>
         <w:t>3.3 Isojen hiukkasten mittaaminen</w:t>
       </w:r>
-      <w:bookmarkEnd w:id="24"/>
+      <w:bookmarkEnd w:id="25"/>
     </w:p>
     <w:p>
       <w:r>
@@ -31433,7 +31475,7 @@
           <v:shape id="_x0000_i1030" type="#_x0000_t75" style="width:424.5pt;height:520.5pt" o:ole="">
             <v:imagedata r:id="rId23" o:title=""/>
           </v:shape>
-          <o:OLEObject Type="Embed" ProgID="Visio.Drawing.15" ShapeID="_x0000_i1030" DrawAspect="Content" ObjectID="_1534839276" r:id="rId24"/>
+          <o:OLEObject Type="Embed" ProgID="Visio.Drawing.15" ShapeID="_x0000_i1030" DrawAspect="Content" ObjectID="_1534931230" r:id="rId24"/>
         </w:object>
       </w:r>
     </w:p>
@@ -32115,12 +32157,12 @@
           <v:shape id="_x0000_i1031" type="#_x0000_t75" style="width:425.25pt;height:482.25pt" o:ole="">
             <v:imagedata r:id="rId27" o:title=""/>
           </v:shape>
-          <o:OLEObject Type="Embed" ProgID="Visio.Drawing.15" ShapeID="_x0000_i1031" DrawAspect="Content" ObjectID="_1534839277" r:id="rId28"/>
+          <o:OLEObject Type="Embed" ProgID="Visio.Drawing.15" ShapeID="_x0000_i1031" DrawAspect="Content" ObjectID="_1534931231" r:id="rId28"/>
         </w:object>
       </w:r>
     </w:p>
     <w:p>
-      <w:bookmarkStart w:id="25" w:name="_Toc458523764"/>
+      <w:bookmarkStart w:id="26" w:name="_Toc458523764"/>
       <w:r>
         <w:t>Vastaavasti edelliseen mittauksiin verrattuna, mittauslinjasto koostui kahdesta kupariputkesta (L1 ja L2). L1 oli pituudeltaan PITUUS ja meni suoraan kammiosta auton linjastoon (ns. automittaus) tai suoraan toiseeen mittauslinjaan L2 (ns. nollamittaus). L2 oli identtinen edelliseen mittaukseen verrattuna, eli 0.7 metriä pitkä kupariputki josta lähti linjat laitteisiin. ¨</w:t>
       </w:r>
@@ -32162,7 +32204,7 @@
         <w:lastRenderedPageBreak/>
         <w:t>4. Tulokset</w:t>
       </w:r>
-      <w:bookmarkEnd w:id="25"/>
+      <w:bookmarkEnd w:id="26"/>
     </w:p>
     <w:p>
       <w:r>
@@ -32183,7 +32225,7 @@
           <w:szCs w:val="28"/>
         </w:rPr>
       </w:pPr>
-      <w:bookmarkStart w:id="26" w:name="_Toc458523765"/>
+      <w:bookmarkStart w:id="27" w:name="_Toc458523765"/>
       <w:r>
         <w:rPr>
           <w:rFonts w:ascii="Arial" w:hAnsi="Arial" w:cs="Arial"/>
@@ -32192,7 +32234,7 @@
         </w:rPr>
         <w:t>4.1 Isot hiukkaset</w:t>
       </w:r>
-      <w:bookmarkEnd w:id="26"/>
+      <w:bookmarkEnd w:id="27"/>
     </w:p>
     <w:p>
       <w:r>
@@ -33798,7 +33840,6 @@
       <w:r>
         <w:t xml:space="preserve"> </w:t>
       </w:r>
-      <w:bookmarkStart w:id="27" w:name="_GoBack"/>
       <w:r>
         <w:rPr>
           <w:noProof/>
@@ -33853,7 +33894,6 @@
           </wp:inline>
         </w:drawing>
       </w:r>
-      <w:bookmarkEnd w:id="27"/>
       <w:r>
         <w:t xml:space="preserve"> </w:t>
       </w:r>
@@ -34245,6 +34285,7 @@
           <w:docPartUnique/>
         </w:docPartObj>
       </w:sdtPr>
+      <w:sdtEndPr/>
       <w:sdtContent>
         <w:p>
           <w:pPr>
@@ -34266,6 +34307,7 @@
             <w:id w:val="111145805"/>
             <w:bibliography/>
           </w:sdtPr>
+          <w:sdtEndPr/>
           <w:sdtContent>
             <w:p>
               <w:pPr>
@@ -37909,7 +37951,7 @@
 </file>
 
 <file path=customXml/itemProps1.xml><?xml version="1.0" encoding="utf-8"?>
-<ds:datastoreItem xmlns:ds="http://schemas.openxmlformats.org/officeDocument/2006/customXml" ds:itemID="{3C4EDAC7-02E2-47E9-BB5B-89D1BC14645E}">
+<ds:datastoreItem xmlns:ds="http://schemas.openxmlformats.org/officeDocument/2006/customXml" ds:itemID="{A9726409-D209-42A1-8D16-7BFB3FBF2968}">
   <ds:schemaRefs>
     <ds:schemaRef ds:uri="http://schemas.openxmlformats.org/officeDocument/2006/bibliography"/>
   </ds:schemaRefs>

--- a/kandi_palautus1.docx
+++ b/kandi_palautus1.docx
@@ -2,8 +2,6 @@
 <file path=word/document.xml><?xml version="1.0" encoding="utf-8"?>
 <w:document xmlns:wpc="http://schemas.microsoft.com/office/word/2010/wordprocessingCanvas" xmlns:cx="http://schemas.microsoft.com/office/drawing/2014/chartex" xmlns:cx1="http://schemas.microsoft.com/office/drawing/2015/9/8/chartex" xmlns:mc="http://schemas.openxmlformats.org/markup-compatibility/2006" xmlns:o="urn:schemas-microsoft-com:office:office" xmlns:r="http://schemas.openxmlformats.org/officeDocument/2006/relationships" xmlns:m="http://schemas.openxmlformats.org/officeDocument/2006/math" xmlns:v="urn:schemas-microsoft-com:vml" xmlns:wp14="http://schemas.microsoft.com/office/word/2010/wordprocessingDrawing" xmlns:wp="http://schemas.openxmlformats.org/drawingml/2006/wordprocessingDrawing" xmlns:w10="urn:schemas-microsoft-com:office:word" xmlns:w="http://schemas.openxmlformats.org/wordprocessingml/2006/main" xmlns:w14="http://schemas.microsoft.com/office/word/2010/wordml" xmlns:w15="http://schemas.microsoft.com/office/word/2012/wordml" xmlns:w16se="http://schemas.microsoft.com/office/word/2015/wordml/symex" xmlns:wpg="http://schemas.microsoft.com/office/word/2010/wordprocessingGroup" xmlns:wpi="http://schemas.microsoft.com/office/word/2010/wordprocessingInk" xmlns:wne="http://schemas.microsoft.com/office/word/2006/wordml" xmlns:wps="http://schemas.microsoft.com/office/word/2010/wordprocessingShape" mc:Ignorable="w14 w15 w16se wp14">
   <w:body>
-    <w:bookmarkStart w:id="0" w:name="_GoBack" w:displacedByCustomXml="next"/>
-    <w:bookmarkEnd w:id="0" w:displacedByCustomXml="next"/>
     <w:sdt>
       <w:sdtPr>
         <w:rPr>
@@ -2117,7 +2115,7 @@
           <w:szCs w:val="36"/>
         </w:rPr>
       </w:pPr>
-      <w:bookmarkStart w:id="1" w:name="_Toc458523739"/>
+      <w:bookmarkStart w:id="0" w:name="_Toc458523739"/>
       <w:r>
         <w:rPr>
           <w:rFonts w:ascii="Arial" w:hAnsi="Arial" w:cs="Arial"/>
@@ -2127,7 +2125,7 @@
         <w:lastRenderedPageBreak/>
         <w:t>1. Johdanto</w:t>
       </w:r>
-      <w:bookmarkEnd w:id="1"/>
+      <w:bookmarkEnd w:id="0"/>
     </w:p>
     <w:p>
       <w:pPr>
@@ -2171,7 +2169,6 @@
           <w:id w:val="-556864290"/>
           <w:citation/>
         </w:sdtPr>
-        <w:sdtEndPr/>
         <w:sdtContent>
           <w:r>
             <w:rPr>
@@ -2282,7 +2279,6 @@
           <w:id w:val="1224414951"/>
           <w:citation/>
         </w:sdtPr>
-        <w:sdtEndPr/>
         <w:sdtContent>
           <w:r>
             <w:rPr>
@@ -2353,7 +2349,6 @@
           <w:id w:val="1201828373"/>
           <w:citation/>
         </w:sdtPr>
-        <w:sdtEndPr/>
         <w:sdtContent>
           <w:r>
             <w:rPr>
@@ -2457,7 +2452,6 @@
           <w:id w:val="1016963308"/>
           <w:citation/>
         </w:sdtPr>
-        <w:sdtEndPr/>
         <w:sdtContent>
           <w:r>
             <w:rPr>
@@ -2625,7 +2619,6 @@
           <w:id w:val="1708530956"/>
           <w:citation/>
         </w:sdtPr>
-        <w:sdtEndPr/>
         <w:sdtContent>
           <w:r>
             <w:rPr>
@@ -2905,7 +2898,6 @@
           <w:id w:val="-1240783888"/>
           <w:citation/>
         </w:sdtPr>
-        <w:sdtEndPr/>
         <w:sdtContent>
           <w:r>
             <w:rPr>
@@ -3027,7 +3019,7 @@
           <w:szCs w:val="36"/>
         </w:rPr>
       </w:pPr>
-      <w:bookmarkStart w:id="2" w:name="_Toc458523740"/>
+      <w:bookmarkStart w:id="1" w:name="_Toc458523740"/>
       <w:r>
         <w:rPr>
           <w:rFonts w:ascii="Arial" w:hAnsi="Arial" w:cs="Arial"/>
@@ -3037,7 +3029,7 @@
         <w:lastRenderedPageBreak/>
         <w:t>2. Häviömekanismit</w:t>
       </w:r>
-      <w:bookmarkEnd w:id="2"/>
+      <w:bookmarkEnd w:id="1"/>
     </w:p>
     <w:p>
       <w:pPr>
@@ -3350,7 +3342,6 @@
           <w:id w:val="-1877841332"/>
           <w:citation/>
         </w:sdtPr>
-        <w:sdtEndPr/>
         <w:sdtContent>
           <w:r>
             <w:rPr>
@@ -3650,7 +3641,7 @@
           <w:szCs w:val="28"/>
         </w:rPr>
       </w:pPr>
-      <w:bookmarkStart w:id="3" w:name="_Toc458523741"/>
+      <w:bookmarkStart w:id="2" w:name="_Toc458523741"/>
       <w:r>
         <w:rPr>
           <w:rFonts w:ascii="Arial" w:hAnsi="Arial" w:cs="Arial"/>
@@ -3659,7 +3650,7 @@
         </w:rPr>
         <w:t>2.1 Kokonaistehokkuus</w:t>
       </w:r>
-      <w:bookmarkEnd w:id="3"/>
+      <w:bookmarkEnd w:id="2"/>
     </w:p>
     <w:p>
       <w:pPr>
@@ -4625,7 +4616,6 @@
           <w:id w:val="1266812602"/>
           <w:citation/>
         </w:sdtPr>
-        <w:sdtEndPr/>
         <w:sdtContent>
           <w:r>
             <w:rPr>
@@ -4839,7 +4829,6 @@
           <w:id w:val="-1039967436"/>
           <w:citation/>
         </w:sdtPr>
-        <w:sdtEndPr/>
         <w:sdtContent>
           <w:r>
             <w:rPr>
@@ -5269,7 +5258,7 @@
           <w:szCs w:val="28"/>
         </w:rPr>
       </w:pPr>
-      <w:bookmarkStart w:id="4" w:name="_Toc458523742"/>
+      <w:bookmarkStart w:id="3" w:name="_Toc458523742"/>
       <w:r>
         <w:rPr>
           <w:rFonts w:ascii="Arial" w:hAnsi="Arial" w:cs="Arial"/>
@@ -5278,7 +5267,7 @@
         </w:rPr>
         <w:t>2.2 Sisäänmenotehokkuus</w:t>
       </w:r>
-      <w:bookmarkEnd w:id="4"/>
+      <w:bookmarkEnd w:id="3"/>
     </w:p>
     <w:p>
       <w:pPr>
@@ -5521,7 +5510,6 @@
           <w:id w:val="-1414696172"/>
           <w:citation/>
         </w:sdtPr>
-        <w:sdtEndPr/>
         <w:sdtContent>
           <w:r>
             <w:rPr>
@@ -5970,7 +5958,6 @@
           <w:id w:val="-1970114490"/>
           <w:citation/>
         </w:sdtPr>
-        <w:sdtEndPr/>
         <w:sdtContent>
           <w:r>
             <w:rPr>
@@ -6244,7 +6231,6 @@
           <w:id w:val="-983772654"/>
           <w:citation/>
         </w:sdtPr>
-        <w:sdtEndPr/>
         <w:sdtContent>
           <w:r>
             <w:rPr>
@@ -6516,7 +6502,6 @@
           <w:id w:val="-1863036827"/>
           <w:citation/>
         </w:sdtPr>
-        <w:sdtEndPr/>
         <w:sdtContent>
           <w:r>
             <w:rPr>
@@ -6806,7 +6791,7 @@
           <v:shape id="_x0000_i1025" type="#_x0000_t75" style="width:425.25pt;height:351.75pt" o:ole="">
             <v:imagedata r:id="rId8" o:title=""/>
           </v:shape>
-          <o:OLEObject Type="Embed" ProgID="Visio.Drawing.15" ShapeID="_x0000_i1025" DrawAspect="Content" ObjectID="_1534931225" r:id="rId9"/>
+          <o:OLEObject Type="Embed" ProgID="Visio.Drawing.15" ShapeID="_x0000_i1025" DrawAspect="Content" ObjectID="_1535199299" r:id="rId9"/>
         </w:object>
       </w:r>
     </w:p>
@@ -7212,7 +7197,6 @@
           <w:id w:val="799884091"/>
           <w:citation/>
         </w:sdtPr>
-        <w:sdtEndPr/>
         <w:sdtContent>
           <w:r>
             <w:rPr>
@@ -7415,7 +7399,6 @@
           <w:id w:val="30465002"/>
           <w:citation/>
         </w:sdtPr>
-        <w:sdtEndPr/>
         <w:sdtContent>
           <w:r>
             <w:rPr>
@@ -7480,7 +7463,7 @@
           <w:szCs w:val="28"/>
         </w:rPr>
       </w:pPr>
-      <w:bookmarkStart w:id="5" w:name="_Toc458523743"/>
+      <w:bookmarkStart w:id="4" w:name="_Toc458523743"/>
       <w:r>
         <w:rPr>
           <w:rFonts w:ascii="Arial" w:hAnsi="Arial" w:cs="Arial"/>
@@ -7490,7 +7473,7 @@
         <w:lastRenderedPageBreak/>
         <w:t>2.2.1 Aspiraatiotehokkuus</w:t>
       </w:r>
-      <w:bookmarkEnd w:id="5"/>
+      <w:bookmarkEnd w:id="4"/>
     </w:p>
     <w:p>
       <w:pPr>
@@ -10295,7 +10278,7 @@
           <w:szCs w:val="28"/>
         </w:rPr>
       </w:pPr>
-      <w:bookmarkStart w:id="6" w:name="_Toc458523744"/>
+      <w:bookmarkStart w:id="5" w:name="_Toc458523744"/>
       <w:r>
         <w:rPr>
           <w:rFonts w:ascii="Arial" w:eastAsiaTheme="minorEastAsia" w:hAnsi="Arial" w:cs="Arial"/>
@@ -10312,7 +10295,7 @@
         </w:rPr>
         <w:t>tehokkuus</w:t>
       </w:r>
-      <w:bookmarkEnd w:id="6"/>
+      <w:bookmarkEnd w:id="5"/>
     </w:p>
     <w:p>
       <w:pPr>
@@ -10516,7 +10499,6 @@
           <w:id w:val="1696272998"/>
           <w:citation/>
         </w:sdtPr>
-        <w:sdtEndPr/>
         <w:sdtContent>
           <w:r>
             <w:rPr>
@@ -11044,7 +11026,6 @@
           <w:id w:val="1637378788"/>
           <w:citation/>
         </w:sdtPr>
-        <w:sdtEndPr/>
         <w:sdtContent>
           <w:r>
             <w:rPr>
@@ -13048,7 +13029,6 @@
           <w:id w:val="1030610154"/>
           <w:citation/>
         </w:sdtPr>
-        <w:sdtEndPr/>
         <w:sdtContent>
           <w:r>
             <w:rPr>
@@ -15835,7 +15815,7 @@
           <w:szCs w:val="28"/>
         </w:rPr>
       </w:pPr>
-      <w:bookmarkStart w:id="7" w:name="_Toc458523745"/>
+      <w:bookmarkStart w:id="6" w:name="_Toc458523745"/>
       <w:r>
         <w:rPr>
           <w:rFonts w:ascii="Arial" w:eastAsiaTheme="minorEastAsia" w:hAnsi="Arial" w:cs="Arial"/>
@@ -15844,7 +15824,7 @@
         </w:rPr>
         <w:t>2.2.3 Näytteenotto pysähtyneestä ilmasta</w:t>
       </w:r>
-      <w:bookmarkEnd w:id="7"/>
+      <w:bookmarkEnd w:id="6"/>
     </w:p>
     <w:p>
       <w:pPr>
@@ -16613,7 +16593,6 @@
           <w:id w:val="121590053"/>
           <w:citation/>
         </w:sdtPr>
-        <w:sdtEndPr/>
         <w:sdtContent>
           <w:r>
             <w:rPr>
@@ -17645,7 +17624,7 @@
           <w:szCs w:val="28"/>
         </w:rPr>
       </w:pPr>
-      <w:bookmarkStart w:id="8" w:name="_Toc458523746"/>
+      <w:bookmarkStart w:id="7" w:name="_Toc458523746"/>
       <w:r>
         <w:rPr>
           <w:rFonts w:ascii="Arial" w:eastAsiaTheme="minorEastAsia" w:hAnsi="Arial" w:cs="Arial"/>
@@ -17654,7 +17633,7 @@
         </w:rPr>
         <w:t>2.3 Kuljetustehokkuus</w:t>
       </w:r>
-      <w:bookmarkEnd w:id="8"/>
+      <w:bookmarkEnd w:id="7"/>
     </w:p>
     <w:p>
       <w:pPr>
@@ -18136,7 +18115,6 @@
           <w:id w:val="2037922378"/>
           <w:citation/>
         </w:sdtPr>
-        <w:sdtEndPr/>
         <w:sdtContent>
           <w:r>
             <w:rPr>
@@ -18604,7 +18582,7 @@
           <w:szCs w:val="28"/>
         </w:rPr>
       </w:pPr>
-      <w:bookmarkStart w:id="9" w:name="_Toc458523747"/>
+      <w:bookmarkStart w:id="8" w:name="_Toc458523747"/>
       <w:r>
         <w:rPr>
           <w:rFonts w:ascii="Arial" w:eastAsiaTheme="minorEastAsia" w:hAnsi="Arial" w:cs="Arial"/>
@@ -18613,7 +18591,7 @@
         </w:rPr>
         <w:t>2.3.1 Diffuusio</w:t>
       </w:r>
-      <w:bookmarkEnd w:id="9"/>
+      <w:bookmarkEnd w:id="8"/>
     </w:p>
     <w:p>
       <w:pPr>
@@ -20813,7 +20791,6 @@
           <w:id w:val="440736025"/>
           <w:citation/>
         </w:sdtPr>
-        <w:sdtEndPr/>
         <w:sdtContent>
           <w:r>
             <w:rPr>
@@ -20938,7 +20915,7 @@
           <w:szCs w:val="28"/>
         </w:rPr>
       </w:pPr>
-      <w:bookmarkStart w:id="10" w:name="_Toc458523748"/>
+      <w:bookmarkStart w:id="9" w:name="_Toc458523748"/>
       <w:r>
         <w:rPr>
           <w:rFonts w:ascii="Times New Roman" w:eastAsiaTheme="minorEastAsia" w:hAnsi="Times New Roman" w:cs="Times New Roman"/>
@@ -20947,7 +20924,7 @@
         </w:rPr>
         <w:t>2.3.2 Gravitaatiodepositio</w:t>
       </w:r>
-      <w:bookmarkEnd w:id="10"/>
+      <w:bookmarkEnd w:id="9"/>
     </w:p>
     <w:p>
       <w:pPr>
@@ -22975,7 +22952,6 @@
           <w:id w:val="-1202781473"/>
           <w:citation/>
         </w:sdtPr>
-        <w:sdtEndPr/>
         <w:sdtContent>
           <w:r>
             <w:rPr>
@@ -23776,7 +23752,7 @@
           <w:szCs w:val="28"/>
         </w:rPr>
       </w:pPr>
-      <w:bookmarkStart w:id="11" w:name="_Toc458523749"/>
+      <w:bookmarkStart w:id="10" w:name="_Toc458523749"/>
       <w:r>
         <w:rPr>
           <w:rFonts w:ascii="Arial" w:eastAsiaTheme="minorEastAsia" w:hAnsi="Arial" w:cs="Arial"/>
@@ -23785,7 +23761,7 @@
         </w:rPr>
         <w:t>2.3.3 Termoforeesi</w:t>
       </w:r>
-      <w:bookmarkEnd w:id="11"/>
+      <w:bookmarkEnd w:id="10"/>
     </w:p>
     <w:p>
       <w:pPr>
@@ -23898,7 +23874,6 @@
           <w:id w:val="-1107196974"/>
           <w:citation/>
         </w:sdtPr>
-        <w:sdtEndPr/>
         <w:sdtContent>
           <w:r>
             <w:rPr>
@@ -24198,7 +24173,6 @@
           <w:id w:val="-1563791001"/>
           <w:citation/>
         </w:sdtPr>
-        <w:sdtEndPr/>
         <w:sdtContent>
           <w:r>
             <w:rPr>
@@ -24955,7 +24929,6 @@
           <w:id w:val="2026205808"/>
           <w:citation/>
         </w:sdtPr>
-        <w:sdtEndPr/>
         <w:sdtContent>
           <w:r>
             <w:rPr>
@@ -25331,7 +25304,7 @@
           <w:szCs w:val="28"/>
         </w:rPr>
       </w:pPr>
-      <w:bookmarkStart w:id="12" w:name="_Toc458523750"/>
+      <w:bookmarkStart w:id="11" w:name="_Toc458523750"/>
       <w:r>
         <w:rPr>
           <w:rFonts w:ascii="Times New Roman" w:eastAsiaTheme="minorEastAsia" w:hAnsi="Times New Roman" w:cs="Times New Roman"/>
@@ -25364,7 +25337,7 @@
         </w:rPr>
         <w:t xml:space="preserve"> asettuminen</w:t>
       </w:r>
-      <w:bookmarkEnd w:id="12"/>
+      <w:bookmarkEnd w:id="11"/>
     </w:p>
     <w:p>
       <w:pPr>
@@ -25411,7 +25384,6 @@
           <w:id w:val="-831900739"/>
           <w:citation/>
         </w:sdtPr>
-        <w:sdtEndPr/>
         <w:sdtContent>
           <w:r>
             <w:rPr>
@@ -26069,7 +26041,7 @@
           <w:szCs w:val="28"/>
         </w:rPr>
       </w:pPr>
-      <w:bookmarkStart w:id="13" w:name="_Toc458523751"/>
+      <w:bookmarkStart w:id="12" w:name="_Toc458523751"/>
       <w:r>
         <w:rPr>
           <w:rFonts w:ascii="Arial" w:eastAsiaTheme="minorEastAsia" w:hAnsi="Arial" w:cs="Arial"/>
@@ -26078,7 +26050,7 @@
         </w:rPr>
         <w:t>2.3.5 Häviöt mutkissa</w:t>
       </w:r>
-      <w:bookmarkEnd w:id="13"/>
+      <w:bookmarkEnd w:id="12"/>
     </w:p>
     <w:p>
       <w:pPr>
@@ -26133,7 +26105,6 @@
           <w:id w:val="-36518711"/>
           <w:citation/>
         </w:sdtPr>
-        <w:sdtEndPr/>
         <w:sdtContent>
           <w:r>
             <w:rPr>
@@ -27138,7 +27109,6 @@
           <w:id w:val="-1041206034"/>
           <w:citation/>
         </w:sdtPr>
-        <w:sdtEndPr/>
         <w:sdtContent>
           <w:r>
             <w:rPr>
@@ -27689,7 +27659,6 @@
           <w:id w:val="1874271254"/>
           <w:citation/>
         </w:sdtPr>
-        <w:sdtEndPr/>
         <w:sdtContent>
           <w:r>
             <w:rPr>
@@ -27802,7 +27771,6 @@
           <w:id w:val="849062548"/>
           <w:citation/>
         </w:sdtPr>
-        <w:sdtEndPr/>
         <w:sdtContent>
           <w:r>
             <w:rPr>
@@ -27867,7 +27835,7 @@
           <w:szCs w:val="28"/>
         </w:rPr>
       </w:pPr>
-      <w:bookmarkStart w:id="14" w:name="_Toc458523752"/>
+      <w:bookmarkStart w:id="13" w:name="_Toc458523752"/>
       <w:r>
         <w:rPr>
           <w:rFonts w:ascii="Arial" w:eastAsiaTheme="minorEastAsia" w:hAnsi="Arial" w:cs="Arial"/>
@@ -27884,7 +27852,7 @@
         </w:rPr>
         <w:t>kuristuksessa</w:t>
       </w:r>
-      <w:bookmarkEnd w:id="14"/>
+      <w:bookmarkEnd w:id="13"/>
     </w:p>
     <w:p>
       <w:pPr>
@@ -28521,7 +28489,7 @@
           <w:szCs w:val="28"/>
         </w:rPr>
       </w:pPr>
-      <w:bookmarkStart w:id="15" w:name="_Toc458523753"/>
+      <w:bookmarkStart w:id="14" w:name="_Toc458523753"/>
       <w:r>
         <w:rPr>
           <w:rFonts w:ascii="Arial" w:eastAsiaTheme="minorEastAsia" w:hAnsi="Arial" w:cs="Arial"/>
@@ -28530,7 +28498,7 @@
         </w:rPr>
         <w:t>2.3.7 Elektrostaattinen asettuminen</w:t>
       </w:r>
-      <w:bookmarkEnd w:id="15"/>
+      <w:bookmarkEnd w:id="14"/>
       <w:r>
         <w:rPr>
           <w:rFonts w:ascii="Arial" w:eastAsiaTheme="minorEastAsia" w:hAnsi="Arial" w:cs="Arial"/>
@@ -28707,7 +28675,6 @@
           <w:id w:val="1970857913"/>
           <w:citation/>
         </w:sdtPr>
-        <w:sdtEndPr/>
         <w:sdtContent>
           <w:r>
             <w:rPr>
@@ -28764,7 +28731,7 @@
           <w:szCs w:val="28"/>
         </w:rPr>
       </w:pPr>
-      <w:bookmarkStart w:id="16" w:name="_Toc458523754"/>
+      <w:bookmarkStart w:id="15" w:name="_Toc458523754"/>
       <w:r>
         <w:rPr>
           <w:rFonts w:ascii="Arial" w:eastAsiaTheme="minorEastAsia" w:hAnsi="Arial" w:cs="Arial"/>
@@ -28773,7 +28740,7 @@
         </w:rPr>
         <w:t>2.3.8 Muita häviömekanismeja</w:t>
       </w:r>
-      <w:bookmarkEnd w:id="16"/>
+      <w:bookmarkEnd w:id="15"/>
     </w:p>
     <w:p>
       <w:pPr>
@@ -28841,7 +28808,6 @@
           <w:id w:val="1215077312"/>
           <w:citation/>
         </w:sdtPr>
-        <w:sdtEndPr/>
         <w:sdtContent>
           <w:r>
             <w:rPr>
@@ -28995,7 +28961,6 @@
           <w:id w:val="220804875"/>
           <w:citation/>
         </w:sdtPr>
-        <w:sdtEndPr/>
         <w:sdtContent>
           <w:r>
             <w:rPr>
@@ -29108,7 +29073,6 @@
           <w:id w:val="-1211486184"/>
           <w:citation/>
         </w:sdtPr>
-        <w:sdtEndPr/>
         <w:sdtContent>
           <w:r>
             <w:rPr>
@@ -29222,7 +29186,6 @@
           <w:id w:val="677785391"/>
           <w:citation/>
         </w:sdtPr>
-        <w:sdtEndPr/>
         <w:sdtContent>
           <w:r>
             <w:rPr>
@@ -29301,7 +29264,6 @@
           <w:id w:val="-536282085"/>
           <w:citation/>
         </w:sdtPr>
-        <w:sdtEndPr/>
         <w:sdtContent>
           <w:r>
             <w:rPr>
@@ -29367,7 +29329,7 @@
           <w:szCs w:val="28"/>
         </w:rPr>
       </w:pPr>
-      <w:bookmarkStart w:id="17" w:name="_Toc458523755"/>
+      <w:bookmarkStart w:id="16" w:name="_Toc458523755"/>
       <w:r>
         <w:rPr>
           <w:rFonts w:ascii="Arial" w:eastAsiaTheme="minorEastAsia" w:hAnsi="Arial" w:cs="Arial"/>
@@ -29376,7 +29338,7 @@
         </w:rPr>
         <w:t>2.4 Teoreettiset häviöt</w:t>
       </w:r>
-      <w:bookmarkEnd w:id="17"/>
+      <w:bookmarkEnd w:id="16"/>
     </w:p>
     <w:p>
       <w:pPr>
@@ -30244,7 +30206,7 @@
         </w:rPr>
         <w:t xml:space="preserve"> Välillä 1 µm – 20 µm kokonaistehokkuus on suurempaa kuin 1, eli tältä väliltä olevat hiukkaset ovat yliedustettuina. Lopulta kuljetustehokkuudesta johtuvat häviöt ovat niin suuria, että yli 100 µm hiukkaset eivät enää pääse näyteputken läpi ollenkaan. Kokonaistehokkuus on yksi hiukkasille väliltä 10 nm - 1µm. Näille hiukkasille ei tapahdu siis ollenkaan häviöitä näyteputkessa ja niistä saadaan edustava otos näytteenotossa. </w:t>
       </w:r>
-      <w:bookmarkStart w:id="18" w:name="_Toc458523756"/>
+      <w:bookmarkStart w:id="17" w:name="_Toc458523756"/>
     </w:p>
     <w:p>
       <w:pPr>
@@ -30258,6 +30220,7 @@
         </w:rPr>
       </w:pPr>
     </w:p>
+    <w:p/>
     <w:p>
       <w:pPr>
         <w:pStyle w:val="Heading1"/>
@@ -30269,27 +30232,16 @@
           <w:szCs w:val="36"/>
         </w:rPr>
       </w:pPr>
-    </w:p>
-    <w:p>
-      <w:pPr>
-        <w:pStyle w:val="Heading1"/>
-        <w:spacing w:before="840" w:after="840"/>
-        <w:jc w:val="both"/>
+      <w:r>
         <w:rPr>
           <w:rFonts w:ascii="Arial" w:hAnsi="Arial" w:cs="Arial"/>
           <w:sz w:val="36"/>
           <w:szCs w:val="36"/>
         </w:rPr>
-      </w:pPr>
-      <w:r>
-        <w:rPr>
-          <w:rFonts w:ascii="Arial" w:hAnsi="Arial" w:cs="Arial"/>
-          <w:sz w:val="36"/>
-          <w:szCs w:val="36"/>
-        </w:rPr>
+        <w:lastRenderedPageBreak/>
         <w:t>3. Mittausjärjestelyt</w:t>
       </w:r>
-      <w:bookmarkEnd w:id="18"/>
+      <w:bookmarkEnd w:id="17"/>
     </w:p>
     <w:p>
       <w:r>
@@ -30307,7 +30259,7 @@
           <w:szCs w:val="28"/>
         </w:rPr>
       </w:pPr>
-      <w:bookmarkStart w:id="19" w:name="_Toc458523757"/>
+      <w:bookmarkStart w:id="18" w:name="_Toc458523757"/>
       <w:r>
         <w:rPr>
           <w:rFonts w:ascii="Arial" w:hAnsi="Arial" w:cs="Arial"/>
@@ -30316,7 +30268,7 @@
         </w:rPr>
         <w:t>3.1 Mobiililaboratorio</w:t>
       </w:r>
-      <w:bookmarkEnd w:id="19"/>
+      <w:bookmarkEnd w:id="18"/>
     </w:p>
     <w:p>
       <w:r>
@@ -30358,7 +30310,7 @@
           <v:shape id="_x0000_i1026" type="#_x0000_t75" style="width:457.5pt;height:174pt" o:ole="">
             <v:imagedata r:id="rId13" o:title=""/>
           </v:shape>
-          <o:OLEObject Type="Embed" ProgID="Visio.Drawing.15" ShapeID="_x0000_i1026" DrawAspect="Content" ObjectID="_1534931226" r:id="rId14"/>
+          <o:OLEObject Type="Embed" ProgID="Visio.Drawing.15" ShapeID="_x0000_i1026" DrawAspect="Content" ObjectID="_1535199300" r:id="rId14"/>
         </w:object>
       </w:r>
     </w:p>
@@ -30426,6 +30378,7 @@
         <w:t xml:space="preserve">. </w:t>
       </w:r>
       <w:r>
+        <w:lastRenderedPageBreak/>
         <w:t>Näytelinja tekee kaksi 90° mutkaa. Näyteputki on tehty happoteräsputkesta, eli johtavasta materiaalista, joten elektrostaattisesta asettumisesta johtuvia häviöitä ei putkessa tapahdu.</w:t>
       </w:r>
     </w:p>
@@ -30648,7 +30601,7 @@
           <w:szCs w:val="28"/>
         </w:rPr>
       </w:pPr>
-      <w:bookmarkStart w:id="20" w:name="_Toc458523758"/>
+      <w:bookmarkStart w:id="19" w:name="_Toc458523758"/>
       <w:r>
         <w:rPr>
           <w:rFonts w:ascii="Arial" w:hAnsi="Arial" w:cs="Arial"/>
@@ -30657,7 +30610,7 @@
         </w:rPr>
         <w:t>3.2 Mittauksissa käytetyt laitteet</w:t>
       </w:r>
-      <w:bookmarkEnd w:id="20"/>
+      <w:bookmarkEnd w:id="19"/>
     </w:p>
     <w:p>
       <w:r>
@@ -30681,7 +30634,7 @@
           <w:szCs w:val="28"/>
         </w:rPr>
       </w:pPr>
-      <w:bookmarkStart w:id="21" w:name="_Toc458523759"/>
+      <w:bookmarkStart w:id="20" w:name="_Toc458523759"/>
       <w:r>
         <w:rPr>
           <w:rFonts w:ascii="Arial" w:eastAsiaTheme="minorEastAsia" w:hAnsi="Arial" w:cs="Arial"/>
@@ -30690,7 +30643,7 @@
         </w:rPr>
         <w:t>3.2.1 ELPI ja ELPI+</w:t>
       </w:r>
-      <w:bookmarkEnd w:id="21"/>
+      <w:bookmarkEnd w:id="20"/>
     </w:p>
     <w:p>
       <w:r>
@@ -30721,7 +30674,7 @@
           <v:shape id="_x0000_i1027" type="#_x0000_t75" style="width:353.25pt;height:242.25pt" o:ole="">
             <v:imagedata r:id="rId17" o:title=""/>
           </v:shape>
-          <o:OLEObject Type="Embed" ProgID="Visio.Drawing.15" ShapeID="_x0000_i1027" DrawAspect="Content" ObjectID="_1534931227" r:id="rId18"/>
+          <o:OLEObject Type="Embed" ProgID="Visio.Drawing.15" ShapeID="_x0000_i1027" DrawAspect="Content" ObjectID="_1535199301" r:id="rId18"/>
         </w:object>
       </w:r>
     </w:p>
@@ -30913,7 +30866,7 @@
           <w:szCs w:val="28"/>
         </w:rPr>
       </w:pPr>
-      <w:bookmarkStart w:id="22" w:name="_Toc458523760"/>
+      <w:bookmarkStart w:id="21" w:name="_Toc458523760"/>
       <w:r>
         <w:rPr>
           <w:rFonts w:ascii="Arial" w:eastAsiaTheme="minorEastAsia" w:hAnsi="Arial" w:cs="Arial"/>
@@ -30922,7 +30875,7 @@
         </w:rPr>
         <w:t>3.2.2 UV-APS</w:t>
       </w:r>
-      <w:bookmarkEnd w:id="22"/>
+      <w:bookmarkEnd w:id="21"/>
     </w:p>
     <w:p>
       <w:r>
@@ -30992,7 +30945,6 @@
           <w:id w:val="-1034191185"/>
           <w:citation/>
         </w:sdtPr>
-        <w:sdtEndPr/>
         <w:sdtContent>
           <w:r>
             <w:fldChar w:fldCharType="begin"/>
@@ -31026,7 +30978,7 @@
           <w:szCs w:val="28"/>
         </w:rPr>
       </w:pPr>
-      <w:bookmarkStart w:id="23" w:name="_Toc458523761"/>
+      <w:bookmarkStart w:id="22" w:name="_Toc458523761"/>
       <w:r>
         <w:rPr>
           <w:rFonts w:ascii="Arial" w:eastAsiaTheme="minorEastAsia" w:hAnsi="Arial" w:cs="Arial"/>
@@ -31036,7 +30988,7 @@
         <w:lastRenderedPageBreak/>
         <w:t>3.2.3 SMPS</w:t>
       </w:r>
-      <w:bookmarkEnd w:id="23"/>
+      <w:bookmarkEnd w:id="22"/>
     </w:p>
     <w:p>
       <w:r>
@@ -31073,7 +31025,7 @@
           <v:shape id="_x0000_i1028" type="#_x0000_t75" style="width:311.25pt;height:3in" o:ole="">
             <v:imagedata r:id="rId19" o:title=""/>
           </v:shape>
-          <o:OLEObject Type="Embed" ProgID="Visio.Drawing.15" ShapeID="_x0000_i1028" DrawAspect="Content" ObjectID="_1534931228" r:id="rId20"/>
+          <o:OLEObject Type="Embed" ProgID="Visio.Drawing.15" ShapeID="_x0000_i1028" DrawAspect="Content" ObjectID="_1535199302" r:id="rId20"/>
         </w:object>
       </w:r>
     </w:p>
@@ -31132,7 +31084,6 @@
           <w:id w:val="-579058412"/>
           <w:citation/>
         </w:sdtPr>
-        <w:sdtEndPr/>
         <w:sdtContent>
           <w:r>
             <w:fldChar w:fldCharType="begin"/>
@@ -31193,7 +31144,6 @@
           <w:id w:val="849840001"/>
           <w:citation/>
         </w:sdtPr>
-        <w:sdtEndPr/>
         <w:sdtContent>
           <w:r>
             <w:fldChar w:fldCharType="begin"/>
@@ -31259,7 +31209,6 @@
           <w:id w:val="-933593396"/>
           <w:citation/>
         </w:sdtPr>
-        <w:sdtEndPr/>
         <w:sdtContent>
           <w:r>
             <w:fldChar w:fldCharType="begin"/>
@@ -31293,7 +31242,7 @@
           <w:szCs w:val="28"/>
         </w:rPr>
       </w:pPr>
-      <w:bookmarkStart w:id="24" w:name="_Toc458523762"/>
+      <w:bookmarkStart w:id="23" w:name="_Toc458523762"/>
       <w:r>
         <w:rPr>
           <w:rFonts w:ascii="Arial" w:eastAsiaTheme="minorEastAsia" w:hAnsi="Arial" w:cs="Arial"/>
@@ -31326,7 +31275,7 @@
         </w:rPr>
         <w:t>)</w:t>
       </w:r>
-      <w:bookmarkEnd w:id="24"/>
+      <w:bookmarkEnd w:id="23"/>
     </w:p>
     <w:p>
       <w:r>
@@ -31357,7 +31306,7 @@
           <v:shape id="_x0000_i1029" type="#_x0000_t75" style="width:390.75pt;height:258.75pt" o:ole="">
             <v:imagedata r:id="rId21" o:title=""/>
           </v:shape>
-          <o:OLEObject Type="Embed" ProgID="Visio.Drawing.15" ShapeID="_x0000_i1029" DrawAspect="Content" ObjectID="_1534931229" r:id="rId22"/>
+          <o:OLEObject Type="Embed" ProgID="Visio.Drawing.15" ShapeID="_x0000_i1029" DrawAspect="Content" ObjectID="_1535199303" r:id="rId22"/>
         </w:object>
       </w:r>
     </w:p>
@@ -31435,7 +31384,7 @@
           <w:szCs w:val="28"/>
         </w:rPr>
       </w:pPr>
-      <w:bookmarkStart w:id="25" w:name="_Toc458523763"/>
+      <w:bookmarkStart w:id="24" w:name="_Toc458523763"/>
       <w:r>
         <w:rPr>
           <w:rFonts w:ascii="Arial" w:hAnsi="Arial" w:cs="Arial"/>
@@ -31444,7 +31393,7 @@
         </w:rPr>
         <w:t>3.3 Isojen hiukkasten mittaaminen</w:t>
       </w:r>
-      <w:bookmarkEnd w:id="25"/>
+      <w:bookmarkEnd w:id="24"/>
     </w:p>
     <w:p>
       <w:r>
@@ -31475,7 +31424,7 @@
           <v:shape id="_x0000_i1030" type="#_x0000_t75" style="width:424.5pt;height:520.5pt" o:ole="">
             <v:imagedata r:id="rId23" o:title=""/>
           </v:shape>
-          <o:OLEObject Type="Embed" ProgID="Visio.Drawing.15" ShapeID="_x0000_i1030" DrawAspect="Content" ObjectID="_1534931230" r:id="rId24"/>
+          <o:OLEObject Type="Embed" ProgID="Visio.Drawing.15" ShapeID="_x0000_i1030" DrawAspect="Content" ObjectID="_1535199304" r:id="rId24"/>
         </w:object>
       </w:r>
     </w:p>
@@ -32157,12 +32106,12 @@
           <v:shape id="_x0000_i1031" type="#_x0000_t75" style="width:425.25pt;height:482.25pt" o:ole="">
             <v:imagedata r:id="rId27" o:title=""/>
           </v:shape>
-          <o:OLEObject Type="Embed" ProgID="Visio.Drawing.15" ShapeID="_x0000_i1031" DrawAspect="Content" ObjectID="_1534931231" r:id="rId28"/>
+          <o:OLEObject Type="Embed" ProgID="Visio.Drawing.15" ShapeID="_x0000_i1031" DrawAspect="Content" ObjectID="_1535199305" r:id="rId28"/>
         </w:object>
       </w:r>
     </w:p>
     <w:p>
-      <w:bookmarkStart w:id="26" w:name="_Toc458523764"/>
+      <w:bookmarkStart w:id="25" w:name="_Toc458523764"/>
       <w:r>
         <w:t>Vastaavasti edelliseen mittauksiin verrattuna, mittauslinjasto koostui kahdesta kupariputkesta (L1 ja L2). L1 oli pituudeltaan PITUUS ja meni suoraan kammiosta auton linjastoon (ns. automittaus) tai suoraan toiseeen mittauslinjaan L2 (ns. nollamittaus). L2 oli identtinen edelliseen mittaukseen verrattuna, eli 0.7 metriä pitkä kupariputki josta lähti linjat laitteisiin. ¨</w:t>
       </w:r>
@@ -32204,7 +32153,7 @@
         <w:lastRenderedPageBreak/>
         <w:t>4. Tulokset</w:t>
       </w:r>
-      <w:bookmarkEnd w:id="26"/>
+      <w:bookmarkEnd w:id="25"/>
     </w:p>
     <w:p>
       <w:r>
@@ -32225,7 +32174,7 @@
           <w:szCs w:val="28"/>
         </w:rPr>
       </w:pPr>
-      <w:bookmarkStart w:id="27" w:name="_Toc458523765"/>
+      <w:bookmarkStart w:id="26" w:name="_Toc458523765"/>
       <w:r>
         <w:rPr>
           <w:rFonts w:ascii="Arial" w:hAnsi="Arial" w:cs="Arial"/>
@@ -32234,7 +32183,7 @@
         </w:rPr>
         <w:t>4.1 Isot hiukkaset</w:t>
       </w:r>
-      <w:bookmarkEnd w:id="27"/>
+      <w:bookmarkEnd w:id="26"/>
     </w:p>
     <w:p>
       <w:r>
@@ -33480,7 +33429,16 @@
     </w:p>
     <w:p>
       <w:r>
-        <w:t>Pienten hiukkasten häviöiden mittaaminen ei onnistunut yhtä hyvin kuin isojen hiukkasten häviöiden mittaaminen, mutta mittauksista saatiin kuitenkin laskettua suuntaa antavia häviöitä. Suurimpana ongelmana oli se, että hiukkaspitoisuus ei pysynyt tasaisena mittauksen aikana, vaan pienet hiukkaset hävisivät nopeasti kammion seinämille ja koagulaation vaikutuksesta.</w:t>
+        <w:t xml:space="preserve">Pienten </w:t>
+      </w:r>
+      <w:r>
+        <w:t>hiukkasten häviöiden mittaamisessa oli enemmän ongelmia kuin isojen hiukkasten häviöiden mittaamisessa</w:t>
+      </w:r>
+      <w:r>
+        <w:t>, mutta mittauksista saatiin kuitenkin laskettua suuntaa antavia häviöitä. Suurimpana ongelmana oli se, että hiukkaspitoisuus ei pysynyt tasaisena mittauksen aikana, vaan pienet hiukkaset hävisivät nopeasti kammion seinämille ja koagulaation vaikutuksesta.</w:t>
+      </w:r>
+      <w:r>
+        <w:t xml:space="preserve"> Kuvassa 4.9 on esitettynä yhdellä virtauksella (20 lpm) tehdyt nollamittaukset ja automittaus.</w:t>
       </w:r>
     </w:p>
     <w:p>
@@ -33544,10 +33502,13 @@
     </w:p>
     <w:p>
       <w:r>
-        <w:t>Kuvasta nähdään kuinka pienet hiukkaset ovat hävinneet</w:t>
-      </w:r>
-      <w:r>
-        <w:t xml:space="preserve"> kammiosta ajan kuluessa. Nollamittaus 1 suoritettiin ensimmäisenä, jolloin kammiossa on eniten pieniä hiukkasia. Muissa mittauksissa hiukkaskokojakauma on siirtynyt kohti isompia hiukkasia, eli pieniä hiukkasia on hävinnyt ajan kuluessa kammion seinämille ja osa hävisi koagulaation vaikutuksesta. Jotta tuloksista voitaisiin arvioida linjahäviöitä, kahden nollamittauksen perusteella laskettiin, kuinka paljon hiukkaset olivat kasvaneet mittauksen aikana. Näin saatiin arvioitua hiukkaskokojakauma, mikä kammiossa vallitsi automittauksen aikana. </w:t>
+        <w:t>Hiukkaskokojakauma on siirtynyt ajan myötä kohti isompia hiukkasia. Nollamittaus 1 suoritettiin ensimmäisen, jolloin kammiossa oli eniten pieniä hiukkasia. Muissa mittauksissa hiukkaskokojakauma on siirtynyt kohti isompia hiukkasia, eli pieniä hiukkasia on hävinnyt kammiosta ajan kuluessa kammion seinämille ja koagulaation vaikutuksesta.</w:t>
+      </w:r>
+      <w:r>
+        <w:t xml:space="preserve"> </w:t>
+      </w:r>
+      <w:r>
+        <w:t>Jotta tuloksista voitaisiin arvioida linjahäviöitä, kahden nollamittauksen perusteella laskettiin, kuinka paljon hiukkaset olivat kasvaneet mittauksen aikana. Näin saatiin arvioitua hiukkaskokojakauma, mikä kammiossa vallitsi automittauksen aikana</w:t>
       </w:r>
     </w:p>
     <w:p>
@@ -34178,19 +34139,25 @@
     <w:p>
       <w:r>
         <w:lastRenderedPageBreak/>
-        <w:t>Kuvaajiin on merkittynä lasketut häviöt. Häviöt on laskettu kaavalla ()</w:t>
+        <w:t xml:space="preserve">Kuvaajiin on merkittynä mittausdatasta lasketut häviöt. </w:t>
+      </w:r>
+      <w:r>
+        <w:t>Häviöt on laskettu kaavalla ()</w:t>
       </w:r>
     </w:p>
     <w:p/>
     <w:p>
       <w:r>
-        <w:t>Laskettu häviö on keskiarvo PSM:n datasta ja virherajat ovat tämän keskihajonta. Mittausten perusteella häviöt ovat 12- 17 % alle 10 nanometrin hiukkasilla.</w:t>
-      </w:r>
-      <w:r>
-        <w:t xml:space="preserve"> Häviöt ovat suhteellisen pieniä,  teoreettisesti tarkasteltuna alle 10 nm </w:t>
-      </w:r>
-      <w:r>
-        <w:t>hiukkasilla häviöt voivat olla jopa 80 %. Todennäköisimmin tämä johtuu siitä että kaikista pienimpiä hiukkasia ei kammiossa syntynyt juurikaan. 7 nm kokoisille hiukkasille häviöt ovat noin 15 %, joten nämä ovat olleet pienimpiä hiukkasia mitä kammiossa on syntynyt. Häviöt ovat suhteellisen hyvin seuraanneet teoreettista mallia (TÄMÄ KAPPALE KOKONAAN UUSIKSI. JOHONKIN KUVA SIITÄ KUINKA PALJON HÄVIÖT MUUTTUVAT ERI VIRTAUKSILLA (10 – 40) SIIHEN SITTEN VOI VITTATA PALJON9</w:t>
+        <w:t xml:space="preserve">Kuvaajissa esitetty häviö on keskiarvo mittauksen aikavälillä lasketuista häviöistä ja virherajat ovat keskihajonta. </w:t>
+      </w:r>
+      <w:r>
+        <w:t>Mittausten perusteella häviöt ovat 12- 17 %</w:t>
+      </w:r>
+      <w:r>
+        <w:t xml:space="preserve"> alle 10 nanometrin hiukkasilla, kasvaen isommilla virtauksilla. Pienimmät häviöt olivat 10 lpm virtauksilla (12 %), kun taas isoimmat häviöt olivat isolla virtauksilla (40 lpm). </w:t>
+      </w:r>
+      <w:r>
+        <w:t>Nämä lasketut häviöt ovat hyvinkin pieniä, sillä kaikista pienimmillä hiukkasilla, eli alle 2 nm kokoisilla, häviöt voivat olla jopa 90 % luokkaa. Tämä viittaa siihen, että kammiossa ei ollut kaikista pienimpiä hiukkasia ollenkaan. Teoreettisesti vastaavia häviötä tapahtuu 7-8 nm kokoisille hiukkasille.  Jo SMPS:n datasta havaittiin, että pienimmät hiukkaset häviävät nopeasti kammiosta, joten on mahdollista että mittausten aikana kammiossa ei ollut pienempiä kuin 7 nm hiukkasia. Mahdollisesti kaikki pienimmät hiukkaset hävisivät jo linjoissa L1 ja L2, jolloin hiukkaset eivät saavuttaneet mittalaitteita.</w:t>
       </w:r>
     </w:p>
     <w:p/>
@@ -34249,7 +34216,13 @@
     </w:p>
     <w:p>
       <w:r>
-        <w:t xml:space="preserve">Lisäksi molemmissa mittauksissa olisi voinut hyödyntää DMA:ta enemmän. Hiukkasten tuottamisen jälkeen mittauslinjastossa olisi voinut olla DMA, jolloin mittauslaitteille olisi aina päätynyt vain yhdenkokoisia hiukkasia. Mittauksia olisi tehty usealla eri DMA:n jännittellä, jolloin aina eri hiukkaskoko olisi päätynyt </w:t>
+        <w:t>Lisäksi molemmissa mittauksissa olisi</w:t>
+      </w:r>
+      <w:r>
+        <w:t xml:space="preserve"> voinut hyödyntää DMA:ta</w:t>
+      </w:r>
+      <w:r>
+        <w:t xml:space="preserve">. Hiukkasten tuottamisen jälkeen mittauslinjastossa olisi voinut olla DMA, jolloin mittauslaitteille olisi aina päätynyt vain yhdenkokoisia hiukkasia. Mittauksia olisi tehty usealla eri DMA:n jännittellä, jolloin aina eri hiukkaskoko olisi päätynyt </w:t>
       </w:r>
       <w:r>
         <w:t>mittalaitteille.</w:t>
@@ -34263,6 +34236,69 @@
     <w:p/>
     <w:p>
       <w:pPr>
+        <w:pStyle w:val="Heading1"/>
+        <w:spacing w:before="840" w:after="840"/>
+        <w:jc w:val="both"/>
+        <w:rPr>
+          <w:rFonts w:ascii="Arial" w:hAnsi="Arial" w:cs="Arial"/>
+          <w:sz w:val="36"/>
+          <w:szCs w:val="36"/>
+        </w:rPr>
+      </w:pPr>
+      <w:r>
+        <w:rPr>
+          <w:rFonts w:ascii="Arial" w:hAnsi="Arial" w:cs="Arial"/>
+          <w:sz w:val="36"/>
+          <w:szCs w:val="36"/>
+        </w:rPr>
+        <w:lastRenderedPageBreak/>
+        <w:t>3. Yhteenveto</w:t>
+      </w:r>
+    </w:p>
+    <w:p>
+      <w:r>
+        <w:t>Työtä varten toteutettiin kaksi erillistä mittausta määrittämään hiukkashäviöt TTY:n Aerosolifysiikan mobiililaborat</w:t>
+      </w:r>
+      <w:r>
+        <w:t>oriossa. Lisäksi työssä toteutettiin Matlab-ohjelmalla, jolla pystytään laskemaan mobiililaboratoriossa tai missä tahansa muussa mittausjärjestelyssä tapahtuvia häviöitä.</w:t>
+      </w:r>
+    </w:p>
+    <w:p>
+      <w:r>
+        <w:t>Isojen hiukkasten häviöiden määrittäminen onnistui hyvin ja mittaustulokset olivat suhteellisen hyvin linjassa teorian kanssa.  Mittauksissa havaittiin, että hiukkaskokoalueella 0.1 – 1 µm häviöitä ei ole juuri lainkaan. Mutta jo 10 µm kokoisilla hiukkasilla häviöt voivat olla jopa 80 %. UV-APS mitatut häviöt olivat sotkuisempia, mutta ELPI:llä lasketut häviöt seurasivat suhteellisen hyvin Matlab- ohjelmalla laskettuja teoreettisia häviötä. Isommilla hiukkasilla teoreettiset häviöt antoivat liian isoja häviöitä, muuten teoreettinen ja mitatut häviöt kohtasivat hyvin. Häviölaskuria voidaankin käyttää hyvin arvioimaan isojen hiukkasten häviöitä mobiililaboratoriossa.</w:t>
+      </w:r>
+    </w:p>
+    <w:p>
+      <w:r>
+        <w:t xml:space="preserve">Pienten hiukkasten häviöiden määrittämisessä oli enemmän ongelmia. Jo mittausten aikana havaittiin kammion olevan huono tapa tuottaa pieniä hiukkasia, sillä hiukkaspitoisuus muuttui nopeasti </w:t>
+      </w:r>
+      <w:r>
+        <w:t xml:space="preserve">ajan funktiona. Kuitenkin jonkinlaisia arvioita häviöistä pystyttiin toteamaan. SMPS:n datan perusteella hiukkaskokoalueella 10 – 100 nm häviöitä ei juurikaan ole. Tämä on hyvin linjassa teorian kanssa, sillä tällä kokoalueella häviöiden pitäisi mobiililaboratoriossa olla hyvin pieniä. </w:t>
+      </w:r>
+      <w:r>
+        <w:t xml:space="preserve"> PSM:n datasta arvioitiin alle 10 nm hiukkasten häviöitä. Vain kolmella eri virtauksella suoritetuista mittauksista saatiin arvioitua häviöitä. Muissa tapauksissa kaikki pienet hiukkaset olivat jo hävinneet kammiosta. Näistä mittauksista arvioiden häviöt ovat kokoluokkaa 12 % - 17 % riippuen linjastossa vallitsevasta virtauksesta. Tämä viittaa siihen, että pienimmät hiukkaset mitä mittauslaitteille saapui olivat kokoluokkaa 7-8 nm. TÄHÄN VIELÄ JOTAI SETTIÄ</w:t>
+      </w:r>
+    </w:p>
+    <w:p>
+      <w:r>
+        <w:t>Pienten hiukkasten häviöiden mittaaminen epäonnistui tässä työssä, joten olisi mahdollista suorittaa nämä mittaukset uudestaan, jolloin saataisiin parempi arvio häviöistä alle 10 nanometrin hiukkasille. Tällöin hiukkasten tuotto pitäisi tehdä jollakin muulla tavalla kun kammiolla. Myöskin DMA:n hyödyntäminen mittauksissa olisi kannattavaa.</w:t>
+      </w:r>
+    </w:p>
+    <w:p>
+      <w:r>
+        <w:t>Tämän työn pohjalta olisi mielenkiintoista vielä mitata mobiililaboratorion sisäänmenotehokkuus ja verrata sitä teoreettiseen sisäänmenotehokkuuteen. Mobiililaboratoriossa suoritetaan usein mittauksia ajon aikana, olisi tärkeä tietää tarkasti mobiililaboratorion sisäänmenotehokkuus. Tämän tehokkuuden mittaaminen on kuitenkin huomattavasti haastavampaa kuin linjahäviöiden mittaaminen, eikä sitä tässä työssä mitattu.</w:t>
+      </w:r>
+    </w:p>
+    <w:p/>
+    <w:p/>
+    <w:p>
+      <w:bookmarkStart w:id="27" w:name="_GoBack"/>
+      <w:bookmarkEnd w:id="27"/>
+    </w:p>
+    <w:p/>
+    <w:p/>
+    <w:p>
+      <w:pPr>
         <w:rPr>
           <w:rFonts w:ascii="Times New Roman" w:hAnsi="Times New Roman" w:cs="Times New Roman"/>
           <w:sz w:val="24"/>
@@ -34285,19 +34321,12 @@
           <w:docPartUnique/>
         </w:docPartObj>
       </w:sdtPr>
-      <w:sdtEndPr/>
       <w:sdtContent>
         <w:p>
           <w:pPr>
             <w:pStyle w:val="Heading1"/>
-            <w:rPr>
-              <w:lang w:val="en-US"/>
-            </w:rPr>
           </w:pPr>
           <w:r>
-            <w:rPr>
-              <w:lang w:val="en-US"/>
-            </w:rPr>
             <w:t>Lähdeluettelo</w:t>
           </w:r>
           <w:bookmarkEnd w:id="28"/>
@@ -34307,7 +34336,6 @@
             <w:id w:val="111145805"/>
             <w:bibliography/>
           </w:sdtPr>
-          <w:sdtEndPr/>
           <w:sdtContent>
             <w:p>
               <w:pPr>
@@ -34323,9 +34351,6 @@
                 <w:fldChar w:fldCharType="begin"/>
               </w:r>
               <w:r>
-                <w:rPr>
-                  <w:lang w:val="en-US"/>
-                </w:rPr>
                 <w:instrText>BIBLIOGRAPHY</w:instrText>
               </w:r>
               <w:r>
@@ -34334,23 +34359,28 @@
               <w:r>
                 <w:rPr>
                   <w:noProof/>
-                  <w:lang w:val="en-US"/>
                 </w:rPr>
-                <w:t>Agarwal, J. &amp; Liu, B. Y. H., 1980. A criterion for accurate aerosol sam</w:t>
+                <w:t xml:space="preserve">Agarwal, J. &amp; Liu, B. Y. H., 1980. </w:t>
               </w:r>
               <w:r>
                 <w:rPr>
                   <w:noProof/>
-                  <w:lang w:val="en-US"/>
                 </w:rPr>
-                <w:t>pling in calm air</w:t>
+                <w:t>A criterion for accurate aero</w:t>
               </w:r>
               <w:r>
                 <w:rPr>
                   <w:noProof/>
-                  <w:lang w:val="en-US"/>
                 </w:rPr>
-                <w:t xml:space="preserve">. </w:t>
+                <w:t xml:space="preserve">sol sampling in calm air. </w:t>
+              </w:r>
+              <w:r>
+                <w:rPr>
+                  <w:i/>
+                  <w:iCs/>
+                  <w:noProof/>
+                </w:rPr>
+                <w:t xml:space="preserve">American </w:t>
               </w:r>
               <w:r>
                 <w:rPr>
@@ -34359,7 +34389,7 @@
                   <w:noProof/>
                   <w:lang w:val="en-US"/>
                 </w:rPr>
-                <w:t xml:space="preserve">American Industrial Hygiene Association Journal, </w:t>
+                <w:t xml:space="preserve">Industrial Hygiene Association Journal, </w:t>
               </w:r>
               <w:r>
                 <w:rPr>
@@ -34414,7 +34444,6 @@
                   <w:noProof/>
                   <w:lang w:val="en-US"/>
                 </w:rPr>
-                <w:lastRenderedPageBreak/>
                 <w:t xml:space="preserve">Belyaev, S. P. &amp; Levin, L. M., 1972. Investigation of Aerosol Aspiration by Photographing Particle Tracks Under Flash Illumination. </w:t>
               </w:r>
               <w:r>
@@ -34875,6 +34904,7 @@
                 <w:rPr>
                   <w:noProof/>
                 </w:rPr>
+                <w:lastRenderedPageBreak/>
                 <w:t xml:space="preserve">Hangal, S. &amp; Willeke, K., 1990a. </w:t>
               </w:r>
               <w:r>
@@ -35004,7 +35034,6 @@
                   <w:noProof/>
                   <w:lang w:val="en-US"/>
                 </w:rPr>
-                <w:lastRenderedPageBreak/>
                 <w:t xml:space="preserve">Hinds, W., 1998. </w:t>
               </w:r>
               <w:r>
@@ -35480,6 +35509,7 @@
                   <w:noProof/>
                   <w:lang w:val="en-US"/>
                 </w:rPr>
+                <w:lastRenderedPageBreak/>
                 <w:t xml:space="preserve">Wen, H. Y. &amp; Kesper, G., 1989. On the kinetics of particle re-entrainment from surfaces. </w:t>
               </w:r>
               <w:r>
@@ -35566,7 +35596,6 @@
                   <w:b/>
                   <w:bCs/>
                 </w:rPr>
-                <w:lastRenderedPageBreak/>
                 <w:fldChar w:fldCharType="end"/>
               </w:r>
             </w:p>
@@ -37951,7 +37980,7 @@
 </file>
 
 <file path=customXml/itemProps1.xml><?xml version="1.0" encoding="utf-8"?>
-<ds:datastoreItem xmlns:ds="http://schemas.openxmlformats.org/officeDocument/2006/customXml" ds:itemID="{A9726409-D209-42A1-8D16-7BFB3FBF2968}">
+<ds:datastoreItem xmlns:ds="http://schemas.openxmlformats.org/officeDocument/2006/customXml" ds:itemID="{1D22AFDD-7428-4E92-850D-6EEABF1E44D2}">
   <ds:schemaRefs>
     <ds:schemaRef ds:uri="http://schemas.openxmlformats.org/officeDocument/2006/bibliography"/>
   </ds:schemaRefs>

--- a/kandi_palautus1.docx
+++ b/kandi_palautus1.docx
@@ -2141,7 +2141,23 @@
           <w:sz w:val="24"/>
           <w:szCs w:val="24"/>
         </w:rPr>
-        <w:t>Aerosoli koostuu kaasumaisesta väliaineesta ja siinä leijuvista nestemäisistä tai kiinteistä hiukkasista. Aerosolissa olevia hiukkasia kutsutaan aerosolihiukkasiksi ja väliainetta kantokaasuksi. Aerosolihiukkasten koko vaihtelee suuresti, tyypillinen hiukkasen halkaisijakoko on väliltä 1nm</w:t>
+        <w:t>Aerosoli koostuu kaasumaisesta väliaineesta ja siinä leijuvista nestemäisistä tai kiinteistä hiukkasista. Aerosolissa olevia hiukkasia kutsutaan aerosolihiukkasiksi ja väliainetta kantokaasuksi. Aerosolihiukkasten koko vaihtelee suuresti, tyypillinen hiukk</w:t>
+      </w:r>
+      <w:r>
+        <w:rPr>
+          <w:rFonts w:ascii="Times New Roman" w:hAnsi="Times New Roman" w:cs="Times New Roman"/>
+          <w:sz w:val="24"/>
+          <w:szCs w:val="24"/>
+        </w:rPr>
+        <w:t xml:space="preserve">asen halkaisijakoko on väliltä 1 </w:t>
+      </w:r>
+      <w:r>
+        <w:rPr>
+          <w:rFonts w:ascii="Times New Roman" w:hAnsi="Times New Roman" w:cs="Times New Roman"/>
+          <w:sz w:val="24"/>
+          <w:szCs w:val="24"/>
+        </w:rPr>
+        <w:t>nm</w:t>
       </w:r>
       <w:r>
         <w:rPr>
@@ -2558,7 +2574,15 @@
           <w:sz w:val="24"/>
           <w:szCs w:val="24"/>
         </w:rPr>
-        <w:t xml:space="preserve"> esimerkkinä jahtausmittauksia</w:t>
+        <w:t xml:space="preserve"> esimerkkinä </w:t>
+      </w:r>
+      <w:r>
+        <w:rPr>
+          <w:rFonts w:ascii="Times New Roman" w:hAnsi="Times New Roman" w:cs="Times New Roman"/>
+          <w:sz w:val="24"/>
+          <w:szCs w:val="24"/>
+        </w:rPr>
+        <w:t>ovat jahtausmittaukset</w:t>
       </w:r>
       <w:r>
         <w:rPr>
@@ -2709,7 +2733,23 @@
           <w:sz w:val="24"/>
           <w:szCs w:val="24"/>
         </w:rPr>
-        <w:t xml:space="preserve"> Yksi osa mobiililaboratorion karakterisointia on määrittää sen linjastossa tapahtuvat hiukkashäviöt.</w:t>
+        <w:t xml:space="preserve"> Yksi osa mobiililaboratorion karakterisointia on määrittää sen linjasto</w:t>
+      </w:r>
+      <w:r>
+        <w:rPr>
+          <w:rFonts w:ascii="Times New Roman" w:hAnsi="Times New Roman" w:cs="Times New Roman"/>
+          <w:sz w:val="24"/>
+          <w:szCs w:val="24"/>
+        </w:rPr>
+        <w:t>i</w:t>
+      </w:r>
+      <w:r>
+        <w:rPr>
+          <w:rFonts w:ascii="Times New Roman" w:hAnsi="Times New Roman" w:cs="Times New Roman"/>
+          <w:sz w:val="24"/>
+          <w:szCs w:val="24"/>
+        </w:rPr>
+        <w:t>ssa tapahtuvat hiukkashäviöt.</w:t>
       </w:r>
       <w:r>
         <w:rPr>
@@ -2790,7 +2830,7 @@
           <w:sz w:val="24"/>
           <w:szCs w:val="24"/>
         </w:rPr>
-        <w:t>µm) hiukkasilla tapahtuu merkittäviä häviöitä.</w:t>
+        <w:t xml:space="preserve">µm) hiukkasilla </w:t>
       </w:r>
       <w:r>
         <w:rPr>
@@ -2798,7 +2838,7 @@
           <w:sz w:val="24"/>
           <w:szCs w:val="24"/>
         </w:rPr>
-        <w:t xml:space="preserve"> Tavoitteena mittauksessa on saada edustava näytteenotto, eli lukumäärä- ja kokojakauma sekä massajakauma</w:t>
+        <w:t xml:space="preserve">häviöt ovat merkittäviä. </w:t>
       </w:r>
       <w:r>
         <w:rPr>
@@ -2806,7 +2846,7 @@
           <w:sz w:val="24"/>
           <w:szCs w:val="24"/>
         </w:rPr>
-        <w:t>,</w:t>
+        <w:t>Tavoitteena mittauksessa on saada edustava näytteenotto, eli lukumäärä- ja kokojakauma sekä massajakauma</w:t>
       </w:r>
       <w:r>
         <w:rPr>
@@ -2814,7 +2854,7 @@
           <w:sz w:val="24"/>
           <w:szCs w:val="24"/>
         </w:rPr>
-        <w:t xml:space="preserve"> ei muutu merkittävästi näytteenotossa.</w:t>
+        <w:t xml:space="preserve"> ei muuttuisi</w:t>
       </w:r>
       <w:r>
         <w:rPr>
@@ -2822,6 +2862,22 @@
           <w:sz w:val="24"/>
           <w:szCs w:val="24"/>
         </w:rPr>
+        <w:t xml:space="preserve"> merkittävästi näytteenotossa.</w:t>
+      </w:r>
+      <w:r>
+        <w:rPr>
+          <w:rFonts w:ascii="Times New Roman" w:hAnsi="Times New Roman" w:cs="Times New Roman"/>
+          <w:sz w:val="24"/>
+          <w:szCs w:val="24"/>
+        </w:rPr>
+        <w:t xml:space="preserve"> Jos näytteenotto ei ole edustavaa, voi tämä vääristää mittaustuloksia. Tämän takia onkin tärkeä tietää hiukkashäviöiden suuruus ja mekanismit, jolla ne tapahtuvat.</w:t>
+      </w:r>
+      <w:r>
+        <w:rPr>
+          <w:rFonts w:ascii="Times New Roman" w:hAnsi="Times New Roman" w:cs="Times New Roman"/>
+          <w:sz w:val="24"/>
+          <w:szCs w:val="24"/>
+        </w:rPr>
         <w:t xml:space="preserve"> </w:t>
       </w:r>
       <w:r>
@@ -2830,31 +2886,7 @@
           <w:sz w:val="24"/>
           <w:szCs w:val="24"/>
         </w:rPr>
-        <w:t>Jos näytteenotto ei ole ollut edustavaa, voi tämä vääristää mittaustuloksia,</w:t>
-      </w:r>
-      <w:r>
-        <w:rPr>
-          <w:rFonts w:ascii="Times New Roman" w:hAnsi="Times New Roman" w:cs="Times New Roman"/>
-          <w:sz w:val="24"/>
-          <w:szCs w:val="24"/>
-        </w:rPr>
-        <w:t xml:space="preserve"> joten on tärkeä tietää hiukkashäviöiden suuruus ja mekanismit, jolla ne tapahtuvat</w:t>
-      </w:r>
-      <w:r>
-        <w:rPr>
-          <w:rFonts w:ascii="Times New Roman" w:hAnsi="Times New Roman" w:cs="Times New Roman"/>
-          <w:sz w:val="24"/>
-          <w:szCs w:val="24"/>
-        </w:rPr>
-        <w:t>.</w:t>
-      </w:r>
-      <w:r>
-        <w:rPr>
-          <w:rFonts w:ascii="Times New Roman" w:hAnsi="Times New Roman" w:cs="Times New Roman"/>
-          <w:sz w:val="24"/>
-          <w:szCs w:val="24"/>
-        </w:rPr>
-        <w:t xml:space="preserve"> Kirjallisuudessa</w:t>
+        <w:t>Kirjallisuudessa</w:t>
       </w:r>
       <w:r>
         <w:rPr>
@@ -5080,7 +5112,7 @@
           <w:sz w:val="24"/>
           <w:szCs w:val="24"/>
         </w:rPr>
-        <w:t>Näytteenoton keräystehokkuus</w:t>
+        <w:t>Sisäänmenotehokkuus</w:t>
       </w:r>
       <w:r>
         <w:rPr>
@@ -6490,120 +6522,6 @@
           <w:sz w:val="24"/>
           <w:szCs w:val="24"/>
         </w:rPr>
-        <w:t>Tarkasti ottaen termi isokineettinen pätee vain, jos ympäröivän ilman virtaus on laminaarista. Termi iso-mean-nopeus kattaisi turbulenttisen ja laminaarisen virtauksen</w:t>
-      </w:r>
-      <w:sdt>
-        <w:sdtPr>
-          <w:rPr>
-            <w:rFonts w:ascii="Times New Roman" w:eastAsiaTheme="minorEastAsia" w:hAnsi="Times New Roman" w:cs="Times New Roman"/>
-            <w:sz w:val="24"/>
-            <w:szCs w:val="24"/>
-          </w:rPr>
-          <w:id w:val="-1863036827"/>
-          <w:citation/>
-        </w:sdtPr>
-        <w:sdtContent>
-          <w:r>
-            <w:rPr>
-              <w:rFonts w:ascii="Times New Roman" w:eastAsiaTheme="minorEastAsia" w:hAnsi="Times New Roman" w:cs="Times New Roman"/>
-              <w:sz w:val="24"/>
-              <w:szCs w:val="24"/>
-            </w:rPr>
-            <w:fldChar w:fldCharType="begin"/>
-          </w:r>
-          <w:r>
-            <w:rPr>
-              <w:rFonts w:ascii="Times New Roman" w:eastAsiaTheme="minorEastAsia" w:hAnsi="Times New Roman" w:cs="Times New Roman"/>
-              <w:sz w:val="24"/>
-              <w:szCs w:val="24"/>
-            </w:rPr>
-            <w:instrText xml:space="preserve">CITATION Wil05 \l 1035 </w:instrText>
-          </w:r>
-          <w:r>
-            <w:rPr>
-              <w:rFonts w:ascii="Times New Roman" w:eastAsiaTheme="minorEastAsia" w:hAnsi="Times New Roman" w:cs="Times New Roman"/>
-              <w:sz w:val="24"/>
-              <w:szCs w:val="24"/>
-            </w:rPr>
-            <w:fldChar w:fldCharType="separate"/>
-          </w:r>
-          <w:r>
-            <w:rPr>
-              <w:rFonts w:ascii="Times New Roman" w:eastAsiaTheme="minorEastAsia" w:hAnsi="Times New Roman" w:cs="Times New Roman"/>
-              <w:noProof/>
-              <w:sz w:val="24"/>
-              <w:szCs w:val="24"/>
-            </w:rPr>
-            <w:t xml:space="preserve"> </w:t>
-          </w:r>
-          <w:r>
-            <w:rPr>
-              <w:rFonts w:ascii="Times New Roman" w:eastAsiaTheme="minorEastAsia" w:hAnsi="Times New Roman" w:cs="Times New Roman"/>
-              <w:noProof/>
-              <w:sz w:val="24"/>
-              <w:szCs w:val="24"/>
-            </w:rPr>
-            <w:t>(Willeke &amp; Baron, 2005)</w:t>
-          </w:r>
-          <w:r>
-            <w:rPr>
-              <w:rFonts w:ascii="Times New Roman" w:eastAsiaTheme="minorEastAsia" w:hAnsi="Times New Roman" w:cs="Times New Roman"/>
-              <w:sz w:val="24"/>
-              <w:szCs w:val="24"/>
-            </w:rPr>
-            <w:fldChar w:fldCharType="end"/>
-          </w:r>
-        </w:sdtContent>
-      </w:sdt>
-      <w:r>
-        <w:rPr>
-          <w:rFonts w:ascii="Times New Roman" w:eastAsiaTheme="minorEastAsia" w:hAnsi="Times New Roman" w:cs="Times New Roman"/>
-          <w:sz w:val="24"/>
-          <w:szCs w:val="24"/>
-        </w:rPr>
-        <w:t xml:space="preserve">. On kuitenkin käytännöllisempää käyttää termiä isokineettinen, joten tässä </w:t>
-      </w:r>
-      <w:r>
-        <w:rPr>
-          <w:rFonts w:ascii="Times New Roman" w:eastAsiaTheme="minorEastAsia" w:hAnsi="Times New Roman" w:cs="Times New Roman"/>
-          <w:sz w:val="24"/>
-          <w:szCs w:val="24"/>
-        </w:rPr>
-        <w:t>työssä</w:t>
-      </w:r>
-      <w:r>
-        <w:rPr>
-          <w:rFonts w:ascii="Times New Roman" w:eastAsiaTheme="minorEastAsia" w:hAnsi="Times New Roman" w:cs="Times New Roman"/>
-          <w:sz w:val="24"/>
-          <w:szCs w:val="24"/>
-        </w:rPr>
-        <w:t xml:space="preserve"> sillä tarkoitetaan laminaarisia ja turbulenttisia virtauksia.</w:t>
-      </w:r>
-      <w:r>
-        <w:rPr>
-          <w:rFonts w:ascii="Times New Roman" w:eastAsiaTheme="minorEastAsia" w:hAnsi="Times New Roman" w:cs="Times New Roman"/>
-          <w:sz w:val="24"/>
-          <w:szCs w:val="24"/>
-        </w:rPr>
-        <w:t xml:space="preserve"> TÄMÄ UUSIKSI</w:t>
-      </w:r>
-    </w:p>
-    <w:p>
-      <w:pPr>
-        <w:jc w:val="both"/>
-        <w:rPr>
-          <w:rFonts w:ascii="Times New Roman" w:eastAsiaTheme="minorEastAsia" w:hAnsi="Times New Roman" w:cs="Times New Roman"/>
-          <w:sz w:val="24"/>
-          <w:szCs w:val="24"/>
-        </w:rPr>
-      </w:pPr>
-      <w:r>
-        <w:rPr>
-          <w:rFonts w:ascii="Times New Roman" w:eastAsiaTheme="minorEastAsia" w:hAnsi="Times New Roman" w:cs="Times New Roman"/>
-          <w:sz w:val="24"/>
-          <w:szCs w:val="24"/>
-        </w:rPr>
-        <w:lastRenderedPageBreak/>
         <w:t>Kuva</w:t>
       </w:r>
       <w:r>
@@ -6760,7 +6678,16 @@
           <w:sz w:val="24"/>
           <w:szCs w:val="24"/>
         </w:rPr>
-        <w:t xml:space="preserve"> pääsee inlettiin sisälle ja mikä ei. Hiukkasista, joilla on tarpeeksi inertiaa poiketakseen rajoittavista virtauksista, ei saada näytteenotossa edustavaa otosta.</w:t>
+        <w:t xml:space="preserve"> pääsee inlettiin sisälle ja mikä ei. Hiukkasista, joilla </w:t>
+      </w:r>
+      <w:r>
+        <w:rPr>
+          <w:rFonts w:ascii="Times New Roman" w:eastAsiaTheme="minorEastAsia" w:hAnsi="Times New Roman" w:cs="Times New Roman"/>
+          <w:sz w:val="24"/>
+          <w:szCs w:val="24"/>
+        </w:rPr>
+        <w:lastRenderedPageBreak/>
+        <w:t>on tarpeeksi inertiaa poiketakseen rajoittavista virtauksista, ei saada näytteenotossa edustavaa otosta.</w:t>
       </w:r>
     </w:p>
     <w:p>
@@ -6791,7 +6718,7 @@
           <v:shape id="_x0000_i1025" type="#_x0000_t75" style="width:425.25pt;height:351.75pt" o:ole="">
             <v:imagedata r:id="rId8" o:title=""/>
           </v:shape>
-          <o:OLEObject Type="Embed" ProgID="Visio.Drawing.15" ShapeID="_x0000_i1025" DrawAspect="Content" ObjectID="_1535199299" r:id="rId9"/>
+          <o:OLEObject Type="Embed" ProgID="Visio.Drawing.15" ShapeID="_x0000_i1025" DrawAspect="Content" ObjectID="_1535280366" r:id="rId9"/>
         </w:object>
       </w:r>
     </w:p>
@@ -13001,7 +12928,15 @@
           <w:sz w:val="24"/>
           <w:szCs w:val="24"/>
         </w:rPr>
-        <w:t>kuristuksenam jonka seurauksena kaasun nopeus kasvaa</w:t>
+        <w:t>kuristuksena,</w:t>
+      </w:r>
+      <w:r>
+        <w:rPr>
+          <w:rFonts w:ascii="Times New Roman" w:eastAsiaTheme="minorEastAsia" w:hAnsi="Times New Roman" w:cs="Times New Roman"/>
+          <w:sz w:val="24"/>
+          <w:szCs w:val="24"/>
+        </w:rPr>
+        <w:t xml:space="preserve"> jonka seurauksena kaasun nopeus kasvaa</w:t>
       </w:r>
       <w:r>
         <w:rPr>
@@ -21047,7 +20982,15 @@
           <w:sz w:val="24"/>
           <w:szCs w:val="24"/>
         </w:rPr>
-        <w:t>ksi kaavan</w:t>
+        <w:t xml:space="preserve">ksi </w:t>
+      </w:r>
+      <w:r>
+        <w:rPr>
+          <w:rFonts w:ascii="Times New Roman" w:hAnsi="Times New Roman" w:cs="Times New Roman"/>
+          <w:sz w:val="24"/>
+          <w:szCs w:val="24"/>
+        </w:rPr>
+        <w:t>muodon</w:t>
       </w:r>
     </w:p>
     <w:p>
@@ -22347,7 +22290,15 @@
             <w:sz w:val="24"/>
             <w:szCs w:val="24"/>
           </w:rPr>
-          <m:t xml:space="preserve">  +                          </m:t>
+          <m:t xml:space="preserve"> +</m:t>
+        </m:r>
+        <m:r>
+          <w:rPr>
+            <w:rFonts w:ascii="Cambria Math" w:eastAsiaTheme="minorEastAsia" w:hAnsi="Cambria Math" w:cs="Times New Roman"/>
+            <w:sz w:val="24"/>
+            <w:szCs w:val="24"/>
+          </w:rPr>
+          <m:t xml:space="preserve"> </m:t>
         </m:r>
         <m:r>
           <m:rPr>
@@ -22433,30 +22384,6 @@
           <m:t>)</m:t>
         </m:r>
       </m:oMath>
-      <w:r>
-        <w:rPr>
-          <w:rFonts w:ascii="Times New Roman" w:eastAsiaTheme="minorEastAsia" w:hAnsi="Times New Roman" w:cs="Times New Roman"/>
-          <w:sz w:val="24"/>
-          <w:szCs w:val="24"/>
-        </w:rPr>
-        <w:tab/>
-      </w:r>
-      <w:r>
-        <w:rPr>
-          <w:rFonts w:ascii="Times New Roman" w:eastAsiaTheme="minorEastAsia" w:hAnsi="Times New Roman" w:cs="Times New Roman"/>
-          <w:sz w:val="24"/>
-          <w:szCs w:val="24"/>
-        </w:rPr>
-        <w:tab/>
-      </w:r>
-      <w:r>
-        <w:rPr>
-          <w:rFonts w:ascii="Times New Roman" w:eastAsiaTheme="minorEastAsia" w:hAnsi="Times New Roman" w:cs="Times New Roman"/>
-          <w:sz w:val="24"/>
-          <w:szCs w:val="24"/>
-        </w:rPr>
-        <w:tab/>
-      </w:r>
       <w:r>
         <w:rPr>
           <w:rFonts w:ascii="Times New Roman" w:eastAsiaTheme="minorEastAsia" w:hAnsi="Times New Roman" w:cs="Times New Roman"/>
@@ -30172,7 +30099,23 @@
           <w:sz w:val="24"/>
           <w:szCs w:val="24"/>
         </w:rPr>
-        <w:t xml:space="preserve">(pienempiä kuin 10 nm) </w:t>
+        <w:t>(</w:t>
+      </w:r>
+      <w:r>
+        <w:rPr>
+          <w:rFonts w:ascii="Times New Roman" w:hAnsi="Times New Roman" w:cs="Times New Roman"/>
+          <w:sz w:val="24"/>
+          <w:szCs w:val="24"/>
+        </w:rPr>
+        <w:t>&lt;</w:t>
+      </w:r>
+      <w:r>
+        <w:rPr>
+          <w:rFonts w:ascii="Times New Roman" w:hAnsi="Times New Roman" w:cs="Times New Roman"/>
+          <w:sz w:val="24"/>
+          <w:szCs w:val="24"/>
+        </w:rPr>
+        <w:t xml:space="preserve"> 10 nm) </w:t>
       </w:r>
       <w:r>
         <w:rPr>
@@ -30310,7 +30253,7 @@
           <v:shape id="_x0000_i1026" type="#_x0000_t75" style="width:457.5pt;height:174pt" o:ole="">
             <v:imagedata r:id="rId13" o:title=""/>
           </v:shape>
-          <o:OLEObject Type="Embed" ProgID="Visio.Drawing.15" ShapeID="_x0000_i1026" DrawAspect="Content" ObjectID="_1535199300" r:id="rId14"/>
+          <o:OLEObject Type="Embed" ProgID="Visio.Drawing.15" ShapeID="_x0000_i1026" DrawAspect="Content" ObjectID="_1535280367" r:id="rId14"/>
         </w:object>
       </w:r>
     </w:p>
@@ -30389,8 +30332,18 @@
       <w:r>
         <w:t xml:space="preserve"> </w:t>
       </w:r>
+      <w:r>
+        <w:t xml:space="preserve"> Lisäksi kuvassa 3.3 on esitettynä kokonaisläpäisy eri virtauksilla.</w:t>
+      </w:r>
     </w:p>
     <w:p>
+      <w:pPr>
+        <w:rPr>
+          <w:b/>
+          <w:sz w:val="18"/>
+          <w:szCs w:val="18"/>
+        </w:rPr>
+      </w:pPr>
       <w:r>
         <w:rPr>
           <w:noProof/>
@@ -30398,8 +30351,8 @@
         </w:rPr>
         <w:drawing>
           <wp:inline distT="0" distB="0" distL="0" distR="0" wp14:anchorId="59B230F5" wp14:editId="240D03FE">
-            <wp:extent cx="5325745" cy="3994150"/>
-            <wp:effectExtent l="0" t="0" r="0" b="6350"/>
+            <wp:extent cx="4584882" cy="3438525"/>
+            <wp:effectExtent l="0" t="0" r="0" b="0"/>
             <wp:docPr id="2" name="Picture 2"/>
             <wp:cNvGraphicFramePr>
               <a:graphicFrameLocks xmlns:a="http://schemas.openxmlformats.org/drawingml/2006/main" noChangeAspect="1"/>
@@ -30429,7 +30382,7 @@
                   <pic:spPr bwMode="auto">
                     <a:xfrm>
                       <a:off x="0" y="0"/>
-                      <a:ext cx="5325745" cy="3994150"/>
+                      <a:ext cx="4588522" cy="3441255"/>
                     </a:xfrm>
                     <a:prstGeom prst="rect">
                       <a:avLst/>
@@ -30459,7 +30412,6 @@
           <w:sz w:val="18"/>
           <w:szCs w:val="18"/>
         </w:rPr>
-        <w:lastRenderedPageBreak/>
         <w:t xml:space="preserve">Kuva 3.2. </w:t>
       </w:r>
       <w:r>
@@ -30481,7 +30433,7 @@
           <w:sz w:val="18"/>
           <w:szCs w:val="18"/>
         </w:rPr>
-        <w:t xml:space="preserve">. Näyteputken pituus 2.5 m, sisähalkaisija 12 mm. Käytetty virtaus on 30 lpm. Putkessa on kaksi </w:t>
+        <w:t xml:space="preserve">. Näyteputken pituus 2.5 m, sisähalkaisija 12 mm. Käytetty virtaus on30 lpm. Putkessa on kaksi </w:t>
       </w:r>
       <w:r>
         <w:rPr>
@@ -30504,6 +30456,14 @@
         </w:rPr>
         <w:t xml:space="preserve"> </w:t>
       </w:r>
+    </w:p>
+    <w:p>
+      <w:pPr>
+        <w:rPr>
+          <w:sz w:val="18"/>
+          <w:szCs w:val="18"/>
+        </w:rPr>
+      </w:pPr>
       <w:r>
         <w:rPr>
           <w:noProof/>
@@ -30512,10 +30472,10 @@
           <w:lang w:eastAsia="fi-FI"/>
         </w:rPr>
         <w:drawing>
-          <wp:inline distT="0" distB="0" distL="0" distR="0">
-            <wp:extent cx="5324475" cy="3990975"/>
-            <wp:effectExtent l="0" t="0" r="0" b="9525"/>
-            <wp:docPr id="13" name="Picture 13"/>
+          <wp:inline distT="0" distB="0" distL="0" distR="0" wp14:anchorId="66994F9E">
+            <wp:extent cx="4684437" cy="3514725"/>
+            <wp:effectExtent l="0" t="0" r="0" b="0"/>
+            <wp:docPr id="22" name="Picture 22"/>
             <wp:cNvGraphicFramePr>
               <a:graphicFrameLocks xmlns:a="http://schemas.openxmlformats.org/drawingml/2006/main" noChangeAspect="1"/>
             </wp:cNvGraphicFramePr>
@@ -30523,7 +30483,7 @@
               <a:graphicData uri="http://schemas.openxmlformats.org/drawingml/2006/picture">
                 <pic:pic xmlns:pic="http://schemas.openxmlformats.org/drawingml/2006/picture">
                   <pic:nvPicPr>
-                    <pic:cNvPr id="0" name="Picture 8"/>
+                    <pic:cNvPr id="0" name="Picture 9"/>
                     <pic:cNvPicPr>
                       <a:picLocks noChangeAspect="1" noChangeArrowheads="1"/>
                     </pic:cNvPicPr>
@@ -30544,15 +30504,12 @@
                   <pic:spPr bwMode="auto">
                     <a:xfrm>
                       <a:off x="0" y="0"/>
-                      <a:ext cx="5324475" cy="3990975"/>
+                      <a:ext cx="4685525" cy="3515541"/>
                     </a:xfrm>
                     <a:prstGeom prst="rect">
                       <a:avLst/>
                     </a:prstGeom>
                     <a:noFill/>
-                    <a:ln>
-                      <a:noFill/>
-                    </a:ln>
                   </pic:spPr>
                 </pic:pic>
               </a:graphicData>
@@ -30570,13 +30527,43 @@
       </w:pPr>
       <w:r>
         <w:rPr>
+          <w:b/>
           <w:sz w:val="18"/>
           <w:szCs w:val="18"/>
         </w:rPr>
-        <w:t>TÄHÄN SITTEN JOTAIN TEKSTIÄ</w:t>
+        <w:t>Kuva 3.3</w:t>
+      </w:r>
+      <w:r>
+        <w:rPr>
+          <w:sz w:val="18"/>
+          <w:szCs w:val="18"/>
+        </w:rPr>
+        <w:t xml:space="preserve">: Auton linjaston teoreettinen läpäisy eri virtauksilla. Näyteputken pituus 2.5 m, sisähalkaisija 12 mm. Käytetty virtaus on30 lpm. Putkessa on kaksi </w:t>
+      </w:r>
+      <w:r>
+        <w:rPr>
+          <w:sz w:val="18"/>
+          <w:szCs w:val="18"/>
+        </w:rPr>
+        <w:t>90°</w:t>
+      </w:r>
+      <w:r>
+        <w:rPr>
+          <w:sz w:val="18"/>
+          <w:szCs w:val="18"/>
+        </w:rPr>
+        <w:t xml:space="preserve"> asteen kulmaa.</w:t>
       </w:r>
     </w:p>
     <w:p>
+      <w:pPr>
+        <w:rPr>
+          <w:sz w:val="18"/>
+          <w:szCs w:val="18"/>
+        </w:rPr>
+      </w:pPr>
+    </w:p>
+    <w:p>
       <w:r>
         <w:t>Kuvan 3.2 mukaan</w:t>
       </w:r>
@@ -30588,6 +30575,32 @@
       </w:r>
       <w:r>
         <w:t>mekanismeihin. Jo yhden mikrometrin kokoisilla hiukkasilla alkaa olla häviöitä eikä 10 mikrometrin hiukkaset enää pääse ollenkaan läpi. Myös pienille (muutaman nanometrin kokoisille) hiukkasille diffuusioista aiheutuvat häviöt ovat suuria.</w:t>
+      </w:r>
+      <w:r>
+        <w:t xml:space="preserve"> </w:t>
+      </w:r>
+    </w:p>
+    <w:p>
+      <w:r>
+        <w:t xml:space="preserve">Kuvasta 3.3 huomataan, </w:t>
+      </w:r>
+      <w:r>
+        <w:t>että pienillä hiukkasilla</w:t>
+      </w:r>
+      <w:r>
+        <w:t xml:space="preserve"> (&lt; 10 nm)</w:t>
+      </w:r>
+      <w:r>
+        <w:t xml:space="preserve"> virtauksen muuttaminen ei vaikuta paljon häviöihin. Häviöt ovat hyvin lähellä toisiaan, mutta kuitenkin suurilla virtauksilla läpäisy on suurempi eli häviöt ovat hiukan pienempiä. Isoilla hiukkasilla</w:t>
+      </w:r>
+      <w:r>
+        <w:t xml:space="preserve"> (&gt; 10 µm)</w:t>
+      </w:r>
+      <w:r>
+        <w:t xml:space="preserve"> taas tilanne on päinvastainen. Isoilla virtauksilla </w:t>
+      </w:r>
+      <w:r>
+        <w:t xml:space="preserve">häviöt ovat suurempia, eli läpäisy on pienempi. </w:t>
       </w:r>
     </w:p>
     <w:p>
@@ -30674,7 +30687,7 @@
           <v:shape id="_x0000_i1027" type="#_x0000_t75" style="width:353.25pt;height:242.25pt" o:ole="">
             <v:imagedata r:id="rId17" o:title=""/>
           </v:shape>
-          <o:OLEObject Type="Embed" ProgID="Visio.Drawing.15" ShapeID="_x0000_i1027" DrawAspect="Content" ObjectID="_1535199301" r:id="rId18"/>
+          <o:OLEObject Type="Embed" ProgID="Visio.Drawing.15" ShapeID="_x0000_i1027" DrawAspect="Content" ObjectID="_1535280368" r:id="rId18"/>
         </w:object>
       </w:r>
     </w:p>
@@ -30800,11 +30813,12 @@
           <w:sz w:val="18"/>
           <w:szCs w:val="18"/>
         </w:rPr>
-        <w:t xml:space="preserve"> (mukaillen Hinds)</w:t>
+        <w:t xml:space="preserve"> (mukaillen Hinds, 1998)</w:t>
       </w:r>
     </w:p>
     <w:p>
       <w:r>
+        <w:lastRenderedPageBreak/>
         <w:t xml:space="preserve">Aerosoli tuodaan sisään suuttimesta, jonka läpimitta on </w:t>
       </w:r>
       <m:oMath>
@@ -30910,9 +30924,8 @@
       <w:r>
         <w:t xml:space="preserve">yhden </w:t>
       </w:r>
-      <w:r>
-        <w:tab/>
-      </w:r>
+      <w:bookmarkStart w:id="22" w:name="_GoBack"/>
+      <w:bookmarkEnd w:id="22"/>
       <w:r>
         <w:t xml:space="preserve">kriittisen aukon </w:t>
       </w:r>
@@ -30978,17 +30991,16 @@
           <w:szCs w:val="28"/>
         </w:rPr>
       </w:pPr>
-      <w:bookmarkStart w:id="22" w:name="_Toc458523761"/>
+      <w:bookmarkStart w:id="23" w:name="_Toc458523761"/>
       <w:r>
         <w:rPr>
           <w:rFonts w:ascii="Arial" w:eastAsiaTheme="minorEastAsia" w:hAnsi="Arial" w:cs="Arial"/>
           <w:sz w:val="28"/>
           <w:szCs w:val="28"/>
         </w:rPr>
-        <w:lastRenderedPageBreak/>
         <w:t>3.2.3 SMPS</w:t>
       </w:r>
-      <w:bookmarkEnd w:id="22"/>
+      <w:bookmarkEnd w:id="23"/>
     </w:p>
     <w:p>
       <w:r>
@@ -31025,7 +31037,7 @@
           <v:shape id="_x0000_i1028" type="#_x0000_t75" style="width:311.25pt;height:3in" o:ole="">
             <v:imagedata r:id="rId19" o:title=""/>
           </v:shape>
-          <o:OLEObject Type="Embed" ProgID="Visio.Drawing.15" ShapeID="_x0000_i1028" DrawAspect="Content" ObjectID="_1535199302" r:id="rId20"/>
+          <o:OLEObject Type="Embed" ProgID="Visio.Drawing.15" ShapeID="_x0000_i1028" DrawAspect="Content" ObjectID="_1535280369" r:id="rId20"/>
         </w:object>
       </w:r>
     </w:p>
@@ -31168,7 +31180,6 @@
     </w:p>
     <w:p>
       <w:r>
-        <w:lastRenderedPageBreak/>
         <w:t>Yhdessä CPC ja DMA muodostavat SMPS:n (engl. Scanning Mobile Particle Sizer), jolla pysyttään mittaamaan aerosolin hiukkaskokojakaumaa. En</w:t>
       </w:r>
       <w:r>
@@ -31242,7 +31253,7 @@
           <w:szCs w:val="28"/>
         </w:rPr>
       </w:pPr>
-      <w:bookmarkStart w:id="23" w:name="_Toc458523762"/>
+      <w:bookmarkStart w:id="24" w:name="_Toc458523762"/>
       <w:r>
         <w:rPr>
           <w:rFonts w:ascii="Arial" w:eastAsiaTheme="minorEastAsia" w:hAnsi="Arial" w:cs="Arial"/>
@@ -31275,7 +31286,7 @@
         </w:rPr>
         <w:t>)</w:t>
       </w:r>
-      <w:bookmarkEnd w:id="23"/>
+      <w:bookmarkEnd w:id="24"/>
     </w:p>
     <w:p>
       <w:r>
@@ -31306,7 +31317,7 @@
           <v:shape id="_x0000_i1029" type="#_x0000_t75" style="width:390.75pt;height:258.75pt" o:ole="">
             <v:imagedata r:id="rId21" o:title=""/>
           </v:shape>
-          <o:OLEObject Type="Embed" ProgID="Visio.Drawing.15" ShapeID="_x0000_i1029" DrawAspect="Content" ObjectID="_1535199303" r:id="rId22"/>
+          <o:OLEObject Type="Embed" ProgID="Visio.Drawing.15" ShapeID="_x0000_i1029" DrawAspect="Content" ObjectID="_1535280370" r:id="rId22"/>
         </w:object>
       </w:r>
     </w:p>
@@ -31384,7 +31395,7 @@
           <w:szCs w:val="28"/>
         </w:rPr>
       </w:pPr>
-      <w:bookmarkStart w:id="24" w:name="_Toc458523763"/>
+      <w:bookmarkStart w:id="25" w:name="_Toc458523763"/>
       <w:r>
         <w:rPr>
           <w:rFonts w:ascii="Arial" w:hAnsi="Arial" w:cs="Arial"/>
@@ -31393,7 +31404,7 @@
         </w:rPr>
         <w:t>3.3 Isojen hiukkasten mittaaminen</w:t>
       </w:r>
-      <w:bookmarkEnd w:id="24"/>
+      <w:bookmarkEnd w:id="25"/>
     </w:p>
     <w:p>
       <w:r>
@@ -31424,7 +31435,7 @@
           <v:shape id="_x0000_i1030" type="#_x0000_t75" style="width:424.5pt;height:520.5pt" o:ole="">
             <v:imagedata r:id="rId23" o:title=""/>
           </v:shape>
-          <o:OLEObject Type="Embed" ProgID="Visio.Drawing.15" ShapeID="_x0000_i1030" DrawAspect="Content" ObjectID="_1535199304" r:id="rId24"/>
+          <o:OLEObject Type="Embed" ProgID="Visio.Drawing.15" ShapeID="_x0000_i1030" DrawAspect="Content" ObjectID="_1535280371" r:id="rId24"/>
         </w:object>
       </w:r>
     </w:p>
@@ -31480,7 +31491,6 @@
     </w:p>
     <w:p>
       <w:r>
-        <w:lastRenderedPageBreak/>
         <w:t xml:space="preserve">Generaattorille syötettiin suodattimen ja hepan läpi paineilmaa. Generaattorin jälkeen oli kaksi ejektoria laimentamassa hiukkaspitoisuutta laitteille sopivaan konsentraatioon. </w:t>
       </w:r>
       <w:r>
@@ -31504,7 +31514,11 @@
         <w:t>li 2.67 metriä pitkä kupariputki (sisähalkaisija 7 mm) joka</w:t>
       </w:r>
       <w:r>
-        <w:t xml:space="preserve"> oli kiinni joko auton linjastossa (ns. automittaus) tai kiinni suoraan laitteisiin menevässä linjastossa L2 (ns. nollamittaus). L2-linja oli lyhyempi 0.7 metriä pitkä kupariputki</w:t>
+        <w:t xml:space="preserve"> oli kiinni joko auton linjastossa (ns. automittaus) tai kiinni suoraan laitteisiin menevässä linjastossa L2 (ns. nollamittaus). L2-linja oli lyhyempi 0.7 metriä pitkä ku</w:t>
+      </w:r>
+      <w:r>
+        <w:lastRenderedPageBreak/>
+        <w:t>pariputki</w:t>
       </w:r>
       <w:r>
         <w:t xml:space="preserve"> (sisähalkaisija 7 mm)</w:t>
@@ -31608,7 +31622,6 @@
         <w:t>Kuvaan () on piirretty generaattorin tuottama hiukkasjakauma neljän eri mittauksen aikana ELPI+:n mittaamana.</w:t>
       </w:r>
       <w:r>
-        <w:lastRenderedPageBreak/>
         <w:tab/>
       </w:r>
       <w:r>
@@ -31698,6 +31711,7 @@
     </w:p>
     <w:p>
       <w:r>
+        <w:lastRenderedPageBreak/>
         <w:t xml:space="preserve">Kuvasta nähdään, </w:t>
       </w:r>
       <w:r>
@@ -31845,7 +31859,6 @@
           <w:noProof/>
           <w:lang w:eastAsia="fi-FI"/>
         </w:rPr>
-        <w:lastRenderedPageBreak/>
         <w:drawing>
           <wp:inline distT="0" distB="0" distL="0" distR="0">
             <wp:extent cx="5325745" cy="3994150"/>
@@ -32054,6 +32067,7 @@
     </w:p>
     <w:p>
       <w:r>
+        <w:lastRenderedPageBreak/>
         <w:t>Laitteina mittauksessa toimivat SMPS el</w:t>
       </w:r>
       <w:r>
@@ -32106,18 +32120,19 @@
           <v:shape id="_x0000_i1031" type="#_x0000_t75" style="width:425.25pt;height:482.25pt" o:ole="">
             <v:imagedata r:id="rId27" o:title=""/>
           </v:shape>
-          <o:OLEObject Type="Embed" ProgID="Visio.Drawing.15" ShapeID="_x0000_i1031" DrawAspect="Content" ObjectID="_1535199305" r:id="rId28"/>
+          <o:OLEObject Type="Embed" ProgID="Visio.Drawing.15" ShapeID="_x0000_i1031" DrawAspect="Content" ObjectID="_1535280372" r:id="rId28"/>
         </w:object>
       </w:r>
     </w:p>
     <w:p>
-      <w:bookmarkStart w:id="25" w:name="_Toc458523764"/>
+      <w:bookmarkStart w:id="26" w:name="_Toc458523764"/>
       <w:r>
         <w:t>Vastaavasti edelliseen mittauksiin verrattuna, mittauslinjasto koostui kahdesta kupariputkesta (L1 ja L2). L1 oli pituudeltaan PITUUS ja meni suoraan kammiosta auton linjastoon (ns. automittaus) tai suoraan toiseeen mittauslinjaan L2 (ns. nollamittaus). L2 oli identtinen edelliseen mittaukseen verrattuna, eli 0.7 metriä pitkä kupariputki josta lähti linjat laitteisiin. ¨</w:t>
       </w:r>
     </w:p>
     <w:p>
       <w:r>
+        <w:lastRenderedPageBreak/>
         <w:t>Kun hiukkasia oli muodostettu kammioon</w:t>
       </w:r>
       <w:r>
@@ -32150,10 +32165,9 @@
           <w:sz w:val="36"/>
           <w:szCs w:val="36"/>
         </w:rPr>
-        <w:lastRenderedPageBreak/>
         <w:t>4. Tulokset</w:t>
       </w:r>
-      <w:bookmarkEnd w:id="25"/>
+      <w:bookmarkEnd w:id="26"/>
     </w:p>
     <w:p>
       <w:r>
@@ -32174,7 +32188,7 @@
           <w:szCs w:val="28"/>
         </w:rPr>
       </w:pPr>
-      <w:bookmarkStart w:id="26" w:name="_Toc458523765"/>
+      <w:bookmarkStart w:id="27" w:name="_Toc458523765"/>
       <w:r>
         <w:rPr>
           <w:rFonts w:ascii="Arial" w:hAnsi="Arial" w:cs="Arial"/>
@@ -32183,7 +32197,7 @@
         </w:rPr>
         <w:t>4.1 Isot hiukkaset</w:t>
       </w:r>
-      <w:bookmarkEnd w:id="26"/>
+      <w:bookmarkEnd w:id="27"/>
     </w:p>
     <w:p>
       <w:r>
@@ -34291,10 +34305,7 @@
     </w:p>
     <w:p/>
     <w:p/>
-    <w:p>
-      <w:bookmarkStart w:id="27" w:name="_GoBack"/>
-      <w:bookmarkEnd w:id="27"/>
-    </w:p>
+    <w:p/>
     <w:p/>
     <w:p/>
     <w:p>
@@ -34365,20 +34376,16 @@
               <w:r>
                 <w:rPr>
                   <w:noProof/>
+                  <w:lang w:val="en-US"/>
                 </w:rPr>
-                <w:t>A criterion for accurate aero</w:t>
-              </w:r>
-              <w:r>
-                <w:rPr>
-                  <w:noProof/>
-                </w:rPr>
-                <w:t xml:space="preserve">sol sampling in calm air. </w:t>
+                <w:t xml:space="preserve">A criterion for accurate aerosol sampling in calm air. </w:t>
               </w:r>
               <w:r>
                 <w:rPr>
                   <w:i/>
                   <w:iCs/>
                   <w:noProof/>
+                  <w:lang w:val="en-US"/>
                 </w:rPr>
                 <w:t xml:space="preserve">American </w:t>
               </w:r>
@@ -36651,6 +36658,558 @@
     </w:rPr>
   </w:style>
 </w:styles>
+</file>
+
+<file path=word/glossary/document.xml><?xml version="1.0" encoding="utf-8"?>
+<w:glossaryDocument xmlns:wpc="http://schemas.microsoft.com/office/word/2010/wordprocessingCanvas" xmlns:cx="http://schemas.microsoft.com/office/drawing/2014/chartex" xmlns:cx1="http://schemas.microsoft.com/office/drawing/2015/9/8/chartex" xmlns:mc="http://schemas.openxmlformats.org/markup-compatibility/2006" xmlns:o="urn:schemas-microsoft-com:office:office" xmlns:r="http://schemas.openxmlformats.org/officeDocument/2006/relationships" xmlns:m="http://schemas.openxmlformats.org/officeDocument/2006/math" xmlns:v="urn:schemas-microsoft-com:vml" xmlns:wp14="http://schemas.microsoft.com/office/word/2010/wordprocessingDrawing" xmlns:wp="http://schemas.openxmlformats.org/drawingml/2006/wordprocessingDrawing" xmlns:w10="urn:schemas-microsoft-com:office:word" xmlns:w="http://schemas.openxmlformats.org/wordprocessingml/2006/main" xmlns:w14="http://schemas.microsoft.com/office/word/2010/wordml" xmlns:w15="http://schemas.microsoft.com/office/word/2012/wordml" xmlns:w16se="http://schemas.microsoft.com/office/word/2015/wordml/symex" xmlns:wpg="http://schemas.microsoft.com/office/word/2010/wordprocessingGroup" xmlns:wpi="http://schemas.microsoft.com/office/word/2010/wordprocessingInk" xmlns:wne="http://schemas.microsoft.com/office/word/2006/wordml" xmlns:wps="http://schemas.microsoft.com/office/word/2010/wordprocessingShape" mc:Ignorable="w14 w15 w16se wp14"/>
+</file>
+
+<file path=word/glossary/fontTable.xml><?xml version="1.0" encoding="utf-8"?>
+<w:fonts xmlns:mc="http://schemas.openxmlformats.org/markup-compatibility/2006" xmlns:r="http://schemas.openxmlformats.org/officeDocument/2006/relationships" xmlns:w="http://schemas.openxmlformats.org/wordprocessingml/2006/main" xmlns:w14="http://schemas.microsoft.com/office/word/2010/wordml" xmlns:w15="http://schemas.microsoft.com/office/word/2012/wordml" xmlns:w16se="http://schemas.microsoft.com/office/word/2015/wordml/symex" mc:Ignorable="w14 w15 w16se">
+  <w:font w:name="Symbol">
+    <w:panose1 w:val="05050102010706020507"/>
+    <w:charset w:val="02"/>
+    <w:family w:val="roman"/>
+    <w:pitch w:val="variable"/>
+    <w:sig w:usb0="00000000" w:usb1="10000000" w:usb2="00000000" w:usb3="00000000" w:csb0="80000000" w:csb1="00000000"/>
+  </w:font>
+  <w:font w:name="Times New Roman">
+    <w:panose1 w:val="02020603050405020304"/>
+    <w:charset w:val="00"/>
+    <w:family w:val="roman"/>
+    <w:pitch w:val="variable"/>
+    <w:sig w:usb0="E0002AFF" w:usb1="C0007843" w:usb2="00000009" w:usb3="00000000" w:csb0="000001FF" w:csb1="00000000"/>
+  </w:font>
+  <w:font w:name="Courier New">
+    <w:panose1 w:val="02070309020205020404"/>
+    <w:charset w:val="00"/>
+    <w:family w:val="modern"/>
+    <w:pitch w:val="fixed"/>
+    <w:sig w:usb0="E0002AFF" w:usb1="C0007843" w:usb2="00000009" w:usb3="00000000" w:csb0="000001FF" w:csb1="00000000"/>
+  </w:font>
+  <w:font w:name="Wingdings">
+    <w:panose1 w:val="05000000000000000000"/>
+    <w:charset w:val="02"/>
+    <w:family w:val="auto"/>
+    <w:pitch w:val="variable"/>
+    <w:sig w:usb0="00000000" w:usb1="10000000" w:usb2="00000000" w:usb3="00000000" w:csb0="80000000" w:csb1="00000000"/>
+  </w:font>
+  <w:font w:name="Calibri">
+    <w:panose1 w:val="020F0502020204030204"/>
+    <w:charset w:val="00"/>
+    <w:family w:val="swiss"/>
+    <w:pitch w:val="variable"/>
+    <w:sig w:usb0="E00002FF" w:usb1="4000ACFF" w:usb2="00000001" w:usb3="00000000" w:csb0="0000019F" w:csb1="00000000"/>
+  </w:font>
+  <w:font w:name="Calibri Light">
+    <w:panose1 w:val="020F0302020204030204"/>
+    <w:charset w:val="00"/>
+    <w:family w:val="swiss"/>
+    <w:pitch w:val="variable"/>
+    <w:sig w:usb0="A00002EF" w:usb1="4000207B" w:usb2="00000000" w:usb3="00000000" w:csb0="0000009F" w:csb1="00000000"/>
+  </w:font>
+  <w:font w:name="Tahoma">
+    <w:panose1 w:val="020B0604030504040204"/>
+    <w:charset w:val="00"/>
+    <w:family w:val="swiss"/>
+    <w:pitch w:val="variable"/>
+    <w:sig w:usb0="E1002EFF" w:usb1="C000605B" w:usb2="00000029" w:usb3="00000000" w:csb0="000101FF" w:csb1="00000000"/>
+  </w:font>
+  <w:font w:name="Arial">
+    <w:panose1 w:val="020B0604020202020204"/>
+    <w:charset w:val="00"/>
+    <w:family w:val="swiss"/>
+    <w:pitch w:val="variable"/>
+    <w:sig w:usb0="E0002AFF" w:usb1="C0007843" w:usb2="00000009" w:usb3="00000000" w:csb0="000001FF" w:csb1="00000000"/>
+  </w:font>
+  <w:font w:name="Cambria Math">
+    <w:panose1 w:val="02040503050406030204"/>
+    <w:charset w:val="00"/>
+    <w:family w:val="roman"/>
+    <w:pitch w:val="variable"/>
+    <w:sig w:usb0="E00002FF" w:usb1="420024FF" w:usb2="00000000" w:usb3="00000000" w:csb0="0000019F" w:csb1="00000000"/>
+  </w:font>
+</w:fonts>
+</file>
+
+<file path=word/glossary/settings.xml><?xml version="1.0" encoding="utf-8"?>
+<w:settings xmlns:mc="http://schemas.openxmlformats.org/markup-compatibility/2006" xmlns:o="urn:schemas-microsoft-com:office:office" xmlns:r="http://schemas.openxmlformats.org/officeDocument/2006/relationships" xmlns:m="http://schemas.openxmlformats.org/officeDocument/2006/math" xmlns:v="urn:schemas-microsoft-com:vml" xmlns:w10="urn:schemas-microsoft-com:office:word" xmlns:w="http://schemas.openxmlformats.org/wordprocessingml/2006/main" xmlns:w14="http://schemas.microsoft.com/office/word/2010/wordml" xmlns:w15="http://schemas.microsoft.com/office/word/2012/wordml" xmlns:w16se="http://schemas.microsoft.com/office/word/2015/wordml/symex" xmlns:sl="http://schemas.openxmlformats.org/schemaLibrary/2006/main" mc:Ignorable="w14 w15 w16se">
+  <w:view w:val="normal"/>
+  <w:defaultTabStop w:val="1304"/>
+  <w:hyphenationZone w:val="425"/>
+  <w:characterSpacingControl w:val="doNotCompress"/>
+  <w:compat>
+    <w:useFELayout/>
+    <w:compatSetting w:name="compatibilityMode" w:uri="http://schemas.microsoft.com/office/word" w:val="15"/>
+    <w:compatSetting w:name="overrideTableStyleFontSizeAndJustification" w:uri="http://schemas.microsoft.com/office/word" w:val="1"/>
+    <w:compatSetting w:name="enableOpenTypeFeatures" w:uri="http://schemas.microsoft.com/office/word" w:val="1"/>
+    <w:compatSetting w:name="doNotFlipMirrorIndents" w:uri="http://schemas.microsoft.com/office/word" w:val="1"/>
+    <w:compatSetting w:name="differentiateMultirowTableHeaders" w:uri="http://schemas.microsoft.com/office/word" w:val="1"/>
+  </w:compat>
+  <w:rsids>
+    <w:rsidRoot w:val="008256C8"/>
+    <w:rsid w:val="008256C8"/>
+  </w:rsids>
+  <m:mathPr>
+    <m:mathFont m:val="Cambria Math"/>
+    <m:brkBin m:val="before"/>
+    <m:brkBinSub m:val="--"/>
+    <m:smallFrac m:val="0"/>
+    <m:dispDef/>
+    <m:lMargin m:val="0"/>
+    <m:rMargin m:val="0"/>
+    <m:defJc m:val="centerGroup"/>
+    <m:wrapIndent m:val="1440"/>
+    <m:intLim m:val="subSup"/>
+    <m:naryLim m:val="undOvr"/>
+  </m:mathPr>
+  <w:themeFontLang w:val="fi-FI"/>
+  <w:clrSchemeMapping w:bg1="light1" w:t1="dark1" w:bg2="light2" w:t2="dark2" w:accent1="accent1" w:accent2="accent2" w:accent3="accent3" w:accent4="accent4" w:accent5="accent5" w:accent6="accent6" w:hyperlink="hyperlink" w:followedHyperlink="followedHyperlink"/>
+  <w:decimalSymbol w:val=","/>
+  <w:listSeparator w:val=";"/>
+  <w15:chartTrackingRefBased/>
+</w:settings>
+</file>
+
+<file path=word/glossary/styles.xml><?xml version="1.0" encoding="utf-8"?>
+<w:styles xmlns:mc="http://schemas.openxmlformats.org/markup-compatibility/2006" xmlns:r="http://schemas.openxmlformats.org/officeDocument/2006/relationships" xmlns:w="http://schemas.openxmlformats.org/wordprocessingml/2006/main" xmlns:w14="http://schemas.microsoft.com/office/word/2010/wordml" xmlns:w15="http://schemas.microsoft.com/office/word/2012/wordml" xmlns:w16se="http://schemas.microsoft.com/office/word/2015/wordml/symex" mc:Ignorable="w14 w15 w16se">
+  <w:docDefaults>
+    <w:rPrDefault>
+      <w:rPr>
+        <w:rFonts w:asciiTheme="minorHAnsi" w:eastAsiaTheme="minorEastAsia" w:hAnsiTheme="minorHAnsi" w:cstheme="minorBidi"/>
+        <w:sz w:val="22"/>
+        <w:szCs w:val="22"/>
+        <w:lang w:val="fi-FI" w:eastAsia="fi-FI" w:bidi="ar-SA"/>
+      </w:rPr>
+    </w:rPrDefault>
+    <w:pPrDefault>
+      <w:pPr>
+        <w:spacing w:after="160" w:line="259" w:lineRule="auto"/>
+      </w:pPr>
+    </w:pPrDefault>
+  </w:docDefaults>
+  <w:latentStyles w:defLockedState="0" w:defUIPriority="99" w:defSemiHidden="0" w:defUnhideWhenUsed="0" w:defQFormat="0" w:count="371">
+    <w:lsdException w:name="Normal" w:uiPriority="0" w:qFormat="1"/>
+    <w:lsdException w:name="heading 1" w:uiPriority="9" w:qFormat="1"/>
+    <w:lsdException w:name="heading 2" w:semiHidden="1" w:uiPriority="9" w:unhideWhenUsed="1" w:qFormat="1"/>
+    <w:lsdException w:name="heading 3" w:semiHidden="1" w:uiPriority="9" w:unhideWhenUsed="1" w:qFormat="1"/>
+    <w:lsdException w:name="heading 4" w:semiHidden="1" w:uiPriority="9" w:unhideWhenUsed="1" w:qFormat="1"/>
+    <w:lsdException w:name="heading 5" w:semiHidden="1" w:uiPriority="9" w:unhideWhenUsed="1" w:qFormat="1"/>
+    <w:lsdException w:name="heading 6" w:semiHidden="1" w:uiPriority="9" w:unhideWhenUsed="1" w:qFormat="1"/>
+    <w:lsdException w:name="heading 7" w:semiHidden="1" w:uiPriority="9" w:unhideWhenUsed="1" w:qFormat="1"/>
+    <w:lsdException w:name="heading 8" w:semiHidden="1" w:uiPriority="9" w:unhideWhenUsed="1" w:qFormat="1"/>
+    <w:lsdException w:name="heading 9" w:semiHidden="1" w:uiPriority="9" w:unhideWhenUsed="1" w:qFormat="1"/>
+    <w:lsdException w:name="index 1" w:semiHidden="1" w:unhideWhenUsed="1"/>
+    <w:lsdException w:name="index 2" w:semiHidden="1" w:unhideWhenUsed="1"/>
+    <w:lsdException w:name="index 3" w:semiHidden="1" w:unhideWhenUsed="1"/>
+    <w:lsdException w:name="index 4" w:semiHidden="1" w:unhideWhenUsed="1"/>
+    <w:lsdException w:name="index 5" w:semiHidden="1" w:unhideWhenUsed="1"/>
+    <w:lsdException w:name="index 6" w:semiHidden="1" w:unhideWhenUsed="1"/>
+    <w:lsdException w:name="index 7" w:semiHidden="1" w:unhideWhenUsed="1"/>
+    <w:lsdException w:name="index 8" w:semiHidden="1" w:unhideWhenUsed="1"/>
+    <w:lsdException w:name="index 9" w:semiHidden="1" w:unhideWhenUsed="1"/>
+    <w:lsdException w:name="toc 1" w:semiHidden="1" w:uiPriority="39" w:unhideWhenUsed="1"/>
+    <w:lsdException w:name="toc 2" w:semiHidden="1" w:uiPriority="39" w:unhideWhenUsed="1"/>
+    <w:lsdException w:name="toc 3" w:semiHidden="1" w:uiPriority="39" w:unhideWhenUsed="1"/>
+    <w:lsdException w:name="toc 4" w:semiHidden="1" w:uiPriority="39" w:unhideWhenUsed="1"/>
+    <w:lsdException w:name="toc 5" w:semiHidden="1" w:uiPriority="39" w:unhideWhenUsed="1"/>
+    <w:lsdException w:name="toc 6" w:semiHidden="1" w:uiPriority="39" w:unhideWhenUsed="1"/>
+    <w:lsdException w:name="toc 7" w:semiHidden="1" w:uiPriority="39" w:unhideWhenUsed="1"/>
+    <w:lsdException w:name="toc 8" w:semiHidden="1" w:uiPriority="39" w:unhideWhenUsed="1"/>
+    <w:lsdException w:name="toc 9" w:semiHidden="1" w:uiPriority="39" w:unhideWhenUsed="1"/>
+    <w:lsdException w:name="Normal Indent" w:semiHidden="1" w:unhideWhenUsed="1"/>
+    <w:lsdException w:name="footnote text" w:semiHidden="1" w:unhideWhenUsed="1"/>
+    <w:lsdException w:name="annotation text" w:semiHidden="1" w:unhideWhenUsed="1"/>
+    <w:lsdException w:name="header" w:semiHidden="1" w:unhideWhenUsed="1"/>
+    <w:lsdException w:name="footer" w:semiHidden="1" w:unhideWhenUsed="1"/>
+    <w:lsdException w:name="index heading" w:semiHidden="1" w:unhideWhenUsed="1"/>
+    <w:lsdException w:name="caption" w:semiHidden="1" w:uiPriority="35" w:unhideWhenUsed="1" w:qFormat="1"/>
+    <w:lsdException w:name="table of figures" w:semiHidden="1" w:unhideWhenUsed="1"/>
+    <w:lsdException w:name="envelope address" w:semiHidden="1" w:unhideWhenUsed="1"/>
+    <w:lsdException w:name="envelope return" w:semiHidden="1" w:unhideWhenUsed="1"/>
+    <w:lsdException w:name="footnote reference" w:semiHidden="1" w:unhideWhenUsed="1"/>
+    <w:lsdException w:name="annotation reference" w:semiHidden="1" w:unhideWhenUsed="1"/>
+    <w:lsdException w:name="line number" w:semiHidden="1" w:unhideWhenUsed="1"/>
+    <w:lsdException w:name="page number" w:semiHidden="1" w:unhideWhenUsed="1"/>
+    <w:lsdException w:name="endnote reference" w:semiHidden="1" w:unhideWhenUsed="1"/>
+    <w:lsdException w:name="endnote text" w:semiHidden="1" w:unhideWhenUsed="1"/>
+    <w:lsdException w:name="table of authorities" w:semiHidden="1" w:unhideWhenUsed="1"/>
+    <w:lsdException w:name="macro" w:semiHidden="1" w:unhideWhenUsed="1"/>
+    <w:lsdException w:name="toa heading" w:semiHidden="1" w:unhideWhenUsed="1"/>
+    <w:lsdException w:name="List" w:semiHidden="1" w:unhideWhenUsed="1"/>
+    <w:lsdException w:name="List Bullet" w:semiHidden="1" w:unhideWhenUsed="1"/>
+    <w:lsdException w:name="List Number" w:semiHidden="1" w:unhideWhenUsed="1"/>
+    <w:lsdException w:name="List 2" w:semiHidden="1" w:unhideWhenUsed="1"/>
+    <w:lsdException w:name="List 3" w:semiHidden="1" w:unhideWhenUsed="1"/>
+    <w:lsdException w:name="List 4" w:semiHidden="1" w:unhideWhenUsed="1"/>
+    <w:lsdException w:name="List 5" w:semiHidden="1" w:unhideWhenUsed="1"/>
+    <w:lsdException w:name="List Bullet 2" w:semiHidden="1" w:unhideWhenUsed="1"/>
+    <w:lsdException w:name="List Bullet 3" w:semiHidden="1" w:unhideWhenUsed="1"/>
+    <w:lsdException w:name="List Bullet 4" w:semiHidden="1" w:unhideWhenUsed="1"/>
+    <w:lsdException w:name="List Bullet 5" w:semiHidden="1" w:unhideWhenUsed="1"/>
+    <w:lsdException w:name="List Number 2" w:semiHidden="1" w:unhideWhenUsed="1"/>
+    <w:lsdException w:name="List Number 3" w:semiHidden="1" w:unhideWhenUsed="1"/>
+    <w:lsdException w:name="List Number 4" w:semiHidden="1" w:unhideWhenUsed="1"/>
+    <w:lsdException w:name="List Number 5" w:semiHidden="1" w:unhideWhenUsed="1"/>
+    <w:lsdException w:name="Title" w:uiPriority="10" w:qFormat="1"/>
+    <w:lsdException w:name="Closing" w:semiHidden="1" w:unhideWhenUsed="1"/>
+    <w:lsdException w:name="Signature" w:semiHidden="1" w:unhideWhenUsed="1"/>
+    <w:lsdException w:name="Default Paragraph Font" w:semiHidden="1" w:uiPriority="1" w:unhideWhenUsed="1"/>
+    <w:lsdException w:name="Body Text" w:semiHidden="1" w:unhideWhenUsed="1"/>
+    <w:lsdException w:name="Body Text Indent" w:semiHidden="1" w:unhideWhenUsed="1"/>
+    <w:lsdException w:name="List Continue" w:semiHidden="1" w:unhideWhenUsed="1"/>
+    <w:lsdException w:name="List Continue 2" w:semiHidden="1" w:unhideWhenUsed="1"/>
+    <w:lsdException w:name="List Continue 3" w:semiHidden="1" w:unhideWhenUsed="1"/>
+    <w:lsdException w:name="List Continue 4" w:semiHidden="1" w:unhideWhenUsed="1"/>
+    <w:lsdException w:name="List Continue 5" w:semiHidden="1" w:unhideWhenUsed="1"/>
+    <w:lsdException w:name="Message Header" w:semiHidden="1" w:unhideWhenUsed="1"/>
+    <w:lsdException w:name="Subtitle" w:uiPriority="11" w:qFormat="1"/>
+    <w:lsdException w:name="Salutation" w:semiHidden="1" w:unhideWhenUsed="1"/>
+    <w:lsdException w:name="Date" w:semiHidden="1" w:unhideWhenUsed="1"/>
+    <w:lsdException w:name="Body Text First Indent" w:semiHidden="1" w:unhideWhenUsed="1"/>
+    <w:lsdException w:name="Body Text First Indent 2" w:semiHidden="1" w:unhideWhenUsed="1"/>
+    <w:lsdException w:name="Note Heading" w:semiHidden="1" w:unhideWhenUsed="1"/>
+    <w:lsdException w:name="Body Text 2" w:semiHidden="1" w:unhideWhenUsed="1"/>
+    <w:lsdException w:name="Body Text 3" w:semiHidden="1" w:unhideWhenUsed="1"/>
+    <w:lsdException w:name="Body Text Indent 2" w:semiHidden="1" w:unhideWhenUsed="1"/>
+    <w:lsdException w:name="Body Text Indent 3" w:semiHidden="1" w:unhideWhenUsed="1"/>
+    <w:lsdException w:name="Block Text" w:semiHidden="1" w:unhideWhenUsed="1"/>
+    <w:lsdException w:name="Hyperlink" w:semiHidden="1" w:unhideWhenUsed="1"/>
+    <w:lsdException w:name="FollowedHyperlink" w:semiHidden="1" w:unhideWhenUsed="1"/>
+    <w:lsdException w:name="Strong" w:uiPriority="22" w:qFormat="1"/>
+    <w:lsdException w:name="Emphasis" w:uiPriority="20" w:qFormat="1"/>
+    <w:lsdException w:name="Document Map" w:semiHidden="1" w:unhideWhenUsed="1"/>
+    <w:lsdException w:name="Plain Text" w:semiHidden="1" w:unhideWhenUsed="1"/>
+    <w:lsdException w:name="E-mail Signature" w:semiHidden="1" w:unhideWhenUsed="1"/>
+    <w:lsdException w:name="HTML Top of Form" w:semiHidden="1" w:unhideWhenUsed="1"/>
+    <w:lsdException w:name="HTML Bottom of Form" w:semiHidden="1" w:unhideWhenUsed="1"/>
+    <w:lsdException w:name="Normal (Web)" w:semiHidden="1" w:unhideWhenUsed="1"/>
+    <w:lsdException w:name="HTML Acronym" w:semiHidden="1" w:unhideWhenUsed="1"/>
+    <w:lsdException w:name="HTML Address" w:semiHidden="1" w:unhideWhenUsed="1"/>
+    <w:lsdException w:name="HTML Cite" w:semiHidden="1" w:unhideWhenUsed="1"/>
+    <w:lsdException w:name="HTML Code" w:semiHidden="1" w:unhideWhenUsed="1"/>
+    <w:lsdException w:name="HTML Definition" w:semiHidden="1" w:unhideWhenUsed="1"/>
+    <w:lsdException w:name="HTML Keyboard" w:semiHidden="1" w:unhideWhenUsed="1"/>
+    <w:lsdException w:name="HTML Preformatted" w:semiHidden="1" w:unhideWhenUsed="1"/>
+    <w:lsdException w:name="HTML Sample" w:semiHidden="1" w:unhideWhenUsed="1"/>
+    <w:lsdException w:name="HTML Typewriter" w:semiHidden="1" w:unhideWhenUsed="1"/>
+    <w:lsdException w:name="HTML Variable" w:semiHidden="1" w:unhideWhenUsed="1"/>
+    <w:lsdException w:name="Normal Table" w:semiHidden="1" w:unhideWhenUsed="1"/>
+    <w:lsdException w:name="annotation subject" w:semiHidden="1" w:unhideWhenUsed="1"/>
+    <w:lsdException w:name="No List" w:semiHidden="1" w:unhideWhenUsed="1"/>
+    <w:lsdException w:name="Outline List 1" w:semiHidden="1" w:unhideWhenUsed="1"/>
+    <w:lsdException w:name="Outline List 2" w:semiHidden="1" w:unhideWhenUsed="1"/>
+    <w:lsdException w:name="Outline List 3" w:semiHidden="1" w:unhideWhenUsed="1"/>
+    <w:lsdException w:name="Table Simple 1" w:semiHidden="1" w:unhideWhenUsed="1"/>
+    <w:lsdException w:name="Table Simple 2" w:semiHidden="1" w:unhideWhenUsed="1"/>
+    <w:lsdException w:name="Table Simple 3" w:semiHidden="1" w:unhideWhenUsed="1"/>
+    <w:lsdException w:name="Table Classic 1" w:semiHidden="1" w:unhideWhenUsed="1"/>
+    <w:lsdException w:name="Table Classic 2" w:semiHidden="1" w:unhideWhenUsed="1"/>
+    <w:lsdException w:name="Table Classic 3" w:semiHidden="1" w:unhideWhenUsed="1"/>
+    <w:lsdException w:name="Table Classic 4" w:semiHidden="1" w:unhideWhenUsed="1"/>
+    <w:lsdException w:name="Table Colorful 1" w:semiHidden="1" w:unhideWhenUsed="1"/>
+    <w:lsdException w:name="Table Colorful 2" w:semiHidden="1" w:unhideWhenUsed="1"/>
+    <w:lsdException w:name="Table Colorful 3" w:semiHidden="1" w:unhideWhenUsed="1"/>
+    <w:lsdException w:name="Table Columns 1" w:semiHidden="1" w:unhideWhenUsed="1"/>
+    <w:lsdException w:name="Table Columns 2" w:semiHidden="1" w:unhideWhenUsed="1"/>
+    <w:lsdException w:name="Table Columns 3" w:semiHidden="1" w:unhideWhenUsed="1"/>
+    <w:lsdException w:name="Table Columns 4" w:semiHidden="1" w:unhideWhenUsed="1"/>
+    <w:lsdException w:name="Table Columns 5" w:semiHidden="1" w:unhideWhenUsed="1"/>
+    <w:lsdException w:name="Table Grid 1" w:semiHidden="1" w:unhideWhenUsed="1"/>
+    <w:lsdException w:name="Table Grid 2" w:semiHidden="1" w:unhideWhenUsed="1"/>
+    <w:lsdException w:name="Table Grid 3" w:semiHidden="1" w:unhideWhenUsed="1"/>
+    <w:lsdException w:name="Table Grid 4" w:semiHidden="1" w:unhideWhenUsed="1"/>
+    <w:lsdException w:name="Table Grid 5" w:semiHidden="1" w:unhideWhenUsed="1"/>
+    <w:lsdException w:name="Table Grid 6" w:semiHidden="1" w:unhideWhenUsed="1"/>
+    <w:lsdException w:name="Table Grid 7" w:semiHidden="1" w:unhideWhenUsed="1"/>
+    <w:lsdException w:name="Table Grid 8" w:semiHidden="1" w:unhideWhenUsed="1"/>
+    <w:lsdException w:name="Table List 1" w:semiHidden="1" w:unhideWhenUsed="1"/>
+    <w:lsdException w:name="Table List 2" w:semiHidden="1" w:unhideWhenUsed="1"/>
+    <w:lsdException w:name="Table List 3" w:semiHidden="1" w:unhideWhenUsed="1"/>
+    <w:lsdException w:name="Table List 4" w:semiHidden="1" w:unhideWhenUsed="1"/>
+    <w:lsdException w:name="Table List 5" w:semiHidden="1" w:unhideWhenUsed="1"/>
+    <w:lsdException w:name="Table List 6" w:semiHidden="1" w:unhideWhenUsed="1"/>
+    <w:lsdException w:name="Table List 7" w:semiHidden="1" w:unhideWhenUsed="1"/>
+    <w:lsdException w:name="Table List 8" w:semiHidden="1" w:unhideWhenUsed="1"/>
+    <w:lsdException w:name="Table 3D effects 1" w:semiHidden="1" w:unhideWhenUsed="1"/>
+    <w:lsdException w:name="Table 3D effects 2" w:semiHidden="1" w:unhideWhenUsed="1"/>
+    <w:lsdException w:name="Table 3D effects 3" w:semiHidden="1" w:unhideWhenUsed="1"/>
+    <w:lsdException w:name="Table Contemporary" w:semiHidden="1" w:unhideWhenUsed="1"/>
+    <w:lsdException w:name="Table Elegant" w:semiHidden="1" w:unhideWhenUsed="1"/>
+    <w:lsdException w:name="Table Professional" w:semiHidden="1" w:unhideWhenUsed="1"/>
+    <w:lsdException w:name="Table Subtle 1" w:semiHidden="1" w:unhideWhenUsed="1"/>
+    <w:lsdException w:name="Table Subtle 2" w:semiHidden="1" w:unhideWhenUsed="1"/>
+    <w:lsdException w:name="Table Web 1" w:semiHidden="1" w:unhideWhenUsed="1"/>
+    <w:lsdException w:name="Table Web 2" w:semiHidden="1" w:unhideWhenUsed="1"/>
+    <w:lsdException w:name="Table Web 3" w:semiHidden="1" w:unhideWhenUsed="1"/>
+    <w:lsdException w:name="Balloon Text" w:semiHidden="1" w:unhideWhenUsed="1"/>
+    <w:lsdException w:name="Table Grid" w:uiPriority="39"/>
+    <w:lsdException w:name="Table Theme" w:semiHidden="1" w:unhideWhenUsed="1"/>
+    <w:lsdException w:name="Placeholder Text" w:semiHidden="1"/>
+    <w:lsdException w:name="No Spacing" w:uiPriority="1" w:qFormat="1"/>
+    <w:lsdException w:name="Light Shading" w:uiPriority="60"/>
+    <w:lsdException w:name="Light List" w:uiPriority="61"/>
+    <w:lsdException w:name="Light Grid" w:uiPriority="62"/>
+    <w:lsdException w:name="Medium Shading 1" w:uiPriority="63"/>
+    <w:lsdException w:name="Medium Shading 2" w:uiPriority="64"/>
+    <w:lsdException w:name="Medium List 1" w:uiPriority="65"/>
+    <w:lsdException w:name="Medium List 2" w:uiPriority="66"/>
+    <w:lsdException w:name="Medium Grid 1" w:uiPriority="67"/>
+    <w:lsdException w:name="Medium Grid 2" w:uiPriority="68"/>
+    <w:lsdException w:name="Medium Grid 3" w:uiPriority="69"/>
+    <w:lsdException w:name="Dark List" w:uiPriority="70"/>
+    <w:lsdException w:name="Colorful Shading" w:uiPriority="71"/>
+    <w:lsdException w:name="Colorful List" w:uiPriority="72"/>
+    <w:lsdException w:name="Colorful Grid" w:uiPriority="73"/>
+    <w:lsdException w:name="Light Shading Accent 1" w:uiPriority="60"/>
+    <w:lsdException w:name="Light List Accent 1" w:uiPriority="61"/>
+    <w:lsdException w:name="Light Grid Accent 1" w:uiPriority="62"/>
+    <w:lsdException w:name="Medium Shading 1 Accent 1" w:uiPriority="63"/>
+    <w:lsdException w:name="Medium Shading 2 Accent 1" w:uiPriority="64"/>
+    <w:lsdException w:name="Medium List 1 Accent 1" w:uiPriority="65"/>
+    <w:lsdException w:name="Revision" w:semiHidden="1"/>
+    <w:lsdException w:name="List Paragraph" w:uiPriority="34" w:qFormat="1"/>
+    <w:lsdException w:name="Quote" w:uiPriority="29" w:qFormat="1"/>
+    <w:lsdException w:name="Intense Quote" w:uiPriority="30" w:qFormat="1"/>
+    <w:lsdException w:name="Medium List 2 Accent 1" w:uiPriority="66"/>
+    <w:lsdException w:name="Medium Grid 1 Accent 1" w:uiPriority="67"/>
+    <w:lsdException w:name="Medium Grid 2 Accent 1" w:uiPriority="68"/>
+    <w:lsdException w:name="Medium Grid 3 Accent 1" w:uiPriority="69"/>
+    <w:lsdException w:name="Dark List Accent 1" w:uiPriority="70"/>
+    <w:lsdException w:name="Colorful Shading Accent 1" w:uiPriority="71"/>
+    <w:lsdException w:name="Colorful List Accent 1" w:uiPriority="72"/>
+    <w:lsdException w:name="Colorful Grid Accent 1" w:uiPriority="73"/>
+    <w:lsdException w:name="Light Shading Accent 2" w:uiPriority="60"/>
+    <w:lsdException w:name="Light List Accent 2" w:uiPriority="61"/>
+    <w:lsdException w:name="Light Grid Accent 2" w:uiPriority="62"/>
+    <w:lsdException w:name="Medium Shading 1 Accent 2" w:uiPriority="63"/>
+    <w:lsdException w:name="Medium Shading 2 Accent 2" w:uiPriority="64"/>
+    <w:lsdException w:name="Medium List 1 Accent 2" w:uiPriority="65"/>
+    <w:lsdException w:name="Medium List 2 Accent 2" w:uiPriority="66"/>
+    <w:lsdException w:name="Medium Grid 1 Accent 2" w:uiPriority="67"/>
+    <w:lsdException w:name="Medium Grid 2 Accent 2" w:uiPriority="68"/>
+    <w:lsdException w:name="Medium Grid 3 Accent 2" w:uiPriority="69"/>
+    <w:lsdException w:name="Dark List Accent 2" w:uiPriority="70"/>
+    <w:lsdException w:name="Colorful Shading Accent 2" w:uiPriority="71"/>
+    <w:lsdException w:name="Colorful List Accent 2" w:uiPriority="72"/>
+    <w:lsdException w:name="Colorful Grid Accent 2" w:uiPriority="73"/>
+    <w:lsdException w:name="Light Shading Accent 3" w:uiPriority="60"/>
+    <w:lsdException w:name="Light List Accent 3" w:uiPriority="61"/>
+    <w:lsdException w:name="Light Grid Accent 3" w:uiPriority="62"/>
+    <w:lsdException w:name="Medium Shading 1 Accent 3" w:uiPriority="63"/>
+    <w:lsdException w:name="Medium Shading 2 Accent 3" w:uiPriority="64"/>
+    <w:lsdException w:name="Medium List 1 Accent 3" w:uiPriority="65"/>
+    <w:lsdException w:name="Medium List 2 Accent 3" w:uiPriority="66"/>
+    <w:lsdException w:name="Medium Grid 1 Accent 3" w:uiPriority="67"/>
+    <w:lsdException w:name="Medium Grid 2 Accent 3" w:uiPriority="68"/>
+    <w:lsdException w:name="Medium Grid 3 Accent 3" w:uiPriority="69"/>
+    <w:lsdException w:name="Dark List Accent 3" w:uiPriority="70"/>
+    <w:lsdException w:name="Colorful Shading Accent 3" w:uiPriority="71"/>
+    <w:lsdException w:name="Colorful List Accent 3" w:uiPriority="72"/>
+    <w:lsdException w:name="Colorful Grid Accent 3" w:uiPriority="73"/>
+    <w:lsdException w:name="Light Shading Accent 4" w:uiPriority="60"/>
+    <w:lsdException w:name="Light List Accent 4" w:uiPriority="61"/>
+    <w:lsdException w:name="Light Grid Accent 4" w:uiPriority="62"/>
+    <w:lsdException w:name="Medium Shading 1 Accent 4" w:uiPriority="63"/>
+    <w:lsdException w:name="Medium Shading 2 Accent 4" w:uiPriority="64"/>
+    <w:lsdException w:name="Medium List 1 Accent 4" w:uiPriority="65"/>
+    <w:lsdException w:name="Medium List 2 Accent 4" w:uiPriority="66"/>
+    <w:lsdException w:name="Medium Grid 1 Accent 4" w:uiPriority="67"/>
+    <w:lsdException w:name="Medium Grid 2 Accent 4" w:uiPriority="68"/>
+    <w:lsdException w:name="Medium Grid 3 Accent 4" w:uiPriority="69"/>
+    <w:lsdException w:name="Dark List Accent 4" w:uiPriority="70"/>
+    <w:lsdException w:name="Colorful Shading Accent 4" w:uiPriority="71"/>
+    <w:lsdException w:name="Colorful List Accent 4" w:uiPriority="72"/>
+    <w:lsdException w:name="Colorful Grid Accent 4" w:uiPriority="73"/>
+    <w:lsdException w:name="Light Shading Accent 5" w:uiPriority="60"/>
+    <w:lsdException w:name="Light List Accent 5" w:uiPriority="61"/>
+    <w:lsdException w:name="Light Grid Accent 5" w:uiPriority="62"/>
+    <w:lsdException w:name="Medium Shading 1 Accent 5" w:uiPriority="63"/>
+    <w:lsdException w:name="Medium Shading 2 Accent 5" w:uiPriority="64"/>
+    <w:lsdException w:name="Medium List 1 Accent 5" w:uiPriority="65"/>
+    <w:lsdException w:name="Medium List 2 Accent 5" w:uiPriority="66"/>
+    <w:lsdException w:name="Medium Grid 1 Accent 5" w:uiPriority="67"/>
+    <w:lsdException w:name="Medium Grid 2 Accent 5" w:uiPriority="68"/>
+    <w:lsdException w:name="Medium Grid 3 Accent 5" w:uiPriority="69"/>
+    <w:lsdException w:name="Dark List Accent 5" w:uiPriority="70"/>
+    <w:lsdException w:name="Colorful Shading Accent 5" w:uiPriority="71"/>
+    <w:lsdException w:name="Colorful List Accent 5" w:uiPriority="72"/>
+    <w:lsdException w:name="Colorful Grid Accent 5" w:uiPriority="73"/>
+    <w:lsdException w:name="Light Shading Accent 6" w:uiPriority="60"/>
+    <w:lsdException w:name="Light List Accent 6" w:uiPriority="61"/>
+    <w:lsdException w:name="Light Grid Accent 6" w:uiPriority="62"/>
+    <w:lsdException w:name="Medium Shading 1 Accent 6" w:uiPriority="63"/>
+    <w:lsdException w:name="Medium Shading 2 Accent 6" w:uiPriority="64"/>
+    <w:lsdException w:name="Medium List 1 Accent 6" w:uiPriority="65"/>
+    <w:lsdException w:name="Medium List 2 Accent 6" w:uiPriority="66"/>
+    <w:lsdException w:name="Medium Grid 1 Accent 6" w:uiPriority="67"/>
+    <w:lsdException w:name="Medium Grid 2 Accent 6" w:uiPriority="68"/>
+    <w:lsdException w:name="Medium Grid 3 Accent 6" w:uiPriority="69"/>
+    <w:lsdException w:name="Dark List Accent 6" w:uiPriority="70"/>
+    <w:lsdException w:name="Colorful Shading Accent 6" w:uiPriority="71"/>
+    <w:lsdException w:name="Colorful List Accent 6" w:uiPriority="72"/>
+    <w:lsdException w:name="Colorful Grid Accent 6" w:uiPriority="73"/>
+    <w:lsdException w:name="Subtle Emphasis" w:uiPriority="19" w:qFormat="1"/>
+    <w:lsdException w:name="Intense Emphasis" w:uiPriority="21" w:qFormat="1"/>
+    <w:lsdException w:name="Subtle Reference" w:uiPriority="31" w:qFormat="1"/>
+    <w:lsdException w:name="Intense Reference" w:uiPriority="32" w:qFormat="1"/>
+    <w:lsdException w:name="Book Title" w:uiPriority="33" w:qFormat="1"/>
+    <w:lsdException w:name="Bibliography" w:semiHidden="1" w:uiPriority="37" w:unhideWhenUsed="1"/>
+    <w:lsdException w:name="TOC Heading" w:semiHidden="1" w:uiPriority="39" w:unhideWhenUsed="1" w:qFormat="1"/>
+    <w:lsdException w:name="Plain Table 1" w:uiPriority="41"/>
+    <w:lsdException w:name="Plain Table 2" w:uiPriority="42"/>
+    <w:lsdException w:name="Plain Table 3" w:uiPriority="43"/>
+    <w:lsdException w:name="Plain Table 4" w:uiPriority="44"/>
+    <w:lsdException w:name="Plain Table 5" w:uiPriority="45"/>
+    <w:lsdException w:name="Grid Table Light" w:uiPriority="40"/>
+    <w:lsdException w:name="Grid Table 1 Light" w:uiPriority="46"/>
+    <w:lsdException w:name="Grid Table 2" w:uiPriority="47"/>
+    <w:lsdException w:name="Grid Table 3" w:uiPriority="48"/>
+    <w:lsdException w:name="Grid Table 4" w:uiPriority="49"/>
+    <w:lsdException w:name="Grid Table 5 Dark" w:uiPriority="50"/>
+    <w:lsdException w:name="Grid Table 6 Colorful" w:uiPriority="51"/>
+    <w:lsdException w:name="Grid Table 7 Colorful" w:uiPriority="52"/>
+    <w:lsdException w:name="Grid Table 1 Light Accent 1" w:uiPriority="46"/>
+    <w:lsdException w:name="Grid Table 2 Accent 1" w:uiPriority="47"/>
+    <w:lsdException w:name="Grid Table 3 Accent 1" w:uiPriority="48"/>
+    <w:lsdException w:name="Grid Table 4 Accent 1" w:uiPriority="49"/>
+    <w:lsdException w:name="Grid Table 5 Dark Accent 1" w:uiPriority="50"/>
+    <w:lsdException w:name="Grid Table 6 Colorful Accent 1" w:uiPriority="51"/>
+    <w:lsdException w:name="Grid Table 7 Colorful Accent 1" w:uiPriority="52"/>
+    <w:lsdException w:name="Grid Table 1 Light Accent 2" w:uiPriority="46"/>
+    <w:lsdException w:name="Grid Table 2 Accent 2" w:uiPriority="47"/>
+    <w:lsdException w:name="Grid Table 3 Accent 2" w:uiPriority="48"/>
+    <w:lsdException w:name="Grid Table 4 Accent 2" w:uiPriority="49"/>
+    <w:lsdException w:name="Grid Table 5 Dark Accent 2" w:uiPriority="50"/>
+    <w:lsdException w:name="Grid Table 6 Colorful Accent 2" w:uiPriority="51"/>
+    <w:lsdException w:name="Grid Table 7 Colorful Accent 2" w:uiPriority="52"/>
+    <w:lsdException w:name="Grid Table 1 Light Accent 3" w:uiPriority="46"/>
+    <w:lsdException w:name="Grid Table 2 Accent 3" w:uiPriority="47"/>
+    <w:lsdException w:name="Grid Table 3 Accent 3" w:uiPriority="48"/>
+    <w:lsdException w:name="Grid Table 4 Accent 3" w:uiPriority="49"/>
+    <w:lsdException w:name="Grid Table 5 Dark Accent 3" w:uiPriority="50"/>
+    <w:lsdException w:name="Grid Table 6 Colorful Accent 3" w:uiPriority="51"/>
+    <w:lsdException w:name="Grid Table 7 Colorful Accent 3" w:uiPriority="52"/>
+    <w:lsdException w:name="Grid Table 1 Light Accent 4" w:uiPriority="46"/>
+    <w:lsdException w:name="Grid Table 2 Accent 4" w:uiPriority="47"/>
+    <w:lsdException w:name="Grid Table 3 Accent 4" w:uiPriority="48"/>
+    <w:lsdException w:name="Grid Table 4 Accent 4" w:uiPriority="49"/>
+    <w:lsdException w:name="Grid Table 5 Dark Accent 4" w:uiPriority="50"/>
+    <w:lsdException w:name="Grid Table 6 Colorful Accent 4" w:uiPriority="51"/>
+    <w:lsdException w:name="Grid Table 7 Colorful Accent 4" w:uiPriority="52"/>
+    <w:lsdException w:name="Grid Table 1 Light Accent 5" w:uiPriority="46"/>
+    <w:lsdException w:name="Grid Table 2 Accent 5" w:uiPriority="47"/>
+    <w:lsdException w:name="Grid Table 3 Accent 5" w:uiPriority="48"/>
+    <w:lsdException w:name="Grid Table 4 Accent 5" w:uiPriority="49"/>
+    <w:lsdException w:name="Grid Table 5 Dark Accent 5" w:uiPriority="50"/>
+    <w:lsdException w:name="Grid Table 6 Colorful Accent 5" w:uiPriority="51"/>
+    <w:lsdException w:name="Grid Table 7 Colorful Accent 5" w:uiPriority="52"/>
+    <w:lsdException w:name="Grid Table 1 Light Accent 6" w:uiPriority="46"/>
+    <w:lsdException w:name="Grid Table 2 Accent 6" w:uiPriority="47"/>
+    <w:lsdException w:name="Grid Table 3 Accent 6" w:uiPriority="48"/>
+    <w:lsdException w:name="Grid Table 4 Accent 6" w:uiPriority="49"/>
+    <w:lsdException w:name="Grid Table 5 Dark Accent 6" w:uiPriority="50"/>
+    <w:lsdException w:name="Grid Table 6 Colorful Accent 6" w:uiPriority="51"/>
+    <w:lsdException w:name="Grid Table 7 Colorful Accent 6" w:uiPriority="52"/>
+    <w:lsdException w:name="List Table 1 Light" w:uiPriority="46"/>
+    <w:lsdException w:name="List Table 2" w:uiPriority="47"/>
+    <w:lsdException w:name="List Table 3" w:uiPriority="48"/>
+    <w:lsdException w:name="List Table 4" w:uiPriority="49"/>
+    <w:lsdException w:name="List Table 5 Dark" w:uiPriority="50"/>
+    <w:lsdException w:name="List Table 6 Colorful" w:uiPriority="51"/>
+    <w:lsdException w:name="List Table 7 Colorful" w:uiPriority="52"/>
+    <w:lsdException w:name="List Table 1 Light Accent 1" w:uiPriority="46"/>
+    <w:lsdException w:name="List Table 2 Accent 1" w:uiPriority="47"/>
+    <w:lsdException w:name="List Table 3 Accent 1" w:uiPriority="48"/>
+    <w:lsdException w:name="List Table 4 Accent 1" w:uiPriority="49"/>
+    <w:lsdException w:name="List Table 5 Dark Accent 1" w:uiPriority="50"/>
+    <w:lsdException w:name="List Table 6 Colorful Accent 1" w:uiPriority="51"/>
+    <w:lsdException w:name="List Table 7 Colorful Accent 1" w:uiPriority="52"/>
+    <w:lsdException w:name="List Table 1 Light Accent 2" w:uiPriority="46"/>
+    <w:lsdException w:name="List Table 2 Accent 2" w:uiPriority="47"/>
+    <w:lsdException w:name="List Table 3 Accent 2" w:uiPriority="48"/>
+    <w:lsdException w:name="List Table 4 Accent 2" w:uiPriority="49"/>
+    <w:lsdException w:name="List Table 5 Dark Accent 2" w:uiPriority="50"/>
+    <w:lsdException w:name="List Table 6 Colorful Accent 2" w:uiPriority="51"/>
+    <w:lsdException w:name="List Table 7 Colorful Accent 2" w:uiPriority="52"/>
+    <w:lsdException w:name="List Table 1 Light Accent 3" w:uiPriority="46"/>
+    <w:lsdException w:name="List Table 2 Accent 3" w:uiPriority="47"/>
+    <w:lsdException w:name="List Table 3 Accent 3" w:uiPriority="48"/>
+    <w:lsdException w:name="List Table 4 Accent 3" w:uiPriority="49"/>
+    <w:lsdException w:name="List Table 5 Dark Accent 3" w:uiPriority="50"/>
+    <w:lsdException w:name="List Table 6 Colorful Accent 3" w:uiPriority="51"/>
+    <w:lsdException w:name="List Table 7 Colorful Accent 3" w:uiPriority="52"/>
+    <w:lsdException w:name="List Table 1 Light Accent 4" w:uiPriority="46"/>
+    <w:lsdException w:name="List Table 2 Accent 4" w:uiPriority="47"/>
+    <w:lsdException w:name="List Table 3 Accent 4" w:uiPriority="48"/>
+    <w:lsdException w:name="List Table 4 Accent 4" w:uiPriority="49"/>
+    <w:lsdException w:name="List Table 5 Dark Accent 4" w:uiPriority="50"/>
+    <w:lsdException w:name="List Table 6 Colorful Accent 4" w:uiPriority="51"/>
+    <w:lsdException w:name="List Table 7 Colorful Accent 4" w:uiPriority="52"/>
+    <w:lsdException w:name="List Table 1 Light Accent 5" w:uiPriority="46"/>
+    <w:lsdException w:name="List Table 2 Accent 5" w:uiPriority="47"/>
+    <w:lsdException w:name="List Table 3 Accent 5" w:uiPriority="48"/>
+    <w:lsdException w:name="List Table 4 Accent 5" w:uiPriority="49"/>
+    <w:lsdException w:name="List Table 5 Dark Accent 5" w:uiPriority="50"/>
+    <w:lsdException w:name="List Table 6 Colorful Accent 5" w:uiPriority="51"/>
+    <w:lsdException w:name="List Table 7 Colorful Accent 5" w:uiPriority="52"/>
+    <w:lsdException w:name="List Table 1 Light Accent 6" w:uiPriority="46"/>
+    <w:lsdException w:name="List Table 2 Accent 6" w:uiPriority="47"/>
+    <w:lsdException w:name="List Table 3 Accent 6" w:uiPriority="48"/>
+    <w:lsdException w:name="List Table 4 Accent 6" w:uiPriority="49"/>
+    <w:lsdException w:name="List Table 5 Dark Accent 6" w:uiPriority="50"/>
+    <w:lsdException w:name="List Table 6 Colorful Accent 6" w:uiPriority="51"/>
+    <w:lsdException w:name="List Table 7 Colorful Accent 6" w:uiPriority="52"/>
+  </w:latentStyles>
+  <w:style w:type="paragraph" w:default="1" w:styleId="Normal">
+    <w:name w:val="Normal"/>
+    <w:qFormat/>
+  </w:style>
+  <w:style w:type="character" w:default="1" w:styleId="DefaultParagraphFont">
+    <w:name w:val="Default Paragraph Font"/>
+    <w:uiPriority w:val="1"/>
+    <w:semiHidden/>
+    <w:unhideWhenUsed/>
+  </w:style>
+  <w:style w:type="table" w:default="1" w:styleId="TableNormal">
+    <w:name w:val="Normal Table"/>
+    <w:uiPriority w:val="99"/>
+    <w:semiHidden/>
+    <w:unhideWhenUsed/>
+    <w:tblPr>
+      <w:tblInd w:w="0" w:type="dxa"/>
+      <w:tblCellMar>
+        <w:top w:w="0" w:type="dxa"/>
+        <w:left w:w="108" w:type="dxa"/>
+        <w:bottom w:w="0" w:type="dxa"/>
+        <w:right w:w="108" w:type="dxa"/>
+      </w:tblCellMar>
+    </w:tblPr>
+  </w:style>
+  <w:style w:type="numbering" w:default="1" w:styleId="NoList">
+    <w:name w:val="No List"/>
+    <w:uiPriority w:val="99"/>
+    <w:semiHidden/>
+    <w:unhideWhenUsed/>
+  </w:style>
+  <w:style w:type="character" w:styleId="PlaceholderText">
+    <w:name w:val="Placeholder Text"/>
+    <w:basedOn w:val="DefaultParagraphFont"/>
+    <w:uiPriority w:val="99"/>
+    <w:semiHidden/>
+    <w:rsid w:val="008256C8"/>
+    <w:rPr>
+      <w:color w:val="808080"/>
+    </w:rPr>
+  </w:style>
+</w:styles>
+</file>
+
+<file path=word/glossary/webSettings.xml><?xml version="1.0" encoding="utf-8"?>
+<w:webSettings xmlns:mc="http://schemas.openxmlformats.org/markup-compatibility/2006" xmlns:r="http://schemas.openxmlformats.org/officeDocument/2006/relationships" xmlns:w="http://schemas.openxmlformats.org/wordprocessingml/2006/main" xmlns:w14="http://schemas.microsoft.com/office/word/2010/wordml" xmlns:w15="http://schemas.microsoft.com/office/word/2012/wordml" xmlns:w16se="http://schemas.microsoft.com/office/word/2015/wordml/symex" mc:Ignorable="w14 w15 w16se">
+  <w:optimizeForBrowser/>
+  <w:allowPNG/>
+</w:webSettings>
 </file>
 
 <file path=word/theme/theme1.xml><?xml version="1.0" encoding="utf-8"?>
@@ -37980,7 +38539,7 @@
 </file>
 
 <file path=customXml/itemProps1.xml><?xml version="1.0" encoding="utf-8"?>
-<ds:datastoreItem xmlns:ds="http://schemas.openxmlformats.org/officeDocument/2006/customXml" ds:itemID="{1D22AFDD-7428-4E92-850D-6EEABF1E44D2}">
+<ds:datastoreItem xmlns:ds="http://schemas.openxmlformats.org/officeDocument/2006/customXml" ds:itemID="{EC45879E-621F-4F08-9E37-C077E6785D83}">
   <ds:schemaRefs>
     <ds:schemaRef ds:uri="http://schemas.openxmlformats.org/officeDocument/2006/bibliography"/>
   </ds:schemaRefs>

--- a/kandi_palautus1.docx
+++ b/kandi_palautus1.docx
@@ -6718,7 +6718,7 @@
           <v:shape id="_x0000_i1025" type="#_x0000_t75" style="width:425.25pt;height:351.75pt" o:ole="">
             <v:imagedata r:id="rId8" o:title=""/>
           </v:shape>
-          <o:OLEObject Type="Embed" ProgID="Visio.Drawing.15" ShapeID="_x0000_i1025" DrawAspect="Content" ObjectID="_1535280366" r:id="rId9"/>
+          <o:OLEObject Type="Embed" ProgID="Visio.Drawing.15" ShapeID="_x0000_i1025" DrawAspect="Content" ObjectID="_1535281441" r:id="rId9"/>
         </w:object>
       </w:r>
     </w:p>
@@ -29416,7 +29416,7 @@
         </w:rPr>
         <w:lastRenderedPageBreak/>
         <w:drawing>
-          <wp:inline distT="0" distB="0" distL="0" distR="0" wp14:anchorId="65E5BAC3" wp14:editId="393ABD68">
+          <wp:inline distT="0" distB="0" distL="0" distR="0" wp14:anchorId="21FCD32A" wp14:editId="7B3DB10B">
             <wp:extent cx="5290478" cy="3967701"/>
             <wp:effectExtent l="0" t="0" r="0" b="0"/>
             <wp:docPr id="1" name="Picture 1"/>
@@ -29673,7 +29673,7 @@
         </w:rPr>
         <w:lastRenderedPageBreak/>
         <w:drawing>
-          <wp:inline distT="0" distB="0" distL="0" distR="0" wp14:anchorId="1D810E35" wp14:editId="7B0ACF68">
+          <wp:inline distT="0" distB="0" distL="0" distR="0" wp14:anchorId="08BDFB72" wp14:editId="7B63EF0C">
             <wp:extent cx="5327650" cy="3994150"/>
             <wp:effectExtent l="0" t="0" r="0" b="6350"/>
             <wp:docPr id="3" name="Picture 3"/>
@@ -29930,7 +29930,7 @@
           <w:lang w:eastAsia="fi-FI"/>
         </w:rPr>
         <w:drawing>
-          <wp:inline distT="0" distB="0" distL="0" distR="0" wp14:anchorId="68C3C5E9" wp14:editId="398C62AC">
+          <wp:inline distT="0" distB="0" distL="0" distR="0" wp14:anchorId="43D686C3" wp14:editId="17FCB3CB">
             <wp:extent cx="5327650" cy="3994150"/>
             <wp:effectExtent l="0" t="0" r="0" b="6350"/>
             <wp:docPr id="4" name="Picture 4"/>
@@ -30253,7 +30253,7 @@
           <v:shape id="_x0000_i1026" type="#_x0000_t75" style="width:457.5pt;height:174pt" o:ole="">
             <v:imagedata r:id="rId13" o:title=""/>
           </v:shape>
-          <o:OLEObject Type="Embed" ProgID="Visio.Drawing.15" ShapeID="_x0000_i1026" DrawAspect="Content" ObjectID="_1535280367" r:id="rId14"/>
+          <o:OLEObject Type="Embed" ProgID="Visio.Drawing.15" ShapeID="_x0000_i1026" DrawAspect="Content" ObjectID="_1535281442" r:id="rId14"/>
         </w:object>
       </w:r>
     </w:p>
@@ -30350,7 +30350,7 @@
           <w:lang w:eastAsia="fi-FI"/>
         </w:rPr>
         <w:drawing>
-          <wp:inline distT="0" distB="0" distL="0" distR="0" wp14:anchorId="59B230F5" wp14:editId="240D03FE">
+          <wp:inline distT="0" distB="0" distL="0" distR="0" wp14:anchorId="548A3B20" wp14:editId="560B264C">
             <wp:extent cx="4584882" cy="3438525"/>
             <wp:effectExtent l="0" t="0" r="0" b="0"/>
             <wp:docPr id="2" name="Picture 2"/>
@@ -30472,7 +30472,7 @@
           <w:lang w:eastAsia="fi-FI"/>
         </w:rPr>
         <w:drawing>
-          <wp:inline distT="0" distB="0" distL="0" distR="0" wp14:anchorId="66994F9E">
+          <wp:inline distT="0" distB="0" distL="0" distR="0" wp14:anchorId="04C90C20" wp14:editId="2FE2EB49">
             <wp:extent cx="4684437" cy="3514725"/>
             <wp:effectExtent l="0" t="0" r="0" b="0"/>
             <wp:docPr id="22" name="Picture 22"/>
@@ -30687,7 +30687,7 @@
           <v:shape id="_x0000_i1027" type="#_x0000_t75" style="width:353.25pt;height:242.25pt" o:ole="">
             <v:imagedata r:id="rId17" o:title=""/>
           </v:shape>
-          <o:OLEObject Type="Embed" ProgID="Visio.Drawing.15" ShapeID="_x0000_i1027" DrawAspect="Content" ObjectID="_1535280368" r:id="rId18"/>
+          <o:OLEObject Type="Embed" ProgID="Visio.Drawing.15" ShapeID="_x0000_i1027" DrawAspect="Content" ObjectID="_1535281443" r:id="rId18"/>
         </w:object>
       </w:r>
     </w:p>
@@ -30924,8 +30924,6 @@
       <w:r>
         <w:t xml:space="preserve">yhden </w:t>
       </w:r>
-      <w:bookmarkStart w:id="22" w:name="_GoBack"/>
-      <w:bookmarkEnd w:id="22"/>
       <w:r>
         <w:t xml:space="preserve">kriittisen aukon </w:t>
       </w:r>
@@ -30991,7 +30989,7 @@
           <w:szCs w:val="28"/>
         </w:rPr>
       </w:pPr>
-      <w:bookmarkStart w:id="23" w:name="_Toc458523761"/>
+      <w:bookmarkStart w:id="22" w:name="_Toc458523761"/>
       <w:r>
         <w:rPr>
           <w:rFonts w:ascii="Arial" w:eastAsiaTheme="minorEastAsia" w:hAnsi="Arial" w:cs="Arial"/>
@@ -31000,7 +30998,7 @@
         </w:rPr>
         <w:t>3.2.3 SMPS</w:t>
       </w:r>
-      <w:bookmarkEnd w:id="23"/>
+      <w:bookmarkEnd w:id="22"/>
     </w:p>
     <w:p>
       <w:r>
@@ -31037,7 +31035,7 @@
           <v:shape id="_x0000_i1028" type="#_x0000_t75" style="width:311.25pt;height:3in" o:ole="">
             <v:imagedata r:id="rId19" o:title=""/>
           </v:shape>
-          <o:OLEObject Type="Embed" ProgID="Visio.Drawing.15" ShapeID="_x0000_i1028" DrawAspect="Content" ObjectID="_1535280369" r:id="rId20"/>
+          <o:OLEObject Type="Embed" ProgID="Visio.Drawing.15" ShapeID="_x0000_i1028" DrawAspect="Content" ObjectID="_1535281444" r:id="rId20"/>
         </w:object>
       </w:r>
     </w:p>
@@ -31081,7 +31079,41 @@
           <w:sz w:val="18"/>
           <w:szCs w:val="18"/>
         </w:rPr>
-        <w:t>Kaaviokuva lämpötilaeroihin perustuvasta CPC:stä. (Mukaillen jotain)</w:t>
+        <w:t>Kaaviokuva lämpöti</w:t>
+      </w:r>
+      <w:r>
+        <w:rPr>
+          <w:i/>
+          <w:sz w:val="18"/>
+          <w:szCs w:val="18"/>
+        </w:rPr>
+        <w:t xml:space="preserve">laeroihin perustuvasta CPC:stä. Saturaattori on lämitetty ja siellä vallitsee ylikyllästystila. Hiukkasten mennessä viilennettyy kondensaattoriin butanolihöyry tiivistyy hiukkasten pinnoille ja hiukkaset kasvavat. </w:t>
+      </w:r>
+      <w:bookmarkStart w:id="23" w:name="_GoBack"/>
+      <w:bookmarkEnd w:id="23"/>
+      <w:r>
+        <w:rPr>
+          <w:i/>
+          <w:sz w:val="18"/>
+          <w:szCs w:val="18"/>
+        </w:rPr>
+        <w:t>(Mukaillen jotain</w:t>
+      </w:r>
+      <w:r>
+        <w:rPr>
+          <w:i/>
+          <w:sz w:val="18"/>
+          <w:szCs w:val="18"/>
+        </w:rPr>
+        <w:t xml:space="preserve"> Hinds, 1998</w:t>
+      </w:r>
+      <w:r>
+        <w:rPr>
+          <w:i/>
+          <w:sz w:val="18"/>
+          <w:szCs w:val="18"/>
+        </w:rPr>
+        <w:t>)</w:t>
       </w:r>
     </w:p>
     <w:p>
@@ -31302,7 +31334,11 @@
         <w:t xml:space="preserve">kokoiset </w:t>
       </w:r>
       <w:r>
-        <w:t>aerosolihiukkaset noin 90 nm:n kokoisiksi. Näin pystytään havaitsemaan jopa alle 3 nm:n aerosolihiukkaset, kun kasvatetut hiukkaset johdetaan PSM:n jälkeen CPC:hen.</w:t>
+        <w:t xml:space="preserve">aerosolihiukkaset noin 90 nm:n kokoisiksi. Näin pystytään </w:t>
+      </w:r>
+      <w:r>
+        <w:lastRenderedPageBreak/>
+        <w:t>havaitsemaan jopa alle 3 nm:n aerosolihiukkaset, kun kasvatetut hiukkaset johdetaan PSM:n jälkeen CPC:hen.</w:t>
       </w:r>
       <w:r>
         <w:t xml:space="preserve"> Kuvassa 3.5</w:t>
@@ -31317,7 +31353,7 @@
           <v:shape id="_x0000_i1029" type="#_x0000_t75" style="width:390.75pt;height:258.75pt" o:ole="">
             <v:imagedata r:id="rId21" o:title=""/>
           </v:shape>
-          <o:OLEObject Type="Embed" ProgID="Visio.Drawing.15" ShapeID="_x0000_i1029" DrawAspect="Content" ObjectID="_1535280370" r:id="rId22"/>
+          <o:OLEObject Type="Embed" ProgID="Visio.Drawing.15" ShapeID="_x0000_i1029" DrawAspect="Content" ObjectID="_1535281445" r:id="rId22"/>
         </w:object>
       </w:r>
     </w:p>
@@ -31343,6 +31379,13 @@
         </w:rPr>
         <w:t>Kaaviokuva PSM:n toimintaperiaatteesta.</w:t>
       </w:r>
+      <w:r>
+        <w:rPr>
+          <w:sz w:val="18"/>
+          <w:szCs w:val="18"/>
+        </w:rPr>
+        <w:t xml:space="preserve"> (mukaillen Airmodus, 2015)</w:t>
+      </w:r>
     </w:p>
     <w:p>
       <w:r>
@@ -31372,10 +31415,13 @@
         <w:t>Yleisesti sanoen k</w:t>
       </w:r>
       <w:r>
-        <w:t>asvattamalla saturaatiovirtausta saavutetaan sekoitusalueella ja kasvatusputkessa suurempi ylikyllästystila, jolloin pystytään kasvattamaan isompia hiukkasia. (T</w:t>
-      </w:r>
-      <w:r>
-        <w:t>ÄHÄN VARMAAN MANUAALI LÄHTEEKSI).</w:t>
+        <w:t>asvattamalla saturaatiovirtausta saavutetaan sekoitusalueella ja kasvatusputkessa suurempi ylikyllästystila, jolloin pystytään kasvattamaan isompia hiukkasia. (</w:t>
+      </w:r>
+      <w:r>
+        <w:t>Airmodus, 2015</w:t>
+      </w:r>
+      <w:r>
+        <w:t>).</w:t>
       </w:r>
     </w:p>
     <w:p>
@@ -31435,7 +31481,7 @@
           <v:shape id="_x0000_i1030" type="#_x0000_t75" style="width:424.5pt;height:520.5pt" o:ole="">
             <v:imagedata r:id="rId23" o:title=""/>
           </v:shape>
-          <o:OLEObject Type="Embed" ProgID="Visio.Drawing.15" ShapeID="_x0000_i1030" DrawAspect="Content" ObjectID="_1535280371" r:id="rId24"/>
+          <o:OLEObject Type="Embed" ProgID="Visio.Drawing.15" ShapeID="_x0000_i1030" DrawAspect="Content" ObjectID="_1535281446" r:id="rId24"/>
         </w:object>
       </w:r>
     </w:p>
@@ -31630,7 +31676,7 @@
           <w:lang w:eastAsia="fi-FI"/>
         </w:rPr>
         <w:drawing>
-          <wp:inline distT="0" distB="0" distL="0" distR="0" wp14:anchorId="225EEAB6" wp14:editId="2E5F0DE0">
+          <wp:inline distT="0" distB="0" distL="0" distR="0" wp14:anchorId="50B5E26E" wp14:editId="6CBC82D4">
             <wp:extent cx="5327650" cy="3994150"/>
             <wp:effectExtent l="0" t="0" r="0" b="6350"/>
             <wp:docPr id="7" name="Picture 7"/>
@@ -31860,7 +31906,7 @@
           <w:lang w:eastAsia="fi-FI"/>
         </w:rPr>
         <w:drawing>
-          <wp:inline distT="0" distB="0" distL="0" distR="0">
+          <wp:inline distT="0" distB="0" distL="0" distR="0" wp14:anchorId="16F3FC4C" wp14:editId="2922BE10">
             <wp:extent cx="5325745" cy="3994150"/>
             <wp:effectExtent l="0" t="0" r="0" b="0"/>
             <wp:docPr id="10" name="Kuva 10"/>
@@ -32120,7 +32166,7 @@
           <v:shape id="_x0000_i1031" type="#_x0000_t75" style="width:425.25pt;height:482.25pt" o:ole="">
             <v:imagedata r:id="rId27" o:title=""/>
           </v:shape>
-          <o:OLEObject Type="Embed" ProgID="Visio.Drawing.15" ShapeID="_x0000_i1031" DrawAspect="Content" ObjectID="_1535280372" r:id="rId28"/>
+          <o:OLEObject Type="Embed" ProgID="Visio.Drawing.15" ShapeID="_x0000_i1031" DrawAspect="Content" ObjectID="_1535281447" r:id="rId28"/>
         </w:object>
       </w:r>
     </w:p>
@@ -32529,7 +32575,7 @@
           <w:lang w:eastAsia="fi-FI"/>
         </w:rPr>
         <w:drawing>
-          <wp:inline distT="0" distB="0" distL="0" distR="0" wp14:anchorId="0FA42857" wp14:editId="27AC3C8B">
+          <wp:inline distT="0" distB="0" distL="0" distR="0" wp14:anchorId="34E2261C" wp14:editId="62DCBFC9">
             <wp:extent cx="5327650" cy="3994150"/>
             <wp:effectExtent l="0" t="0" r="0" b="6350"/>
             <wp:docPr id="5" name="Picture 5"/>
@@ -32631,7 +32677,7 @@
           <w:lang w:eastAsia="fi-FI"/>
         </w:rPr>
         <w:drawing>
-          <wp:inline distT="0" distB="0" distL="0" distR="0" wp14:anchorId="159B570C" wp14:editId="036723D5">
+          <wp:inline distT="0" distB="0" distL="0" distR="0" wp14:anchorId="49B66407" wp14:editId="75282A7F">
             <wp:extent cx="5327650" cy="3994150"/>
             <wp:effectExtent l="0" t="0" r="0" b="6350"/>
             <wp:docPr id="6" name="Picture 6"/>
@@ -32739,7 +32785,7 @@
           <w:lang w:eastAsia="fi-FI"/>
         </w:rPr>
         <w:drawing>
-          <wp:inline distT="0" distB="0" distL="0" distR="0" wp14:anchorId="26D645E6" wp14:editId="05443FC8">
+          <wp:inline distT="0" distB="0" distL="0" distR="0" wp14:anchorId="20F32EB1" wp14:editId="2C530D26">
             <wp:extent cx="5327650" cy="3994150"/>
             <wp:effectExtent l="0" t="0" r="0" b="6350"/>
             <wp:docPr id="9" name="Picture 9"/>
@@ -32860,7 +32906,7 @@
           <w:lang w:eastAsia="fi-FI"/>
         </w:rPr>
         <w:drawing>
-          <wp:inline distT="0" distB="0" distL="0" distR="0" wp14:anchorId="264F8A1D" wp14:editId="547245B0">
+          <wp:inline distT="0" distB="0" distL="0" distR="0" wp14:anchorId="092C4446" wp14:editId="0243E044">
             <wp:extent cx="5327650" cy="3994150"/>
             <wp:effectExtent l="0" t="0" r="0" b="6350"/>
             <wp:docPr id="8" name="Picture 8"/>
@@ -32967,7 +33013,7 @@
           <w:lang w:eastAsia="fi-FI"/>
         </w:rPr>
         <w:drawing>
-          <wp:inline distT="0" distB="0" distL="0" distR="0" wp14:anchorId="3EE851E5" wp14:editId="719A99AD">
+          <wp:inline distT="0" distB="0" distL="0" distR="0" wp14:anchorId="00FF31FA" wp14:editId="592CE9CF">
             <wp:extent cx="5327650" cy="3994150"/>
             <wp:effectExtent l="0" t="0" r="0" b="6350"/>
             <wp:docPr id="11" name="Picture 11"/>
@@ -33075,7 +33121,7 @@
           <w:lang w:eastAsia="fi-FI"/>
         </w:rPr>
         <w:drawing>
-          <wp:inline distT="0" distB="0" distL="0" distR="0" wp14:anchorId="530679BB" wp14:editId="3A78ECC0">
+          <wp:inline distT="0" distB="0" distL="0" distR="0" wp14:anchorId="2B129E8F" wp14:editId="04599E0F">
             <wp:extent cx="5327650" cy="3994150"/>
             <wp:effectExtent l="0" t="0" r="0" b="6350"/>
             <wp:docPr id="12" name="Picture 12"/>
@@ -33182,7 +33228,7 @@
           <w:lang w:eastAsia="fi-FI"/>
         </w:rPr>
         <w:drawing>
-          <wp:inline distT="0" distB="0" distL="0" distR="0" wp14:anchorId="4C1F5838" wp14:editId="69882758">
+          <wp:inline distT="0" distB="0" distL="0" distR="0" wp14:anchorId="7D114B36" wp14:editId="1B7F4570">
             <wp:extent cx="5327650" cy="3994150"/>
             <wp:effectExtent l="0" t="0" r="0" b="6350"/>
             <wp:docPr id="14" name="Picture 14"/>
@@ -33322,7 +33368,7 @@
           <w:lang w:eastAsia="fi-FI"/>
         </w:rPr>
         <w:drawing>
-          <wp:inline distT="0" distB="0" distL="0" distR="0" wp14:anchorId="275A545B" wp14:editId="4F62E46D">
+          <wp:inline distT="0" distB="0" distL="0" distR="0" wp14:anchorId="7C97A609" wp14:editId="60C9AAFE">
             <wp:extent cx="5327650" cy="3994150"/>
             <wp:effectExtent l="0" t="0" r="0" b="6350"/>
             <wp:docPr id="16" name="Picture 16"/>
@@ -33463,7 +33509,7 @@
         </w:rPr>
         <w:lastRenderedPageBreak/>
         <w:drawing>
-          <wp:inline distT="0" distB="0" distL="0" distR="0" wp14:anchorId="379D840A">
+          <wp:inline distT="0" distB="0" distL="0" distR="0" wp14:anchorId="33B1B8B4" wp14:editId="4407907B">
             <wp:extent cx="5322570" cy="3993515"/>
             <wp:effectExtent l="0" t="0" r="0" b="6985"/>
             <wp:docPr id="15" name="Picture 15"/>
@@ -33538,7 +33584,7 @@
         </w:rPr>
         <w:lastRenderedPageBreak/>
         <w:drawing>
-          <wp:inline distT="0" distB="0" distL="0" distR="0">
+          <wp:inline distT="0" distB="0" distL="0" distR="0" wp14:anchorId="713E9646" wp14:editId="0917E23C">
             <wp:extent cx="5324475" cy="3990975"/>
             <wp:effectExtent l="0" t="0" r="0" b="9525"/>
             <wp:docPr id="17" name="Picture 17"/>
@@ -33594,7 +33640,7 @@
           <w:lang w:eastAsia="fi-FI"/>
         </w:rPr>
         <w:drawing>
-          <wp:inline distT="0" distB="0" distL="0" distR="0">
+          <wp:inline distT="0" distB="0" distL="0" distR="0" wp14:anchorId="744ED35D" wp14:editId="0F0F8023">
             <wp:extent cx="5324475" cy="3990975"/>
             <wp:effectExtent l="0" t="0" r="0" b="9525"/>
             <wp:docPr id="18" name="Picture 18"/>
@@ -33651,7 +33697,7 @@
         </w:rPr>
         <w:lastRenderedPageBreak/>
         <w:drawing>
-          <wp:inline distT="0" distB="0" distL="0" distR="0">
+          <wp:inline distT="0" distB="0" distL="0" distR="0" wp14:anchorId="60B3812D" wp14:editId="616F799B">
             <wp:extent cx="5324475" cy="3990975"/>
             <wp:effectExtent l="0" t="0" r="0" b="9525"/>
             <wp:docPr id="19" name="Picture 19"/>
@@ -33707,7 +33753,7 @@
           <w:lang w:eastAsia="fi-FI"/>
         </w:rPr>
         <w:drawing>
-          <wp:inline distT="0" distB="0" distL="0" distR="0">
+          <wp:inline distT="0" distB="0" distL="0" distR="0" wp14:anchorId="0C991C7C" wp14:editId="68E6671C">
             <wp:extent cx="5324475" cy="3990975"/>
             <wp:effectExtent l="0" t="0" r="0" b="9525"/>
             <wp:docPr id="20" name="Picture 20"/>
@@ -33764,7 +33810,7 @@
         </w:rPr>
         <w:lastRenderedPageBreak/>
         <w:drawing>
-          <wp:inline distT="0" distB="0" distL="0" distR="0">
+          <wp:inline distT="0" distB="0" distL="0" distR="0" wp14:anchorId="6A0E8180" wp14:editId="498AEDA8">
             <wp:extent cx="5324475" cy="3990975"/>
             <wp:effectExtent l="0" t="0" r="0" b="9525"/>
             <wp:docPr id="21" name="Picture 21"/>
@@ -33821,7 +33867,7 @@
           <w:lang w:eastAsia="fi-FI"/>
         </w:rPr>
         <w:drawing>
-          <wp:inline distT="0" distB="0" distL="0" distR="0">
+          <wp:inline distT="0" distB="0" distL="0" distR="0" wp14:anchorId="71CC1DEB" wp14:editId="3EA4C30C">
             <wp:extent cx="5324475" cy="3990975"/>
             <wp:effectExtent l="0" t="0" r="0" b="9525"/>
             <wp:docPr id="24" name="Picture 24"/>
@@ -33879,7 +33925,7 @@
         </w:rPr>
         <w:lastRenderedPageBreak/>
         <w:drawing>
-          <wp:inline distT="0" distB="0" distL="0" distR="0">
+          <wp:inline distT="0" distB="0" distL="0" distR="0" wp14:anchorId="51DB74CE" wp14:editId="6B1CEDAE">
             <wp:extent cx="5324475" cy="3990975"/>
             <wp:effectExtent l="0" t="0" r="0" b="9525"/>
             <wp:docPr id="23" name="Picture 23"/>
@@ -33976,7 +34022,7 @@
           <w:lang w:eastAsia="fi-FI"/>
         </w:rPr>
         <w:drawing>
-          <wp:inline distT="0" distB="0" distL="0" distR="0">
+          <wp:inline distT="0" distB="0" distL="0" distR="0" wp14:anchorId="4FD72D29" wp14:editId="0CEC6EF7">
             <wp:extent cx="5324475" cy="3990975"/>
             <wp:effectExtent l="0" t="0" r="0" b="0"/>
             <wp:docPr id="26" name="Picture 26"/>
@@ -34039,7 +34085,7 @@
         </w:rPr>
         <w:lastRenderedPageBreak/>
         <w:drawing>
-          <wp:inline distT="0" distB="0" distL="0" distR="0">
+          <wp:inline distT="0" distB="0" distL="0" distR="0" wp14:anchorId="6569B0E0" wp14:editId="22B37597">
             <wp:extent cx="5324475" cy="3990975"/>
             <wp:effectExtent l="0" t="0" r="0" b="0"/>
             <wp:docPr id="27" name="Picture 27"/>
@@ -34100,7 +34146,7 @@
           <w:lang w:eastAsia="fi-FI"/>
         </w:rPr>
         <w:drawing>
-          <wp:inline distT="0" distB="0" distL="0" distR="0">
+          <wp:inline distT="0" distB="0" distL="0" distR="0" wp14:anchorId="59B2F121" wp14:editId="40D95F92">
             <wp:extent cx="5324475" cy="3990975"/>
             <wp:effectExtent l="0" t="0" r="0" b="0"/>
             <wp:docPr id="28" name="Picture 28"/>
@@ -34362,6 +34408,9 @@
                 <w:fldChar w:fldCharType="begin"/>
               </w:r>
               <w:r>
+                <w:rPr>
+                  <w:lang w:val="en-US"/>
+                </w:rPr>
                 <w:instrText>BIBLIOGRAPHY</w:instrText>
               </w:r>
               <w:r>
@@ -34370,15 +34419,9 @@
               <w:r>
                 <w:rPr>
                   <w:noProof/>
-                </w:rPr>
-                <w:t xml:space="preserve">Agarwal, J. &amp; Liu, B. Y. H., 1980. </w:t>
-              </w:r>
-              <w:r>
-                <w:rPr>
-                  <w:noProof/>
                   <w:lang w:val="en-US"/>
                 </w:rPr>
-                <w:t xml:space="preserve">A criterion for accurate aerosol sampling in calm air. </w:t>
+                <w:t xml:space="preserve">Agarwal, J. &amp; Liu, B. Y. H., 1980. A criterion for accurate aerosol sampling in calm air. </w:t>
               </w:r>
               <w:r>
                 <w:rPr>
@@ -34387,7 +34430,30 @@
                   <w:noProof/>
                   <w:lang w:val="en-US"/>
                 </w:rPr>
-                <w:t xml:space="preserve">American </w:t>
+                <w:t xml:space="preserve">American Industrial Hygiene Association Journal, </w:t>
+              </w:r>
+              <w:r>
+                <w:rPr>
+                  <w:noProof/>
+                  <w:lang w:val="en-US"/>
+                </w:rPr>
+                <w:t>Osa/vuosikerta 41, pp. 191-197.</w:t>
+              </w:r>
+            </w:p>
+            <w:p>
+              <w:pPr>
+                <w:pStyle w:val="Bibliography"/>
+                <w:rPr>
+                  <w:noProof/>
+                  <w:lang w:val="en-US"/>
+                </w:rPr>
+              </w:pPr>
+              <w:r>
+                <w:rPr>
+                  <w:noProof/>
+                  <w:lang w:val="en-US"/>
+                </w:rPr>
+                <w:t xml:space="preserve">Airmodus, 2015. nano Condensation Nucleus Counter System, Model A11 nCNC. Teoksessa: </w:t>
               </w:r>
               <w:r>
                 <w:rPr>
@@ -34396,14 +34462,14 @@
                   <w:noProof/>
                   <w:lang w:val="en-US"/>
                 </w:rPr>
-                <w:t xml:space="preserve">Industrial Hygiene Association Journal, </w:t>
+                <w:t xml:space="preserve">User manual, Version 1.85. </w:t>
               </w:r>
               <w:r>
                 <w:rPr>
                   <w:noProof/>
                   <w:lang w:val="en-US"/>
                 </w:rPr>
-                <w:t>Osa/vuosikerta 41, pp. 191-197.</w:t>
+                <w:t>s.l.:Airmodus Ltd..</w:t>
               </w:r>
             </w:p>
             <w:p>
@@ -34875,6 +34941,7 @@
                 <w:rPr>
                   <w:noProof/>
                 </w:rPr>
+                <w:lastRenderedPageBreak/>
                 <w:t xml:space="preserve">Grinshpun, S., Willeke, K. &amp; Kalatoors, S., 1994. </w:t>
               </w:r>
               <w:r>
@@ -34911,7 +34978,6 @@
                 <w:rPr>
                   <w:noProof/>
                 </w:rPr>
-                <w:lastRenderedPageBreak/>
                 <w:t xml:space="preserve">Hangal, S. &amp; Willeke, K., 1990a. </w:t>
               </w:r>
               <w:r>
@@ -35484,6 +35550,7 @@
                   <w:noProof/>
                   <w:lang w:val="en-US"/>
                 </w:rPr>
+                <w:lastRenderedPageBreak/>
                 <w:t xml:space="preserve">Weiden, S., Drewnick, F. &amp; Borrmann, S., 2009. Particle Loss Calculator - a New Software Tool for the Assessment of the Performance of Aerosol Inlet System. </w:t>
               </w:r>
               <w:r>
@@ -35516,7 +35583,6 @@
                   <w:noProof/>
                   <w:lang w:val="en-US"/>
                 </w:rPr>
-                <w:lastRenderedPageBreak/>
                 <w:t xml:space="preserve">Wen, H. Y. &amp; Kesper, G., 1989. On the kinetics of particle re-entrainment from surfaces. </w:t>
               </w:r>
               <w:r>
@@ -38535,11 +38601,30 @@
     <b:Publisher>A John Wiley &amp; Sons, Inc., Pulication</b:Publisher>
     <b:RefOrder>14</b:RefOrder>
   </b:Source>
+  <b:Source>
+    <b:Tag>Air15</b:Tag>
+    <b:SourceType>BookSection</b:SourceType>
+    <b:Guid>{034A525C-AC9B-4899-988C-07B144C5053B}</b:Guid>
+    <b:Author>
+      <b:Author>
+        <b:NameList>
+          <b:Person>
+            <b:Last>Airmodus</b:Last>
+          </b:Person>
+        </b:NameList>
+      </b:Author>
+    </b:Author>
+    <b:Title>nano Condensation Nucleus Counter System, Model A11 nCNC</b:Title>
+    <b:BookTitle>User manual, Version 1.85</b:BookTitle>
+    <b:Year>2015</b:Year>
+    <b:Publisher>Airmodus Ltd.</b:Publisher>
+    <b:RefOrder>38</b:RefOrder>
+  </b:Source>
 </b:Sources>
 </file>
 
 <file path=customXml/itemProps1.xml><?xml version="1.0" encoding="utf-8"?>
-<ds:datastoreItem xmlns:ds="http://schemas.openxmlformats.org/officeDocument/2006/customXml" ds:itemID="{EC45879E-621F-4F08-9E37-C077E6785D83}">
+<ds:datastoreItem xmlns:ds="http://schemas.openxmlformats.org/officeDocument/2006/customXml" ds:itemID="{B867829E-A45C-4AC1-B2C5-36863D5E1420}">
   <ds:schemaRefs>
     <ds:schemaRef ds:uri="http://schemas.openxmlformats.org/officeDocument/2006/bibliography"/>
   </ds:schemaRefs>

--- a/kandi_palautus1.docx
+++ b/kandi_palautus1.docx
@@ -6718,7 +6718,7 @@
           <v:shape id="_x0000_i1025" type="#_x0000_t75" style="width:425.25pt;height:351.75pt" o:ole="">
             <v:imagedata r:id="rId8" o:title=""/>
           </v:shape>
-          <o:OLEObject Type="Embed" ProgID="Visio.Drawing.15" ShapeID="_x0000_i1025" DrawAspect="Content" ObjectID="_1535281441" r:id="rId9"/>
+          <o:OLEObject Type="Embed" ProgID="Visio.Drawing.15" ShapeID="_x0000_i1025" DrawAspect="Content" ObjectID="_1535284363" r:id="rId9"/>
         </w:object>
       </w:r>
     </w:p>
@@ -30187,7 +30187,15 @@
       <w:bookmarkEnd w:id="17"/>
     </w:p>
     <w:p>
-      <w:r>
+      <w:pPr>
+        <w:rPr>
+          <w:rFonts w:ascii="Times New Roman" w:hAnsi="Times New Roman" w:cs="Times New Roman"/>
+        </w:rPr>
+      </w:pPr>
+      <w:r>
+        <w:rPr>
+          <w:rFonts w:ascii="Times New Roman" w:hAnsi="Times New Roman" w:cs="Times New Roman"/>
+        </w:rPr>
         <w:t>Edellisessä kappaleessa käsiteltiin teoreettisesti häviöt, joita aerosolien mittaamisessa tapahtuu. Tämän työn tarkoituksena on teoreettisen tarkastelun lisäksi mitata TTY:n Aerosolifysiikan laboratorion mobiililaboratorion linjastoissa tapahtuvat häviöt. Näytteenotossa tapahtuvia häviöitä ei mitattu tässä työssä ollenkaan, vaan keskityttiin auton näyteputkissa tapahtuviin häviöihin. Työtä varten tehtiin kaksi erillistä mittausta. Mittaukset suoritettiin pienille ja isoille hiukkasille erikseen. Molemmissa tapauksissa käytetiin eri laitteita ja hiukkasten tuotto tapahtui eri menetelmin. Tässä kappaleessa esitellään mobiililaboratorio, mittauksissa käytetyt laitteet ja mittausjärjestelyt.</w:t>
       </w:r>
     </w:p>
@@ -30214,58 +30222,108 @@
       <w:bookmarkEnd w:id="18"/>
     </w:p>
     <w:p>
-      <w:r>
+      <w:pPr>
+        <w:rPr>
+          <w:rFonts w:ascii="Times New Roman" w:hAnsi="Times New Roman" w:cs="Times New Roman"/>
+        </w:rPr>
+      </w:pPr>
+      <w:r>
+        <w:rPr>
+          <w:rFonts w:ascii="Times New Roman" w:hAnsi="Times New Roman" w:cs="Times New Roman"/>
+        </w:rPr>
         <w:t>TTY:n Aerosolifysiikan laboratoriolla on käytössään suuri Mercedez-Benz Sprinter A3 319 – mallinen pakettiauto. Mobiililaboratoriolla pystyy helposti kuljettamaan erilaisia mittalaitteita ja mittaamaan myös ajon aikana. Auto soveltuu erityisen hyvin reaaliaikaisiin jahtaus- ja tienvarsinmittauksiin hyvän liikkuvuutensa ansiosta, mutta autoa käytetään myös monissa muissa erilaisissa</w:t>
       </w:r>
       <w:r>
+        <w:rPr>
+          <w:rFonts w:ascii="Times New Roman" w:hAnsi="Times New Roman" w:cs="Times New Roman"/>
+        </w:rPr>
         <w:t xml:space="preserve"> mittauksissa ja mittauskamppanj</w:t>
       </w:r>
       <w:r>
+        <w:rPr>
+          <w:rFonts w:ascii="Times New Roman" w:hAnsi="Times New Roman" w:cs="Times New Roman"/>
+        </w:rPr>
         <w:t xml:space="preserve">oissa. </w:t>
       </w:r>
       <w:r>
+        <w:rPr>
+          <w:rFonts w:ascii="Times New Roman" w:hAnsi="Times New Roman" w:cs="Times New Roman"/>
+        </w:rPr>
         <w:t xml:space="preserve">Auton sisätilat jakautuva kahteen osaan. Edessä on kuskin, apukuskin ja mittaajan tuolit ja yksi pöytä. Takaosassa on taitettavia hyllyjä, jotka sopivat mittauslaitteiden asettamiseen ja kuljettamiseen. </w:t>
       </w:r>
       <w:r>
+        <w:rPr>
+          <w:rFonts w:ascii="Times New Roman" w:hAnsi="Times New Roman" w:cs="Times New Roman"/>
+        </w:rPr>
         <w:t xml:space="preserve">Mobiililaboratoriossa on viisi erillistä näytteenottolinjaa happoteräsputkesta hiukkasille ja viisi erillistä näytteenottolinjaa teflonista kaasuille. </w:t>
       </w:r>
       <w:r>
+        <w:rPr>
+          <w:rFonts w:ascii="Times New Roman" w:hAnsi="Times New Roman" w:cs="Times New Roman"/>
+        </w:rPr>
         <w:t xml:space="preserve">Nämä linjat lähtevät auton ulkopuolelta ja niiden toinen pää on auton takaosassa. </w:t>
       </w:r>
     </w:p>
     <w:p>
-      <w:r>
+      <w:pPr>
+        <w:rPr>
+          <w:rFonts w:ascii="Times New Roman" w:hAnsi="Times New Roman" w:cs="Times New Roman"/>
+        </w:rPr>
+      </w:pPr>
+      <w:r>
+        <w:rPr>
+          <w:rFonts w:ascii="Times New Roman" w:hAnsi="Times New Roman" w:cs="Times New Roman"/>
+        </w:rPr>
         <w:t xml:space="preserve">Tässä työssä määritettiin häviöt auton keulassa tuulilasin yläpuolella olevasta mittauslinjasta, sillä tämä on selvästi suurimmassa käytössä kaikista linjoista. Kuvassa 3.1 on esitettynä </w:t>
       </w:r>
       <w:r>
+        <w:rPr>
+          <w:rFonts w:ascii="Times New Roman" w:hAnsi="Times New Roman" w:cs="Times New Roman"/>
+        </w:rPr>
         <w:t xml:space="preserve">periaatteellinen </w:t>
       </w:r>
       <w:r>
+        <w:rPr>
+          <w:rFonts w:ascii="Times New Roman" w:hAnsi="Times New Roman" w:cs="Times New Roman"/>
+        </w:rPr>
         <w:t>kaaviokuva autosta ja mitattavasta linjastosta</w:t>
       </w:r>
       <w:r>
+        <w:rPr>
+          <w:rFonts w:ascii="Times New Roman" w:hAnsi="Times New Roman" w:cs="Times New Roman"/>
+        </w:rPr>
         <w:t>.</w:t>
       </w:r>
     </w:p>
     <w:p>
-      <w:r>
+      <w:pPr>
+        <w:rPr>
+          <w:rFonts w:ascii="Times New Roman" w:hAnsi="Times New Roman" w:cs="Times New Roman"/>
+        </w:rPr>
+      </w:pPr>
+      <w:r>
+        <w:rPr>
+          <w:rFonts w:ascii="Times New Roman" w:hAnsi="Times New Roman" w:cs="Times New Roman"/>
+        </w:rPr>
         <w:object w:dxaOrig="14520" w:dyaOrig="5520">
           <v:shape id="_x0000_i1026" type="#_x0000_t75" style="width:457.5pt;height:174pt" o:ole="">
             <v:imagedata r:id="rId13" o:title=""/>
           </v:shape>
-          <o:OLEObject Type="Embed" ProgID="Visio.Drawing.15" ShapeID="_x0000_i1026" DrawAspect="Content" ObjectID="_1535281442" r:id="rId14"/>
+          <o:OLEObject Type="Embed" ProgID="Visio.Drawing.15" ShapeID="_x0000_i1026" DrawAspect="Content" ObjectID="_1535284364" r:id="rId14"/>
         </w:object>
       </w:r>
     </w:p>
     <w:p>
       <w:pPr>
         <w:rPr>
+          <w:rFonts w:ascii="Times New Roman" w:hAnsi="Times New Roman" w:cs="Times New Roman"/>
           <w:sz w:val="18"/>
           <w:szCs w:val="18"/>
         </w:rPr>
       </w:pPr>
       <w:r>
         <w:rPr>
+          <w:rFonts w:ascii="Times New Roman" w:hAnsi="Times New Roman" w:cs="Times New Roman"/>
           <w:b/>
           <w:sz w:val="18"/>
           <w:szCs w:val="18"/>
@@ -30274,6 +30332,7 @@
       </w:r>
       <w:r>
         <w:rPr>
+          <w:rFonts w:ascii="Times New Roman" w:hAnsi="Times New Roman" w:cs="Times New Roman"/>
           <w:sz w:val="18"/>
           <w:szCs w:val="18"/>
         </w:rPr>
@@ -30281,6 +30340,7 @@
       </w:r>
       <w:r>
         <w:rPr>
+          <w:rFonts w:ascii="Times New Roman" w:hAnsi="Times New Roman" w:cs="Times New Roman"/>
           <w:sz w:val="18"/>
           <w:szCs w:val="18"/>
         </w:rPr>
@@ -30288,6 +30348,7 @@
       </w:r>
       <w:r>
         <w:rPr>
+          <w:rFonts w:ascii="Times New Roman" w:hAnsi="Times New Roman" w:cs="Times New Roman"/>
           <w:sz w:val="18"/>
           <w:szCs w:val="18"/>
         </w:rPr>
@@ -30295,50 +30356,92 @@
       </w:r>
       <w:r>
         <w:rPr>
+          <w:rFonts w:ascii="Times New Roman" w:hAnsi="Times New Roman" w:cs="Times New Roman"/>
           <w:sz w:val="18"/>
           <w:szCs w:val="18"/>
         </w:rPr>
         <w:t>. Kuvasta b) näkyy kuinka putki tekee kaksi mutkaa auton sisällä,</w:t>
-      </w:r>
-    </w:p>
-    <w:p>
-      <w:r>
-        <w:t>Kuten kuvasta 3.1</w:t>
-      </w:r>
-      <w:r>
-        <w:t>a</w:t>
-      </w:r>
-      <w:r>
-        <w:t xml:space="preserve"> näkee, m</w:t>
-      </w:r>
-      <w:r>
-        <w:t xml:space="preserve">itattava linja on 2.1 metrin korkeudella maasta. Sen pituus on 2.5 m ja sisähalkaisija 12 mm. Kuvasta 3.1 b näkee </w:t>
-      </w:r>
-      <w:r>
-        <w:t>tarkemmin, miten linja menee auton sisällä</w:t>
-      </w:r>
-      <w:r>
-        <w:t xml:space="preserve">. </w:t>
-      </w:r>
-      <w:r>
-        <w:lastRenderedPageBreak/>
-        <w:t>Näytelinja tekee kaksi 90° mutkaa. Näyteputki on tehty happoteräsputkesta, eli johtavasta materiaalista, joten elektrostaattisesta asettumisesta johtuvia häviöitä ei putkessa tapahdu.</w:t>
-      </w:r>
-    </w:p>
-    <w:p>
-      <w:r>
-        <w:t>Kuvaan 3.2 on määritetty auton linjastossa tapahtuvat teoreettiset kuljetushäviöt 30 lpm virtauksella.</w:t>
-      </w:r>
-      <w:r>
-        <w:t xml:space="preserve"> </w:t>
-      </w:r>
-      <w:r>
-        <w:t xml:space="preserve"> Lisäksi kuvassa 3.3 on esitettynä kokonaisläpäisy eri virtauksilla.</w:t>
       </w:r>
     </w:p>
     <w:p>
       <w:pPr>
         <w:rPr>
+          <w:rFonts w:ascii="Times New Roman" w:hAnsi="Times New Roman" w:cs="Times New Roman"/>
+        </w:rPr>
+      </w:pPr>
+      <w:r>
+        <w:rPr>
+          <w:rFonts w:ascii="Times New Roman" w:hAnsi="Times New Roman" w:cs="Times New Roman"/>
+        </w:rPr>
+        <w:t>Kuten kuvasta 3.1</w:t>
+      </w:r>
+      <w:r>
+        <w:rPr>
+          <w:rFonts w:ascii="Times New Roman" w:hAnsi="Times New Roman" w:cs="Times New Roman"/>
+        </w:rPr>
+        <w:t>a</w:t>
+      </w:r>
+      <w:r>
+        <w:rPr>
+          <w:rFonts w:ascii="Times New Roman" w:hAnsi="Times New Roman" w:cs="Times New Roman"/>
+        </w:rPr>
+        <w:t xml:space="preserve"> näkee, m</w:t>
+      </w:r>
+      <w:r>
+        <w:rPr>
+          <w:rFonts w:ascii="Times New Roman" w:hAnsi="Times New Roman" w:cs="Times New Roman"/>
+        </w:rPr>
+        <w:t xml:space="preserve">itattava linja on 2.1 metrin korkeudella maasta. Sen pituus on 2.5 m ja sisähalkaisija 12 mm. Kuvasta 3.1 b näkee </w:t>
+      </w:r>
+      <w:r>
+        <w:rPr>
+          <w:rFonts w:ascii="Times New Roman" w:hAnsi="Times New Roman" w:cs="Times New Roman"/>
+        </w:rPr>
+        <w:t>tarkemmin, miten linja menee auton sisällä</w:t>
+      </w:r>
+      <w:r>
+        <w:rPr>
+          <w:rFonts w:ascii="Times New Roman" w:hAnsi="Times New Roman" w:cs="Times New Roman"/>
+        </w:rPr>
+        <w:t xml:space="preserve">. </w:t>
+      </w:r>
+      <w:r>
+        <w:rPr>
+          <w:rFonts w:ascii="Times New Roman" w:hAnsi="Times New Roman" w:cs="Times New Roman"/>
+        </w:rPr>
+        <w:t>Näytelinja tekee kaksi 90° mutkaa. Näyteputki on tehty happoteräsputkesta, eli johtavasta materiaalista, joten elektrostaattisesta asettumisesta johtuvia häviöitä ei putkessa tapahdu.</w:t>
+      </w:r>
+    </w:p>
+    <w:p>
+      <w:pPr>
+        <w:rPr>
+          <w:rFonts w:ascii="Times New Roman" w:hAnsi="Times New Roman" w:cs="Times New Roman"/>
+        </w:rPr>
+      </w:pPr>
+      <w:r>
+        <w:rPr>
+          <w:rFonts w:ascii="Times New Roman" w:hAnsi="Times New Roman" w:cs="Times New Roman"/>
+        </w:rPr>
+        <w:lastRenderedPageBreak/>
+        <w:t>Kuvaan 3.2 on määritetty auton linjastossa tapahtuvat teoreettiset kuljetushäviöt 30 lpm virtauksella.</w:t>
+      </w:r>
+      <w:r>
+        <w:rPr>
+          <w:rFonts w:ascii="Times New Roman" w:hAnsi="Times New Roman" w:cs="Times New Roman"/>
+        </w:rPr>
+        <w:t xml:space="preserve"> </w:t>
+      </w:r>
+      <w:r>
+        <w:rPr>
+          <w:rFonts w:ascii="Times New Roman" w:hAnsi="Times New Roman" w:cs="Times New Roman"/>
+        </w:rPr>
+        <w:t xml:space="preserve"> Lisäksi kuvassa 3.3 on esitettynä kokonaisläpäisy eri virtauksilla.</w:t>
+      </w:r>
+    </w:p>
+    <w:p>
+      <w:pPr>
+        <w:rPr>
+          <w:rFonts w:ascii="Times New Roman" w:hAnsi="Times New Roman" w:cs="Times New Roman"/>
           <w:b/>
           <w:sz w:val="18"/>
           <w:szCs w:val="18"/>
@@ -30346,6 +30449,7 @@
       </w:pPr>
       <w:r>
         <w:rPr>
+          <w:rFonts w:ascii="Times New Roman" w:hAnsi="Times New Roman" w:cs="Times New Roman"/>
           <w:noProof/>
           <w:lang w:eastAsia="fi-FI"/>
         </w:rPr>
@@ -30402,12 +30506,14 @@
     <w:p>
       <w:pPr>
         <w:rPr>
+          <w:rFonts w:ascii="Times New Roman" w:hAnsi="Times New Roman" w:cs="Times New Roman"/>
           <w:sz w:val="18"/>
           <w:szCs w:val="18"/>
         </w:rPr>
       </w:pPr>
       <w:r>
         <w:rPr>
+          <w:rFonts w:ascii="Times New Roman" w:hAnsi="Times New Roman" w:cs="Times New Roman"/>
           <w:b/>
           <w:sz w:val="18"/>
           <w:szCs w:val="18"/>
@@ -30416,41 +30522,23 @@
       </w:r>
       <w:r>
         <w:rPr>
+          <w:rFonts w:ascii="Times New Roman" w:hAnsi="Times New Roman" w:cs="Times New Roman"/>
           <w:sz w:val="18"/>
           <w:szCs w:val="18"/>
         </w:rPr>
-        <w:t>Auton linja</w:t>
-      </w:r>
-      <w:r>
-        <w:rPr>
+        <w:t>Auton linjaston teoreettinen läpäisy</w:t>
+      </w:r>
+      <w:r>
+        <w:rPr>
+          <w:rFonts w:ascii="Times New Roman" w:hAnsi="Times New Roman" w:cs="Times New Roman"/>
           <w:sz w:val="18"/>
           <w:szCs w:val="18"/>
         </w:rPr>
-        <w:t>ston teoreettinen läpäisy</w:t>
-      </w:r>
-      <w:r>
-        <w:rPr>
-          <w:sz w:val="18"/>
-          <w:szCs w:val="18"/>
-        </w:rPr>
-        <w:t xml:space="preserve">. Näyteputken pituus 2.5 m, sisähalkaisija 12 mm. Käytetty virtaus on30 lpm. Putkessa on kaksi </w:t>
-      </w:r>
-      <w:r>
-        <w:rPr>
-          <w:sz w:val="18"/>
-          <w:szCs w:val="18"/>
-        </w:rPr>
-        <w:t>90°</w:t>
-      </w:r>
-      <w:r>
-        <w:rPr>
-          <w:sz w:val="18"/>
-          <w:szCs w:val="18"/>
-        </w:rPr>
-        <w:t xml:space="preserve"> asteen kulmaa.</w:t>
-      </w:r>
-      <w:r>
-        <w:rPr>
+        <w:t>. Näyteputken pituus 2.5 m, sisähalkaisija 12 mm. Käytetty virtaus on30 lpm. Putkessa on kaksi 90° asteen kulmaa.</w:t>
+      </w:r>
+      <w:r>
+        <w:rPr>
+          <w:rFonts w:ascii="Times New Roman" w:hAnsi="Times New Roman" w:cs="Times New Roman"/>
           <w:sz w:val="18"/>
           <w:szCs w:val="18"/>
         </w:rPr>
@@ -30460,12 +30548,14 @@
     <w:p>
       <w:pPr>
         <w:rPr>
+          <w:rFonts w:ascii="Times New Roman" w:hAnsi="Times New Roman" w:cs="Times New Roman"/>
           <w:sz w:val="18"/>
           <w:szCs w:val="18"/>
         </w:rPr>
       </w:pPr>
       <w:r>
         <w:rPr>
+          <w:rFonts w:ascii="Times New Roman" w:hAnsi="Times New Roman" w:cs="Times New Roman"/>
           <w:noProof/>
           <w:sz w:val="18"/>
           <w:szCs w:val="18"/>
@@ -30521,12 +30611,14 @@
     <w:p>
       <w:pPr>
         <w:rPr>
+          <w:rFonts w:ascii="Times New Roman" w:hAnsi="Times New Roman" w:cs="Times New Roman"/>
           <w:sz w:val="18"/>
           <w:szCs w:val="18"/>
         </w:rPr>
       </w:pPr>
       <w:r>
         <w:rPr>
+          <w:rFonts w:ascii="Times New Roman" w:hAnsi="Times New Roman" w:cs="Times New Roman"/>
           <w:b/>
           <w:sz w:val="18"/>
           <w:szCs w:val="18"/>
@@ -30535,71 +30627,106 @@
       </w:r>
       <w:r>
         <w:rPr>
+          <w:rFonts w:ascii="Times New Roman" w:hAnsi="Times New Roman" w:cs="Times New Roman"/>
           <w:sz w:val="18"/>
           <w:szCs w:val="18"/>
         </w:rPr>
-        <w:t xml:space="preserve">: Auton linjaston teoreettinen läpäisy eri virtauksilla. Näyteputken pituus 2.5 m, sisähalkaisija 12 mm. Käytetty virtaus on30 lpm. Putkessa on kaksi </w:t>
-      </w:r>
-      <w:r>
-        <w:rPr>
-          <w:sz w:val="18"/>
-          <w:szCs w:val="18"/>
-        </w:rPr>
-        <w:t>90°</w:t>
-      </w:r>
-      <w:r>
-        <w:rPr>
-          <w:sz w:val="18"/>
-          <w:szCs w:val="18"/>
-        </w:rPr>
-        <w:t xml:space="preserve"> asteen kulmaa.</w:t>
+        <w:t>: Auton linjaston teoreettinen läpäisy eri virtauksilla. Näyteputken pituus 2.5 m, sisähalkaisija 12 mm. Käytetty virtaus on30 lpm. Putkessa on kaksi 90° asteen kulmaa.</w:t>
       </w:r>
     </w:p>
     <w:p>
       <w:pPr>
         <w:rPr>
+          <w:rFonts w:ascii="Times New Roman" w:hAnsi="Times New Roman" w:cs="Times New Roman"/>
           <w:sz w:val="18"/>
           <w:szCs w:val="18"/>
         </w:rPr>
       </w:pPr>
     </w:p>
     <w:p>
-      <w:r>
+      <w:pPr>
+        <w:rPr>
+          <w:rFonts w:ascii="Times New Roman" w:hAnsi="Times New Roman" w:cs="Times New Roman"/>
+        </w:rPr>
+      </w:pPr>
+      <w:r>
+        <w:rPr>
+          <w:rFonts w:ascii="Times New Roman" w:hAnsi="Times New Roman" w:cs="Times New Roman"/>
+        </w:rPr>
+        <w:lastRenderedPageBreak/>
         <w:t>Kuvan 3.2 mukaan</w:t>
       </w:r>
       <w:r>
+        <w:rPr>
+          <w:rFonts w:ascii="Times New Roman" w:hAnsi="Times New Roman" w:cs="Times New Roman"/>
+        </w:rPr>
         <w:t xml:space="preserve"> mutkahäviöt dominoivat verrattuna muihin </w:t>
       </w:r>
       <w:r>
+        <w:rPr>
+          <w:rFonts w:ascii="Times New Roman" w:hAnsi="Times New Roman" w:cs="Times New Roman"/>
+        </w:rPr>
         <w:t>häviö</w:t>
       </w:r>
       <w:r>
+        <w:rPr>
+          <w:rFonts w:ascii="Times New Roman" w:hAnsi="Times New Roman" w:cs="Times New Roman"/>
+        </w:rPr>
         <w:t>mekanismeihin. Jo yhden mikrometrin kokoisilla hiukkasilla alkaa olla häviöitä eikä 10 mikrometrin hiukkaset enää pääse ollenkaan läpi. Myös pienille (muutaman nanometrin kokoisille) hiukkasille diffuusioista aiheutuvat häviöt ovat suuria.</w:t>
       </w:r>
       <w:r>
+        <w:rPr>
+          <w:rFonts w:ascii="Times New Roman" w:hAnsi="Times New Roman" w:cs="Times New Roman"/>
+        </w:rPr>
         <w:t xml:space="preserve"> </w:t>
       </w:r>
     </w:p>
     <w:p>
-      <w:r>
+      <w:pPr>
+        <w:rPr>
+          <w:rFonts w:ascii="Times New Roman" w:hAnsi="Times New Roman" w:cs="Times New Roman"/>
+        </w:rPr>
+      </w:pPr>
+      <w:r>
+        <w:rPr>
+          <w:rFonts w:ascii="Times New Roman" w:hAnsi="Times New Roman" w:cs="Times New Roman"/>
+        </w:rPr>
         <w:t xml:space="preserve">Kuvasta 3.3 huomataan, </w:t>
       </w:r>
       <w:r>
+        <w:rPr>
+          <w:rFonts w:ascii="Times New Roman" w:hAnsi="Times New Roman" w:cs="Times New Roman"/>
+        </w:rPr>
         <w:t>että pienillä hiukkasilla</w:t>
       </w:r>
       <w:r>
+        <w:rPr>
+          <w:rFonts w:ascii="Times New Roman" w:hAnsi="Times New Roman" w:cs="Times New Roman"/>
+        </w:rPr>
         <w:t xml:space="preserve"> (&lt; 10 nm)</w:t>
       </w:r>
       <w:r>
+        <w:rPr>
+          <w:rFonts w:ascii="Times New Roman" w:hAnsi="Times New Roman" w:cs="Times New Roman"/>
+        </w:rPr>
         <w:t xml:space="preserve"> virtauksen muuttaminen ei vaikuta paljon häviöihin. Häviöt ovat hyvin lähellä toisiaan, mutta kuitenkin suurilla virtauksilla läpäisy on suurempi eli häviöt ovat hiukan pienempiä. Isoilla hiukkasilla</w:t>
       </w:r>
       <w:r>
+        <w:rPr>
+          <w:rFonts w:ascii="Times New Roman" w:hAnsi="Times New Roman" w:cs="Times New Roman"/>
+        </w:rPr>
         <w:t xml:space="preserve"> (&gt; 10 µm)</w:t>
       </w:r>
       <w:r>
+        <w:rPr>
+          <w:rFonts w:ascii="Times New Roman" w:hAnsi="Times New Roman" w:cs="Times New Roman"/>
+        </w:rPr>
         <w:t xml:space="preserve"> taas tilanne on päinvastainen. Isoilla virtauksilla </w:t>
       </w:r>
       <w:r>
+        <w:rPr>
+          <w:rFonts w:ascii="Times New Roman" w:hAnsi="Times New Roman" w:cs="Times New Roman"/>
+        </w:rPr>
         <w:t xml:space="preserve">häviöt ovat suurempia, eli läpäisy on pienempi. </w:t>
       </w:r>
     </w:p>
@@ -30626,13 +30753,27 @@
       <w:bookmarkEnd w:id="19"/>
     </w:p>
     <w:p>
-      <w:r>
+      <w:pPr>
+        <w:rPr>
+          <w:rFonts w:ascii="Times New Roman" w:hAnsi="Times New Roman" w:cs="Times New Roman"/>
+        </w:rPr>
+      </w:pPr>
+      <w:r>
+        <w:rPr>
+          <w:rFonts w:ascii="Times New Roman" w:hAnsi="Times New Roman" w:cs="Times New Roman"/>
+        </w:rPr>
         <w:t>Tässä työssä mittaukset jaettiin kahteen osaan; pieniin ja isoihin hiukkasiin. Molempiin mittauksiin valittiin</w:t>
       </w:r>
       <w:r>
+        <w:rPr>
+          <w:rFonts w:ascii="Times New Roman" w:hAnsi="Times New Roman" w:cs="Times New Roman"/>
+        </w:rPr>
         <w:t xml:space="preserve"> tarkoituksenmukaiset</w:t>
       </w:r>
       <w:r>
+        <w:rPr>
+          <w:rFonts w:ascii="Times New Roman" w:hAnsi="Times New Roman" w:cs="Times New Roman"/>
+        </w:rPr>
         <w:t xml:space="preserve"> laitteet, jotka pystyvät mittaamaan haluttua kokoaluetta. Tässä kappaleessa esitellään mittauksissa käytetyt laitteet.</w:t>
       </w:r>
     </w:p>
@@ -30659,41 +30800,47 @@
       <w:bookmarkEnd w:id="20"/>
     </w:p>
     <w:p>
-      <w:r>
-        <w:rPr>
+      <w:pPr>
+        <w:rPr>
+          <w:rFonts w:ascii="Times New Roman" w:hAnsi="Times New Roman" w:cs="Times New Roman"/>
+        </w:rPr>
+      </w:pPr>
+      <w:r>
+        <w:rPr>
+          <w:rFonts w:ascii="Times New Roman" w:hAnsi="Times New Roman" w:cs="Times New Roman"/>
           <w:i/>
         </w:rPr>
         <w:t>ELPI</w:t>
       </w:r>
       <w:r>
-        <w:t xml:space="preserve"> (</w:t>
-      </w:r>
-      <w:r>
-        <w:t>Electrical Lo</w:t>
-      </w:r>
-      <w:r>
-        <w:t>w Pressure Impactor, Keskinen. et al 1992) on sähköinen alipaineimpaktori, joka pystyy mittaamaan lukumääräpitoisuutta reaaliaikasesti aerodynaamisen koon funktiona.</w:t>
-      </w:r>
-      <w:r>
-        <w:t xml:space="preserve"> </w:t>
-      </w:r>
-      <w:r>
-        <w:t>Hiukkaset varataan ensin unipolaarisesti eli siten, että kaikilla hiukkasilla on saman merkkinen varaus. Varaamisen jälkeen hiukkaset johdetaan alipaineimpaktoriin, jossa on peräkkäin useita impaktorilevyjä. Kuvassa 3.3 on yksinkertaistettu kuva ELPI:n impaktorista.</w:t>
+        <w:rPr>
+          <w:rFonts w:ascii="Times New Roman" w:hAnsi="Times New Roman" w:cs="Times New Roman"/>
+        </w:rPr>
+        <w:t xml:space="preserve"> (Electrical Low Pressure Impactor, Keskinen. et al 1992) on sähköinen alipaineimpaktori, joka pystyy mittaamaan lukumääräpitoisuutta reaaliaikasesti aerodynaamisen koon funktiona. Hiukkaset varataan ensin unipolaarisesti eli siten, että kaikilla hiukkasilla on saman merkkinen varaus. Varaamisen jälkeen hiukkaset johdetaan alipaineimpaktoriin, jossa on peräkkäin useita impaktorilevyjä. Kuvassa 3.3 on yksinkertaistettu kuva ELPI:n impaktorista.</w:t>
       </w:r>
     </w:p>
     <w:p>
-      <w:r>
+      <w:pPr>
+        <w:rPr>
+          <w:rFonts w:ascii="Times New Roman" w:hAnsi="Times New Roman" w:cs="Times New Roman"/>
+        </w:rPr>
+      </w:pPr>
+      <w:r>
+        <w:rPr>
+          <w:rFonts w:ascii="Times New Roman" w:hAnsi="Times New Roman" w:cs="Times New Roman"/>
+        </w:rPr>
         <w:object w:dxaOrig="4065" w:dyaOrig="2790">
           <v:shape id="_x0000_i1027" type="#_x0000_t75" style="width:353.25pt;height:242.25pt" o:ole="">
             <v:imagedata r:id="rId17" o:title=""/>
           </v:shape>
-          <o:OLEObject Type="Embed" ProgID="Visio.Drawing.15" ShapeID="_x0000_i1027" DrawAspect="Content" ObjectID="_1535281443" r:id="rId18"/>
+          <o:OLEObject Type="Embed" ProgID="Visio.Drawing.15" ShapeID="_x0000_i1027" DrawAspect="Content" ObjectID="_1535284365" r:id="rId18"/>
         </w:object>
       </w:r>
     </w:p>
     <w:p>
       <w:pPr>
         <w:rPr>
+          <w:rFonts w:ascii="Times New Roman" w:hAnsi="Times New Roman" w:cs="Times New Roman"/>
           <w:i/>
           <w:sz w:val="18"/>
           <w:szCs w:val="18"/>
@@ -30701,6 +30848,7 @@
       </w:pPr>
       <w:r>
         <w:rPr>
+          <w:rFonts w:ascii="Times New Roman" w:hAnsi="Times New Roman" w:cs="Times New Roman"/>
           <w:b/>
           <w:i/>
           <w:sz w:val="18"/>
@@ -30710,6 +30858,7 @@
       </w:r>
       <w:r>
         <w:rPr>
+          <w:rFonts w:ascii="Times New Roman" w:hAnsi="Times New Roman" w:cs="Times New Roman"/>
           <w:i/>
           <w:sz w:val="18"/>
           <w:szCs w:val="18"/>
@@ -30718,6 +30867,7 @@
       </w:r>
       <w:r>
         <w:rPr>
+          <w:rFonts w:ascii="Times New Roman" w:hAnsi="Times New Roman" w:cs="Times New Roman"/>
           <w:i/>
           <w:sz w:val="18"/>
           <w:szCs w:val="18"/>
@@ -30726,6 +30876,7 @@
       </w:r>
       <w:r>
         <w:rPr>
+          <w:rFonts w:ascii="Times New Roman" w:hAnsi="Times New Roman" w:cs="Times New Roman"/>
           <w:i/>
           <w:sz w:val="18"/>
           <w:szCs w:val="18"/>
@@ -30734,6 +30885,7 @@
       </w:r>
       <w:r>
         <w:rPr>
+          <w:rFonts w:ascii="Times New Roman" w:hAnsi="Times New Roman" w:cs="Times New Roman"/>
           <w:i/>
           <w:sz w:val="18"/>
           <w:szCs w:val="18"/>
@@ -30742,6 +30894,7 @@
       </w:r>
       <w:r>
         <w:rPr>
+          <w:rFonts w:ascii="Times New Roman" w:hAnsi="Times New Roman" w:cs="Times New Roman"/>
           <w:i/>
           <w:sz w:val="18"/>
           <w:szCs w:val="18"/>
@@ -30750,6 +30903,7 @@
       </w:r>
       <w:r>
         <w:rPr>
+          <w:rFonts w:ascii="Times New Roman" w:hAnsi="Times New Roman" w:cs="Times New Roman"/>
           <w:i/>
           <w:sz w:val="18"/>
           <w:szCs w:val="18"/>
@@ -30761,7 +30915,7 @@
           <m:sSubPr>
             <m:ctrlPr>
               <w:rPr>
-                <w:rFonts w:ascii="Cambria Math" w:hAnsi="Cambria Math"/>
+                <w:rFonts w:ascii="Cambria Math" w:hAnsi="Cambria Math" w:cs="Times New Roman"/>
                 <w:i/>
                 <w:sz w:val="18"/>
                 <w:szCs w:val="18"/>
@@ -30771,7 +30925,7 @@
           <m:e>
             <m:r>
               <w:rPr>
-                <w:rFonts w:ascii="Cambria Math" w:hAnsi="Cambria Math"/>
+                <w:rFonts w:ascii="Cambria Math" w:hAnsi="Cambria Math" w:cs="Times New Roman"/>
                 <w:sz w:val="18"/>
                 <w:szCs w:val="18"/>
               </w:rPr>
@@ -30781,7 +30935,7 @@
           <m:sub>
             <m:r>
               <w:rPr>
-                <w:rFonts w:ascii="Cambria Math" w:hAnsi="Cambria Math"/>
+                <w:rFonts w:ascii="Cambria Math" w:hAnsi="Cambria Math" w:cs="Times New Roman"/>
                 <w:sz w:val="18"/>
                 <w:szCs w:val="18"/>
               </w:rPr>
@@ -30792,7 +30946,7 @@
       </m:oMath>
       <w:r>
         <w:rPr>
-          <w:rFonts w:eastAsiaTheme="minorEastAsia"/>
+          <w:rFonts w:ascii="Times New Roman" w:eastAsiaTheme="minorEastAsia" w:hAnsi="Times New Roman" w:cs="Times New Roman"/>
           <w:i/>
           <w:sz w:val="18"/>
           <w:szCs w:val="18"/>
@@ -30801,6 +30955,7 @@
       </w:r>
       <w:r>
         <w:rPr>
+          <w:rFonts w:ascii="Times New Roman" w:hAnsi="Times New Roman" w:cs="Times New Roman"/>
           <w:i/>
           <w:sz w:val="18"/>
           <w:szCs w:val="18"/>
@@ -30809,6 +30964,7 @@
       </w:r>
       <w:r>
         <w:rPr>
+          <w:rFonts w:ascii="Times New Roman" w:hAnsi="Times New Roman" w:cs="Times New Roman"/>
           <w:i/>
           <w:sz w:val="18"/>
           <w:szCs w:val="18"/>
@@ -30817,8 +30973,15 @@
       </w:r>
     </w:p>
     <w:p>
-      <w:r>
-        <w:lastRenderedPageBreak/>
+      <w:pPr>
+        <w:rPr>
+          <w:rFonts w:ascii="Times New Roman" w:hAnsi="Times New Roman" w:cs="Times New Roman"/>
+        </w:rPr>
+      </w:pPr>
+      <w:r>
+        <w:rPr>
+          <w:rFonts w:ascii="Times New Roman" w:hAnsi="Times New Roman" w:cs="Times New Roman"/>
+        </w:rPr>
         <w:t xml:space="preserve">Aerosoli tuodaan sisään suuttimesta, jonka läpimitta on </w:t>
       </w:r>
       <m:oMath>
@@ -30826,7 +30989,7 @@
           <m:sSubPr>
             <m:ctrlPr>
               <w:rPr>
-                <w:rFonts w:ascii="Cambria Math" w:hAnsi="Cambria Math"/>
+                <w:rFonts w:ascii="Cambria Math" w:hAnsi="Cambria Math" w:cs="Times New Roman"/>
                 <w:i/>
               </w:rPr>
             </m:ctrlPr>
@@ -30834,7 +30997,7 @@
           <m:e>
             <m:r>
               <w:rPr>
-                <w:rFonts w:ascii="Cambria Math" w:hAnsi="Cambria Math"/>
+                <w:rFonts w:ascii="Cambria Math" w:hAnsi="Cambria Math" w:cs="Times New Roman"/>
               </w:rPr>
               <m:t>D</m:t>
             </m:r>
@@ -30842,7 +31005,7 @@
           <m:sub>
             <m:r>
               <w:rPr>
-                <w:rFonts w:ascii="Cambria Math" w:hAnsi="Cambria Math"/>
+                <w:rFonts w:ascii="Cambria Math" w:hAnsi="Cambria Math" w:cs="Times New Roman"/>
               </w:rPr>
               <m:t>j</m:t>
             </m:r>
@@ -30850,22 +31013,48 @@
         </m:sSub>
       </m:oMath>
       <w:r>
+        <w:rPr>
+          <w:rFonts w:ascii="Times New Roman" w:hAnsi="Times New Roman" w:cs="Times New Roman"/>
+        </w:rPr>
         <w:t>. Kohdattuaan impaktiolevyn, virtaus kääntyy. Osa hiukkasista eivät pysty seuraamaan ilman virtaus, sillä ne ovat liian suuria. Nämä hiukkaset törmäävät impaktiolevyyn ja tarttuvat siihen kiinni.</w:t>
       </w:r>
     </w:p>
     <w:p>
-      <w:r>
+      <w:pPr>
+        <w:rPr>
+          <w:rFonts w:ascii="Times New Roman" w:hAnsi="Times New Roman" w:cs="Times New Roman"/>
+        </w:rPr>
+      </w:pPr>
+      <w:r>
+        <w:rPr>
+          <w:rFonts w:ascii="Times New Roman" w:hAnsi="Times New Roman" w:cs="Times New Roman"/>
+        </w:rPr>
+        <w:lastRenderedPageBreak/>
         <w:t>ELPI:llä voidaan siis mitata aerosolin luovuttama varaus aikayksikköä kohti jokaiselle impaktoriasteelle. Tästä voidaan lopulta muodostaa aerosolihiukkasten kokojakauma.</w:t>
       </w:r>
     </w:p>
     <w:p>
-      <w:r>
+      <w:pPr>
+        <w:rPr>
+          <w:rFonts w:ascii="Times New Roman" w:hAnsi="Times New Roman" w:cs="Times New Roman"/>
+        </w:rPr>
+      </w:pPr>
+      <w:r>
+        <w:rPr>
+          <w:rFonts w:ascii="Times New Roman" w:hAnsi="Times New Roman" w:cs="Times New Roman"/>
+        </w:rPr>
         <w:t>Tavalllisessa ELPI:ssä on 12 impaktoriastetta ja sen alimman asteen katkaisukoko on 28.9 nm. ELPI+ on ELPI:n uudempi versio, jossa on 14 impaktoriastetta. Sen alimman a</w:t>
       </w:r>
       <w:r>
+        <w:rPr>
+          <w:rFonts w:ascii="Times New Roman" w:hAnsi="Times New Roman" w:cs="Times New Roman"/>
+        </w:rPr>
         <w:t xml:space="preserve">steen katkaisukoko on 15,7 nm </w:t>
       </w:r>
       <w:r>
+        <w:rPr>
+          <w:rFonts w:ascii="Times New Roman" w:hAnsi="Times New Roman" w:cs="Times New Roman"/>
+        </w:rPr>
         <w:t>(Järvinen et al. 2014). ELPI ja ELPI+ pystyvät molemmat mittaamaan hiukkasia 10 um asti, joten molmmat ELPI:t soveltuvat hyvin mittaamaan myös isoja hiukkasia. Tämän takia ELPI ja ELPI+ valittiin instrumenteiksi mittaamaan isoja hiukkasia.</w:t>
       </w:r>
     </w:p>
@@ -30892,87 +31081,159 @@
       <w:bookmarkEnd w:id="21"/>
     </w:p>
     <w:p>
-      <w:r>
-        <w:rPr>
+      <w:pPr>
+        <w:rPr>
+          <w:rFonts w:ascii="Times New Roman" w:hAnsi="Times New Roman" w:cs="Times New Roman"/>
+        </w:rPr>
+      </w:pPr>
+      <w:r>
+        <w:rPr>
+          <w:rFonts w:ascii="Times New Roman" w:hAnsi="Times New Roman" w:cs="Times New Roman"/>
           <w:i/>
         </w:rPr>
         <w:t>UV-APS</w:t>
       </w:r>
       <w:r>
-        <w:t xml:space="preserve"> (Ultaviolet Aerodynamic Particle Sizer) </w:t>
-      </w:r>
-      <w:r>
-        <w:t>on toinen laite, joka pystyy mittaamaan isojen hiukkasten kokojakaumaa. UV-APS pystyy mittaamaan hiukkasia väliltä 0.5 um – 15 um, joten laite sopii hyvin tähän työhön mittamaan isojen hiukkasten häviöitä.</w:t>
+        <w:rPr>
+          <w:rFonts w:ascii="Times New Roman" w:hAnsi="Times New Roman" w:cs="Times New Roman"/>
+        </w:rPr>
+        <w:t xml:space="preserve"> (Ultaviolet Aerodynamic Particle Sizer) on toinen laite, joka pystyy mittaamaan isojen hiukkasten kokojakaumaa. UV-APS pystyy mittaamaan hiukkasia väliltä 0.5 um – 15 um, joten laite sopii hyvin tähän työhön mittamaan isojen hiukkasten häviöitä.</w:t>
       </w:r>
     </w:p>
     <w:p>
-      <w:r>
+      <w:pPr>
+        <w:rPr>
+          <w:rFonts w:ascii="Times New Roman" w:hAnsi="Times New Roman" w:cs="Times New Roman"/>
+        </w:rPr>
+      </w:pPr>
+      <w:r>
+        <w:rPr>
+          <w:rFonts w:ascii="Times New Roman" w:hAnsi="Times New Roman" w:cs="Times New Roman"/>
+        </w:rPr>
         <w:t>UV-APS havaitsee hiukkaset optisesti kahden laserin avulla. Laite imee näytteen (noin 1 lpm) ja suojavirtauksen (4 lpm).</w:t>
       </w:r>
       <w:r>
+        <w:rPr>
+          <w:rFonts w:ascii="Times New Roman" w:hAnsi="Times New Roman" w:cs="Times New Roman"/>
+        </w:rPr>
         <w:t xml:space="preserve"> </w:t>
       </w:r>
       <w:r>
+        <w:rPr>
+          <w:rFonts w:ascii="Times New Roman" w:hAnsi="Times New Roman" w:cs="Times New Roman"/>
+        </w:rPr>
         <w:t>Suojavirtaus voi olla näyteilmaa tai huoneilmaa. Näytev</w:t>
       </w:r>
       <w:r>
+        <w:rPr>
+          <w:rFonts w:ascii="Times New Roman" w:hAnsi="Times New Roman" w:cs="Times New Roman"/>
+        </w:rPr>
         <w:t>irtaus menee kahden suodattimen</w:t>
       </w:r>
       <w:r>
+        <w:rPr>
+          <w:rFonts w:ascii="Times New Roman" w:hAnsi="Times New Roman" w:cs="Times New Roman"/>
+        </w:rPr>
         <w:t xml:space="preserve"> ja </w:t>
       </w:r>
       <w:r>
+        <w:rPr>
+          <w:rFonts w:ascii="Times New Roman" w:hAnsi="Times New Roman" w:cs="Times New Roman"/>
+        </w:rPr>
         <w:t xml:space="preserve">yhden </w:t>
       </w:r>
       <w:r>
+        <w:rPr>
+          <w:rFonts w:ascii="Times New Roman" w:hAnsi="Times New Roman" w:cs="Times New Roman"/>
+        </w:rPr>
         <w:t xml:space="preserve">kriittisen aukon </w:t>
       </w:r>
       <w:r>
+        <w:rPr>
+          <w:rFonts w:ascii="Times New Roman" w:hAnsi="Times New Roman" w:cs="Times New Roman"/>
+        </w:rPr>
         <w:t>läpi,</w:t>
       </w:r>
       <w:r>
+        <w:rPr>
+          <w:rFonts w:ascii="Times New Roman" w:hAnsi="Times New Roman" w:cs="Times New Roman"/>
+        </w:rPr>
         <w:t xml:space="preserve"> </w:t>
       </w:r>
       <w:r>
+        <w:rPr>
+          <w:rFonts w:ascii="Times New Roman" w:hAnsi="Times New Roman" w:cs="Times New Roman"/>
+        </w:rPr>
         <w:t xml:space="preserve">kunnes se </w:t>
       </w:r>
       <w:r>
+        <w:rPr>
+          <w:rFonts w:ascii="Times New Roman" w:hAnsi="Times New Roman" w:cs="Times New Roman"/>
+        </w:rPr>
         <w:t xml:space="preserve">yhdistyy näytevirtaukseen. Tämän jälkeen yhdistetty virtaus kiihdytetään kriittisellä aukolla. </w:t>
       </w:r>
       <w:r>
+        <w:rPr>
+          <w:rFonts w:ascii="Times New Roman" w:hAnsi="Times New Roman" w:cs="Times New Roman"/>
+        </w:rPr>
         <w:t>Pienemmät hiukkaset kiih</w:t>
       </w:r>
       <w:r>
+        <w:rPr>
+          <w:rFonts w:ascii="Times New Roman" w:hAnsi="Times New Roman" w:cs="Times New Roman"/>
+        </w:rPr>
         <w:t xml:space="preserve">dyttävät samaa tahtia </w:t>
       </w:r>
       <w:r>
+        <w:rPr>
+          <w:rFonts w:ascii="Times New Roman" w:hAnsi="Times New Roman" w:cs="Times New Roman"/>
+        </w:rPr>
         <w:t>virtauksen kanssa ja isommat hiukkaset jäävät jälkeen. Tämän jälkeen kahden punaisen laserin avulla mitataan hiukkasten nopeus suhteessa kaasun nopeuteen. Vertaamalla tätä kalibraatiodataan, voidaan määrittää hiukkasten aerodynaaminen koko ja lopulta aerosolin kokojakauma.</w:t>
       </w:r>
       <w:r>
+        <w:rPr>
+          <w:rFonts w:ascii="Times New Roman" w:hAnsi="Times New Roman" w:cs="Times New Roman"/>
+        </w:rPr>
         <w:t xml:space="preserve"> </w:t>
       </w:r>
       <w:sdt>
         <w:sdtPr>
+          <w:rPr>
+            <w:rFonts w:ascii="Times New Roman" w:hAnsi="Times New Roman" w:cs="Times New Roman"/>
+          </w:rPr>
           <w:id w:val="-1034191185"/>
           <w:citation/>
         </w:sdtPr>
         <w:sdtContent>
           <w:r>
+            <w:rPr>
+              <w:rFonts w:ascii="Times New Roman" w:hAnsi="Times New Roman" w:cs="Times New Roman"/>
+            </w:rPr>
             <w:fldChar w:fldCharType="begin"/>
           </w:r>
           <w:r>
+            <w:rPr>
+              <w:rFonts w:ascii="Times New Roman" w:hAnsi="Times New Roman" w:cs="Times New Roman"/>
+            </w:rPr>
             <w:instrText xml:space="preserve">CITATION Bar05 \l 1035 </w:instrText>
           </w:r>
           <w:r>
+            <w:rPr>
+              <w:rFonts w:ascii="Times New Roman" w:hAnsi="Times New Roman" w:cs="Times New Roman"/>
+            </w:rPr>
             <w:fldChar w:fldCharType="separate"/>
           </w:r>
           <w:r>
             <w:rPr>
+              <w:rFonts w:ascii="Times New Roman" w:hAnsi="Times New Roman" w:cs="Times New Roman"/>
               <w:noProof/>
             </w:rPr>
             <w:t>(Baron, et al., 2005)</w:t>
           </w:r>
           <w:r>
+            <w:rPr>
+              <w:rFonts w:ascii="Times New Roman" w:hAnsi="Times New Roman" w:cs="Times New Roman"/>
+            </w:rPr>
             <w:fldChar w:fldCharType="end"/>
           </w:r>
         </w:sdtContent>
@@ -31001,47 +31262,76 @@
       <w:bookmarkEnd w:id="22"/>
     </w:p>
     <w:p>
-      <w:r>
-        <w:t xml:space="preserve">CPC (engl. </w:t>
-      </w:r>
-      <w:r>
-        <w:t xml:space="preserve">Condensation Particle Counters) </w:t>
-      </w:r>
-      <w:r>
-        <w:t>on laite, jota käytetään hiukkaspitoisuuden mittaamiseen. Laitteessa hiukkaspitoisuus m</w:t>
-      </w:r>
-      <w:r>
+      <w:pPr>
+        <w:rPr>
+          <w:rFonts w:ascii="Times New Roman" w:hAnsi="Times New Roman" w:cs="Times New Roman"/>
+        </w:rPr>
+      </w:pPr>
+      <w:r>
+        <w:rPr>
+          <w:rFonts w:ascii="Times New Roman" w:hAnsi="Times New Roman" w:cs="Times New Roman"/>
+        </w:rPr>
+        <w:t>CPC (engl. Condensation Particle Counters) on laite, jota käytetään hiukkaspitoisuuden mittaamiseen. Laitteessa hiukkaspitoisuus m</w:t>
+      </w:r>
+      <w:r>
+        <w:rPr>
+          <w:rFonts w:ascii="Times New Roman" w:hAnsi="Times New Roman" w:cs="Times New Roman"/>
+        </w:rPr>
         <w:t>itataan optisesti laserin avulla. Koska kaikista pienimpiä hiukkasia ei voida havaita optisesti, kasvatetaan ne CPC:ssä riittävän isoiksi. Hiukkaskasvu saadaan aikaan tiivistämällä hiukkasten pinnoille vesi- tai alkoholihöyryä. Jotta tiivistymistä tapahtuisi, täytyy saavuttaa ylikyllästystila. Ylikyllästystila saavutetaan CPC:stä riippuen joko lämpötilaerojen, aerosolin adiabaattisen laajenemisen tai kylmän ja kuuman virtauksen sekoittamisen avulla.</w:t>
       </w:r>
     </w:p>
     <w:p>
-      <w:r>
+      <w:pPr>
+        <w:rPr>
+          <w:rFonts w:ascii="Times New Roman" w:hAnsi="Times New Roman" w:cs="Times New Roman"/>
+        </w:rPr>
+      </w:pPr>
+      <w:r>
+        <w:rPr>
+          <w:rFonts w:ascii="Times New Roman" w:hAnsi="Times New Roman" w:cs="Times New Roman"/>
+        </w:rPr>
         <w:t>Työssä käytetety</w:t>
       </w:r>
       <w:r>
+        <w:rPr>
+          <w:rFonts w:ascii="Times New Roman" w:hAnsi="Times New Roman" w:cs="Times New Roman"/>
+        </w:rPr>
         <w:t>issä CPC:eissä ylikyllästystila saavutetaan lämpötilaerojen avulla. Tälläisen CPC:n toimint</w:t>
       </w:r>
       <w:r>
+        <w:rPr>
+          <w:rFonts w:ascii="Times New Roman" w:hAnsi="Times New Roman" w:cs="Times New Roman"/>
+        </w:rPr>
         <w:t>aperiaate on esitelty kuvassa 3.4</w:t>
       </w:r>
       <w:r>
+        <w:rPr>
+          <w:rFonts w:ascii="Times New Roman" w:hAnsi="Times New Roman" w:cs="Times New Roman"/>
+        </w:rPr>
         <w:t xml:space="preserve">. </w:t>
       </w:r>
     </w:p>
-    <w:p/>
+    <w:p>
+      <w:pPr>
+        <w:rPr>
+          <w:rFonts w:ascii="Times New Roman" w:hAnsi="Times New Roman" w:cs="Times New Roman"/>
+        </w:rPr>
+      </w:pPr>
+    </w:p>
     <w:p>
       <w:r>
         <w:object w:dxaOrig="9842" w:dyaOrig="6833">
           <v:shape id="_x0000_i1028" type="#_x0000_t75" style="width:311.25pt;height:3in" o:ole="">
             <v:imagedata r:id="rId19" o:title=""/>
           </v:shape>
-          <o:OLEObject Type="Embed" ProgID="Visio.Drawing.15" ShapeID="_x0000_i1028" DrawAspect="Content" ObjectID="_1535281444" r:id="rId20"/>
+          <o:OLEObject Type="Embed" ProgID="Visio.Drawing.15" ShapeID="_x0000_i1028" DrawAspect="Content" ObjectID="_1535284366" r:id="rId20"/>
         </w:object>
       </w:r>
     </w:p>
     <w:p>
       <w:pPr>
         <w:rPr>
+          <w:rFonts w:ascii="Times New Roman" w:hAnsi="Times New Roman" w:cs="Times New Roman"/>
           <w:i/>
           <w:sz w:val="18"/>
           <w:szCs w:val="18"/>
@@ -31049,6 +31339,7 @@
       </w:pPr>
       <w:r>
         <w:rPr>
+          <w:rFonts w:ascii="Times New Roman" w:hAnsi="Times New Roman" w:cs="Times New Roman"/>
           <w:b/>
           <w:i/>
           <w:sz w:val="18"/>
@@ -31058,6 +31349,7 @@
       </w:r>
       <w:r>
         <w:rPr>
+          <w:rFonts w:ascii="Times New Roman" w:hAnsi="Times New Roman" w:cs="Times New Roman"/>
           <w:b/>
           <w:i/>
           <w:sz w:val="18"/>
@@ -31067,6 +31359,7 @@
       </w:r>
       <w:r>
         <w:rPr>
+          <w:rFonts w:ascii="Times New Roman" w:hAnsi="Times New Roman" w:cs="Times New Roman"/>
           <w:i/>
           <w:sz w:val="18"/>
           <w:szCs w:val="18"/>
@@ -31075,6 +31368,7 @@
       </w:r>
       <w:r>
         <w:rPr>
+          <w:rFonts w:ascii="Times New Roman" w:hAnsi="Times New Roman" w:cs="Times New Roman"/>
           <w:i/>
           <w:sz w:val="18"/>
           <w:szCs w:val="18"/>
@@ -31083,16 +31377,16 @@
       </w:r>
       <w:r>
         <w:rPr>
+          <w:rFonts w:ascii="Times New Roman" w:hAnsi="Times New Roman" w:cs="Times New Roman"/>
           <w:i/>
           <w:sz w:val="18"/>
           <w:szCs w:val="18"/>
         </w:rPr>
         <w:t xml:space="preserve">laeroihin perustuvasta CPC:stä. Saturaattori on lämitetty ja siellä vallitsee ylikyllästystila. Hiukkasten mennessä viilennettyy kondensaattoriin butanolihöyry tiivistyy hiukkasten pinnoille ja hiukkaset kasvavat. </w:t>
       </w:r>
-      <w:bookmarkStart w:id="23" w:name="_GoBack"/>
-      <w:bookmarkEnd w:id="23"/>
-      <w:r>
-        <w:rPr>
+      <w:r>
+        <w:rPr>
+          <w:rFonts w:ascii="Times New Roman" w:hAnsi="Times New Roman" w:cs="Times New Roman"/>
           <w:i/>
           <w:sz w:val="18"/>
           <w:szCs w:val="18"/>
@@ -31101,6 +31395,7 @@
       </w:r>
       <w:r>
         <w:rPr>
+          <w:rFonts w:ascii="Times New Roman" w:hAnsi="Times New Roman" w:cs="Times New Roman"/>
           <w:i/>
           <w:sz w:val="18"/>
           <w:szCs w:val="18"/>
@@ -31109,6 +31404,7 @@
       </w:r>
       <w:r>
         <w:rPr>
+          <w:rFonts w:ascii="Times New Roman" w:hAnsi="Times New Roman" w:cs="Times New Roman"/>
           <w:i/>
           <w:sz w:val="18"/>
           <w:szCs w:val="18"/>
@@ -31117,158 +31413,274 @@
       </w:r>
     </w:p>
     <w:p>
-      <w:r>
+      <w:pPr>
+        <w:rPr>
+          <w:rFonts w:ascii="Times New Roman" w:hAnsi="Times New Roman" w:cs="Times New Roman"/>
+        </w:rPr>
+      </w:pPr>
+      <w:r>
+        <w:rPr>
+          <w:rFonts w:ascii="Times New Roman" w:hAnsi="Times New Roman" w:cs="Times New Roman"/>
+        </w:rPr>
         <w:t>Aerosolinäyte johdetaan lämpimään saturaattoriin, joka on kyllästetty kasvatusaineen höyryllä, joka on tyypillisesti butanolia. Tämän jälkeen hiukkaset menevät viileän kondensaatioputken läpi, jolloin höyry tiivistyy hiukkasen pinnoille. Näin hiukkaset kasvavat ja</w:t>
       </w:r>
       <w:r>
+        <w:rPr>
+          <w:rFonts w:ascii="Times New Roman" w:hAnsi="Times New Roman" w:cs="Times New Roman"/>
+        </w:rPr>
         <w:t xml:space="preserve"> ne voidaan havaita optisesti. Pienimmät hiukkaset mitä CPC:llä voidaan havaita ovat normaalisti välillä 3 -10 nm, riippuen CPC:stä. </w:t>
       </w:r>
       <w:sdt>
         <w:sdtPr>
+          <w:rPr>
+            <w:rFonts w:ascii="Times New Roman" w:hAnsi="Times New Roman" w:cs="Times New Roman"/>
+          </w:rPr>
           <w:id w:val="-579058412"/>
           <w:citation/>
         </w:sdtPr>
         <w:sdtContent>
           <w:r>
+            <w:rPr>
+              <w:rFonts w:ascii="Times New Roman" w:hAnsi="Times New Roman" w:cs="Times New Roman"/>
+            </w:rPr>
             <w:fldChar w:fldCharType="begin"/>
           </w:r>
           <w:r>
+            <w:rPr>
+              <w:rFonts w:ascii="Times New Roman" w:hAnsi="Times New Roman" w:cs="Times New Roman"/>
+            </w:rPr>
             <w:instrText xml:space="preserve"> CITATION Che05 \l 1035 </w:instrText>
           </w:r>
           <w:r>
+            <w:rPr>
+              <w:rFonts w:ascii="Times New Roman" w:hAnsi="Times New Roman" w:cs="Times New Roman"/>
+            </w:rPr>
             <w:fldChar w:fldCharType="separate"/>
           </w:r>
           <w:r>
             <w:rPr>
+              <w:rFonts w:ascii="Times New Roman" w:hAnsi="Times New Roman" w:cs="Times New Roman"/>
               <w:noProof/>
             </w:rPr>
             <w:t>(Cheng, 2005)</w:t>
           </w:r>
           <w:r>
+            <w:rPr>
+              <w:rFonts w:ascii="Times New Roman" w:hAnsi="Times New Roman" w:cs="Times New Roman"/>
+            </w:rPr>
             <w:fldChar w:fldCharType="end"/>
           </w:r>
         </w:sdtContent>
       </w:sdt>
       <w:r>
+        <w:rPr>
+          <w:rFonts w:ascii="Times New Roman" w:hAnsi="Times New Roman" w:cs="Times New Roman"/>
+        </w:rPr>
         <w:t>.</w:t>
       </w:r>
     </w:p>
     <w:p>
-      <w:r>
+      <w:pPr>
+        <w:rPr>
+          <w:rFonts w:ascii="Times New Roman" w:hAnsi="Times New Roman" w:cs="Times New Roman"/>
+        </w:rPr>
+      </w:pPr>
+      <w:r>
+        <w:rPr>
+          <w:rFonts w:ascii="Times New Roman" w:hAnsi="Times New Roman" w:cs="Times New Roman"/>
+        </w:rPr>
         <w:t>CPC voi mitata hiukkasia erikseen, mutta tässä työssä niitä käytettiin vain DMA:n ja SMPS:n yhteydessä.</w:t>
       </w:r>
     </w:p>
     <w:p>
-      <w:r>
-        <w:t xml:space="preserve">DMA:n (engl. </w:t>
-      </w:r>
-      <w:r>
-        <w:t>Differential Mobility analyzer)</w:t>
-      </w:r>
-      <w:r>
+      <w:pPr>
+        <w:rPr>
+          <w:rFonts w:ascii="Times New Roman" w:hAnsi="Times New Roman" w:cs="Times New Roman"/>
+        </w:rPr>
+      </w:pPr>
+      <w:r>
+        <w:rPr>
+          <w:rFonts w:ascii="Times New Roman" w:hAnsi="Times New Roman" w:cs="Times New Roman"/>
+        </w:rPr>
+        <w:t>DMA:n (engl. Differential Mobility analyzer)</w:t>
+      </w:r>
+      <w:r>
+        <w:rPr>
+          <w:rFonts w:ascii="Times New Roman" w:hAnsi="Times New Roman" w:cs="Times New Roman"/>
+        </w:rPr>
         <w:t xml:space="preserve"> avulla</w:t>
       </w:r>
       <w:r>
-        <w:t xml:space="preserve"> </w:t>
-      </w:r>
-      <w:r>
-        <w:t xml:space="preserve">pystytään valikoimaan tietyn kokoisia hiukkasia aerosolista. Tässä työssä DMA:ta käytettiin yhdessä CPC:n kanssa määrittämään hiukkasten kokojakauman selvittämiseen. </w:t>
-      </w:r>
-      <w:r>
-        <w:t xml:space="preserve"> </w:t>
-      </w:r>
-      <w:r>
-        <w:t>DMA:n toiminta perustuu hiukkasten sähköiseen liikkuvuuteen. Aluksi hiukkaset jotka saapuvat DMA:han varataan, ja varatut hiukkaset viedään sylinteriin, jossa on sähkökenttä. Sylinterin päädyssä on ulostuloaukko, mihin päätyy vain tietynkokoiset hiukkaset, sillä erikokoiset varatut hiukkaset liikkuvat sähkökentässä eri tavalla. Aukkoon pääsevien hiukkasten koko voidaan muuttaa muuttamalla sylinterissä vallitsevaa sähkökenttää.</w:t>
-      </w:r>
-      <w:r>
+        <w:rPr>
+          <w:rFonts w:ascii="Times New Roman" w:hAnsi="Times New Roman" w:cs="Times New Roman"/>
+        </w:rPr>
+        <w:t xml:space="preserve"> pystytään valikoimaan tietyn kokoisia hiukkasia aerosolista. Tässä työssä DMA:ta käytettiin yhdessä CPC:n kanssa määrittämään hiukkasten kokojakauman selvittämiseen.  DMA:n toiminta perustuu hiukkasten sähköiseen liikkuvuuteen. Aluksi hiukkaset jotka saapuvat DMA:han varataan, ja varatut hiukkaset viedään sylinteriin, jossa on sähkökenttä. Sylinterin päädyssä on ulostuloaukko, mihin päätyy vain tietynkokoiset hiukkaset, sillä erikokoiset varatut hiukkaset liikkuvat sähkökentässä eri tavalla. Aukkoon pääsevien hiukkasten koko voidaan muuttaa muuttamalla sylinterissä vallitsevaa sähkökenttää.</w:t>
+      </w:r>
+      <w:r>
+        <w:rPr>
+          <w:rFonts w:ascii="Times New Roman" w:hAnsi="Times New Roman" w:cs="Times New Roman"/>
+        </w:rPr>
         <w:t xml:space="preserve"> </w:t>
       </w:r>
       <w:sdt>
         <w:sdtPr>
+          <w:rPr>
+            <w:rFonts w:ascii="Times New Roman" w:hAnsi="Times New Roman" w:cs="Times New Roman"/>
+          </w:rPr>
           <w:id w:val="849840001"/>
           <w:citation/>
         </w:sdtPr>
         <w:sdtContent>
           <w:r>
+            <w:rPr>
+              <w:rFonts w:ascii="Times New Roman" w:hAnsi="Times New Roman" w:cs="Times New Roman"/>
+            </w:rPr>
             <w:fldChar w:fldCharType="begin"/>
           </w:r>
           <w:r>
+            <w:rPr>
+              <w:rFonts w:ascii="Times New Roman" w:hAnsi="Times New Roman" w:cs="Times New Roman"/>
+            </w:rPr>
             <w:instrText xml:space="preserve"> CITATION Fla05 \l 1035 </w:instrText>
           </w:r>
           <w:r>
+            <w:rPr>
+              <w:rFonts w:ascii="Times New Roman" w:hAnsi="Times New Roman" w:cs="Times New Roman"/>
+            </w:rPr>
             <w:fldChar w:fldCharType="separate"/>
           </w:r>
           <w:r>
             <w:rPr>
+              <w:rFonts w:ascii="Times New Roman" w:hAnsi="Times New Roman" w:cs="Times New Roman"/>
               <w:noProof/>
             </w:rPr>
             <w:t>(Flagan, 2005)</w:t>
           </w:r>
           <w:r>
+            <w:rPr>
+              <w:rFonts w:ascii="Times New Roman" w:hAnsi="Times New Roman" w:cs="Times New Roman"/>
+            </w:rPr>
             <w:fldChar w:fldCharType="end"/>
           </w:r>
         </w:sdtContent>
       </w:sdt>
     </w:p>
     <w:p>
-      <w:r>
+      <w:pPr>
+        <w:rPr>
+          <w:rFonts w:ascii="Times New Roman" w:hAnsi="Times New Roman" w:cs="Times New Roman"/>
+        </w:rPr>
+      </w:pPr>
+      <w:r>
+        <w:rPr>
+          <w:rFonts w:ascii="Times New Roman" w:hAnsi="Times New Roman" w:cs="Times New Roman"/>
+        </w:rPr>
         <w:t>Yhdessä CPC ja DMA muodostavat SMPS:n (engl. Scanning Mobile Particle Sizer), jolla pysyttään mittaamaan aerosolin hiukkaskokojakaumaa. En</w:t>
       </w:r>
       <w:r>
+        <w:rPr>
+          <w:rFonts w:ascii="Times New Roman" w:hAnsi="Times New Roman" w:cs="Times New Roman"/>
+        </w:rPr>
         <w:t xml:space="preserve">sin aerosoli johdetaan DMA:han jonka </w:t>
       </w:r>
       <w:r>
+        <w:rPr>
+          <w:rFonts w:ascii="Times New Roman" w:hAnsi="Times New Roman" w:cs="Times New Roman"/>
+        </w:rPr>
         <w:t>ulostuloaukosta tule</w:t>
       </w:r>
       <w:r>
+        <w:rPr>
+          <w:rFonts w:ascii="Times New Roman" w:hAnsi="Times New Roman" w:cs="Times New Roman"/>
+        </w:rPr>
         <w:t xml:space="preserve">e vain yhdenkokoisia hiukkasia. Hiukkasten koko riippuu DMA:n </w:t>
       </w:r>
       <w:r>
+        <w:rPr>
+          <w:rFonts w:ascii="Times New Roman" w:hAnsi="Times New Roman" w:cs="Times New Roman"/>
+        </w:rPr>
         <w:t>jännitteestä</w:t>
       </w:r>
       <w:r>
+        <w:rPr>
+          <w:rFonts w:ascii="Times New Roman" w:hAnsi="Times New Roman" w:cs="Times New Roman"/>
+        </w:rPr>
         <w:t>.</w:t>
       </w:r>
       <w:r>
+        <w:rPr>
+          <w:rFonts w:ascii="Times New Roman" w:hAnsi="Times New Roman" w:cs="Times New Roman"/>
+        </w:rPr>
         <w:t xml:space="preserve"> </w:t>
       </w:r>
       <w:r>
+        <w:rPr>
+          <w:rFonts w:ascii="Times New Roman" w:hAnsi="Times New Roman" w:cs="Times New Roman"/>
+        </w:rPr>
         <w:t>Hiukkaset johdetaan CPC:n näytteenottoaukkoon ja</w:t>
       </w:r>
       <w:r>
+        <w:rPr>
+          <w:rFonts w:ascii="Times New Roman" w:hAnsi="Times New Roman" w:cs="Times New Roman"/>
+        </w:rPr>
         <w:t xml:space="preserve"> CPC laskee tämän hiukkaskoon hiukkasten lukum</w:t>
       </w:r>
       <w:r>
+        <w:rPr>
+          <w:rFonts w:ascii="Times New Roman" w:hAnsi="Times New Roman" w:cs="Times New Roman"/>
+        </w:rPr>
         <w:t xml:space="preserve">äärän. </w:t>
       </w:r>
       <w:r>
+        <w:rPr>
+          <w:rFonts w:ascii="Times New Roman" w:hAnsi="Times New Roman" w:cs="Times New Roman"/>
+        </w:rPr>
         <w:t>DMA:n jännite muuttuu jatkuvasti, jolloin voidaan muodostaa aerosolin hiukkaskokojakauma. SMPS:llä pystytään havaitsemaan hyvin pieniä hiukkasia, minkä takia SMPS valittiin yhdeksi laitteeksi mittaamaan pieniä hiukkasia.</w:t>
       </w:r>
       <w:r>
+        <w:rPr>
+          <w:rFonts w:ascii="Times New Roman" w:hAnsi="Times New Roman" w:cs="Times New Roman"/>
+        </w:rPr>
         <w:t xml:space="preserve"> </w:t>
       </w:r>
       <w:sdt>
         <w:sdtPr>
+          <w:rPr>
+            <w:rFonts w:ascii="Times New Roman" w:hAnsi="Times New Roman" w:cs="Times New Roman"/>
+          </w:rPr>
           <w:id w:val="-933593396"/>
           <w:citation/>
         </w:sdtPr>
         <w:sdtContent>
           <w:r>
+            <w:rPr>
+              <w:rFonts w:ascii="Times New Roman" w:hAnsi="Times New Roman" w:cs="Times New Roman"/>
+            </w:rPr>
             <w:fldChar w:fldCharType="begin"/>
           </w:r>
           <w:r>
+            <w:rPr>
+              <w:rFonts w:ascii="Times New Roman" w:hAnsi="Times New Roman" w:cs="Times New Roman"/>
+            </w:rPr>
             <w:instrText xml:space="preserve"> CITATION Fla05 \l 1035 </w:instrText>
           </w:r>
           <w:r>
+            <w:rPr>
+              <w:rFonts w:ascii="Times New Roman" w:hAnsi="Times New Roman" w:cs="Times New Roman"/>
+            </w:rPr>
             <w:fldChar w:fldCharType="separate"/>
           </w:r>
           <w:r>
             <w:rPr>
+              <w:rFonts w:ascii="Times New Roman" w:hAnsi="Times New Roman" w:cs="Times New Roman"/>
               <w:noProof/>
             </w:rPr>
             <w:t>(Flagan, 2005)</w:t>
           </w:r>
           <w:r>
+            <w:rPr>
+              <w:rFonts w:ascii="Times New Roman" w:hAnsi="Times New Roman" w:cs="Times New Roman"/>
+            </w:rPr>
             <w:fldChar w:fldCharType="end"/>
           </w:r>
         </w:sdtContent>
@@ -31285,7 +31697,7 @@
           <w:szCs w:val="28"/>
         </w:rPr>
       </w:pPr>
-      <w:bookmarkStart w:id="24" w:name="_Toc458523762"/>
+      <w:bookmarkStart w:id="23" w:name="_Toc458523762"/>
       <w:r>
         <w:rPr>
           <w:rFonts w:ascii="Arial" w:eastAsiaTheme="minorEastAsia" w:hAnsi="Arial" w:cs="Arial"/>
@@ -31318,54 +31730,86 @@
         </w:rPr>
         <w:t>)</w:t>
       </w:r>
-      <w:bookmarkEnd w:id="24"/>
+      <w:bookmarkEnd w:id="23"/>
     </w:p>
     <w:p>
-      <w:r>
+      <w:pPr>
+        <w:rPr>
+          <w:rFonts w:ascii="Times New Roman" w:hAnsi="Times New Roman" w:cs="Times New Roman"/>
+        </w:rPr>
+      </w:pPr>
+      <w:r>
+        <w:rPr>
+          <w:rFonts w:ascii="Times New Roman" w:hAnsi="Times New Roman" w:cs="Times New Roman"/>
+        </w:rPr>
         <w:t xml:space="preserve">Hiukkaskoonkasvattaja eli PSM (engl. Particle Size Magnifier) käytetään kasvattamaan </w:t>
       </w:r>
       <w:r>
+        <w:rPr>
+          <w:rFonts w:ascii="Times New Roman" w:hAnsi="Times New Roman" w:cs="Times New Roman"/>
+        </w:rPr>
         <w:t>liikkuvuus</w:t>
       </w:r>
       <w:r>
+        <w:rPr>
+          <w:rFonts w:ascii="Times New Roman" w:hAnsi="Times New Roman" w:cs="Times New Roman"/>
+        </w:rPr>
         <w:t xml:space="preserve">halkaisijaltaan 1 nm:n </w:t>
       </w:r>
       <w:r>
+        <w:rPr>
+          <w:rFonts w:ascii="Times New Roman" w:hAnsi="Times New Roman" w:cs="Times New Roman"/>
+        </w:rPr>
         <w:t xml:space="preserve">kokoiset </w:t>
       </w:r>
       <w:r>
-        <w:t xml:space="preserve">aerosolihiukkaset noin 90 nm:n kokoisiksi. Näin pystytään </w:t>
-      </w:r>
-      <w:r>
-        <w:lastRenderedPageBreak/>
-        <w:t>havaitsemaan jopa alle 3 nm:n aerosolihiukkaset, kun kasvatetut hiukkaset johdetaan PSM:n jälkeen CPC:hen.</w:t>
-      </w:r>
-      <w:r>
+        <w:rPr>
+          <w:rFonts w:ascii="Times New Roman" w:hAnsi="Times New Roman" w:cs="Times New Roman"/>
+        </w:rPr>
+        <w:t>aerosolihiukkaset noin 90 nm:n kokoisiksi. Näin pystytään havaitsemaan jopa alle 3 nm:n aerosolihiukkaset, kun kasvatetut hiukkaset johdetaan PSM:n jälkeen CPC:hen.</w:t>
+      </w:r>
+      <w:r>
+        <w:rPr>
+          <w:rFonts w:ascii="Times New Roman" w:hAnsi="Times New Roman" w:cs="Times New Roman"/>
+        </w:rPr>
         <w:t xml:space="preserve"> Kuvassa 3.5</w:t>
       </w:r>
       <w:r>
+        <w:rPr>
+          <w:rFonts w:ascii="Times New Roman" w:hAnsi="Times New Roman" w:cs="Times New Roman"/>
+        </w:rPr>
         <w:t xml:space="preserve"> näkyy PSM:n toimintaperiaate. </w:t>
       </w:r>
     </w:p>
     <w:p>
-      <w:r>
+      <w:pPr>
+        <w:rPr>
+          <w:rFonts w:ascii="Times New Roman" w:hAnsi="Times New Roman" w:cs="Times New Roman"/>
+        </w:rPr>
+      </w:pPr>
+      <w:r>
+        <w:rPr>
+          <w:rFonts w:ascii="Times New Roman" w:hAnsi="Times New Roman" w:cs="Times New Roman"/>
+        </w:rPr>
         <w:object w:dxaOrig="7812" w:dyaOrig="5176">
           <v:shape id="_x0000_i1029" type="#_x0000_t75" style="width:390.75pt;height:258.75pt" o:ole="">
             <v:imagedata r:id="rId21" o:title=""/>
           </v:shape>
-          <o:OLEObject Type="Embed" ProgID="Visio.Drawing.15" ShapeID="_x0000_i1029" DrawAspect="Content" ObjectID="_1535281445" r:id="rId22"/>
+          <o:OLEObject Type="Embed" ProgID="Visio.Drawing.15" ShapeID="_x0000_i1029" DrawAspect="Content" ObjectID="_1535284367" r:id="rId22"/>
         </w:object>
       </w:r>
     </w:p>
     <w:p>
       <w:pPr>
         <w:rPr>
+          <w:rFonts w:ascii="Times New Roman" w:hAnsi="Times New Roman" w:cs="Times New Roman"/>
           <w:sz w:val="18"/>
           <w:szCs w:val="18"/>
         </w:rPr>
       </w:pPr>
       <w:r>
         <w:rPr>
+          <w:rFonts w:ascii="Times New Roman" w:hAnsi="Times New Roman" w:cs="Times New Roman"/>
           <w:b/>
           <w:sz w:val="18"/>
           <w:szCs w:val="18"/>
@@ -31374,6 +31818,7 @@
       </w:r>
       <w:r>
         <w:rPr>
+          <w:rFonts w:ascii="Times New Roman" w:hAnsi="Times New Roman" w:cs="Times New Roman"/>
           <w:sz w:val="18"/>
           <w:szCs w:val="18"/>
         </w:rPr>
@@ -31381,6 +31826,7 @@
       </w:r>
       <w:r>
         <w:rPr>
+          <w:rFonts w:ascii="Times New Roman" w:hAnsi="Times New Roman" w:cs="Times New Roman"/>
           <w:sz w:val="18"/>
           <w:szCs w:val="18"/>
         </w:rPr>
@@ -31388,44 +31834,95 @@
       </w:r>
     </w:p>
     <w:p>
-      <w:r>
+      <w:pPr>
+        <w:rPr>
+          <w:rFonts w:ascii="Times New Roman" w:hAnsi="Times New Roman" w:cs="Times New Roman"/>
+        </w:rPr>
+      </w:pPr>
+      <w:r>
+        <w:rPr>
+          <w:rFonts w:ascii="Times New Roman" w:hAnsi="Times New Roman" w:cs="Times New Roman"/>
+        </w:rPr>
         <w:t>Puhdas ilma</w:t>
       </w:r>
       <w:r>
+        <w:rPr>
+          <w:rFonts w:ascii="Times New Roman" w:hAnsi="Times New Roman" w:cs="Times New Roman"/>
+        </w:rPr>
         <w:t xml:space="preserve"> (yleensä paineilmaa)</w:t>
       </w:r>
       <w:r>
+        <w:rPr>
+          <w:rFonts w:ascii="Times New Roman" w:hAnsi="Times New Roman" w:cs="Times New Roman"/>
+        </w:rPr>
         <w:t xml:space="preserve"> johdetaan saturaattoriin, missä se lämmitetään ja kyllästetään dietyleeniglykolilla (DEG). Tämän jälkeen lämmennyt ja kyllästetty ilma sekoitetaan turbulenttisesti viileämpään näyteilmaan, jolloin DEG alkaa </w:t>
       </w:r>
       <w:r>
+        <w:rPr>
+          <w:rFonts w:ascii="Times New Roman" w:hAnsi="Times New Roman" w:cs="Times New Roman"/>
+        </w:rPr>
         <w:t>tiivistyä</w:t>
       </w:r>
       <w:r>
+        <w:rPr>
+          <w:rFonts w:ascii="Times New Roman" w:hAnsi="Times New Roman" w:cs="Times New Roman"/>
+        </w:rPr>
         <w:t xml:space="preserve"> hiukka</w:t>
       </w:r>
       <w:r>
+        <w:rPr>
+          <w:rFonts w:ascii="Times New Roman" w:hAnsi="Times New Roman" w:cs="Times New Roman"/>
+        </w:rPr>
         <w:t>sten pinnoille. Sekoittamisen jälkeen virtaus johdetaan kasvatuskammioon, missä hiukkaset jatkavat kasvuaan. Kasvatuskammion jälkeen osa virtauksesta johdetaan CPC:hen ja ylijäämä virtaus johdetaan poistoon.</w:t>
       </w:r>
     </w:p>
     <w:p>
-      <w:r>
+      <w:pPr>
+        <w:rPr>
+          <w:rFonts w:ascii="Times New Roman" w:hAnsi="Times New Roman" w:cs="Times New Roman"/>
+        </w:rPr>
+      </w:pPr>
+      <w:r>
+        <w:rPr>
+          <w:rFonts w:ascii="Times New Roman" w:hAnsi="Times New Roman" w:cs="Times New Roman"/>
+        </w:rPr>
         <w:t xml:space="preserve">Kasvatusaineen saavuttamaan kyllästysuhteeseen voidaan vaikuttaa säätämällä saturaattorin virtausta. </w:t>
       </w:r>
       <w:r>
+        <w:rPr>
+          <w:rFonts w:ascii="Times New Roman" w:hAnsi="Times New Roman" w:cs="Times New Roman"/>
+        </w:rPr>
         <w:t>Yleisesti sanoen k</w:t>
       </w:r>
       <w:r>
+        <w:rPr>
+          <w:rFonts w:ascii="Times New Roman" w:hAnsi="Times New Roman" w:cs="Times New Roman"/>
+        </w:rPr>
         <w:t>asvattamalla saturaatiovirtausta saavutetaan sekoitusalueella ja kasvatusputkessa suurempi ylikyllästystila, jolloin pystytään kasvattamaan isompia hiukkasia. (</w:t>
       </w:r>
       <w:r>
+        <w:rPr>
+          <w:rFonts w:ascii="Times New Roman" w:hAnsi="Times New Roman" w:cs="Times New Roman"/>
+        </w:rPr>
         <w:t>Airmodus, 2015</w:t>
       </w:r>
       <w:r>
+        <w:rPr>
+          <w:rFonts w:ascii="Times New Roman" w:hAnsi="Times New Roman" w:cs="Times New Roman"/>
+        </w:rPr>
         <w:t>).</w:t>
       </w:r>
     </w:p>
     <w:p>
-      <w:r>
+      <w:pPr>
+        <w:rPr>
+          <w:rFonts w:ascii="Times New Roman" w:hAnsi="Times New Roman" w:cs="Times New Roman"/>
+        </w:rPr>
+      </w:pPr>
+      <w:r>
+        <w:rPr>
+          <w:rFonts w:ascii="Times New Roman" w:hAnsi="Times New Roman" w:cs="Times New Roman"/>
+        </w:rPr>
         <w:t>PSM:n ja CPC:n yhdistelmää kutsutaan nimellä Nanokondensaatioydinlaskuri eli nCNC (engl. nano Condensation Particle Counter).</w:t>
       </w:r>
     </w:p>
@@ -31441,7 +31938,7 @@
           <w:szCs w:val="28"/>
         </w:rPr>
       </w:pPr>
-      <w:bookmarkStart w:id="25" w:name="_Toc458523763"/>
+      <w:bookmarkStart w:id="24" w:name="_Toc458523763"/>
       <w:r>
         <w:rPr>
           <w:rFonts w:ascii="Arial" w:hAnsi="Arial" w:cs="Arial"/>
@@ -31450,44 +31947,73 @@
         </w:rPr>
         <w:t>3.3 Isojen hiukkasten mittaaminen</w:t>
       </w:r>
-      <w:bookmarkEnd w:id="25"/>
+      <w:bookmarkEnd w:id="24"/>
     </w:p>
     <w:p>
-      <w:r>
+      <w:pPr>
+        <w:rPr>
+          <w:rFonts w:ascii="Times New Roman" w:hAnsi="Times New Roman" w:cs="Times New Roman"/>
+        </w:rPr>
+      </w:pPr>
+      <w:r>
+        <w:rPr>
+          <w:rFonts w:ascii="Times New Roman" w:hAnsi="Times New Roman" w:cs="Times New Roman"/>
+        </w:rPr>
         <w:t>Mittauksen tarkoituksena oli määrittää isojen hiukkasten (</w:t>
       </w:r>
       <w:r>
+        <w:rPr>
+          <w:rFonts w:ascii="Times New Roman" w:hAnsi="Times New Roman" w:cs="Times New Roman"/>
+        </w:rPr>
         <w:t xml:space="preserve">hiukkaskokoalue noin </w:t>
       </w:r>
       <w:r>
+        <w:rPr>
+          <w:rFonts w:ascii="Times New Roman" w:hAnsi="Times New Roman" w:cs="Times New Roman"/>
+        </w:rPr>
         <w:t>0.1 µm – 10 µm) häviöt mobiililaboratorion näytelinjastossa. Laitteina käytettiin kahta ELPI:ä (ELPI ja ELPI+) ja yhtä UV-APS:aa. Hiukkasten tuottamiseen käytettiin pölygener</w:t>
       </w:r>
       <w:r>
+        <w:rPr>
+          <w:rFonts w:ascii="Times New Roman" w:hAnsi="Times New Roman" w:cs="Times New Roman"/>
+        </w:rPr>
         <w:t>aattoria (RBG-1000). Kuvassa 3.6</w:t>
       </w:r>
       <w:r>
-        <w:t xml:space="preserve"> näkyy mittausjärjestely, jota käytettiin isojen hiukkasten mittaamiseen.</w:t>
-      </w:r>
-      <w:r>
-        <w:t xml:space="preserve"> </w:t>
-      </w:r>
-      <w:r>
+        <w:rPr>
+          <w:rFonts w:ascii="Times New Roman" w:hAnsi="Times New Roman" w:cs="Times New Roman"/>
+        </w:rPr>
+        <w:t xml:space="preserve"> näkyy mittausjärjestely, jota käytettiin isojen hiukkasten mittaamiseen. </w:t>
+      </w:r>
+      <w:r>
+        <w:rPr>
+          <w:rFonts w:ascii="Times New Roman" w:hAnsi="Times New Roman" w:cs="Times New Roman"/>
+        </w:rPr>
         <w:t xml:space="preserve"> </w:t>
       </w:r>
     </w:p>
     <w:p>
-      <w:r>
+      <w:pPr>
+        <w:rPr>
+          <w:rFonts w:ascii="Times New Roman" w:hAnsi="Times New Roman" w:cs="Times New Roman"/>
+        </w:rPr>
+      </w:pPr>
+      <w:r>
+        <w:rPr>
+          <w:rFonts w:ascii="Times New Roman" w:hAnsi="Times New Roman" w:cs="Times New Roman"/>
+        </w:rPr>
         <w:object w:dxaOrig="8634" w:dyaOrig="10573">
           <v:shape id="_x0000_i1030" type="#_x0000_t75" style="width:424.5pt;height:520.5pt" o:ole="">
             <v:imagedata r:id="rId23" o:title=""/>
           </v:shape>
-          <o:OLEObject Type="Embed" ProgID="Visio.Drawing.15" ShapeID="_x0000_i1030" DrawAspect="Content" ObjectID="_1535281446" r:id="rId24"/>
+          <o:OLEObject Type="Embed" ProgID="Visio.Drawing.15" ShapeID="_x0000_i1030" DrawAspect="Content" ObjectID="_1535284368" r:id="rId24"/>
         </w:object>
       </w:r>
     </w:p>
     <w:p>
       <w:pPr>
         <w:rPr>
+          <w:rFonts w:ascii="Times New Roman" w:hAnsi="Times New Roman" w:cs="Times New Roman"/>
           <w:i/>
           <w:sz w:val="18"/>
           <w:szCs w:val="18"/>
@@ -31495,6 +32021,7 @@
       </w:pPr>
       <w:r>
         <w:rPr>
+          <w:rFonts w:ascii="Times New Roman" w:hAnsi="Times New Roman" w:cs="Times New Roman"/>
           <w:b/>
           <w:i/>
           <w:sz w:val="18"/>
@@ -31504,174 +32031,335 @@
       </w:r>
       <w:r>
         <w:rPr>
+          <w:rFonts w:ascii="Times New Roman" w:hAnsi="Times New Roman" w:cs="Times New Roman"/>
           <w:i/>
           <w:sz w:val="18"/>
           <w:szCs w:val="18"/>
         </w:rPr>
-        <w:t>Isojen hiukkasten mittaamiseen tarkoitettu mittausjärjestely. Mittaukset suoritettiin seitsemäll</w:t>
-      </w:r>
-      <w:r>
-        <w:rPr>
-          <w:i/>
-          <w:sz w:val="18"/>
-          <w:szCs w:val="18"/>
-        </w:rPr>
-        <w:t>ä eri virtauksella. J</w:t>
-      </w:r>
-      <w:r>
-        <w:rPr>
-          <w:i/>
-          <w:sz w:val="18"/>
-          <w:szCs w:val="18"/>
-        </w:rPr>
-        <w:t>okaiselle virtaukselle suoritettiin ns. automittaus, jolloin hiukkaset menivät auton linjojen läpi, ja ns. nollamittaus, jolloin auton linjasto ohitettiin. Laitteina toimivat UV-APS, ELPI ja ELPI+</w:t>
-      </w:r>
-      <w:r>
-        <w:rPr>
-          <w:i/>
-          <w:sz w:val="18"/>
-          <w:szCs w:val="18"/>
-        </w:rPr>
-        <w:t>.</w:t>
+        <w:t>Isojen hiukkasten mittaamiseen tarkoitettu mittausjärjestely. Mittaukset suoritettiin seitsemällä eri virtauksella. Jokaiselle virtaukselle suoritettiin ns. automittaus, jolloin hiukkaset menivät auton linjojen läpi, ja ns. nollamittaus, jolloin auton linjasto ohitettiin. Laitteina toimivat UV-APS, ELPI ja ELPI+.</w:t>
       </w:r>
     </w:p>
     <w:p>
-      <w:r>
+      <w:pPr>
+        <w:rPr>
+          <w:rFonts w:ascii="Times New Roman" w:hAnsi="Times New Roman" w:cs="Times New Roman"/>
+        </w:rPr>
+      </w:pPr>
+      <w:r>
+        <w:rPr>
+          <w:rFonts w:ascii="Times New Roman" w:hAnsi="Times New Roman" w:cs="Times New Roman"/>
+        </w:rPr>
         <w:t xml:space="preserve">Generaattorille syötettiin suodattimen ja hepan läpi paineilmaa. Generaattorin jälkeen oli kaksi ejektoria laimentamassa hiukkaspitoisuutta laitteille sopivaan konsentraatioon. </w:t>
       </w:r>
       <w:r>
+        <w:rPr>
+          <w:rFonts w:ascii="Times New Roman" w:hAnsi="Times New Roman" w:cs="Times New Roman"/>
+        </w:rPr>
         <w:t>Heti ejektorin jälkeen linjastossa oli kiinni ELPI+</w:t>
       </w:r>
       <w:r>
+        <w:rPr>
+          <w:rFonts w:ascii="Times New Roman" w:hAnsi="Times New Roman" w:cs="Times New Roman"/>
+        </w:rPr>
         <w:t xml:space="preserve"> (Dekati Ltd.)</w:t>
       </w:r>
       <w:r>
+        <w:rPr>
+          <w:rFonts w:ascii="Times New Roman" w:hAnsi="Times New Roman" w:cs="Times New Roman"/>
+        </w:rPr>
         <w:t>, jolla pystyttiin tarkkailemaan generaattorin tuottamaa hiukkaspitoisuutta.</w:t>
       </w:r>
     </w:p>
     <w:p>
-      <w:r>
+      <w:pPr>
+        <w:rPr>
+          <w:rFonts w:ascii="Times New Roman" w:hAnsi="Times New Roman" w:cs="Times New Roman"/>
+        </w:rPr>
+      </w:pPr>
+      <w:r>
+        <w:rPr>
+          <w:rFonts w:ascii="Times New Roman" w:hAnsi="Times New Roman" w:cs="Times New Roman"/>
+        </w:rPr>
         <w:t>Mittauslinjastona käytettiin kah</w:t>
       </w:r>
       <w:r>
+        <w:rPr>
+          <w:rFonts w:ascii="Times New Roman" w:hAnsi="Times New Roman" w:cs="Times New Roman"/>
+        </w:rPr>
         <w:t>ta kupariputkea (L1 ja L2). L1 o</w:t>
       </w:r>
       <w:r>
+        <w:rPr>
+          <w:rFonts w:ascii="Times New Roman" w:hAnsi="Times New Roman" w:cs="Times New Roman"/>
+        </w:rPr>
         <w:t>li 2.67 metriä pitkä kupariputki (sisähalkaisija 7 mm) joka</w:t>
       </w:r>
       <w:r>
+        <w:rPr>
+          <w:rFonts w:ascii="Times New Roman" w:hAnsi="Times New Roman" w:cs="Times New Roman"/>
+        </w:rPr>
         <w:t xml:space="preserve"> oli kiinni joko auton linjastossa (ns. automittaus) tai kiinni suoraan laitteisiin menevässä linjastossa L2 (ns. nollamittaus). L2-linja oli lyhyempi 0.7 metriä pitkä ku</w:t>
       </w:r>
       <w:r>
+        <w:rPr>
+          <w:rFonts w:ascii="Times New Roman" w:hAnsi="Times New Roman" w:cs="Times New Roman"/>
+        </w:rPr>
         <w:lastRenderedPageBreak/>
         <w:t>pariputki</w:t>
       </w:r>
       <w:r>
+        <w:rPr>
+          <w:rFonts w:ascii="Times New Roman" w:hAnsi="Times New Roman" w:cs="Times New Roman"/>
+        </w:rPr>
         <w:t xml:space="preserve"> (sisähalkaisija 7 mm)</w:t>
       </w:r>
       <w:r>
+        <w:rPr>
+          <w:rFonts w:ascii="Times New Roman" w:hAnsi="Times New Roman" w:cs="Times New Roman"/>
+        </w:rPr>
         <w:t xml:space="preserve">, josta lähti linjat mittauslaitteistoihin. L2-linja oli kiinni joko auton linjastossa (automittaus) tai suoraan kiinni L1-linjassa (nollamittaus).  Linjat mittauslaitteistoihin </w:t>
       </w:r>
       <w:r>
+        <w:rPr>
+          <w:rFonts w:ascii="Times New Roman" w:hAnsi="Times New Roman" w:cs="Times New Roman"/>
+        </w:rPr>
         <w:t>pidettiin mahdollisimman lyhyinä</w:t>
       </w:r>
       <w:r>
+        <w:rPr>
+          <w:rFonts w:ascii="Times New Roman" w:hAnsi="Times New Roman" w:cs="Times New Roman"/>
+        </w:rPr>
         <w:t xml:space="preserve">. </w:t>
       </w:r>
     </w:p>
     <w:p>
-      <w:r>
+      <w:pPr>
+        <w:rPr>
+          <w:rFonts w:ascii="Times New Roman" w:hAnsi="Times New Roman" w:cs="Times New Roman"/>
+        </w:rPr>
+      </w:pPr>
+      <w:r>
+        <w:rPr>
+          <w:rFonts w:ascii="Times New Roman" w:hAnsi="Times New Roman" w:cs="Times New Roman"/>
+        </w:rPr>
         <w:t>Mittaukset suoritettiin seit</w:t>
       </w:r>
       <w:r>
+        <w:rPr>
+          <w:rFonts w:ascii="Times New Roman" w:hAnsi="Times New Roman" w:cs="Times New Roman"/>
+        </w:rPr>
         <w:t xml:space="preserve">semällä eri virtauksella (10 </w:t>
       </w:r>
       <w:r>
+        <w:rPr>
+          <w:rFonts w:ascii="Times New Roman" w:hAnsi="Times New Roman" w:cs="Times New Roman"/>
+        </w:rPr>
         <w:t>-</w:t>
       </w:r>
       <w:r>
+        <w:rPr>
+          <w:rFonts w:ascii="Times New Roman" w:hAnsi="Times New Roman" w:cs="Times New Roman"/>
+        </w:rPr>
         <w:t xml:space="preserve"> </w:t>
       </w:r>
       <w:r>
+        <w:rPr>
+          <w:rFonts w:ascii="Times New Roman" w:hAnsi="Times New Roman" w:cs="Times New Roman"/>
+        </w:rPr>
         <w:t xml:space="preserve">40 lpm). Jokaiselle virtaukselle tehtiin ensiksi nollamittaus, </w:t>
       </w:r>
       <w:r>
+        <w:rPr>
+          <w:rFonts w:ascii="Times New Roman" w:hAnsi="Times New Roman" w:cs="Times New Roman"/>
+        </w:rPr>
         <w:t>eli linjat L1 ja L2 kiinnitettiin toisiinsa ja auton linjasto ohitettiin kokonaan</w:t>
       </w:r>
       <w:r>
+        <w:rPr>
+          <w:rFonts w:ascii="Times New Roman" w:hAnsi="Times New Roman" w:cs="Times New Roman"/>
+        </w:rPr>
         <w:t>.</w:t>
       </w:r>
       <w:r>
+        <w:rPr>
+          <w:rFonts w:ascii="Times New Roman" w:hAnsi="Times New Roman" w:cs="Times New Roman"/>
+        </w:rPr>
         <w:t xml:space="preserve"> Nollamittauksen jälkeen suoritettiin automittaus, jolloin linjat L1 ja L2 kiinnitettiin auton linjastoon.</w:t>
       </w:r>
       <w:r>
+        <w:rPr>
+          <w:rFonts w:ascii="Times New Roman" w:hAnsi="Times New Roman" w:cs="Times New Roman"/>
+        </w:rPr>
         <w:t xml:space="preserve"> Mittausten välillä </w:t>
       </w:r>
       <w:r>
+        <w:rPr>
+          <w:rFonts w:ascii="Times New Roman" w:hAnsi="Times New Roman" w:cs="Times New Roman"/>
+        </w:rPr>
         <w:t>pyrittiin</w:t>
       </w:r>
       <w:r>
+        <w:rPr>
+          <w:rFonts w:ascii="Times New Roman" w:hAnsi="Times New Roman" w:cs="Times New Roman"/>
+        </w:rPr>
         <w:t xml:space="preserve"> pitämään linjastot mahdollisimman samassa asennossa, jotta </w:t>
       </w:r>
       <w:r>
-        <w:t>linjastoissa L1 ja L2 tapahtuvat häviöt olisivat identtiset. Näin pystytään määrittämään auton linjastossa tapahtuvat häviöt vertaamalla automittauksen ja nollamittauksen kokojakaumaa toisiinsa.</w:t>
+        <w:rPr>
+          <w:rFonts w:ascii="Times New Roman" w:hAnsi="Times New Roman" w:cs="Times New Roman"/>
+        </w:rPr>
+        <w:t>linjastoissa L1 ja L2 tapahtuvat häviöt olisivat identtiset</w:t>
+      </w:r>
+      <w:r>
+        <w:rPr>
+          <w:rFonts w:ascii="Times New Roman" w:hAnsi="Times New Roman" w:cs="Times New Roman"/>
+        </w:rPr>
+        <w:t xml:space="preserve"> molemmissa tapauksissa</w:t>
+      </w:r>
+      <w:r>
+        <w:rPr>
+          <w:rFonts w:ascii="Times New Roman" w:hAnsi="Times New Roman" w:cs="Times New Roman"/>
+        </w:rPr>
+        <w:t>. Näin pystytään määrittämään auton linjastossa tapahtuvat häviöt vertaamalla automittauksen ja nollamittauksen kokojakaumaa toisiinsa.</w:t>
       </w:r>
     </w:p>
     <w:p>
-      <w:r>
+      <w:pPr>
+        <w:rPr>
+          <w:rFonts w:ascii="Times New Roman" w:hAnsi="Times New Roman" w:cs="Times New Roman"/>
+        </w:rPr>
+      </w:pPr>
+      <w:r>
+        <w:rPr>
+          <w:rFonts w:ascii="Times New Roman" w:hAnsi="Times New Roman" w:cs="Times New Roman"/>
+        </w:rPr>
         <w:t>UV-APS</w:t>
       </w:r>
       <w:r>
+        <w:rPr>
+          <w:rFonts w:ascii="Times New Roman" w:hAnsi="Times New Roman" w:cs="Times New Roman"/>
+        </w:rPr>
         <w:t xml:space="preserve"> (TSI, 3313)</w:t>
       </w:r>
       <w:r>
+        <w:rPr>
+          <w:rFonts w:ascii="Times New Roman" w:hAnsi="Times New Roman" w:cs="Times New Roman"/>
+        </w:rPr>
         <w:t xml:space="preserve"> ja ELPI </w:t>
       </w:r>
       <w:r>
+        <w:rPr>
+          <w:rFonts w:ascii="Times New Roman" w:hAnsi="Times New Roman" w:cs="Times New Roman"/>
+        </w:rPr>
         <w:t xml:space="preserve">(Dekati Ltd.) </w:t>
       </w:r>
       <w:r>
+        <w:rPr>
+          <w:rFonts w:ascii="Times New Roman" w:hAnsi="Times New Roman" w:cs="Times New Roman"/>
+        </w:rPr>
         <w:t xml:space="preserve">sijaitsivat mobiililaboratorion takaosassa. Linjastossa oli vielä kiinni massavirtasäädin, jonka avulla pystyttiin muuttamaan linjastossa kulkevaa virtausta. </w:t>
       </w:r>
     </w:p>
     <w:p>
-      <w:r>
+      <w:pPr>
+        <w:rPr>
+          <w:rFonts w:ascii="Times New Roman" w:hAnsi="Times New Roman" w:cs="Times New Roman"/>
+        </w:rPr>
+      </w:pPr>
+      <w:r>
+        <w:rPr>
+          <w:rFonts w:ascii="Times New Roman" w:hAnsi="Times New Roman" w:cs="Times New Roman"/>
+        </w:rPr>
         <w:t>Aerosolien tuottoon käytettiin</w:t>
       </w:r>
       <w:r>
+        <w:rPr>
+          <w:rFonts w:ascii="Times New Roman" w:hAnsi="Times New Roman" w:cs="Times New Roman"/>
+        </w:rPr>
         <w:t xml:space="preserve"> pölygeneraattori (RBG-1000). Laitteen sisälle laitettiin testipölyä, jonka hiukkaskoko on väliltä 0.5</w:t>
       </w:r>
       <w:r>
+        <w:rPr>
+          <w:rFonts w:ascii="Times New Roman" w:hAnsi="Times New Roman" w:cs="Times New Roman"/>
+        </w:rPr>
         <w:t xml:space="preserve"> </w:t>
       </w:r>
       <w:r>
+        <w:rPr>
+          <w:rFonts w:ascii="Times New Roman" w:hAnsi="Times New Roman" w:cs="Times New Roman"/>
+        </w:rPr>
         <w:t>µ</w:t>
       </w:r>
       <w:r>
+        <w:rPr>
+          <w:rFonts w:ascii="Times New Roman" w:hAnsi="Times New Roman" w:cs="Times New Roman"/>
+        </w:rPr>
         <w:t xml:space="preserve">m -10 </w:t>
       </w:r>
       <w:r>
+        <w:rPr>
+          <w:rFonts w:ascii="Times New Roman" w:hAnsi="Times New Roman" w:cs="Times New Roman"/>
+        </w:rPr>
         <w:t>µ</w:t>
       </w:r>
       <w:r>
+        <w:rPr>
+          <w:rFonts w:ascii="Times New Roman" w:hAnsi="Times New Roman" w:cs="Times New Roman"/>
+        </w:rPr>
         <w:t>m.</w:t>
       </w:r>
       <w:r>
+        <w:rPr>
+          <w:rFonts w:ascii="Times New Roman" w:hAnsi="Times New Roman" w:cs="Times New Roman"/>
+        </w:rPr>
         <w:t xml:space="preserve"> Testipöly puserrettiin laitteen sisällä olevaan muottiin mahdollisimman tiiviisti.</w:t>
       </w:r>
       <w:r>
+        <w:rPr>
+          <w:rFonts w:ascii="Times New Roman" w:hAnsi="Times New Roman" w:cs="Times New Roman"/>
+        </w:rPr>
         <w:t xml:space="preserve"> Hiukkasia tuotettiin paineilmaan harjalla, joka harjasi laitteen sisällä olevaa testipölyä. Tuotettujen hiukkasten määrään pystyttiin vaikuttamaan säätämällä harjan nopeutta tai säätämällä neulan nopeutta, joka nosti uutta pölyä harjan harjattavaksi. Nämä parametrit pidettiin mittausten aikana vakioina.</w:t>
       </w:r>
     </w:p>
     <w:p>
-      <w:r>
-        <w:t>Kuvaan () on piirretty generaattorin tuottama hiukkasjakauma neljän eri mittauksen aikana ELPI+:n mittaamana.</w:t>
-      </w:r>
-      <w:r>
+      <w:pPr>
+        <w:rPr>
+          <w:rFonts w:ascii="Times New Roman" w:hAnsi="Times New Roman" w:cs="Times New Roman"/>
+        </w:rPr>
+      </w:pPr>
+      <w:r>
+        <w:rPr>
+          <w:rFonts w:ascii="Times New Roman" w:hAnsi="Times New Roman" w:cs="Times New Roman"/>
+        </w:rPr>
+        <w:t>Kuvaan 3.7</w:t>
+      </w:r>
+      <w:r>
+        <w:rPr>
+          <w:rFonts w:ascii="Times New Roman" w:hAnsi="Times New Roman" w:cs="Times New Roman"/>
+        </w:rPr>
+        <w:t xml:space="preserve"> on piirretty</w:t>
+      </w:r>
+      <w:r>
+        <w:rPr>
+          <w:rFonts w:ascii="Times New Roman" w:hAnsi="Times New Roman" w:cs="Times New Roman"/>
+        </w:rPr>
+        <w:t>nä</w:t>
+      </w:r>
+      <w:r>
+        <w:rPr>
+          <w:rFonts w:ascii="Times New Roman" w:hAnsi="Times New Roman" w:cs="Times New Roman"/>
+        </w:rPr>
+        <w:t xml:space="preserve"> generaattorin tuottama hiukkasjakauma neljän eri mittauksen aikana ELPI+:n mittaamana.</w:t>
+      </w:r>
+      <w:r>
+        <w:rPr>
+          <w:rFonts w:ascii="Times New Roman" w:hAnsi="Times New Roman" w:cs="Times New Roman"/>
+        </w:rPr>
         <w:tab/>
       </w:r>
       <w:r>
         <w:rPr>
+          <w:rFonts w:ascii="Times New Roman" w:hAnsi="Times New Roman" w:cs="Times New Roman"/>
           <w:noProof/>
           <w:lang w:eastAsia="fi-FI"/>
         </w:rPr>
@@ -31724,71 +32412,159 @@
           </wp:inline>
         </w:drawing>
       </w:r>
+      <w:r>
+        <w:rPr>
+          <w:rFonts w:ascii="Times New Roman" w:hAnsi="Times New Roman" w:cs="Times New Roman"/>
+          <w:b/>
+          <w:sz w:val="18"/>
+          <w:szCs w:val="18"/>
+        </w:rPr>
+        <w:t xml:space="preserve">Kuva </w:t>
+      </w:r>
+      <w:r>
+        <w:rPr>
+          <w:rFonts w:ascii="Times New Roman" w:hAnsi="Times New Roman" w:cs="Times New Roman"/>
+          <w:b/>
+          <w:sz w:val="18"/>
+          <w:szCs w:val="18"/>
+        </w:rPr>
+        <w:t>3.7</w:t>
+      </w:r>
+      <w:r>
+        <w:rPr>
+          <w:rFonts w:ascii="Times New Roman" w:hAnsi="Times New Roman" w:cs="Times New Roman"/>
+          <w:sz w:val="18"/>
+          <w:szCs w:val="18"/>
+        </w:rPr>
+        <w:t xml:space="preserve">: </w:t>
+      </w:r>
+      <w:r>
+        <w:rPr>
+          <w:rFonts w:ascii="Times New Roman" w:hAnsi="Times New Roman" w:cs="Times New Roman"/>
+          <w:i/>
+          <w:sz w:val="18"/>
+          <w:szCs w:val="18"/>
+        </w:rPr>
+        <w:t>Generaatt</w:t>
+      </w:r>
+      <w:r>
+        <w:rPr>
+          <w:rFonts w:ascii="Times New Roman" w:hAnsi="Times New Roman" w:cs="Times New Roman"/>
+          <w:i/>
+          <w:sz w:val="18"/>
+          <w:szCs w:val="18"/>
+        </w:rPr>
+        <w:t>orin tuottama hiukkaskokojakauma neljässä erillisessä mittauksessa.</w:t>
+      </w:r>
     </w:p>
     <w:p>
       <w:pPr>
         <w:rPr>
-          <w:sz w:val="18"/>
-          <w:szCs w:val="18"/>
+          <w:rFonts w:ascii="Times New Roman" w:hAnsi="Times New Roman" w:cs="Times New Roman"/>
         </w:rPr>
       </w:pPr>
       <w:r>
-        <w:tab/>
-      </w:r>
-      <w:r>
-        <w:tab/>
-        <w:t xml:space="preserve">   </w:t>
-      </w:r>
-      <w:r>
-        <w:rPr>
-          <w:sz w:val="18"/>
-          <w:szCs w:val="18"/>
-        </w:rPr>
-        <w:t xml:space="preserve">Kuva : </w:t>
-      </w:r>
-      <w:r>
-        <w:rPr>
-          <w:i/>
-          <w:sz w:val="18"/>
-          <w:szCs w:val="18"/>
-        </w:rPr>
-        <w:t>Generaattorin tuottama hiukkaskokojakauma</w:t>
-      </w:r>
-    </w:p>
-    <w:p>
-      <w:r>
+        <w:rPr>
+          <w:rFonts w:ascii="Times New Roman" w:hAnsi="Times New Roman" w:cs="Times New Roman"/>
+        </w:rPr>
+        <w:t xml:space="preserve">Kuvasta nähdään, </w:t>
+      </w:r>
+      <w:r>
+        <w:rPr>
+          <w:rFonts w:ascii="Times New Roman" w:hAnsi="Times New Roman" w:cs="Times New Roman"/>
+        </w:rPr>
+        <w:t>kuinka generaattori tuotti kahta eri moodia. Toinen, is</w:t>
+      </w:r>
+      <w:r>
+        <w:rPr>
+          <w:rFonts w:ascii="Times New Roman" w:hAnsi="Times New Roman" w:cs="Times New Roman"/>
+        </w:rPr>
+        <w:t>ompi moodi, on kokoalueelta 0.1 µ</w:t>
+      </w:r>
+      <w:r>
+        <w:rPr>
+          <w:rFonts w:ascii="Times New Roman" w:hAnsi="Times New Roman" w:cs="Times New Roman"/>
+        </w:rPr>
+        <w:t xml:space="preserve">m – 1 </w:t>
+      </w:r>
+      <w:r>
+        <w:rPr>
+          <w:rFonts w:ascii="Times New Roman" w:hAnsi="Times New Roman" w:cs="Times New Roman"/>
+        </w:rPr>
+        <w:t>µm</w:t>
+      </w:r>
+      <w:r>
+        <w:rPr>
+          <w:rFonts w:ascii="Times New Roman" w:hAnsi="Times New Roman" w:cs="Times New Roman"/>
+        </w:rPr>
+        <w:t xml:space="preserve">, toinen 1 </w:t>
+      </w:r>
+      <w:r>
+        <w:rPr>
+          <w:rFonts w:ascii="Times New Roman" w:hAnsi="Times New Roman" w:cs="Times New Roman"/>
+        </w:rPr>
+        <w:t>µm</w:t>
+      </w:r>
+      <w:r>
+        <w:rPr>
+          <w:rFonts w:ascii="Times New Roman" w:hAnsi="Times New Roman" w:cs="Times New Roman"/>
+        </w:rPr>
+        <w:t xml:space="preserve"> – 10 </w:t>
+      </w:r>
+      <w:r>
+        <w:rPr>
+          <w:rFonts w:ascii="Times New Roman" w:hAnsi="Times New Roman" w:cs="Times New Roman"/>
+        </w:rPr>
+        <w:t>µm</w:t>
+      </w:r>
+      <w:r>
+        <w:rPr>
+          <w:rFonts w:ascii="Times New Roman" w:hAnsi="Times New Roman" w:cs="Times New Roman"/>
+        </w:rPr>
+        <w:t xml:space="preserve">. </w:t>
+      </w:r>
+      <w:r>
+        <w:rPr>
+          <w:rFonts w:ascii="Times New Roman" w:hAnsi="Times New Roman" w:cs="Times New Roman"/>
+        </w:rPr>
+        <w:t xml:space="preserve">Kuvasta huomataan myös generaattorin käytön </w:t>
+      </w:r>
+      <w:r>
+        <w:rPr>
+          <w:rFonts w:ascii="Times New Roman" w:hAnsi="Times New Roman" w:cs="Times New Roman"/>
+        </w:rPr>
         <w:lastRenderedPageBreak/>
-        <w:t xml:space="preserve">Kuvasta nähdään, </w:t>
-      </w:r>
-      <w:r>
-        <w:t>kuinka generaattori tuotti kahta eri moodia. Toinen, is</w:t>
-      </w:r>
-      <w:r>
-        <w:t>ompi moodi, on kokoalueelta 0.1 µ</w:t>
-      </w:r>
-      <w:r>
-        <w:t xml:space="preserve">m – 1 </w:t>
-      </w:r>
-      <w:r>
-        <w:t>µm</w:t>
-      </w:r>
-      <w:r>
-        <w:t xml:space="preserve">, toinen 1 </w:t>
-      </w:r>
-      <w:r>
-        <w:t>µm</w:t>
-      </w:r>
-      <w:r>
-        <w:t xml:space="preserve"> – 10 </w:t>
-      </w:r>
-      <w:r>
-        <w:t>µm</w:t>
-      </w:r>
-      <w:r>
-        <w:t xml:space="preserve">. </w:t>
-      </w:r>
-      <w:r>
-        <w:t xml:space="preserve">Kuvasta huomataan myös generaattorin käytön ongelma; hiukkaspitoisuus ei pysy vakiona mittausten välillä, vaan joissakin mittauksissa se tuottaa enemmän hiukkasia kuin toisilla. Kun virtaus on ollut 10 lpm ja on suoritettu automittaus, on generaattori tuottanut selvästi enemmän hiukkasia verrattuna nollamittaukseen samalla virtauksella. Moodit ovat kuitenkin pysyneet samoilla pakoilla, vaikkakin joissakin mittauksissa generaattori tuotti isompaan moodiin selvästi vähemmän hiukkasia. </w:t>
+        <w:t xml:space="preserve">ongelma; hiukkaspitoisuus ei pysy </w:t>
+      </w:r>
+      <w:r>
+        <w:rPr>
+          <w:rFonts w:ascii="Times New Roman" w:hAnsi="Times New Roman" w:cs="Times New Roman"/>
+        </w:rPr>
+        <w:t xml:space="preserve">täysin </w:t>
+      </w:r>
+      <w:r>
+        <w:rPr>
+          <w:rFonts w:ascii="Times New Roman" w:hAnsi="Times New Roman" w:cs="Times New Roman"/>
+        </w:rPr>
+        <w:t xml:space="preserve">vakiona mittausten välillä, vaan </w:t>
+      </w:r>
+      <w:r>
+        <w:rPr>
+          <w:rFonts w:ascii="Times New Roman" w:hAnsi="Times New Roman" w:cs="Times New Roman"/>
+        </w:rPr>
+        <w:t>hiukkaskokojakaumat muuttuvat mittausten välillä</w:t>
+      </w:r>
+      <w:r>
+        <w:rPr>
+          <w:rFonts w:ascii="Times New Roman" w:hAnsi="Times New Roman" w:cs="Times New Roman"/>
+        </w:rPr>
+        <w:t>.</w:t>
+      </w:r>
+      <w:r>
+        <w:rPr>
+          <w:rFonts w:ascii="Times New Roman" w:hAnsi="Times New Roman" w:cs="Times New Roman"/>
+        </w:rPr>
+        <w:t xml:space="preserve"> Virtauksen ollessa 10 lpm, on generaattori tuottanut selvästi enemmän hiukkasia automittauksen aikana. Kuitenkin moodien huiput ovat pysyneet paikallaan.</w:t>
       </w:r>
     </w:p>
     <w:p>
@@ -31822,10 +32598,13 @@
     <w:p>
       <w:pPr>
         <w:rPr>
-          <w:rFonts w:eastAsiaTheme="minorEastAsia"/>
+          <w:rFonts w:ascii="Times New Roman" w:eastAsiaTheme="minorEastAsia" w:hAnsi="Times New Roman" w:cs="Times New Roman"/>
         </w:rPr>
       </w:pPr>
       <w:r>
+        <w:rPr>
+          <w:rFonts w:ascii="Times New Roman" w:hAnsi="Times New Roman" w:cs="Times New Roman"/>
+        </w:rPr>
         <w:t xml:space="preserve">Pienten hiukkasten häviöiden määrittämiseen tarkoitetussa koejärjestelyssä pienet hiukkaset tuotettiin kammion avulla. Kammio on tilavuudeltaan 100 </w:t>
       </w:r>
       <m:oMath>
@@ -31833,7 +32612,7 @@
           <m:sSupPr>
             <m:ctrlPr>
               <w:rPr>
-                <w:rFonts w:ascii="Cambria Math" w:hAnsi="Cambria Math"/>
+                <w:rFonts w:ascii="Cambria Math" w:hAnsi="Cambria Math" w:cs="Times New Roman"/>
                 <w:i/>
               </w:rPr>
             </m:ctrlPr>
@@ -31841,7 +32620,7 @@
           <m:e>
             <m:r>
               <w:rPr>
-                <w:rFonts w:ascii="Cambria Math" w:hAnsi="Cambria Math"/>
+                <w:rFonts w:ascii="Cambria Math" w:hAnsi="Cambria Math" w:cs="Times New Roman"/>
               </w:rPr>
               <m:t>m</m:t>
             </m:r>
@@ -31849,7 +32628,7 @@
           <m:sup>
             <m:r>
               <w:rPr>
-                <w:rFonts w:ascii="Cambria Math" w:hAnsi="Cambria Math"/>
+                <w:rFonts w:ascii="Cambria Math" w:hAnsi="Cambria Math" w:cs="Times New Roman"/>
               </w:rPr>
               <m:t>3</m:t>
             </m:r>
@@ -31858,37 +32637,37 @@
       </m:oMath>
       <w:r>
         <w:rPr>
-          <w:rFonts w:eastAsiaTheme="minorEastAsia"/>
+          <w:rFonts w:ascii="Times New Roman" w:eastAsiaTheme="minorEastAsia" w:hAnsi="Times New Roman" w:cs="Times New Roman"/>
         </w:rPr>
         <w:t xml:space="preserve"> (TARKISATA) iso tefonpussi, jossa hiukkasia tuotetaan UV-valojen avulla.</w:t>
       </w:r>
       <w:r>
         <w:rPr>
-          <w:rFonts w:eastAsiaTheme="minorEastAsia"/>
+          <w:rFonts w:ascii="Times New Roman" w:eastAsiaTheme="minorEastAsia" w:hAnsi="Times New Roman" w:cs="Times New Roman"/>
         </w:rPr>
         <w:t xml:space="preserve"> UV-valot ovat kammion alapuolella ja niiden aallonpituus on (JOTAIN MITÄ). Tässä työssä käytetiin vain yhtä UV-lamppua hiukkasten tuottamiseen. Kammio täytetään suodatetulla paineilmalla, joten alussa kammio on täysin tyhjä hiukkasista</w:t>
       </w:r>
       <w:r>
         <w:rPr>
-          <w:rFonts w:eastAsiaTheme="minorEastAsia"/>
+          <w:rFonts w:ascii="Times New Roman" w:eastAsiaTheme="minorEastAsia" w:hAnsi="Times New Roman" w:cs="Times New Roman"/>
         </w:rPr>
         <w:t>. Kun UV-valot laitetaan päälle, alkaa kammioon syntyä paljon</w:t>
       </w:r>
       <w:r>
         <w:rPr>
-          <w:rFonts w:eastAsiaTheme="minorEastAsia"/>
-        </w:rPr>
-        <w:t xml:space="preserve"> pieniä hiukkasia. Kuvassa (3.9</w:t>
-      </w:r>
-      <w:r>
-        <w:rPr>
-          <w:rFonts w:eastAsiaTheme="minorEastAsia"/>
-        </w:rPr>
-        <w:t>) näkyy U</w:t>
-      </w:r>
-      <w:r>
-        <w:rPr>
-          <w:rFonts w:eastAsiaTheme="minorEastAsia"/>
+          <w:rFonts w:ascii="Times New Roman" w:eastAsiaTheme="minorEastAsia" w:hAnsi="Times New Roman" w:cs="Times New Roman"/>
+        </w:rPr>
+        <w:t xml:space="preserve"> pieniä hiukkasia. Kuvassa 3.8</w:t>
+      </w:r>
+      <w:r>
+        <w:rPr>
+          <w:rFonts w:ascii="Times New Roman" w:eastAsiaTheme="minorEastAsia" w:hAnsi="Times New Roman" w:cs="Times New Roman"/>
+        </w:rPr>
+        <w:t xml:space="preserve"> näkyy U</w:t>
+      </w:r>
+      <w:r>
+        <w:rPr>
+          <w:rFonts w:ascii="Times New Roman" w:eastAsiaTheme="minorEastAsia" w:hAnsi="Times New Roman" w:cs="Times New Roman"/>
         </w:rPr>
         <w:t xml:space="preserve">V-valojen vaikutuksen kammiossa PSM:n mittaamana. </w:t>
       </w:r>
@@ -31896,12 +32675,12 @@
     <w:p>
       <w:pPr>
         <w:rPr>
-          <w:rFonts w:eastAsiaTheme="minorEastAsia"/>
+          <w:rFonts w:ascii="Times New Roman" w:eastAsiaTheme="minorEastAsia" w:hAnsi="Times New Roman" w:cs="Times New Roman"/>
         </w:rPr>
       </w:pPr>
       <w:r>
         <w:rPr>
-          <w:rFonts w:eastAsiaTheme="minorEastAsia"/>
+          <w:rFonts w:ascii="Times New Roman" w:eastAsiaTheme="minorEastAsia" w:hAnsi="Times New Roman" w:cs="Times New Roman"/>
           <w:noProof/>
           <w:lang w:eastAsia="fi-FI"/>
         </w:rPr>
@@ -31958,7 +32737,7 @@
     <w:p>
       <w:pPr>
         <w:rPr>
-          <w:rFonts w:eastAsiaTheme="minorEastAsia"/>
+          <w:rFonts w:ascii="Times New Roman" w:eastAsiaTheme="minorEastAsia" w:hAnsi="Times New Roman" w:cs="Times New Roman"/>
           <w:i/>
           <w:sz w:val="18"/>
           <w:szCs w:val="18"/>
@@ -31966,7 +32745,7 @@
       </w:pPr>
       <w:r>
         <w:rPr>
-          <w:rFonts w:eastAsiaTheme="minorEastAsia"/>
+          <w:rFonts w:ascii="Times New Roman" w:eastAsiaTheme="minorEastAsia" w:hAnsi="Times New Roman" w:cs="Times New Roman"/>
           <w:b/>
           <w:i/>
           <w:sz w:val="18"/>
@@ -31976,221 +32755,423 @@
       </w:r>
       <w:r>
         <w:rPr>
-          <w:rFonts w:eastAsiaTheme="minorEastAsia"/>
+          <w:rFonts w:ascii="Times New Roman" w:eastAsiaTheme="minorEastAsia" w:hAnsi="Times New Roman" w:cs="Times New Roman"/>
           <w:i/>
           <w:sz w:val="18"/>
           <w:szCs w:val="18"/>
         </w:rPr>
-        <w:t xml:space="preserve">Hiukkaspitoisuus ajan funktiona kammiossa. Violetti pystyviiva </w:t>
-      </w:r>
-      <w:r>
-        <w:rPr>
-          <w:rFonts w:eastAsiaTheme="minorEastAsia"/>
+        <w:t>Hiukkaspitoisuus ajan funktiona kammiossa</w:t>
+      </w:r>
+      <w:r>
+        <w:rPr>
+          <w:rFonts w:ascii="Times New Roman" w:eastAsiaTheme="minorEastAsia" w:hAnsi="Times New Roman" w:cs="Times New Roman"/>
           <w:i/>
           <w:sz w:val="18"/>
           <w:szCs w:val="18"/>
         </w:rPr>
-        <w:t>kuvaa</w:t>
-      </w:r>
-      <w:r>
-        <w:rPr>
-          <w:rFonts w:eastAsiaTheme="minorEastAsia"/>
+        <w:t xml:space="preserve"> PSM:n mittaamana</w:t>
+      </w:r>
+      <w:r>
+        <w:rPr>
+          <w:rFonts w:ascii="Times New Roman" w:eastAsiaTheme="minorEastAsia" w:hAnsi="Times New Roman" w:cs="Times New Roman"/>
           <w:i/>
           <w:sz w:val="18"/>
           <w:szCs w:val="18"/>
         </w:rPr>
-        <w:t xml:space="preserve"> </w:t>
-      </w:r>
-      <w:r>
-        <w:rPr>
-          <w:rFonts w:eastAsiaTheme="minorEastAsia"/>
+        <w:t xml:space="preserve">. Violetti pystyviiva </w:t>
+      </w:r>
+      <w:r>
+        <w:rPr>
+          <w:rFonts w:ascii="Times New Roman" w:eastAsiaTheme="minorEastAsia" w:hAnsi="Times New Roman" w:cs="Times New Roman"/>
           <w:i/>
           <w:sz w:val="18"/>
           <w:szCs w:val="18"/>
         </w:rPr>
-        <w:t xml:space="preserve">hetkeä </w:t>
-      </w:r>
-      <w:r>
-        <w:rPr>
-          <w:rFonts w:eastAsiaTheme="minorEastAsia"/>
+        <w:t>kuvaa</w:t>
+      </w:r>
+      <w:r>
+        <w:rPr>
+          <w:rFonts w:ascii="Times New Roman" w:eastAsiaTheme="minorEastAsia" w:hAnsi="Times New Roman" w:cs="Times New Roman"/>
           <w:i/>
           <w:sz w:val="18"/>
           <w:szCs w:val="18"/>
         </w:rPr>
-        <w:t xml:space="preserve">jolloin UV-valot laitettiin kammiossa päälle ja punainen viiva </w:t>
-      </w:r>
-      <w:r>
-        <w:rPr>
-          <w:rFonts w:eastAsiaTheme="minorEastAsia"/>
+        <w:t xml:space="preserve"> </w:t>
+      </w:r>
+      <w:r>
+        <w:rPr>
+          <w:rFonts w:ascii="Times New Roman" w:eastAsiaTheme="minorEastAsia" w:hAnsi="Times New Roman" w:cs="Times New Roman"/>
           <w:i/>
           <w:sz w:val="18"/>
           <w:szCs w:val="18"/>
         </w:rPr>
-        <w:t xml:space="preserve">kuvaa </w:t>
-      </w:r>
-      <w:r>
-        <w:rPr>
-          <w:rFonts w:eastAsiaTheme="minorEastAsia"/>
+        <w:t xml:space="preserve">hetkeä </w:t>
+      </w:r>
+      <w:r>
+        <w:rPr>
+          <w:rFonts w:ascii="Times New Roman" w:eastAsiaTheme="minorEastAsia" w:hAnsi="Times New Roman" w:cs="Times New Roman"/>
           <w:i/>
           <w:sz w:val="18"/>
           <w:szCs w:val="18"/>
         </w:rPr>
-        <w:t>aikaa jolloin valot sammutettiin kammiossa.</w:t>
+        <w:t xml:space="preserve">jolloin UV-valot laitettiin kammiossa päälle ja punainen viiva </w:t>
+      </w:r>
+      <w:r>
+        <w:rPr>
+          <w:rFonts w:ascii="Times New Roman" w:eastAsiaTheme="minorEastAsia" w:hAnsi="Times New Roman" w:cs="Times New Roman"/>
+          <w:i/>
+          <w:sz w:val="18"/>
+          <w:szCs w:val="18"/>
+        </w:rPr>
+        <w:t xml:space="preserve">kuvaa </w:t>
+      </w:r>
+      <w:r>
+        <w:rPr>
+          <w:rFonts w:ascii="Times New Roman" w:eastAsiaTheme="minorEastAsia" w:hAnsi="Times New Roman" w:cs="Times New Roman"/>
+          <w:i/>
+          <w:sz w:val="18"/>
+          <w:szCs w:val="18"/>
+        </w:rPr>
+        <w:t xml:space="preserve">hetkeä </w:t>
+      </w:r>
+      <w:r>
+        <w:rPr>
+          <w:rFonts w:ascii="Times New Roman" w:eastAsiaTheme="minorEastAsia" w:hAnsi="Times New Roman" w:cs="Times New Roman"/>
+          <w:i/>
+          <w:sz w:val="18"/>
+          <w:szCs w:val="18"/>
+        </w:rPr>
+        <w:t>jolloin valot sammutettiin kammiossa.</w:t>
       </w:r>
     </w:p>
     <w:p>
       <w:pPr>
         <w:rPr>
-          <w:rFonts w:eastAsiaTheme="minorEastAsia"/>
+          <w:rFonts w:ascii="Times New Roman" w:eastAsiaTheme="minorEastAsia" w:hAnsi="Times New Roman" w:cs="Times New Roman"/>
         </w:rPr>
       </w:pPr>
       <w:r>
         <w:rPr>
-          <w:rFonts w:eastAsiaTheme="minorEastAsia"/>
+          <w:rFonts w:ascii="Times New Roman" w:eastAsiaTheme="minorEastAsia" w:hAnsi="Times New Roman" w:cs="Times New Roman"/>
         </w:rPr>
         <w:t xml:space="preserve">Kuten kuvasta 3.8 nähdään, ei hiukkasia ala </w:t>
       </w:r>
       <w:r>
         <w:rPr>
-          <w:rFonts w:eastAsiaTheme="minorEastAsia"/>
+          <w:rFonts w:ascii="Times New Roman" w:eastAsiaTheme="minorEastAsia" w:hAnsi="Times New Roman" w:cs="Times New Roman"/>
         </w:rPr>
         <w:t>syntyä</w:t>
       </w:r>
       <w:r>
         <w:rPr>
-          <w:rFonts w:eastAsiaTheme="minorEastAsia"/>
+          <w:rFonts w:ascii="Times New Roman" w:eastAsiaTheme="minorEastAsia" w:hAnsi="Times New Roman" w:cs="Times New Roman"/>
         </w:rPr>
         <w:t xml:space="preserve"> kammioon </w:t>
       </w:r>
       <w:r>
         <w:rPr>
-          <w:rFonts w:eastAsiaTheme="minorEastAsia"/>
+          <w:rFonts w:ascii="Times New Roman" w:eastAsiaTheme="minorEastAsia" w:hAnsi="Times New Roman" w:cs="Times New Roman"/>
         </w:rPr>
         <w:t>välittömästi,</w:t>
       </w:r>
       <w:r>
         <w:rPr>
-          <w:rFonts w:eastAsiaTheme="minorEastAsia"/>
+          <w:rFonts w:ascii="Times New Roman" w:eastAsiaTheme="minorEastAsia" w:hAnsi="Times New Roman" w:cs="Times New Roman"/>
         </w:rPr>
         <w:t xml:space="preserve"> kun UV-valot laitetaan päälle (kuvassa violetti viiva). Noin viidessä minuutissa hiukkasia alkaa </w:t>
       </w:r>
       <w:r>
         <w:rPr>
-          <w:rFonts w:eastAsiaTheme="minorEastAsia"/>
+          <w:rFonts w:ascii="Times New Roman" w:eastAsiaTheme="minorEastAsia" w:hAnsi="Times New Roman" w:cs="Times New Roman"/>
         </w:rPr>
         <w:t>syntyä</w:t>
       </w:r>
       <w:r>
         <w:rPr>
-          <w:rFonts w:eastAsiaTheme="minorEastAsia"/>
+          <w:rFonts w:ascii="Times New Roman" w:eastAsiaTheme="minorEastAsia" w:hAnsi="Times New Roman" w:cs="Times New Roman"/>
         </w:rPr>
         <w:t xml:space="preserve">. Hiukkasia myös syntyy lisää senkin </w:t>
       </w:r>
       <w:r>
         <w:rPr>
-          <w:rFonts w:eastAsiaTheme="minorEastAsia"/>
+          <w:rFonts w:ascii="Times New Roman" w:eastAsiaTheme="minorEastAsia" w:hAnsi="Times New Roman" w:cs="Times New Roman"/>
         </w:rPr>
         <w:t>jälkeen,</w:t>
       </w:r>
       <w:r>
         <w:rPr>
-          <w:rFonts w:eastAsiaTheme="minorEastAsia"/>
+          <w:rFonts w:ascii="Times New Roman" w:eastAsiaTheme="minorEastAsia" w:hAnsi="Times New Roman" w:cs="Times New Roman"/>
         </w:rPr>
         <w:t xml:space="preserve"> kun UV-valot sammutetaan (kuvassa punainen viiva).  Ongelmana kammiossa hiukkasten tuoton </w:t>
       </w:r>
       <w:r>
         <w:rPr>
-          <w:rFonts w:eastAsiaTheme="minorEastAsia"/>
+          <w:rFonts w:ascii="Times New Roman" w:eastAsiaTheme="minorEastAsia" w:hAnsi="Times New Roman" w:cs="Times New Roman"/>
         </w:rPr>
         <w:t>kannalta,</w:t>
       </w:r>
       <w:r>
         <w:rPr>
-          <w:rFonts w:eastAsiaTheme="minorEastAsia"/>
+          <w:rFonts w:ascii="Times New Roman" w:eastAsiaTheme="minorEastAsia" w:hAnsi="Times New Roman" w:cs="Times New Roman"/>
         </w:rPr>
         <w:t xml:space="preserve"> että pitoisuus ei pysynyt missään vaiheessa tasaisena, vaan se alkaa nopeasti laskemaan.</w:t>
       </w:r>
     </w:p>
     <w:p>
-      <w:r>
-        <w:lastRenderedPageBreak/>
+      <w:pPr>
+        <w:rPr>
+          <w:rFonts w:ascii="Times New Roman" w:hAnsi="Times New Roman" w:cs="Times New Roman"/>
+        </w:rPr>
+      </w:pPr>
+      <w:r>
+        <w:rPr>
+          <w:rFonts w:ascii="Times New Roman" w:hAnsi="Times New Roman" w:cs="Times New Roman"/>
+        </w:rPr>
         <w:t>Laitteina mittauksessa toimivat SMPS el</w:t>
       </w:r>
       <w:r>
+        <w:rPr>
+          <w:rFonts w:ascii="Times New Roman" w:hAnsi="Times New Roman" w:cs="Times New Roman"/>
+        </w:rPr>
         <w:t>i CPC:n</w:t>
       </w:r>
       <w:r>
+        <w:rPr>
+          <w:rFonts w:ascii="Times New Roman" w:hAnsi="Times New Roman" w:cs="Times New Roman"/>
+        </w:rPr>
         <w:t xml:space="preserve"> </w:t>
       </w:r>
       <w:r>
+        <w:rPr>
+          <w:rFonts w:ascii="Times New Roman" w:hAnsi="Times New Roman" w:cs="Times New Roman"/>
+        </w:rPr>
         <w:t xml:space="preserve">(TSI, 3775) ja DMA:n (TSI, </w:t>
       </w:r>
       <w:r>
+        <w:rPr>
+          <w:rFonts w:ascii="Times New Roman" w:hAnsi="Times New Roman" w:cs="Times New Roman"/>
+        </w:rPr>
         <w:t>3085) yhdistelmä ja lisäksi nCPC eli PSM:n (Airmodus, A10) ja CPC:n (Airmodus, A20) yhdistelmä</w:t>
       </w:r>
       <w:r>
+        <w:rPr>
+          <w:rFonts w:ascii="Times New Roman" w:hAnsi="Times New Roman" w:cs="Times New Roman"/>
+        </w:rPr>
         <w:t>.</w:t>
       </w:r>
       <w:r>
+        <w:rPr>
+          <w:rFonts w:ascii="Times New Roman" w:hAnsi="Times New Roman" w:cs="Times New Roman"/>
+        </w:rPr>
         <w:t xml:space="preserve"> </w:t>
       </w:r>
       <w:r>
+        <w:rPr>
+          <w:rFonts w:ascii="Times New Roman" w:hAnsi="Times New Roman" w:cs="Times New Roman"/>
+        </w:rPr>
         <w:t xml:space="preserve">Mittauslinjastoon oli myös </w:t>
       </w:r>
       <w:r>
+        <w:rPr>
+          <w:rFonts w:ascii="Times New Roman" w:hAnsi="Times New Roman" w:cs="Times New Roman"/>
+        </w:rPr>
         <w:t>kytkettynä</w:t>
       </w:r>
       <w:r>
+        <w:rPr>
+          <w:rFonts w:ascii="Times New Roman" w:hAnsi="Times New Roman" w:cs="Times New Roman"/>
+        </w:rPr>
         <w:t xml:space="preserve"> massavirtasäädin</w:t>
       </w:r>
       <w:r>
+        <w:rPr>
+          <w:rFonts w:ascii="Times New Roman" w:hAnsi="Times New Roman" w:cs="Times New Roman"/>
+        </w:rPr>
         <w:t xml:space="preserve"> (Alicat)</w:t>
       </w:r>
       <w:r>
+        <w:rPr>
+          <w:rFonts w:ascii="Times New Roman" w:hAnsi="Times New Roman" w:cs="Times New Roman"/>
+        </w:rPr>
         <w:t>, jonka avulla pystyttiin muuntamaan linjastossa kulkevaa virtausta.</w:t>
       </w:r>
       <w:r>
+        <w:rPr>
+          <w:rFonts w:ascii="Times New Roman" w:hAnsi="Times New Roman" w:cs="Times New Roman"/>
+        </w:rPr>
         <w:t xml:space="preserve"> </w:t>
       </w:r>
       <w:r>
+        <w:rPr>
+          <w:rFonts w:ascii="Times New Roman" w:hAnsi="Times New Roman" w:cs="Times New Roman"/>
+        </w:rPr>
         <w:t xml:space="preserve">Laitteet olivat sijoitettu mobiililaboratorion takatilaan. </w:t>
       </w:r>
       <w:r>
+        <w:rPr>
+          <w:rFonts w:ascii="Times New Roman" w:hAnsi="Times New Roman" w:cs="Times New Roman"/>
+        </w:rPr>
         <w:t>Kuvassa 3.9 näkyy mittausjärjestely.</w:t>
       </w:r>
     </w:p>
-    <w:p/>
     <w:p>
-      <w:r>
+      <w:pPr>
+        <w:rPr>
+          <w:rFonts w:ascii="Times New Roman" w:hAnsi="Times New Roman" w:cs="Times New Roman"/>
+        </w:rPr>
+      </w:pPr>
+    </w:p>
+    <w:p>
+      <w:pPr>
+        <w:rPr>
+          <w:rFonts w:ascii="Times New Roman" w:hAnsi="Times New Roman" w:cs="Times New Roman"/>
+        </w:rPr>
+      </w:pPr>
+      <w:r>
+        <w:rPr>
+          <w:rFonts w:ascii="Times New Roman" w:hAnsi="Times New Roman" w:cs="Times New Roman"/>
+        </w:rPr>
         <w:object w:dxaOrig="9240" w:dyaOrig="10479">
           <v:shape id="_x0000_i1031" type="#_x0000_t75" style="width:425.25pt;height:482.25pt" o:ole="">
             <v:imagedata r:id="rId27" o:title=""/>
           </v:shape>
-          <o:OLEObject Type="Embed" ProgID="Visio.Drawing.15" ShapeID="_x0000_i1031" DrawAspect="Content" ObjectID="_1535281447" r:id="rId28"/>
+          <o:OLEObject Type="Embed" ProgID="Visio.Drawing.15" ShapeID="_x0000_i1031" DrawAspect="Content" ObjectID="_1535284369" r:id="rId28"/>
         </w:object>
       </w:r>
     </w:p>
     <w:p>
-      <w:bookmarkStart w:id="26" w:name="_Toc458523764"/>
-      <w:r>
-        <w:t>Vastaavasti edelliseen mittauksiin verrattuna, mittauslinjasto koostui kahdesta kupariputkesta (L1 ja L2). L1 oli pituudeltaan PITUUS ja meni suoraan kammiosta auton linjastoon (ns. automittaus) tai suoraan toiseeen mittauslinjaan L2 (ns. nollamittaus). L2 oli identtinen edelliseen mittaukseen verrattuna, eli 0.7 metriä pitkä kupariputki josta lähti linjat laitteisiin. ¨</w:t>
+      <w:pPr>
+        <w:rPr>
+          <w:rFonts w:ascii="Times New Roman" w:hAnsi="Times New Roman" w:cs="Times New Roman"/>
+          <w:i/>
+          <w:sz w:val="18"/>
+          <w:szCs w:val="18"/>
+        </w:rPr>
+      </w:pPr>
+      <w:bookmarkStart w:id="25" w:name="_Toc458523764"/>
+      <w:r>
+        <w:rPr>
+          <w:rFonts w:ascii="Times New Roman" w:hAnsi="Times New Roman" w:cs="Times New Roman"/>
+          <w:b/>
+          <w:i/>
+          <w:sz w:val="18"/>
+          <w:szCs w:val="18"/>
+        </w:rPr>
+        <w:t xml:space="preserve">Kuva 3.9: </w:t>
+      </w:r>
+      <w:r>
+        <w:rPr>
+          <w:rFonts w:ascii="Times New Roman" w:hAnsi="Times New Roman" w:cs="Times New Roman"/>
+          <w:i/>
+          <w:sz w:val="18"/>
+          <w:szCs w:val="18"/>
+        </w:rPr>
+        <w:t>Pienten hiukkasten mittaamiseen tarkoitettu mittausjärjestely. Mittaukset suoritettiin seitsemällä eri virtauksella. Jokaiselle virtaukselle suoritettiin ns. automittaus, jolloin hiukkaset menivät auton linjojen läpi, ja ns. nollamittaus, jolloin auton linjasto ohitettiin. Laitteina toimivat tässä mittauksessa PSM ja SMPS (DMA + CPC).</w:t>
       </w:r>
     </w:p>
     <w:p>
-      <w:r>
+      <w:pPr>
+        <w:rPr>
+          <w:rFonts w:ascii="Times New Roman" w:hAnsi="Times New Roman" w:cs="Times New Roman"/>
+        </w:rPr>
+      </w:pPr>
+      <w:r>
+        <w:rPr>
+          <w:rFonts w:ascii="Times New Roman" w:hAnsi="Times New Roman" w:cs="Times New Roman"/>
+        </w:rPr>
+        <w:t xml:space="preserve">Mittauslinjasto </w:t>
+      </w:r>
+      <w:r>
+        <w:rPr>
+          <w:rFonts w:ascii="Times New Roman" w:hAnsi="Times New Roman" w:cs="Times New Roman"/>
+        </w:rPr>
+        <w:t>koostui kahdesta kupariputkesta (L1 ja L2). L1 oli pituudeltaan PITUUS ja meni suoraan kammiosta auton linjastoon (ns.</w:t>
+      </w:r>
+      <w:r>
+        <w:rPr>
+          <w:rFonts w:ascii="Times New Roman" w:hAnsi="Times New Roman" w:cs="Times New Roman"/>
+        </w:rPr>
+        <w:t xml:space="preserve"> automittaus) tai suoraan toise</w:t>
+      </w:r>
+      <w:r>
+        <w:rPr>
+          <w:rFonts w:ascii="Times New Roman" w:hAnsi="Times New Roman" w:cs="Times New Roman"/>
+        </w:rPr>
+        <w:t>en mittauslinjaan L2 (ns. nollamittaus). L2 oli identtinen edelliseen mittaukseen verrattuna, eli 0.7 metriä pitkä kupariputki j</w:t>
+      </w:r>
+      <w:r>
+        <w:rPr>
+          <w:rFonts w:ascii="Times New Roman" w:hAnsi="Times New Roman" w:cs="Times New Roman"/>
+        </w:rPr>
+        <w:t xml:space="preserve">osta lähti linjat laitteisiin. </w:t>
+      </w:r>
+    </w:p>
+    <w:p>
+      <w:r>
+        <w:rPr>
+          <w:rFonts w:ascii="Times New Roman" w:hAnsi="Times New Roman" w:cs="Times New Roman"/>
+        </w:rPr>
+        <w:t>Kun hiukkasia oli muodostettu kammioon</w:t>
+      </w:r>
+      <w:r>
+        <w:rPr>
+          <w:rFonts w:ascii="Times New Roman" w:hAnsi="Times New Roman" w:cs="Times New Roman"/>
+        </w:rPr>
+        <w:t xml:space="preserve"> UV-valon avulla</w:t>
+      </w:r>
+      <w:r>
+        <w:rPr>
+          <w:rFonts w:ascii="Times New Roman" w:hAnsi="Times New Roman" w:cs="Times New Roman"/>
+        </w:rPr>
+        <w:t xml:space="preserve"> ja odotettu hiukkaspitoisuuden tasoittuvan kammiossa, aloitettiin mittaukset. Ensin</w:t>
+      </w:r>
+      <w:r>
+        <w:rPr>
+          <w:rFonts w:ascii="Times New Roman" w:hAnsi="Times New Roman" w:cs="Times New Roman"/>
+        </w:rPr>
+        <w:t xml:space="preserve"> suoritettiin yksi nollamittaus, eli linjat L1 ja L2 olivat suoraan kiinni toisissaan ja auton linjasto ohitettiin kokonaan</w:t>
+      </w:r>
+      <w:r>
+        <w:rPr>
+          <w:rFonts w:ascii="Times New Roman" w:hAnsi="Times New Roman" w:cs="Times New Roman"/>
+        </w:rPr>
+        <w:t>.</w:t>
+      </w:r>
+      <w:r>
+        <w:rPr>
+          <w:rFonts w:ascii="Times New Roman" w:hAnsi="Times New Roman" w:cs="Times New Roman"/>
+        </w:rPr>
+        <w:t xml:space="preserve"> Tämän jälkeen suoritettiin automittaus, eli linjat L1 ja L2 kiinnitettiin auton linjastoon, jolloin hiukkaset menivät auton linjaston läpi.</w:t>
+      </w:r>
+      <w:r>
+        <w:rPr>
+          <w:rFonts w:ascii="Times New Roman" w:hAnsi="Times New Roman" w:cs="Times New Roman"/>
+        </w:rPr>
+        <w:t xml:space="preserve"> Tämän jälkeen tehtiin vielä kerran nollamittaus, </w:t>
+      </w:r>
+      <w:r>
+        <w:rPr>
+          <w:rFonts w:ascii="Times New Roman" w:hAnsi="Times New Roman" w:cs="Times New Roman"/>
+        </w:rPr>
+        <w:t xml:space="preserve">jotta pystyttäisiin määrittämään </w:t>
+      </w:r>
+      <w:r>
+        <w:rPr>
+          <w:rFonts w:ascii="Times New Roman" w:hAnsi="Times New Roman" w:cs="Times New Roman"/>
+        </w:rPr>
         <w:lastRenderedPageBreak/>
-        <w:t>Kun hiukkasia oli muodostettu kammioon</w:t>
-      </w:r>
-      <w:r>
-        <w:t xml:space="preserve"> UV-valon avulla</w:t>
-      </w:r>
-      <w:r>
-        <w:t xml:space="preserve"> ja odotettu hiukkaspitoisuuden tasoittuvan kammiossa, aloitettiin mittaukset. Ensin suoritettiin yksi nollamittaus, jonka mittauslinjat siirrettiin siten, että pystytiin tekemään automittaus. Tämän jälkeen tehtiin vielä kerran nollamittaus, </w:t>
-      </w:r>
-      <w:r>
-        <w:t xml:space="preserve">jotta pystytään määrittämään kuinka paljon hiukkaskokojakauma muuttuu mittausten aikana. </w:t>
-      </w:r>
-      <w:r>
+        <w:t>kuinka paljon hiukkaspitoisuus kammiossa muuttui mittausten aikana</w:t>
+      </w:r>
+      <w:r>
+        <w:rPr>
+          <w:rFonts w:ascii="Times New Roman" w:hAnsi="Times New Roman" w:cs="Times New Roman"/>
+        </w:rPr>
+        <w:t xml:space="preserve">. </w:t>
+      </w:r>
+      <w:r>
+        <w:rPr>
+          <w:rFonts w:ascii="Times New Roman" w:hAnsi="Times New Roman" w:cs="Times New Roman"/>
+        </w:rPr>
         <w:t>Tämä toistettiin seitsemällä eri virtauksella (10 – 40 lpm).</w:t>
       </w:r>
     </w:p>
@@ -32213,13 +33194,24 @@
         </w:rPr>
         <w:t>4. Tulokset</w:t>
       </w:r>
-      <w:bookmarkEnd w:id="26"/>
+      <w:bookmarkEnd w:id="25"/>
     </w:p>
     <w:p>
-      <w:r>
+      <w:pPr>
+        <w:rPr>
+          <w:rFonts w:ascii="Times New Roman" w:hAnsi="Times New Roman" w:cs="Times New Roman"/>
+        </w:rPr>
+      </w:pPr>
+      <w:r>
+        <w:rPr>
+          <w:rFonts w:ascii="Times New Roman" w:hAnsi="Times New Roman" w:cs="Times New Roman"/>
+        </w:rPr>
         <w:t>Tässä luvussa esitetään er</w:t>
       </w:r>
       <w:r>
+        <w:rPr>
+          <w:rFonts w:ascii="Times New Roman" w:hAnsi="Times New Roman" w:cs="Times New Roman"/>
+        </w:rPr>
         <w:t>iteltynä tulokset molemmille työhön suoritetulle mittaukselle. Lopuksi vielä pohditaan mittausjärjestelyjen toimivuutta ja miten niitä kannattaisi parantaa.</w:t>
       </w:r>
     </w:p>
@@ -32234,7 +33226,7 @@
           <w:szCs w:val="28"/>
         </w:rPr>
       </w:pPr>
-      <w:bookmarkStart w:id="27" w:name="_Toc458523765"/>
+      <w:bookmarkStart w:id="26" w:name="_Toc458523765"/>
       <w:r>
         <w:rPr>
           <w:rFonts w:ascii="Arial" w:hAnsi="Arial" w:cs="Arial"/>
@@ -32243,57 +33235,80 @@
         </w:rPr>
         <w:t>4.1 Isot hiukkaset</w:t>
       </w:r>
-      <w:bookmarkEnd w:id="27"/>
+      <w:bookmarkEnd w:id="26"/>
     </w:p>
     <w:p>
-      <w:r>
-        <w:rPr>
-          <w:rFonts w:eastAsiaTheme="minorEastAsia"/>
-        </w:rPr>
-        <w:t>Nollamittauksen ja automittauksen ainoa ero oli se, että automittauksessa hiukkaset menivät auton linjojen läpi. Muuten hiukkaset menivät mittauksissa samojen linjojen läpi</w:t>
-      </w:r>
-      <w:r>
-        <w:rPr>
-          <w:rFonts w:eastAsiaTheme="minorEastAsia"/>
-        </w:rPr>
-        <w:t>, joten ainoa häviöt tapahtuivat auton linjastoissa</w:t>
-      </w:r>
-      <w:r>
-        <w:rPr>
-          <w:rFonts w:eastAsiaTheme="minorEastAsia"/>
-        </w:rPr>
-        <w:t>. Näin ollen laskemalla automittauksen ja nollamittau</w:t>
-      </w:r>
-      <w:r>
-        <w:rPr>
-          <w:rFonts w:eastAsiaTheme="minorEastAsia"/>
-        </w:rPr>
-        <w:t>ksen hiukkasten lukumäärän erotus pystytään laskemaan niiden hiukkasten lukumäärä, joka häviää auton linjoihin.  Myös generaattorin tuottama hiukkaspitoisuus ei pysynyt tasaisena kute</w:t>
-      </w:r>
-      <w:r>
-        <w:rPr>
-          <w:rFonts w:eastAsiaTheme="minorEastAsia"/>
+      <w:pPr>
+        <w:rPr>
+          <w:rFonts w:ascii="Times New Roman" w:hAnsi="Times New Roman" w:cs="Times New Roman"/>
+        </w:rPr>
+      </w:pPr>
+      <w:r>
+        <w:rPr>
+          <w:rFonts w:ascii="Times New Roman" w:eastAsiaTheme="minorEastAsia" w:hAnsi="Times New Roman" w:cs="Times New Roman"/>
+        </w:rPr>
+        <w:t xml:space="preserve">Nollamittauksen ja automittauksen ainoa ero oli se, että automittauksessa hiukkaset menivät </w:t>
+      </w:r>
+      <w:r>
+        <w:rPr>
+          <w:rFonts w:ascii="Times New Roman" w:eastAsiaTheme="minorEastAsia" w:hAnsi="Times New Roman" w:cs="Times New Roman"/>
+        </w:rPr>
+        <w:t xml:space="preserve">linjojen L1 ja L2 lisäksi </w:t>
+      </w:r>
+      <w:r>
+        <w:rPr>
+          <w:rFonts w:ascii="Times New Roman" w:eastAsiaTheme="minorEastAsia" w:hAnsi="Times New Roman" w:cs="Times New Roman"/>
+        </w:rPr>
+        <w:t xml:space="preserve">auton linjojen läpi. </w:t>
+      </w:r>
+      <w:r>
+        <w:rPr>
+          <w:rFonts w:ascii="Times New Roman" w:eastAsiaTheme="minorEastAsia" w:hAnsi="Times New Roman" w:cs="Times New Roman"/>
+        </w:rPr>
+        <w:t>Automittauksessa ja nollamittauksessa pyrittiin pitämään kaikki linjastot samoissa asennoissa, jotta häviöt putkissa L1 ja L2 olisivat identtiset mittausten välillä. Näin ollen ero hiukkaspitoisuuksissa mittausten välillä johtui häviöistä auton linjastoissa ja hävinneiden hiukkasten lukumäärä pystytään laskemaan automittausten ja nollamittausten hiukkasten lukumäärän erotuksena. Tämä toimii kuitenkin ainoastaan, jos hiukkasten tuotto on tasaista. Kuitenkin</w:t>
+      </w:r>
+      <w:r>
+        <w:rPr>
+          <w:rFonts w:ascii="Times New Roman" w:eastAsiaTheme="minorEastAsia" w:hAnsi="Times New Roman" w:cs="Times New Roman"/>
+        </w:rPr>
+        <w:t xml:space="preserve"> generaattorin tuottama hiukkaspitoisuus ei pysynyt tasaisena kute</w:t>
+      </w:r>
+      <w:r>
+        <w:rPr>
+          <w:rFonts w:ascii="Times New Roman" w:eastAsiaTheme="minorEastAsia" w:hAnsi="Times New Roman" w:cs="Times New Roman"/>
         </w:rPr>
         <w:t xml:space="preserve">n alikappaleessa 3.3 todettiin, joten </w:t>
       </w:r>
       <w:r>
         <w:rPr>
-          <w:rFonts w:eastAsiaTheme="minorEastAsia"/>
-        </w:rPr>
-        <w:t>tämä täyty ottaa huomioon. Häviöt laskettiin kaavan (4.1) mukaisesti</w:t>
+          <w:rFonts w:ascii="Times New Roman" w:eastAsiaTheme="minorEastAsia" w:hAnsi="Times New Roman" w:cs="Times New Roman"/>
+        </w:rPr>
+        <w:t>tämä täyty ottaa huomioon</w:t>
+      </w:r>
+      <w:r>
+        <w:rPr>
+          <w:rFonts w:ascii="Times New Roman" w:eastAsiaTheme="minorEastAsia" w:hAnsi="Times New Roman" w:cs="Times New Roman"/>
+        </w:rPr>
+        <w:t xml:space="preserve"> laskettaessa häviöitä</w:t>
+      </w:r>
+      <w:r>
+        <w:rPr>
+          <w:rFonts w:ascii="Times New Roman" w:eastAsiaTheme="minorEastAsia" w:hAnsi="Times New Roman" w:cs="Times New Roman"/>
+        </w:rPr>
+        <w:t>. Häviöt laskettiin kaavan (4.1) mukaisesti</w:t>
       </w:r>
     </w:p>
     <w:p>
       <w:pPr>
         <w:ind w:firstLine="1304"/>
         <w:rPr>
-          <w:rFonts w:eastAsiaTheme="minorEastAsia"/>
+          <w:rFonts w:ascii="Times New Roman" w:eastAsiaTheme="minorEastAsia" w:hAnsi="Times New Roman" w:cs="Times New Roman"/>
         </w:rPr>
       </w:pPr>
       <m:oMath>
         <m:r>
           <w:rPr>
-            <w:rFonts w:ascii="Cambria Math" w:hAnsi="Cambria Math"/>
+            <w:rFonts w:ascii="Cambria Math" w:hAnsi="Cambria Math" w:cs="Times New Roman"/>
           </w:rPr>
           <m:t>haviöt(dp) =1-</m:t>
         </m:r>
@@ -32301,7 +33316,7 @@
           <m:fPr>
             <m:ctrlPr>
               <w:rPr>
-                <w:rFonts w:ascii="Cambria Math" w:hAnsi="Cambria Math"/>
+                <w:rFonts w:ascii="Cambria Math" w:hAnsi="Cambria Math" w:cs="Times New Roman"/>
                 <w:i/>
               </w:rPr>
             </m:ctrlPr>
@@ -32311,7 +33326,7 @@
               <m:sSubPr>
                 <m:ctrlPr>
                   <w:rPr>
-                    <w:rFonts w:ascii="Cambria Math" w:hAnsi="Cambria Math"/>
+                    <w:rFonts w:ascii="Cambria Math" w:hAnsi="Cambria Math" w:cs="Times New Roman"/>
                     <w:i/>
                   </w:rPr>
                 </m:ctrlPr>
@@ -32319,7 +33334,7 @@
               <m:e>
                 <m:r>
                   <w:rPr>
-                    <w:rFonts w:ascii="Cambria Math" w:hAnsi="Cambria Math"/>
+                    <w:rFonts w:ascii="Cambria Math" w:hAnsi="Cambria Math" w:cs="Times New Roman"/>
                   </w:rPr>
                   <m:t>N</m:t>
                 </m:r>
@@ -32327,7 +33342,7 @@
               <m:sub>
                 <m:r>
                   <w:rPr>
-                    <w:rFonts w:ascii="Cambria Math" w:hAnsi="Cambria Math"/>
+                    <w:rFonts w:ascii="Cambria Math" w:hAnsi="Cambria Math" w:cs="Times New Roman"/>
                   </w:rPr>
                   <m:t>automittaus</m:t>
                 </m:r>
@@ -32335,7 +33350,7 @@
             </m:sSub>
             <m:r>
               <w:rPr>
-                <w:rFonts w:ascii="Cambria Math" w:hAnsi="Cambria Math"/>
+                <w:rFonts w:ascii="Cambria Math" w:hAnsi="Cambria Math" w:cs="Times New Roman"/>
               </w:rPr>
               <m:t>(dp)*</m:t>
             </m:r>
@@ -32343,7 +33358,7 @@
               <m:fPr>
                 <m:ctrlPr>
                   <w:rPr>
-                    <w:rFonts w:ascii="Cambria Math" w:hAnsi="Cambria Math"/>
+                    <w:rFonts w:ascii="Cambria Math" w:hAnsi="Cambria Math" w:cs="Times New Roman"/>
                     <w:i/>
                   </w:rPr>
                 </m:ctrlPr>
@@ -32353,7 +33368,7 @@
                   <m:sSubPr>
                     <m:ctrlPr>
                       <w:rPr>
-                        <w:rFonts w:ascii="Cambria Math" w:hAnsi="Cambria Math"/>
+                        <w:rFonts w:ascii="Cambria Math" w:hAnsi="Cambria Math" w:cs="Times New Roman"/>
                         <w:i/>
                       </w:rPr>
                     </m:ctrlPr>
@@ -32361,7 +33376,7 @@
                   <m:e>
                     <m:r>
                       <w:rPr>
-                        <w:rFonts w:ascii="Cambria Math" w:hAnsi="Cambria Math"/>
+                        <w:rFonts w:ascii="Cambria Math" w:hAnsi="Cambria Math" w:cs="Times New Roman"/>
                       </w:rPr>
                       <m:t>N</m:t>
                     </m:r>
@@ -32369,7 +33384,7 @@
                   <m:sub>
                     <m:r>
                       <w:rPr>
-                        <w:rFonts w:ascii="Cambria Math" w:hAnsi="Cambria Math"/>
+                        <w:rFonts w:ascii="Cambria Math" w:hAnsi="Cambria Math" w:cs="Times New Roman"/>
                       </w:rPr>
                       <m:t>ELPI+,  nollamittaus(dp)</m:t>
                     </m:r>
@@ -32381,7 +33396,7 @@
                   <m:sSubPr>
                     <m:ctrlPr>
                       <w:rPr>
-                        <w:rFonts w:ascii="Cambria Math" w:hAnsi="Cambria Math"/>
+                        <w:rFonts w:ascii="Cambria Math" w:hAnsi="Cambria Math" w:cs="Times New Roman"/>
                         <w:i/>
                       </w:rPr>
                     </m:ctrlPr>
@@ -32389,7 +33404,7 @@
                   <m:e>
                     <m:r>
                       <w:rPr>
-                        <w:rFonts w:ascii="Cambria Math" w:hAnsi="Cambria Math"/>
+                        <w:rFonts w:ascii="Cambria Math" w:hAnsi="Cambria Math" w:cs="Times New Roman"/>
                       </w:rPr>
                       <m:t>N</m:t>
                     </m:r>
@@ -32397,7 +33412,7 @@
                   <m:sub>
                     <m:r>
                       <w:rPr>
-                        <w:rFonts w:ascii="Cambria Math" w:hAnsi="Cambria Math"/>
+                        <w:rFonts w:ascii="Cambria Math" w:hAnsi="Cambria Math" w:cs="Times New Roman"/>
                       </w:rPr>
                       <m:t>ELPI+,  automittaus</m:t>
                     </m:r>
@@ -32405,7 +33420,7 @@
                 </m:sSub>
                 <m:r>
                   <w:rPr>
-                    <w:rFonts w:ascii="Cambria Math" w:hAnsi="Cambria Math"/>
+                    <w:rFonts w:ascii="Cambria Math" w:hAnsi="Cambria Math" w:cs="Times New Roman"/>
                   </w:rPr>
                   <m:t>(dp)</m:t>
                 </m:r>
@@ -32417,7 +33432,7 @@
               <m:sSubPr>
                 <m:ctrlPr>
                   <w:rPr>
-                    <w:rFonts w:ascii="Cambria Math" w:hAnsi="Cambria Math"/>
+                    <w:rFonts w:ascii="Cambria Math" w:hAnsi="Cambria Math" w:cs="Times New Roman"/>
                     <w:i/>
                   </w:rPr>
                 </m:ctrlPr>
@@ -32425,7 +33440,7 @@
               <m:e>
                 <m:r>
                   <w:rPr>
-                    <w:rFonts w:ascii="Cambria Math" w:hAnsi="Cambria Math"/>
+                    <w:rFonts w:ascii="Cambria Math" w:hAnsi="Cambria Math" w:cs="Times New Roman"/>
                   </w:rPr>
                   <m:t>N</m:t>
                 </m:r>
@@ -32433,7 +33448,7 @@
               <m:sub>
                 <m:r>
                   <w:rPr>
-                    <w:rFonts w:ascii="Cambria Math" w:hAnsi="Cambria Math"/>
+                    <w:rFonts w:ascii="Cambria Math" w:hAnsi="Cambria Math" w:cs="Times New Roman"/>
                   </w:rPr>
                   <m:t>nollamittaus(dp)</m:t>
                 </m:r>
@@ -32444,14 +33459,14 @@
       </m:oMath>
       <w:r>
         <w:rPr>
-          <w:rFonts w:eastAsiaTheme="minorEastAsia"/>
+          <w:rFonts w:ascii="Times New Roman" w:eastAsiaTheme="minorEastAsia" w:hAnsi="Times New Roman" w:cs="Times New Roman"/>
         </w:rPr>
         <w:tab/>
         <w:t>.</w:t>
       </w:r>
       <w:r>
         <w:rPr>
-          <w:rFonts w:eastAsiaTheme="minorEastAsia"/>
+          <w:rFonts w:ascii="Times New Roman" w:eastAsiaTheme="minorEastAsia" w:hAnsi="Times New Roman" w:cs="Times New Roman"/>
         </w:rPr>
         <w:tab/>
         <w:t>(4.1)</w:t>
@@ -32460,30 +33475,42 @@
     <w:p>
       <w:pPr>
         <w:rPr>
-          <w:rFonts w:eastAsiaTheme="minorEastAsia"/>
+          <w:rFonts w:ascii="Times New Roman" w:eastAsiaTheme="minorEastAsia" w:hAnsi="Times New Roman" w:cs="Times New Roman"/>
         </w:rPr>
       </w:pPr>
       <w:r>
         <w:rPr>
-          <w:rFonts w:eastAsiaTheme="minorEastAsia"/>
+          <w:rFonts w:ascii="Times New Roman" w:eastAsiaTheme="minorEastAsia" w:hAnsi="Times New Roman" w:cs="Times New Roman"/>
         </w:rPr>
         <w:t>Normalisointi tehtiin ELPI+:n mittaamasta datasta. Koska ELPI+ oli kiinni mittauslinjastossa heti ejektorien jälkeen, ei sitä ennen tapahtunut ollenkaan mitään häviöitä</w:t>
       </w:r>
       <w:r>
         <w:rPr>
-          <w:rFonts w:eastAsiaTheme="minorEastAsia"/>
-        </w:rPr>
-        <w:t>. Laskemalla nollamittauksen ja automittauksen suhteen jokaiselle hiukkaskoolle, saadaan kerroin jolla pystytään normalisoimaan generaattorin tuottama hiukkaskokojakauman. Näin vaihtelut generaattorin tuottamassa hiukkaskokojakaumassa eivät vaikuta tulokseen</w:t>
-      </w:r>
-      <w:r>
-        <w:rPr>
-          <w:rFonts w:eastAsiaTheme="minorEastAsia"/>
+          <w:rFonts w:ascii="Times New Roman" w:eastAsiaTheme="minorEastAsia" w:hAnsi="Times New Roman" w:cs="Times New Roman"/>
+        </w:rPr>
+        <w:t xml:space="preserve">. Laskemalla nollamittauksen ja automittauksen </w:t>
+      </w:r>
+      <w:r>
+        <w:rPr>
+          <w:rFonts w:ascii="Times New Roman" w:eastAsiaTheme="minorEastAsia" w:hAnsi="Times New Roman" w:cs="Times New Roman"/>
+        </w:rPr>
+        <w:t xml:space="preserve">hiukkaspitoisuuden </w:t>
+      </w:r>
+      <w:r>
+        <w:rPr>
+          <w:rFonts w:ascii="Times New Roman" w:eastAsiaTheme="minorEastAsia" w:hAnsi="Times New Roman" w:cs="Times New Roman"/>
+        </w:rPr>
+        <w:t>suhteen jokaiselle hiukkaskoolle, saadaan kerroin jolla pystytään normalisoimaan generaattorin tuottama hiukkaskokojakauman. Näin vaihtelut generaattorin tuottamassa hiukkaskokojakaumassa eivät vaikuta tulokseen</w:t>
+      </w:r>
+      <w:r>
+        <w:rPr>
+          <w:rFonts w:ascii="Times New Roman" w:eastAsiaTheme="minorEastAsia" w:hAnsi="Times New Roman" w:cs="Times New Roman"/>
         </w:rPr>
         <w:t>.</w:t>
       </w:r>
       <w:r>
         <w:rPr>
-          <w:rFonts w:eastAsiaTheme="minorEastAsia"/>
+          <w:rFonts w:ascii="Times New Roman" w:eastAsiaTheme="minorEastAsia" w:hAnsi="Times New Roman" w:cs="Times New Roman"/>
         </w:rPr>
         <w:t xml:space="preserve"> </w:t>
       </w:r>
@@ -32491,18 +33518,18 @@
     <w:p>
       <w:pPr>
         <w:rPr>
-          <w:rFonts w:eastAsiaTheme="minorEastAsia"/>
+          <w:rFonts w:ascii="Times New Roman" w:eastAsiaTheme="minorEastAsia" w:hAnsi="Times New Roman" w:cs="Times New Roman"/>
         </w:rPr>
       </w:pPr>
       <w:r>
         <w:rPr>
-          <w:rFonts w:eastAsiaTheme="minorEastAsia"/>
+          <w:rFonts w:ascii="Times New Roman" w:eastAsiaTheme="minorEastAsia" w:hAnsi="Times New Roman" w:cs="Times New Roman"/>
         </w:rPr>
         <w:t xml:space="preserve">UV-APS tuotti hiukkaskokojakauma 20 sekunnin välein ja ELPI tuotti hiukkaskokojakauman reaaliaikaisesti. </w:t>
       </w:r>
       <w:r>
         <w:rPr>
-          <w:rFonts w:eastAsiaTheme="minorEastAsia"/>
+          <w:rFonts w:ascii="Times New Roman" w:eastAsiaTheme="minorEastAsia" w:hAnsi="Times New Roman" w:cs="Times New Roman"/>
         </w:rPr>
         <w:t xml:space="preserve">Yhdestä mittauksesta tuli aina useita jakauma, joten datasta laskettiin mediaanit, joita sitten käytettiin laskemaan hiukkashäviöt. </w:t>
       </w:r>
@@ -32510,67 +33537,69 @@
     <w:p>
       <w:pPr>
         <w:rPr>
+          <w:rFonts w:ascii="Times New Roman" w:hAnsi="Times New Roman" w:cs="Times New Roman"/>
           <w:noProof/>
           <w:lang w:eastAsia="fi-FI"/>
         </w:rPr>
       </w:pPr>
       <w:r>
         <w:rPr>
-          <w:rFonts w:eastAsiaTheme="minorEastAsia"/>
+          <w:rFonts w:ascii="Times New Roman" w:eastAsiaTheme="minorEastAsia" w:hAnsi="Times New Roman" w:cs="Times New Roman"/>
         </w:rPr>
         <w:t xml:space="preserve">Kuviin 4.1-4.7 on koottuna mitatut ja teoreettiset häviöt </w:t>
       </w:r>
       <w:r>
         <w:rPr>
-          <w:rFonts w:eastAsiaTheme="minorEastAsia"/>
+          <w:rFonts w:ascii="Times New Roman" w:eastAsiaTheme="minorEastAsia" w:hAnsi="Times New Roman" w:cs="Times New Roman"/>
         </w:rPr>
         <w:t>kullekin</w:t>
       </w:r>
       <w:r>
         <w:rPr>
-          <w:rFonts w:eastAsiaTheme="minorEastAsia"/>
+          <w:rFonts w:ascii="Times New Roman" w:eastAsiaTheme="minorEastAsia" w:hAnsi="Times New Roman" w:cs="Times New Roman"/>
         </w:rPr>
         <w:t xml:space="preserve"> virtaukselle.</w:t>
       </w:r>
       <w:r>
         <w:rPr>
-          <w:rFonts w:eastAsiaTheme="minorEastAsia"/>
+          <w:rFonts w:ascii="Times New Roman" w:eastAsiaTheme="minorEastAsia" w:hAnsi="Times New Roman" w:cs="Times New Roman"/>
         </w:rPr>
         <w:t xml:space="preserve"> Mustat tähdet ovat UV-APS:n datasta laskettuja häviöitä ja pinkit tähdet ovat ELPI:n datasta lasketut häviöt. </w:t>
       </w:r>
       <w:r>
         <w:rPr>
-          <w:rFonts w:eastAsiaTheme="minorEastAsia"/>
-        </w:rPr>
-        <w:t xml:space="preserve"> </w:t>
-      </w:r>
-      <w:r>
-        <w:rPr>
-          <w:rFonts w:eastAsiaTheme="minorEastAsia"/>
+          <w:rFonts w:ascii="Times New Roman" w:eastAsiaTheme="minorEastAsia" w:hAnsi="Times New Roman" w:cs="Times New Roman"/>
+        </w:rPr>
+        <w:t xml:space="preserve"> Teoreettiset häviöt on laskettu työtä varten</w:t>
+      </w:r>
+      <w:r>
+        <w:rPr>
+          <w:rFonts w:ascii="Times New Roman" w:eastAsiaTheme="minorEastAsia" w:hAnsi="Times New Roman" w:cs="Times New Roman"/>
+        </w:rPr>
+        <w:t xml:space="preserve"> toteutetulla Matlab-funktiolla auton parametreillä.</w:t>
+      </w:r>
+      <w:r>
+        <w:rPr>
+          <w:rFonts w:ascii="Times New Roman" w:eastAsiaTheme="minorEastAsia" w:hAnsi="Times New Roman" w:cs="Times New Roman"/>
+        </w:rPr>
+        <w:t xml:space="preserve">. </w:t>
+      </w:r>
+      <w:r>
+        <w:rPr>
+          <w:rFonts w:ascii="Times New Roman" w:eastAsiaTheme="minorEastAsia" w:hAnsi="Times New Roman" w:cs="Times New Roman"/>
         </w:rPr>
         <w:lastRenderedPageBreak/>
-        <w:t>Teoreettiset häviöt on laskettu työtä varten</w:t>
-      </w:r>
-      <w:r>
-        <w:rPr>
-          <w:rFonts w:eastAsiaTheme="minorEastAsia"/>
-        </w:rPr>
-        <w:t xml:space="preserve"> toteutetulla Matlab-funktiolla auton parametreillä.</w:t>
-      </w:r>
-      <w:r>
-        <w:rPr>
-          <w:rFonts w:eastAsiaTheme="minorEastAsia"/>
-        </w:rPr>
-        <w:t>. Kuviin on lisäksi piirrettynä häviöiden keskihajonta.</w:t>
-      </w:r>
-      <w:r>
-        <w:rPr>
-          <w:rFonts w:eastAsiaTheme="minorEastAsia"/>
+        <w:t>Kuviin on lisäksi piirrettynä häviöiden keskihajonta.</w:t>
+      </w:r>
+      <w:r>
+        <w:rPr>
+          <w:rFonts w:ascii="Times New Roman" w:eastAsiaTheme="minorEastAsia" w:hAnsi="Times New Roman" w:cs="Times New Roman"/>
         </w:rPr>
         <w:t xml:space="preserve"> TARKISTA</w:t>
       </w:r>
       <w:r>
         <w:rPr>
+          <w:rFonts w:ascii="Times New Roman" w:hAnsi="Times New Roman" w:cs="Times New Roman"/>
           <w:noProof/>
           <w:lang w:eastAsia="fi-FI"/>
         </w:rPr>
@@ -32627,6 +33656,7 @@
     <w:p>
       <w:pPr>
         <w:rPr>
+          <w:rFonts w:ascii="Times New Roman" w:hAnsi="Times New Roman" w:cs="Times New Roman"/>
           <w:i/>
           <w:noProof/>
           <w:lang w:eastAsia="fi-FI"/>
@@ -32634,6 +33664,7 @@
       </w:pPr>
       <w:r>
         <w:rPr>
+          <w:rFonts w:ascii="Times New Roman" w:hAnsi="Times New Roman" w:cs="Times New Roman"/>
           <w:noProof/>
           <w:lang w:eastAsia="fi-FI"/>
         </w:rPr>
@@ -32641,6 +33672,7 @@
       </w:r>
       <w:r>
         <w:rPr>
+          <w:rFonts w:ascii="Times New Roman" w:hAnsi="Times New Roman" w:cs="Times New Roman"/>
           <w:b/>
           <w:i/>
           <w:noProof/>
@@ -32650,6 +33682,7 @@
       </w:r>
       <w:r>
         <w:rPr>
+          <w:rFonts w:ascii="Times New Roman" w:hAnsi="Times New Roman" w:cs="Times New Roman"/>
           <w:i/>
           <w:noProof/>
           <w:lang w:eastAsia="fi-FI"/>
@@ -32658,6 +33691,7 @@
       </w:r>
       <w:r>
         <w:rPr>
+          <w:rFonts w:ascii="Times New Roman" w:hAnsi="Times New Roman" w:cs="Times New Roman"/>
           <w:i/>
           <w:noProof/>
           <w:lang w:eastAsia="fi-FI"/>
@@ -32668,11 +33702,12 @@
     <w:p>
       <w:pPr>
         <w:rPr>
-          <w:rFonts w:eastAsiaTheme="minorEastAsia"/>
+          <w:rFonts w:ascii="Times New Roman" w:eastAsiaTheme="minorEastAsia" w:hAnsi="Times New Roman" w:cs="Times New Roman"/>
         </w:rPr>
       </w:pPr>
       <w:r>
         <w:rPr>
+          <w:rFonts w:ascii="Times New Roman" w:hAnsi="Times New Roman" w:cs="Times New Roman"/>
           <w:noProof/>
           <w:lang w:eastAsia="fi-FI"/>
         </w:rPr>
@@ -32729,20 +33764,19 @@
     <w:p>
       <w:pPr>
         <w:rPr>
-          <w:rFonts w:eastAsiaTheme="minorEastAsia"/>
+          <w:rFonts w:ascii="Times New Roman" w:eastAsiaTheme="minorEastAsia" w:hAnsi="Times New Roman" w:cs="Times New Roman"/>
           <w:i/>
         </w:rPr>
       </w:pPr>
       <w:r>
         <w:rPr>
-          <w:rFonts w:eastAsiaTheme="minorEastAsia"/>
-        </w:rPr>
-        <w:lastRenderedPageBreak/>
+          <w:rFonts w:ascii="Times New Roman" w:eastAsiaTheme="minorEastAsia" w:hAnsi="Times New Roman" w:cs="Times New Roman"/>
+        </w:rPr>
         <w:tab/>
       </w:r>
       <w:r>
         <w:rPr>
-          <w:rFonts w:eastAsiaTheme="minorEastAsia"/>
+          <w:rFonts w:ascii="Times New Roman" w:eastAsiaTheme="minorEastAsia" w:hAnsi="Times New Roman" w:cs="Times New Roman"/>
           <w:b/>
           <w:i/>
         </w:rPr>
@@ -32750,23 +33784,16 @@
       </w:r>
       <w:r>
         <w:rPr>
+          <w:rFonts w:ascii="Times New Roman" w:hAnsi="Times New Roman" w:cs="Times New Roman"/>
           <w:i/>
           <w:noProof/>
           <w:lang w:eastAsia="fi-FI"/>
         </w:rPr>
-        <w:t>Teoreettinen ja mitatut häviöt</w:t>
-      </w:r>
-      <w:r>
-        <w:rPr>
-          <w:i/>
-          <w:noProof/>
-          <w:lang w:eastAsia="fi-FI"/>
-        </w:rPr>
-        <w:t xml:space="preserve"> </w:t>
-      </w:r>
-      <w:r>
-        <w:rPr>
-          <w:rFonts w:eastAsiaTheme="minorEastAsia"/>
+        <w:t xml:space="preserve">Teoreettinen ja mitatut häviöt </w:t>
+      </w:r>
+      <w:r>
+        <w:rPr>
+          <w:rFonts w:ascii="Times New Roman" w:eastAsiaTheme="minorEastAsia" w:hAnsi="Times New Roman" w:cs="Times New Roman"/>
           <w:i/>
         </w:rPr>
         <w:t>15 lpm virtaukselle.</w:t>
@@ -32775,15 +33802,17 @@
     <w:p>
       <w:pPr>
         <w:rPr>
-          <w:rFonts w:eastAsiaTheme="minorEastAsia"/>
+          <w:rFonts w:ascii="Times New Roman" w:eastAsiaTheme="minorEastAsia" w:hAnsi="Times New Roman" w:cs="Times New Roman"/>
           <w:i/>
         </w:rPr>
       </w:pPr>
       <w:r>
         <w:rPr>
+          <w:rFonts w:ascii="Times New Roman" w:hAnsi="Times New Roman" w:cs="Times New Roman"/>
           <w:noProof/>
           <w:lang w:eastAsia="fi-FI"/>
         </w:rPr>
+        <w:lastRenderedPageBreak/>
         <w:drawing>
           <wp:inline distT="0" distB="0" distL="0" distR="0" wp14:anchorId="20F32EB1" wp14:editId="2C530D26">
             <wp:extent cx="5327650" cy="3994150"/>
@@ -32837,49 +33866,42 @@
     <w:p>
       <w:pPr>
         <w:rPr>
-          <w:rFonts w:eastAsiaTheme="minorEastAsia"/>
+          <w:rFonts w:ascii="Times New Roman" w:eastAsiaTheme="minorEastAsia" w:hAnsi="Times New Roman" w:cs="Times New Roman"/>
         </w:rPr>
       </w:pPr>
       <w:r>
         <w:rPr>
-          <w:rFonts w:eastAsiaTheme="minorEastAsia"/>
+          <w:rFonts w:ascii="Times New Roman" w:eastAsiaTheme="minorEastAsia" w:hAnsi="Times New Roman" w:cs="Times New Roman"/>
           <w:i/>
         </w:rPr>
         <w:t xml:space="preserve"> </w:t>
       </w:r>
       <w:r>
         <w:rPr>
-          <w:rFonts w:eastAsiaTheme="minorEastAsia"/>
+          <w:rFonts w:ascii="Times New Roman" w:eastAsiaTheme="minorEastAsia" w:hAnsi="Times New Roman" w:cs="Times New Roman"/>
           <w:i/>
         </w:rPr>
         <w:tab/>
       </w:r>
       <w:r>
         <w:rPr>
-          <w:rFonts w:eastAsiaTheme="minorEastAsia"/>
+          <w:rFonts w:ascii="Times New Roman" w:eastAsiaTheme="minorEastAsia" w:hAnsi="Times New Roman" w:cs="Times New Roman"/>
           <w:b/>
         </w:rPr>
         <w:t xml:space="preserve">Kuva 4.3: </w:t>
       </w:r>
       <w:r>
         <w:rPr>
+          <w:rFonts w:ascii="Times New Roman" w:hAnsi="Times New Roman" w:cs="Times New Roman"/>
           <w:i/>
           <w:noProof/>
           <w:lang w:eastAsia="fi-FI"/>
         </w:rPr>
-        <w:t>Teoreettinen ja mitatut häviöt</w:t>
-      </w:r>
-      <w:r>
-        <w:rPr>
-          <w:i/>
-          <w:noProof/>
-          <w:lang w:eastAsia="fi-FI"/>
-        </w:rPr>
-        <w:t xml:space="preserve"> </w:t>
-      </w:r>
-      <w:r>
-        <w:rPr>
-          <w:rFonts w:eastAsiaTheme="minorEastAsia"/>
+        <w:t xml:space="preserve">Teoreettinen ja mitatut häviöt </w:t>
+      </w:r>
+      <w:r>
+        <w:rPr>
+          <w:rFonts w:ascii="Times New Roman" w:eastAsiaTheme="minorEastAsia" w:hAnsi="Times New Roman" w:cs="Times New Roman"/>
           <w:i/>
         </w:rPr>
         <w:t>20 lpm virtaukselle.</w:t>
@@ -32888,12 +33910,12 @@
     <w:p>
       <w:pPr>
         <w:rPr>
-          <w:rFonts w:eastAsiaTheme="minorEastAsia"/>
+          <w:rFonts w:ascii="Times New Roman" w:eastAsiaTheme="minorEastAsia" w:hAnsi="Times New Roman" w:cs="Times New Roman"/>
         </w:rPr>
       </w:pPr>
       <w:r>
         <w:rPr>
-          <w:rFonts w:eastAsiaTheme="minorEastAsia"/>
+          <w:rFonts w:ascii="Times New Roman" w:eastAsiaTheme="minorEastAsia" w:hAnsi="Times New Roman" w:cs="Times New Roman"/>
           <w:noProof/>
           <w:lang w:eastAsia="fi-FI"/>
         </w:rPr>
@@ -32901,7 +33923,7 @@
       </w:r>
       <w:r>
         <w:rPr>
-          <w:rFonts w:eastAsiaTheme="minorEastAsia"/>
+          <w:rFonts w:ascii="Times New Roman" w:eastAsiaTheme="minorEastAsia" w:hAnsi="Times New Roman" w:cs="Times New Roman"/>
           <w:noProof/>
           <w:lang w:eastAsia="fi-FI"/>
         </w:rPr>
@@ -32958,20 +33980,19 @@
     <w:p>
       <w:pPr>
         <w:rPr>
-          <w:rFonts w:eastAsiaTheme="minorEastAsia"/>
+          <w:rFonts w:ascii="Times New Roman" w:eastAsiaTheme="minorEastAsia" w:hAnsi="Times New Roman" w:cs="Times New Roman"/>
           <w:i/>
         </w:rPr>
       </w:pPr>
       <w:r>
         <w:rPr>
-          <w:rFonts w:eastAsiaTheme="minorEastAsia"/>
-        </w:rPr>
-        <w:lastRenderedPageBreak/>
+          <w:rFonts w:ascii="Times New Roman" w:eastAsiaTheme="minorEastAsia" w:hAnsi="Times New Roman" w:cs="Times New Roman"/>
+        </w:rPr>
         <w:tab/>
       </w:r>
       <w:r>
         <w:rPr>
-          <w:rFonts w:eastAsiaTheme="minorEastAsia"/>
+          <w:rFonts w:ascii="Times New Roman" w:eastAsiaTheme="minorEastAsia" w:hAnsi="Times New Roman" w:cs="Times New Roman"/>
           <w:b/>
           <w:i/>
         </w:rPr>
@@ -32979,23 +34000,16 @@
       </w:r>
       <w:r>
         <w:rPr>
+          <w:rFonts w:ascii="Times New Roman" w:hAnsi="Times New Roman" w:cs="Times New Roman"/>
           <w:i/>
           <w:noProof/>
           <w:lang w:eastAsia="fi-FI"/>
         </w:rPr>
-        <w:t>Teoreettinen ja mitatut häviöt</w:t>
-      </w:r>
-      <w:r>
-        <w:rPr>
-          <w:i/>
-          <w:noProof/>
-          <w:lang w:eastAsia="fi-FI"/>
-        </w:rPr>
-        <w:t xml:space="preserve"> </w:t>
-      </w:r>
-      <w:r>
-        <w:rPr>
-          <w:rFonts w:eastAsiaTheme="minorEastAsia"/>
+        <w:t xml:space="preserve">Teoreettinen ja mitatut häviöt </w:t>
+      </w:r>
+      <w:r>
+        <w:rPr>
+          <w:rFonts w:ascii="Times New Roman" w:eastAsiaTheme="minorEastAsia" w:hAnsi="Times New Roman" w:cs="Times New Roman"/>
           <w:i/>
         </w:rPr>
         <w:t>25 lpm virtaukselle.</w:t>
@@ -33004,14 +34018,16 @@
     <w:p>
       <w:pPr>
         <w:rPr>
-          <w:rFonts w:eastAsiaTheme="minorEastAsia"/>
+          <w:rFonts w:ascii="Times New Roman" w:eastAsiaTheme="minorEastAsia" w:hAnsi="Times New Roman" w:cs="Times New Roman"/>
         </w:rPr>
       </w:pPr>
       <w:r>
         <w:rPr>
+          <w:rFonts w:ascii="Times New Roman" w:hAnsi="Times New Roman" w:cs="Times New Roman"/>
           <w:noProof/>
           <w:lang w:eastAsia="fi-FI"/>
         </w:rPr>
+        <w:lastRenderedPageBreak/>
         <w:drawing>
           <wp:inline distT="0" distB="0" distL="0" distR="0" wp14:anchorId="00FF31FA" wp14:editId="592CE9CF">
             <wp:extent cx="5327650" cy="3994150"/>
@@ -33066,13 +34082,13 @@
       <w:pPr>
         <w:ind w:firstLine="1304"/>
         <w:rPr>
-          <w:rFonts w:eastAsiaTheme="minorEastAsia"/>
+          <w:rFonts w:ascii="Times New Roman" w:eastAsiaTheme="minorEastAsia" w:hAnsi="Times New Roman" w:cs="Times New Roman"/>
           <w:i/>
         </w:rPr>
       </w:pPr>
       <w:r>
         <w:rPr>
-          <w:rFonts w:eastAsiaTheme="minorEastAsia"/>
+          <w:rFonts w:ascii="Times New Roman" w:eastAsiaTheme="minorEastAsia" w:hAnsi="Times New Roman" w:cs="Times New Roman"/>
           <w:b/>
           <w:i/>
         </w:rPr>
@@ -33080,30 +34096,23 @@
       </w:r>
       <w:r>
         <w:rPr>
-          <w:rFonts w:eastAsiaTheme="minorEastAsia"/>
+          <w:rFonts w:ascii="Times New Roman" w:eastAsiaTheme="minorEastAsia" w:hAnsi="Times New Roman" w:cs="Times New Roman"/>
           <w:i/>
         </w:rPr>
         <w:t xml:space="preserve"> </w:t>
       </w:r>
       <w:r>
         <w:rPr>
+          <w:rFonts w:ascii="Times New Roman" w:hAnsi="Times New Roman" w:cs="Times New Roman"/>
           <w:i/>
           <w:noProof/>
           <w:lang w:eastAsia="fi-FI"/>
         </w:rPr>
-        <w:t>Teoreettinen ja mitatut häviöt</w:t>
-      </w:r>
-      <w:r>
-        <w:rPr>
-          <w:i/>
-          <w:noProof/>
-          <w:lang w:eastAsia="fi-FI"/>
-        </w:rPr>
-        <w:t xml:space="preserve"> </w:t>
-      </w:r>
-      <w:r>
-        <w:rPr>
-          <w:rFonts w:eastAsiaTheme="minorEastAsia"/>
+        <w:t xml:space="preserve">Teoreettinen ja mitatut häviöt </w:t>
+      </w:r>
+      <w:r>
+        <w:rPr>
+          <w:rFonts w:ascii="Times New Roman" w:eastAsiaTheme="minorEastAsia" w:hAnsi="Times New Roman" w:cs="Times New Roman"/>
           <w:i/>
         </w:rPr>
         <w:t>30 lpm virtaukselle.</w:t>
@@ -33112,11 +34121,12 @@
     <w:p>
       <w:pPr>
         <w:rPr>
-          <w:rFonts w:eastAsiaTheme="minorEastAsia"/>
+          <w:rFonts w:ascii="Times New Roman" w:eastAsiaTheme="minorEastAsia" w:hAnsi="Times New Roman" w:cs="Times New Roman"/>
         </w:rPr>
       </w:pPr>
       <w:r>
         <w:rPr>
+          <w:rFonts w:ascii="Times New Roman" w:hAnsi="Times New Roman" w:cs="Times New Roman"/>
           <w:noProof/>
           <w:lang w:eastAsia="fi-FI"/>
         </w:rPr>
@@ -33173,20 +34183,19 @@
     <w:p>
       <w:pPr>
         <w:rPr>
-          <w:rFonts w:eastAsiaTheme="minorEastAsia"/>
+          <w:rFonts w:ascii="Times New Roman" w:eastAsiaTheme="minorEastAsia" w:hAnsi="Times New Roman" w:cs="Times New Roman"/>
           <w:i/>
         </w:rPr>
       </w:pPr>
       <w:r>
         <w:rPr>
-          <w:rFonts w:eastAsiaTheme="minorEastAsia"/>
-        </w:rPr>
-        <w:lastRenderedPageBreak/>
+          <w:rFonts w:ascii="Times New Roman" w:eastAsiaTheme="minorEastAsia" w:hAnsi="Times New Roman" w:cs="Times New Roman"/>
+        </w:rPr>
         <w:tab/>
       </w:r>
       <w:r>
         <w:rPr>
-          <w:rFonts w:eastAsiaTheme="minorEastAsia"/>
+          <w:rFonts w:ascii="Times New Roman" w:eastAsiaTheme="minorEastAsia" w:hAnsi="Times New Roman" w:cs="Times New Roman"/>
           <w:b/>
           <w:i/>
         </w:rPr>
@@ -33194,23 +34203,16 @@
       </w:r>
       <w:r>
         <w:rPr>
+          <w:rFonts w:ascii="Times New Roman" w:hAnsi="Times New Roman" w:cs="Times New Roman"/>
           <w:i/>
           <w:noProof/>
           <w:lang w:eastAsia="fi-FI"/>
         </w:rPr>
-        <w:t>Teoreettinen ja mitatut häviöt</w:t>
-      </w:r>
-      <w:r>
-        <w:rPr>
-          <w:i/>
-          <w:noProof/>
-          <w:lang w:eastAsia="fi-FI"/>
-        </w:rPr>
-        <w:t xml:space="preserve"> </w:t>
-      </w:r>
-      <w:r>
-        <w:rPr>
-          <w:rFonts w:eastAsiaTheme="minorEastAsia"/>
+        <w:t xml:space="preserve">Teoreettinen ja mitatut häviöt </w:t>
+      </w:r>
+      <w:r>
+        <w:rPr>
+          <w:rFonts w:ascii="Times New Roman" w:eastAsiaTheme="minorEastAsia" w:hAnsi="Times New Roman" w:cs="Times New Roman"/>
           <w:i/>
         </w:rPr>
         <w:t>35 lpm virtaukselle.</w:t>
@@ -33219,14 +34221,16 @@
     <w:p>
       <w:pPr>
         <w:rPr>
-          <w:rFonts w:eastAsiaTheme="minorEastAsia"/>
+          <w:rFonts w:ascii="Times New Roman" w:eastAsiaTheme="minorEastAsia" w:hAnsi="Times New Roman" w:cs="Times New Roman"/>
         </w:rPr>
       </w:pPr>
       <w:r>
         <w:rPr>
+          <w:rFonts w:ascii="Times New Roman" w:hAnsi="Times New Roman" w:cs="Times New Roman"/>
           <w:noProof/>
           <w:lang w:eastAsia="fi-FI"/>
         </w:rPr>
+        <w:lastRenderedPageBreak/>
         <w:drawing>
           <wp:inline distT="0" distB="0" distL="0" distR="0" wp14:anchorId="7D114B36" wp14:editId="1B7F4570">
             <wp:extent cx="5327650" cy="3994150"/>
@@ -33280,19 +34284,13 @@
     <w:p>
       <w:pPr>
         <w:rPr>
-          <w:rFonts w:eastAsiaTheme="minorEastAsia"/>
+          <w:rFonts w:ascii="Times New Roman" w:eastAsiaTheme="minorEastAsia" w:hAnsi="Times New Roman" w:cs="Times New Roman"/>
           <w:i/>
         </w:rPr>
       </w:pPr>
       <w:r>
         <w:rPr>
-          <w:rFonts w:eastAsiaTheme="minorEastAsia"/>
-        </w:rPr>
-        <w:tab/>
-      </w:r>
-      <w:r>
-        <w:rPr>
-          <w:rFonts w:eastAsiaTheme="minorEastAsia"/>
+          <w:rFonts w:ascii="Times New Roman" w:eastAsiaTheme="minorEastAsia" w:hAnsi="Times New Roman" w:cs="Times New Roman"/>
           <w:b/>
           <w:i/>
         </w:rPr>
@@ -33300,6 +34298,7 @@
       </w:r>
       <w:r>
         <w:rPr>
+          <w:rFonts w:ascii="Times New Roman" w:hAnsi="Times New Roman" w:cs="Times New Roman"/>
           <w:i/>
           <w:noProof/>
           <w:lang w:eastAsia="fi-FI"/>
@@ -33308,62 +34307,230 @@
       </w:r>
       <w:r>
         <w:rPr>
-          <w:rFonts w:eastAsiaTheme="minorEastAsia"/>
+          <w:rFonts w:ascii="Times New Roman" w:eastAsiaTheme="minorEastAsia" w:hAnsi="Times New Roman" w:cs="Times New Roman"/>
           <w:i/>
         </w:rPr>
         <w:t>40 lpm virtaukselle.</w:t>
       </w:r>
     </w:p>
     <w:p>
-      <w:r>
+      <w:pPr>
+        <w:rPr>
+          <w:rFonts w:ascii="Times New Roman" w:hAnsi="Times New Roman" w:cs="Times New Roman"/>
+        </w:rPr>
+      </w:pPr>
+      <w:r>
+        <w:rPr>
+          <w:rFonts w:ascii="Times New Roman" w:hAnsi="Times New Roman" w:cs="Times New Roman"/>
+        </w:rPr>
         <w:t xml:space="preserve">Kuvista huomataan, että varsinkin ELPI:istä lasketut häviöt noudattavat hyvin teoreettista mallia. Jokaisessa tapauksessa pienillä (alle 1 µm) häviöitä ei ole lainkaan. </w:t>
       </w:r>
       <w:r>
+        <w:rPr>
+          <w:rFonts w:ascii="Times New Roman" w:hAnsi="Times New Roman" w:cs="Times New Roman"/>
+        </w:rPr>
         <w:t>Hiukkaskokoalueella 1-3 µm ELPI:llä mitatut häviöt ovat hiukan suurempia kuin teoreettisesti ennustetut häviöt</w:t>
       </w:r>
       <w:r>
+        <w:rPr>
+          <w:rFonts w:ascii="Times New Roman" w:hAnsi="Times New Roman" w:cs="Times New Roman"/>
+        </w:rPr>
         <w:t>.</w:t>
       </w:r>
       <w:r>
-        <w:t xml:space="preserve"> Tästä isommilla hiukkasilla teoreettinen malli antaa hiukan isommat häviöt kuin mitatut häviöt. Kuitenkin häviöt ovat hyvin linjassa teorian kanssa. Eniten mitatut häviöt poikkeavat teoreettisista häviöist</w:t>
-      </w:r>
-      <w:r>
+        <w:rPr>
+          <w:rFonts w:ascii="Times New Roman" w:hAnsi="Times New Roman" w:cs="Times New Roman"/>
+        </w:rPr>
+        <w:t xml:space="preserve"> Tästä isommilla hiukkasilla teoreettinen malli antaa hiukan isommat häviöt kuin mitatut häviöt.</w:t>
+      </w:r>
+      <w:r>
+        <w:rPr>
+          <w:rFonts w:ascii="Times New Roman" w:hAnsi="Times New Roman" w:cs="Times New Roman"/>
+        </w:rPr>
+        <w:t xml:space="preserve"> Varsinkin isomilla hiukkasilla kuin 5 </w:t>
+      </w:r>
+      <w:r>
+        <w:rPr>
+          <w:rFonts w:ascii="Times New Roman" w:hAnsi="Times New Roman" w:cs="Times New Roman"/>
+        </w:rPr>
+        <w:t>µm</w:t>
+      </w:r>
+      <w:r>
+        <w:rPr>
+          <w:rFonts w:ascii="Times New Roman" w:hAnsi="Times New Roman" w:cs="Times New Roman"/>
+        </w:rPr>
+        <w:t xml:space="preserve"> teoreettinen malli antaa selvästi isompia häviöitä.</w:t>
+      </w:r>
+      <w:r>
+        <w:rPr>
+          <w:rFonts w:ascii="Times New Roman" w:hAnsi="Times New Roman" w:cs="Times New Roman"/>
+        </w:rPr>
+        <w:t xml:space="preserve"> </w:t>
+      </w:r>
+      <w:r>
+        <w:rPr>
+          <w:rFonts w:ascii="Times New Roman" w:hAnsi="Times New Roman" w:cs="Times New Roman"/>
+        </w:rPr>
+        <w:t xml:space="preserve">Tämä voi johtua siitä, että generaattori ei ole välttämättä tuottanut paljon näin isoja hiukkasia, jolloin suhteellinen virhe laskiessa häviöitä on suuri. </w:t>
+      </w:r>
+      <w:r>
+        <w:rPr>
+          <w:rFonts w:ascii="Times New Roman" w:hAnsi="Times New Roman" w:cs="Times New Roman"/>
+        </w:rPr>
+        <w:t>Kuitenkin</w:t>
+      </w:r>
+      <w:r>
+        <w:rPr>
+          <w:rFonts w:ascii="Times New Roman" w:hAnsi="Times New Roman" w:cs="Times New Roman"/>
+        </w:rPr>
+        <w:t xml:space="preserve"> yleisesti</w:t>
+      </w:r>
+      <w:r>
+        <w:rPr>
+          <w:rFonts w:ascii="Times New Roman" w:hAnsi="Times New Roman" w:cs="Times New Roman"/>
+        </w:rPr>
+        <w:t xml:space="preserve"> häviöt ovat hyvin linjassa teorian kanssa. Eniten mitatut häviöt poikkeavat teoreettisista häviöist</w:t>
+      </w:r>
+      <w:r>
+        <w:rPr>
+          <w:rFonts w:ascii="Times New Roman" w:hAnsi="Times New Roman" w:cs="Times New Roman"/>
+        </w:rPr>
         <w:t>ä virtauksilla 10 ja 15 lpm (kuvat 4.1 ja 4.2).</w:t>
       </w:r>
       <w:r>
+        <w:rPr>
+          <w:rFonts w:ascii="Times New Roman" w:hAnsi="Times New Roman" w:cs="Times New Roman"/>
+        </w:rPr>
         <w:t xml:space="preserve"> </w:t>
       </w:r>
       <w:r>
+        <w:rPr>
+          <w:rFonts w:ascii="Times New Roman" w:hAnsi="Times New Roman" w:cs="Times New Roman"/>
+        </w:rPr>
         <w:t xml:space="preserve">Mitä suurempi virtaus, sitä paremmin mitatut tulokset noudattavat teoriaa. </w:t>
       </w:r>
     </w:p>
     <w:p>
-      <w:r>
+      <w:pPr>
+        <w:rPr>
+          <w:rFonts w:ascii="Times New Roman" w:hAnsi="Times New Roman" w:cs="Times New Roman"/>
+        </w:rPr>
+      </w:pPr>
+      <w:r>
+        <w:rPr>
+          <w:rFonts w:ascii="Times New Roman" w:hAnsi="Times New Roman" w:cs="Times New Roman"/>
+        </w:rPr>
         <w:t>UV-APS:sista lasketut häviöt ovat huomattavasti sotkuisempia kuin ELPI:istä lasketut ja seuraavat huonommin teoreettista mallia. Pienillä virtauksilla (kuvat 4.1 ja 4.2)</w:t>
       </w:r>
       <w:r>
-        <w:t xml:space="preserve"> mittaus näyttää suuria häviöitä pienille hiukkasille. Myös isoilla hiukkasilla mittaukset poikkeavat paljon ennustetusta. Tämä kuitenkin johtuu siitä, että generaattori ei tuottanut tarpeeksi isoja hiukkasia (yli 10 µm). Koska tämän kokoisia hiukkasia oli erittäin vähän, suhteellinen virhe kasvaa hyvin suureksi. Näitä pisteitä ei kannata ottaa ollenkaan huomioon.</w:t>
+        <w:rPr>
+          <w:rFonts w:ascii="Times New Roman" w:hAnsi="Times New Roman" w:cs="Times New Roman"/>
+        </w:rPr>
+        <w:t xml:space="preserve"> mittaus näyttää suuria häviöitä pienille hiukkasille.</w:t>
+      </w:r>
+      <w:r>
+        <w:rPr>
+          <w:rFonts w:ascii="Times New Roman" w:hAnsi="Times New Roman" w:cs="Times New Roman"/>
+        </w:rPr>
+        <w:t xml:space="preserve"> Molemmilla virtauksilla näkyy 1 </w:t>
+      </w:r>
+      <w:r>
+        <w:rPr>
+          <w:rFonts w:ascii="Times New Roman" w:hAnsi="Times New Roman" w:cs="Times New Roman"/>
+        </w:rPr>
+        <w:t>µm</w:t>
+      </w:r>
+      <w:r>
+        <w:rPr>
+          <w:rFonts w:ascii="Times New Roman" w:hAnsi="Times New Roman" w:cs="Times New Roman"/>
+        </w:rPr>
+        <w:t xml:space="preserve"> kohdalla piikki häviöissä.</w:t>
+      </w:r>
+      <w:r>
+        <w:rPr>
+          <w:rFonts w:ascii="Times New Roman" w:hAnsi="Times New Roman" w:cs="Times New Roman"/>
+        </w:rPr>
+        <w:t xml:space="preserve"> </w:t>
+      </w:r>
+      <w:r>
+        <w:rPr>
+          <w:rFonts w:ascii="Times New Roman" w:hAnsi="Times New Roman" w:cs="Times New Roman"/>
+        </w:rPr>
+        <w:t>Kaikilla virtauksilla näkyy häviöiden laskua mentäessä kohti isoja hiukkasia.</w:t>
+      </w:r>
+      <w:r>
+        <w:rPr>
+          <w:rFonts w:ascii="Times New Roman" w:hAnsi="Times New Roman" w:cs="Times New Roman"/>
+        </w:rPr>
+        <w:t xml:space="preserve"> Tämä kuitenkin johtuu siitä, että generaattori ei tuottanu</w:t>
+      </w:r>
+      <w:r>
+        <w:rPr>
+          <w:rFonts w:ascii="Times New Roman" w:hAnsi="Times New Roman" w:cs="Times New Roman"/>
+        </w:rPr>
+        <w:t>t tarpeeksi isoja hiukkasia (&gt; 6</w:t>
+      </w:r>
+      <w:bookmarkStart w:id="27" w:name="_GoBack"/>
+      <w:bookmarkEnd w:id="27"/>
+      <w:r>
+        <w:rPr>
+          <w:rFonts w:ascii="Times New Roman" w:hAnsi="Times New Roman" w:cs="Times New Roman"/>
+        </w:rPr>
+        <w:t xml:space="preserve"> µm). Koska tämän kokoisia hiukkasia oli erittäin vähän, suhteellinen virhe kasvaa hyvin suureksi. Näitä pisteitä ei kannata ottaa ollenkaan huomioon.</w:t>
       </w:r>
     </w:p>
     <w:p>
-      <w:r>
+      <w:pPr>
+        <w:rPr>
+          <w:rFonts w:ascii="Times New Roman" w:hAnsi="Times New Roman" w:cs="Times New Roman"/>
+        </w:rPr>
+      </w:pPr>
+      <w:r>
+        <w:rPr>
+          <w:rFonts w:ascii="Times New Roman" w:hAnsi="Times New Roman" w:cs="Times New Roman"/>
+        </w:rPr>
         <w:t>Isoi</w:t>
       </w:r>
       <w:r>
+        <w:rPr>
+          <w:rFonts w:ascii="Times New Roman" w:hAnsi="Times New Roman" w:cs="Times New Roman"/>
+        </w:rPr>
         <w:t>lla virtauksialla (kuvat 4.6-4.7</w:t>
       </w:r>
       <w:r>
+        <w:rPr>
+          <w:rFonts w:ascii="Times New Roman" w:hAnsi="Times New Roman" w:cs="Times New Roman"/>
+        </w:rPr>
         <w:t>), mittaus näyttää hyvin isoja häviöitä kaikilla hiukkaskoilla. Varsinkin alle 3 µm hiukkasille häviöt ovat huomattavasti suurempia kuin ELPI:n mittaamana tai teoreett</w:t>
       </w:r>
       <w:r>
-        <w:t xml:space="preserve">isen mallin ennustamana. Näillä virtauksilla automittaus on epäonnistunut. Tällöin hiukkasia ei ole päätynyt juuri ollenkaan UV-APS:lle. Kuvassa 4.8 on piirrettynä nollamittauksen ja automittauksen hiukkaskokojakauma 40 lpm virtauksella. Kuten kuvasta huomataan, ei automittauksessa ole juuri tullut hiukkasia laitteelle. Sama ilmiö näkyy 35 lpm virtauksella. Näin </w:t>
-      </w:r>
-      <w:r>
+        <w:rPr>
+          <w:rFonts w:ascii="Times New Roman" w:hAnsi="Times New Roman" w:cs="Times New Roman"/>
+        </w:rPr>
+        <w:t>isen mallin ennustamana. Näillä virtauksilla automittaus on epäonnistunut</w:t>
+      </w:r>
+      <w:r>
+        <w:rPr>
+          <w:rFonts w:ascii="Times New Roman" w:hAnsi="Times New Roman" w:cs="Times New Roman"/>
+        </w:rPr>
+        <w:t xml:space="preserve"> UV-APS:n kohdalla</w:t>
+      </w:r>
+      <w:r>
+        <w:rPr>
+          <w:rFonts w:ascii="Times New Roman" w:hAnsi="Times New Roman" w:cs="Times New Roman"/>
+        </w:rPr>
+        <w:t xml:space="preserve">. Tällöin hiukkasia ei ole päätynyt juuri ollenkaan UV-APS:lle. Kuvassa 4.8 on piirrettynä nollamittauksen ja automittauksen hiukkaskokojakauma 40 lpm virtauksella. Kuten kuvasta huomataan, ei automittauksessa ole juuri tullut hiukkasia laitteelle. Sama ilmiö näkyy 35 lpm virtauksella. Näin ollen näillä virtauksilla ei kannatta huomioida ollenkaan UV-APS:sta </w:t>
+      </w:r>
+      <w:r>
+        <w:rPr>
+          <w:rFonts w:ascii="Times New Roman" w:hAnsi="Times New Roman" w:cs="Times New Roman"/>
+        </w:rPr>
         <w:lastRenderedPageBreak/>
-        <w:t>ollen näillä virtauksilla ei kannatta huomioida ollenkaan UV-APS:sta saatua dataa.</w:t>
-      </w:r>
-      <w:r>
-        <w:rPr>
+        <w:t>saatua dataa.</w:t>
+      </w:r>
+      <w:r>
+        <w:rPr>
+          <w:rFonts w:ascii="Times New Roman" w:hAnsi="Times New Roman" w:cs="Times New Roman"/>
           <w:noProof/>
           <w:lang w:eastAsia="fi-FI"/>
         </w:rPr>
@@ -33420,11 +34587,13 @@
     <w:p>
       <w:pPr>
         <w:rPr>
+          <w:rFonts w:ascii="Times New Roman" w:hAnsi="Times New Roman" w:cs="Times New Roman"/>
           <w:i/>
         </w:rPr>
       </w:pPr>
       <w:r>
         <w:rPr>
+          <w:rFonts w:ascii="Times New Roman" w:hAnsi="Times New Roman" w:cs="Times New Roman"/>
           <w:b/>
           <w:i/>
         </w:rPr>
@@ -33432,22 +34601,40 @@
       </w:r>
       <w:r>
         <w:rPr>
+          <w:rFonts w:ascii="Times New Roman" w:hAnsi="Times New Roman" w:cs="Times New Roman"/>
           <w:i/>
         </w:rPr>
         <w:t xml:space="preserve">  UV-APS:in kokojakauma 40 lpm virtauksella nollamittauksessa ja automittauksessa</w:t>
       </w:r>
     </w:p>
     <w:p>
-      <w:r>
+      <w:pPr>
+        <w:rPr>
+          <w:rFonts w:ascii="Times New Roman" w:hAnsi="Times New Roman" w:cs="Times New Roman"/>
+        </w:rPr>
+      </w:pPr>
+      <w:r>
+        <w:rPr>
+          <w:rFonts w:ascii="Times New Roman" w:hAnsi="Times New Roman" w:cs="Times New Roman"/>
+        </w:rPr>
         <w:t xml:space="preserve">Mahdollisesti UV-APS:in inletti on irronnut mittauslinjastosta ja on mitannut mittauksen aikana huoneilmaa. </w:t>
       </w:r>
       <w:r>
+        <w:rPr>
+          <w:rFonts w:ascii="Times New Roman" w:hAnsi="Times New Roman" w:cs="Times New Roman"/>
+        </w:rPr>
         <w:t>Toinen mahdollisuus on, että linjaan ennen UV-APS:ia on tullu</w:t>
       </w:r>
       <w:r>
+        <w:rPr>
+          <w:rFonts w:ascii="Times New Roman" w:hAnsi="Times New Roman" w:cs="Times New Roman"/>
+        </w:rPr>
         <w:t>t</w:t>
       </w:r>
       <w:r>
+        <w:rPr>
+          <w:rFonts w:ascii="Times New Roman" w:hAnsi="Times New Roman" w:cs="Times New Roman"/>
+        </w:rPr>
         <w:t xml:space="preserve"> jonkinlainen ylimääräinen kuristus tai mutka, josta hiukkaset ole päässeet läpi.</w:t>
       </w:r>
     </w:p>
@@ -33488,22 +34675,45 @@
       </w:r>
     </w:p>
     <w:p>
-      <w:r>
+      <w:pPr>
+        <w:rPr>
+          <w:rFonts w:ascii="Times New Roman" w:hAnsi="Times New Roman" w:cs="Times New Roman"/>
+        </w:rPr>
+      </w:pPr>
+      <w:r>
+        <w:rPr>
+          <w:rFonts w:ascii="Times New Roman" w:hAnsi="Times New Roman" w:cs="Times New Roman"/>
+        </w:rPr>
         <w:t xml:space="preserve">Pienten </w:t>
       </w:r>
       <w:r>
+        <w:rPr>
+          <w:rFonts w:ascii="Times New Roman" w:hAnsi="Times New Roman" w:cs="Times New Roman"/>
+        </w:rPr>
         <w:t>hiukkasten häviöiden mittaamisessa oli enemmän ongelmia kuin isojen hiukkasten häviöiden mittaamisessa</w:t>
       </w:r>
       <w:r>
+        <w:rPr>
+          <w:rFonts w:ascii="Times New Roman" w:hAnsi="Times New Roman" w:cs="Times New Roman"/>
+        </w:rPr>
         <w:t>, mutta mittauksista saatiin kuitenkin laskettua suuntaa antavia häviöitä. Suurimpana ongelmana oli se, että hiukkaspitoisuus ei pysynyt tasaisena mittauksen aikana, vaan pienet hiukkaset hävisivät nopeasti kammion seinämille ja koagulaation vaikutuksesta.</w:t>
       </w:r>
       <w:r>
+        <w:rPr>
+          <w:rFonts w:ascii="Times New Roman" w:hAnsi="Times New Roman" w:cs="Times New Roman"/>
+        </w:rPr>
         <w:t xml:space="preserve"> Kuvassa 4.9 on esitettynä yhdellä virtauksella (20 lpm) tehdyt nollamittaukset ja automittaus.</w:t>
       </w:r>
     </w:p>
     <w:p>
-      <w:r>
-        <w:rPr>
+      <w:pPr>
+        <w:rPr>
+          <w:rFonts w:ascii="Times New Roman" w:hAnsi="Times New Roman" w:cs="Times New Roman"/>
+        </w:rPr>
+      </w:pPr>
+      <w:r>
+        <w:rPr>
+          <w:rFonts w:ascii="Times New Roman" w:hAnsi="Times New Roman" w:cs="Times New Roman"/>
           <w:noProof/>
           <w:lang w:eastAsia="fi-FI"/>
         </w:rPr>
@@ -33556,29 +34766,53 @@
       </w:r>
     </w:p>
     <w:p>
-      <w:r>
+      <w:pPr>
+        <w:rPr>
+          <w:rFonts w:ascii="Times New Roman" w:hAnsi="Times New Roman" w:cs="Times New Roman"/>
+        </w:rPr>
+      </w:pPr>
+      <w:r>
+        <w:rPr>
+          <w:rFonts w:ascii="Times New Roman" w:hAnsi="Times New Roman" w:cs="Times New Roman"/>
+        </w:rPr>
         <w:t>Kuvassa 4.9 näkyy SMPS:n mittaama hiukkaskokojakauma virtaukselle 20 lpm.</w:t>
       </w:r>
     </w:p>
     <w:p>
-      <w:r>
-        <w:t>Hiukkaskokojakauma on siirtynyt ajan myötä kohti isompia hiukkasia. Nollamittaus 1 suoritettiin ensimmäisen, jolloin kammiossa oli eniten pieniä hiukkasia. Muissa mittauksissa hiukkaskokojakauma on siirtynyt kohti isompia hiukkasia, eli pieniä hiukkasia on hävinnyt kammiosta ajan kuluessa kammion seinämille ja koagulaation vaikutuksesta.</w:t>
-      </w:r>
-      <w:r>
-        <w:t xml:space="preserve"> </w:t>
-      </w:r>
-      <w:r>
-        <w:t>Jotta tuloksista voitaisiin arvioida linjahäviöitä, kahden nollamittauksen perusteella laskettiin, kuinka paljon hiukkaset olivat kasvaneet mittauksen aikana. Näin saatiin arvioitua hiukkaskokojakauma, mikä kammiossa vallitsi automittauksen aikana</w:t>
+      <w:pPr>
+        <w:rPr>
+          <w:rFonts w:ascii="Times New Roman" w:hAnsi="Times New Roman" w:cs="Times New Roman"/>
+        </w:rPr>
+      </w:pPr>
+      <w:r>
+        <w:rPr>
+          <w:rFonts w:ascii="Times New Roman" w:hAnsi="Times New Roman" w:cs="Times New Roman"/>
+        </w:rPr>
+        <w:t>Hiukkaskokojakauma on siirtynyt ajan myötä kohti isompia hiukkasia. Nollamittaus 1 suoritettiin ensimmäisen, jolloin kammiossa oli eniten pieniä hiukkasia. Muissa mittauksissa hiukkaskokojakauma on siirtynyt kohti isompia hiukkasia, eli pieniä hiukkasia on hävinnyt kammiosta ajan kuluessa kammion seinämille ja koagulaation vaikutuksesta. Jotta tuloksista voitaisiin arvioida linjahäviöitä, kahden nollamittauksen perusteella laskettiin, kuinka paljon hiukkaset olivat kasvaneet mittauksen aikana. Näin saatiin arvioitua hiukkaskokojakauma, mikä kammiossa vallitsi automittauksen aikana</w:t>
       </w:r>
     </w:p>
     <w:p>
-      <w:r>
+      <w:pPr>
+        <w:rPr>
+          <w:rFonts w:ascii="Times New Roman" w:hAnsi="Times New Roman" w:cs="Times New Roman"/>
+        </w:rPr>
+      </w:pPr>
+      <w:r>
+        <w:rPr>
+          <w:rFonts w:ascii="Times New Roman" w:hAnsi="Times New Roman" w:cs="Times New Roman"/>
+        </w:rPr>
         <w:t xml:space="preserve">Kuviin 4.10 – 4.17 on koottu SMPS:n mittaamat kokojakaumat virtauksilla 10 – 40 lpm. </w:t>
       </w:r>
     </w:p>
     <w:p>
-      <w:r>
-        <w:rPr>
+      <w:pPr>
+        <w:rPr>
+          <w:rFonts w:ascii="Times New Roman" w:hAnsi="Times New Roman" w:cs="Times New Roman"/>
+        </w:rPr>
+      </w:pPr>
+      <w:r>
+        <w:rPr>
+          <w:rFonts w:ascii="Times New Roman" w:hAnsi="Times New Roman" w:cs="Times New Roman"/>
           <w:noProof/>
           <w:lang w:eastAsia="fi-FI"/>
         </w:rPr>
@@ -33634,8 +34868,14 @@
       </w:r>
     </w:p>
     <w:p>
-      <w:r>
-        <w:rPr>
+      <w:pPr>
+        <w:rPr>
+          <w:rFonts w:ascii="Times New Roman" w:hAnsi="Times New Roman" w:cs="Times New Roman"/>
+        </w:rPr>
+      </w:pPr>
+      <w:r>
+        <w:rPr>
+          <w:rFonts w:ascii="Times New Roman" w:hAnsi="Times New Roman" w:cs="Times New Roman"/>
           <w:noProof/>
           <w:lang w:eastAsia="fi-FI"/>
         </w:rPr>
@@ -33690,8 +34930,14 @@
       </w:r>
     </w:p>
     <w:p>
-      <w:r>
-        <w:rPr>
+      <w:pPr>
+        <w:rPr>
+          <w:rFonts w:ascii="Times New Roman" w:hAnsi="Times New Roman" w:cs="Times New Roman"/>
+        </w:rPr>
+      </w:pPr>
+      <w:r>
+        <w:rPr>
+          <w:rFonts w:ascii="Times New Roman" w:hAnsi="Times New Roman" w:cs="Times New Roman"/>
           <w:noProof/>
           <w:lang w:eastAsia="fi-FI"/>
         </w:rPr>
@@ -33747,8 +34993,14 @@
       </w:r>
     </w:p>
     <w:p>
-      <w:r>
-        <w:rPr>
+      <w:pPr>
+        <w:rPr>
+          <w:rFonts w:ascii="Times New Roman" w:hAnsi="Times New Roman" w:cs="Times New Roman"/>
+        </w:rPr>
+      </w:pPr>
+      <w:r>
+        <w:rPr>
+          <w:rFonts w:ascii="Times New Roman" w:hAnsi="Times New Roman" w:cs="Times New Roman"/>
           <w:noProof/>
           <w:lang w:eastAsia="fi-FI"/>
         </w:rPr>
@@ -33803,8 +35055,14 @@
       </w:r>
     </w:p>
     <w:p>
-      <w:r>
-        <w:rPr>
+      <w:pPr>
+        <w:rPr>
+          <w:rFonts w:ascii="Times New Roman" w:hAnsi="Times New Roman" w:cs="Times New Roman"/>
+        </w:rPr>
+      </w:pPr>
+      <w:r>
+        <w:rPr>
+          <w:rFonts w:ascii="Times New Roman" w:hAnsi="Times New Roman" w:cs="Times New Roman"/>
           <w:noProof/>
           <w:lang w:eastAsia="fi-FI"/>
         </w:rPr>
@@ -33859,10 +35117,14 @@
         </w:drawing>
       </w:r>
       <w:r>
+        <w:rPr>
+          <w:rFonts w:ascii="Times New Roman" w:hAnsi="Times New Roman" w:cs="Times New Roman"/>
+        </w:rPr>
         <w:t xml:space="preserve"> </w:t>
       </w:r>
       <w:r>
         <w:rPr>
+          <w:rFonts w:ascii="Times New Roman" w:hAnsi="Times New Roman" w:cs="Times New Roman"/>
           <w:noProof/>
           <w:lang w:eastAsia="fi-FI"/>
         </w:rPr>
@@ -33916,10 +35178,14 @@
         </w:drawing>
       </w:r>
       <w:r>
+        <w:rPr>
+          <w:rFonts w:ascii="Times New Roman" w:hAnsi="Times New Roman" w:cs="Times New Roman"/>
+        </w:rPr>
         <w:t xml:space="preserve"> </w:t>
       </w:r>
       <w:r>
         <w:rPr>
+          <w:rFonts w:ascii="Times New Roman" w:hAnsi="Times New Roman" w:cs="Times New Roman"/>
           <w:noProof/>
           <w:lang w:eastAsia="fi-FI"/>
         </w:rPr>
@@ -33975,49 +35241,110 @@
       </w:r>
     </w:p>
     <w:p>
-      <w:r>
+      <w:pPr>
+        <w:rPr>
+          <w:rFonts w:ascii="Times New Roman" w:hAnsi="Times New Roman" w:cs="Times New Roman"/>
+        </w:rPr>
+      </w:pPr>
+      <w:r>
+        <w:rPr>
+          <w:rFonts w:ascii="Times New Roman" w:hAnsi="Times New Roman" w:cs="Times New Roman"/>
+        </w:rPr>
         <w:t>SMPS mittasi hiukkasia kokoalueella 10 – 110 nm ja kuten kuvasta KUVA nähdään, teoreettisesti häviöt ovat tällä kokoalueella pieniä eli välillä 0 – 10 %. Virtauksilla 10 – 25 lpm (KUVAT) saadut hiukkaskokojakaumat ovat linjassa teoreettisten häviöiden kanssa. Nollamittauksista määritetty hiukkaskokojakauma osuu erittäin hyvin automittauksessa määritettyyn hiukkaskokojakaumaan. Häviöitä ei ole tai ne ovat erittäin vähäisiä tällä kokoalueella.</w:t>
       </w:r>
     </w:p>
     <w:p>
-      <w:r>
+      <w:pPr>
+        <w:rPr>
+          <w:rFonts w:ascii="Times New Roman" w:hAnsi="Times New Roman" w:cs="Times New Roman"/>
+        </w:rPr>
+      </w:pPr>
+      <w:r>
+        <w:rPr>
+          <w:rFonts w:ascii="Times New Roman" w:hAnsi="Times New Roman" w:cs="Times New Roman"/>
+        </w:rPr>
         <w:t>Virtauksilla 30 – 40 lpm (KUVAT) saadut hiukkaskokojakaumat ovat hiukan epäselvempiä. Näissä näkyy selvästi toinen moodi kokoalueella 80 – 110 nm. Tämä toinen moodi johtuu todennäköisimmin siitä, että kammiossa on ollut valmiiksi hiukkasia UV-valojen syttyessä. Toinen moodi on saattanut syödä uusia pieniä hiukkasia tavallista nopeammin.</w:t>
       </w:r>
     </w:p>
     <w:p>
-      <w:r>
+      <w:pPr>
+        <w:rPr>
+          <w:rFonts w:ascii="Times New Roman" w:hAnsi="Times New Roman" w:cs="Times New Roman"/>
+        </w:rPr>
+      </w:pPr>
+      <w:r>
+        <w:rPr>
+          <w:rFonts w:ascii="Times New Roman" w:hAnsi="Times New Roman" w:cs="Times New Roman"/>
+        </w:rPr>
         <w:t xml:space="preserve">Virtauksilla 30 lpm ja 40 lpm (KUVAT) pieniä hiukkasia on ollut enemmän nollamittauksen aikana. Todennäköisimmin tämä johtuu siitä, että kammiossa on vielä syntynyt hetken aikaa uusia hiukkasia mittauksen aikana. Kuitenkin näissäkin tapauksissa hiukkaskokojakaumat ovat suhteellisen lähellä toisiaan, joten voidaan olettaa häviöiden olevan pieniä (0-10 %) kokoaluella 10-110 nm kuten teoria ennustaa. </w:t>
       </w:r>
     </w:p>
     <w:p>
-      <w:r>
+      <w:pPr>
+        <w:rPr>
+          <w:rFonts w:ascii="Times New Roman" w:hAnsi="Times New Roman" w:cs="Times New Roman"/>
+        </w:rPr>
+      </w:pPr>
+      <w:r>
+        <w:rPr>
+          <w:rFonts w:ascii="Times New Roman" w:hAnsi="Times New Roman" w:cs="Times New Roman"/>
+        </w:rPr>
         <w:t xml:space="preserve">Alle 10 nm kokoisille hiukkasille tapahtuvia häviöitä voidaan arvioida PSM:n datan avulla. PSM:n saturaattorivirtausta pidettiin mittausten aikana vakiona. Tämän saturaattorivirtauksen leikkausraja vastasi 1.2 nm kokoisia hiukkasia, joten PSM:n datasta saadaan siis selville niiden kaikkien hiukkasten lukumäärä, jotka ovat suurempia kuin 1.2 nm. SMPS:n datan perusteella voidaan olettaa että 10 – 110 nm kokoisille hiukkasille häviöitä ei tapahdu, joten kaikki häviöt ovat difuusiohäviöitä, joita tapahtuu alle 10 nanometrin kokoisille hiukkasille. </w:t>
       </w:r>
     </w:p>
     <w:p>
-      <w:r>
+      <w:pPr>
+        <w:rPr>
+          <w:rFonts w:ascii="Times New Roman" w:hAnsi="Times New Roman" w:cs="Times New Roman"/>
+        </w:rPr>
+      </w:pPr>
+      <w:r>
+        <w:rPr>
+          <w:rFonts w:ascii="Times New Roman" w:hAnsi="Times New Roman" w:cs="Times New Roman"/>
+        </w:rPr>
         <w:t>Kuvissa (KUVAT) ovat esitettynä PSM:n datat. Kahden nollamittauksen perusteella laskettiin sovite</w:t>
       </w:r>
       <w:r>
-        <w:t xml:space="preserve"> hiukkasten lukumäärästä mittauksen aikana. Vertaamalla sovitetta ja automittauksessa mitattua hiukkaspitoisuutta voidaan arvioida hiukkashäviöitä. Sovite on piirrettynä punaisella </w:t>
-      </w:r>
-      <w:r>
+        <w:rPr>
+          <w:rFonts w:ascii="Times New Roman" w:hAnsi="Times New Roman" w:cs="Times New Roman"/>
+        </w:rPr>
+        <w:t xml:space="preserve"> hiukkasten lukumäärästä mittauksen aikana. Vertaamalla sovitetta ja automittauksessa mitattua hiukkaspitoisuutta voidaan arvioida hiukkashäviöitä. Sovite on piirrettynä punaisella kuvaajiin. </w:t>
+      </w:r>
+      <w:r>
+        <w:rPr>
+          <w:rFonts w:ascii="Times New Roman" w:hAnsi="Times New Roman" w:cs="Times New Roman"/>
+        </w:rPr>
+        <w:t xml:space="preserve">Vain kolmen tapauksen (virtaukset 10, 35 ja 40 lpm) mittausdata on esitetty. Muissa </w:t>
+      </w:r>
+      <w:r>
+        <w:rPr>
+          <w:rFonts w:ascii="Times New Roman" w:hAnsi="Times New Roman" w:cs="Times New Roman"/>
+        </w:rPr>
         <w:lastRenderedPageBreak/>
-        <w:t xml:space="preserve">kuvaajiin. </w:t>
-      </w:r>
-      <w:r>
-        <w:t>Vain kolmen tapauksen (virtaukset 10, 35 ja 40 lpm) mittausdata on esitetty. Muissa tapauksissa mittaustuloksista ei voida määrittää minkäänlaista arvioita häviöille. Mitattu hiukkaspitoisuus automittauksessa on näissä tapauksissa hyvin lähellä sovitetta. Todennäköisesti näissä mittauksissa kammiossa ei ole ollut ollenkaan hyvin pieniä hiukkasia (&lt;</w:t>
-      </w:r>
-      <w:r>
+        <w:t>tapauksissa mittaustuloksista ei voida määrittää minkäänlaista arvioita häviöille. Mitattu hiukkaspitoisuus automittauksessa on näissä tapauksissa hyvin lähellä sovitetta. Todennäköisesti näissä mittauksissa kammiossa ei ole ollut ollenkaan hyvin pieniä hiukkasia (&lt;</w:t>
+      </w:r>
+      <w:r>
+        <w:rPr>
+          <w:rFonts w:ascii="Times New Roman" w:hAnsi="Times New Roman" w:cs="Times New Roman"/>
+        </w:rPr>
         <w:t xml:space="preserve"> 10 nm) mittauksen alkaessa.</w:t>
       </w:r>
       <w:r>
+        <w:rPr>
+          <w:rFonts w:ascii="Times New Roman" w:hAnsi="Times New Roman" w:cs="Times New Roman"/>
+        </w:rPr>
         <w:t xml:space="preserve"> </w:t>
       </w:r>
     </w:p>
     <w:p>
-      <w:r>
-        <w:rPr>
+      <w:pPr>
+        <w:rPr>
+          <w:rFonts w:ascii="Times New Roman" w:hAnsi="Times New Roman" w:cs="Times New Roman"/>
+        </w:rPr>
+      </w:pPr>
+      <w:r>
+        <w:rPr>
+          <w:rFonts w:ascii="Times New Roman" w:hAnsi="Times New Roman" w:cs="Times New Roman"/>
           <w:noProof/>
           <w:lang w:eastAsia="fi-FI"/>
         </w:rPr>
@@ -34072,14 +35399,34 @@
       </w:r>
     </w:p>
     <w:p>
-      <w:r>
+      <w:pPr>
+        <w:rPr>
+          <w:rFonts w:ascii="Times New Roman" w:hAnsi="Times New Roman" w:cs="Times New Roman"/>
+        </w:rPr>
+      </w:pPr>
+      <w:r>
+        <w:rPr>
+          <w:rFonts w:ascii="Times New Roman" w:hAnsi="Times New Roman" w:cs="Times New Roman"/>
+        </w:rPr>
         <w:t>10</w:t>
       </w:r>
     </w:p>
-    <w:p/>
     <w:p>
-      <w:r>
-        <w:rPr>
+      <w:pPr>
+        <w:rPr>
+          <w:rFonts w:ascii="Times New Roman" w:hAnsi="Times New Roman" w:cs="Times New Roman"/>
+        </w:rPr>
+      </w:pPr>
+    </w:p>
+    <w:p>
+      <w:pPr>
+        <w:rPr>
+          <w:rFonts w:ascii="Times New Roman" w:hAnsi="Times New Roman" w:cs="Times New Roman"/>
+        </w:rPr>
+      </w:pPr>
+      <w:r>
+        <w:rPr>
+          <w:rFonts w:ascii="Times New Roman" w:hAnsi="Times New Roman" w:cs="Times New Roman"/>
           <w:noProof/>
           <w:lang w:eastAsia="fi-FI"/>
         </w:rPr>
@@ -34135,13 +35482,27 @@
       </w:r>
     </w:p>
     <w:p>
-      <w:r>
+      <w:pPr>
+        <w:rPr>
+          <w:rFonts w:ascii="Times New Roman" w:hAnsi="Times New Roman" w:cs="Times New Roman"/>
+        </w:rPr>
+      </w:pPr>
+      <w:r>
+        <w:rPr>
+          <w:rFonts w:ascii="Times New Roman" w:hAnsi="Times New Roman" w:cs="Times New Roman"/>
+        </w:rPr>
         <w:t>35</w:t>
       </w:r>
     </w:p>
     <w:p>
-      <w:r>
-        <w:rPr>
+      <w:pPr>
+        <w:rPr>
+          <w:rFonts w:ascii="Times New Roman" w:hAnsi="Times New Roman" w:cs="Times New Roman"/>
+        </w:rPr>
+      </w:pPr>
+      <w:r>
+        <w:rPr>
+          <w:rFonts w:ascii="Times New Roman" w:hAnsi="Times New Roman" w:cs="Times New Roman"/>
           <w:noProof/>
           <w:lang w:eastAsia="fi-FI"/>
         </w:rPr>
@@ -34195,29 +35556,81 @@
         </w:drawing>
       </w:r>
     </w:p>
-    <w:p/>
     <w:p>
-      <w:r>
+      <w:pPr>
+        <w:rPr>
+          <w:rFonts w:ascii="Times New Roman" w:hAnsi="Times New Roman" w:cs="Times New Roman"/>
+        </w:rPr>
+      </w:pPr>
+    </w:p>
+    <w:p>
+      <w:pPr>
+        <w:rPr>
+          <w:rFonts w:ascii="Times New Roman" w:hAnsi="Times New Roman" w:cs="Times New Roman"/>
+        </w:rPr>
+      </w:pPr>
+      <w:r>
+        <w:rPr>
+          <w:rFonts w:ascii="Times New Roman" w:hAnsi="Times New Roman" w:cs="Times New Roman"/>
+        </w:rPr>
         <w:lastRenderedPageBreak/>
         <w:t xml:space="preserve">Kuvaajiin on merkittynä mittausdatasta lasketut häviöt. </w:t>
       </w:r>
       <w:r>
+        <w:rPr>
+          <w:rFonts w:ascii="Times New Roman" w:hAnsi="Times New Roman" w:cs="Times New Roman"/>
+        </w:rPr>
         <w:t>Häviöt on laskettu kaavalla ()</w:t>
       </w:r>
     </w:p>
-    <w:p/>
     <w:p>
-      <w:r>
+      <w:pPr>
+        <w:rPr>
+          <w:rFonts w:ascii="Times New Roman" w:hAnsi="Times New Roman" w:cs="Times New Roman"/>
+        </w:rPr>
+      </w:pPr>
+    </w:p>
+    <w:p>
+      <w:pPr>
+        <w:rPr>
+          <w:rFonts w:ascii="Times New Roman" w:hAnsi="Times New Roman" w:cs="Times New Roman"/>
+        </w:rPr>
+      </w:pPr>
+      <w:r>
+        <w:rPr>
+          <w:rFonts w:ascii="Times New Roman" w:hAnsi="Times New Roman" w:cs="Times New Roman"/>
+        </w:rPr>
         <w:t xml:space="preserve">Kuvaajissa esitetty häviö on keskiarvo mittauksen aikavälillä lasketuista häviöistä ja virherajat ovat keskihajonta. </w:t>
       </w:r>
       <w:r>
+        <w:rPr>
+          <w:rFonts w:ascii="Times New Roman" w:hAnsi="Times New Roman" w:cs="Times New Roman"/>
+        </w:rPr>
         <w:t>Mittausten perusteella häviöt ovat 12- 17 %</w:t>
       </w:r>
       <w:r>
+        <w:rPr>
+          <w:rFonts w:ascii="Times New Roman" w:hAnsi="Times New Roman" w:cs="Times New Roman"/>
+        </w:rPr>
         <w:t xml:space="preserve"> alle 10 nanometrin hiukkasilla, kasvaen isommilla virtauksilla. Pienimmät häviöt olivat 10 lpm virtauksilla (12 %), kun taas isoimmat häviöt olivat isolla virtauksilla (40 lpm). </w:t>
       </w:r>
       <w:r>
-        <w:t>Nämä lasketut häviöt ovat hyvinkin pieniä, sillä kaikista pienimmillä hiukkasilla, eli alle 2 nm kokoisilla, häviöt voivat olla jopa 90 % luokkaa. Tämä viittaa siihen, että kammiossa ei ollut kaikista pienimpiä hiukkasia ollenkaan. Teoreettisesti vastaavia häviötä tapahtuu 7-8 nm kokoisille hiukkasille.  Jo SMPS:n datasta havaittiin, että pienimmät hiukkaset häviävät nopeasti kammiosta, joten on mahdollista että mittausten aikana kammiossa ei ollut pienempiä kuin 7 nm hiukkasia. Mahdollisesti kaikki pienimmät hiukkaset hävisivät jo linjoissa L1 ja L2, jolloin hiukkaset eivät saavuttaneet mittalaitteita.</w:t>
+        <w:rPr>
+          <w:rFonts w:ascii="Times New Roman" w:hAnsi="Times New Roman" w:cs="Times New Roman"/>
+        </w:rPr>
+        <w:t xml:space="preserve">Nämä lasketut häviöt ovat hyvinkin pieniä, sillä kaikista pienimmillä hiukkasilla, eli alle 2 nm kokoisilla, häviöt voivat olla jopa 90 % luokkaa. Tämä viittaa siihen, että kammiossa ei ollut kaikista pienimpiä hiukkasia ollenkaan. Teoreettisesti vastaavia häviötä tapahtuu 7-8 nm kokoisille hiukkasille.  Jo SMPS:n datasta havaittiin, että pienimmät hiukkaset häviävät nopeasti kammiosta, joten on </w:t>
+      </w:r>
+      <w:r>
+        <w:rPr>
+          <w:rFonts w:ascii="Times New Roman" w:hAnsi="Times New Roman" w:cs="Times New Roman"/>
+        </w:rPr>
+        <w:t>mahdollista,</w:t>
+      </w:r>
+      <w:r>
+        <w:rPr>
+          <w:rFonts w:ascii="Times New Roman" w:hAnsi="Times New Roman" w:cs="Times New Roman"/>
+        </w:rPr>
+        <w:t xml:space="preserve"> että mittausten aikana kammiossa ei ollut pienempiä kuin 7 nm hiukkasia. Mahdollisesti kaikki pienimmät hiukkaset hävisivät jo linjoissa L1 ja L2, jolloin hiukkaset eivät saavuttaneet mittalaitteita.</w:t>
       </w:r>
     </w:p>
     <w:p/>
@@ -34242,52 +35655,114 @@
       </w:r>
     </w:p>
     <w:p>
-      <w:r>
+      <w:pPr>
+        <w:rPr>
+          <w:rFonts w:ascii="Times New Roman" w:hAnsi="Times New Roman" w:cs="Times New Roman"/>
+        </w:rPr>
+      </w:pPr>
+      <w:r>
+        <w:rPr>
+          <w:rFonts w:ascii="Times New Roman" w:hAnsi="Times New Roman" w:cs="Times New Roman"/>
+        </w:rPr>
         <w:t>Tässä kappaleessa tarkastellaan kahden työssä toteutetun mittausjärjestelyn toimivuutta ja kuinka niitä oltaisiin voitu parantaa.</w:t>
       </w:r>
     </w:p>
     <w:p>
-      <w:r>
+      <w:pPr>
+        <w:rPr>
+          <w:rFonts w:ascii="Times New Roman" w:hAnsi="Times New Roman" w:cs="Times New Roman"/>
+        </w:rPr>
+      </w:pPr>
+      <w:r>
+        <w:rPr>
+          <w:rFonts w:ascii="Times New Roman" w:hAnsi="Times New Roman" w:cs="Times New Roman"/>
+        </w:rPr>
         <w:t>Isojen hiukkasten häviöiden mittaaminen sujui hyvin</w:t>
       </w:r>
       <w:r>
+        <w:rPr>
+          <w:rFonts w:ascii="Times New Roman" w:hAnsi="Times New Roman" w:cs="Times New Roman"/>
+        </w:rPr>
         <w:t xml:space="preserve"> kahdesta työssä toteutetussa mittauksessa paremmin</w:t>
       </w:r>
       <w:r>
+        <w:rPr>
+          <w:rFonts w:ascii="Times New Roman" w:hAnsi="Times New Roman" w:cs="Times New Roman"/>
+        </w:rPr>
         <w:t xml:space="preserve">. </w:t>
       </w:r>
       <w:r>
+        <w:rPr>
+          <w:rFonts w:ascii="Times New Roman" w:hAnsi="Times New Roman" w:cs="Times New Roman"/>
+        </w:rPr>
         <w:t xml:space="preserve">Generaattori oli hyvä tapa tuottaa isoja hiukkasia, vaikka generaattorin tuottama hiukkaspitoisuus ei ollutkaan täysin tasaista. Tämä ongelma kuitenkin onnistuttiin kiertämään ELPI+:n avulla jolla pystyttiin normalisoimaan hiukkaspitoisuus. </w:t>
       </w:r>
     </w:p>
     <w:p>
-      <w:r>
+      <w:pPr>
+        <w:rPr>
+          <w:rFonts w:ascii="Times New Roman" w:hAnsi="Times New Roman" w:cs="Times New Roman"/>
+        </w:rPr>
+      </w:pPr>
+      <w:r>
+        <w:rPr>
+          <w:rFonts w:ascii="Times New Roman" w:hAnsi="Times New Roman" w:cs="Times New Roman"/>
+        </w:rPr>
         <w:t>Pienten hiukkasten häviöiden mittaaminen ei taas onnistunut erityisen hyvin. Kammio oli huono tapa tuottaa pieniä hiukkasia, sillä hiukkaspitoisuus ei pysynyt kammiossa pitkään tasaisena. Pi</w:t>
       </w:r>
       <w:r>
+        <w:rPr>
+          <w:rFonts w:ascii="Times New Roman" w:hAnsi="Times New Roman" w:cs="Times New Roman"/>
+        </w:rPr>
         <w:t>enet hiukkaset (&lt; 10 nm) hävisivät</w:t>
       </w:r>
       <w:r>
+        <w:rPr>
+          <w:rFonts w:ascii="Times New Roman" w:hAnsi="Times New Roman" w:cs="Times New Roman"/>
+        </w:rPr>
         <w:t xml:space="preserve"> hyvin nopeasti pois kammiosta, eikä näiden hiukkasten häviöitä saatu mitattua erityisen luotettavasti.</w:t>
       </w:r>
       <w:r>
+        <w:rPr>
+          <w:rFonts w:ascii="Times New Roman" w:hAnsi="Times New Roman" w:cs="Times New Roman"/>
+        </w:rPr>
         <w:t xml:space="preserve"> Pienet hiukkaset olisi kannattanut tuottaa jollain muulla tavalla, jolloin hiukkasia olisi syntynyt luotettavammin ja tasaisemmin.</w:t>
       </w:r>
     </w:p>
     <w:p>
-      <w:r>
+      <w:pPr>
+        <w:rPr>
+          <w:rFonts w:ascii="Times New Roman" w:hAnsi="Times New Roman" w:cs="Times New Roman"/>
+        </w:rPr>
+      </w:pPr>
+      <w:r>
+        <w:rPr>
+          <w:rFonts w:ascii="Times New Roman" w:hAnsi="Times New Roman" w:cs="Times New Roman"/>
+        </w:rPr>
         <w:t>Lisäksi molemmissa mittauksissa olisi</w:t>
       </w:r>
       <w:r>
+        <w:rPr>
+          <w:rFonts w:ascii="Times New Roman" w:hAnsi="Times New Roman" w:cs="Times New Roman"/>
+        </w:rPr>
         <w:t xml:space="preserve"> voinut hyödyntää DMA:ta</w:t>
       </w:r>
       <w:r>
+        <w:rPr>
+          <w:rFonts w:ascii="Times New Roman" w:hAnsi="Times New Roman" w:cs="Times New Roman"/>
+        </w:rPr>
         <w:t xml:space="preserve">. Hiukkasten tuottamisen jälkeen mittauslinjastossa olisi voinut olla DMA, jolloin mittauslaitteille olisi aina päätynyt vain yhdenkokoisia hiukkasia. Mittauksia olisi tehty usealla eri DMA:n jännittellä, jolloin aina eri hiukkaskoko olisi päätynyt </w:t>
       </w:r>
       <w:r>
+        <w:rPr>
+          <w:rFonts w:ascii="Times New Roman" w:hAnsi="Times New Roman" w:cs="Times New Roman"/>
+        </w:rPr>
         <w:t>mittalaitteille.</w:t>
       </w:r>
       <w:r>
+        <w:rPr>
+          <w:rFonts w:ascii="Times New Roman" w:hAnsi="Times New Roman" w:cs="Times New Roman"/>
+        </w:rPr>
         <w:t xml:space="preserve">  Näin hiukkaspitoisuus tietylle hiukkaskoolle olisi saatu laskettua vertaamalla vain kahden mittauksen </w:t>
       </w:r>
     </w:p>
@@ -34316,36 +35791,109 @@
       </w:r>
     </w:p>
     <w:p>
-      <w:r>
+      <w:pPr>
+        <w:rPr>
+          <w:rFonts w:ascii="Times New Roman" w:hAnsi="Times New Roman" w:cs="Times New Roman"/>
+        </w:rPr>
+      </w:pPr>
+      <w:r>
+        <w:rPr>
+          <w:rFonts w:ascii="Times New Roman" w:hAnsi="Times New Roman" w:cs="Times New Roman"/>
+        </w:rPr>
         <w:t>Työtä varten toteutettiin kaksi erillistä mittausta määrittämään hiukkashäviöt TTY:n Aerosolifysiikan mobiililaborat</w:t>
       </w:r>
       <w:r>
+        <w:rPr>
+          <w:rFonts w:ascii="Times New Roman" w:hAnsi="Times New Roman" w:cs="Times New Roman"/>
+        </w:rPr>
         <w:t>oriossa. Lisäksi työssä toteutettiin Matlab-ohjelmalla, jolla pystytään laskemaan mobiililaboratoriossa tai missä tahansa muussa mittausjärjestelyssä tapahtuvia häviöitä.</w:t>
       </w:r>
     </w:p>
     <w:p>
-      <w:r>
+      <w:pPr>
+        <w:rPr>
+          <w:rFonts w:ascii="Times New Roman" w:hAnsi="Times New Roman" w:cs="Times New Roman"/>
+        </w:rPr>
+      </w:pPr>
+      <w:r>
+        <w:rPr>
+          <w:rFonts w:ascii="Times New Roman" w:hAnsi="Times New Roman" w:cs="Times New Roman"/>
+        </w:rPr>
         <w:t>Isojen hiukkasten häviöiden määrittäminen onnistui hyvin ja mittaustulokset olivat suhteellisen hyvin linjassa teorian kanssa.  Mittauksissa havaittiin, että hiukkaskokoalueella 0.1 – 1 µm häviöitä ei ole juuri lainkaan. Mutta jo 10 µm kokoisilla hiukkasilla häviöt voivat olla jopa 80 %. UV-APS mitatut häviöt olivat sotkuisempia, mutta ELPI:llä lasketut häviöt seurasivat suhteellisen hyvin Matlab- ohjelmalla laskettuja teoreettisia häviötä. Isommilla hiukkasilla teoreettiset häviöt antoivat liian isoja häviöitä, muuten teoreettinen ja mitatut häviöt kohtasivat hyvin. Häviölaskuria voidaankin käyttää hyvin arvioimaan isojen hiukkasten häviöitä mobiililaboratoriossa.</w:t>
       </w:r>
     </w:p>
     <w:p>
-      <w:r>
+      <w:pPr>
+        <w:rPr>
+          <w:rFonts w:ascii="Times New Roman" w:hAnsi="Times New Roman" w:cs="Times New Roman"/>
+        </w:rPr>
+      </w:pPr>
+      <w:r>
+        <w:rPr>
+          <w:rFonts w:ascii="Times New Roman" w:hAnsi="Times New Roman" w:cs="Times New Roman"/>
+        </w:rPr>
         <w:t xml:space="preserve">Pienten hiukkasten häviöiden määrittämisessä oli enemmän ongelmia. Jo mittausten aikana havaittiin kammion olevan huono tapa tuottaa pieniä hiukkasia, sillä hiukkaspitoisuus muuttui nopeasti </w:t>
       </w:r>
       <w:r>
+        <w:rPr>
+          <w:rFonts w:ascii="Times New Roman" w:hAnsi="Times New Roman" w:cs="Times New Roman"/>
+        </w:rPr>
         <w:t xml:space="preserve">ajan funktiona. Kuitenkin jonkinlaisia arvioita häviöistä pystyttiin toteamaan. SMPS:n datan perusteella hiukkaskokoalueella 10 – 100 nm häviöitä ei juurikaan ole. Tämä on hyvin linjassa teorian kanssa, sillä tällä kokoalueella häviöiden pitäisi mobiililaboratoriossa olla hyvin pieniä. </w:t>
       </w:r>
       <w:r>
-        <w:t xml:space="preserve"> PSM:n datasta arvioitiin alle 10 nm hiukkasten häviöitä. Vain kolmella eri virtauksella suoritetuista mittauksista saatiin arvioitua häviöitä. Muissa tapauksissa kaikki pienet hiukkaset olivat jo hävinneet kammiosta. Näistä mittauksista arvioiden häviöt ovat kokoluokkaa 12 % - 17 % riippuen linjastossa vallitsevasta virtauksesta. Tämä viittaa siihen, että pienimmät hiukkaset mitä mittauslaitteille saapui olivat kokoluokkaa 7-8 nm. TÄHÄN VIELÄ JOTAI SETTIÄ</w:t>
+        <w:rPr>
+          <w:rFonts w:ascii="Times New Roman" w:hAnsi="Times New Roman" w:cs="Times New Roman"/>
+        </w:rPr>
+        <w:t xml:space="preserve"> PSM:n datasta arvioitiin alle 10 nm hiukkasten häviöitä. Vain kolmella eri virtauksella suoritetuista mittauksista saatiin arvioitua häviöitä. Muissa tapauksissa kaikki pienet hiukkaset olivat jo hävinneet kammiosta. Näistä mittauksista arvioiden häviöt ovat kokoluokkaa 12 % - 17 % riippuen linjastossa vallitsevasta virtauksesta. Tämä viittaa siihen, että pienimmät hiukkaset mitä mittauslaitteille</w:t>
+      </w:r>
+      <w:r>
+        <w:rPr>
+          <w:rFonts w:ascii="Times New Roman" w:hAnsi="Times New Roman" w:cs="Times New Roman"/>
+        </w:rPr>
+        <w:t xml:space="preserve"> päätyi</w:t>
+      </w:r>
+      <w:r>
+        <w:rPr>
+          <w:rFonts w:ascii="Times New Roman" w:hAnsi="Times New Roman" w:cs="Times New Roman"/>
+        </w:rPr>
+        <w:t xml:space="preserve"> olivat kokoluokkaa 7-8 nm. TÄHÄN VIELÄ JOTAI SETTIÄ</w:t>
       </w:r>
     </w:p>
     <w:p>
-      <w:r>
-        <w:t>Pienten hiukkasten häviöiden mittaaminen epäonnistui tässä työssä, joten olisi mahdollista suorittaa nämä mittaukset uudestaan, jolloin saataisiin parempi arvio häviöistä alle 10 nanometrin hiukkasille. Tällöin hiukkasten tuotto pitäisi tehdä jollakin muulla tavalla kun kammiolla. Myöskin DMA:n hyödyntäminen mittauksissa olisi kannattavaa.</w:t>
+      <w:pPr>
+        <w:rPr>
+          <w:rFonts w:ascii="Times New Roman" w:hAnsi="Times New Roman" w:cs="Times New Roman"/>
+        </w:rPr>
+      </w:pPr>
+      <w:r>
+        <w:rPr>
+          <w:rFonts w:ascii="Times New Roman" w:hAnsi="Times New Roman" w:cs="Times New Roman"/>
+        </w:rPr>
+        <w:t xml:space="preserve">Pienten hiukkasten häviöiden mittaaminen epäonnistui tässä työssä, joten olisi mahdollista suorittaa nämä mittaukset uudestaan, jolloin saataisiin parempi arvio häviöistä alle 10 nanometrin hiukkasille. Tällöin hiukkasten tuotto pitäisi tehdä jollakin muulla </w:t>
+      </w:r>
+      <w:r>
+        <w:rPr>
+          <w:rFonts w:ascii="Times New Roman" w:hAnsi="Times New Roman" w:cs="Times New Roman"/>
+        </w:rPr>
+        <w:t>tavalla,</w:t>
+      </w:r>
+      <w:r>
+        <w:rPr>
+          <w:rFonts w:ascii="Times New Roman" w:hAnsi="Times New Roman" w:cs="Times New Roman"/>
+        </w:rPr>
+        <w:t xml:space="preserve"> kun kammiolla. Myöskin DMA:n hyödyntäminen mittauksissa olisi kannattavaa.</w:t>
       </w:r>
     </w:p>
     <w:p>
-      <w:r>
+      <w:pPr>
+        <w:rPr>
+          <w:rFonts w:ascii="Times New Roman" w:hAnsi="Times New Roman" w:cs="Times New Roman"/>
+        </w:rPr>
+      </w:pPr>
+      <w:r>
+        <w:rPr>
+          <w:rFonts w:ascii="Times New Roman" w:hAnsi="Times New Roman" w:cs="Times New Roman"/>
+        </w:rPr>
         <w:t>Tämän työn pohjalta olisi mielenkiintoista vielä mitata mobiililaboratorion sisäänmenotehokkuus ja verrata sitä teoreettiseen sisäänmenotehokkuuteen. Mobiililaboratoriossa suoritetaan usein mittauksia ajon aikana, olisi tärkeä tietää tarkasti mobiililaboratorion sisäänmenotehokkuus. Tämän tehokkuuden mittaaminen on kuitenkin huomattavasti haastavampaa kuin linjahäviöiden mittaaminen, eikä sitä tässä työssä mitattu.</w:t>
       </w:r>
     </w:p>
@@ -38624,7 +40172,7 @@
 </file>
 
 <file path=customXml/itemProps1.xml><?xml version="1.0" encoding="utf-8"?>
-<ds:datastoreItem xmlns:ds="http://schemas.openxmlformats.org/officeDocument/2006/customXml" ds:itemID="{B867829E-A45C-4AC1-B2C5-36863D5E1420}">
+<ds:datastoreItem xmlns:ds="http://schemas.openxmlformats.org/officeDocument/2006/customXml" ds:itemID="{221DE9EB-ECF2-4DA9-B210-0A536E918014}">
   <ds:schemaRefs>
     <ds:schemaRef ds:uri="http://schemas.openxmlformats.org/officeDocument/2006/bibliography"/>
   </ds:schemaRefs>

--- a/kandi_palautus1.docx
+++ b/kandi_palautus1.docx
@@ -6718,7 +6718,7 @@
           <v:shape id="_x0000_i1025" type="#_x0000_t75" style="width:425.25pt;height:351.75pt" o:ole="">
             <v:imagedata r:id="rId8" o:title=""/>
           </v:shape>
-          <o:OLEObject Type="Embed" ProgID="Visio.Drawing.15" ShapeID="_x0000_i1025" DrawAspect="Content" ObjectID="_1535284363" r:id="rId9"/>
+          <o:OLEObject Type="Embed" ProgID="Visio.Drawing.15" ShapeID="_x0000_i1025" DrawAspect="Content" ObjectID="_1535351980" r:id="rId9"/>
         </w:object>
       </w:r>
     </w:p>
@@ -22290,15 +22290,7 @@
             <w:sz w:val="24"/>
             <w:szCs w:val="24"/>
           </w:rPr>
-          <m:t xml:space="preserve"> +</m:t>
-        </m:r>
-        <m:r>
-          <w:rPr>
-            <w:rFonts w:ascii="Cambria Math" w:eastAsiaTheme="minorEastAsia" w:hAnsi="Cambria Math" w:cs="Times New Roman"/>
-            <w:sz w:val="24"/>
-            <w:szCs w:val="24"/>
-          </w:rPr>
-          <m:t xml:space="preserve"> </m:t>
+          <m:t xml:space="preserve"> + </m:t>
         </m:r>
         <m:r>
           <m:rPr>
@@ -30309,7 +30301,7 @@
           <v:shape id="_x0000_i1026" type="#_x0000_t75" style="width:457.5pt;height:174pt" o:ole="">
             <v:imagedata r:id="rId13" o:title=""/>
           </v:shape>
-          <o:OLEObject Type="Embed" ProgID="Visio.Drawing.15" ShapeID="_x0000_i1026" DrawAspect="Content" ObjectID="_1535284364" r:id="rId14"/>
+          <o:OLEObject Type="Embed" ProgID="Visio.Drawing.15" ShapeID="_x0000_i1026" DrawAspect="Content" ObjectID="_1535351981" r:id="rId14"/>
         </w:object>
       </w:r>
     </w:p>
@@ -30360,8 +30352,10 @@
           <w:sz w:val="18"/>
           <w:szCs w:val="18"/>
         </w:rPr>
-        <w:t>. Kuvasta b) näkyy kuinka putki tekee kaksi mutkaa auton sisällä,</w:t>
-      </w:r>
+        <w:t>. Kuvassa b) on esitettynä näytelinjan muoto auton sisällä.</w:t>
+      </w:r>
+      <w:bookmarkStart w:id="19" w:name="_GoBack"/>
+      <w:bookmarkEnd w:id="19"/>
     </w:p>
     <w:p>
       <w:pPr>
@@ -30741,7 +30735,7 @@
           <w:szCs w:val="28"/>
         </w:rPr>
       </w:pPr>
-      <w:bookmarkStart w:id="19" w:name="_Toc458523758"/>
+      <w:bookmarkStart w:id="20" w:name="_Toc458523758"/>
       <w:r>
         <w:rPr>
           <w:rFonts w:ascii="Arial" w:hAnsi="Arial" w:cs="Arial"/>
@@ -30750,7 +30744,7 @@
         </w:rPr>
         <w:t>3.2 Mittauksissa käytetyt laitteet</w:t>
       </w:r>
-      <w:bookmarkEnd w:id="19"/>
+      <w:bookmarkEnd w:id="20"/>
     </w:p>
     <w:p>
       <w:pPr>
@@ -30788,7 +30782,7 @@
           <w:szCs w:val="28"/>
         </w:rPr>
       </w:pPr>
-      <w:bookmarkStart w:id="20" w:name="_Toc458523759"/>
+      <w:bookmarkStart w:id="21" w:name="_Toc458523759"/>
       <w:r>
         <w:rPr>
           <w:rFonts w:ascii="Arial" w:eastAsiaTheme="minorEastAsia" w:hAnsi="Arial" w:cs="Arial"/>
@@ -30797,7 +30791,7 @@
         </w:rPr>
         <w:t>3.2.1 ELPI ja ELPI+</w:t>
       </w:r>
-      <w:bookmarkEnd w:id="20"/>
+      <w:bookmarkEnd w:id="21"/>
     </w:p>
     <w:p>
       <w:pPr>
@@ -30833,7 +30827,7 @@
           <v:shape id="_x0000_i1027" type="#_x0000_t75" style="width:353.25pt;height:242.25pt" o:ole="">
             <v:imagedata r:id="rId17" o:title=""/>
           </v:shape>
-          <o:OLEObject Type="Embed" ProgID="Visio.Drawing.15" ShapeID="_x0000_i1027" DrawAspect="Content" ObjectID="_1535284365" r:id="rId18"/>
+          <o:OLEObject Type="Embed" ProgID="Visio.Drawing.15" ShapeID="_x0000_i1027" DrawAspect="Content" ObjectID="_1535351982" r:id="rId18"/>
         </w:object>
       </w:r>
     </w:p>
@@ -31069,7 +31063,7 @@
           <w:szCs w:val="28"/>
         </w:rPr>
       </w:pPr>
-      <w:bookmarkStart w:id="21" w:name="_Toc458523760"/>
+      <w:bookmarkStart w:id="22" w:name="_Toc458523760"/>
       <w:r>
         <w:rPr>
           <w:rFonts w:ascii="Arial" w:eastAsiaTheme="minorEastAsia" w:hAnsi="Arial" w:cs="Arial"/>
@@ -31078,7 +31072,7 @@
         </w:rPr>
         <w:t>3.2.2 UV-APS</w:t>
       </w:r>
-      <w:bookmarkEnd w:id="21"/>
+      <w:bookmarkEnd w:id="22"/>
     </w:p>
     <w:p>
       <w:pPr>
@@ -31250,7 +31244,7 @@
           <w:szCs w:val="28"/>
         </w:rPr>
       </w:pPr>
-      <w:bookmarkStart w:id="22" w:name="_Toc458523761"/>
+      <w:bookmarkStart w:id="23" w:name="_Toc458523761"/>
       <w:r>
         <w:rPr>
           <w:rFonts w:ascii="Arial" w:eastAsiaTheme="minorEastAsia" w:hAnsi="Arial" w:cs="Arial"/>
@@ -31259,7 +31253,7 @@
         </w:rPr>
         <w:t>3.2.3 SMPS</w:t>
       </w:r>
-      <w:bookmarkEnd w:id="22"/>
+      <w:bookmarkEnd w:id="23"/>
     </w:p>
     <w:p>
       <w:pPr>
@@ -31324,7 +31318,7 @@
           <v:shape id="_x0000_i1028" type="#_x0000_t75" style="width:311.25pt;height:3in" o:ole="">
             <v:imagedata r:id="rId19" o:title=""/>
           </v:shape>
-          <o:OLEObject Type="Embed" ProgID="Visio.Drawing.15" ShapeID="_x0000_i1028" DrawAspect="Content" ObjectID="_1535284366" r:id="rId20"/>
+          <o:OLEObject Type="Embed" ProgID="Visio.Drawing.15" ShapeID="_x0000_i1028" DrawAspect="Content" ObjectID="_1535351983" r:id="rId20"/>
         </w:object>
       </w:r>
     </w:p>
@@ -31697,7 +31691,7 @@
           <w:szCs w:val="28"/>
         </w:rPr>
       </w:pPr>
-      <w:bookmarkStart w:id="23" w:name="_Toc458523762"/>
+      <w:bookmarkStart w:id="24" w:name="_Toc458523762"/>
       <w:r>
         <w:rPr>
           <w:rFonts w:ascii="Arial" w:eastAsiaTheme="minorEastAsia" w:hAnsi="Arial" w:cs="Arial"/>
@@ -31730,7 +31724,7 @@
         </w:rPr>
         <w:t>)</w:t>
       </w:r>
-      <w:bookmarkEnd w:id="23"/>
+      <w:bookmarkEnd w:id="24"/>
     </w:p>
     <w:p>
       <w:pPr>
@@ -31795,7 +31789,7 @@
           <v:shape id="_x0000_i1029" type="#_x0000_t75" style="width:390.75pt;height:258.75pt" o:ole="">
             <v:imagedata r:id="rId21" o:title=""/>
           </v:shape>
-          <o:OLEObject Type="Embed" ProgID="Visio.Drawing.15" ShapeID="_x0000_i1029" DrawAspect="Content" ObjectID="_1535284367" r:id="rId22"/>
+          <o:OLEObject Type="Embed" ProgID="Visio.Drawing.15" ShapeID="_x0000_i1029" DrawAspect="Content" ObjectID="_1535351984" r:id="rId22"/>
         </w:object>
       </w:r>
     </w:p>
@@ -31938,7 +31932,7 @@
           <w:szCs w:val="28"/>
         </w:rPr>
       </w:pPr>
-      <w:bookmarkStart w:id="24" w:name="_Toc458523763"/>
+      <w:bookmarkStart w:id="25" w:name="_Toc458523763"/>
       <w:r>
         <w:rPr>
           <w:rFonts w:ascii="Arial" w:hAnsi="Arial" w:cs="Arial"/>
@@ -31947,7 +31941,7 @@
         </w:rPr>
         <w:t>3.3 Isojen hiukkasten mittaaminen</w:t>
       </w:r>
-      <w:bookmarkEnd w:id="24"/>
+      <w:bookmarkEnd w:id="25"/>
     </w:p>
     <w:p>
       <w:pPr>
@@ -32006,7 +32000,7 @@
           <v:shape id="_x0000_i1030" type="#_x0000_t75" style="width:424.5pt;height:520.5pt" o:ole="">
             <v:imagedata r:id="rId23" o:title=""/>
           </v:shape>
-          <o:OLEObject Type="Embed" ProgID="Visio.Drawing.15" ShapeID="_x0000_i1030" DrawAspect="Content" ObjectID="_1535284368" r:id="rId24"/>
+          <o:OLEObject Type="Embed" ProgID="Visio.Drawing.15" ShapeID="_x0000_i1030" DrawAspect="Content" ObjectID="_1535351985" r:id="rId24"/>
         </w:object>
       </w:r>
     </w:p>
@@ -33035,7 +33029,7 @@
           <v:shape id="_x0000_i1031" type="#_x0000_t75" style="width:425.25pt;height:482.25pt" o:ole="">
             <v:imagedata r:id="rId27" o:title=""/>
           </v:shape>
-          <o:OLEObject Type="Embed" ProgID="Visio.Drawing.15" ShapeID="_x0000_i1031" DrawAspect="Content" ObjectID="_1535284369" r:id="rId28"/>
+          <o:OLEObject Type="Embed" ProgID="Visio.Drawing.15" ShapeID="_x0000_i1031" DrawAspect="Content" ObjectID="_1535351986" r:id="rId28"/>
         </w:object>
       </w:r>
     </w:p>
@@ -33048,7 +33042,7 @@
           <w:szCs w:val="18"/>
         </w:rPr>
       </w:pPr>
-      <w:bookmarkStart w:id="25" w:name="_Toc458523764"/>
+      <w:bookmarkStart w:id="26" w:name="_Toc458523764"/>
       <w:r>
         <w:rPr>
           <w:rFonts w:ascii="Times New Roman" w:hAnsi="Times New Roman" w:cs="Times New Roman"/>
@@ -33194,7 +33188,7 @@
         </w:rPr>
         <w:t>4. Tulokset</w:t>
       </w:r>
-      <w:bookmarkEnd w:id="25"/>
+      <w:bookmarkEnd w:id="26"/>
     </w:p>
     <w:p>
       <w:pPr>
@@ -33226,7 +33220,7 @@
           <w:szCs w:val="28"/>
         </w:rPr>
       </w:pPr>
-      <w:bookmarkStart w:id="26" w:name="_Toc458523765"/>
+      <w:bookmarkStart w:id="27" w:name="_Toc458523765"/>
       <w:r>
         <w:rPr>
           <w:rFonts w:ascii="Arial" w:hAnsi="Arial" w:cs="Arial"/>
@@ -33235,7 +33229,7 @@
         </w:rPr>
         <w:t>4.1 Isot hiukkaset</w:t>
       </w:r>
-      <w:bookmarkEnd w:id="26"/>
+      <w:bookmarkEnd w:id="27"/>
     </w:p>
     <w:p>
       <w:pPr>
@@ -33570,25 +33564,25 @@
         <w:rPr>
           <w:rFonts w:ascii="Times New Roman" w:eastAsiaTheme="minorEastAsia" w:hAnsi="Times New Roman" w:cs="Times New Roman"/>
         </w:rPr>
-        <w:t xml:space="preserve"> Teoreettiset häviöt on laskettu työtä varten</w:t>
-      </w:r>
-      <w:r>
-        <w:rPr>
-          <w:rFonts w:ascii="Times New Roman" w:eastAsiaTheme="minorEastAsia" w:hAnsi="Times New Roman" w:cs="Times New Roman"/>
-        </w:rPr>
-        <w:t xml:space="preserve"> toteutetulla Matlab-funktiolla auton parametreillä.</w:t>
-      </w:r>
-      <w:r>
-        <w:rPr>
-          <w:rFonts w:ascii="Times New Roman" w:eastAsiaTheme="minorEastAsia" w:hAnsi="Times New Roman" w:cs="Times New Roman"/>
-        </w:rPr>
-        <w:t xml:space="preserve">. </w:t>
+        <w:t xml:space="preserve"> </w:t>
       </w:r>
       <w:r>
         <w:rPr>
           <w:rFonts w:ascii="Times New Roman" w:eastAsiaTheme="minorEastAsia" w:hAnsi="Times New Roman" w:cs="Times New Roman"/>
         </w:rPr>
         <w:lastRenderedPageBreak/>
+        <w:t>Teoreettiset häviöt on laskettu työtä varten</w:t>
+      </w:r>
+      <w:r>
+        <w:rPr>
+          <w:rFonts w:ascii="Times New Roman" w:eastAsiaTheme="minorEastAsia" w:hAnsi="Times New Roman" w:cs="Times New Roman"/>
+        </w:rPr>
+        <w:t xml:space="preserve"> toteutetulla Matlab-funktiolla. </w:t>
+      </w:r>
+      <w:r>
+        <w:rPr>
+          <w:rFonts w:ascii="Times New Roman" w:eastAsiaTheme="minorEastAsia" w:hAnsi="Times New Roman" w:cs="Times New Roman"/>
+        </w:rPr>
         <w:t>Kuviin on lisäksi piirrettynä häviöiden keskihajonta.</w:t>
       </w:r>
       <w:r>
@@ -33772,6 +33766,7 @@
         <w:rPr>
           <w:rFonts w:ascii="Times New Roman" w:eastAsiaTheme="minorEastAsia" w:hAnsi="Times New Roman" w:cs="Times New Roman"/>
         </w:rPr>
+        <w:lastRenderedPageBreak/>
         <w:tab/>
       </w:r>
       <w:r>
@@ -33812,7 +33807,6 @@
           <w:noProof/>
           <w:lang w:eastAsia="fi-FI"/>
         </w:rPr>
-        <w:lastRenderedPageBreak/>
         <w:drawing>
           <wp:inline distT="0" distB="0" distL="0" distR="0" wp14:anchorId="20F32EB1" wp14:editId="2C530D26">
             <wp:extent cx="5327650" cy="3994150"/>
@@ -33988,6 +33982,7 @@
         <w:rPr>
           <w:rFonts w:ascii="Times New Roman" w:eastAsiaTheme="minorEastAsia" w:hAnsi="Times New Roman" w:cs="Times New Roman"/>
         </w:rPr>
+        <w:lastRenderedPageBreak/>
         <w:tab/>
       </w:r>
       <w:r>
@@ -34027,7 +34022,6 @@
           <w:noProof/>
           <w:lang w:eastAsia="fi-FI"/>
         </w:rPr>
-        <w:lastRenderedPageBreak/>
         <w:drawing>
           <wp:inline distT="0" distB="0" distL="0" distR="0" wp14:anchorId="00FF31FA" wp14:editId="592CE9CF">
             <wp:extent cx="5327650" cy="3994150"/>
@@ -34191,6 +34185,7 @@
         <w:rPr>
           <w:rFonts w:ascii="Times New Roman" w:eastAsiaTheme="minorEastAsia" w:hAnsi="Times New Roman" w:cs="Times New Roman"/>
         </w:rPr>
+        <w:lastRenderedPageBreak/>
         <w:tab/>
       </w:r>
       <w:r>
@@ -34230,7 +34225,6 @@
           <w:noProof/>
           <w:lang w:eastAsia="fi-FI"/>
         </w:rPr>
-        <w:lastRenderedPageBreak/>
         <w:drawing>
           <wp:inline distT="0" distB="0" distL="0" distR="0" wp14:anchorId="7D114B36" wp14:editId="1B7F4570">
             <wp:extent cx="5327650" cy="3994150"/>
@@ -34470,8 +34464,6 @@
         </w:rPr>
         <w:t>t tarpeeksi isoja hiukkasia (&gt; 6</w:t>
       </w:r>
-      <w:bookmarkStart w:id="27" w:name="_GoBack"/>
-      <w:bookmarkEnd w:id="27"/>
       <w:r>
         <w:rPr>
           <w:rFonts w:ascii="Times New Roman" w:hAnsi="Times New Roman" w:cs="Times New Roman"/>
@@ -34495,13 +34487,25 @@
         <w:rPr>
           <w:rFonts w:ascii="Times New Roman" w:hAnsi="Times New Roman" w:cs="Times New Roman"/>
         </w:rPr>
-        <w:t>lla virtauksialla (kuvat 4.6-4.7</w:t>
-      </w:r>
-      <w:r>
-        <w:rPr>
-          <w:rFonts w:ascii="Times New Roman" w:hAnsi="Times New Roman" w:cs="Times New Roman"/>
-        </w:rPr>
-        <w:t>), mittaus näyttää hyvin isoja häviöitä kaikilla hiukkaskoilla. Varsinkin alle 3 µm hiukkasille häviöt ovat huomattavasti suurempia kuin ELPI:n mittaamana tai teoreett</w:t>
+        <w:t>lla virtauksi</w:t>
+      </w:r>
+      <w:r>
+        <w:rPr>
+          <w:rFonts w:ascii="Times New Roman" w:hAnsi="Times New Roman" w:cs="Times New Roman"/>
+        </w:rPr>
+        <w:t>lla (kuvat 4.6-4.7</w:t>
+      </w:r>
+      <w:r>
+        <w:rPr>
+          <w:rFonts w:ascii="Times New Roman" w:hAnsi="Times New Roman" w:cs="Times New Roman"/>
+        </w:rPr>
+        <w:t>) mitatut häviöt ovat hyvin suuria kaikilla hiukkaskoilla.</w:t>
+      </w:r>
+      <w:r>
+        <w:rPr>
+          <w:rFonts w:ascii="Times New Roman" w:hAnsi="Times New Roman" w:cs="Times New Roman"/>
+        </w:rPr>
+        <w:t xml:space="preserve"> Varsinkin alle 3 µm hiukkasille häviöt ovat huomattavasti suurempia kuin ELPI:n mittaamana tai teoreett</w:t>
       </w:r>
       <w:r>
         <w:rPr>
@@ -34605,6 +34609,13 @@
           <w:i/>
         </w:rPr>
         <w:t xml:space="preserve">  UV-APS:in kokojakauma 40 lpm virtauksella nollamittauksessa ja automittauksessa</w:t>
+      </w:r>
+      <w:r>
+        <w:rPr>
+          <w:rFonts w:ascii="Times New Roman" w:hAnsi="Times New Roman" w:cs="Times New Roman"/>
+          <w:i/>
+        </w:rPr>
+        <w:t>. Automittauksessa hiukkasia ei ole tuuri juuri ollenkaan mittalaitteelle.</w:t>
       </w:r>
     </w:p>
     <w:p>
@@ -35956,9 +35967,6 @@
                 <w:fldChar w:fldCharType="begin"/>
               </w:r>
               <w:r>
-                <w:rPr>
-                  <w:lang w:val="en-US"/>
-                </w:rPr>
                 <w:instrText>BIBLIOGRAPHY</w:instrText>
               </w:r>
               <w:r>
@@ -35967,9 +35975,15 @@
               <w:r>
                 <w:rPr>
                   <w:noProof/>
+                </w:rPr>
+                <w:t xml:space="preserve">Agarwal, J. &amp; Liu, B. Y. H., 1980. </w:t>
+              </w:r>
+              <w:r>
+                <w:rPr>
+                  <w:noProof/>
                   <w:lang w:val="en-US"/>
                 </w:rPr>
-                <w:t xml:space="preserve">Agarwal, J. &amp; Liu, B. Y. H., 1980. A criterion for accurate aerosol sampling in calm air. </w:t>
+                <w:t xml:space="preserve">A criterion for accurate aerosol sampling in calm air. </w:t>
               </w:r>
               <w:r>
                 <w:rPr>
@@ -38272,558 +38286,6 @@
     </w:rPr>
   </w:style>
 </w:styles>
-</file>
-
-<file path=word/glossary/document.xml><?xml version="1.0" encoding="utf-8"?>
-<w:glossaryDocument xmlns:wpc="http://schemas.microsoft.com/office/word/2010/wordprocessingCanvas" xmlns:cx="http://schemas.microsoft.com/office/drawing/2014/chartex" xmlns:cx1="http://schemas.microsoft.com/office/drawing/2015/9/8/chartex" xmlns:mc="http://schemas.openxmlformats.org/markup-compatibility/2006" xmlns:o="urn:schemas-microsoft-com:office:office" xmlns:r="http://schemas.openxmlformats.org/officeDocument/2006/relationships" xmlns:m="http://schemas.openxmlformats.org/officeDocument/2006/math" xmlns:v="urn:schemas-microsoft-com:vml" xmlns:wp14="http://schemas.microsoft.com/office/word/2010/wordprocessingDrawing" xmlns:wp="http://schemas.openxmlformats.org/drawingml/2006/wordprocessingDrawing" xmlns:w10="urn:schemas-microsoft-com:office:word" xmlns:w="http://schemas.openxmlformats.org/wordprocessingml/2006/main" xmlns:w14="http://schemas.microsoft.com/office/word/2010/wordml" xmlns:w15="http://schemas.microsoft.com/office/word/2012/wordml" xmlns:w16se="http://schemas.microsoft.com/office/word/2015/wordml/symex" xmlns:wpg="http://schemas.microsoft.com/office/word/2010/wordprocessingGroup" xmlns:wpi="http://schemas.microsoft.com/office/word/2010/wordprocessingInk" xmlns:wne="http://schemas.microsoft.com/office/word/2006/wordml" xmlns:wps="http://schemas.microsoft.com/office/word/2010/wordprocessingShape" mc:Ignorable="w14 w15 w16se wp14"/>
-</file>
-
-<file path=word/glossary/fontTable.xml><?xml version="1.0" encoding="utf-8"?>
-<w:fonts xmlns:mc="http://schemas.openxmlformats.org/markup-compatibility/2006" xmlns:r="http://schemas.openxmlformats.org/officeDocument/2006/relationships" xmlns:w="http://schemas.openxmlformats.org/wordprocessingml/2006/main" xmlns:w14="http://schemas.microsoft.com/office/word/2010/wordml" xmlns:w15="http://schemas.microsoft.com/office/word/2012/wordml" xmlns:w16se="http://schemas.microsoft.com/office/word/2015/wordml/symex" mc:Ignorable="w14 w15 w16se">
-  <w:font w:name="Symbol">
-    <w:panose1 w:val="05050102010706020507"/>
-    <w:charset w:val="02"/>
-    <w:family w:val="roman"/>
-    <w:pitch w:val="variable"/>
-    <w:sig w:usb0="00000000" w:usb1="10000000" w:usb2="00000000" w:usb3="00000000" w:csb0="80000000" w:csb1="00000000"/>
-  </w:font>
-  <w:font w:name="Times New Roman">
-    <w:panose1 w:val="02020603050405020304"/>
-    <w:charset w:val="00"/>
-    <w:family w:val="roman"/>
-    <w:pitch w:val="variable"/>
-    <w:sig w:usb0="E0002AFF" w:usb1="C0007843" w:usb2="00000009" w:usb3="00000000" w:csb0="000001FF" w:csb1="00000000"/>
-  </w:font>
-  <w:font w:name="Courier New">
-    <w:panose1 w:val="02070309020205020404"/>
-    <w:charset w:val="00"/>
-    <w:family w:val="modern"/>
-    <w:pitch w:val="fixed"/>
-    <w:sig w:usb0="E0002AFF" w:usb1="C0007843" w:usb2="00000009" w:usb3="00000000" w:csb0="000001FF" w:csb1="00000000"/>
-  </w:font>
-  <w:font w:name="Wingdings">
-    <w:panose1 w:val="05000000000000000000"/>
-    <w:charset w:val="02"/>
-    <w:family w:val="auto"/>
-    <w:pitch w:val="variable"/>
-    <w:sig w:usb0="00000000" w:usb1="10000000" w:usb2="00000000" w:usb3="00000000" w:csb0="80000000" w:csb1="00000000"/>
-  </w:font>
-  <w:font w:name="Calibri">
-    <w:panose1 w:val="020F0502020204030204"/>
-    <w:charset w:val="00"/>
-    <w:family w:val="swiss"/>
-    <w:pitch w:val="variable"/>
-    <w:sig w:usb0="E00002FF" w:usb1="4000ACFF" w:usb2="00000001" w:usb3="00000000" w:csb0="0000019F" w:csb1="00000000"/>
-  </w:font>
-  <w:font w:name="Calibri Light">
-    <w:panose1 w:val="020F0302020204030204"/>
-    <w:charset w:val="00"/>
-    <w:family w:val="swiss"/>
-    <w:pitch w:val="variable"/>
-    <w:sig w:usb0="A00002EF" w:usb1="4000207B" w:usb2="00000000" w:usb3="00000000" w:csb0="0000009F" w:csb1="00000000"/>
-  </w:font>
-  <w:font w:name="Tahoma">
-    <w:panose1 w:val="020B0604030504040204"/>
-    <w:charset w:val="00"/>
-    <w:family w:val="swiss"/>
-    <w:pitch w:val="variable"/>
-    <w:sig w:usb0="E1002EFF" w:usb1="C000605B" w:usb2="00000029" w:usb3="00000000" w:csb0="000101FF" w:csb1="00000000"/>
-  </w:font>
-  <w:font w:name="Arial">
-    <w:panose1 w:val="020B0604020202020204"/>
-    <w:charset w:val="00"/>
-    <w:family w:val="swiss"/>
-    <w:pitch w:val="variable"/>
-    <w:sig w:usb0="E0002AFF" w:usb1="C0007843" w:usb2="00000009" w:usb3="00000000" w:csb0="000001FF" w:csb1="00000000"/>
-  </w:font>
-  <w:font w:name="Cambria Math">
-    <w:panose1 w:val="02040503050406030204"/>
-    <w:charset w:val="00"/>
-    <w:family w:val="roman"/>
-    <w:pitch w:val="variable"/>
-    <w:sig w:usb0="E00002FF" w:usb1="420024FF" w:usb2="00000000" w:usb3="00000000" w:csb0="0000019F" w:csb1="00000000"/>
-  </w:font>
-</w:fonts>
-</file>
-
-<file path=word/glossary/settings.xml><?xml version="1.0" encoding="utf-8"?>
-<w:settings xmlns:mc="http://schemas.openxmlformats.org/markup-compatibility/2006" xmlns:o="urn:schemas-microsoft-com:office:office" xmlns:r="http://schemas.openxmlformats.org/officeDocument/2006/relationships" xmlns:m="http://schemas.openxmlformats.org/officeDocument/2006/math" xmlns:v="urn:schemas-microsoft-com:vml" xmlns:w10="urn:schemas-microsoft-com:office:word" xmlns:w="http://schemas.openxmlformats.org/wordprocessingml/2006/main" xmlns:w14="http://schemas.microsoft.com/office/word/2010/wordml" xmlns:w15="http://schemas.microsoft.com/office/word/2012/wordml" xmlns:w16se="http://schemas.microsoft.com/office/word/2015/wordml/symex" xmlns:sl="http://schemas.openxmlformats.org/schemaLibrary/2006/main" mc:Ignorable="w14 w15 w16se">
-  <w:view w:val="normal"/>
-  <w:defaultTabStop w:val="1304"/>
-  <w:hyphenationZone w:val="425"/>
-  <w:characterSpacingControl w:val="doNotCompress"/>
-  <w:compat>
-    <w:useFELayout/>
-    <w:compatSetting w:name="compatibilityMode" w:uri="http://schemas.microsoft.com/office/word" w:val="15"/>
-    <w:compatSetting w:name="overrideTableStyleFontSizeAndJustification" w:uri="http://schemas.microsoft.com/office/word" w:val="1"/>
-    <w:compatSetting w:name="enableOpenTypeFeatures" w:uri="http://schemas.microsoft.com/office/word" w:val="1"/>
-    <w:compatSetting w:name="doNotFlipMirrorIndents" w:uri="http://schemas.microsoft.com/office/word" w:val="1"/>
-    <w:compatSetting w:name="differentiateMultirowTableHeaders" w:uri="http://schemas.microsoft.com/office/word" w:val="1"/>
-  </w:compat>
-  <w:rsids>
-    <w:rsidRoot w:val="008256C8"/>
-    <w:rsid w:val="008256C8"/>
-  </w:rsids>
-  <m:mathPr>
-    <m:mathFont m:val="Cambria Math"/>
-    <m:brkBin m:val="before"/>
-    <m:brkBinSub m:val="--"/>
-    <m:smallFrac m:val="0"/>
-    <m:dispDef/>
-    <m:lMargin m:val="0"/>
-    <m:rMargin m:val="0"/>
-    <m:defJc m:val="centerGroup"/>
-    <m:wrapIndent m:val="1440"/>
-    <m:intLim m:val="subSup"/>
-    <m:naryLim m:val="undOvr"/>
-  </m:mathPr>
-  <w:themeFontLang w:val="fi-FI"/>
-  <w:clrSchemeMapping w:bg1="light1" w:t1="dark1" w:bg2="light2" w:t2="dark2" w:accent1="accent1" w:accent2="accent2" w:accent3="accent3" w:accent4="accent4" w:accent5="accent5" w:accent6="accent6" w:hyperlink="hyperlink" w:followedHyperlink="followedHyperlink"/>
-  <w:decimalSymbol w:val=","/>
-  <w:listSeparator w:val=";"/>
-  <w15:chartTrackingRefBased/>
-</w:settings>
-</file>
-
-<file path=word/glossary/styles.xml><?xml version="1.0" encoding="utf-8"?>
-<w:styles xmlns:mc="http://schemas.openxmlformats.org/markup-compatibility/2006" xmlns:r="http://schemas.openxmlformats.org/officeDocument/2006/relationships" xmlns:w="http://schemas.openxmlformats.org/wordprocessingml/2006/main" xmlns:w14="http://schemas.microsoft.com/office/word/2010/wordml" xmlns:w15="http://schemas.microsoft.com/office/word/2012/wordml" xmlns:w16se="http://schemas.microsoft.com/office/word/2015/wordml/symex" mc:Ignorable="w14 w15 w16se">
-  <w:docDefaults>
-    <w:rPrDefault>
-      <w:rPr>
-        <w:rFonts w:asciiTheme="minorHAnsi" w:eastAsiaTheme="minorEastAsia" w:hAnsiTheme="minorHAnsi" w:cstheme="minorBidi"/>
-        <w:sz w:val="22"/>
-        <w:szCs w:val="22"/>
-        <w:lang w:val="fi-FI" w:eastAsia="fi-FI" w:bidi="ar-SA"/>
-      </w:rPr>
-    </w:rPrDefault>
-    <w:pPrDefault>
-      <w:pPr>
-        <w:spacing w:after="160" w:line="259" w:lineRule="auto"/>
-      </w:pPr>
-    </w:pPrDefault>
-  </w:docDefaults>
-  <w:latentStyles w:defLockedState="0" w:defUIPriority="99" w:defSemiHidden="0" w:defUnhideWhenUsed="0" w:defQFormat="0" w:count="371">
-    <w:lsdException w:name="Normal" w:uiPriority="0" w:qFormat="1"/>
-    <w:lsdException w:name="heading 1" w:uiPriority="9" w:qFormat="1"/>
-    <w:lsdException w:name="heading 2" w:semiHidden="1" w:uiPriority="9" w:unhideWhenUsed="1" w:qFormat="1"/>
-    <w:lsdException w:name="heading 3" w:semiHidden="1" w:uiPriority="9" w:unhideWhenUsed="1" w:qFormat="1"/>
-    <w:lsdException w:name="heading 4" w:semiHidden="1" w:uiPriority="9" w:unhideWhenUsed="1" w:qFormat="1"/>
-    <w:lsdException w:name="heading 5" w:semiHidden="1" w:uiPriority="9" w:unhideWhenUsed="1" w:qFormat="1"/>
-    <w:lsdException w:name="heading 6" w:semiHidden="1" w:uiPriority="9" w:unhideWhenUsed="1" w:qFormat="1"/>
-    <w:lsdException w:name="heading 7" w:semiHidden="1" w:uiPriority="9" w:unhideWhenUsed="1" w:qFormat="1"/>
-    <w:lsdException w:name="heading 8" w:semiHidden="1" w:uiPriority="9" w:unhideWhenUsed="1" w:qFormat="1"/>
-    <w:lsdException w:name="heading 9" w:semiHidden="1" w:uiPriority="9" w:unhideWhenUsed="1" w:qFormat="1"/>
-    <w:lsdException w:name="index 1" w:semiHidden="1" w:unhideWhenUsed="1"/>
-    <w:lsdException w:name="index 2" w:semiHidden="1" w:unhideWhenUsed="1"/>
-    <w:lsdException w:name="index 3" w:semiHidden="1" w:unhideWhenUsed="1"/>
-    <w:lsdException w:name="index 4" w:semiHidden="1" w:unhideWhenUsed="1"/>
-    <w:lsdException w:name="index 5" w:semiHidden="1" w:unhideWhenUsed="1"/>
-    <w:lsdException w:name="index 6" w:semiHidden="1" w:unhideWhenUsed="1"/>
-    <w:lsdException w:name="index 7" w:semiHidden="1" w:unhideWhenUsed="1"/>
-    <w:lsdException w:name="index 8" w:semiHidden="1" w:unhideWhenUsed="1"/>
-    <w:lsdException w:name="index 9" w:semiHidden="1" w:unhideWhenUsed="1"/>
-    <w:lsdException w:name="toc 1" w:semiHidden="1" w:uiPriority="39" w:unhideWhenUsed="1"/>
-    <w:lsdException w:name="toc 2" w:semiHidden="1" w:uiPriority="39" w:unhideWhenUsed="1"/>
-    <w:lsdException w:name="toc 3" w:semiHidden="1" w:uiPriority="39" w:unhideWhenUsed="1"/>
-    <w:lsdException w:name="toc 4" w:semiHidden="1" w:uiPriority="39" w:unhideWhenUsed="1"/>
-    <w:lsdException w:name="toc 5" w:semiHidden="1" w:uiPriority="39" w:unhideWhenUsed="1"/>
-    <w:lsdException w:name="toc 6" w:semiHidden="1" w:uiPriority="39" w:unhideWhenUsed="1"/>
-    <w:lsdException w:name="toc 7" w:semiHidden="1" w:uiPriority="39" w:unhideWhenUsed="1"/>
-    <w:lsdException w:name="toc 8" w:semiHidden="1" w:uiPriority="39" w:unhideWhenUsed="1"/>
-    <w:lsdException w:name="toc 9" w:semiHidden="1" w:uiPriority="39" w:unhideWhenUsed="1"/>
-    <w:lsdException w:name="Normal Indent" w:semiHidden="1" w:unhideWhenUsed="1"/>
-    <w:lsdException w:name="footnote text" w:semiHidden="1" w:unhideWhenUsed="1"/>
-    <w:lsdException w:name="annotation text" w:semiHidden="1" w:unhideWhenUsed="1"/>
-    <w:lsdException w:name="header" w:semiHidden="1" w:unhideWhenUsed="1"/>
-    <w:lsdException w:name="footer" w:semiHidden="1" w:unhideWhenUsed="1"/>
-    <w:lsdException w:name="index heading" w:semiHidden="1" w:unhideWhenUsed="1"/>
-    <w:lsdException w:name="caption" w:semiHidden="1" w:uiPriority="35" w:unhideWhenUsed="1" w:qFormat="1"/>
-    <w:lsdException w:name="table of figures" w:semiHidden="1" w:unhideWhenUsed="1"/>
-    <w:lsdException w:name="envelope address" w:semiHidden="1" w:unhideWhenUsed="1"/>
-    <w:lsdException w:name="envelope return" w:semiHidden="1" w:unhideWhenUsed="1"/>
-    <w:lsdException w:name="footnote reference" w:semiHidden="1" w:unhideWhenUsed="1"/>
-    <w:lsdException w:name="annotation reference" w:semiHidden="1" w:unhideWhenUsed="1"/>
-    <w:lsdException w:name="line number" w:semiHidden="1" w:unhideWhenUsed="1"/>
-    <w:lsdException w:name="page number" w:semiHidden="1" w:unhideWhenUsed="1"/>
-    <w:lsdException w:name="endnote reference" w:semiHidden="1" w:unhideWhenUsed="1"/>
-    <w:lsdException w:name="endnote text" w:semiHidden="1" w:unhideWhenUsed="1"/>
-    <w:lsdException w:name="table of authorities" w:semiHidden="1" w:unhideWhenUsed="1"/>
-    <w:lsdException w:name="macro" w:semiHidden="1" w:unhideWhenUsed="1"/>
-    <w:lsdException w:name="toa heading" w:semiHidden="1" w:unhideWhenUsed="1"/>
-    <w:lsdException w:name="List" w:semiHidden="1" w:unhideWhenUsed="1"/>
-    <w:lsdException w:name="List Bullet" w:semiHidden="1" w:unhideWhenUsed="1"/>
-    <w:lsdException w:name="List Number" w:semiHidden="1" w:unhideWhenUsed="1"/>
-    <w:lsdException w:name="List 2" w:semiHidden="1" w:unhideWhenUsed="1"/>
-    <w:lsdException w:name="List 3" w:semiHidden="1" w:unhideWhenUsed="1"/>
-    <w:lsdException w:name="List 4" w:semiHidden="1" w:unhideWhenUsed="1"/>
-    <w:lsdException w:name="List 5" w:semiHidden="1" w:unhideWhenUsed="1"/>
-    <w:lsdException w:name="List Bullet 2" w:semiHidden="1" w:unhideWhenUsed="1"/>
-    <w:lsdException w:name="List Bullet 3" w:semiHidden="1" w:unhideWhenUsed="1"/>
-    <w:lsdException w:name="List Bullet 4" w:semiHidden="1" w:unhideWhenUsed="1"/>
-    <w:lsdException w:name="List Bullet 5" w:semiHidden="1" w:unhideWhenUsed="1"/>
-    <w:lsdException w:name="List Number 2" w:semiHidden="1" w:unhideWhenUsed="1"/>
-    <w:lsdException w:name="List Number 3" w:semiHidden="1" w:unhideWhenUsed="1"/>
-    <w:lsdException w:name="List Number 4" w:semiHidden="1" w:unhideWhenUsed="1"/>
-    <w:lsdException w:name="List Number 5" w:semiHidden="1" w:unhideWhenUsed="1"/>
-    <w:lsdException w:name="Title" w:uiPriority="10" w:qFormat="1"/>
-    <w:lsdException w:name="Closing" w:semiHidden="1" w:unhideWhenUsed="1"/>
-    <w:lsdException w:name="Signature" w:semiHidden="1" w:unhideWhenUsed="1"/>
-    <w:lsdException w:name="Default Paragraph Font" w:semiHidden="1" w:uiPriority="1" w:unhideWhenUsed="1"/>
-    <w:lsdException w:name="Body Text" w:semiHidden="1" w:unhideWhenUsed="1"/>
-    <w:lsdException w:name="Body Text Indent" w:semiHidden="1" w:unhideWhenUsed="1"/>
-    <w:lsdException w:name="List Continue" w:semiHidden="1" w:unhideWhenUsed="1"/>
-    <w:lsdException w:name="List Continue 2" w:semiHidden="1" w:unhideWhenUsed="1"/>
-    <w:lsdException w:name="List Continue 3" w:semiHidden="1" w:unhideWhenUsed="1"/>
-    <w:lsdException w:name="List Continue 4" w:semiHidden="1" w:unhideWhenUsed="1"/>
-    <w:lsdException w:name="List Continue 5" w:semiHidden="1" w:unhideWhenUsed="1"/>
-    <w:lsdException w:name="Message Header" w:semiHidden="1" w:unhideWhenUsed="1"/>
-    <w:lsdException w:name="Subtitle" w:uiPriority="11" w:qFormat="1"/>
-    <w:lsdException w:name="Salutation" w:semiHidden="1" w:unhideWhenUsed="1"/>
-    <w:lsdException w:name="Date" w:semiHidden="1" w:unhideWhenUsed="1"/>
-    <w:lsdException w:name="Body Text First Indent" w:semiHidden="1" w:unhideWhenUsed="1"/>
-    <w:lsdException w:name="Body Text First Indent 2" w:semiHidden="1" w:unhideWhenUsed="1"/>
-    <w:lsdException w:name="Note Heading" w:semiHidden="1" w:unhideWhenUsed="1"/>
-    <w:lsdException w:name="Body Text 2" w:semiHidden="1" w:unhideWhenUsed="1"/>
-    <w:lsdException w:name="Body Text 3" w:semiHidden="1" w:unhideWhenUsed="1"/>
-    <w:lsdException w:name="Body Text Indent 2" w:semiHidden="1" w:unhideWhenUsed="1"/>
-    <w:lsdException w:name="Body Text Indent 3" w:semiHidden="1" w:unhideWhenUsed="1"/>
-    <w:lsdException w:name="Block Text" w:semiHidden="1" w:unhideWhenUsed="1"/>
-    <w:lsdException w:name="Hyperlink" w:semiHidden="1" w:unhideWhenUsed="1"/>
-    <w:lsdException w:name="FollowedHyperlink" w:semiHidden="1" w:unhideWhenUsed="1"/>
-    <w:lsdException w:name="Strong" w:uiPriority="22" w:qFormat="1"/>
-    <w:lsdException w:name="Emphasis" w:uiPriority="20" w:qFormat="1"/>
-    <w:lsdException w:name="Document Map" w:semiHidden="1" w:unhideWhenUsed="1"/>
-    <w:lsdException w:name="Plain Text" w:semiHidden="1" w:unhideWhenUsed="1"/>
-    <w:lsdException w:name="E-mail Signature" w:semiHidden="1" w:unhideWhenUsed="1"/>
-    <w:lsdException w:name="HTML Top of Form" w:semiHidden="1" w:unhideWhenUsed="1"/>
-    <w:lsdException w:name="HTML Bottom of Form" w:semiHidden="1" w:unhideWhenUsed="1"/>
-    <w:lsdException w:name="Normal (Web)" w:semiHidden="1" w:unhideWhenUsed="1"/>
-    <w:lsdException w:name="HTML Acronym" w:semiHidden="1" w:unhideWhenUsed="1"/>
-    <w:lsdException w:name="HTML Address" w:semiHidden="1" w:unhideWhenUsed="1"/>
-    <w:lsdException w:name="HTML Cite" w:semiHidden="1" w:unhideWhenUsed="1"/>
-    <w:lsdException w:name="HTML Code" w:semiHidden="1" w:unhideWhenUsed="1"/>
-    <w:lsdException w:name="HTML Definition" w:semiHidden="1" w:unhideWhenUsed="1"/>
-    <w:lsdException w:name="HTML Keyboard" w:semiHidden="1" w:unhideWhenUsed="1"/>
-    <w:lsdException w:name="HTML Preformatted" w:semiHidden="1" w:unhideWhenUsed="1"/>
-    <w:lsdException w:name="HTML Sample" w:semiHidden="1" w:unhideWhenUsed="1"/>
-    <w:lsdException w:name="HTML Typewriter" w:semiHidden="1" w:unhideWhenUsed="1"/>
-    <w:lsdException w:name="HTML Variable" w:semiHidden="1" w:unhideWhenUsed="1"/>
-    <w:lsdException w:name="Normal Table" w:semiHidden="1" w:unhideWhenUsed="1"/>
-    <w:lsdException w:name="annotation subject" w:semiHidden="1" w:unhideWhenUsed="1"/>
-    <w:lsdException w:name="No List" w:semiHidden="1" w:unhideWhenUsed="1"/>
-    <w:lsdException w:name="Outline List 1" w:semiHidden="1" w:unhideWhenUsed="1"/>
-    <w:lsdException w:name="Outline List 2" w:semiHidden="1" w:unhideWhenUsed="1"/>
-    <w:lsdException w:name="Outline List 3" w:semiHidden="1" w:unhideWhenUsed="1"/>
-    <w:lsdException w:name="Table Simple 1" w:semiHidden="1" w:unhideWhenUsed="1"/>
-    <w:lsdException w:name="Table Simple 2" w:semiHidden="1" w:unhideWhenUsed="1"/>
-    <w:lsdException w:name="Table Simple 3" w:semiHidden="1" w:unhideWhenUsed="1"/>
-    <w:lsdException w:name="Table Classic 1" w:semiHidden="1" w:unhideWhenUsed="1"/>
-    <w:lsdException w:name="Table Classic 2" w:semiHidden="1" w:unhideWhenUsed="1"/>
-    <w:lsdException w:name="Table Classic 3" w:semiHidden="1" w:unhideWhenUsed="1"/>
-    <w:lsdException w:name="Table Classic 4" w:semiHidden="1" w:unhideWhenUsed="1"/>
-    <w:lsdException w:name="Table Colorful 1" w:semiHidden="1" w:unhideWhenUsed="1"/>
-    <w:lsdException w:name="Table Colorful 2" w:semiHidden="1" w:unhideWhenUsed="1"/>
-    <w:lsdException w:name="Table Colorful 3" w:semiHidden="1" w:unhideWhenUsed="1"/>
-    <w:lsdException w:name="Table Columns 1" w:semiHidden="1" w:unhideWhenUsed="1"/>
-    <w:lsdException w:name="Table Columns 2" w:semiHidden="1" w:unhideWhenUsed="1"/>
-    <w:lsdException w:name="Table Columns 3" w:semiHidden="1" w:unhideWhenUsed="1"/>
-    <w:lsdException w:name="Table Columns 4" w:semiHidden="1" w:unhideWhenUsed="1"/>
-    <w:lsdException w:name="Table Columns 5" w:semiHidden="1" w:unhideWhenUsed="1"/>
-    <w:lsdException w:name="Table Grid 1" w:semiHidden="1" w:unhideWhenUsed="1"/>
-    <w:lsdException w:name="Table Grid 2" w:semiHidden="1" w:unhideWhenUsed="1"/>
-    <w:lsdException w:name="Table Grid 3" w:semiHidden="1" w:unhideWhenUsed="1"/>
-    <w:lsdException w:name="Table Grid 4" w:semiHidden="1" w:unhideWhenUsed="1"/>
-    <w:lsdException w:name="Table Grid 5" w:semiHidden="1" w:unhideWhenUsed="1"/>
-    <w:lsdException w:name="Table Grid 6" w:semiHidden="1" w:unhideWhenUsed="1"/>
-    <w:lsdException w:name="Table Grid 7" w:semiHidden="1" w:unhideWhenUsed="1"/>
-    <w:lsdException w:name="Table Grid 8" w:semiHidden="1" w:unhideWhenUsed="1"/>
-    <w:lsdException w:name="Table List 1" w:semiHidden="1" w:unhideWhenUsed="1"/>
-    <w:lsdException w:name="Table List 2" w:semiHidden="1" w:unhideWhenUsed="1"/>
-    <w:lsdException w:name="Table List 3" w:semiHidden="1" w:unhideWhenUsed="1"/>
-    <w:lsdException w:name="Table List 4" w:semiHidden="1" w:unhideWhenUsed="1"/>
-    <w:lsdException w:name="Table List 5" w:semiHidden="1" w:unhideWhenUsed="1"/>
-    <w:lsdException w:name="Table List 6" w:semiHidden="1" w:unhideWhenUsed="1"/>
-    <w:lsdException w:name="Table List 7" w:semiHidden="1" w:unhideWhenUsed="1"/>
-    <w:lsdException w:name="Table List 8" w:semiHidden="1" w:unhideWhenUsed="1"/>
-    <w:lsdException w:name="Table 3D effects 1" w:semiHidden="1" w:unhideWhenUsed="1"/>
-    <w:lsdException w:name="Table 3D effects 2" w:semiHidden="1" w:unhideWhenUsed="1"/>
-    <w:lsdException w:name="Table 3D effects 3" w:semiHidden="1" w:unhideWhenUsed="1"/>
-    <w:lsdException w:name="Table Contemporary" w:semiHidden="1" w:unhideWhenUsed="1"/>
-    <w:lsdException w:name="Table Elegant" w:semiHidden="1" w:unhideWhenUsed="1"/>
-    <w:lsdException w:name="Table Professional" w:semiHidden="1" w:unhideWhenUsed="1"/>
-    <w:lsdException w:name="Table Subtle 1" w:semiHidden="1" w:unhideWhenUsed="1"/>
-    <w:lsdException w:name="Table Subtle 2" w:semiHidden="1" w:unhideWhenUsed="1"/>
-    <w:lsdException w:name="Table Web 1" w:semiHidden="1" w:unhideWhenUsed="1"/>
-    <w:lsdException w:name="Table Web 2" w:semiHidden="1" w:unhideWhenUsed="1"/>
-    <w:lsdException w:name="Table Web 3" w:semiHidden="1" w:unhideWhenUsed="1"/>
-    <w:lsdException w:name="Balloon Text" w:semiHidden="1" w:unhideWhenUsed="1"/>
-    <w:lsdException w:name="Table Grid" w:uiPriority="39"/>
-    <w:lsdException w:name="Table Theme" w:semiHidden="1" w:unhideWhenUsed="1"/>
-    <w:lsdException w:name="Placeholder Text" w:semiHidden="1"/>
-    <w:lsdException w:name="No Spacing" w:uiPriority="1" w:qFormat="1"/>
-    <w:lsdException w:name="Light Shading" w:uiPriority="60"/>
-    <w:lsdException w:name="Light List" w:uiPriority="61"/>
-    <w:lsdException w:name="Light Grid" w:uiPriority="62"/>
-    <w:lsdException w:name="Medium Shading 1" w:uiPriority="63"/>
-    <w:lsdException w:name="Medium Shading 2" w:uiPriority="64"/>
-    <w:lsdException w:name="Medium List 1" w:uiPriority="65"/>
-    <w:lsdException w:name="Medium List 2" w:uiPriority="66"/>
-    <w:lsdException w:name="Medium Grid 1" w:uiPriority="67"/>
-    <w:lsdException w:name="Medium Grid 2" w:uiPriority="68"/>
-    <w:lsdException w:name="Medium Grid 3" w:uiPriority="69"/>
-    <w:lsdException w:name="Dark List" w:uiPriority="70"/>
-    <w:lsdException w:name="Colorful Shading" w:uiPriority="71"/>
-    <w:lsdException w:name="Colorful List" w:uiPriority="72"/>
-    <w:lsdException w:name="Colorful Grid" w:uiPriority="73"/>
-    <w:lsdException w:name="Light Shading Accent 1" w:uiPriority="60"/>
-    <w:lsdException w:name="Light List Accent 1" w:uiPriority="61"/>
-    <w:lsdException w:name="Light Grid Accent 1" w:uiPriority="62"/>
-    <w:lsdException w:name="Medium Shading 1 Accent 1" w:uiPriority="63"/>
-    <w:lsdException w:name="Medium Shading 2 Accent 1" w:uiPriority="64"/>
-    <w:lsdException w:name="Medium List 1 Accent 1" w:uiPriority="65"/>
-    <w:lsdException w:name="Revision" w:semiHidden="1"/>
-    <w:lsdException w:name="List Paragraph" w:uiPriority="34" w:qFormat="1"/>
-    <w:lsdException w:name="Quote" w:uiPriority="29" w:qFormat="1"/>
-    <w:lsdException w:name="Intense Quote" w:uiPriority="30" w:qFormat="1"/>
-    <w:lsdException w:name="Medium List 2 Accent 1" w:uiPriority="66"/>
-    <w:lsdException w:name="Medium Grid 1 Accent 1" w:uiPriority="67"/>
-    <w:lsdException w:name="Medium Grid 2 Accent 1" w:uiPriority="68"/>
-    <w:lsdException w:name="Medium Grid 3 Accent 1" w:uiPriority="69"/>
-    <w:lsdException w:name="Dark List Accent 1" w:uiPriority="70"/>
-    <w:lsdException w:name="Colorful Shading Accent 1" w:uiPriority="71"/>
-    <w:lsdException w:name="Colorful List Accent 1" w:uiPriority="72"/>
-    <w:lsdException w:name="Colorful Grid Accent 1" w:uiPriority="73"/>
-    <w:lsdException w:name="Light Shading Accent 2" w:uiPriority="60"/>
-    <w:lsdException w:name="Light List Accent 2" w:uiPriority="61"/>
-    <w:lsdException w:name="Light Grid Accent 2" w:uiPriority="62"/>
-    <w:lsdException w:name="Medium Shading 1 Accent 2" w:uiPriority="63"/>
-    <w:lsdException w:name="Medium Shading 2 Accent 2" w:uiPriority="64"/>
-    <w:lsdException w:name="Medium List 1 Accent 2" w:uiPriority="65"/>
-    <w:lsdException w:name="Medium List 2 Accent 2" w:uiPriority="66"/>
-    <w:lsdException w:name="Medium Grid 1 Accent 2" w:uiPriority="67"/>
-    <w:lsdException w:name="Medium Grid 2 Accent 2" w:uiPriority="68"/>
-    <w:lsdException w:name="Medium Grid 3 Accent 2" w:uiPriority="69"/>
-    <w:lsdException w:name="Dark List Accent 2" w:uiPriority="70"/>
-    <w:lsdException w:name="Colorful Shading Accent 2" w:uiPriority="71"/>
-    <w:lsdException w:name="Colorful List Accent 2" w:uiPriority="72"/>
-    <w:lsdException w:name="Colorful Grid Accent 2" w:uiPriority="73"/>
-    <w:lsdException w:name="Light Shading Accent 3" w:uiPriority="60"/>
-    <w:lsdException w:name="Light List Accent 3" w:uiPriority="61"/>
-    <w:lsdException w:name="Light Grid Accent 3" w:uiPriority="62"/>
-    <w:lsdException w:name="Medium Shading 1 Accent 3" w:uiPriority="63"/>
-    <w:lsdException w:name="Medium Shading 2 Accent 3" w:uiPriority="64"/>
-    <w:lsdException w:name="Medium List 1 Accent 3" w:uiPriority="65"/>
-    <w:lsdException w:name="Medium List 2 Accent 3" w:uiPriority="66"/>
-    <w:lsdException w:name="Medium Grid 1 Accent 3" w:uiPriority="67"/>
-    <w:lsdException w:name="Medium Grid 2 Accent 3" w:uiPriority="68"/>
-    <w:lsdException w:name="Medium Grid 3 Accent 3" w:uiPriority="69"/>
-    <w:lsdException w:name="Dark List Accent 3" w:uiPriority="70"/>
-    <w:lsdException w:name="Colorful Shading Accent 3" w:uiPriority="71"/>
-    <w:lsdException w:name="Colorful List Accent 3" w:uiPriority="72"/>
-    <w:lsdException w:name="Colorful Grid Accent 3" w:uiPriority="73"/>
-    <w:lsdException w:name="Light Shading Accent 4" w:uiPriority="60"/>
-    <w:lsdException w:name="Light List Accent 4" w:uiPriority="61"/>
-    <w:lsdException w:name="Light Grid Accent 4" w:uiPriority="62"/>
-    <w:lsdException w:name="Medium Shading 1 Accent 4" w:uiPriority="63"/>
-    <w:lsdException w:name="Medium Shading 2 Accent 4" w:uiPriority="64"/>
-    <w:lsdException w:name="Medium List 1 Accent 4" w:uiPriority="65"/>
-    <w:lsdException w:name="Medium List 2 Accent 4" w:uiPriority="66"/>
-    <w:lsdException w:name="Medium Grid 1 Accent 4" w:uiPriority="67"/>
-    <w:lsdException w:name="Medium Grid 2 Accent 4" w:uiPriority="68"/>
-    <w:lsdException w:name="Medium Grid 3 Accent 4" w:uiPriority="69"/>
-    <w:lsdException w:name="Dark List Accent 4" w:uiPriority="70"/>
-    <w:lsdException w:name="Colorful Shading Accent 4" w:uiPriority="71"/>
-    <w:lsdException w:name="Colorful List Accent 4" w:uiPriority="72"/>
-    <w:lsdException w:name="Colorful Grid Accent 4" w:uiPriority="73"/>
-    <w:lsdException w:name="Light Shading Accent 5" w:uiPriority="60"/>
-    <w:lsdException w:name="Light List Accent 5" w:uiPriority="61"/>
-    <w:lsdException w:name="Light Grid Accent 5" w:uiPriority="62"/>
-    <w:lsdException w:name="Medium Shading 1 Accent 5" w:uiPriority="63"/>
-    <w:lsdException w:name="Medium Shading 2 Accent 5" w:uiPriority="64"/>
-    <w:lsdException w:name="Medium List 1 Accent 5" w:uiPriority="65"/>
-    <w:lsdException w:name="Medium List 2 Accent 5" w:uiPriority="66"/>
-    <w:lsdException w:name="Medium Grid 1 Accent 5" w:uiPriority="67"/>
-    <w:lsdException w:name="Medium Grid 2 Accent 5" w:uiPriority="68"/>
-    <w:lsdException w:name="Medium Grid 3 Accent 5" w:uiPriority="69"/>
-    <w:lsdException w:name="Dark List Accent 5" w:uiPriority="70"/>
-    <w:lsdException w:name="Colorful Shading Accent 5" w:uiPriority="71"/>
-    <w:lsdException w:name="Colorful List Accent 5" w:uiPriority="72"/>
-    <w:lsdException w:name="Colorful Grid Accent 5" w:uiPriority="73"/>
-    <w:lsdException w:name="Light Shading Accent 6" w:uiPriority="60"/>
-    <w:lsdException w:name="Light List Accent 6" w:uiPriority="61"/>
-    <w:lsdException w:name="Light Grid Accent 6" w:uiPriority="62"/>
-    <w:lsdException w:name="Medium Shading 1 Accent 6" w:uiPriority="63"/>
-    <w:lsdException w:name="Medium Shading 2 Accent 6" w:uiPriority="64"/>
-    <w:lsdException w:name="Medium List 1 Accent 6" w:uiPriority="65"/>
-    <w:lsdException w:name="Medium List 2 Accent 6" w:uiPriority="66"/>
-    <w:lsdException w:name="Medium Grid 1 Accent 6" w:uiPriority="67"/>
-    <w:lsdException w:name="Medium Grid 2 Accent 6" w:uiPriority="68"/>
-    <w:lsdException w:name="Medium Grid 3 Accent 6" w:uiPriority="69"/>
-    <w:lsdException w:name="Dark List Accent 6" w:uiPriority="70"/>
-    <w:lsdException w:name="Colorful Shading Accent 6" w:uiPriority="71"/>
-    <w:lsdException w:name="Colorful List Accent 6" w:uiPriority="72"/>
-    <w:lsdException w:name="Colorful Grid Accent 6" w:uiPriority="73"/>
-    <w:lsdException w:name="Subtle Emphasis" w:uiPriority="19" w:qFormat="1"/>
-    <w:lsdException w:name="Intense Emphasis" w:uiPriority="21" w:qFormat="1"/>
-    <w:lsdException w:name="Subtle Reference" w:uiPriority="31" w:qFormat="1"/>
-    <w:lsdException w:name="Intense Reference" w:uiPriority="32" w:qFormat="1"/>
-    <w:lsdException w:name="Book Title" w:uiPriority="33" w:qFormat="1"/>
-    <w:lsdException w:name="Bibliography" w:semiHidden="1" w:uiPriority="37" w:unhideWhenUsed="1"/>
-    <w:lsdException w:name="TOC Heading" w:semiHidden="1" w:uiPriority="39" w:unhideWhenUsed="1" w:qFormat="1"/>
-    <w:lsdException w:name="Plain Table 1" w:uiPriority="41"/>
-    <w:lsdException w:name="Plain Table 2" w:uiPriority="42"/>
-    <w:lsdException w:name="Plain Table 3" w:uiPriority="43"/>
-    <w:lsdException w:name="Plain Table 4" w:uiPriority="44"/>
-    <w:lsdException w:name="Plain Table 5" w:uiPriority="45"/>
-    <w:lsdException w:name="Grid Table Light" w:uiPriority="40"/>
-    <w:lsdException w:name="Grid Table 1 Light" w:uiPriority="46"/>
-    <w:lsdException w:name="Grid Table 2" w:uiPriority="47"/>
-    <w:lsdException w:name="Grid Table 3" w:uiPriority="48"/>
-    <w:lsdException w:name="Grid Table 4" w:uiPriority="49"/>
-    <w:lsdException w:name="Grid Table 5 Dark" w:uiPriority="50"/>
-    <w:lsdException w:name="Grid Table 6 Colorful" w:uiPriority="51"/>
-    <w:lsdException w:name="Grid Table 7 Colorful" w:uiPriority="52"/>
-    <w:lsdException w:name="Grid Table 1 Light Accent 1" w:uiPriority="46"/>
-    <w:lsdException w:name="Grid Table 2 Accent 1" w:uiPriority="47"/>
-    <w:lsdException w:name="Grid Table 3 Accent 1" w:uiPriority="48"/>
-    <w:lsdException w:name="Grid Table 4 Accent 1" w:uiPriority="49"/>
-    <w:lsdException w:name="Grid Table 5 Dark Accent 1" w:uiPriority="50"/>
-    <w:lsdException w:name="Grid Table 6 Colorful Accent 1" w:uiPriority="51"/>
-    <w:lsdException w:name="Grid Table 7 Colorful Accent 1" w:uiPriority="52"/>
-    <w:lsdException w:name="Grid Table 1 Light Accent 2" w:uiPriority="46"/>
-    <w:lsdException w:name="Grid Table 2 Accent 2" w:uiPriority="47"/>
-    <w:lsdException w:name="Grid Table 3 Accent 2" w:uiPriority="48"/>
-    <w:lsdException w:name="Grid Table 4 Accent 2" w:uiPriority="49"/>
-    <w:lsdException w:name="Grid Table 5 Dark Accent 2" w:uiPriority="50"/>
-    <w:lsdException w:name="Grid Table 6 Colorful Accent 2" w:uiPriority="51"/>
-    <w:lsdException w:name="Grid Table 7 Colorful Accent 2" w:uiPriority="52"/>
-    <w:lsdException w:name="Grid Table 1 Light Accent 3" w:uiPriority="46"/>
-    <w:lsdException w:name="Grid Table 2 Accent 3" w:uiPriority="47"/>
-    <w:lsdException w:name="Grid Table 3 Accent 3" w:uiPriority="48"/>
-    <w:lsdException w:name="Grid Table 4 Accent 3" w:uiPriority="49"/>
-    <w:lsdException w:name="Grid Table 5 Dark Accent 3" w:uiPriority="50"/>
-    <w:lsdException w:name="Grid Table 6 Colorful Accent 3" w:uiPriority="51"/>
-    <w:lsdException w:name="Grid Table 7 Colorful Accent 3" w:uiPriority="52"/>
-    <w:lsdException w:name="Grid Table 1 Light Accent 4" w:uiPriority="46"/>
-    <w:lsdException w:name="Grid Table 2 Accent 4" w:uiPriority="47"/>
-    <w:lsdException w:name="Grid Table 3 Accent 4" w:uiPriority="48"/>
-    <w:lsdException w:name="Grid Table 4 Accent 4" w:uiPriority="49"/>
-    <w:lsdException w:name="Grid Table 5 Dark Accent 4" w:uiPriority="50"/>
-    <w:lsdException w:name="Grid Table 6 Colorful Accent 4" w:uiPriority="51"/>
-    <w:lsdException w:name="Grid Table 7 Colorful Accent 4" w:uiPriority="52"/>
-    <w:lsdException w:name="Grid Table 1 Light Accent 5" w:uiPriority="46"/>
-    <w:lsdException w:name="Grid Table 2 Accent 5" w:uiPriority="47"/>
-    <w:lsdException w:name="Grid Table 3 Accent 5" w:uiPriority="48"/>
-    <w:lsdException w:name="Grid Table 4 Accent 5" w:uiPriority="49"/>
-    <w:lsdException w:name="Grid Table 5 Dark Accent 5" w:uiPriority="50"/>
-    <w:lsdException w:name="Grid Table 6 Colorful Accent 5" w:uiPriority="51"/>
-    <w:lsdException w:name="Grid Table 7 Colorful Accent 5" w:uiPriority="52"/>
-    <w:lsdException w:name="Grid Table 1 Light Accent 6" w:uiPriority="46"/>
-    <w:lsdException w:name="Grid Table 2 Accent 6" w:uiPriority="47"/>
-    <w:lsdException w:name="Grid Table 3 Accent 6" w:uiPriority="48"/>
-    <w:lsdException w:name="Grid Table 4 Accent 6" w:uiPriority="49"/>
-    <w:lsdException w:name="Grid Table 5 Dark Accent 6" w:uiPriority="50"/>
-    <w:lsdException w:name="Grid Table 6 Colorful Accent 6" w:uiPriority="51"/>
-    <w:lsdException w:name="Grid Table 7 Colorful Accent 6" w:uiPriority="52"/>
-    <w:lsdException w:name="List Table 1 Light" w:uiPriority="46"/>
-    <w:lsdException w:name="List Table 2" w:uiPriority="47"/>
-    <w:lsdException w:name="List Table 3" w:uiPriority="48"/>
-    <w:lsdException w:name="List Table 4" w:uiPriority="49"/>
-    <w:lsdException w:name="List Table 5 Dark" w:uiPriority="50"/>
-    <w:lsdException w:name="List Table 6 Colorful" w:uiPriority="51"/>
-    <w:lsdException w:name="List Table 7 Colorful" w:uiPriority="52"/>
-    <w:lsdException w:name="List Table 1 Light Accent 1" w:uiPriority="46"/>
-    <w:lsdException w:name="List Table 2 Accent 1" w:uiPriority="47"/>
-    <w:lsdException w:name="List Table 3 Accent 1" w:uiPriority="48"/>
-    <w:lsdException w:name="List Table 4 Accent 1" w:uiPriority="49"/>
-    <w:lsdException w:name="List Table 5 Dark Accent 1" w:uiPriority="50"/>
-    <w:lsdException w:name="List Table 6 Colorful Accent 1" w:uiPriority="51"/>
-    <w:lsdException w:name="List Table 7 Colorful Accent 1" w:uiPriority="52"/>
-    <w:lsdException w:name="List Table 1 Light Accent 2" w:uiPriority="46"/>
-    <w:lsdException w:name="List Table 2 Accent 2" w:uiPriority="47"/>
-    <w:lsdException w:name="List Table 3 Accent 2" w:uiPriority="48"/>
-    <w:lsdException w:name="List Table 4 Accent 2" w:uiPriority="49"/>
-    <w:lsdException w:name="List Table 5 Dark Accent 2" w:uiPriority="50"/>
-    <w:lsdException w:name="List Table 6 Colorful Accent 2" w:uiPriority="51"/>
-    <w:lsdException w:name="List Table 7 Colorful Accent 2" w:uiPriority="52"/>
-    <w:lsdException w:name="List Table 1 Light Accent 3" w:uiPriority="46"/>
-    <w:lsdException w:name="List Table 2 Accent 3" w:uiPriority="47"/>
-    <w:lsdException w:name="List Table 3 Accent 3" w:uiPriority="48"/>
-    <w:lsdException w:name="List Table 4 Accent 3" w:uiPriority="49"/>
-    <w:lsdException w:name="List Table 5 Dark Accent 3" w:uiPriority="50"/>
-    <w:lsdException w:name="List Table 6 Colorful Accent 3" w:uiPriority="51"/>
-    <w:lsdException w:name="List Table 7 Colorful Accent 3" w:uiPriority="52"/>
-    <w:lsdException w:name="List Table 1 Light Accent 4" w:uiPriority="46"/>
-    <w:lsdException w:name="List Table 2 Accent 4" w:uiPriority="47"/>
-    <w:lsdException w:name="List Table 3 Accent 4" w:uiPriority="48"/>
-    <w:lsdException w:name="List Table 4 Accent 4" w:uiPriority="49"/>
-    <w:lsdException w:name="List Table 5 Dark Accent 4" w:uiPriority="50"/>
-    <w:lsdException w:name="List Table 6 Colorful Accent 4" w:uiPriority="51"/>
-    <w:lsdException w:name="List Table 7 Colorful Accent 4" w:uiPriority="52"/>
-    <w:lsdException w:name="List Table 1 Light Accent 5" w:uiPriority="46"/>
-    <w:lsdException w:name="List Table 2 Accent 5" w:uiPriority="47"/>
-    <w:lsdException w:name="List Table 3 Accent 5" w:uiPriority="48"/>
-    <w:lsdException w:name="List Table 4 Accent 5" w:uiPriority="49"/>
-    <w:lsdException w:name="List Table 5 Dark Accent 5" w:uiPriority="50"/>
-    <w:lsdException w:name="List Table 6 Colorful Accent 5" w:uiPriority="51"/>
-    <w:lsdException w:name="List Table 7 Colorful Accent 5" w:uiPriority="52"/>
-    <w:lsdException w:name="List Table 1 Light Accent 6" w:uiPriority="46"/>
-    <w:lsdException w:name="List Table 2 Accent 6" w:uiPriority="47"/>
-    <w:lsdException w:name="List Table 3 Accent 6" w:uiPriority="48"/>
-    <w:lsdException w:name="List Table 4 Accent 6" w:uiPriority="49"/>
-    <w:lsdException w:name="List Table 5 Dark Accent 6" w:uiPriority="50"/>
-    <w:lsdException w:name="List Table 6 Colorful Accent 6" w:uiPriority="51"/>
-    <w:lsdException w:name="List Table 7 Colorful Accent 6" w:uiPriority="52"/>
-  </w:latentStyles>
-  <w:style w:type="paragraph" w:default="1" w:styleId="Normal">
-    <w:name w:val="Normal"/>
-    <w:qFormat/>
-  </w:style>
-  <w:style w:type="character" w:default="1" w:styleId="DefaultParagraphFont">
-    <w:name w:val="Default Paragraph Font"/>
-    <w:uiPriority w:val="1"/>
-    <w:semiHidden/>
-    <w:unhideWhenUsed/>
-  </w:style>
-  <w:style w:type="table" w:default="1" w:styleId="TableNormal">
-    <w:name w:val="Normal Table"/>
-    <w:uiPriority w:val="99"/>
-    <w:semiHidden/>
-    <w:unhideWhenUsed/>
-    <w:tblPr>
-      <w:tblInd w:w="0" w:type="dxa"/>
-      <w:tblCellMar>
-        <w:top w:w="0" w:type="dxa"/>
-        <w:left w:w="108" w:type="dxa"/>
-        <w:bottom w:w="0" w:type="dxa"/>
-        <w:right w:w="108" w:type="dxa"/>
-      </w:tblCellMar>
-    </w:tblPr>
-  </w:style>
-  <w:style w:type="numbering" w:default="1" w:styleId="NoList">
-    <w:name w:val="No List"/>
-    <w:uiPriority w:val="99"/>
-    <w:semiHidden/>
-    <w:unhideWhenUsed/>
-  </w:style>
-  <w:style w:type="character" w:styleId="PlaceholderText">
-    <w:name w:val="Placeholder Text"/>
-    <w:basedOn w:val="DefaultParagraphFont"/>
-    <w:uiPriority w:val="99"/>
-    <w:semiHidden/>
-    <w:rsid w:val="008256C8"/>
-    <w:rPr>
-      <w:color w:val="808080"/>
-    </w:rPr>
-  </w:style>
-</w:styles>
-</file>
-
-<file path=word/glossary/webSettings.xml><?xml version="1.0" encoding="utf-8"?>
-<w:webSettings xmlns:mc="http://schemas.openxmlformats.org/markup-compatibility/2006" xmlns:r="http://schemas.openxmlformats.org/officeDocument/2006/relationships" xmlns:w="http://schemas.openxmlformats.org/wordprocessingml/2006/main" xmlns:w14="http://schemas.microsoft.com/office/word/2010/wordml" xmlns:w15="http://schemas.microsoft.com/office/word/2012/wordml" xmlns:w16se="http://schemas.microsoft.com/office/word/2015/wordml/symex" mc:Ignorable="w14 w15 w16se">
-  <w:optimizeForBrowser/>
-  <w:allowPNG/>
-</w:webSettings>
 </file>
 
 <file path=word/theme/theme1.xml><?xml version="1.0" encoding="utf-8"?>
@@ -40172,7 +39634,7 @@
 </file>
 
 <file path=customXml/itemProps1.xml><?xml version="1.0" encoding="utf-8"?>
-<ds:datastoreItem xmlns:ds="http://schemas.openxmlformats.org/officeDocument/2006/customXml" ds:itemID="{221DE9EB-ECF2-4DA9-B210-0A536E918014}">
+<ds:datastoreItem xmlns:ds="http://schemas.openxmlformats.org/officeDocument/2006/customXml" ds:itemID="{FA493513-3CA9-466D-8AB3-8A67CF93E080}">
   <ds:schemaRefs>
     <ds:schemaRef ds:uri="http://schemas.openxmlformats.org/officeDocument/2006/bibliography"/>
   </ds:schemaRefs>

--- a/kandi_palautus1.docx
+++ b/kandi_palautus1.docx
@@ -6718,7 +6718,7 @@
           <v:shape id="_x0000_i1025" type="#_x0000_t75" style="width:425.25pt;height:351.75pt" o:ole="">
             <v:imagedata r:id="rId8" o:title=""/>
           </v:shape>
-          <o:OLEObject Type="Embed" ProgID="Visio.Drawing.15" ShapeID="_x0000_i1025" DrawAspect="Content" ObjectID="_1535351980" r:id="rId9"/>
+          <o:OLEObject Type="Embed" ProgID="Visio.Drawing.15" ShapeID="_x0000_i1025" DrawAspect="Content" ObjectID="_1535449237" r:id="rId9"/>
         </w:object>
       </w:r>
     </w:p>
@@ -30301,7 +30301,7 @@
           <v:shape id="_x0000_i1026" type="#_x0000_t75" style="width:457.5pt;height:174pt" o:ole="">
             <v:imagedata r:id="rId13" o:title=""/>
           </v:shape>
-          <o:OLEObject Type="Embed" ProgID="Visio.Drawing.15" ShapeID="_x0000_i1026" DrawAspect="Content" ObjectID="_1535351981" r:id="rId14"/>
+          <o:OLEObject Type="Embed" ProgID="Visio.Drawing.15" ShapeID="_x0000_i1026" DrawAspect="Content" ObjectID="_1535449238" r:id="rId14"/>
         </w:object>
       </w:r>
     </w:p>
@@ -30354,8 +30354,6 @@
         </w:rPr>
         <w:t>. Kuvassa b) on esitettynä näytelinjan muoto auton sisällä.</w:t>
       </w:r>
-      <w:bookmarkStart w:id="19" w:name="_GoBack"/>
-      <w:bookmarkEnd w:id="19"/>
     </w:p>
     <w:p>
       <w:pPr>
@@ -30735,7 +30733,7 @@
           <w:szCs w:val="28"/>
         </w:rPr>
       </w:pPr>
-      <w:bookmarkStart w:id="20" w:name="_Toc458523758"/>
+      <w:bookmarkStart w:id="19" w:name="_Toc458523758"/>
       <w:r>
         <w:rPr>
           <w:rFonts w:ascii="Arial" w:hAnsi="Arial" w:cs="Arial"/>
@@ -30744,7 +30742,7 @@
         </w:rPr>
         <w:t>3.2 Mittauksissa käytetyt laitteet</w:t>
       </w:r>
-      <w:bookmarkEnd w:id="20"/>
+      <w:bookmarkEnd w:id="19"/>
     </w:p>
     <w:p>
       <w:pPr>
@@ -30782,7 +30780,7 @@
           <w:szCs w:val="28"/>
         </w:rPr>
       </w:pPr>
-      <w:bookmarkStart w:id="21" w:name="_Toc458523759"/>
+      <w:bookmarkStart w:id="20" w:name="_Toc458523759"/>
       <w:r>
         <w:rPr>
           <w:rFonts w:ascii="Arial" w:eastAsiaTheme="minorEastAsia" w:hAnsi="Arial" w:cs="Arial"/>
@@ -30791,7 +30789,7 @@
         </w:rPr>
         <w:t>3.2.1 ELPI ja ELPI+</w:t>
       </w:r>
-      <w:bookmarkEnd w:id="21"/>
+      <w:bookmarkEnd w:id="20"/>
     </w:p>
     <w:p>
       <w:pPr>
@@ -30827,7 +30825,7 @@
           <v:shape id="_x0000_i1027" type="#_x0000_t75" style="width:353.25pt;height:242.25pt" o:ole="">
             <v:imagedata r:id="rId17" o:title=""/>
           </v:shape>
-          <o:OLEObject Type="Embed" ProgID="Visio.Drawing.15" ShapeID="_x0000_i1027" DrawAspect="Content" ObjectID="_1535351982" r:id="rId18"/>
+          <o:OLEObject Type="Embed" ProgID="Visio.Drawing.15" ShapeID="_x0000_i1027" DrawAspect="Content" ObjectID="_1535449239" r:id="rId18"/>
         </w:object>
       </w:r>
     </w:p>
@@ -31063,7 +31061,7 @@
           <w:szCs w:val="28"/>
         </w:rPr>
       </w:pPr>
-      <w:bookmarkStart w:id="22" w:name="_Toc458523760"/>
+      <w:bookmarkStart w:id="21" w:name="_Toc458523760"/>
       <w:r>
         <w:rPr>
           <w:rFonts w:ascii="Arial" w:eastAsiaTheme="minorEastAsia" w:hAnsi="Arial" w:cs="Arial"/>
@@ -31072,7 +31070,7 @@
         </w:rPr>
         <w:t>3.2.2 UV-APS</w:t>
       </w:r>
-      <w:bookmarkEnd w:id="22"/>
+      <w:bookmarkEnd w:id="21"/>
     </w:p>
     <w:p>
       <w:pPr>
@@ -31244,7 +31242,7 @@
           <w:szCs w:val="28"/>
         </w:rPr>
       </w:pPr>
-      <w:bookmarkStart w:id="23" w:name="_Toc458523761"/>
+      <w:bookmarkStart w:id="22" w:name="_Toc458523761"/>
       <w:r>
         <w:rPr>
           <w:rFonts w:ascii="Arial" w:eastAsiaTheme="minorEastAsia" w:hAnsi="Arial" w:cs="Arial"/>
@@ -31253,7 +31251,7 @@
         </w:rPr>
         <w:t>3.2.3 SMPS</w:t>
       </w:r>
-      <w:bookmarkEnd w:id="23"/>
+      <w:bookmarkEnd w:id="22"/>
     </w:p>
     <w:p>
       <w:pPr>
@@ -31318,7 +31316,7 @@
           <v:shape id="_x0000_i1028" type="#_x0000_t75" style="width:311.25pt;height:3in" o:ole="">
             <v:imagedata r:id="rId19" o:title=""/>
           </v:shape>
-          <o:OLEObject Type="Embed" ProgID="Visio.Drawing.15" ShapeID="_x0000_i1028" DrawAspect="Content" ObjectID="_1535351983" r:id="rId20"/>
+          <o:OLEObject Type="Embed" ProgID="Visio.Drawing.15" ShapeID="_x0000_i1028" DrawAspect="Content" ObjectID="_1535449240" r:id="rId20"/>
         </w:object>
       </w:r>
     </w:p>
@@ -31691,7 +31689,7 @@
           <w:szCs w:val="28"/>
         </w:rPr>
       </w:pPr>
-      <w:bookmarkStart w:id="24" w:name="_Toc458523762"/>
+      <w:bookmarkStart w:id="23" w:name="_Toc458523762"/>
       <w:r>
         <w:rPr>
           <w:rFonts w:ascii="Arial" w:eastAsiaTheme="minorEastAsia" w:hAnsi="Arial" w:cs="Arial"/>
@@ -31724,7 +31722,7 @@
         </w:rPr>
         <w:t>)</w:t>
       </w:r>
-      <w:bookmarkEnd w:id="24"/>
+      <w:bookmarkEnd w:id="23"/>
     </w:p>
     <w:p>
       <w:pPr>
@@ -31789,7 +31787,7 @@
           <v:shape id="_x0000_i1029" type="#_x0000_t75" style="width:390.75pt;height:258.75pt" o:ole="">
             <v:imagedata r:id="rId21" o:title=""/>
           </v:shape>
-          <o:OLEObject Type="Embed" ProgID="Visio.Drawing.15" ShapeID="_x0000_i1029" DrawAspect="Content" ObjectID="_1535351984" r:id="rId22"/>
+          <o:OLEObject Type="Embed" ProgID="Visio.Drawing.15" ShapeID="_x0000_i1029" DrawAspect="Content" ObjectID="_1535449241" r:id="rId22"/>
         </w:object>
       </w:r>
     </w:p>
@@ -31932,7 +31930,7 @@
           <w:szCs w:val="28"/>
         </w:rPr>
       </w:pPr>
-      <w:bookmarkStart w:id="25" w:name="_Toc458523763"/>
+      <w:bookmarkStart w:id="24" w:name="_Toc458523763"/>
       <w:r>
         <w:rPr>
           <w:rFonts w:ascii="Arial" w:hAnsi="Arial" w:cs="Arial"/>
@@ -31941,7 +31939,7 @@
         </w:rPr>
         <w:t>3.3 Isojen hiukkasten mittaaminen</w:t>
       </w:r>
-      <w:bookmarkEnd w:id="25"/>
+      <w:bookmarkEnd w:id="24"/>
     </w:p>
     <w:p>
       <w:pPr>
@@ -32000,7 +31998,7 @@
           <v:shape id="_x0000_i1030" type="#_x0000_t75" style="width:424.5pt;height:520.5pt" o:ole="">
             <v:imagedata r:id="rId23" o:title=""/>
           </v:shape>
-          <o:OLEObject Type="Embed" ProgID="Visio.Drawing.15" ShapeID="_x0000_i1030" DrawAspect="Content" ObjectID="_1535351985" r:id="rId24"/>
+          <o:OLEObject Type="Embed" ProgID="Visio.Drawing.15" ShapeID="_x0000_i1030" DrawAspect="Content" ObjectID="_1535449242" r:id="rId24"/>
         </w:object>
       </w:r>
     </w:p>
@@ -33029,7 +33027,7 @@
           <v:shape id="_x0000_i1031" type="#_x0000_t75" style="width:425.25pt;height:482.25pt" o:ole="">
             <v:imagedata r:id="rId27" o:title=""/>
           </v:shape>
-          <o:OLEObject Type="Embed" ProgID="Visio.Drawing.15" ShapeID="_x0000_i1031" DrawAspect="Content" ObjectID="_1535351986" r:id="rId28"/>
+          <o:OLEObject Type="Embed" ProgID="Visio.Drawing.15" ShapeID="_x0000_i1031" DrawAspect="Content" ObjectID="_1535449243" r:id="rId28"/>
         </w:object>
       </w:r>
     </w:p>
@@ -33042,7 +33040,7 @@
           <w:szCs w:val="18"/>
         </w:rPr>
       </w:pPr>
-      <w:bookmarkStart w:id="26" w:name="_Toc458523764"/>
+      <w:bookmarkStart w:id="25" w:name="_Toc458523764"/>
       <w:r>
         <w:rPr>
           <w:rFonts w:ascii="Times New Roman" w:hAnsi="Times New Roman" w:cs="Times New Roman"/>
@@ -33188,7 +33186,7 @@
         </w:rPr>
         <w:t>4. Tulokset</w:t>
       </w:r>
-      <w:bookmarkEnd w:id="26"/>
+      <w:bookmarkEnd w:id="25"/>
     </w:p>
     <w:p>
       <w:pPr>
@@ -33220,7 +33218,7 @@
           <w:szCs w:val="28"/>
         </w:rPr>
       </w:pPr>
-      <w:bookmarkStart w:id="27" w:name="_Toc458523765"/>
+      <w:bookmarkStart w:id="26" w:name="_Toc458523765"/>
       <w:r>
         <w:rPr>
           <w:rFonts w:ascii="Arial" w:hAnsi="Arial" w:cs="Arial"/>
@@ -33229,7 +33227,7 @@
         </w:rPr>
         <w:t>4.1 Isot hiukkaset</w:t>
       </w:r>
-      <w:bookmarkEnd w:id="27"/>
+      <w:bookmarkEnd w:id="26"/>
     </w:p>
     <w:p>
       <w:pPr>
@@ -35261,7 +35259,19 @@
         <w:rPr>
           <w:rFonts w:ascii="Times New Roman" w:hAnsi="Times New Roman" w:cs="Times New Roman"/>
         </w:rPr>
-        <w:t>SMPS mittasi hiukkasia kokoalueella 10 – 110 nm ja kuten kuvasta KUVA nähdään, teoreettisesti häviöt ovat tällä kokoalueella pieniä eli välillä 0 – 10 %. Virtauksilla 10 – 25 lpm (KUVAT) saadut hiukkaskokojakaumat ovat linjassa teoreettisten häviöiden kanssa. Nollamittauksista määritetty hiukkaskokojakauma osuu erittäin hyvin automittauksessa määritettyyn hiukkaskokojakaumaan. Häviöitä ei ole tai ne ovat erittäin vähäisiä tällä kokoalueella.</w:t>
+        <w:t>SMPS mittasi hiukkasia kokoalueella 10 – 110 nm ja kuten kuvasta KUVA nähdään, teoreettisesti häviöt ovat tällä kokoalueella pieniä eli välillä 0 – 10 %. Virtauksilla 10 – 25 lpm (KUVAT) saadut hiukkaskokojakaumat ovat linjassa teoreettisten häviöiden kanssa. Nollamittauksista määritetty hiukkaskokojakauma osuu erittäin hyvin automittauksessa määritettyyn hiukkaskokojakaumaan.</w:t>
+      </w:r>
+      <w:r>
+        <w:rPr>
+          <w:rFonts w:ascii="Times New Roman" w:hAnsi="Times New Roman" w:cs="Times New Roman"/>
+        </w:rPr>
+        <w:t xml:space="preserve"> Koska hiukkaskokojakaumat ovat identtiset nollamittauksessa ja automittauksessa, häviöitä ei ole tai ne ovat erittäin vähäisiä.</w:t>
+      </w:r>
+      <w:r>
+        <w:rPr>
+          <w:rFonts w:ascii="Times New Roman" w:hAnsi="Times New Roman" w:cs="Times New Roman"/>
+        </w:rPr>
+        <w:t xml:space="preserve"> </w:t>
       </w:r>
     </w:p>
     <w:p>
@@ -35274,7 +35284,25 @@
         <w:rPr>
           <w:rFonts w:ascii="Times New Roman" w:hAnsi="Times New Roman" w:cs="Times New Roman"/>
         </w:rPr>
-        <w:t>Virtauksilla 30 – 40 lpm (KUVAT) saadut hiukkaskokojakaumat ovat hiukan epäselvempiä. Näissä näkyy selvästi toinen moodi kokoalueella 80 – 110 nm. Tämä toinen moodi johtuu todennäköisimmin siitä, että kammiossa on ollut valmiiksi hiukkasia UV-valojen syttyessä. Toinen moodi on saattanut syödä uusia pieniä hiukkasia tavallista nopeammin.</w:t>
+        <w:t>Virtauk</w:t>
+      </w:r>
+      <w:r>
+        <w:rPr>
+          <w:rFonts w:ascii="Times New Roman" w:hAnsi="Times New Roman" w:cs="Times New Roman"/>
+        </w:rPr>
+        <w:t xml:space="preserve">silla 30 – 40 lpm (KUVAT) mitatutuissa hiukkaskokojakaumissa näkyy selvästi toinen moodi kokoalueella 80-110 nm. </w:t>
+      </w:r>
+      <w:r>
+        <w:rPr>
+          <w:rFonts w:ascii="Times New Roman" w:hAnsi="Times New Roman" w:cs="Times New Roman"/>
+        </w:rPr>
+        <w:t xml:space="preserve">Tämä toinen moodi johtuu todennäköisimmin siitä, että kammiossa on ollut valmiiksi hiukkasia UV-valojen syttyessä. </w:t>
+      </w:r>
+      <w:r>
+        <w:rPr>
+          <w:rFonts w:ascii="Times New Roman" w:hAnsi="Times New Roman" w:cs="Times New Roman"/>
+        </w:rPr>
+        <w:t>Tämä on saattanut vaikuttaa mittaustuloksiin ja pienten hiukkasten syntymiseen.</w:t>
       </w:r>
     </w:p>
     <w:p>
@@ -35287,7 +35315,19 @@
         <w:rPr>
           <w:rFonts w:ascii="Times New Roman" w:hAnsi="Times New Roman" w:cs="Times New Roman"/>
         </w:rPr>
-        <w:t xml:space="preserve">Virtauksilla 30 lpm ja 40 lpm (KUVAT) pieniä hiukkasia on ollut enemmän nollamittauksen aikana. Todennäköisimmin tämä johtuu siitä, että kammiossa on vielä syntynyt hetken aikaa uusia hiukkasia mittauksen aikana. Kuitenkin näissäkin tapauksissa hiukkaskokojakaumat ovat suhteellisen lähellä toisiaan, joten voidaan olettaa häviöiden olevan pieniä (0-10 %) kokoaluella 10-110 nm kuten teoria ennustaa. </w:t>
+        <w:t>Virtauksilla 30 lpm ja 40 lpm (KUVAT) pieniä hiukkasia on ollut enemmän nollamittauksen aikana. Todennäköisimmin tämä johtuu siitä, että kammiossa on vielä syntynyt hetken aikaa uusia hiukkasia mittauksen aikana.</w:t>
+      </w:r>
+      <w:r>
+        <w:rPr>
+          <w:rFonts w:ascii="Times New Roman" w:hAnsi="Times New Roman" w:cs="Times New Roman"/>
+        </w:rPr>
+        <w:t xml:space="preserve"> Kokojakaumat eivät kuitenkaan poikkea toisistaan erityisen paljon, joten tässäkin tapauksessa voidaan arvioida, että häviöt ovat tällä kokoalueella erittäin pieniä.</w:t>
+      </w:r>
+      <w:r>
+        <w:rPr>
+          <w:rFonts w:ascii="Times New Roman" w:hAnsi="Times New Roman" w:cs="Times New Roman"/>
+        </w:rPr>
+        <w:t xml:space="preserve"> </w:t>
       </w:r>
     </w:p>
     <w:p>
@@ -35300,7 +35340,19 @@
         <w:rPr>
           <w:rFonts w:ascii="Times New Roman" w:hAnsi="Times New Roman" w:cs="Times New Roman"/>
         </w:rPr>
-        <w:t xml:space="preserve">Alle 10 nm kokoisille hiukkasille tapahtuvia häviöitä voidaan arvioida PSM:n datan avulla. PSM:n saturaattorivirtausta pidettiin mittausten aikana vakiona. Tämän saturaattorivirtauksen leikkausraja vastasi 1.2 nm kokoisia hiukkasia, joten PSM:n datasta saadaan siis selville niiden kaikkien hiukkasten lukumäärä, jotka ovat suurempia kuin 1.2 nm. SMPS:n datan perusteella voidaan olettaa että 10 – 110 nm kokoisille hiukkasille häviöitä ei tapahdu, joten kaikki häviöt ovat difuusiohäviöitä, joita tapahtuu alle 10 nanometrin kokoisille hiukkasille. </w:t>
+        <w:t>Alle 10 nm kokoisille hiukkasille tapahtuvia häviöitä voidaan arvioida PSM:n datan avulla. PSM:n saturaattorivirtausta pidettiin mittausten aikana vakiona. Tämän saturaattorivirtauksen leikkausraja vastasi 1.2 nm kokoisia hiukkasia, joten PSM:n datasta saadaan siis selville niiden kaikkien hiukkasten lukumäärä, jotka ovat suurempia kuin 1.2 nm. SMPS:n datan perusteella voidaan olettaa että 10 – 110 nm kokoisille hiukkasille häviöitä ei tapahdu, joten kaikki häviöt ovat dif</w:t>
+      </w:r>
+      <w:r>
+        <w:rPr>
+          <w:rFonts w:ascii="Times New Roman" w:hAnsi="Times New Roman" w:cs="Times New Roman"/>
+        </w:rPr>
+        <w:t>f</w:t>
+      </w:r>
+      <w:r>
+        <w:rPr>
+          <w:rFonts w:ascii="Times New Roman" w:hAnsi="Times New Roman" w:cs="Times New Roman"/>
+        </w:rPr>
+        <w:t xml:space="preserve">uusiohäviöitä, joita tapahtuu alle 10 nanometrin kokoisille hiukkasille. </w:t>
       </w:r>
     </w:p>
     <w:p>
@@ -35611,7 +35663,19 @@
         <w:rPr>
           <w:rFonts w:ascii="Times New Roman" w:hAnsi="Times New Roman" w:cs="Times New Roman"/>
         </w:rPr>
-        <w:t xml:space="preserve">Kuvaajissa esitetty häviö on keskiarvo mittauksen aikavälillä lasketuista häviöistä ja virherajat ovat keskihajonta. </w:t>
+        <w:t xml:space="preserve">Kuvaajissa esitetty häviö on keskiarvo mittauksen aikavälillä lasketuista häviöistä ja virherajat </w:t>
+      </w:r>
+      <w:r>
+        <w:rPr>
+          <w:rFonts w:ascii="Times New Roman" w:hAnsi="Times New Roman" w:cs="Times New Roman"/>
+        </w:rPr>
+        <w:t xml:space="preserve">ovat tämän </w:t>
+      </w:r>
+      <w:r>
+        <w:rPr>
+          <w:rFonts w:ascii="Times New Roman" w:hAnsi="Times New Roman" w:cs="Times New Roman"/>
+        </w:rPr>
+        <w:t xml:space="preserve">keskihajonta. </w:t>
       </w:r>
       <w:r>
         <w:rPr>
@@ -35623,26 +35687,40 @@
         <w:rPr>
           <w:rFonts w:ascii="Times New Roman" w:hAnsi="Times New Roman" w:cs="Times New Roman"/>
         </w:rPr>
-        <w:t xml:space="preserve"> alle 10 nanometrin hiukkasilla, kasvaen isommilla virtauksilla. Pienimmät häviöt olivat 10 lpm virtauksilla (12 %), kun taas isoimmat häviöt olivat isolla virtauksilla (40 lpm). </w:t>
-      </w:r>
-      <w:r>
-        <w:rPr>
-          <w:rFonts w:ascii="Times New Roman" w:hAnsi="Times New Roman" w:cs="Times New Roman"/>
-        </w:rPr>
-        <w:t xml:space="preserve">Nämä lasketut häviöt ovat hyvinkin pieniä, sillä kaikista pienimmillä hiukkasilla, eli alle 2 nm kokoisilla, häviöt voivat olla jopa 90 % luokkaa. Tämä viittaa siihen, että kammiossa ei ollut kaikista pienimpiä hiukkasia ollenkaan. Teoreettisesti vastaavia häviötä tapahtuu 7-8 nm kokoisille hiukkasille.  Jo SMPS:n datasta havaittiin, että pienimmät hiukkaset häviävät nopeasti kammiosta, joten on </w:t>
-      </w:r>
-      <w:r>
-        <w:rPr>
-          <w:rFonts w:ascii="Times New Roman" w:hAnsi="Times New Roman" w:cs="Times New Roman"/>
-        </w:rPr>
-        <w:t>mahdollista,</w:t>
-      </w:r>
-      <w:r>
-        <w:rPr>
-          <w:rFonts w:ascii="Times New Roman" w:hAnsi="Times New Roman" w:cs="Times New Roman"/>
-        </w:rPr>
-        <w:t xml:space="preserve"> että mittausten aikana kammiossa ei ollut pienempiä kuin 7 nm hiukkasia. Mahdollisesti kaikki pienimmät hiukkaset hävisivät jo linjoissa L1 ja L2, jolloin hiukkaset eivät saavuttaneet mittalaitteita.</w:t>
-      </w:r>
+        <w:t xml:space="preserve"> alle 10 nanometrin hiukkasilla, kasvaen isommilla virtauksilla. Pienimmät häviöt olivat 10 lpm virtauksilla (12 %), kun taas isoimmat häviöt olivat isolla virtauksilla (40 lpm).</w:t>
+      </w:r>
+      <w:r>
+        <w:rPr>
+          <w:rFonts w:ascii="Times New Roman" w:hAnsi="Times New Roman" w:cs="Times New Roman"/>
+        </w:rPr>
+        <w:t xml:space="preserve"> </w:t>
+      </w:r>
+    </w:p>
+    <w:p>
+      <w:pPr>
+        <w:rPr>
+          <w:rFonts w:ascii="Times New Roman" w:hAnsi="Times New Roman" w:cs="Times New Roman"/>
+        </w:rPr>
+      </w:pPr>
+      <w:r>
+        <w:rPr>
+          <w:rFonts w:ascii="Times New Roman" w:hAnsi="Times New Roman" w:cs="Times New Roman"/>
+        </w:rPr>
+        <w:t xml:space="preserve">Teoreettisesti näitä häviötä tapahtuu hiukkasille kokoalueella 5-7 nm (KUVA). </w:t>
+      </w:r>
+      <w:r>
+        <w:rPr>
+          <w:rFonts w:ascii="Times New Roman" w:hAnsi="Times New Roman" w:cs="Times New Roman"/>
+        </w:rPr>
+        <w:t xml:space="preserve">Virtaukselle 10 lpm 12% häviötä tapahtuu noin 7 nm hiukkasille ja 40 lpm virtaukselle 17 % häviötä tapahtuu noin 5 nm hiukkasille. Jos SMPS:n datan kanssa havaittiin pienten hiukkasten häviävän nopeasti, joten on hyvin todennäköistä, että kammiossa ei ole ollut juurikaan alle 5 nm hiukkasia. Pienimmät hiukkaset mitä mittauslaitteille on päätynyt merkittävästi ovat kokoluokkaa 5- 7 nm, joten lasketut häviöt käyvät hyvin yhteen teoreettisen mallin kanssa. </w:t>
+      </w:r>
+    </w:p>
+    <w:p>
+      <w:pPr>
+        <w:rPr>
+          <w:rFonts w:ascii="Times New Roman" w:hAnsi="Times New Roman" w:cs="Times New Roman"/>
+        </w:rPr>
+      </w:pPr>
     </w:p>
     <w:p/>
     <w:p>
@@ -35849,25 +35927,37 @@
         <w:rPr>
           <w:rFonts w:ascii="Times New Roman" w:hAnsi="Times New Roman" w:cs="Times New Roman"/>
         </w:rPr>
-        <w:t xml:space="preserve">ajan funktiona. Kuitenkin jonkinlaisia arvioita häviöistä pystyttiin toteamaan. SMPS:n datan perusteella hiukkaskokoalueella 10 – 100 nm häviöitä ei juurikaan ole. Tämä on hyvin linjassa teorian kanssa, sillä tällä kokoalueella häviöiden pitäisi mobiililaboratoriossa olla hyvin pieniä. </w:t>
-      </w:r>
-      <w:r>
-        <w:rPr>
-          <w:rFonts w:ascii="Times New Roman" w:hAnsi="Times New Roman" w:cs="Times New Roman"/>
-        </w:rPr>
-        <w:t xml:space="preserve"> PSM:n datasta arvioitiin alle 10 nm hiukkasten häviöitä. Vain kolmella eri virtauksella suoritetuista mittauksista saatiin arvioitua häviöitä. Muissa tapauksissa kaikki pienet hiukkaset olivat jo hävinneet kammiosta. Näistä mittauksista arvioiden häviöt ovat kokoluokkaa 12 % - 17 % riippuen linjastossa vallitsevasta virtauksesta. Tämä viittaa siihen, että pienimmät hiukkaset mitä mittauslaitteille</w:t>
-      </w:r>
-      <w:r>
-        <w:rPr>
-          <w:rFonts w:ascii="Times New Roman" w:hAnsi="Times New Roman" w:cs="Times New Roman"/>
-        </w:rPr>
-        <w:t xml:space="preserve"> päätyi</w:t>
-      </w:r>
-      <w:r>
-        <w:rPr>
-          <w:rFonts w:ascii="Times New Roman" w:hAnsi="Times New Roman" w:cs="Times New Roman"/>
-        </w:rPr>
-        <w:t xml:space="preserve"> olivat kokoluokkaa 7-8 nm. TÄHÄN VIELÄ JOTAI SETTIÄ</w:t>
+        <w:t>ajan funktiona. Kuitenkin jonkinlaisia arvioita häviöistä pystyttiin toteamaan. SMPS:n datan perusteel</w:t>
+      </w:r>
+      <w:r>
+        <w:rPr>
+          <w:rFonts w:ascii="Times New Roman" w:hAnsi="Times New Roman" w:cs="Times New Roman"/>
+        </w:rPr>
+        <w:t xml:space="preserve">la hiukkaskokoalueella 10 – 110 </w:t>
+      </w:r>
+      <w:r>
+        <w:rPr>
+          <w:rFonts w:ascii="Times New Roman" w:hAnsi="Times New Roman" w:cs="Times New Roman"/>
+        </w:rPr>
+        <w:t xml:space="preserve">nm häviöitä ei juurikaan ole. Tämä on hyvin linjassa teorian kanssa, sillä tällä kokoalueella häviöiden pitäisi mobiililaboratoriossa olla hyvin pieniä. </w:t>
+      </w:r>
+      <w:r>
+        <w:rPr>
+          <w:rFonts w:ascii="Times New Roman" w:hAnsi="Times New Roman" w:cs="Times New Roman"/>
+        </w:rPr>
+        <w:t xml:space="preserve"> PSM:n datasta arvioitiin alle 10 nm hiukkasten häviöitä. Vain kolmella eri virtauksella suoritetuista mittauksista saatiin arvioitua häviöitä. Muissa tapauksissa kaikki pienet hiukkaset olivat jo hävinneet kammiosta. Näistä mittauksista arvioiden häviöt ovat kokoluokkaa 12 % - 17 % riippuen linjastossa vallitsevasta virtauksesta. </w:t>
+      </w:r>
+      <w:r>
+        <w:rPr>
+          <w:rFonts w:ascii="Times New Roman" w:hAnsi="Times New Roman" w:cs="Times New Roman"/>
+        </w:rPr>
+        <w:t>On todennäköistä, että alle 5 nanometrin hiukkasia ei ole päätynyt merkittävästi mittauslaitteille, vaan pienimmät hiukkaset ovat kokoalueella 5- 7 nm, joten lasketut häviöt ovat hyvin linjassa teorian kanssa.</w:t>
+      </w:r>
+      <w:r>
+        <w:rPr>
+          <w:rFonts w:ascii="Times New Roman" w:hAnsi="Times New Roman" w:cs="Times New Roman"/>
+        </w:rPr>
+        <w:t xml:space="preserve"> </w:t>
       </w:r>
     </w:p>
     <w:p>
@@ -35880,19 +35970,19 @@
         <w:rPr>
           <w:rFonts w:ascii="Times New Roman" w:hAnsi="Times New Roman" w:cs="Times New Roman"/>
         </w:rPr>
-        <w:t xml:space="preserve">Pienten hiukkasten häviöiden mittaaminen epäonnistui tässä työssä, joten olisi mahdollista suorittaa nämä mittaukset uudestaan, jolloin saataisiin parempi arvio häviöistä alle 10 nanometrin hiukkasille. Tällöin hiukkasten tuotto pitäisi tehdä jollakin muulla </w:t>
-      </w:r>
-      <w:r>
-        <w:rPr>
-          <w:rFonts w:ascii="Times New Roman" w:hAnsi="Times New Roman" w:cs="Times New Roman"/>
-        </w:rPr>
-        <w:t>tavalla,</w:t>
-      </w:r>
-      <w:r>
-        <w:rPr>
-          <w:rFonts w:ascii="Times New Roman" w:hAnsi="Times New Roman" w:cs="Times New Roman"/>
-        </w:rPr>
-        <w:t xml:space="preserve"> kun kammiolla. Myöskin DMA:n hyödyntäminen mittauksissa olisi kannattavaa.</w:t>
+        <w:t xml:space="preserve">Pienten hiukkasten </w:t>
+      </w:r>
+      <w:r>
+        <w:rPr>
+          <w:rFonts w:ascii="Times New Roman" w:hAnsi="Times New Roman" w:cs="Times New Roman"/>
+        </w:rPr>
+        <w:t xml:space="preserve">ei onnistunut tässä työssä erityisen hyvin. Alle 10 nanometrin hiukkasten häviöille voitiin esittää vain arvio eikä alle 5 nanometrin häviöitä saatu mitattua ollenkaan. </w:t>
+      </w:r>
+      <w:r>
+        <w:rPr>
+          <w:rFonts w:ascii="Times New Roman" w:hAnsi="Times New Roman" w:cs="Times New Roman"/>
+        </w:rPr>
+        <w:t>Nämä mittaukset voitaisiin suorittaa uudestaan paremmalla mittausjärjestelyilla, jos halutaan parempi arvio häviöstä alle 10 nanometrin hiukkasille. Hiukkasten tuotto pitäisi tehdä jollakin muulla tavalla kun kammiolla ja DMA:ta voitaisiin käyttää hyväksi mittauksissa.</w:t>
       </w:r>
     </w:p>
     <w:p>
@@ -35905,7 +35995,15 @@
         <w:rPr>
           <w:rFonts w:ascii="Times New Roman" w:hAnsi="Times New Roman" w:cs="Times New Roman"/>
         </w:rPr>
-        <w:t>Tämän työn pohjalta olisi mielenkiintoista vielä mitata mobiililaboratorion sisäänmenotehokkuus ja verrata sitä teoreettiseen sisäänmenotehokkuuteen. Mobiililaboratoriossa suoritetaan usein mittauksia ajon aikana, olisi tärkeä tietää tarkasti mobiililaboratorion sisäänmenotehokkuus. Tämän tehokkuuden mittaaminen on kuitenkin huomattavasti haastavampaa kuin linjahäviöiden mittaaminen, eikä sitä tässä työssä mitattu.</w:t>
+        <w:t>Tämän työn pohjalta olisi mielenkiintoista vielä mitata mobiililaboratorion sisäänmenotehokkuus ja verrata sitä teoreettiseen sisäänmenotehokkuuteen. Mobiililaboratoriossa suoritetaan usein mittauksia ajon aikana, olisi tärkeä tietää tarkasti mobiililaboratorion sisäänmenotehokk</w:t>
+      </w:r>
+      <w:bookmarkStart w:id="27" w:name="_GoBack"/>
+      <w:bookmarkEnd w:id="27"/>
+      <w:r>
+        <w:rPr>
+          <w:rFonts w:ascii="Times New Roman" w:hAnsi="Times New Roman" w:cs="Times New Roman"/>
+        </w:rPr>
+        <w:t>uus. Tämän tehokkuuden mittaaminen on kuitenkin huomattavasti haastavampaa kuin linjahäviöiden mittaaminen, eikä sitä tässä työssä mitattu.</w:t>
       </w:r>
     </w:p>
     <w:p/>
@@ -39634,7 +39732,7 @@
 </file>
 
 <file path=customXml/itemProps1.xml><?xml version="1.0" encoding="utf-8"?>
-<ds:datastoreItem xmlns:ds="http://schemas.openxmlformats.org/officeDocument/2006/customXml" ds:itemID="{FA493513-3CA9-466D-8AB3-8A67CF93E080}">
+<ds:datastoreItem xmlns:ds="http://schemas.openxmlformats.org/officeDocument/2006/customXml" ds:itemID="{AED57A08-DD1D-40DC-9731-3AEAB1991DD6}">
   <ds:schemaRefs>
     <ds:schemaRef ds:uri="http://schemas.openxmlformats.org/officeDocument/2006/bibliography"/>
   </ds:schemaRefs>

--- a/kandi_palautus1.docx
+++ b/kandi_palautus1.docx
@@ -1,6 +1,6 @@
 
 <file path=word/document.xml><?xml version="1.0" encoding="utf-8"?>
-<w:document xmlns:wpc="http://schemas.microsoft.com/office/word/2010/wordprocessingCanvas" xmlns:cx="http://schemas.microsoft.com/office/drawing/2014/chartex" xmlns:cx1="http://schemas.microsoft.com/office/drawing/2015/9/8/chartex" xmlns:mc="http://schemas.openxmlformats.org/markup-compatibility/2006" xmlns:o="urn:schemas-microsoft-com:office:office" xmlns:r="http://schemas.openxmlformats.org/officeDocument/2006/relationships" xmlns:m="http://schemas.openxmlformats.org/officeDocument/2006/math" xmlns:v="urn:schemas-microsoft-com:vml" xmlns:wp14="http://schemas.microsoft.com/office/word/2010/wordprocessingDrawing" xmlns:wp="http://schemas.openxmlformats.org/drawingml/2006/wordprocessingDrawing" xmlns:w10="urn:schemas-microsoft-com:office:word" xmlns:w="http://schemas.openxmlformats.org/wordprocessingml/2006/main" xmlns:w14="http://schemas.microsoft.com/office/word/2010/wordml" xmlns:w15="http://schemas.microsoft.com/office/word/2012/wordml" xmlns:w16se="http://schemas.microsoft.com/office/word/2015/wordml/symex" xmlns:wpg="http://schemas.microsoft.com/office/word/2010/wordprocessingGroup" xmlns:wpi="http://schemas.microsoft.com/office/word/2010/wordprocessingInk" xmlns:wne="http://schemas.microsoft.com/office/word/2006/wordml" xmlns:wps="http://schemas.microsoft.com/office/word/2010/wordprocessingShape" mc:Ignorable="w14 w15 w16se wp14">
+<w:document xmlns:wpc="http://schemas.microsoft.com/office/word/2010/wordprocessingCanvas" xmlns:mc="http://schemas.openxmlformats.org/markup-compatibility/2006" xmlns:o="urn:schemas-microsoft-com:office:office" xmlns:r="http://schemas.openxmlformats.org/officeDocument/2006/relationships" xmlns:m="http://schemas.openxmlformats.org/officeDocument/2006/math" xmlns:v="urn:schemas-microsoft-com:vml" xmlns:wp14="http://schemas.microsoft.com/office/word/2010/wordprocessingDrawing" xmlns:wp="http://schemas.openxmlformats.org/drawingml/2006/wordprocessingDrawing" xmlns:w10="urn:schemas-microsoft-com:office:word" xmlns:w="http://schemas.openxmlformats.org/wordprocessingml/2006/main" xmlns:w14="http://schemas.microsoft.com/office/word/2010/wordml" xmlns:w15="http://schemas.microsoft.com/office/word/2012/wordml" xmlns:wpg="http://schemas.microsoft.com/office/word/2010/wordprocessingGroup" xmlns:wpi="http://schemas.microsoft.com/office/word/2010/wordprocessingInk" xmlns:wne="http://schemas.microsoft.com/office/word/2006/wordml" xmlns:wps="http://schemas.microsoft.com/office/word/2010/wordprocessingShape" mc:Ignorable="w14 w15 wp14">
   <w:body>
     <w:sdt>
       <w:sdtPr>
@@ -26,7 +26,7 @@
       <w:sdtContent>
         <w:p>
           <w:pPr>
-            <w:pStyle w:val="TOCHeading"/>
+            <w:pStyle w:val="Sisllysluettelonotsikko"/>
             <w:jc w:val="both"/>
             <w:rPr>
               <w:rFonts w:ascii="Times New Roman" w:hAnsi="Times New Roman" w:cs="Times New Roman"/>
@@ -45,7 +45,7 @@
         </w:p>
         <w:p>
           <w:pPr>
-            <w:pStyle w:val="TOC1"/>
+            <w:pStyle w:val="Sisluet1"/>
             <w:tabs>
               <w:tab w:val="right" w:leader="dot" w:pos="8494"/>
             </w:tabs>
@@ -79,10 +79,10 @@
             </w:rPr>
             <w:fldChar w:fldCharType="separate"/>
           </w:r>
-          <w:hyperlink w:anchor="_Toc458523739" w:history="1">
+          <w:hyperlink w:anchor="_Toc463196722" w:history="1">
             <w:r>
               <w:rPr>
-                <w:rStyle w:val="Hyperlink"/>
+                <w:rStyle w:val="Hyperlinkki"/>
                 <w:rFonts w:ascii="Arial" w:hAnsi="Arial" w:cs="Arial"/>
                 <w:noProof/>
               </w:rPr>
@@ -107,7 +107,7 @@
                 <w:noProof/>
                 <w:webHidden/>
               </w:rPr>
-              <w:instrText xml:space="preserve"> PAGEREF _Toc458523739 \h </w:instrText>
+              <w:instrText xml:space="preserve"> PAGEREF _Toc463196722 \h </w:instrText>
             </w:r>
             <w:r>
               <w:rPr>
@@ -140,7 +140,7 @@
         </w:p>
         <w:p>
           <w:pPr>
-            <w:pStyle w:val="TOC1"/>
+            <w:pStyle w:val="Sisluet1"/>
             <w:tabs>
               <w:tab w:val="right" w:leader="dot" w:pos="8494"/>
             </w:tabs>
@@ -150,10 +150,10 @@
               <w:lang w:eastAsia="fi-FI"/>
             </w:rPr>
           </w:pPr>
-          <w:hyperlink w:anchor="_Toc458523740" w:history="1">
+          <w:hyperlink w:anchor="_Toc463196723" w:history="1">
             <w:r>
               <w:rPr>
-                <w:rStyle w:val="Hyperlink"/>
+                <w:rStyle w:val="Hyperlinkki"/>
                 <w:rFonts w:ascii="Arial" w:hAnsi="Arial" w:cs="Arial"/>
                 <w:noProof/>
               </w:rPr>
@@ -178,7 +178,7 @@
                 <w:noProof/>
                 <w:webHidden/>
               </w:rPr>
-              <w:instrText xml:space="preserve"> PAGEREF _Toc458523740 \h </w:instrText>
+              <w:instrText xml:space="preserve"> PAGEREF _Toc463196723 \h </w:instrText>
             </w:r>
             <w:r>
               <w:rPr>
@@ -211,7 +211,7 @@
         </w:p>
         <w:p>
           <w:pPr>
-            <w:pStyle w:val="TOC2"/>
+            <w:pStyle w:val="Sisluet2"/>
             <w:tabs>
               <w:tab w:val="right" w:leader="dot" w:pos="8494"/>
             </w:tabs>
@@ -221,10 +221,10 @@
               <w:lang w:eastAsia="fi-FI"/>
             </w:rPr>
           </w:pPr>
-          <w:hyperlink w:anchor="_Toc458523741" w:history="1">
+          <w:hyperlink w:anchor="_Toc463196724" w:history="1">
             <w:r>
               <w:rPr>
-                <w:rStyle w:val="Hyperlink"/>
+                <w:rStyle w:val="Hyperlinkki"/>
                 <w:rFonts w:ascii="Arial" w:hAnsi="Arial" w:cs="Arial"/>
                 <w:noProof/>
               </w:rPr>
@@ -249,7 +249,7 @@
                 <w:noProof/>
                 <w:webHidden/>
               </w:rPr>
-              <w:instrText xml:space="preserve"> PAGEREF _Toc458523741 \h </w:instrText>
+              <w:instrText xml:space="preserve"> PAGEREF _Toc463196724 \h </w:instrText>
             </w:r>
             <w:r>
               <w:rPr>
@@ -282,7 +282,7 @@
         </w:p>
         <w:p>
           <w:pPr>
-            <w:pStyle w:val="TOC2"/>
+            <w:pStyle w:val="Sisluet2"/>
             <w:tabs>
               <w:tab w:val="right" w:leader="dot" w:pos="8494"/>
             </w:tabs>
@@ -292,10 +292,10 @@
               <w:lang w:eastAsia="fi-FI"/>
             </w:rPr>
           </w:pPr>
-          <w:hyperlink w:anchor="_Toc458523742" w:history="1">
+          <w:hyperlink w:anchor="_Toc463196725" w:history="1">
             <w:r>
               <w:rPr>
-                <w:rStyle w:val="Hyperlink"/>
+                <w:rStyle w:val="Hyperlinkki"/>
                 <w:rFonts w:ascii="Arial" w:hAnsi="Arial" w:cs="Arial"/>
                 <w:noProof/>
               </w:rPr>
@@ -320,7 +320,7 @@
                 <w:noProof/>
                 <w:webHidden/>
               </w:rPr>
-              <w:instrText xml:space="preserve"> PAGEREF _Toc458523742 \h </w:instrText>
+              <w:instrText xml:space="preserve"> PAGEREF _Toc463196725 \h </w:instrText>
             </w:r>
             <w:r>
               <w:rPr>
@@ -353,7 +353,7 @@
         </w:p>
         <w:p>
           <w:pPr>
-            <w:pStyle w:val="TOC3"/>
+            <w:pStyle w:val="Sisluet3"/>
             <w:tabs>
               <w:tab w:val="right" w:leader="dot" w:pos="8494"/>
             </w:tabs>
@@ -363,10 +363,10 @@
               <w:lang w:eastAsia="fi-FI"/>
             </w:rPr>
           </w:pPr>
-          <w:hyperlink w:anchor="_Toc458523743" w:history="1">
+          <w:hyperlink w:anchor="_Toc463196726" w:history="1">
             <w:r>
               <w:rPr>
-                <w:rStyle w:val="Hyperlink"/>
+                <w:rStyle w:val="Hyperlinkki"/>
                 <w:rFonts w:ascii="Arial" w:hAnsi="Arial" w:cs="Arial"/>
                 <w:noProof/>
               </w:rPr>
@@ -391,7 +391,7 @@
                 <w:noProof/>
                 <w:webHidden/>
               </w:rPr>
-              <w:instrText xml:space="preserve"> PAGEREF _Toc458523743 \h </w:instrText>
+              <w:instrText xml:space="preserve"> PAGEREF _Toc463196726 \h </w:instrText>
             </w:r>
             <w:r>
               <w:rPr>
@@ -424,7 +424,7 @@
         </w:p>
         <w:p>
           <w:pPr>
-            <w:pStyle w:val="TOC3"/>
+            <w:pStyle w:val="Sisluet3"/>
             <w:tabs>
               <w:tab w:val="right" w:leader="dot" w:pos="8494"/>
             </w:tabs>
@@ -434,10 +434,10 @@
               <w:lang w:eastAsia="fi-FI"/>
             </w:rPr>
           </w:pPr>
-          <w:hyperlink w:anchor="_Toc458523744" w:history="1">
+          <w:hyperlink w:anchor="_Toc463196727" w:history="1">
             <w:r>
               <w:rPr>
-                <w:rStyle w:val="Hyperlink"/>
+                <w:rStyle w:val="Hyperlinkki"/>
                 <w:rFonts w:ascii="Arial" w:hAnsi="Arial" w:cs="Arial"/>
                 <w:noProof/>
               </w:rPr>
@@ -462,7 +462,7 @@
                 <w:noProof/>
                 <w:webHidden/>
               </w:rPr>
-              <w:instrText xml:space="preserve"> PAGEREF _Toc458523744 \h </w:instrText>
+              <w:instrText xml:space="preserve"> PAGEREF _Toc463196727 \h </w:instrText>
             </w:r>
             <w:r>
               <w:rPr>
@@ -482,7 +482,7 @@
                 <w:noProof/>
                 <w:webHidden/>
               </w:rPr>
-              <w:t>7</w:t>
+              <w:t>6</w:t>
             </w:r>
             <w:r>
               <w:rPr>
@@ -495,7 +495,7 @@
         </w:p>
         <w:p>
           <w:pPr>
-            <w:pStyle w:val="TOC3"/>
+            <w:pStyle w:val="Sisluet3"/>
             <w:tabs>
               <w:tab w:val="right" w:leader="dot" w:pos="8494"/>
             </w:tabs>
@@ -505,10 +505,10 @@
               <w:lang w:eastAsia="fi-FI"/>
             </w:rPr>
           </w:pPr>
-          <w:hyperlink w:anchor="_Toc458523745" w:history="1">
+          <w:hyperlink w:anchor="_Toc463196728" w:history="1">
             <w:r>
               <w:rPr>
-                <w:rStyle w:val="Hyperlink"/>
+                <w:rStyle w:val="Hyperlinkki"/>
                 <w:rFonts w:ascii="Arial" w:hAnsi="Arial" w:cs="Arial"/>
                 <w:noProof/>
               </w:rPr>
@@ -533,7 +533,7 @@
                 <w:noProof/>
                 <w:webHidden/>
               </w:rPr>
-              <w:instrText xml:space="preserve"> PAGEREF _Toc458523745 \h </w:instrText>
+              <w:instrText xml:space="preserve"> PAGEREF _Toc463196728 \h </w:instrText>
             </w:r>
             <w:r>
               <w:rPr>
@@ -553,7 +553,7 @@
                 <w:noProof/>
                 <w:webHidden/>
               </w:rPr>
-              <w:t>9</w:t>
+              <w:t>8</w:t>
             </w:r>
             <w:r>
               <w:rPr>
@@ -566,7 +566,7 @@
         </w:p>
         <w:p>
           <w:pPr>
-            <w:pStyle w:val="TOC2"/>
+            <w:pStyle w:val="Sisluet2"/>
             <w:tabs>
               <w:tab w:val="right" w:leader="dot" w:pos="8494"/>
             </w:tabs>
@@ -576,10 +576,10 @@
               <w:lang w:eastAsia="fi-FI"/>
             </w:rPr>
           </w:pPr>
-          <w:hyperlink w:anchor="_Toc458523746" w:history="1">
+          <w:hyperlink w:anchor="_Toc463196729" w:history="1">
             <w:r>
               <w:rPr>
-                <w:rStyle w:val="Hyperlink"/>
+                <w:rStyle w:val="Hyperlinkki"/>
                 <w:rFonts w:ascii="Arial" w:hAnsi="Arial" w:cs="Arial"/>
                 <w:noProof/>
               </w:rPr>
@@ -604,7 +604,7 @@
                 <w:noProof/>
                 <w:webHidden/>
               </w:rPr>
-              <w:instrText xml:space="preserve"> PAGEREF _Toc458523746 \h </w:instrText>
+              <w:instrText xml:space="preserve"> PAGEREF _Toc463196729 \h </w:instrText>
             </w:r>
             <w:r>
               <w:rPr>
@@ -637,7 +637,7 @@
         </w:p>
         <w:p>
           <w:pPr>
-            <w:pStyle w:val="TOC3"/>
+            <w:pStyle w:val="Sisluet3"/>
             <w:tabs>
               <w:tab w:val="right" w:leader="dot" w:pos="8494"/>
             </w:tabs>
@@ -647,10 +647,10 @@
               <w:lang w:eastAsia="fi-FI"/>
             </w:rPr>
           </w:pPr>
-          <w:hyperlink w:anchor="_Toc458523747" w:history="1">
+          <w:hyperlink w:anchor="_Toc463196730" w:history="1">
             <w:r>
               <w:rPr>
-                <w:rStyle w:val="Hyperlink"/>
+                <w:rStyle w:val="Hyperlinkki"/>
                 <w:rFonts w:ascii="Arial" w:hAnsi="Arial" w:cs="Arial"/>
                 <w:noProof/>
               </w:rPr>
@@ -675,7 +675,7 @@
                 <w:noProof/>
                 <w:webHidden/>
               </w:rPr>
-              <w:instrText xml:space="preserve"> PAGEREF _Toc458523747 \h </w:instrText>
+              <w:instrText xml:space="preserve"> PAGEREF _Toc463196730 \h </w:instrText>
             </w:r>
             <w:r>
               <w:rPr>
@@ -708,7 +708,7 @@
         </w:p>
         <w:p>
           <w:pPr>
-            <w:pStyle w:val="TOC3"/>
+            <w:pStyle w:val="Sisluet3"/>
             <w:tabs>
               <w:tab w:val="right" w:leader="dot" w:pos="8494"/>
             </w:tabs>
@@ -718,10 +718,10 @@
               <w:lang w:eastAsia="fi-FI"/>
             </w:rPr>
           </w:pPr>
-          <w:hyperlink w:anchor="_Toc458523748" w:history="1">
+          <w:hyperlink w:anchor="_Toc463196731" w:history="1">
             <w:r>
               <w:rPr>
-                <w:rStyle w:val="Hyperlink"/>
+                <w:rStyle w:val="Hyperlinkki"/>
                 <w:rFonts w:ascii="Times New Roman" w:hAnsi="Times New Roman" w:cs="Times New Roman"/>
                 <w:noProof/>
               </w:rPr>
@@ -746,7 +746,7 @@
                 <w:noProof/>
                 <w:webHidden/>
               </w:rPr>
-              <w:instrText xml:space="preserve"> PAGEREF _Toc458523748 \h </w:instrText>
+              <w:instrText xml:space="preserve"> PAGEREF _Toc463196731 \h </w:instrText>
             </w:r>
             <w:r>
               <w:rPr>
@@ -779,7 +779,7 @@
         </w:p>
         <w:p>
           <w:pPr>
-            <w:pStyle w:val="TOC3"/>
+            <w:pStyle w:val="Sisluet3"/>
             <w:tabs>
               <w:tab w:val="right" w:leader="dot" w:pos="8494"/>
             </w:tabs>
@@ -789,10 +789,10 @@
               <w:lang w:eastAsia="fi-FI"/>
             </w:rPr>
           </w:pPr>
-          <w:hyperlink w:anchor="_Toc458523749" w:history="1">
+          <w:hyperlink w:anchor="_Toc463196732" w:history="1">
             <w:r>
               <w:rPr>
-                <w:rStyle w:val="Hyperlink"/>
+                <w:rStyle w:val="Hyperlinkki"/>
                 <w:rFonts w:ascii="Arial" w:hAnsi="Arial" w:cs="Arial"/>
                 <w:noProof/>
               </w:rPr>
@@ -817,7 +817,7 @@
                 <w:noProof/>
                 <w:webHidden/>
               </w:rPr>
-              <w:instrText xml:space="preserve"> PAGEREF _Toc458523749 \h </w:instrText>
+              <w:instrText xml:space="preserve"> PAGEREF _Toc463196732 \h </w:instrText>
             </w:r>
             <w:r>
               <w:rPr>
@@ -850,7 +850,7 @@
         </w:p>
         <w:p>
           <w:pPr>
-            <w:pStyle w:val="TOC3"/>
+            <w:pStyle w:val="Sisluet3"/>
             <w:tabs>
               <w:tab w:val="right" w:leader="dot" w:pos="8494"/>
             </w:tabs>
@@ -860,10 +860,10 @@
               <w:lang w:eastAsia="fi-FI"/>
             </w:rPr>
           </w:pPr>
-          <w:hyperlink w:anchor="_Toc458523750" w:history="1">
+          <w:hyperlink w:anchor="_Toc463196733" w:history="1">
             <w:r>
               <w:rPr>
-                <w:rStyle w:val="Hyperlink"/>
+                <w:rStyle w:val="Hyperlinkki"/>
                 <w:rFonts w:ascii="Times New Roman" w:hAnsi="Times New Roman" w:cs="Times New Roman"/>
                 <w:noProof/>
               </w:rPr>
@@ -888,7 +888,7 @@
                 <w:noProof/>
                 <w:webHidden/>
               </w:rPr>
-              <w:instrText xml:space="preserve"> PAGEREF _Toc458523750 \h </w:instrText>
+              <w:instrText xml:space="preserve"> PAGEREF _Toc463196733 \h </w:instrText>
             </w:r>
             <w:r>
               <w:rPr>
@@ -921,7 +921,7 @@
         </w:p>
         <w:p>
           <w:pPr>
-            <w:pStyle w:val="TOC3"/>
+            <w:pStyle w:val="Sisluet3"/>
             <w:tabs>
               <w:tab w:val="right" w:leader="dot" w:pos="8494"/>
             </w:tabs>
@@ -931,10 +931,10 @@
               <w:lang w:eastAsia="fi-FI"/>
             </w:rPr>
           </w:pPr>
-          <w:hyperlink w:anchor="_Toc458523751" w:history="1">
+          <w:hyperlink w:anchor="_Toc463196734" w:history="1">
             <w:r>
               <w:rPr>
-                <w:rStyle w:val="Hyperlink"/>
+                <w:rStyle w:val="Hyperlinkki"/>
                 <w:rFonts w:ascii="Arial" w:hAnsi="Arial" w:cs="Arial"/>
                 <w:noProof/>
               </w:rPr>
@@ -959,7 +959,7 @@
                 <w:noProof/>
                 <w:webHidden/>
               </w:rPr>
-              <w:instrText xml:space="preserve"> PAGEREF _Toc458523751 \h </w:instrText>
+              <w:instrText xml:space="preserve"> PAGEREF _Toc463196734 \h </w:instrText>
             </w:r>
             <w:r>
               <w:rPr>
@@ -992,7 +992,7 @@
         </w:p>
         <w:p>
           <w:pPr>
-            <w:pStyle w:val="TOC3"/>
+            <w:pStyle w:val="Sisluet3"/>
             <w:tabs>
               <w:tab w:val="right" w:leader="dot" w:pos="8494"/>
             </w:tabs>
@@ -1002,10 +1002,10 @@
               <w:lang w:eastAsia="fi-FI"/>
             </w:rPr>
           </w:pPr>
-          <w:hyperlink w:anchor="_Toc458523752" w:history="1">
+          <w:hyperlink w:anchor="_Toc463196735" w:history="1">
             <w:r>
               <w:rPr>
-                <w:rStyle w:val="Hyperlink"/>
+                <w:rStyle w:val="Hyperlinkki"/>
                 <w:rFonts w:ascii="Arial" w:hAnsi="Arial" w:cs="Arial"/>
                 <w:noProof/>
               </w:rPr>
@@ -1030,7 +1030,7 @@
                 <w:noProof/>
                 <w:webHidden/>
               </w:rPr>
-              <w:instrText xml:space="preserve"> PAGEREF _Toc458523752 \h </w:instrText>
+              <w:instrText xml:space="preserve"> PAGEREF _Toc463196735 \h </w:instrText>
             </w:r>
             <w:r>
               <w:rPr>
@@ -1063,7 +1063,7 @@
         </w:p>
         <w:p>
           <w:pPr>
-            <w:pStyle w:val="TOC3"/>
+            <w:pStyle w:val="Sisluet3"/>
             <w:tabs>
               <w:tab w:val="right" w:leader="dot" w:pos="8494"/>
             </w:tabs>
@@ -1073,10 +1073,10 @@
               <w:lang w:eastAsia="fi-FI"/>
             </w:rPr>
           </w:pPr>
-          <w:hyperlink w:anchor="_Toc458523753" w:history="1">
+          <w:hyperlink w:anchor="_Toc463196736" w:history="1">
             <w:r>
               <w:rPr>
-                <w:rStyle w:val="Hyperlink"/>
+                <w:rStyle w:val="Hyperlinkki"/>
                 <w:rFonts w:ascii="Arial" w:hAnsi="Arial" w:cs="Arial"/>
                 <w:noProof/>
               </w:rPr>
@@ -1101,7 +1101,7 @@
                 <w:noProof/>
                 <w:webHidden/>
               </w:rPr>
-              <w:instrText xml:space="preserve"> PAGEREF _Toc458523753 \h </w:instrText>
+              <w:instrText xml:space="preserve"> PAGEREF _Toc463196736 \h </w:instrText>
             </w:r>
             <w:r>
               <w:rPr>
@@ -1134,7 +1134,7 @@
         </w:p>
         <w:p>
           <w:pPr>
-            <w:pStyle w:val="TOC3"/>
+            <w:pStyle w:val="Sisluet3"/>
             <w:tabs>
               <w:tab w:val="right" w:leader="dot" w:pos="8494"/>
             </w:tabs>
@@ -1144,10 +1144,10 @@
               <w:lang w:eastAsia="fi-FI"/>
             </w:rPr>
           </w:pPr>
-          <w:hyperlink w:anchor="_Toc458523754" w:history="1">
+          <w:hyperlink w:anchor="_Toc463196737" w:history="1">
             <w:r>
               <w:rPr>
-                <w:rStyle w:val="Hyperlink"/>
+                <w:rStyle w:val="Hyperlinkki"/>
                 <w:rFonts w:ascii="Arial" w:hAnsi="Arial" w:cs="Arial"/>
                 <w:noProof/>
               </w:rPr>
@@ -1172,7 +1172,7 @@
                 <w:noProof/>
                 <w:webHidden/>
               </w:rPr>
-              <w:instrText xml:space="preserve"> PAGEREF _Toc458523754 \h </w:instrText>
+              <w:instrText xml:space="preserve"> PAGEREF _Toc463196737 \h </w:instrText>
             </w:r>
             <w:r>
               <w:rPr>
@@ -1205,7 +1205,7 @@
         </w:p>
         <w:p>
           <w:pPr>
-            <w:pStyle w:val="TOC2"/>
+            <w:pStyle w:val="Sisluet2"/>
             <w:tabs>
               <w:tab w:val="right" w:leader="dot" w:pos="8494"/>
             </w:tabs>
@@ -1215,10 +1215,10 @@
               <w:lang w:eastAsia="fi-FI"/>
             </w:rPr>
           </w:pPr>
-          <w:hyperlink w:anchor="_Toc458523755" w:history="1">
+          <w:hyperlink w:anchor="_Toc463196738" w:history="1">
             <w:r>
               <w:rPr>
-                <w:rStyle w:val="Hyperlink"/>
+                <w:rStyle w:val="Hyperlinkki"/>
                 <w:rFonts w:ascii="Arial" w:hAnsi="Arial" w:cs="Arial"/>
                 <w:noProof/>
               </w:rPr>
@@ -1243,7 +1243,7 @@
                 <w:noProof/>
                 <w:webHidden/>
               </w:rPr>
-              <w:instrText xml:space="preserve"> PAGEREF _Toc458523755 \h </w:instrText>
+              <w:instrText xml:space="preserve"> PAGEREF _Toc463196738 \h </w:instrText>
             </w:r>
             <w:r>
               <w:rPr>
@@ -1276,7 +1276,7 @@
         </w:p>
         <w:p>
           <w:pPr>
-            <w:pStyle w:val="TOC1"/>
+            <w:pStyle w:val="Sisluet1"/>
             <w:tabs>
               <w:tab w:val="right" w:leader="dot" w:pos="8494"/>
             </w:tabs>
@@ -1286,10 +1286,10 @@
               <w:lang w:eastAsia="fi-FI"/>
             </w:rPr>
           </w:pPr>
-          <w:hyperlink w:anchor="_Toc458523756" w:history="1">
+          <w:hyperlink w:anchor="_Toc463196739" w:history="1">
             <w:r>
               <w:rPr>
-                <w:rStyle w:val="Hyperlink"/>
+                <w:rStyle w:val="Hyperlinkki"/>
                 <w:rFonts w:ascii="Arial" w:hAnsi="Arial" w:cs="Arial"/>
                 <w:noProof/>
               </w:rPr>
@@ -1314,7 +1314,7 @@
                 <w:noProof/>
                 <w:webHidden/>
               </w:rPr>
-              <w:instrText xml:space="preserve"> PAGEREF _Toc458523756 \h </w:instrText>
+              <w:instrText xml:space="preserve"> PAGEREF _Toc463196739 \h </w:instrText>
             </w:r>
             <w:r>
               <w:rPr>
@@ -1334,7 +1334,7 @@
                 <w:noProof/>
                 <w:webHidden/>
               </w:rPr>
-              <w:t>19</w:t>
+              <w:t>20</w:t>
             </w:r>
             <w:r>
               <w:rPr>
@@ -1347,7 +1347,7 @@
         </w:p>
         <w:p>
           <w:pPr>
-            <w:pStyle w:val="TOC2"/>
+            <w:pStyle w:val="Sisluet2"/>
             <w:tabs>
               <w:tab w:val="right" w:leader="dot" w:pos="8494"/>
             </w:tabs>
@@ -1357,10 +1357,10 @@
               <w:lang w:eastAsia="fi-FI"/>
             </w:rPr>
           </w:pPr>
-          <w:hyperlink w:anchor="_Toc458523757" w:history="1">
+          <w:hyperlink w:anchor="_Toc463196740" w:history="1">
             <w:r>
               <w:rPr>
-                <w:rStyle w:val="Hyperlink"/>
+                <w:rStyle w:val="Hyperlinkki"/>
                 <w:rFonts w:ascii="Arial" w:hAnsi="Arial" w:cs="Arial"/>
                 <w:noProof/>
               </w:rPr>
@@ -1385,7 +1385,7 @@
                 <w:noProof/>
                 <w:webHidden/>
               </w:rPr>
-              <w:instrText xml:space="preserve"> PAGEREF _Toc458523757 \h </w:instrText>
+              <w:instrText xml:space="preserve"> PAGEREF _Toc463196740 \h </w:instrText>
             </w:r>
             <w:r>
               <w:rPr>
@@ -1418,7 +1418,7 @@
         </w:p>
         <w:p>
           <w:pPr>
-            <w:pStyle w:val="TOC2"/>
+            <w:pStyle w:val="Sisluet2"/>
             <w:tabs>
               <w:tab w:val="right" w:leader="dot" w:pos="8494"/>
             </w:tabs>
@@ -1428,10 +1428,10 @@
               <w:lang w:eastAsia="fi-FI"/>
             </w:rPr>
           </w:pPr>
-          <w:hyperlink w:anchor="_Toc458523758" w:history="1">
+          <w:hyperlink w:anchor="_Toc463196741" w:history="1">
             <w:r>
               <w:rPr>
-                <w:rStyle w:val="Hyperlink"/>
+                <w:rStyle w:val="Hyperlinkki"/>
                 <w:rFonts w:ascii="Arial" w:hAnsi="Arial" w:cs="Arial"/>
                 <w:noProof/>
               </w:rPr>
@@ -1456,7 +1456,7 @@
                 <w:noProof/>
                 <w:webHidden/>
               </w:rPr>
-              <w:instrText xml:space="preserve"> PAGEREF _Toc458523758 \h </w:instrText>
+              <w:instrText xml:space="preserve"> PAGEREF _Toc463196741 \h </w:instrText>
             </w:r>
             <w:r>
               <w:rPr>
@@ -1476,7 +1476,7 @@
                 <w:noProof/>
                 <w:webHidden/>
               </w:rPr>
-              <w:t>21</w:t>
+              <w:t>22</w:t>
             </w:r>
             <w:r>
               <w:rPr>
@@ -1489,7 +1489,7 @@
         </w:p>
         <w:p>
           <w:pPr>
-            <w:pStyle w:val="TOC3"/>
+            <w:pStyle w:val="Sisluet3"/>
             <w:tabs>
               <w:tab w:val="right" w:leader="dot" w:pos="8494"/>
             </w:tabs>
@@ -1499,10 +1499,10 @@
               <w:lang w:eastAsia="fi-FI"/>
             </w:rPr>
           </w:pPr>
-          <w:hyperlink w:anchor="_Toc458523759" w:history="1">
+          <w:hyperlink w:anchor="_Toc463196742" w:history="1">
             <w:r>
               <w:rPr>
-                <w:rStyle w:val="Hyperlink"/>
+                <w:rStyle w:val="Hyperlinkki"/>
                 <w:rFonts w:ascii="Arial" w:hAnsi="Arial" w:cs="Arial"/>
                 <w:noProof/>
               </w:rPr>
@@ -1527,7 +1527,7 @@
                 <w:noProof/>
                 <w:webHidden/>
               </w:rPr>
-              <w:instrText xml:space="preserve"> PAGEREF _Toc458523759 \h </w:instrText>
+              <w:instrText xml:space="preserve"> PAGEREF _Toc463196742 \h </w:instrText>
             </w:r>
             <w:r>
               <w:rPr>
@@ -1547,7 +1547,7 @@
                 <w:noProof/>
                 <w:webHidden/>
               </w:rPr>
-              <w:t>21</w:t>
+              <w:t>22</w:t>
             </w:r>
             <w:r>
               <w:rPr>
@@ -1560,7 +1560,7 @@
         </w:p>
         <w:p>
           <w:pPr>
-            <w:pStyle w:val="TOC3"/>
+            <w:pStyle w:val="Sisluet3"/>
             <w:tabs>
               <w:tab w:val="right" w:leader="dot" w:pos="8494"/>
             </w:tabs>
@@ -1570,10 +1570,10 @@
               <w:lang w:eastAsia="fi-FI"/>
             </w:rPr>
           </w:pPr>
-          <w:hyperlink w:anchor="_Toc458523760" w:history="1">
+          <w:hyperlink w:anchor="_Toc463196743" w:history="1">
             <w:r>
               <w:rPr>
-                <w:rStyle w:val="Hyperlink"/>
+                <w:rStyle w:val="Hyperlinkki"/>
                 <w:rFonts w:ascii="Arial" w:hAnsi="Arial" w:cs="Arial"/>
                 <w:noProof/>
               </w:rPr>
@@ -1598,7 +1598,7 @@
                 <w:noProof/>
                 <w:webHidden/>
               </w:rPr>
-              <w:instrText xml:space="preserve"> PAGEREF _Toc458523760 \h </w:instrText>
+              <w:instrText xml:space="preserve"> PAGEREF _Toc463196743 \h </w:instrText>
             </w:r>
             <w:r>
               <w:rPr>
@@ -1618,7 +1618,7 @@
                 <w:noProof/>
                 <w:webHidden/>
               </w:rPr>
-              <w:t>22</w:t>
+              <w:t>23</w:t>
             </w:r>
             <w:r>
               <w:rPr>
@@ -1631,7 +1631,7 @@
         </w:p>
         <w:p>
           <w:pPr>
-            <w:pStyle w:val="TOC3"/>
+            <w:pStyle w:val="Sisluet3"/>
             <w:tabs>
               <w:tab w:val="right" w:leader="dot" w:pos="8494"/>
             </w:tabs>
@@ -1641,10 +1641,10 @@
               <w:lang w:eastAsia="fi-FI"/>
             </w:rPr>
           </w:pPr>
-          <w:hyperlink w:anchor="_Toc458523761" w:history="1">
+          <w:hyperlink w:anchor="_Toc463196744" w:history="1">
             <w:r>
               <w:rPr>
-                <w:rStyle w:val="Hyperlink"/>
+                <w:rStyle w:val="Hyperlinkki"/>
                 <w:rFonts w:ascii="Arial" w:hAnsi="Arial" w:cs="Arial"/>
                 <w:noProof/>
               </w:rPr>
@@ -1669,7 +1669,7 @@
                 <w:noProof/>
                 <w:webHidden/>
               </w:rPr>
-              <w:instrText xml:space="preserve"> PAGEREF _Toc458523761 \h </w:instrText>
+              <w:instrText xml:space="preserve"> PAGEREF _Toc463196744 \h </w:instrText>
             </w:r>
             <w:r>
               <w:rPr>
@@ -1702,7 +1702,7 @@
         </w:p>
         <w:p>
           <w:pPr>
-            <w:pStyle w:val="TOC3"/>
+            <w:pStyle w:val="Sisluet3"/>
             <w:tabs>
               <w:tab w:val="right" w:leader="dot" w:pos="8494"/>
             </w:tabs>
@@ -1712,10 +1712,10 @@
               <w:lang w:eastAsia="fi-FI"/>
             </w:rPr>
           </w:pPr>
-          <w:hyperlink w:anchor="_Toc458523762" w:history="1">
+          <w:hyperlink w:anchor="_Toc463196745" w:history="1">
             <w:r>
               <w:rPr>
-                <w:rStyle w:val="Hyperlink"/>
+                <w:rStyle w:val="Hyperlinkki"/>
                 <w:rFonts w:ascii="Arial" w:hAnsi="Arial" w:cs="Arial"/>
                 <w:noProof/>
               </w:rPr>
@@ -1740,7 +1740,7 @@
                 <w:noProof/>
                 <w:webHidden/>
               </w:rPr>
-              <w:instrText xml:space="preserve"> PAGEREF _Toc458523762 \h </w:instrText>
+              <w:instrText xml:space="preserve"> PAGEREF _Toc463196745 \h </w:instrText>
             </w:r>
             <w:r>
               <w:rPr>
@@ -1760,7 +1760,7 @@
                 <w:noProof/>
                 <w:webHidden/>
               </w:rPr>
-              <w:t>23</w:t>
+              <w:t>24</w:t>
             </w:r>
             <w:r>
               <w:rPr>
@@ -1773,7 +1773,7 @@
         </w:p>
         <w:p>
           <w:pPr>
-            <w:pStyle w:val="TOC2"/>
+            <w:pStyle w:val="Sisluet2"/>
             <w:tabs>
               <w:tab w:val="right" w:leader="dot" w:pos="8494"/>
             </w:tabs>
@@ -1783,10 +1783,10 @@
               <w:lang w:eastAsia="fi-FI"/>
             </w:rPr>
           </w:pPr>
-          <w:hyperlink w:anchor="_Toc458523763" w:history="1">
+          <w:hyperlink w:anchor="_Toc463196746" w:history="1">
             <w:r>
               <w:rPr>
-                <w:rStyle w:val="Hyperlink"/>
+                <w:rStyle w:val="Hyperlinkki"/>
                 <w:rFonts w:ascii="Arial" w:hAnsi="Arial" w:cs="Arial"/>
                 <w:noProof/>
               </w:rPr>
@@ -1811,7 +1811,7 @@
                 <w:noProof/>
                 <w:webHidden/>
               </w:rPr>
-              <w:instrText xml:space="preserve"> PAGEREF _Toc458523763 \h </w:instrText>
+              <w:instrText xml:space="preserve"> PAGEREF _Toc463196746 \h </w:instrText>
             </w:r>
             <w:r>
               <w:rPr>
@@ -1831,7 +1831,7 @@
                 <w:noProof/>
                 <w:webHidden/>
               </w:rPr>
-              <w:t>24</w:t>
+              <w:t>25</w:t>
             </w:r>
             <w:r>
               <w:rPr>
@@ -1844,7 +1844,7 @@
         </w:p>
         <w:p>
           <w:pPr>
-            <w:pStyle w:val="TOC1"/>
+            <w:pStyle w:val="Sisluet2"/>
             <w:tabs>
               <w:tab w:val="right" w:leader="dot" w:pos="8494"/>
             </w:tabs>
@@ -1854,14 +1854,14 @@
               <w:lang w:eastAsia="fi-FI"/>
             </w:rPr>
           </w:pPr>
-          <w:hyperlink w:anchor="_Toc458523764" w:history="1">
+          <w:hyperlink w:anchor="_Toc463196747" w:history="1">
             <w:r>
               <w:rPr>
-                <w:rStyle w:val="Hyperlink"/>
+                <w:rStyle w:val="Hyperlinkki"/>
                 <w:rFonts w:ascii="Arial" w:hAnsi="Arial" w:cs="Arial"/>
                 <w:noProof/>
               </w:rPr>
-              <w:t>4. Tulokset</w:t>
+              <w:t>3.4 Pienten hiukkasten mittaaminen</w:t>
             </w:r>
             <w:r>
               <w:rPr>
@@ -1882,7 +1882,7 @@
                 <w:noProof/>
                 <w:webHidden/>
               </w:rPr>
-              <w:instrText xml:space="preserve"> PAGEREF _Toc458523764 \h </w:instrText>
+              <w:instrText xml:space="preserve"> PAGEREF _Toc463196747 \h </w:instrText>
             </w:r>
             <w:r>
               <w:rPr>
@@ -1902,7 +1902,7 @@
                 <w:noProof/>
                 <w:webHidden/>
               </w:rPr>
-              <w:t>26</w:t>
+              <w:t>28</w:t>
             </w:r>
             <w:r>
               <w:rPr>
@@ -1915,7 +1915,7 @@
         </w:p>
         <w:p>
           <w:pPr>
-            <w:pStyle w:val="TOC2"/>
+            <w:pStyle w:val="Sisluet1"/>
             <w:tabs>
               <w:tab w:val="right" w:leader="dot" w:pos="8494"/>
             </w:tabs>
@@ -1925,14 +1925,14 @@
               <w:lang w:eastAsia="fi-FI"/>
             </w:rPr>
           </w:pPr>
-          <w:hyperlink w:anchor="_Toc458523765" w:history="1">
+          <w:hyperlink w:anchor="_Toc463196748" w:history="1">
             <w:r>
               <w:rPr>
-                <w:rStyle w:val="Hyperlink"/>
+                <w:rStyle w:val="Hyperlinkki"/>
                 <w:rFonts w:ascii="Arial" w:hAnsi="Arial" w:cs="Arial"/>
                 <w:noProof/>
               </w:rPr>
-              <w:t>4.1 Isot hiukkaset</w:t>
+              <w:t>4. Tulokset</w:t>
             </w:r>
             <w:r>
               <w:rPr>
@@ -1953,7 +1953,7 @@
                 <w:noProof/>
                 <w:webHidden/>
               </w:rPr>
-              <w:instrText xml:space="preserve"> PAGEREF _Toc458523765 \h </w:instrText>
+              <w:instrText xml:space="preserve"> PAGEREF _Toc463196748 \h </w:instrText>
             </w:r>
             <w:r>
               <w:rPr>
@@ -1973,7 +1973,7 @@
                 <w:noProof/>
                 <w:webHidden/>
               </w:rPr>
-              <w:t>26</w:t>
+              <w:t>30</w:t>
             </w:r>
             <w:r>
               <w:rPr>
@@ -1986,7 +1986,7 @@
         </w:p>
         <w:p>
           <w:pPr>
-            <w:pStyle w:val="TOC1"/>
+            <w:pStyle w:val="Sisluet2"/>
             <w:tabs>
               <w:tab w:val="right" w:leader="dot" w:pos="8494"/>
             </w:tabs>
@@ -1996,10 +1996,294 @@
               <w:lang w:eastAsia="fi-FI"/>
             </w:rPr>
           </w:pPr>
-          <w:hyperlink w:anchor="_Toc458523766" w:history="1">
+          <w:hyperlink w:anchor="_Toc463196749" w:history="1">
             <w:r>
               <w:rPr>
-                <w:rStyle w:val="Hyperlink"/>
+                <w:rStyle w:val="Hyperlinkki"/>
+                <w:rFonts w:ascii="Arial" w:hAnsi="Arial" w:cs="Arial"/>
+                <w:noProof/>
+              </w:rPr>
+              <w:t>4.1 Isot hiukkaset</w:t>
+            </w:r>
+            <w:r>
+              <w:rPr>
+                <w:noProof/>
+                <w:webHidden/>
+              </w:rPr>
+              <w:tab/>
+            </w:r>
+            <w:r>
+              <w:rPr>
+                <w:noProof/>
+                <w:webHidden/>
+              </w:rPr>
+              <w:fldChar w:fldCharType="begin"/>
+            </w:r>
+            <w:r>
+              <w:rPr>
+                <w:noProof/>
+                <w:webHidden/>
+              </w:rPr>
+              <w:instrText xml:space="preserve"> PAGEREF _Toc463196749 \h </w:instrText>
+            </w:r>
+            <w:r>
+              <w:rPr>
+                <w:noProof/>
+                <w:webHidden/>
+              </w:rPr>
+            </w:r>
+            <w:r>
+              <w:rPr>
+                <w:noProof/>
+                <w:webHidden/>
+              </w:rPr>
+              <w:fldChar w:fldCharType="separate"/>
+            </w:r>
+            <w:r>
+              <w:rPr>
+                <w:noProof/>
+                <w:webHidden/>
+              </w:rPr>
+              <w:t>30</w:t>
+            </w:r>
+            <w:r>
+              <w:rPr>
+                <w:noProof/>
+                <w:webHidden/>
+              </w:rPr>
+              <w:fldChar w:fldCharType="end"/>
+            </w:r>
+          </w:hyperlink>
+        </w:p>
+        <w:p>
+          <w:pPr>
+            <w:pStyle w:val="Sisluet2"/>
+            <w:tabs>
+              <w:tab w:val="right" w:leader="dot" w:pos="8494"/>
+            </w:tabs>
+            <w:rPr>
+              <w:rFonts w:eastAsiaTheme="minorEastAsia"/>
+              <w:noProof/>
+              <w:lang w:eastAsia="fi-FI"/>
+            </w:rPr>
+          </w:pPr>
+          <w:hyperlink w:anchor="_Toc463196750" w:history="1">
+            <w:r>
+              <w:rPr>
+                <w:rStyle w:val="Hyperlinkki"/>
+                <w:rFonts w:ascii="Arial" w:hAnsi="Arial" w:cs="Arial"/>
+                <w:noProof/>
+              </w:rPr>
+              <w:t>4.2 Pienet hiukkaset</w:t>
+            </w:r>
+            <w:r>
+              <w:rPr>
+                <w:noProof/>
+                <w:webHidden/>
+              </w:rPr>
+              <w:tab/>
+            </w:r>
+            <w:r>
+              <w:rPr>
+                <w:noProof/>
+                <w:webHidden/>
+              </w:rPr>
+              <w:fldChar w:fldCharType="begin"/>
+            </w:r>
+            <w:r>
+              <w:rPr>
+                <w:noProof/>
+                <w:webHidden/>
+              </w:rPr>
+              <w:instrText xml:space="preserve"> PAGEREF _Toc463196750 \h </w:instrText>
+            </w:r>
+            <w:r>
+              <w:rPr>
+                <w:noProof/>
+                <w:webHidden/>
+              </w:rPr>
+            </w:r>
+            <w:r>
+              <w:rPr>
+                <w:noProof/>
+                <w:webHidden/>
+              </w:rPr>
+              <w:fldChar w:fldCharType="separate"/>
+            </w:r>
+            <w:r>
+              <w:rPr>
+                <w:noProof/>
+                <w:webHidden/>
+              </w:rPr>
+              <w:t>35</w:t>
+            </w:r>
+            <w:r>
+              <w:rPr>
+                <w:noProof/>
+                <w:webHidden/>
+              </w:rPr>
+              <w:fldChar w:fldCharType="end"/>
+            </w:r>
+          </w:hyperlink>
+        </w:p>
+        <w:p>
+          <w:pPr>
+            <w:pStyle w:val="Sisluet2"/>
+            <w:tabs>
+              <w:tab w:val="right" w:leader="dot" w:pos="8494"/>
+            </w:tabs>
+            <w:rPr>
+              <w:rFonts w:eastAsiaTheme="minorEastAsia"/>
+              <w:noProof/>
+              <w:lang w:eastAsia="fi-FI"/>
+            </w:rPr>
+          </w:pPr>
+          <w:hyperlink w:anchor="_Toc463196751" w:history="1">
+            <w:r>
+              <w:rPr>
+                <w:rStyle w:val="Hyperlinkki"/>
+                <w:rFonts w:ascii="Arial" w:hAnsi="Arial" w:cs="Arial"/>
+                <w:noProof/>
+              </w:rPr>
+              <w:t>4.3 Mittausjärjestelyjen toimivuus</w:t>
+            </w:r>
+            <w:r>
+              <w:rPr>
+                <w:noProof/>
+                <w:webHidden/>
+              </w:rPr>
+              <w:tab/>
+            </w:r>
+            <w:r>
+              <w:rPr>
+                <w:noProof/>
+                <w:webHidden/>
+              </w:rPr>
+              <w:fldChar w:fldCharType="begin"/>
+            </w:r>
+            <w:r>
+              <w:rPr>
+                <w:noProof/>
+                <w:webHidden/>
+              </w:rPr>
+              <w:instrText xml:space="preserve"> PAGEREF _Toc463196751 \h </w:instrText>
+            </w:r>
+            <w:r>
+              <w:rPr>
+                <w:noProof/>
+                <w:webHidden/>
+              </w:rPr>
+            </w:r>
+            <w:r>
+              <w:rPr>
+                <w:noProof/>
+                <w:webHidden/>
+              </w:rPr>
+              <w:fldChar w:fldCharType="separate"/>
+            </w:r>
+            <w:r>
+              <w:rPr>
+                <w:noProof/>
+                <w:webHidden/>
+              </w:rPr>
+              <w:t>43</w:t>
+            </w:r>
+            <w:r>
+              <w:rPr>
+                <w:noProof/>
+                <w:webHidden/>
+              </w:rPr>
+              <w:fldChar w:fldCharType="end"/>
+            </w:r>
+          </w:hyperlink>
+        </w:p>
+        <w:p>
+          <w:pPr>
+            <w:pStyle w:val="Sisluet1"/>
+            <w:tabs>
+              <w:tab w:val="right" w:leader="dot" w:pos="8494"/>
+            </w:tabs>
+            <w:rPr>
+              <w:rFonts w:eastAsiaTheme="minorEastAsia"/>
+              <w:noProof/>
+              <w:lang w:eastAsia="fi-FI"/>
+            </w:rPr>
+          </w:pPr>
+          <w:hyperlink w:anchor="_Toc463196752" w:history="1">
+            <w:r>
+              <w:rPr>
+                <w:rStyle w:val="Hyperlinkki"/>
+                <w:rFonts w:ascii="Arial" w:hAnsi="Arial" w:cs="Arial"/>
+                <w:noProof/>
+              </w:rPr>
+              <w:t>3. Yhteenveto</w:t>
+            </w:r>
+            <w:r>
+              <w:rPr>
+                <w:noProof/>
+                <w:webHidden/>
+              </w:rPr>
+              <w:tab/>
+            </w:r>
+            <w:r>
+              <w:rPr>
+                <w:noProof/>
+                <w:webHidden/>
+              </w:rPr>
+              <w:fldChar w:fldCharType="begin"/>
+            </w:r>
+            <w:r>
+              <w:rPr>
+                <w:noProof/>
+                <w:webHidden/>
+              </w:rPr>
+              <w:instrText xml:space="preserve"> PAGEREF _Toc463196752 \h </w:instrText>
+            </w:r>
+            <w:r>
+              <w:rPr>
+                <w:noProof/>
+                <w:webHidden/>
+              </w:rPr>
+            </w:r>
+            <w:r>
+              <w:rPr>
+                <w:noProof/>
+                <w:webHidden/>
+              </w:rPr>
+              <w:fldChar w:fldCharType="separate"/>
+            </w:r>
+            <w:r>
+              <w:rPr>
+                <w:noProof/>
+                <w:webHidden/>
+              </w:rPr>
+              <w:t>44</w:t>
+            </w:r>
+            <w:r>
+              <w:rPr>
+                <w:noProof/>
+                <w:webHidden/>
+              </w:rPr>
+              <w:fldChar w:fldCharType="end"/>
+            </w:r>
+          </w:hyperlink>
+        </w:p>
+        <w:p>
+          <w:pPr>
+            <w:pStyle w:val="Sisluet1"/>
+            <w:tabs>
+              <w:tab w:val="right" w:leader="dot" w:pos="8494"/>
+            </w:tabs>
+            <w:rPr>
+              <w:rFonts w:eastAsiaTheme="minorEastAsia"/>
+              <w:noProof/>
+              <w:lang w:eastAsia="fi-FI"/>
+            </w:rPr>
+          </w:pPr>
+          <w:hyperlink w:anchor="_Toc463196753" w:history="1">
+            <w:r>
+              <w:rPr>
+                <w:rStyle w:val="Hyperlinkki"/>
                 <w:noProof/>
               </w:rPr>
               <w:t>Lähdeluettelo</w:t>
@@ -2023,7 +2307,7 @@
                 <w:noProof/>
                 <w:webHidden/>
               </w:rPr>
-              <w:instrText xml:space="preserve"> PAGEREF _Toc458523766 \h </w:instrText>
+              <w:instrText xml:space="preserve"> PAGEREF _Toc463196753 \h </w:instrText>
             </w:r>
             <w:r>
               <w:rPr>
@@ -2043,7 +2327,7 @@
                 <w:noProof/>
                 <w:webHidden/>
               </w:rPr>
-              <w:t>31</w:t>
+              <w:t>45</w:t>
             </w:r>
             <w:r>
               <w:rPr>
@@ -2101,12 +2385,15 @@
           <w:sz w:val="24"/>
           <w:szCs w:val="24"/>
         </w:rPr>
+        <w:lastRenderedPageBreak/>
         <w:br w:type="page"/>
       </w:r>
+      <w:bookmarkStart w:id="0" w:name="_GoBack"/>
+      <w:bookmarkEnd w:id="0"/>
     </w:p>
     <w:p>
       <w:pPr>
-        <w:pStyle w:val="Heading1"/>
+        <w:pStyle w:val="Otsikko1"/>
         <w:spacing w:before="840" w:after="840"/>
         <w:jc w:val="both"/>
         <w:rPr>
@@ -2115,7 +2402,7 @@
           <w:szCs w:val="36"/>
         </w:rPr>
       </w:pPr>
-      <w:bookmarkStart w:id="0" w:name="_Toc458523739"/>
+      <w:bookmarkStart w:id="1" w:name="_Toc463196722"/>
       <w:r>
         <w:rPr>
           <w:rFonts w:ascii="Arial" w:hAnsi="Arial" w:cs="Arial"/>
@@ -2125,7 +2412,7 @@
         <w:lastRenderedPageBreak/>
         <w:t>1. Johdanto</w:t>
       </w:r>
-      <w:bookmarkEnd w:id="0"/>
+      <w:bookmarkEnd w:id="1"/>
     </w:p>
     <w:p>
       <w:pPr>
@@ -2590,7 +2877,15 @@
           <w:sz w:val="24"/>
           <w:szCs w:val="24"/>
         </w:rPr>
-        <w:t xml:space="preserve"> (Kittelson, et al. 2000, Canagaratna, et al. 2004, Wang, et al. 2009)</w:t>
+        <w:t xml:space="preserve">. </w:t>
+      </w:r>
+      <w:r>
+        <w:rPr>
+          <w:rFonts w:ascii="Times New Roman" w:hAnsi="Times New Roman" w:cs="Times New Roman"/>
+          <w:sz w:val="24"/>
+          <w:szCs w:val="24"/>
+        </w:rPr>
+        <w:t>(Kittelson, et al. 2000, Canagaratna, et al. 2004, Wang, et al. 2009)</w:t>
       </w:r>
       <w:r>
         <w:rPr>
@@ -3042,7 +3337,7 @@
     </w:p>
     <w:p>
       <w:pPr>
-        <w:pStyle w:val="Heading1"/>
+        <w:pStyle w:val="Otsikko1"/>
         <w:spacing w:before="840" w:after="840"/>
         <w:jc w:val="both"/>
         <w:rPr>
@@ -3051,7 +3346,7 @@
           <w:szCs w:val="36"/>
         </w:rPr>
       </w:pPr>
-      <w:bookmarkStart w:id="1" w:name="_Toc458523740"/>
+      <w:bookmarkStart w:id="2" w:name="_Toc463196723"/>
       <w:r>
         <w:rPr>
           <w:rFonts w:ascii="Arial" w:hAnsi="Arial" w:cs="Arial"/>
@@ -3061,7 +3356,7 @@
         <w:lastRenderedPageBreak/>
         <w:t>2. Häviömekanismit</w:t>
       </w:r>
-      <w:bookmarkEnd w:id="1"/>
+      <w:bookmarkEnd w:id="2"/>
     </w:p>
     <w:p>
       <w:pPr>
@@ -3453,7 +3748,7 @@
     </w:p>
     <w:p>
       <w:pPr>
-        <w:pStyle w:val="ListParagraph"/>
+        <w:pStyle w:val="Luettelokappale"/>
         <w:numPr>
           <w:ilvl w:val="0"/>
           <w:numId w:val="1"/>
@@ -3476,7 +3771,7 @@
     </w:p>
     <w:p>
       <w:pPr>
-        <w:pStyle w:val="ListParagraph"/>
+        <w:pStyle w:val="Luettelokappale"/>
         <w:numPr>
           <w:ilvl w:val="0"/>
           <w:numId w:val="1"/>
@@ -3499,7 +3794,7 @@
     </w:p>
     <w:p>
       <w:pPr>
-        <w:pStyle w:val="ListParagraph"/>
+        <w:pStyle w:val="Luettelokappale"/>
         <w:numPr>
           <w:ilvl w:val="0"/>
           <w:numId w:val="1"/>
@@ -3522,7 +3817,7 @@
     </w:p>
     <w:p>
       <w:pPr>
-        <w:pStyle w:val="ListParagraph"/>
+        <w:pStyle w:val="Luettelokappale"/>
         <w:numPr>
           <w:ilvl w:val="0"/>
           <w:numId w:val="1"/>
@@ -3553,7 +3848,7 @@
     </w:p>
     <w:p>
       <w:pPr>
-        <w:pStyle w:val="ListParagraph"/>
+        <w:pStyle w:val="Luettelokappale"/>
         <w:numPr>
           <w:ilvl w:val="0"/>
           <w:numId w:val="1"/>
@@ -3576,7 +3871,7 @@
     </w:p>
     <w:p>
       <w:pPr>
-        <w:pStyle w:val="ListParagraph"/>
+        <w:pStyle w:val="Luettelokappale"/>
         <w:numPr>
           <w:ilvl w:val="0"/>
           <w:numId w:val="1"/>
@@ -3599,7 +3894,7 @@
     </w:p>
     <w:p>
       <w:pPr>
-        <w:pStyle w:val="ListParagraph"/>
+        <w:pStyle w:val="Luettelokappale"/>
         <w:numPr>
           <w:ilvl w:val="0"/>
           <w:numId w:val="1"/>
@@ -3664,7 +3959,7 @@
     </w:p>
     <w:p>
       <w:pPr>
-        <w:pStyle w:val="Heading2"/>
+        <w:pStyle w:val="Otsikko2"/>
         <w:spacing w:before="360" w:after="240"/>
         <w:jc w:val="both"/>
         <w:rPr>
@@ -3673,7 +3968,7 @@
           <w:szCs w:val="28"/>
         </w:rPr>
       </w:pPr>
-      <w:bookmarkStart w:id="2" w:name="_Toc458523741"/>
+      <w:bookmarkStart w:id="3" w:name="_Toc463196724"/>
       <w:r>
         <w:rPr>
           <w:rFonts w:ascii="Arial" w:hAnsi="Arial" w:cs="Arial"/>
@@ -3682,7 +3977,7 @@
         </w:rPr>
         <w:t>2.1 Kokonaistehokkuus</w:t>
       </w:r>
-      <w:bookmarkEnd w:id="2"/>
+      <w:bookmarkEnd w:id="3"/>
     </w:p>
     <w:p>
       <w:pPr>
@@ -5281,7 +5576,7 @@
     </w:p>
     <w:p>
       <w:pPr>
-        <w:pStyle w:val="Heading2"/>
+        <w:pStyle w:val="Otsikko2"/>
         <w:spacing w:before="360" w:after="240"/>
         <w:jc w:val="both"/>
         <w:rPr>
@@ -5290,7 +5585,7 @@
           <w:szCs w:val="28"/>
         </w:rPr>
       </w:pPr>
-      <w:bookmarkStart w:id="3" w:name="_Toc458523742"/>
+      <w:bookmarkStart w:id="4" w:name="_Toc463196725"/>
       <w:r>
         <w:rPr>
           <w:rFonts w:ascii="Arial" w:hAnsi="Arial" w:cs="Arial"/>
@@ -5299,7 +5594,7 @@
         </w:rPr>
         <w:t>2.2 Sisäänmenotehokkuus</w:t>
       </w:r>
-      <w:bookmarkEnd w:id="3"/>
+      <w:bookmarkEnd w:id="4"/>
     </w:p>
     <w:p>
       <w:pPr>
@@ -6715,10 +7010,10 @@
             <v:path o:extrusionok="f" gradientshapeok="t" o:connecttype="rect"/>
             <o:lock v:ext="edit" aspectratio="t"/>
           </v:shapetype>
-          <v:shape id="_x0000_i1025" type="#_x0000_t75" style="width:425.25pt;height:351.75pt" o:ole="">
+          <v:shape id="_x0000_i1025" type="#_x0000_t75" style="width:425.85pt;height:351.55pt" o:ole="">
             <v:imagedata r:id="rId8" o:title=""/>
           </v:shape>
-          <o:OLEObject Type="Embed" ProgID="Visio.Drawing.15" ShapeID="_x0000_i1025" DrawAspect="Content" ObjectID="_1535449237" r:id="rId9"/>
+          <o:OLEObject Type="Embed" ProgID="Visio.Drawing.15" ShapeID="_x0000_i1025" DrawAspect="Content" ObjectID="_1536938585" r:id="rId9"/>
         </w:object>
       </w:r>
     </w:p>
@@ -7381,7 +7676,7 @@
     </w:p>
     <w:p>
       <w:pPr>
-        <w:pStyle w:val="Heading3"/>
+        <w:pStyle w:val="Otsikko3"/>
         <w:spacing w:before="360" w:after="240"/>
         <w:jc w:val="both"/>
         <w:rPr>
@@ -7390,7 +7685,7 @@
           <w:szCs w:val="28"/>
         </w:rPr>
       </w:pPr>
-      <w:bookmarkStart w:id="4" w:name="_Toc458523743"/>
+      <w:bookmarkStart w:id="5" w:name="_Toc463196726"/>
       <w:r>
         <w:rPr>
           <w:rFonts w:ascii="Arial" w:hAnsi="Arial" w:cs="Arial"/>
@@ -7400,7 +7695,7 @@
         <w:lastRenderedPageBreak/>
         <w:t>2.2.1 Aspiraatiotehokkuus</w:t>
       </w:r>
-      <w:bookmarkEnd w:id="4"/>
+      <w:bookmarkEnd w:id="5"/>
     </w:p>
     <w:p>
       <w:pPr>
@@ -10196,7 +10491,7 @@
     </w:p>
     <w:p>
       <w:pPr>
-        <w:pStyle w:val="Heading3"/>
+        <w:pStyle w:val="Otsikko3"/>
         <w:spacing w:before="360" w:after="240"/>
         <w:jc w:val="both"/>
         <w:rPr>
@@ -10205,7 +10500,7 @@
           <w:szCs w:val="28"/>
         </w:rPr>
       </w:pPr>
-      <w:bookmarkStart w:id="5" w:name="_Toc458523744"/>
+      <w:bookmarkStart w:id="6" w:name="_Toc463196727"/>
       <w:r>
         <w:rPr>
           <w:rFonts w:ascii="Arial" w:eastAsiaTheme="minorEastAsia" w:hAnsi="Arial" w:cs="Arial"/>
@@ -10222,7 +10517,7 @@
         </w:rPr>
         <w:t>tehokkuus</w:t>
       </w:r>
-      <w:bookmarkEnd w:id="5"/>
+      <w:bookmarkEnd w:id="6"/>
     </w:p>
     <w:p>
       <w:pPr>
@@ -15741,7 +16036,7 @@
     </w:p>
     <w:p>
       <w:pPr>
-        <w:pStyle w:val="Heading3"/>
+        <w:pStyle w:val="Otsikko3"/>
         <w:spacing w:before="360" w:after="240"/>
         <w:jc w:val="both"/>
         <w:rPr>
@@ -15750,7 +16045,7 @@
           <w:szCs w:val="28"/>
         </w:rPr>
       </w:pPr>
-      <w:bookmarkStart w:id="6" w:name="_Toc458523745"/>
+      <w:bookmarkStart w:id="7" w:name="_Toc463196728"/>
       <w:r>
         <w:rPr>
           <w:rFonts w:ascii="Arial" w:eastAsiaTheme="minorEastAsia" w:hAnsi="Arial" w:cs="Arial"/>
@@ -15759,7 +16054,7 @@
         </w:rPr>
         <w:t>2.2.3 Näytteenotto pysähtyneestä ilmasta</w:t>
       </w:r>
-      <w:bookmarkEnd w:id="6"/>
+      <w:bookmarkEnd w:id="7"/>
     </w:p>
     <w:p>
       <w:pPr>
@@ -17550,7 +17845,7 @@
     </w:p>
     <w:p>
       <w:pPr>
-        <w:pStyle w:val="Heading2"/>
+        <w:pStyle w:val="Otsikko2"/>
         <w:spacing w:before="360" w:after="240"/>
         <w:jc w:val="both"/>
         <w:rPr>
@@ -17559,7 +17854,7 @@
           <w:szCs w:val="28"/>
         </w:rPr>
       </w:pPr>
-      <w:bookmarkStart w:id="7" w:name="_Toc458523746"/>
+      <w:bookmarkStart w:id="8" w:name="_Toc463196729"/>
       <w:r>
         <w:rPr>
           <w:rFonts w:ascii="Arial" w:eastAsiaTheme="minorEastAsia" w:hAnsi="Arial" w:cs="Arial"/>
@@ -17568,7 +17863,7 @@
         </w:rPr>
         <w:t>2.3 Kuljetustehokkuus</w:t>
       </w:r>
-      <w:bookmarkEnd w:id="7"/>
+      <w:bookmarkEnd w:id="8"/>
     </w:p>
     <w:p>
       <w:pPr>
@@ -18508,7 +18803,7 @@
     </w:p>
     <w:p>
       <w:pPr>
-        <w:pStyle w:val="Heading3"/>
+        <w:pStyle w:val="Otsikko3"/>
         <w:spacing w:before="360" w:after="240"/>
         <w:jc w:val="both"/>
         <w:rPr>
@@ -18517,7 +18812,7 @@
           <w:szCs w:val="28"/>
         </w:rPr>
       </w:pPr>
-      <w:bookmarkStart w:id="8" w:name="_Toc458523747"/>
+      <w:bookmarkStart w:id="9" w:name="_Toc463196730"/>
       <w:r>
         <w:rPr>
           <w:rFonts w:ascii="Arial" w:eastAsiaTheme="minorEastAsia" w:hAnsi="Arial" w:cs="Arial"/>
@@ -18526,7 +18821,7 @@
         </w:rPr>
         <w:t>2.3.1 Diffuusio</w:t>
       </w:r>
-      <w:bookmarkEnd w:id="8"/>
+      <w:bookmarkEnd w:id="9"/>
     </w:p>
     <w:p>
       <w:pPr>
@@ -19757,7 +20052,7 @@
     </w:p>
     <w:p>
       <w:pPr>
-        <w:pStyle w:val="ListParagraph"/>
+        <w:pStyle w:val="Luettelokappale"/>
         <w:jc w:val="both"/>
         <w:rPr>
           <w:rFonts w:ascii="Times New Roman" w:eastAsiaTheme="minorEastAsia" w:hAnsi="Times New Roman" w:cs="Times New Roman"/>
@@ -20841,7 +21136,7 @@
     </w:p>
     <w:p>
       <w:pPr>
-        <w:pStyle w:val="Heading3"/>
+        <w:pStyle w:val="Otsikko3"/>
         <w:spacing w:before="360" w:after="240"/>
         <w:jc w:val="both"/>
         <w:rPr>
@@ -20850,7 +21145,7 @@
           <w:szCs w:val="28"/>
         </w:rPr>
       </w:pPr>
-      <w:bookmarkStart w:id="9" w:name="_Toc458523748"/>
+      <w:bookmarkStart w:id="10" w:name="_Toc463196731"/>
       <w:r>
         <w:rPr>
           <w:rFonts w:ascii="Times New Roman" w:eastAsiaTheme="minorEastAsia" w:hAnsi="Times New Roman" w:cs="Times New Roman"/>
@@ -20859,7 +21154,7 @@
         </w:rPr>
         <w:t>2.3.2 Gravitaatiodepositio</w:t>
       </w:r>
-      <w:bookmarkEnd w:id="9"/>
+      <w:bookmarkEnd w:id="10"/>
     </w:p>
     <w:p>
       <w:pPr>
@@ -23662,7 +23957,7 @@
     </w:p>
     <w:p>
       <w:pPr>
-        <w:pStyle w:val="Heading3"/>
+        <w:pStyle w:val="Otsikko3"/>
         <w:spacing w:before="360" w:after="240"/>
         <w:jc w:val="both"/>
         <w:rPr>
@@ -23671,7 +23966,7 @@
           <w:szCs w:val="28"/>
         </w:rPr>
       </w:pPr>
-      <w:bookmarkStart w:id="10" w:name="_Toc458523749"/>
+      <w:bookmarkStart w:id="11" w:name="_Toc463196732"/>
       <w:r>
         <w:rPr>
           <w:rFonts w:ascii="Arial" w:eastAsiaTheme="minorEastAsia" w:hAnsi="Arial" w:cs="Arial"/>
@@ -23680,7 +23975,7 @@
         </w:rPr>
         <w:t>2.3.3 Termoforeesi</w:t>
       </w:r>
-      <w:bookmarkEnd w:id="10"/>
+      <w:bookmarkEnd w:id="11"/>
     </w:p>
     <w:p>
       <w:pPr>
@@ -25214,7 +25509,7 @@
     </w:p>
     <w:p>
       <w:pPr>
-        <w:pStyle w:val="Heading3"/>
+        <w:pStyle w:val="Otsikko3"/>
         <w:spacing w:before="360" w:after="240"/>
         <w:jc w:val="both"/>
         <w:rPr>
@@ -25223,7 +25518,7 @@
           <w:szCs w:val="28"/>
         </w:rPr>
       </w:pPr>
-      <w:bookmarkStart w:id="11" w:name="_Toc458523750"/>
+      <w:bookmarkStart w:id="12" w:name="_Toc463196733"/>
       <w:r>
         <w:rPr>
           <w:rFonts w:ascii="Times New Roman" w:eastAsiaTheme="minorEastAsia" w:hAnsi="Times New Roman" w:cs="Times New Roman"/>
@@ -25256,7 +25551,7 @@
         </w:rPr>
         <w:t xml:space="preserve"> asettuminen</w:t>
       </w:r>
-      <w:bookmarkEnd w:id="11"/>
+      <w:bookmarkEnd w:id="12"/>
     </w:p>
     <w:p>
       <w:pPr>
@@ -25951,7 +26246,7 @@
     </w:p>
     <w:p>
       <w:pPr>
-        <w:pStyle w:val="Heading3"/>
+        <w:pStyle w:val="Otsikko3"/>
         <w:spacing w:before="360" w:after="240"/>
         <w:jc w:val="both"/>
         <w:rPr>
@@ -25960,7 +26255,7 @@
           <w:szCs w:val="28"/>
         </w:rPr>
       </w:pPr>
-      <w:bookmarkStart w:id="12" w:name="_Toc458523751"/>
+      <w:bookmarkStart w:id="13" w:name="_Toc463196734"/>
       <w:r>
         <w:rPr>
           <w:rFonts w:ascii="Arial" w:eastAsiaTheme="minorEastAsia" w:hAnsi="Arial" w:cs="Arial"/>
@@ -25969,7 +26264,7 @@
         </w:rPr>
         <w:t>2.3.5 Häviöt mutkissa</w:t>
       </w:r>
-      <w:bookmarkEnd w:id="12"/>
+      <w:bookmarkEnd w:id="13"/>
     </w:p>
     <w:p>
       <w:pPr>
@@ -27745,7 +28040,7 @@
     </w:p>
     <w:p>
       <w:pPr>
-        <w:pStyle w:val="Heading3"/>
+        <w:pStyle w:val="Otsikko3"/>
         <w:spacing w:before="360" w:after="240"/>
         <w:jc w:val="both"/>
         <w:rPr>
@@ -27754,7 +28049,7 @@
           <w:szCs w:val="28"/>
         </w:rPr>
       </w:pPr>
-      <w:bookmarkStart w:id="13" w:name="_Toc458523752"/>
+      <w:bookmarkStart w:id="14" w:name="_Toc463196735"/>
       <w:r>
         <w:rPr>
           <w:rFonts w:ascii="Arial" w:eastAsiaTheme="minorEastAsia" w:hAnsi="Arial" w:cs="Arial"/>
@@ -27771,7 +28066,7 @@
         </w:rPr>
         <w:t>kuristuksessa</w:t>
       </w:r>
-      <w:bookmarkEnd w:id="13"/>
+      <w:bookmarkEnd w:id="14"/>
     </w:p>
     <w:p>
       <w:pPr>
@@ -28399,7 +28694,7 @@
     </w:p>
     <w:p>
       <w:pPr>
-        <w:pStyle w:val="Heading3"/>
+        <w:pStyle w:val="Otsikko3"/>
         <w:spacing w:before="360" w:after="240"/>
         <w:jc w:val="both"/>
         <w:rPr>
@@ -28408,7 +28703,7 @@
           <w:szCs w:val="28"/>
         </w:rPr>
       </w:pPr>
-      <w:bookmarkStart w:id="14" w:name="_Toc458523753"/>
+      <w:bookmarkStart w:id="15" w:name="_Toc463196736"/>
       <w:r>
         <w:rPr>
           <w:rFonts w:ascii="Arial" w:eastAsiaTheme="minorEastAsia" w:hAnsi="Arial" w:cs="Arial"/>
@@ -28417,7 +28712,7 @@
         </w:rPr>
         <w:t>2.3.7 Elektrostaattinen asettuminen</w:t>
       </w:r>
-      <w:bookmarkEnd w:id="14"/>
+      <w:bookmarkEnd w:id="15"/>
       <w:r>
         <w:rPr>
           <w:rFonts w:ascii="Arial" w:eastAsiaTheme="minorEastAsia" w:hAnsi="Arial" w:cs="Arial"/>
@@ -28641,7 +28936,7 @@
     </w:p>
     <w:p>
       <w:pPr>
-        <w:pStyle w:val="Heading3"/>
+        <w:pStyle w:val="Otsikko3"/>
         <w:spacing w:before="360" w:after="240"/>
         <w:jc w:val="both"/>
         <w:rPr>
@@ -28650,7 +28945,7 @@
           <w:szCs w:val="28"/>
         </w:rPr>
       </w:pPr>
-      <w:bookmarkStart w:id="15" w:name="_Toc458523754"/>
+      <w:bookmarkStart w:id="16" w:name="_Toc463196737"/>
       <w:r>
         <w:rPr>
           <w:rFonts w:ascii="Arial" w:eastAsiaTheme="minorEastAsia" w:hAnsi="Arial" w:cs="Arial"/>
@@ -28659,7 +28954,7 @@
         </w:rPr>
         <w:t>2.3.8 Muita häviömekanismeja</w:t>
       </w:r>
-      <w:bookmarkEnd w:id="15"/>
+      <w:bookmarkEnd w:id="16"/>
     </w:p>
     <w:p>
       <w:pPr>
@@ -29239,7 +29534,7 @@
     </w:p>
     <w:p>
       <w:pPr>
-        <w:pStyle w:val="Heading2"/>
+        <w:pStyle w:val="Otsikko2"/>
         <w:spacing w:before="360" w:after="240"/>
         <w:jc w:val="both"/>
         <w:rPr>
@@ -29248,7 +29543,7 @@
           <w:szCs w:val="28"/>
         </w:rPr>
       </w:pPr>
-      <w:bookmarkStart w:id="16" w:name="_Toc458523755"/>
+      <w:bookmarkStart w:id="17" w:name="_Toc463196738"/>
       <w:r>
         <w:rPr>
           <w:rFonts w:ascii="Arial" w:eastAsiaTheme="minorEastAsia" w:hAnsi="Arial" w:cs="Arial"/>
@@ -29257,7 +29552,7 @@
         </w:rPr>
         <w:t>2.4 Teoreettiset häviöt</w:t>
       </w:r>
-      <w:bookmarkEnd w:id="16"/>
+      <w:bookmarkEnd w:id="17"/>
     </w:p>
     <w:p>
       <w:pPr>
@@ -30141,11 +30436,10 @@
         </w:rPr>
         <w:t xml:space="preserve"> Välillä 1 µm – 20 µm kokonaistehokkuus on suurempaa kuin 1, eli tältä väliltä olevat hiukkaset ovat yliedustettuina. Lopulta kuljetustehokkuudesta johtuvat häviöt ovat niin suuria, että yli 100 µm hiukkaset eivät enää pääse näyteputken läpi ollenkaan. Kokonaistehokkuus on yksi hiukkasille väliltä 10 nm - 1µm. Näille hiukkasille ei tapahdu siis ollenkaan häviöitä näyteputkessa ja niistä saadaan edustava otos näytteenotossa. </w:t>
       </w:r>
-      <w:bookmarkStart w:id="17" w:name="_Toc458523756"/>
     </w:p>
     <w:p>
       <w:pPr>
-        <w:pStyle w:val="Heading1"/>
+        <w:pStyle w:val="Otsikko1"/>
         <w:spacing w:before="840" w:after="840"/>
         <w:jc w:val="both"/>
         <w:rPr>
@@ -30158,7 +30452,7 @@
     <w:p/>
     <w:p>
       <w:pPr>
-        <w:pStyle w:val="Heading1"/>
+        <w:pStyle w:val="Otsikko1"/>
         <w:spacing w:before="840" w:after="840"/>
         <w:jc w:val="both"/>
         <w:rPr>
@@ -30167,6 +30461,7 @@
           <w:szCs w:val="36"/>
         </w:rPr>
       </w:pPr>
+      <w:bookmarkStart w:id="18" w:name="_Toc463196739"/>
       <w:r>
         <w:rPr>
           <w:rFonts w:ascii="Arial" w:hAnsi="Arial" w:cs="Arial"/>
@@ -30175,41 +30470,6 @@
         </w:rPr>
         <w:lastRenderedPageBreak/>
         <w:t>3. Mittausjärjestelyt</w:t>
-      </w:r>
-      <w:bookmarkEnd w:id="17"/>
-    </w:p>
-    <w:p>
-      <w:pPr>
-        <w:rPr>
-          <w:rFonts w:ascii="Times New Roman" w:hAnsi="Times New Roman" w:cs="Times New Roman"/>
-        </w:rPr>
-      </w:pPr>
-      <w:r>
-        <w:rPr>
-          <w:rFonts w:ascii="Times New Roman" w:hAnsi="Times New Roman" w:cs="Times New Roman"/>
-        </w:rPr>
-        <w:t>Edellisessä kappaleessa käsiteltiin teoreettisesti häviöt, joita aerosolien mittaamisessa tapahtuu. Tämän työn tarkoituksena on teoreettisen tarkastelun lisäksi mitata TTY:n Aerosolifysiikan laboratorion mobiililaboratorion linjastoissa tapahtuvat häviöt. Näytteenotossa tapahtuvia häviöitä ei mitattu tässä työssä ollenkaan, vaan keskityttiin auton näyteputkissa tapahtuviin häviöihin. Työtä varten tehtiin kaksi erillistä mittausta. Mittaukset suoritettiin pienille ja isoille hiukkasille erikseen. Molemmissa tapauksissa käytetiin eri laitteita ja hiukkasten tuotto tapahtui eri menetelmin. Tässä kappaleessa esitellään mobiililaboratorio, mittauksissa käytetyt laitteet ja mittausjärjestelyt.</w:t>
-      </w:r>
-    </w:p>
-    <w:p>
-      <w:pPr>
-        <w:pStyle w:val="Heading2"/>
-        <w:spacing w:before="360" w:after="240"/>
-        <w:jc w:val="both"/>
-        <w:rPr>
-          <w:rFonts w:ascii="Arial" w:hAnsi="Arial" w:cs="Arial"/>
-          <w:sz w:val="28"/>
-          <w:szCs w:val="28"/>
-        </w:rPr>
-      </w:pPr>
-      <w:bookmarkStart w:id="18" w:name="_Toc458523757"/>
-      <w:r>
-        <w:rPr>
-          <w:rFonts w:ascii="Arial" w:hAnsi="Arial" w:cs="Arial"/>
-          <w:sz w:val="28"/>
-          <w:szCs w:val="28"/>
-        </w:rPr>
-        <w:t>3.1 Mobiililaboratorio</w:t>
       </w:r>
       <w:bookmarkEnd w:id="18"/>
     </w:p>
@@ -30223,69 +30483,30 @@
         <w:rPr>
           <w:rFonts w:ascii="Times New Roman" w:hAnsi="Times New Roman" w:cs="Times New Roman"/>
         </w:rPr>
-        <w:t>TTY:n Aerosolifysiikan laboratoriolla on käytössään suuri Mercedez-Benz Sprinter A3 319 – mallinen pakettiauto. Mobiililaboratoriolla pystyy helposti kuljettamaan erilaisia mittalaitteita ja mittaamaan myös ajon aikana. Auto soveltuu erityisen hyvin reaaliaikaisiin jahtaus- ja tienvarsinmittauksiin hyvän liikkuvuutensa ansiosta, mutta autoa käytetään myös monissa muissa erilaisissa</w:t>
-      </w:r>
-      <w:r>
-        <w:rPr>
-          <w:rFonts w:ascii="Times New Roman" w:hAnsi="Times New Roman" w:cs="Times New Roman"/>
-        </w:rPr>
-        <w:t xml:space="preserve"> mittauksissa ja mittauskamppanj</w:t>
-      </w:r>
-      <w:r>
-        <w:rPr>
-          <w:rFonts w:ascii="Times New Roman" w:hAnsi="Times New Roman" w:cs="Times New Roman"/>
-        </w:rPr>
-        <w:t xml:space="preserve">oissa. </w:t>
-      </w:r>
-      <w:r>
-        <w:rPr>
-          <w:rFonts w:ascii="Times New Roman" w:hAnsi="Times New Roman" w:cs="Times New Roman"/>
-        </w:rPr>
-        <w:t xml:space="preserve">Auton sisätilat jakautuva kahteen osaan. Edessä on kuskin, apukuskin ja mittaajan tuolit ja yksi pöytä. Takaosassa on taitettavia hyllyjä, jotka sopivat mittauslaitteiden asettamiseen ja kuljettamiseen. </w:t>
-      </w:r>
-      <w:r>
-        <w:rPr>
-          <w:rFonts w:ascii="Times New Roman" w:hAnsi="Times New Roman" w:cs="Times New Roman"/>
-        </w:rPr>
-        <w:t xml:space="preserve">Mobiililaboratoriossa on viisi erillistä näytteenottolinjaa happoteräsputkesta hiukkasille ja viisi erillistä näytteenottolinjaa teflonista kaasuille. </w:t>
-      </w:r>
-      <w:r>
-        <w:rPr>
-          <w:rFonts w:ascii="Times New Roman" w:hAnsi="Times New Roman" w:cs="Times New Roman"/>
-        </w:rPr>
-        <w:t xml:space="preserve">Nämä linjat lähtevät auton ulkopuolelta ja niiden toinen pää on auton takaosassa. </w:t>
+        <w:t>Edellisessä kappaleessa käsiteltiin teoreettisesti häviöt, joita aerosolien mittaamisessa tapahtuu. Tämän työn tarkoituksena on teoreettisen tarkastelun lisäksi mitata TTY:n Aerosolifysiikan laboratorion mobiililaboratorion linjastoissa tapahtuvat häviöt. Näytteenotossa tapahtuvia häviöitä ei mitattu tässä työssä ollenkaan, vaan keskityttiin auton näyteputkissa tapahtuviin häviöihin. Työtä varten tehtiin kaksi erillistä mittausta. Mittaukset suoritettiin pienille ja isoille hiukkasille erikseen. Molemmissa tapauksissa käytetiin eri laitteita ja hiukkasten tuotto tapahtui eri menetelmin. Tässä kappaleessa esitellään mobiililaboratorio, mittauksissa käytetyt laitteet ja mittausjärjestelyt.</w:t>
       </w:r>
     </w:p>
     <w:p>
       <w:pPr>
-        <w:rPr>
-          <w:rFonts w:ascii="Times New Roman" w:hAnsi="Times New Roman" w:cs="Times New Roman"/>
+        <w:pStyle w:val="Otsikko2"/>
+        <w:spacing w:before="360" w:after="240"/>
+        <w:jc w:val="both"/>
+        <w:rPr>
+          <w:rFonts w:ascii="Arial" w:hAnsi="Arial" w:cs="Arial"/>
+          <w:sz w:val="28"/>
+          <w:szCs w:val="28"/>
         </w:rPr>
       </w:pPr>
-      <w:r>
-        <w:rPr>
-          <w:rFonts w:ascii="Times New Roman" w:hAnsi="Times New Roman" w:cs="Times New Roman"/>
-        </w:rPr>
-        <w:t xml:space="preserve">Tässä työssä määritettiin häviöt auton keulassa tuulilasin yläpuolella olevasta mittauslinjasta, sillä tämä on selvästi suurimmassa käytössä kaikista linjoista. Kuvassa 3.1 on esitettynä </w:t>
-      </w:r>
-      <w:r>
-        <w:rPr>
-          <w:rFonts w:ascii="Times New Roman" w:hAnsi="Times New Roman" w:cs="Times New Roman"/>
-        </w:rPr>
-        <w:t xml:space="preserve">periaatteellinen </w:t>
-      </w:r>
-      <w:r>
-        <w:rPr>
-          <w:rFonts w:ascii="Times New Roman" w:hAnsi="Times New Roman" w:cs="Times New Roman"/>
-        </w:rPr>
-        <w:t>kaaviokuva autosta ja mitattavasta linjastosta</w:t>
-      </w:r>
-      <w:r>
-        <w:rPr>
-          <w:rFonts w:ascii="Times New Roman" w:hAnsi="Times New Roman" w:cs="Times New Roman"/>
-        </w:rPr>
-        <w:t>.</w:t>
-      </w:r>
+      <w:bookmarkStart w:id="19" w:name="_Toc463196740"/>
+      <w:r>
+        <w:rPr>
+          <w:rFonts w:ascii="Arial" w:hAnsi="Arial" w:cs="Arial"/>
+          <w:sz w:val="28"/>
+          <w:szCs w:val="28"/>
+        </w:rPr>
+        <w:t>3.1 Mobiililaboratorio</w:t>
+      </w:r>
+      <w:bookmarkEnd w:id="19"/>
     </w:p>
     <w:p>
       <w:pPr>
@@ -30297,11 +30518,85 @@
         <w:rPr>
           <w:rFonts w:ascii="Times New Roman" w:hAnsi="Times New Roman" w:cs="Times New Roman"/>
         </w:rPr>
+        <w:t>TTY:n Aerosolifysiikan laboratoriolla on käytössään suuri Mercedez-Benz Sprinter A3 319 – mallinen pakettiauto. Mobiililaboratoriolla pystyy helposti kuljettamaan erilaisia mittalaitteita ja mittaamaan myös ajon aikana. Auto soveltuu erityisen hyvin reaaliaikaisiin jahtaus- ja tienvarsinmittauksiin hyvän liikkuvuutensa ansiosta, mutta autoa käytetään myös monissa muissa erilaisissa</w:t>
+      </w:r>
+      <w:r>
+        <w:rPr>
+          <w:rFonts w:ascii="Times New Roman" w:hAnsi="Times New Roman" w:cs="Times New Roman"/>
+        </w:rPr>
+        <w:t xml:space="preserve"> mittauksissa ja mittauskamppanj</w:t>
+      </w:r>
+      <w:r>
+        <w:rPr>
+          <w:rFonts w:ascii="Times New Roman" w:hAnsi="Times New Roman" w:cs="Times New Roman"/>
+        </w:rPr>
+        <w:t xml:space="preserve">oissa. </w:t>
+      </w:r>
+      <w:r>
+        <w:rPr>
+          <w:rFonts w:ascii="Times New Roman" w:hAnsi="Times New Roman" w:cs="Times New Roman"/>
+        </w:rPr>
+        <w:t xml:space="preserve">Auton sisätilat jakautuva kahteen osaan. Edessä on kuskin, apukuskin ja mittaajan tuolit ja yksi pöytä. Takaosassa on taitettavia hyllyjä, jotka sopivat mittauslaitteiden asettamiseen ja kuljettamiseen. </w:t>
+      </w:r>
+      <w:r>
+        <w:rPr>
+          <w:rFonts w:ascii="Times New Roman" w:hAnsi="Times New Roman" w:cs="Times New Roman"/>
+        </w:rPr>
+        <w:t xml:space="preserve">Mobiililaboratoriossa on viisi erillistä näytteenottolinjaa happoteräsputkesta hiukkasille ja viisi erillistä näytteenottolinjaa teflonista kaasuille. </w:t>
+      </w:r>
+      <w:r>
+        <w:rPr>
+          <w:rFonts w:ascii="Times New Roman" w:hAnsi="Times New Roman" w:cs="Times New Roman"/>
+        </w:rPr>
+        <w:t xml:space="preserve">Nämä linjat lähtevät auton ulkopuolelta ja niiden toinen pää on auton takaosassa. </w:t>
+      </w:r>
+    </w:p>
+    <w:p>
+      <w:pPr>
+        <w:rPr>
+          <w:rFonts w:ascii="Times New Roman" w:hAnsi="Times New Roman" w:cs="Times New Roman"/>
+        </w:rPr>
+      </w:pPr>
+      <w:r>
+        <w:rPr>
+          <w:rFonts w:ascii="Times New Roman" w:hAnsi="Times New Roman" w:cs="Times New Roman"/>
+        </w:rPr>
+        <w:t xml:space="preserve">Tässä työssä määritettiin häviöt auton keulassa tuulilasin yläpuolella olevasta mittauslinjasta, sillä tämä on selvästi suurimmassa käytössä kaikista linjoista. Kuvassa 3.1 on esitettynä </w:t>
+      </w:r>
+      <w:r>
+        <w:rPr>
+          <w:rFonts w:ascii="Times New Roman" w:hAnsi="Times New Roman" w:cs="Times New Roman"/>
+        </w:rPr>
+        <w:t xml:space="preserve">periaatteellinen </w:t>
+      </w:r>
+      <w:r>
+        <w:rPr>
+          <w:rFonts w:ascii="Times New Roman" w:hAnsi="Times New Roman" w:cs="Times New Roman"/>
+        </w:rPr>
+        <w:t>kaaviokuva autosta ja mitattavasta linjastosta</w:t>
+      </w:r>
+      <w:r>
+        <w:rPr>
+          <w:rFonts w:ascii="Times New Roman" w:hAnsi="Times New Roman" w:cs="Times New Roman"/>
+        </w:rPr>
+        <w:t>.</w:t>
+      </w:r>
+    </w:p>
+    <w:p>
+      <w:pPr>
+        <w:rPr>
+          <w:rFonts w:ascii="Times New Roman" w:hAnsi="Times New Roman" w:cs="Times New Roman"/>
+        </w:rPr>
+      </w:pPr>
+      <w:r>
+        <w:rPr>
+          <w:rFonts w:ascii="Times New Roman" w:hAnsi="Times New Roman" w:cs="Times New Roman"/>
+        </w:rPr>
         <w:object w:dxaOrig="14520" w:dyaOrig="5520">
-          <v:shape id="_x0000_i1026" type="#_x0000_t75" style="width:457.5pt;height:174pt" o:ole="">
+          <v:shape id="_x0000_i1026" type="#_x0000_t75" style="width:457.3pt;height:173.85pt" o:ole="">
             <v:imagedata r:id="rId13" o:title=""/>
           </v:shape>
-          <o:OLEObject Type="Embed" ProgID="Visio.Drawing.15" ShapeID="_x0000_i1026" DrawAspect="Content" ObjectID="_1535449238" r:id="rId14"/>
+          <o:OLEObject Type="Embed" ProgID="Visio.Drawing.15" ShapeID="_x0000_i1026" DrawAspect="Content" ObjectID="_1536938586" r:id="rId14"/>
         </w:object>
       </w:r>
     </w:p>
@@ -30701,7 +30996,19 @@
         <w:rPr>
           <w:rFonts w:ascii="Times New Roman" w:hAnsi="Times New Roman" w:cs="Times New Roman"/>
         </w:rPr>
-        <w:t xml:space="preserve"> virtauksen muuttaminen ei vaikuta paljon häviöihin. Häviöt ovat hyvin lähellä toisiaan, mutta kuitenkin suurilla virtauksilla läpäisy on suurempi eli häviöt ovat hiukan pienempiä. Isoilla hiukkasilla</w:t>
+        <w:t xml:space="preserve"> virtauks</w:t>
+      </w:r>
+      <w:r>
+        <w:rPr>
+          <w:rFonts w:ascii="Times New Roman" w:hAnsi="Times New Roman" w:cs="Times New Roman"/>
+        </w:rPr>
+        <w:t>en muuttaminen ei vaikuta juurikaan</w:t>
+      </w:r>
+      <w:r>
+        <w:rPr>
+          <w:rFonts w:ascii="Times New Roman" w:hAnsi="Times New Roman" w:cs="Times New Roman"/>
+        </w:rPr>
+        <w:t xml:space="preserve"> häviöihin. Häviöt ovat hyvin lähellä toisiaan, mutta kuitenkin suurilla virtauksilla läpäisy on suurempi eli häviöt ovat hiukan pienempiä. Isoilla hiukkasilla</w:t>
       </w:r>
       <w:r>
         <w:rPr>
@@ -30724,7 +31031,7 @@
     </w:p>
     <w:p>
       <w:pPr>
-        <w:pStyle w:val="Heading2"/>
+        <w:pStyle w:val="Otsikko2"/>
         <w:spacing w:before="360" w:after="240"/>
         <w:jc w:val="both"/>
         <w:rPr>
@@ -30733,7 +31040,7 @@
           <w:szCs w:val="28"/>
         </w:rPr>
       </w:pPr>
-      <w:bookmarkStart w:id="19" w:name="_Toc458523758"/>
+      <w:bookmarkStart w:id="20" w:name="_Toc463196741"/>
       <w:r>
         <w:rPr>
           <w:rFonts w:ascii="Arial" w:hAnsi="Arial" w:cs="Arial"/>
@@ -30741,53 +31048,6 @@
           <w:szCs w:val="28"/>
         </w:rPr>
         <w:t>3.2 Mittauksissa käytetyt laitteet</w:t>
-      </w:r>
-      <w:bookmarkEnd w:id="19"/>
-    </w:p>
-    <w:p>
-      <w:pPr>
-        <w:rPr>
-          <w:rFonts w:ascii="Times New Roman" w:hAnsi="Times New Roman" w:cs="Times New Roman"/>
-        </w:rPr>
-      </w:pPr>
-      <w:r>
-        <w:rPr>
-          <w:rFonts w:ascii="Times New Roman" w:hAnsi="Times New Roman" w:cs="Times New Roman"/>
-        </w:rPr>
-        <w:t>Tässä työssä mittaukset jaettiin kahteen osaan; pieniin ja isoihin hiukkasiin. Molempiin mittauksiin valittiin</w:t>
-      </w:r>
-      <w:r>
-        <w:rPr>
-          <w:rFonts w:ascii="Times New Roman" w:hAnsi="Times New Roman" w:cs="Times New Roman"/>
-        </w:rPr>
-        <w:t xml:space="preserve"> tarkoituksenmukaiset</w:t>
-      </w:r>
-      <w:r>
-        <w:rPr>
-          <w:rFonts w:ascii="Times New Roman" w:hAnsi="Times New Roman" w:cs="Times New Roman"/>
-        </w:rPr>
-        <w:t xml:space="preserve"> laitteet, jotka pystyvät mittaamaan haluttua kokoaluetta. Tässä kappaleessa esitellään mittauksissa käytetyt laitteet.</w:t>
-      </w:r>
-    </w:p>
-    <w:p>
-      <w:pPr>
-        <w:pStyle w:val="Heading3"/>
-        <w:spacing w:before="360" w:after="240"/>
-        <w:jc w:val="both"/>
-        <w:rPr>
-          <w:rFonts w:ascii="Arial" w:eastAsiaTheme="minorEastAsia" w:hAnsi="Arial" w:cs="Arial"/>
-          <w:sz w:val="28"/>
-          <w:szCs w:val="28"/>
-        </w:rPr>
-      </w:pPr>
-      <w:bookmarkStart w:id="20" w:name="_Toc458523759"/>
-      <w:r>
-        <w:rPr>
-          <w:rFonts w:ascii="Arial" w:eastAsiaTheme="minorEastAsia" w:hAnsi="Arial" w:cs="Arial"/>
-          <w:sz w:val="28"/>
-          <w:szCs w:val="28"/>
-        </w:rPr>
-        <w:t>3.2.1 ELPI ja ELPI+</w:t>
       </w:r>
       <w:bookmarkEnd w:id="20"/>
     </w:p>
@@ -30800,32 +31060,79 @@
       <w:r>
         <w:rPr>
           <w:rFonts w:ascii="Times New Roman" w:hAnsi="Times New Roman" w:cs="Times New Roman"/>
-          <w:i/>
-        </w:rPr>
-        <w:t>ELPI</w:t>
-      </w:r>
-      <w:r>
-        <w:rPr>
-          <w:rFonts w:ascii="Times New Roman" w:hAnsi="Times New Roman" w:cs="Times New Roman"/>
-        </w:rPr>
-        <w:t xml:space="preserve"> (Electrical Low Pressure Impactor, Keskinen. et al 1992) on sähköinen alipaineimpaktori, joka pystyy mittaamaan lukumääräpitoisuutta reaaliaikasesti aerodynaamisen koon funktiona. Hiukkaset varataan ensin unipolaarisesti eli siten, että kaikilla hiukkasilla on saman merkkinen varaus. Varaamisen jälkeen hiukkaset johdetaan alipaineimpaktoriin, jossa on peräkkäin useita impaktorilevyjä. Kuvassa 3.3 on yksinkertaistettu kuva ELPI:n impaktorista.</w:t>
+        </w:rPr>
+        <w:t>Tässä työssä mittaukset jaettiin kahteen osaan; pieniin ja isoihin hiukkasiin. Molempiin mittauksiin valittiin</w:t>
+      </w:r>
+      <w:r>
+        <w:rPr>
+          <w:rFonts w:ascii="Times New Roman" w:hAnsi="Times New Roman" w:cs="Times New Roman"/>
+        </w:rPr>
+        <w:t xml:space="preserve"> tarkoituksenmukaiset</w:t>
+      </w:r>
+      <w:r>
+        <w:rPr>
+          <w:rFonts w:ascii="Times New Roman" w:hAnsi="Times New Roman" w:cs="Times New Roman"/>
+        </w:rPr>
+        <w:t xml:space="preserve"> laitteet, jotka pystyvät mittaamaan haluttua kokoaluetta. Tässä kappaleessa esitellään mittauksissa käytetyt laitteet.</w:t>
       </w:r>
     </w:p>
     <w:p>
       <w:pPr>
-        <w:rPr>
-          <w:rFonts w:ascii="Times New Roman" w:hAnsi="Times New Roman" w:cs="Times New Roman"/>
+        <w:pStyle w:val="Otsikko3"/>
+        <w:spacing w:before="360" w:after="240"/>
+        <w:jc w:val="both"/>
+        <w:rPr>
+          <w:rFonts w:ascii="Arial" w:eastAsiaTheme="minorEastAsia" w:hAnsi="Arial" w:cs="Arial"/>
+          <w:sz w:val="28"/>
+          <w:szCs w:val="28"/>
         </w:rPr>
       </w:pPr>
+      <w:bookmarkStart w:id="21" w:name="_Toc463196742"/>
+      <w:r>
+        <w:rPr>
+          <w:rFonts w:ascii="Arial" w:eastAsiaTheme="minorEastAsia" w:hAnsi="Arial" w:cs="Arial"/>
+          <w:sz w:val="28"/>
+          <w:szCs w:val="28"/>
+        </w:rPr>
+        <w:t>3.2.1 ELPI ja ELPI+</w:t>
+      </w:r>
+      <w:bookmarkEnd w:id="21"/>
+    </w:p>
+    <w:p>
+      <w:pPr>
+        <w:rPr>
+          <w:rFonts w:ascii="Times New Roman" w:hAnsi="Times New Roman" w:cs="Times New Roman"/>
+        </w:rPr>
+      </w:pPr>
+      <w:r>
+        <w:rPr>
+          <w:rFonts w:ascii="Times New Roman" w:hAnsi="Times New Roman" w:cs="Times New Roman"/>
+          <w:i/>
+        </w:rPr>
+        <w:t>ELPI</w:t>
+      </w:r>
+      <w:r>
+        <w:rPr>
+          <w:rFonts w:ascii="Times New Roman" w:hAnsi="Times New Roman" w:cs="Times New Roman"/>
+        </w:rPr>
+        <w:t xml:space="preserve"> (Electrical Low Pressure Impactor, Keskinen. et al 1992) on sähköinen alipaineimpaktori, joka pystyy mittaamaan lukumääräpitoisuutta reaaliaikasesti aerodynaamisen koon funktiona. Hiukkaset varataan ensin unipolaarisesti eli siten, että kaikilla hiukkasilla on saman merkkinen varaus. Varaamisen jälkeen hiukkaset johdetaan alipaineimpaktoriin, jossa on peräkkäin useita impaktorilevyjä. Kuvassa 3.3 on yksinkertaistettu kuva ELPI:n impaktorista.</w:t>
+      </w:r>
+    </w:p>
+    <w:p>
+      <w:pPr>
+        <w:rPr>
+          <w:rFonts w:ascii="Times New Roman" w:hAnsi="Times New Roman" w:cs="Times New Roman"/>
+        </w:rPr>
+      </w:pPr>
       <w:r>
         <w:rPr>
           <w:rFonts w:ascii="Times New Roman" w:hAnsi="Times New Roman" w:cs="Times New Roman"/>
         </w:rPr>
         <w:object w:dxaOrig="4065" w:dyaOrig="2790">
-          <v:shape id="_x0000_i1027" type="#_x0000_t75" style="width:353.25pt;height:242.25pt" o:ole="">
+          <v:shape id="_x0000_i1027" type="#_x0000_t75" style="width:353.1pt;height:242.05pt" o:ole="">
             <v:imagedata r:id="rId17" o:title=""/>
           </v:shape>
-          <o:OLEObject Type="Embed" ProgID="Visio.Drawing.15" ShapeID="_x0000_i1027" DrawAspect="Content" ObjectID="_1535449239" r:id="rId18"/>
+          <o:OLEObject Type="Embed" ProgID="Visio.Drawing.15" ShapeID="_x0000_i1027" DrawAspect="Content" ObjectID="_1536938587" r:id="rId18"/>
         </w:object>
       </w:r>
     </w:p>
@@ -31052,7 +31359,7 @@
     </w:p>
     <w:p>
       <w:pPr>
-        <w:pStyle w:val="Heading3"/>
+        <w:pStyle w:val="Otsikko3"/>
         <w:spacing w:before="360" w:after="240"/>
         <w:jc w:val="both"/>
         <w:rPr>
@@ -31061,7 +31368,7 @@
           <w:szCs w:val="28"/>
         </w:rPr>
       </w:pPr>
-      <w:bookmarkStart w:id="21" w:name="_Toc458523760"/>
+      <w:bookmarkStart w:id="22" w:name="_Toc463196743"/>
       <w:r>
         <w:rPr>
           <w:rFonts w:ascii="Arial" w:eastAsiaTheme="minorEastAsia" w:hAnsi="Arial" w:cs="Arial"/>
@@ -31070,7 +31377,7 @@
         </w:rPr>
         <w:t>3.2.2 UV-APS</w:t>
       </w:r>
-      <w:bookmarkEnd w:id="21"/>
+      <w:bookmarkEnd w:id="22"/>
     </w:p>
     <w:p>
       <w:pPr>
@@ -31233,7 +31540,7 @@
     </w:p>
     <w:p>
       <w:pPr>
-        <w:pStyle w:val="Heading3"/>
+        <w:pStyle w:val="Otsikko3"/>
         <w:spacing w:before="360" w:after="240"/>
         <w:jc w:val="both"/>
         <w:rPr>
@@ -31242,7 +31549,7 @@
           <w:szCs w:val="28"/>
         </w:rPr>
       </w:pPr>
-      <w:bookmarkStart w:id="22" w:name="_Toc458523761"/>
+      <w:bookmarkStart w:id="23" w:name="_Toc463196744"/>
       <w:r>
         <w:rPr>
           <w:rFonts w:ascii="Arial" w:eastAsiaTheme="minorEastAsia" w:hAnsi="Arial" w:cs="Arial"/>
@@ -31251,7 +31558,7 @@
         </w:rPr>
         <w:t>3.2.3 SMPS</w:t>
       </w:r>
-      <w:bookmarkEnd w:id="22"/>
+      <w:bookmarkEnd w:id="23"/>
     </w:p>
     <w:p>
       <w:pPr>
@@ -31313,10 +31620,10 @@
     <w:p>
       <w:r>
         <w:object w:dxaOrig="9842" w:dyaOrig="6833">
-          <v:shape id="_x0000_i1028" type="#_x0000_t75" style="width:311.25pt;height:3in" o:ole="">
+          <v:shape id="_x0000_i1028" type="#_x0000_t75" style="width:311pt;height:3in" o:ole="">
             <v:imagedata r:id="rId19" o:title=""/>
           </v:shape>
-          <o:OLEObject Type="Embed" ProgID="Visio.Drawing.15" ShapeID="_x0000_i1028" DrawAspect="Content" ObjectID="_1535449240" r:id="rId20"/>
+          <o:OLEObject Type="Embed" ProgID="Visio.Drawing.15" ShapeID="_x0000_i1028" DrawAspect="Content" ObjectID="_1536938588" r:id="rId20"/>
         </w:object>
       </w:r>
     </w:p>
@@ -31680,7 +31987,7 @@
     </w:p>
     <w:p>
       <w:pPr>
-        <w:pStyle w:val="Heading3"/>
+        <w:pStyle w:val="Otsikko3"/>
         <w:spacing w:before="360" w:after="240"/>
         <w:jc w:val="both"/>
         <w:rPr>
@@ -31689,7 +31996,7 @@
           <w:szCs w:val="28"/>
         </w:rPr>
       </w:pPr>
-      <w:bookmarkStart w:id="23" w:name="_Toc458523762"/>
+      <w:bookmarkStart w:id="24" w:name="_Toc463196745"/>
       <w:r>
         <w:rPr>
           <w:rFonts w:ascii="Arial" w:eastAsiaTheme="minorEastAsia" w:hAnsi="Arial" w:cs="Arial"/>
@@ -31722,7 +32029,7 @@
         </w:rPr>
         <w:t>)</w:t>
       </w:r>
-      <w:bookmarkEnd w:id="23"/>
+      <w:bookmarkEnd w:id="24"/>
     </w:p>
     <w:p>
       <w:pPr>
@@ -31784,10 +32091,10 @@
           <w:rFonts w:ascii="Times New Roman" w:hAnsi="Times New Roman" w:cs="Times New Roman"/>
         </w:rPr>
         <w:object w:dxaOrig="7812" w:dyaOrig="5176">
-          <v:shape id="_x0000_i1029" type="#_x0000_t75" style="width:390.75pt;height:258.75pt" o:ole="">
+          <v:shape id="_x0000_i1029" type="#_x0000_t75" style="width:390.65pt;height:258.9pt" o:ole="">
             <v:imagedata r:id="rId21" o:title=""/>
           </v:shape>
-          <o:OLEObject Type="Embed" ProgID="Visio.Drawing.15" ShapeID="_x0000_i1029" DrawAspect="Content" ObjectID="_1535449241" r:id="rId22"/>
+          <o:OLEObject Type="Embed" ProgID="Visio.Drawing.15" ShapeID="_x0000_i1029" DrawAspect="Content" ObjectID="_1536938589" r:id="rId22"/>
         </w:object>
       </w:r>
     </w:p>
@@ -31921,7 +32228,7 @@
     <w:p/>
     <w:p>
       <w:pPr>
-        <w:pStyle w:val="Heading2"/>
+        <w:pStyle w:val="Otsikko2"/>
         <w:spacing w:before="360" w:after="240"/>
         <w:jc w:val="both"/>
         <w:rPr>
@@ -31930,7 +32237,7 @@
           <w:szCs w:val="28"/>
         </w:rPr>
       </w:pPr>
-      <w:bookmarkStart w:id="24" w:name="_Toc458523763"/>
+      <w:bookmarkStart w:id="25" w:name="_Toc463196746"/>
       <w:r>
         <w:rPr>
           <w:rFonts w:ascii="Arial" w:hAnsi="Arial" w:cs="Arial"/>
@@ -31939,7 +32246,7 @@
         </w:rPr>
         <w:t>3.3 Isojen hiukkasten mittaaminen</w:t>
       </w:r>
-      <w:bookmarkEnd w:id="24"/>
+      <w:bookmarkEnd w:id="25"/>
     </w:p>
     <w:p>
       <w:pPr>
@@ -31995,10 +32302,10 @@
           <w:rFonts w:ascii="Times New Roman" w:hAnsi="Times New Roman" w:cs="Times New Roman"/>
         </w:rPr>
         <w:object w:dxaOrig="8634" w:dyaOrig="10573">
-          <v:shape id="_x0000_i1030" type="#_x0000_t75" style="width:424.5pt;height:520.5pt" o:ole="">
+          <v:shape id="_x0000_i1030" type="#_x0000_t75" style="width:424.35pt;height:520.85pt" o:ole="">
             <v:imagedata r:id="rId23" o:title=""/>
           </v:shape>
-          <o:OLEObject Type="Embed" ProgID="Visio.Drawing.15" ShapeID="_x0000_i1030" DrawAspect="Content" ObjectID="_1535449242" r:id="rId24"/>
+          <o:OLEObject Type="Embed" ProgID="Visio.Drawing.15" ShapeID="_x0000_i1030" DrawAspect="Content" ObjectID="_1536938590" r:id="rId24"/>
         </w:object>
       </w:r>
     </w:p>
@@ -32561,7 +32868,7 @@
     </w:p>
     <w:p>
       <w:pPr>
-        <w:pStyle w:val="Heading2"/>
+        <w:pStyle w:val="Otsikko2"/>
         <w:spacing w:before="360" w:after="240"/>
         <w:jc w:val="both"/>
         <w:rPr>
@@ -32570,6 +32877,7 @@
           <w:szCs w:val="28"/>
         </w:rPr>
       </w:pPr>
+      <w:bookmarkStart w:id="26" w:name="_Toc463196747"/>
       <w:r>
         <w:rPr>
           <w:rFonts w:ascii="Arial" w:hAnsi="Arial" w:cs="Arial"/>
@@ -32586,6 +32894,7 @@
         </w:rPr>
         <w:t xml:space="preserve"> hiukkasten mittaaminen</w:t>
       </w:r>
+      <w:bookmarkEnd w:id="26"/>
     </w:p>
     <w:p>
       <w:pPr>
@@ -33024,10 +33333,10 @@
           <w:rFonts w:ascii="Times New Roman" w:hAnsi="Times New Roman" w:cs="Times New Roman"/>
         </w:rPr>
         <w:object w:dxaOrig="9240" w:dyaOrig="10479">
-          <v:shape id="_x0000_i1031" type="#_x0000_t75" style="width:425.25pt;height:482.25pt" o:ole="">
+          <v:shape id="_x0000_i1031" type="#_x0000_t75" style="width:425.1pt;height:481.8pt" o:ole="">
             <v:imagedata r:id="rId27" o:title=""/>
           </v:shape>
-          <o:OLEObject Type="Embed" ProgID="Visio.Drawing.15" ShapeID="_x0000_i1031" DrawAspect="Content" ObjectID="_1535449243" r:id="rId28"/>
+          <o:OLEObject Type="Embed" ProgID="Visio.Drawing.15" ShapeID="_x0000_i1031" DrawAspect="Content" ObjectID="_1536938591" r:id="rId28"/>
         </w:object>
       </w:r>
     </w:p>
@@ -33040,7 +33349,6 @@
           <w:szCs w:val="18"/>
         </w:rPr>
       </w:pPr>
-      <w:bookmarkStart w:id="25" w:name="_Toc458523764"/>
       <w:r>
         <w:rPr>
           <w:rFonts w:ascii="Times New Roman" w:hAnsi="Times New Roman" w:cs="Times New Roman"/>
@@ -33169,7 +33477,7 @@
     </w:p>
     <w:p>
       <w:pPr>
-        <w:pStyle w:val="Heading1"/>
+        <w:pStyle w:val="Otsikko1"/>
         <w:spacing w:before="840" w:after="840"/>
         <w:jc w:val="both"/>
         <w:rPr>
@@ -33178,6 +33486,7 @@
           <w:szCs w:val="36"/>
         </w:rPr>
       </w:pPr>
+      <w:bookmarkStart w:id="27" w:name="_Toc463196748"/>
       <w:r>
         <w:rPr>
           <w:rFonts w:ascii="Arial" w:hAnsi="Arial" w:cs="Arial"/>
@@ -33186,7 +33495,7 @@
         </w:rPr>
         <w:t>4. Tulokset</w:t>
       </w:r>
-      <w:bookmarkEnd w:id="25"/>
+      <w:bookmarkEnd w:id="27"/>
     </w:p>
     <w:p>
       <w:pPr>
@@ -33209,7 +33518,7 @@
     </w:p>
     <w:p>
       <w:pPr>
-        <w:pStyle w:val="Heading2"/>
+        <w:pStyle w:val="Otsikko2"/>
         <w:spacing w:before="360" w:after="240"/>
         <w:jc w:val="both"/>
         <w:rPr>
@@ -33218,7 +33527,7 @@
           <w:szCs w:val="28"/>
         </w:rPr>
       </w:pPr>
-      <w:bookmarkStart w:id="26" w:name="_Toc458523765"/>
+      <w:bookmarkStart w:id="28" w:name="_Toc463196749"/>
       <w:r>
         <w:rPr>
           <w:rFonts w:ascii="Arial" w:hAnsi="Arial" w:cs="Arial"/>
@@ -33227,7 +33536,7 @@
         </w:rPr>
         <w:t>4.1 Isot hiukkaset</w:t>
       </w:r>
-      <w:bookmarkEnd w:id="26"/>
+      <w:bookmarkEnd w:id="28"/>
     </w:p>
     <w:p>
       <w:pPr>
@@ -34649,7 +34958,7 @@
     </w:p>
     <w:p>
       <w:pPr>
-        <w:pStyle w:val="Heading2"/>
+        <w:pStyle w:val="Otsikko2"/>
         <w:spacing w:before="360" w:after="240"/>
         <w:jc w:val="both"/>
         <w:rPr>
@@ -34658,6 +34967,7 @@
           <w:szCs w:val="28"/>
         </w:rPr>
       </w:pPr>
+      <w:bookmarkStart w:id="29" w:name="_Toc463196750"/>
       <w:r>
         <w:rPr>
           <w:rFonts w:ascii="Arial" w:hAnsi="Arial" w:cs="Arial"/>
@@ -34682,6 +34992,7 @@
         </w:rPr>
         <w:t>Pienet hiukkaset</w:t>
       </w:r>
+      <w:bookmarkEnd w:id="29"/>
     </w:p>
     <w:p>
       <w:pPr>
@@ -34778,13 +35089,38 @@
       <w:pPr>
         <w:rPr>
           <w:rFonts w:ascii="Times New Roman" w:hAnsi="Times New Roman" w:cs="Times New Roman"/>
+          <w:i/>
         </w:rPr>
       </w:pPr>
       <w:r>
         <w:rPr>
           <w:rFonts w:ascii="Times New Roman" w:hAnsi="Times New Roman" w:cs="Times New Roman"/>
-        </w:rPr>
-        <w:t>Kuvassa 4.9 näkyy SMPS:n mittaama hiukkaskokojakauma virtaukselle 20 lpm.</w:t>
+          <w:b/>
+          <w:i/>
+        </w:rPr>
+        <w:t>Kuva 4.9</w:t>
+      </w:r>
+      <w:r>
+        <w:rPr>
+          <w:rFonts w:ascii="Times New Roman" w:hAnsi="Times New Roman" w:cs="Times New Roman"/>
+          <w:b/>
+          <w:i/>
+        </w:rPr>
+        <w:t>:</w:t>
+      </w:r>
+      <w:r>
+        <w:rPr>
+          <w:rFonts w:ascii="Times New Roman" w:hAnsi="Times New Roman" w:cs="Times New Roman"/>
+          <w:i/>
+        </w:rPr>
+        <w:t xml:space="preserve">  </w:t>
+      </w:r>
+      <w:r>
+        <w:rPr>
+          <w:rFonts w:ascii="Times New Roman" w:hAnsi="Times New Roman" w:cs="Times New Roman"/>
+          <w:i/>
+        </w:rPr>
+        <w:t>SMPS:n mittaamat hiukkaskokojakaumat  virtaukselle 20 lpm. Hiukkaskokojakauma on siirtynyt ajan kuluessa kohti isompia hiukkasia, eli hiukkaset ovat kasvaneet kammiossa.</w:t>
       </w:r>
     </w:p>
     <w:p>
@@ -34797,7 +35133,67 @@
         <w:rPr>
           <w:rFonts w:ascii="Times New Roman" w:hAnsi="Times New Roman" w:cs="Times New Roman"/>
         </w:rPr>
-        <w:t>Hiukkaskokojakauma on siirtynyt ajan myötä kohti isompia hiukkasia. Nollamittaus 1 suoritettiin ensimmäisen, jolloin kammiossa oli eniten pieniä hiukkasia. Muissa mittauksissa hiukkaskokojakauma on siirtynyt kohti isompia hiukkasia, eli pieniä hiukkasia on hävinnyt kammiosta ajan kuluessa kammion seinämille ja koagulaation vaikutuksesta. Jotta tuloksista voitaisiin arvioida linjahäviöitä, kahden nollamittauksen perusteella laskettiin, kuinka paljon hiukkaset olivat kasvaneet mittauksen aikana. Näin saatiin arvioitua hiukkaskokojakauma, mikä kammiossa vallitsi automittauksen aikana</w:t>
+        <w:t>Hiukkaskokojakauma on siirtynyt ajan myötä kohti isompia hiukkasia. Nollamittaus 1 suoritettiin ensimmäisen</w:t>
+      </w:r>
+      <w:r>
+        <w:rPr>
+          <w:rFonts w:ascii="Times New Roman" w:hAnsi="Times New Roman" w:cs="Times New Roman"/>
+        </w:rPr>
+        <w:t>ä</w:t>
+      </w:r>
+      <w:r>
+        <w:rPr>
+          <w:rFonts w:ascii="Times New Roman" w:hAnsi="Times New Roman" w:cs="Times New Roman"/>
+        </w:rPr>
+        <w:t xml:space="preserve">, jolloin kammiossa oli eniten pieniä hiukkasia. Muissa mittauksissa hiukkaskokojakauma on siirtynyt kohti isompia hiukkasia, </w:t>
+      </w:r>
+      <w:r>
+        <w:rPr>
+          <w:rFonts w:ascii="Times New Roman" w:hAnsi="Times New Roman" w:cs="Times New Roman"/>
+        </w:rPr>
+        <w:t>eli pieniä hiukkasia on hävinnyt kammiosta ja olemassa olevat hiukkaset ovat kasvaneet</w:t>
+      </w:r>
+      <w:r>
+        <w:rPr>
+          <w:rFonts w:ascii="Times New Roman" w:hAnsi="Times New Roman" w:cs="Times New Roman"/>
+        </w:rPr>
+        <w:t>.</w:t>
+      </w:r>
+      <w:r>
+        <w:rPr>
+          <w:rFonts w:ascii="Times New Roman" w:hAnsi="Times New Roman" w:cs="Times New Roman"/>
+        </w:rPr>
+        <w:t xml:space="preserve"> Tämä on osittain johtunut</w:t>
+      </w:r>
+      <w:r>
+        <w:rPr>
+          <w:rFonts w:ascii="Times New Roman" w:hAnsi="Times New Roman" w:cs="Times New Roman"/>
+        </w:rPr>
+        <w:t xml:space="preserve"> koagulaatiosta kammion sisällä, </w:t>
+      </w:r>
+      <w:r>
+        <w:rPr>
+          <w:rFonts w:ascii="Times New Roman" w:hAnsi="Times New Roman" w:cs="Times New Roman"/>
+        </w:rPr>
+        <w:t>eli isot hiukkaset ovat ”syöneet”</w:t>
+      </w:r>
+      <w:r>
+        <w:rPr>
+          <w:rFonts w:ascii="Times New Roman" w:hAnsi="Times New Roman" w:cs="Times New Roman"/>
+        </w:rPr>
+        <w:t xml:space="preserve"> pienet hiukkaset, jolloin isot hiukkaset ovat kasvaneet.</w:t>
+      </w:r>
+      <w:r>
+        <w:rPr>
+          <w:rFonts w:ascii="Times New Roman" w:hAnsi="Times New Roman" w:cs="Times New Roman"/>
+        </w:rPr>
+        <w:t xml:space="preserve"> </w:t>
+      </w:r>
+      <w:r>
+        <w:rPr>
+          <w:rFonts w:ascii="Times New Roman" w:hAnsi="Times New Roman" w:cs="Times New Roman"/>
+        </w:rPr>
+        <w:t>Osa pienistä hiukkasista ovat hävinneet kammion seinille.</w:t>
       </w:r>
     </w:p>
     <w:p>
@@ -34810,7 +35206,31 @@
         <w:rPr>
           <w:rFonts w:ascii="Times New Roman" w:hAnsi="Times New Roman" w:cs="Times New Roman"/>
         </w:rPr>
-        <w:t xml:space="preserve">Kuviin 4.10 – 4.17 on koottu SMPS:n mittaamat kokojakaumat virtauksilla 10 – 40 lpm. </w:t>
+        <w:t xml:space="preserve">Kahden nollamittauksen avulla pystyttiin arvioimaan hiukkasten kasvunopeutta kammion sisällä. </w:t>
+      </w:r>
+      <w:r>
+        <w:rPr>
+          <w:rFonts w:ascii="Times New Roman" w:hAnsi="Times New Roman" w:cs="Times New Roman"/>
+        </w:rPr>
+        <w:t>Vertaamalla nollamittauksen jakaumien huippujen paikkaa, laskettiin kasvunopeus</w:t>
+      </w:r>
+      <w:r>
+        <w:rPr>
+          <w:rFonts w:ascii="Times New Roman" w:hAnsi="Times New Roman" w:cs="Times New Roman"/>
+        </w:rPr>
+        <w:t xml:space="preserve"> hiukkasille kammiossa</w:t>
+      </w:r>
+      <w:r>
+        <w:rPr>
+          <w:rFonts w:ascii="Times New Roman" w:hAnsi="Times New Roman" w:cs="Times New Roman"/>
+        </w:rPr>
+        <w:t>. Tämän kasvunopeuden avulla saatiin arvioitua hiukkaskokojakauma, mikä vallitsi kammiossa automittauksen aikana.</w:t>
+      </w:r>
+      <w:r>
+        <w:rPr>
+          <w:rFonts w:ascii="Times New Roman" w:hAnsi="Times New Roman" w:cs="Times New Roman"/>
+        </w:rPr>
+        <w:t xml:space="preserve"> Tämä arvioitu hiukkaskokojakauma on piirretty kuviin 4.10 – 4.17 automittauksessa mitatun hiukkaskokojakauman kanssa.</w:t>
       </w:r>
     </w:p>
     <w:p>
@@ -34828,8 +35248,8 @@
         <w:lastRenderedPageBreak/>
         <w:drawing>
           <wp:inline distT="0" distB="0" distL="0" distR="0" wp14:anchorId="713E9646" wp14:editId="0917E23C">
-            <wp:extent cx="5324475" cy="3990975"/>
-            <wp:effectExtent l="0" t="0" r="0" b="9525"/>
+            <wp:extent cx="4610910" cy="3456120"/>
+            <wp:effectExtent l="0" t="0" r="0" b="0"/>
             <wp:docPr id="17" name="Picture 17"/>
             <wp:cNvGraphicFramePr>
               <a:graphicFrameLocks xmlns:a="http://schemas.openxmlformats.org/drawingml/2006/main" noChangeAspect="1"/>
@@ -34859,7 +35279,7 @@
                   <pic:spPr bwMode="auto">
                     <a:xfrm>
                       <a:off x="0" y="0"/>
-                      <a:ext cx="5324475" cy="3990975"/>
+                      <a:ext cx="4616910" cy="3460618"/>
                     </a:xfrm>
                     <a:prstGeom prst="rect">
                       <a:avLst/>
@@ -34880,6 +35300,51 @@
       <w:pPr>
         <w:rPr>
           <w:rFonts w:ascii="Times New Roman" w:hAnsi="Times New Roman" w:cs="Times New Roman"/>
+          <w:i/>
+        </w:rPr>
+      </w:pPr>
+      <w:r>
+        <w:rPr>
+          <w:rFonts w:ascii="Times New Roman" w:hAnsi="Times New Roman" w:cs="Times New Roman"/>
+          <w:b/>
+          <w:i/>
+        </w:rPr>
+        <w:t>Kuva 4.10</w:t>
+      </w:r>
+      <w:r>
+        <w:rPr>
+          <w:rFonts w:ascii="Times New Roman" w:hAnsi="Times New Roman" w:cs="Times New Roman"/>
+          <w:b/>
+          <w:i/>
+        </w:rPr>
+        <w:t>:</w:t>
+      </w:r>
+      <w:r>
+        <w:rPr>
+          <w:rFonts w:ascii="Times New Roman" w:hAnsi="Times New Roman" w:cs="Times New Roman"/>
+          <w:i/>
+        </w:rPr>
+        <w:t xml:space="preserve">  </w:t>
+      </w:r>
+      <w:r>
+        <w:rPr>
+          <w:rFonts w:ascii="Times New Roman" w:hAnsi="Times New Roman" w:cs="Times New Roman"/>
+          <w:i/>
+        </w:rPr>
+        <w:t>SMPS:n mittaamat hiukkaskokojakaumat 10 lpm virtaukselle. Kuvaan on piirretty nollamittausten perusteella laskettu hiukkaskokojakauma, joka vallitsi kammiossa automittauksen aikana.</w:t>
+      </w:r>
+    </w:p>
+    <w:p>
+      <w:pPr>
+        <w:rPr>
+          <w:rFonts w:ascii="Times New Roman" w:hAnsi="Times New Roman" w:cs="Times New Roman"/>
+        </w:rPr>
+      </w:pPr>
+    </w:p>
+    <w:p>
+      <w:pPr>
+        <w:rPr>
+          <w:rFonts w:ascii="Times New Roman" w:hAnsi="Times New Roman" w:cs="Times New Roman"/>
         </w:rPr>
       </w:pPr>
       <w:r>
@@ -34890,8 +35355,8 @@
         </w:rPr>
         <w:drawing>
           <wp:inline distT="0" distB="0" distL="0" distR="0" wp14:anchorId="744ED35D" wp14:editId="0F0F8023">
-            <wp:extent cx="5324475" cy="3990975"/>
-            <wp:effectExtent l="0" t="0" r="0" b="9525"/>
+            <wp:extent cx="4347614" cy="3258766"/>
+            <wp:effectExtent l="0" t="0" r="0" b="0"/>
             <wp:docPr id="18" name="Picture 18"/>
             <wp:cNvGraphicFramePr>
               <a:graphicFrameLocks xmlns:a="http://schemas.openxmlformats.org/drawingml/2006/main" noChangeAspect="1"/>
@@ -34921,7 +35386,7 @@
                   <pic:spPr bwMode="auto">
                     <a:xfrm>
                       <a:off x="0" y="0"/>
-                      <a:ext cx="5324475" cy="3990975"/>
+                      <a:ext cx="4366417" cy="3272860"/>
                     </a:xfrm>
                     <a:prstGeom prst="rect">
                       <a:avLst/>
@@ -34942,6 +35407,65 @@
       <w:pPr>
         <w:rPr>
           <w:rFonts w:ascii="Times New Roman" w:hAnsi="Times New Roman" w:cs="Times New Roman"/>
+          <w:i/>
+        </w:rPr>
+      </w:pPr>
+      <w:r>
+        <w:rPr>
+          <w:rFonts w:ascii="Times New Roman" w:hAnsi="Times New Roman" w:cs="Times New Roman"/>
+          <w:b/>
+          <w:i/>
+        </w:rPr>
+        <w:t>Kuva 4.11</w:t>
+      </w:r>
+      <w:r>
+        <w:rPr>
+          <w:rFonts w:ascii="Times New Roman" w:hAnsi="Times New Roman" w:cs="Times New Roman"/>
+          <w:b/>
+          <w:i/>
+        </w:rPr>
+        <w:t>:</w:t>
+      </w:r>
+      <w:r>
+        <w:rPr>
+          <w:rFonts w:ascii="Times New Roman" w:hAnsi="Times New Roman" w:cs="Times New Roman"/>
+          <w:i/>
+        </w:rPr>
+        <w:t xml:space="preserve">  </w:t>
+      </w:r>
+      <w:r>
+        <w:rPr>
+          <w:rFonts w:ascii="Times New Roman" w:hAnsi="Times New Roman" w:cs="Times New Roman"/>
+          <w:i/>
+        </w:rPr>
+        <w:t>SMPS:n mittaamat hiu</w:t>
+      </w:r>
+      <w:r>
+        <w:rPr>
+          <w:rFonts w:ascii="Times New Roman" w:hAnsi="Times New Roman" w:cs="Times New Roman"/>
+          <w:i/>
+        </w:rPr>
+        <w:t>kkaskokojakaumat 15</w:t>
+      </w:r>
+      <w:r>
+        <w:rPr>
+          <w:rFonts w:ascii="Times New Roman" w:hAnsi="Times New Roman" w:cs="Times New Roman"/>
+          <w:i/>
+        </w:rPr>
+        <w:t xml:space="preserve"> lpm virtaukselle. Kuvaan on piirretty nollamittausten perusteella laskettu hiukkaskokojakauma, joka vallitsi kammiossa automittauksen aikana.</w:t>
+      </w:r>
+    </w:p>
+    <w:p>
+      <w:pPr>
+        <w:rPr>
+          <w:rFonts w:ascii="Times New Roman" w:hAnsi="Times New Roman" w:cs="Times New Roman"/>
+        </w:rPr>
+      </w:pPr>
+    </w:p>
+    <w:p>
+      <w:pPr>
+        <w:rPr>
+          <w:rFonts w:ascii="Times New Roman" w:hAnsi="Times New Roman" w:cs="Times New Roman"/>
         </w:rPr>
       </w:pPr>
       <w:r>
@@ -34953,8 +35477,8 @@
         <w:lastRenderedPageBreak/>
         <w:drawing>
           <wp:inline distT="0" distB="0" distL="0" distR="0" wp14:anchorId="60B3812D" wp14:editId="616F799B">
-            <wp:extent cx="5324475" cy="3990975"/>
-            <wp:effectExtent l="0" t="0" r="0" b="9525"/>
+            <wp:extent cx="4581217" cy="3433864"/>
+            <wp:effectExtent l="0" t="0" r="0" b="0"/>
             <wp:docPr id="19" name="Picture 19"/>
             <wp:cNvGraphicFramePr>
               <a:graphicFrameLocks xmlns:a="http://schemas.openxmlformats.org/drawingml/2006/main" noChangeAspect="1"/>
@@ -34984,7 +35508,7 @@
                   <pic:spPr bwMode="auto">
                     <a:xfrm>
                       <a:off x="0" y="0"/>
-                      <a:ext cx="5324475" cy="3990975"/>
+                      <a:ext cx="4583776" cy="3435782"/>
                     </a:xfrm>
                     <a:prstGeom prst="rect">
                       <a:avLst/>
@@ -35005,6 +35529,65 @@
       <w:pPr>
         <w:rPr>
           <w:rFonts w:ascii="Times New Roman" w:hAnsi="Times New Roman" w:cs="Times New Roman"/>
+          <w:i/>
+        </w:rPr>
+      </w:pPr>
+      <w:r>
+        <w:rPr>
+          <w:rFonts w:ascii="Times New Roman" w:hAnsi="Times New Roman" w:cs="Times New Roman"/>
+          <w:b/>
+          <w:i/>
+        </w:rPr>
+        <w:t>Kuva 4.12</w:t>
+      </w:r>
+      <w:r>
+        <w:rPr>
+          <w:rFonts w:ascii="Times New Roman" w:hAnsi="Times New Roman" w:cs="Times New Roman"/>
+          <w:b/>
+          <w:i/>
+        </w:rPr>
+        <w:t>:</w:t>
+      </w:r>
+      <w:r>
+        <w:rPr>
+          <w:rFonts w:ascii="Times New Roman" w:hAnsi="Times New Roman" w:cs="Times New Roman"/>
+          <w:i/>
+        </w:rPr>
+        <w:t xml:space="preserve">  </w:t>
+      </w:r>
+      <w:r>
+        <w:rPr>
+          <w:rFonts w:ascii="Times New Roman" w:hAnsi="Times New Roman" w:cs="Times New Roman"/>
+          <w:i/>
+        </w:rPr>
+        <w:t>SMPS:n mittaamat hiu</w:t>
+      </w:r>
+      <w:r>
+        <w:rPr>
+          <w:rFonts w:ascii="Times New Roman" w:hAnsi="Times New Roman" w:cs="Times New Roman"/>
+          <w:i/>
+        </w:rPr>
+        <w:t>kkaskokojakaumat 2</w:t>
+      </w:r>
+      <w:r>
+        <w:rPr>
+          <w:rFonts w:ascii="Times New Roman" w:hAnsi="Times New Roman" w:cs="Times New Roman"/>
+          <w:i/>
+        </w:rPr>
+        <w:t>0 lpm virtaukselle. Kuvaan on piirretty nollamittausten perusteella laskettu hiukkaskokojakauma, joka vallitsi kammiossa automittauksen aikana.</w:t>
+      </w:r>
+    </w:p>
+    <w:p>
+      <w:pPr>
+        <w:rPr>
+          <w:rFonts w:ascii="Times New Roman" w:hAnsi="Times New Roman" w:cs="Times New Roman"/>
+        </w:rPr>
+      </w:pPr>
+    </w:p>
+    <w:p>
+      <w:pPr>
+        <w:rPr>
+          <w:rFonts w:ascii="Times New Roman" w:hAnsi="Times New Roman" w:cs="Times New Roman"/>
         </w:rPr>
       </w:pPr>
       <w:r>
@@ -35015,8 +35598,8 @@
         </w:rPr>
         <w:drawing>
           <wp:inline distT="0" distB="0" distL="0" distR="0" wp14:anchorId="0C991C7C" wp14:editId="68E6671C">
-            <wp:extent cx="5324475" cy="3990975"/>
-            <wp:effectExtent l="0" t="0" r="0" b="9525"/>
+            <wp:extent cx="4646107" cy="3482502"/>
+            <wp:effectExtent l="0" t="0" r="0" b="3810"/>
             <wp:docPr id="20" name="Picture 20"/>
             <wp:cNvGraphicFramePr>
               <a:graphicFrameLocks xmlns:a="http://schemas.openxmlformats.org/drawingml/2006/main" noChangeAspect="1"/>
@@ -35046,7 +35629,7 @@
                   <pic:spPr bwMode="auto">
                     <a:xfrm>
                       <a:off x="0" y="0"/>
-                      <a:ext cx="5324475" cy="3990975"/>
+                      <a:ext cx="4655965" cy="3489891"/>
                     </a:xfrm>
                     <a:prstGeom prst="rect">
                       <a:avLst/>
@@ -35067,6 +35650,66 @@
       <w:pPr>
         <w:rPr>
           <w:rFonts w:ascii="Times New Roman" w:hAnsi="Times New Roman" w:cs="Times New Roman"/>
+          <w:b/>
+          <w:i/>
+        </w:rPr>
+      </w:pPr>
+      <w:r>
+        <w:rPr>
+          <w:rFonts w:ascii="Times New Roman" w:hAnsi="Times New Roman" w:cs="Times New Roman"/>
+          <w:b/>
+          <w:i/>
+        </w:rPr>
+        <w:t>Kuva 4.13</w:t>
+      </w:r>
+      <w:r>
+        <w:rPr>
+          <w:rFonts w:ascii="Times New Roman" w:hAnsi="Times New Roman" w:cs="Times New Roman"/>
+          <w:b/>
+          <w:i/>
+        </w:rPr>
+        <w:t>:</w:t>
+      </w:r>
+      <w:r>
+        <w:rPr>
+          <w:rFonts w:ascii="Times New Roman" w:hAnsi="Times New Roman" w:cs="Times New Roman"/>
+          <w:i/>
+        </w:rPr>
+        <w:t xml:space="preserve">  </w:t>
+      </w:r>
+      <w:r>
+        <w:rPr>
+          <w:rFonts w:ascii="Times New Roman" w:hAnsi="Times New Roman" w:cs="Times New Roman"/>
+          <w:i/>
+        </w:rPr>
+        <w:t>SMPS:n mittaamat hiu</w:t>
+      </w:r>
+      <w:r>
+        <w:rPr>
+          <w:rFonts w:ascii="Times New Roman" w:hAnsi="Times New Roman" w:cs="Times New Roman"/>
+          <w:i/>
+        </w:rPr>
+        <w:t>kkaskokojakaumat 25</w:t>
+      </w:r>
+      <w:r>
+        <w:rPr>
+          <w:rFonts w:ascii="Times New Roman" w:hAnsi="Times New Roman" w:cs="Times New Roman"/>
+          <w:i/>
+        </w:rPr>
+        <w:t xml:space="preserve"> lpm virtaukselle. Kuvaan on piirretty nollamittausten perusteella laskettu hiukkaskokojakauma, joka vallitsi kammiossa automittauksen aikana.</w:t>
+      </w:r>
+    </w:p>
+    <w:p>
+      <w:pPr>
+        <w:rPr>
+          <w:rFonts w:ascii="Times New Roman" w:hAnsi="Times New Roman" w:cs="Times New Roman"/>
+        </w:rPr>
+      </w:pPr>
+    </w:p>
+    <w:p>
+      <w:pPr>
+        <w:rPr>
+          <w:rFonts w:ascii="Times New Roman" w:hAnsi="Times New Roman" w:cs="Times New Roman"/>
         </w:rPr>
       </w:pPr>
       <w:r>
@@ -35078,8 +35721,8 @@
         <w:lastRenderedPageBreak/>
         <w:drawing>
           <wp:inline distT="0" distB="0" distL="0" distR="0" wp14:anchorId="6A0E8180" wp14:editId="498AEDA8">
-            <wp:extent cx="5324475" cy="3990975"/>
-            <wp:effectExtent l="0" t="0" r="0" b="9525"/>
+            <wp:extent cx="4775887" cy="3579779"/>
+            <wp:effectExtent l="0" t="0" r="0" b="1905"/>
             <wp:docPr id="21" name="Picture 21"/>
             <wp:cNvGraphicFramePr>
               <a:graphicFrameLocks xmlns:a="http://schemas.openxmlformats.org/drawingml/2006/main" noChangeAspect="1"/>
@@ -35109,7 +35752,7 @@
                   <pic:spPr bwMode="auto">
                     <a:xfrm>
                       <a:off x="0" y="0"/>
-                      <a:ext cx="5324475" cy="3990975"/>
+                      <a:ext cx="4776708" cy="3580394"/>
                     </a:xfrm>
                     <a:prstGeom prst="rect">
                       <a:avLst/>
@@ -35131,6 +35774,67 @@
         </w:rPr>
         <w:t xml:space="preserve"> </w:t>
       </w:r>
+    </w:p>
+    <w:p>
+      <w:pPr>
+        <w:rPr>
+          <w:rFonts w:ascii="Times New Roman" w:hAnsi="Times New Roman" w:cs="Times New Roman"/>
+          <w:i/>
+        </w:rPr>
+      </w:pPr>
+      <w:r>
+        <w:rPr>
+          <w:rFonts w:ascii="Times New Roman" w:hAnsi="Times New Roman" w:cs="Times New Roman"/>
+          <w:b/>
+          <w:i/>
+        </w:rPr>
+        <w:t>Kuva 4.14</w:t>
+      </w:r>
+      <w:r>
+        <w:rPr>
+          <w:rFonts w:ascii="Times New Roman" w:hAnsi="Times New Roman" w:cs="Times New Roman"/>
+          <w:b/>
+          <w:i/>
+        </w:rPr>
+        <w:t>:</w:t>
+      </w:r>
+      <w:r>
+        <w:rPr>
+          <w:rFonts w:ascii="Times New Roman" w:hAnsi="Times New Roman" w:cs="Times New Roman"/>
+          <w:i/>
+        </w:rPr>
+        <w:t xml:space="preserve">  </w:t>
+      </w:r>
+      <w:r>
+        <w:rPr>
+          <w:rFonts w:ascii="Times New Roman" w:hAnsi="Times New Roman" w:cs="Times New Roman"/>
+          <w:i/>
+        </w:rPr>
+        <w:t>SMPS:n mittaamat hiu</w:t>
+      </w:r>
+      <w:r>
+        <w:rPr>
+          <w:rFonts w:ascii="Times New Roman" w:hAnsi="Times New Roman" w:cs="Times New Roman"/>
+          <w:i/>
+        </w:rPr>
+        <w:t xml:space="preserve">kkaskokojakaumat 30 </w:t>
+      </w:r>
+      <w:r>
+        <w:rPr>
+          <w:rFonts w:ascii="Times New Roman" w:hAnsi="Times New Roman" w:cs="Times New Roman"/>
+          <w:i/>
+        </w:rPr>
+        <w:t>lpm virtaukselle. Kuvaan on piirretty nollamittausten perusteella laskettu hiukkaskokojakauma, joka vallitsi kammiossa automittauksen aikana.</w:t>
+      </w:r>
+    </w:p>
+    <w:p>
+      <w:pPr>
+        <w:rPr>
+          <w:rFonts w:ascii="Times New Roman" w:hAnsi="Times New Roman" w:cs="Times New Roman"/>
+          <w:b/>
+          <w:i/>
+        </w:rPr>
+      </w:pPr>
       <w:r>
         <w:rPr>
           <w:rFonts w:ascii="Times New Roman" w:hAnsi="Times New Roman" w:cs="Times New Roman"/>
@@ -35139,8 +35843,8 @@
         </w:rPr>
         <w:drawing>
           <wp:inline distT="0" distB="0" distL="0" distR="0" wp14:anchorId="71CC1DEB" wp14:editId="3EA4C30C">
-            <wp:extent cx="5324475" cy="3990975"/>
-            <wp:effectExtent l="0" t="0" r="0" b="9525"/>
+            <wp:extent cx="4905665" cy="3677055"/>
+            <wp:effectExtent l="0" t="0" r="0" b="0"/>
             <wp:docPr id="24" name="Picture 24"/>
             <wp:cNvGraphicFramePr>
               <a:graphicFrameLocks xmlns:a="http://schemas.openxmlformats.org/drawingml/2006/main" noChangeAspect="1"/>
@@ -35170,7 +35874,7 @@
                   <pic:spPr bwMode="auto">
                     <a:xfrm>
                       <a:off x="0" y="0"/>
-                      <a:ext cx="5324475" cy="3990975"/>
+                      <a:ext cx="4915996" cy="3684799"/>
                     </a:xfrm>
                     <a:prstGeom prst="rect">
                       <a:avLst/>
@@ -35189,9 +35893,70 @@
       <w:r>
         <w:rPr>
           <w:rFonts w:ascii="Times New Roman" w:hAnsi="Times New Roman" w:cs="Times New Roman"/>
+          <w:b/>
+          <w:i/>
         </w:rPr>
         <w:t xml:space="preserve"> </w:t>
       </w:r>
+    </w:p>
+    <w:p>
+      <w:pPr>
+        <w:rPr>
+          <w:rFonts w:ascii="Times New Roman" w:hAnsi="Times New Roman" w:cs="Times New Roman"/>
+          <w:i/>
+        </w:rPr>
+      </w:pPr>
+      <w:r>
+        <w:rPr>
+          <w:rFonts w:ascii="Times New Roman" w:hAnsi="Times New Roman" w:cs="Times New Roman"/>
+          <w:b/>
+          <w:i/>
+        </w:rPr>
+        <w:t>Kuva 4.15</w:t>
+      </w:r>
+      <w:r>
+        <w:rPr>
+          <w:rFonts w:ascii="Times New Roman" w:hAnsi="Times New Roman" w:cs="Times New Roman"/>
+          <w:b/>
+          <w:i/>
+        </w:rPr>
+        <w:t>:</w:t>
+      </w:r>
+      <w:r>
+        <w:rPr>
+          <w:rFonts w:ascii="Times New Roman" w:hAnsi="Times New Roman" w:cs="Times New Roman"/>
+          <w:i/>
+        </w:rPr>
+        <w:t xml:space="preserve"> </w:t>
+      </w:r>
+      <w:r>
+        <w:rPr>
+          <w:rFonts w:ascii="Times New Roman" w:hAnsi="Times New Roman" w:cs="Times New Roman"/>
+          <w:i/>
+        </w:rPr>
+        <w:t>SMPS:n mittaamat hiu</w:t>
+      </w:r>
+      <w:r>
+        <w:rPr>
+          <w:rFonts w:ascii="Times New Roman" w:hAnsi="Times New Roman" w:cs="Times New Roman"/>
+          <w:i/>
+        </w:rPr>
+        <w:t>kkaskokojakaumat 35</w:t>
+      </w:r>
+      <w:r>
+        <w:rPr>
+          <w:rFonts w:ascii="Times New Roman" w:hAnsi="Times New Roman" w:cs="Times New Roman"/>
+          <w:i/>
+        </w:rPr>
+        <w:t xml:space="preserve"> lpm virtaukselle. Kuvaan on piirretty nollamittausten perusteella laskettu hiukkaskokojakauma, joka vallitsi kammiossa automittauksen aikana.</w:t>
+      </w:r>
+    </w:p>
+    <w:p>
+      <w:pPr>
+        <w:rPr>
+          <w:rFonts w:ascii="Times New Roman" w:hAnsi="Times New Roman" w:cs="Times New Roman"/>
+        </w:rPr>
+      </w:pPr>
       <w:r>
         <w:rPr>
           <w:rFonts w:ascii="Times New Roman" w:hAnsi="Times New Roman" w:cs="Times New Roman"/>
@@ -35248,6 +36013,50 @@
           </wp:inline>
         </w:drawing>
       </w:r>
+      <w:r>
+        <w:rPr>
+          <w:rFonts w:ascii="Times New Roman" w:hAnsi="Times New Roman" w:cs="Times New Roman"/>
+          <w:b/>
+          <w:i/>
+        </w:rPr>
+        <w:t>Kuva 4.16</w:t>
+      </w:r>
+      <w:r>
+        <w:rPr>
+          <w:rFonts w:ascii="Times New Roman" w:hAnsi="Times New Roman" w:cs="Times New Roman"/>
+          <w:b/>
+          <w:i/>
+        </w:rPr>
+        <w:t>:</w:t>
+      </w:r>
+      <w:r>
+        <w:rPr>
+          <w:rFonts w:ascii="Times New Roman" w:hAnsi="Times New Roman" w:cs="Times New Roman"/>
+          <w:i/>
+        </w:rPr>
+        <w:t xml:space="preserve"> </w:t>
+      </w:r>
+      <w:r>
+        <w:rPr>
+          <w:rFonts w:ascii="Times New Roman" w:hAnsi="Times New Roman" w:cs="Times New Roman"/>
+          <w:i/>
+        </w:rPr>
+        <w:t>SMPS:n mittaamat hiu</w:t>
+      </w:r>
+      <w:r>
+        <w:rPr>
+          <w:rFonts w:ascii="Times New Roman" w:hAnsi="Times New Roman" w:cs="Times New Roman"/>
+          <w:i/>
+        </w:rPr>
+        <w:t>kkaskokojakaumat 40</w:t>
+      </w:r>
+      <w:r>
+        <w:rPr>
+          <w:rFonts w:ascii="Times New Roman" w:hAnsi="Times New Roman" w:cs="Times New Roman"/>
+          <w:i/>
+        </w:rPr>
+        <w:t xml:space="preserve"> lpm virtaukselle. Kuvaan on piirretty nollamittausten perusteella laskettu hiukkaskokojakauma, joka vallitsi kammiossa automittauksen aikana</w:t>
+      </w:r>
     </w:p>
     <w:p>
       <w:pPr>
@@ -35259,19 +36068,25 @@
         <w:rPr>
           <w:rFonts w:ascii="Times New Roman" w:hAnsi="Times New Roman" w:cs="Times New Roman"/>
         </w:rPr>
-        <w:t>SMPS mittasi hiukkasia kokoalueella 10 – 110 nm ja kuten kuvasta KUVA nähdään, teoreettisesti häviöt ovat tällä kokoalueella pieniä eli välillä 0 – 10 %. Virtauksilla 10 – 25 lpm (KUVAT) saadut hiukkaskokojakaumat ovat linjassa teoreettisten häviöiden kanssa. Nollamittauksista määritetty hiukkaskokojakauma osuu erittäin hyvin automittauksessa määritettyyn hiukkaskokojakaumaan.</w:t>
-      </w:r>
-      <w:r>
-        <w:rPr>
-          <w:rFonts w:ascii="Times New Roman" w:hAnsi="Times New Roman" w:cs="Times New Roman"/>
-        </w:rPr>
-        <w:t xml:space="preserve"> Koska hiukkaskokojakaumat ovat identtiset nollamittauksessa ja automittauksessa, häviöitä ei ole tai ne ovat erittäin vähäisiä.</w:t>
-      </w:r>
-      <w:r>
-        <w:rPr>
-          <w:rFonts w:ascii="Times New Roman" w:hAnsi="Times New Roman" w:cs="Times New Roman"/>
-        </w:rPr>
-        <w:t xml:space="preserve"> </w:t>
+        <w:t xml:space="preserve">Virtauksilla 10 -25 lpm (KUVAT), </w:t>
+      </w:r>
+      <w:r>
+        <w:rPr>
+          <w:rFonts w:ascii="Times New Roman" w:hAnsi="Times New Roman" w:cs="Times New Roman"/>
+        </w:rPr>
+        <w:t>nollamittauksista määritetty hiukkaskokojakauma ja automittauksessa mitattu hiukkaskokojakauma ovat lähes ide</w:t>
+      </w:r>
+      <w:r>
+        <w:rPr>
+          <w:rFonts w:ascii="Times New Roman" w:hAnsi="Times New Roman" w:cs="Times New Roman"/>
+        </w:rPr>
+        <w:t>nttiset kaikilla hiukkaskoilla. Molemmissa mittauksissa sama määrä hiukkasia saavutti laitteet, eli merkittäviä häviöitä auton linjastossa ei ollut. Tämä sopii hyvin yhteen teorian kanssa. SMPS mittasi hiukkasia kokoalueella 10 -110 nm</w:t>
+      </w:r>
+      <w:r>
+        <w:rPr>
+          <w:rFonts w:ascii="Times New Roman" w:hAnsi="Times New Roman" w:cs="Times New Roman"/>
+        </w:rPr>
+        <w:t xml:space="preserve">, ja teoreettisesti näiden häviöiden pitäisi olla vain muutamia prosentteja. </w:t>
       </w:r>
     </w:p>
     <w:p>
@@ -35296,13 +36111,13 @@
         <w:rPr>
           <w:rFonts w:ascii="Times New Roman" w:hAnsi="Times New Roman" w:cs="Times New Roman"/>
         </w:rPr>
-        <w:t xml:space="preserve">Tämä toinen moodi johtuu todennäköisimmin siitä, että kammiossa on ollut valmiiksi hiukkasia UV-valojen syttyessä. </w:t>
-      </w:r>
-      <w:r>
-        <w:rPr>
-          <w:rFonts w:ascii="Times New Roman" w:hAnsi="Times New Roman" w:cs="Times New Roman"/>
-        </w:rPr>
-        <w:t>Tämä on saattanut vaikuttaa mittaustuloksiin ja pienten hiukkasten syntymiseen.</w:t>
+        <w:t>Tämä toinen moodi johtuu todennäköisimmin</w:t>
+      </w:r>
+      <w:r>
+        <w:rPr>
+          <w:rFonts w:ascii="Times New Roman" w:hAnsi="Times New Roman" w:cs="Times New Roman"/>
+        </w:rPr>
+        <w:t xml:space="preserve"> siitä, että kammiossa on laitettu UV-valot päälle liian nopeasti edellisten hiukkasten tuottamisen jälkeen. Tämä toinen moodi on saattanut syödä pieniä hiukkasia paljon nopeammin kuin muissa mittauksissa.</w:t>
       </w:r>
     </w:p>
     <w:p>
@@ -35371,20 +36186,20 @@
         <w:rPr>
           <w:rFonts w:ascii="Times New Roman" w:hAnsi="Times New Roman" w:cs="Times New Roman"/>
         </w:rPr>
-        <w:t xml:space="preserve"> hiukkasten lukumäärästä mittauksen aikana. Vertaamalla sovitetta ja automittauksessa mitattua hiukkaspitoisuutta voidaan arvioida hiukkashäviöitä. Sovite on piirrettynä punaisella kuvaajiin. </w:t>
-      </w:r>
-      <w:r>
-        <w:rPr>
-          <w:rFonts w:ascii="Times New Roman" w:hAnsi="Times New Roman" w:cs="Times New Roman"/>
-        </w:rPr>
-        <w:t xml:space="preserve">Vain kolmen tapauksen (virtaukset 10, 35 ja 40 lpm) mittausdata on esitetty. Muissa </w:t>
+        <w:t xml:space="preserve"> hiukkasten lukumäärästä mittauksen aikana. Vertaamalla sovitetta ja automittauksessa </w:t>
       </w:r>
       <w:r>
         <w:rPr>
           <w:rFonts w:ascii="Times New Roman" w:hAnsi="Times New Roman" w:cs="Times New Roman"/>
         </w:rPr>
         <w:lastRenderedPageBreak/>
-        <w:t>tapauksissa mittaustuloksista ei voida määrittää minkäänlaista arvioita häviöille. Mitattu hiukkaspitoisuus automittauksessa on näissä tapauksissa hyvin lähellä sovitetta. Todennäköisesti näissä mittauksissa kammiossa ei ole ollut ollenkaan hyvin pieniä hiukkasia (&lt;</w:t>
+        <w:t xml:space="preserve">mitattua hiukkaspitoisuutta voidaan arvioida hiukkashäviöitä. Sovite on piirrettynä punaisella kuvaajiin. </w:t>
+      </w:r>
+      <w:r>
+        <w:rPr>
+          <w:rFonts w:ascii="Times New Roman" w:hAnsi="Times New Roman" w:cs="Times New Roman"/>
+        </w:rPr>
+        <w:t>Vain kolmen tapauksen (virtaukset 10, 35 ja 40 lpm) mittausdata on esitetty. Muissa tapauksissa mittaustuloksista ei voida määrittää minkäänlaista arvioita häviöille. Mitattu hiukkaspitoisuus automittauksessa on näissä tapauksissa hyvin lähellä sovitetta. Todennäköisesti näissä mittauksissa kammiossa ei ole ollut ollenkaan hyvin pieniä hiukkasia (&lt;</w:t>
       </w:r>
       <w:r>
         <w:rPr>
@@ -35413,7 +36228,7 @@
         </w:rPr>
         <w:drawing>
           <wp:inline distT="0" distB="0" distL="0" distR="0" wp14:anchorId="4FD72D29" wp14:editId="0CEC6EF7">
-            <wp:extent cx="5324475" cy="3990975"/>
+            <wp:extent cx="4685040" cy="3511685"/>
             <wp:effectExtent l="0" t="0" r="0" b="0"/>
             <wp:docPr id="26" name="Picture 26"/>
             <wp:cNvGraphicFramePr>
@@ -35444,7 +36259,7 @@
                   <pic:spPr bwMode="auto">
                     <a:xfrm>
                       <a:off x="0" y="0"/>
-                      <a:ext cx="5324475" cy="3990975"/>
+                      <a:ext cx="4690693" cy="3515922"/>
                     </a:xfrm>
                     <a:prstGeom prst="rect">
                       <a:avLst/>
@@ -35470,8 +36285,53 @@
       <w:r>
         <w:rPr>
           <w:rFonts w:ascii="Times New Roman" w:hAnsi="Times New Roman" w:cs="Times New Roman"/>
-        </w:rPr>
-        <w:t>10</w:t>
+          <w:b/>
+          <w:i/>
+        </w:rPr>
+        <w:t>Kuva 4.17</w:t>
+      </w:r>
+      <w:r>
+        <w:rPr>
+          <w:rFonts w:ascii="Times New Roman" w:hAnsi="Times New Roman" w:cs="Times New Roman"/>
+          <w:b/>
+          <w:i/>
+        </w:rPr>
+        <w:t>:</w:t>
+      </w:r>
+      <w:r>
+        <w:rPr>
+          <w:rFonts w:ascii="Times New Roman" w:hAnsi="Times New Roman" w:cs="Times New Roman"/>
+          <w:i/>
+        </w:rPr>
+        <w:t xml:space="preserve"> </w:t>
+      </w:r>
+      <w:r>
+        <w:rPr>
+          <w:rFonts w:ascii="Times New Roman" w:hAnsi="Times New Roman" w:cs="Times New Roman"/>
+          <w:i/>
+        </w:rPr>
+        <w:t>PSM:n mittaamat hiukkaspitoisuudet 10 lpm virtaukselle.. Mustalla ja sinisellä piirretyt viivat ovat nollamittauksista saadut pitoisuudet. Näiden perusteella laskettiin sovite (punainen viiva), joka kuvaa hiukkaspitoisuuden käyttäytymistä koko mittauksen aikana.</w:t>
+      </w:r>
+      <w:r>
+        <w:rPr>
+          <w:rFonts w:ascii="Times New Roman" w:hAnsi="Times New Roman" w:cs="Times New Roman"/>
+          <w:i/>
+        </w:rPr>
+        <w:t xml:space="preserve"> </w:t>
+      </w:r>
+      <w:r>
+        <w:rPr>
+          <w:rFonts w:ascii="Times New Roman" w:hAnsi="Times New Roman" w:cs="Times New Roman"/>
+          <w:i/>
+        </w:rPr>
+        <w:t>Kuvaan on myös merkittynä</w:t>
+      </w:r>
+      <w:r>
+        <w:rPr>
+          <w:rFonts w:ascii="Times New Roman" w:hAnsi="Times New Roman" w:cs="Times New Roman"/>
+          <w:i/>
+        </w:rPr>
+        <w:t xml:space="preserve"> laskettu häviö.</w:t>
       </w:r>
     </w:p>
     <w:p>
@@ -35496,7 +36356,7 @@
         <w:lastRenderedPageBreak/>
         <w:drawing>
           <wp:inline distT="0" distB="0" distL="0" distR="0" wp14:anchorId="6569B0E0" wp14:editId="22B37597">
-            <wp:extent cx="5324475" cy="3990975"/>
+            <wp:extent cx="4451438" cy="3336588"/>
             <wp:effectExtent l="0" t="0" r="0" b="0"/>
             <wp:docPr id="27" name="Picture 27"/>
             <wp:cNvGraphicFramePr>
@@ -35527,7 +36387,7 @@
                   <pic:spPr bwMode="auto">
                     <a:xfrm>
                       <a:off x="0" y="0"/>
-                      <a:ext cx="5324475" cy="3990975"/>
+                      <a:ext cx="4454978" cy="3339241"/>
                     </a:xfrm>
                     <a:prstGeom prst="rect">
                       <a:avLst/>
@@ -35553,8 +36413,67 @@
       <w:r>
         <w:rPr>
           <w:rFonts w:ascii="Times New Roman" w:hAnsi="Times New Roman" w:cs="Times New Roman"/>
-        </w:rPr>
-        <w:t>35</w:t>
+          <w:b/>
+          <w:i/>
+        </w:rPr>
+        <w:t>Kuva 4.18</w:t>
+      </w:r>
+      <w:r>
+        <w:rPr>
+          <w:rFonts w:ascii="Times New Roman" w:hAnsi="Times New Roman" w:cs="Times New Roman"/>
+          <w:b/>
+          <w:i/>
+        </w:rPr>
+        <w:t>:</w:t>
+      </w:r>
+      <w:r>
+        <w:rPr>
+          <w:rFonts w:ascii="Times New Roman" w:hAnsi="Times New Roman" w:cs="Times New Roman"/>
+          <w:i/>
+        </w:rPr>
+        <w:t xml:space="preserve"> </w:t>
+      </w:r>
+      <w:r>
+        <w:rPr>
+          <w:rFonts w:ascii="Times New Roman" w:hAnsi="Times New Roman" w:cs="Times New Roman"/>
+          <w:i/>
+        </w:rPr>
+        <w:t>PSM:n mittaamat hiukkaspitoisuudet</w:t>
+      </w:r>
+      <w:r>
+        <w:rPr>
+          <w:rFonts w:ascii="Times New Roman" w:hAnsi="Times New Roman" w:cs="Times New Roman"/>
+          <w:i/>
+        </w:rPr>
+        <w:t xml:space="preserve"> 35 </w:t>
+      </w:r>
+      <w:r>
+        <w:rPr>
+          <w:rFonts w:ascii="Times New Roman" w:hAnsi="Times New Roman" w:cs="Times New Roman"/>
+          <w:i/>
+        </w:rPr>
+        <w:t>lpm virtaukselle.. Mustalla ja sinisellä piirretyt viivat ovat nollamittauksista saadut pitoisuudet. Näiden perusteella laskettiin sovite (punainen viiva), joka kuvaa hiukkaspitoisuuden käyttäytymistä koko mittauksen aikana.</w:t>
+      </w:r>
+      <w:r>
+        <w:rPr>
+          <w:rFonts w:ascii="Times New Roman" w:hAnsi="Times New Roman" w:cs="Times New Roman"/>
+          <w:i/>
+        </w:rPr>
+        <w:t xml:space="preserve"> </w:t>
+      </w:r>
+      <w:r>
+        <w:rPr>
+          <w:rFonts w:ascii="Times New Roman" w:hAnsi="Times New Roman" w:cs="Times New Roman"/>
+          <w:i/>
+        </w:rPr>
+        <w:t xml:space="preserve">Kuvaan on myös merkittynä </w:t>
+      </w:r>
+      <w:r>
+        <w:rPr>
+          <w:rFonts w:ascii="Times New Roman" w:hAnsi="Times New Roman" w:cs="Times New Roman"/>
+          <w:i/>
+        </w:rPr>
+        <w:t>laskettu häviö.</w:t>
       </w:r>
     </w:p>
     <w:p>
@@ -35563,6 +36482,20 @@
           <w:rFonts w:ascii="Times New Roman" w:hAnsi="Times New Roman" w:cs="Times New Roman"/>
         </w:rPr>
       </w:pPr>
+    </w:p>
+    <w:p>
+      <w:pPr>
+        <w:rPr>
+          <w:rFonts w:ascii="Times New Roman" w:hAnsi="Times New Roman" w:cs="Times New Roman"/>
+        </w:rPr>
+      </w:pPr>
+    </w:p>
+    <w:p>
+      <w:pPr>
+        <w:rPr>
+          <w:rFonts w:ascii="Times New Roman" w:hAnsi="Times New Roman" w:cs="Times New Roman"/>
+        </w:rPr>
+      </w:pPr>
       <w:r>
         <w:rPr>
           <w:rFonts w:ascii="Times New Roman" w:hAnsi="Times New Roman" w:cs="Times New Roman"/>
@@ -35571,7 +36504,7 @@
         </w:rPr>
         <w:drawing>
           <wp:inline distT="0" distB="0" distL="0" distR="0" wp14:anchorId="59B2F121" wp14:editId="40D95F92">
-            <wp:extent cx="5324475" cy="3990975"/>
+            <wp:extent cx="4270442" cy="3200922"/>
             <wp:effectExtent l="0" t="0" r="0" b="0"/>
             <wp:docPr id="28" name="Picture 28"/>
             <wp:cNvGraphicFramePr>
@@ -35602,7 +36535,7 @@
                   <pic:spPr bwMode="auto">
                     <a:xfrm>
                       <a:off x="0" y="0"/>
-                      <a:ext cx="5324475" cy="3990975"/>
+                      <a:ext cx="4275007" cy="3204344"/>
                     </a:xfrm>
                     <a:prstGeom prst="rect">
                       <a:avLst/>
@@ -35625,25 +36558,56 @@
           <w:rFonts w:ascii="Times New Roman" w:hAnsi="Times New Roman" w:cs="Times New Roman"/>
         </w:rPr>
       </w:pPr>
-    </w:p>
-    <w:p>
-      <w:pPr>
-        <w:rPr>
-          <w:rFonts w:ascii="Times New Roman" w:hAnsi="Times New Roman" w:cs="Times New Roman"/>
-        </w:rPr>
-      </w:pPr>
-      <w:r>
-        <w:rPr>
-          <w:rFonts w:ascii="Times New Roman" w:hAnsi="Times New Roman" w:cs="Times New Roman"/>
-        </w:rPr>
-        <w:lastRenderedPageBreak/>
-        <w:t xml:space="preserve">Kuvaajiin on merkittynä mittausdatasta lasketut häviöt. </w:t>
-      </w:r>
-      <w:r>
-        <w:rPr>
-          <w:rFonts w:ascii="Times New Roman" w:hAnsi="Times New Roman" w:cs="Times New Roman"/>
-        </w:rPr>
-        <w:t>Häviöt on laskettu kaavalla ()</w:t>
+      <w:r>
+        <w:rPr>
+          <w:rFonts w:ascii="Times New Roman" w:hAnsi="Times New Roman" w:cs="Times New Roman"/>
+          <w:b/>
+          <w:i/>
+        </w:rPr>
+        <w:t>Kuva 4.19</w:t>
+      </w:r>
+      <w:r>
+        <w:rPr>
+          <w:rFonts w:ascii="Times New Roman" w:hAnsi="Times New Roman" w:cs="Times New Roman"/>
+          <w:b/>
+          <w:i/>
+        </w:rPr>
+        <w:t>:</w:t>
+      </w:r>
+      <w:r>
+        <w:rPr>
+          <w:rFonts w:ascii="Times New Roman" w:hAnsi="Times New Roman" w:cs="Times New Roman"/>
+          <w:i/>
+        </w:rPr>
+        <w:t xml:space="preserve"> </w:t>
+      </w:r>
+      <w:r>
+        <w:rPr>
+          <w:rFonts w:ascii="Times New Roman" w:hAnsi="Times New Roman" w:cs="Times New Roman"/>
+          <w:i/>
+        </w:rPr>
+        <w:t>PSM:n mittaamat hiukkaspitoisuudet</w:t>
+      </w:r>
+      <w:r>
+        <w:rPr>
+          <w:rFonts w:ascii="Times New Roman" w:hAnsi="Times New Roman" w:cs="Times New Roman"/>
+          <w:i/>
+        </w:rPr>
+        <w:t xml:space="preserve"> 40 </w:t>
+      </w:r>
+      <w:r>
+        <w:rPr>
+          <w:rFonts w:ascii="Times New Roman" w:hAnsi="Times New Roman" w:cs="Times New Roman"/>
+          <w:i/>
+        </w:rPr>
+        <w:t xml:space="preserve"> lpm virtaukselle.. Mustalla ja sinisellä piirretyt viivat ovat nollamittauksista saadut pitoisuudet. Näiden perusteella laskettiin sovite (punainen viiva), joka kuvaa hiukkaspitoisuuden käyttäytymistä koko mittauksen aikana.</w:t>
+      </w:r>
+      <w:r>
+        <w:rPr>
+          <w:rFonts w:ascii="Times New Roman" w:hAnsi="Times New Roman" w:cs="Times New Roman"/>
+          <w:i/>
+        </w:rPr>
+        <w:t xml:space="preserve"> Kuvaan on myös merkittynä laskettu häviö.</w:t>
       </w:r>
     </w:p>
     <w:p>
@@ -35663,37 +36627,13 @@
         <w:rPr>
           <w:rFonts w:ascii="Times New Roman" w:hAnsi="Times New Roman" w:cs="Times New Roman"/>
         </w:rPr>
-        <w:t xml:space="preserve">Kuvaajissa esitetty häviö on keskiarvo mittauksen aikavälillä lasketuista häviöistä ja virherajat </w:t>
-      </w:r>
-      <w:r>
-        <w:rPr>
-          <w:rFonts w:ascii="Times New Roman" w:hAnsi="Times New Roman" w:cs="Times New Roman"/>
-        </w:rPr>
-        <w:t xml:space="preserve">ovat tämän </w:t>
-      </w:r>
-      <w:r>
-        <w:rPr>
-          <w:rFonts w:ascii="Times New Roman" w:hAnsi="Times New Roman" w:cs="Times New Roman"/>
-        </w:rPr>
-        <w:t xml:space="preserve">keskihajonta. </w:t>
-      </w:r>
-      <w:r>
-        <w:rPr>
-          <w:rFonts w:ascii="Times New Roman" w:hAnsi="Times New Roman" w:cs="Times New Roman"/>
-        </w:rPr>
-        <w:t>Mittausten perusteella häviöt ovat 12- 17 %</w:t>
-      </w:r>
-      <w:r>
-        <w:rPr>
-          <w:rFonts w:ascii="Times New Roman" w:hAnsi="Times New Roman" w:cs="Times New Roman"/>
-        </w:rPr>
-        <w:t xml:space="preserve"> alle 10 nanometrin hiukkasilla, kasvaen isommilla virtauksilla. Pienimmät häviöt olivat 10 lpm virtauksilla (12 %), kun taas isoimmat häviöt olivat isolla virtauksilla (40 lpm).</w:t>
-      </w:r>
-      <w:r>
-        <w:rPr>
-          <w:rFonts w:ascii="Times New Roman" w:hAnsi="Times New Roman" w:cs="Times New Roman"/>
-        </w:rPr>
-        <w:t xml:space="preserve"> </w:t>
+        <w:t xml:space="preserve">Kuvaajiin on merkittynä mittausdatasta lasketut häviöt. </w:t>
+      </w:r>
+      <w:r>
+        <w:rPr>
+          <w:rFonts w:ascii="Times New Roman" w:hAnsi="Times New Roman" w:cs="Times New Roman"/>
+        </w:rPr>
+        <w:t>Häviöt on laskettu kaavalla ()</w:t>
       </w:r>
     </w:p>
     <w:p>
@@ -35702,17 +36642,133 @@
           <w:rFonts w:ascii="Times New Roman" w:hAnsi="Times New Roman" w:cs="Times New Roman"/>
         </w:rPr>
       </w:pPr>
-      <w:r>
-        <w:rPr>
-          <w:rFonts w:ascii="Times New Roman" w:hAnsi="Times New Roman" w:cs="Times New Roman"/>
-        </w:rPr>
-        <w:t xml:space="preserve">Teoreettisesti näitä häviötä tapahtuu hiukkasille kokoalueella 5-7 nm (KUVA). </w:t>
-      </w:r>
-      <w:r>
-        <w:rPr>
-          <w:rFonts w:ascii="Times New Roman" w:hAnsi="Times New Roman" w:cs="Times New Roman"/>
-        </w:rPr>
-        <w:t xml:space="preserve">Virtaukselle 10 lpm 12% häviötä tapahtuu noin 7 nm hiukkasille ja 40 lpm virtaukselle 17 % häviötä tapahtuu noin 5 nm hiukkasille. Jos SMPS:n datan kanssa havaittiin pienten hiukkasten häviävän nopeasti, joten on hyvin todennäköistä, että kammiossa ei ole ollut juurikaan alle 5 nm hiukkasia. Pienimmät hiukkaset mitä mittauslaitteille on päätynyt merkittävästi ovat kokoluokkaa 5- 7 nm, joten lasketut häviöt käyvät hyvin yhteen teoreettisen mallin kanssa. </w:t>
+    </w:p>
+    <w:p>
+      <w:pPr>
+        <w:rPr>
+          <w:rFonts w:ascii="Times New Roman" w:hAnsi="Times New Roman" w:cs="Times New Roman"/>
+        </w:rPr>
+      </w:pPr>
+      <w:r>
+        <w:rPr>
+          <w:rFonts w:ascii="Times New Roman" w:hAnsi="Times New Roman" w:cs="Times New Roman"/>
+        </w:rPr>
+        <w:t xml:space="preserve">Kuvaajissa esitetty häviö on keskiarvo mittauksen aikavälillä lasketuista häviöistä ja virherajat </w:t>
+      </w:r>
+      <w:r>
+        <w:rPr>
+          <w:rFonts w:ascii="Times New Roman" w:hAnsi="Times New Roman" w:cs="Times New Roman"/>
+        </w:rPr>
+        <w:t xml:space="preserve">ovat tämän </w:t>
+      </w:r>
+      <w:r>
+        <w:rPr>
+          <w:rFonts w:ascii="Times New Roman" w:hAnsi="Times New Roman" w:cs="Times New Roman"/>
+        </w:rPr>
+        <w:t xml:space="preserve">keskihajonta. </w:t>
+      </w:r>
+      <w:r>
+        <w:rPr>
+          <w:rFonts w:ascii="Times New Roman" w:hAnsi="Times New Roman" w:cs="Times New Roman"/>
+        </w:rPr>
+        <w:t>Mittausten perusteella häviöt ovat 12- 17 %</w:t>
+      </w:r>
+      <w:r>
+        <w:rPr>
+          <w:rFonts w:ascii="Times New Roman" w:hAnsi="Times New Roman" w:cs="Times New Roman"/>
+        </w:rPr>
+        <w:t xml:space="preserve"> alle 10 nanometrin hiukkasilla, kasvaen isommilla virtauksilla. Pienimmät häviöt olivat 10 lpm virtauksilla (12 %), kun taas isoimmat häviöt olivat isolla virtauksilla (40 lpm).</w:t>
+      </w:r>
+      <w:r>
+        <w:rPr>
+          <w:rFonts w:ascii="Times New Roman" w:hAnsi="Times New Roman" w:cs="Times New Roman"/>
+        </w:rPr>
+        <w:t xml:space="preserve"> </w:t>
+      </w:r>
+    </w:p>
+    <w:p>
+      <w:pPr>
+        <w:rPr>
+          <w:rFonts w:ascii="Times New Roman" w:hAnsi="Times New Roman" w:cs="Times New Roman"/>
+        </w:rPr>
+      </w:pPr>
+      <w:r>
+        <w:rPr>
+          <w:rFonts w:ascii="Times New Roman" w:hAnsi="Times New Roman" w:cs="Times New Roman"/>
+        </w:rPr>
+        <w:t xml:space="preserve">Teoreettisesti </w:t>
+      </w:r>
+      <w:r>
+        <w:rPr>
+          <w:rFonts w:ascii="Times New Roman" w:hAnsi="Times New Roman" w:cs="Times New Roman"/>
+        </w:rPr>
+        <w:t>tämän suuruisia häviöitä</w:t>
+      </w:r>
+      <w:r>
+        <w:rPr>
+          <w:rFonts w:ascii="Times New Roman" w:hAnsi="Times New Roman" w:cs="Times New Roman"/>
+        </w:rPr>
+        <w:t xml:space="preserve"> tapahtuu hiukkasille kokoalueella 5-7 nm (KUVA). </w:t>
+      </w:r>
+      <w:r>
+        <w:rPr>
+          <w:rFonts w:ascii="Times New Roman" w:hAnsi="Times New Roman" w:cs="Times New Roman"/>
+        </w:rPr>
+        <w:t xml:space="preserve">Virtaukselle 10 lpm 12% </w:t>
+      </w:r>
+      <w:r>
+        <w:rPr>
+          <w:rFonts w:ascii="Times New Roman" w:hAnsi="Times New Roman" w:cs="Times New Roman"/>
+        </w:rPr>
+        <w:t xml:space="preserve">suuruisia </w:t>
+      </w:r>
+      <w:r>
+        <w:rPr>
+          <w:rFonts w:ascii="Times New Roman" w:hAnsi="Times New Roman" w:cs="Times New Roman"/>
+        </w:rPr>
+        <w:t>häviötä tapahtuu noin 7 nm hiukkasille ja 40 lpm virtaukselle 17 % häviötä tap</w:t>
+      </w:r>
+      <w:r>
+        <w:rPr>
+          <w:rFonts w:ascii="Times New Roman" w:hAnsi="Times New Roman" w:cs="Times New Roman"/>
+        </w:rPr>
+        <w:t>ahtuu noin 5 nm hiukkasille. Jo</w:t>
+      </w:r>
+      <w:r>
+        <w:rPr>
+          <w:rFonts w:ascii="Times New Roman" w:hAnsi="Times New Roman" w:cs="Times New Roman"/>
+        </w:rPr>
+        <w:t xml:space="preserve"> SMPS:n datan kanssa havaittiin pienten hiukkasten häviävän nopeasti, joten on hyvin todennäköistä, että kammiossa ei ole ollut juurikaan alle 5 nm hiukkasia. </w:t>
+      </w:r>
+      <w:r>
+        <w:rPr>
+          <w:rFonts w:ascii="Times New Roman" w:hAnsi="Times New Roman" w:cs="Times New Roman"/>
+        </w:rPr>
+        <w:t>Näin ollen pienimmät</w:t>
+      </w:r>
+      <w:r>
+        <w:rPr>
+          <w:rFonts w:ascii="Times New Roman" w:hAnsi="Times New Roman" w:cs="Times New Roman"/>
+        </w:rPr>
+        <w:t xml:space="preserve"> hiukkaset, </w:t>
+      </w:r>
+      <w:r>
+        <w:rPr>
+          <w:rFonts w:ascii="Times New Roman" w:hAnsi="Times New Roman" w:cs="Times New Roman"/>
+        </w:rPr>
+        <w:t xml:space="preserve">joita on merkittävissä määrin päätynyt mittalaitteistolle ovat </w:t>
+      </w:r>
+      <w:r>
+        <w:rPr>
+          <w:rFonts w:ascii="Times New Roman" w:hAnsi="Times New Roman" w:cs="Times New Roman"/>
+        </w:rPr>
+        <w:t xml:space="preserve">olleet </w:t>
+      </w:r>
+      <w:r>
+        <w:rPr>
+          <w:rFonts w:ascii="Times New Roman" w:hAnsi="Times New Roman" w:cs="Times New Roman"/>
+        </w:rPr>
+        <w:t>kokoluokkaa 5 – 7 nm. Mittausdatasta lasketut häviöt ovat siis suhteellisen hyvin linjassa teorian kanssa.</w:t>
       </w:r>
     </w:p>
     <w:p>
@@ -35725,7 +36781,7 @@
     <w:p/>
     <w:p>
       <w:pPr>
-        <w:pStyle w:val="Heading2"/>
+        <w:pStyle w:val="Otsikko2"/>
         <w:spacing w:before="360" w:after="240"/>
         <w:jc w:val="both"/>
         <w:rPr>
@@ -35734,6 +36790,7 @@
           <w:szCs w:val="28"/>
         </w:rPr>
       </w:pPr>
+      <w:bookmarkStart w:id="30" w:name="_Toc463196751"/>
       <w:r>
         <w:rPr>
           <w:rFonts w:ascii="Arial" w:hAnsi="Arial" w:cs="Arial"/>
@@ -35742,6 +36799,7 @@
         </w:rPr>
         <w:t>4.3 Mittausjärjestelyjen toimivuus</w:t>
       </w:r>
+      <w:bookmarkEnd w:id="30"/>
     </w:p>
     <w:p>
       <w:pPr>
@@ -35753,7 +36811,19 @@
         <w:rPr>
           <w:rFonts w:ascii="Times New Roman" w:hAnsi="Times New Roman" w:cs="Times New Roman"/>
         </w:rPr>
-        <w:t>Tässä kappaleessa tarkastellaan kahden työssä toteutetun mittausjärjestelyn toimivuutta ja kuinka niitä oltaisiin voitu parantaa.</w:t>
+        <w:t>Tässä kappaleessa tarkastellaan kahden työssä toteutetun mittausjärjestelyn toimiv</w:t>
+      </w:r>
+      <w:r>
+        <w:rPr>
+          <w:rFonts w:ascii="Times New Roman" w:hAnsi="Times New Roman" w:cs="Times New Roman"/>
+        </w:rPr>
+        <w:t xml:space="preserve">uutta ja kuinka niitä olisi </w:t>
+      </w:r>
+      <w:r>
+        <w:rPr>
+          <w:rFonts w:ascii="Times New Roman" w:hAnsi="Times New Roman" w:cs="Times New Roman"/>
+        </w:rPr>
+        <w:t>voitu parantaa.</w:t>
       </w:r>
     </w:p>
     <w:p>
@@ -35860,7 +36930,7 @@
     <w:p/>
     <w:p>
       <w:pPr>
-        <w:pStyle w:val="Heading1"/>
+        <w:pStyle w:val="Otsikko1"/>
         <w:spacing w:before="840" w:after="840"/>
         <w:jc w:val="both"/>
         <w:rPr>
@@ -35869,6 +36939,7 @@
           <w:szCs w:val="36"/>
         </w:rPr>
       </w:pPr>
+      <w:bookmarkStart w:id="31" w:name="_Toc463196752"/>
       <w:r>
         <w:rPr>
           <w:rFonts w:ascii="Arial" w:hAnsi="Arial" w:cs="Arial"/>
@@ -35878,6 +36949,7 @@
         <w:lastRenderedPageBreak/>
         <w:t>3. Yhteenveto</w:t>
       </w:r>
+      <w:bookmarkEnd w:id="31"/>
     </w:p>
     <w:p>
       <w:pPr>
@@ -35895,7 +36967,19 @@
         <w:rPr>
           <w:rFonts w:ascii="Times New Roman" w:hAnsi="Times New Roman" w:cs="Times New Roman"/>
         </w:rPr>
-        <w:t>oriossa. Lisäksi työssä toteutettiin Matlab-ohjelmalla, jolla pystytään laskemaan mobiililaboratoriossa tai missä tahansa muussa mittausjärjestelyssä tapahtuvia häviöitä.</w:t>
+        <w:t>oriossa. Lisäksi työss</w:t>
+      </w:r>
+      <w:r>
+        <w:rPr>
+          <w:rFonts w:ascii="Times New Roman" w:hAnsi="Times New Roman" w:cs="Times New Roman"/>
+        </w:rPr>
+        <w:t>ä toteutettiin Matlab-ohjelma</w:t>
+      </w:r>
+      <w:r>
+        <w:rPr>
+          <w:rFonts w:ascii="Times New Roman" w:hAnsi="Times New Roman" w:cs="Times New Roman"/>
+        </w:rPr>
+        <w:t>, jolla pystytään laskemaan mobiililaboratoriossa tai missä tahansa muussa mittausjärjestelyssä tapahtuvia häviöitä.</w:t>
       </w:r>
     </w:p>
     <w:p>
@@ -35908,7 +36992,19 @@
         <w:rPr>
           <w:rFonts w:ascii="Times New Roman" w:hAnsi="Times New Roman" w:cs="Times New Roman"/>
         </w:rPr>
-        <w:t>Isojen hiukkasten häviöiden määrittäminen onnistui hyvin ja mittaustulokset olivat suhteellisen hyvin linjassa teorian kanssa.  Mittauksissa havaittiin, että hiukkaskokoalueella 0.1 – 1 µm häviöitä ei ole juuri lainkaan. Mutta jo 10 µm kokoisilla hiukkasilla häviöt voivat olla jopa 80 %. UV-APS mitatut häviöt olivat sotkuisempia, mutta ELPI:llä lasketut häviöt seurasivat suhteellisen hyvin Matlab- ohjelmalla laskettuja teoreettisia häviötä. Isommilla hiukkasilla teoreettiset häviöt antoivat liian isoja häviöitä, muuten teoreettinen ja mitatut häviöt kohtasivat hyvin. Häviölaskuria voidaankin käyttää hyvin arvioimaan isojen hiukkasten häviöitä mobiililaboratoriossa.</w:t>
+        <w:t>Isojen hiukkasten häviöiden määrittäminen onnistui hyvin ja mittaustulokset olivat suhteellisen hyvin linjassa teorian kanssa.  Mittauksissa havaittiin, että hiukkaskokoalueella 0.1 – 1 µm h</w:t>
+      </w:r>
+      <w:r>
+        <w:rPr>
+          <w:rFonts w:ascii="Times New Roman" w:hAnsi="Times New Roman" w:cs="Times New Roman"/>
+        </w:rPr>
+        <w:t>äviöitä ei ole juuri lainkaan, m</w:t>
+      </w:r>
+      <w:r>
+        <w:rPr>
+          <w:rFonts w:ascii="Times New Roman" w:hAnsi="Times New Roman" w:cs="Times New Roman"/>
+        </w:rPr>
+        <w:t>utta jo 10 µm kokoisilla hiukkasilla häviöt voivat olla jopa 80 %. UV-APS mitatut häviöt olivat sotkuisempia, mutta ELPI:llä lasketut häviöt seurasivat suhteellisen hyvin Matlab- ohjelmalla laskettuja teoreettisia häviötä. Isommilla hiukkasilla teoreettiset häviöt antoivat liian isoja häviöitä, muuten teoreettinen ja mitatut häviöt kohtasivat hyvin. Häviölaskuria voidaankin käyttää hyvin arvioimaan isojen hiukkasten häviöitä mobiililaboratoriossa.</w:t>
       </w:r>
     </w:p>
     <w:p>
@@ -35995,15 +37091,43 @@
         <w:rPr>
           <w:rFonts w:ascii="Times New Roman" w:hAnsi="Times New Roman" w:cs="Times New Roman"/>
         </w:rPr>
-        <w:t>Tämän työn pohjalta olisi mielenkiintoista vielä mitata mobiililaboratorion sisäänmenotehokkuus ja verrata sitä teoreettiseen sisäänmenotehokkuuteen. Mobiililaboratoriossa suoritetaan usein mittauksia ajon aikana, olisi tärkeä tietää tarkasti mobiililaboratorion sisäänmenotehokk</w:t>
-      </w:r>
-      <w:bookmarkStart w:id="27" w:name="_GoBack"/>
-      <w:bookmarkEnd w:id="27"/>
-      <w:r>
-        <w:rPr>
-          <w:rFonts w:ascii="Times New Roman" w:hAnsi="Times New Roman" w:cs="Times New Roman"/>
-        </w:rPr>
-        <w:t>uus. Tämän tehokkuuden mittaaminen on kuitenkin huomattavasti haastavampaa kuin linjahäviöiden mittaaminen, eikä sitä tässä työssä mitattu.</w:t>
+        <w:t xml:space="preserve">Tämän työn pohjalta olisi mielenkiintoista vielä mitata mobiililaboratorion sisäänmenotehokkuus ja verrata sitä </w:t>
+      </w:r>
+      <w:r>
+        <w:rPr>
+          <w:rFonts w:ascii="Times New Roman" w:hAnsi="Times New Roman" w:cs="Times New Roman"/>
+        </w:rPr>
+        <w:t xml:space="preserve">Matlab- ohjelmalla laskettuihin </w:t>
+      </w:r>
+      <w:r>
+        <w:rPr>
+          <w:rFonts w:ascii="Times New Roman" w:hAnsi="Times New Roman" w:cs="Times New Roman"/>
+        </w:rPr>
+        <w:t>teor</w:t>
+      </w:r>
+      <w:r>
+        <w:rPr>
+          <w:rFonts w:ascii="Times New Roman" w:hAnsi="Times New Roman" w:cs="Times New Roman"/>
+        </w:rPr>
+        <w:t>eettisiin sisäänmenotehokkuuksiin</w:t>
+      </w:r>
+      <w:r>
+        <w:rPr>
+          <w:rFonts w:ascii="Times New Roman" w:hAnsi="Times New Roman" w:cs="Times New Roman"/>
+        </w:rPr>
+        <w:t xml:space="preserve">. Mobiililaboratoriossa suoritetaan usein mittauksia ajon aikana, </w:t>
+      </w:r>
+      <w:r>
+        <w:rPr>
+          <w:rFonts w:ascii="Times New Roman" w:hAnsi="Times New Roman" w:cs="Times New Roman"/>
+        </w:rPr>
+        <w:t xml:space="preserve">joten </w:t>
+      </w:r>
+      <w:r>
+        <w:rPr>
+          <w:rFonts w:ascii="Times New Roman" w:hAnsi="Times New Roman" w:cs="Times New Roman"/>
+        </w:rPr>
+        <w:t>olisi tärkeä tietää tarkasti mobiililaboratorion sisäänmenotehokkuus. Tämän tehokkuuden mittaaminen on kuitenkin huomattavasti haastavampaa kuin linjahäviöiden mittaaminen, eikä sitä tässä työssä mitattu.</w:t>
       </w:r>
     </w:p>
     <w:p/>
@@ -36020,7 +37144,7 @@
         </w:rPr>
       </w:pPr>
     </w:p>
-    <w:bookmarkStart w:id="28" w:name="_Toc458523766" w:displacedByCustomXml="next"/>
+    <w:bookmarkStart w:id="32" w:name="_Toc463196753" w:displacedByCustomXml="next"/>
     <w:sdt>
       <w:sdtPr>
         <w:rPr>
@@ -36038,12 +37162,12 @@
       <w:sdtContent>
         <w:p>
           <w:pPr>
-            <w:pStyle w:val="Heading1"/>
+            <w:pStyle w:val="Otsikko1"/>
           </w:pPr>
           <w:r>
             <w:t>Lähdeluettelo</w:t>
           </w:r>
-          <w:bookmarkEnd w:id="28"/>
+          <w:bookmarkEnd w:id="32"/>
         </w:p>
         <w:sdt>
           <w:sdtPr>
@@ -36053,7 +37177,7 @@
           <w:sdtContent>
             <w:p>
               <w:pPr>
-                <w:pStyle w:val="Bibliography"/>
+                <w:pStyle w:val="Lhdeluettelo"/>
                 <w:rPr>
                   <w:noProof/>
                   <w:sz w:val="24"/>
@@ -36102,7 +37226,7 @@
             </w:p>
             <w:p>
               <w:pPr>
-                <w:pStyle w:val="Bibliography"/>
+                <w:pStyle w:val="Lhdeluettelo"/>
                 <w:rPr>
                   <w:noProof/>
                   <w:lang w:val="en-US"/>
@@ -36134,7 +37258,7 @@
             </w:p>
             <w:p>
               <w:pPr>
-                <w:pStyle w:val="Bibliography"/>
+                <w:pStyle w:val="Lhdeluettelo"/>
                 <w:rPr>
                   <w:noProof/>
                   <w:lang w:val="en-US"/>
@@ -36166,7 +37290,7 @@
             </w:p>
             <w:p>
               <w:pPr>
-                <w:pStyle w:val="Bibliography"/>
+                <w:pStyle w:val="Lhdeluettelo"/>
                 <w:rPr>
                   <w:noProof/>
                   <w:lang w:val="en-US"/>
@@ -36198,7 +37322,7 @@
             </w:p>
             <w:p>
               <w:pPr>
-                <w:pStyle w:val="Bibliography"/>
+                <w:pStyle w:val="Lhdeluettelo"/>
                 <w:rPr>
                   <w:noProof/>
                   <w:lang w:val="en-US"/>
@@ -36230,7 +37354,7 @@
             </w:p>
             <w:p>
               <w:pPr>
-                <w:pStyle w:val="Bibliography"/>
+                <w:pStyle w:val="Lhdeluettelo"/>
                 <w:rPr>
                   <w:noProof/>
                   <w:lang w:val="en-US"/>
@@ -36262,7 +37386,7 @@
             </w:p>
             <w:p>
               <w:pPr>
-                <w:pStyle w:val="Bibliography"/>
+                <w:pStyle w:val="Lhdeluettelo"/>
                 <w:rPr>
                   <w:noProof/>
                   <w:lang w:val="en-US"/>
@@ -36294,7 +37418,7 @@
             </w:p>
             <w:p>
               <w:pPr>
-                <w:pStyle w:val="Bibliography"/>
+                <w:pStyle w:val="Lhdeluettelo"/>
                 <w:rPr>
                   <w:noProof/>
                   <w:lang w:val="en-US"/>
@@ -36326,7 +37450,7 @@
             </w:p>
             <w:p>
               <w:pPr>
-                <w:pStyle w:val="Bibliography"/>
+                <w:pStyle w:val="Lhdeluettelo"/>
                 <w:rPr>
                   <w:noProof/>
                   <w:lang w:val="en-US"/>
@@ -36358,7 +37482,7 @@
             </w:p>
             <w:p>
               <w:pPr>
-                <w:pStyle w:val="Bibliography"/>
+                <w:pStyle w:val="Lhdeluettelo"/>
                 <w:rPr>
                   <w:noProof/>
                   <w:lang w:val="en-US"/>
@@ -36403,7 +37527,7 @@
             </w:p>
             <w:p>
               <w:pPr>
-                <w:pStyle w:val="Bibliography"/>
+                <w:pStyle w:val="Lhdeluettelo"/>
                 <w:rPr>
                   <w:noProof/>
                   <w:lang w:val="en-US"/>
@@ -36435,7 +37559,7 @@
             </w:p>
             <w:p>
               <w:pPr>
-                <w:pStyle w:val="Bibliography"/>
+                <w:pStyle w:val="Lhdeluettelo"/>
                 <w:rPr>
                   <w:noProof/>
                   <w:lang w:val="en-US"/>
@@ -36467,7 +37591,7 @@
             </w:p>
             <w:p>
               <w:pPr>
-                <w:pStyle w:val="Bibliography"/>
+                <w:pStyle w:val="Lhdeluettelo"/>
                 <w:rPr>
                   <w:noProof/>
                   <w:lang w:val="en-US"/>
@@ -36499,7 +37623,7 @@
             </w:p>
             <w:p>
               <w:pPr>
-                <w:pStyle w:val="Bibliography"/>
+                <w:pStyle w:val="Lhdeluettelo"/>
                 <w:rPr>
                   <w:noProof/>
                   <w:lang w:val="en-US"/>
@@ -36531,7 +37655,7 @@
             </w:p>
             <w:p>
               <w:pPr>
-                <w:pStyle w:val="Bibliography"/>
+                <w:pStyle w:val="Lhdeluettelo"/>
                 <w:rPr>
                   <w:noProof/>
                   <w:lang w:val="en-US"/>
@@ -36563,7 +37687,7 @@
             </w:p>
             <w:p>
               <w:pPr>
-                <w:pStyle w:val="Bibliography"/>
+                <w:pStyle w:val="Lhdeluettelo"/>
                 <w:rPr>
                   <w:noProof/>
                 </w:rPr>
@@ -36592,7 +37716,7 @@
             </w:p>
             <w:p>
               <w:pPr>
-                <w:pStyle w:val="Bibliography"/>
+                <w:pStyle w:val="Lhdeluettelo"/>
                 <w:rPr>
                   <w:noProof/>
                 </w:rPr>
@@ -36628,7 +37752,7 @@
             </w:p>
             <w:p>
               <w:pPr>
-                <w:pStyle w:val="Bibliography"/>
+                <w:pStyle w:val="Lhdeluettelo"/>
                 <w:rPr>
                   <w:noProof/>
                   <w:lang w:val="en-US"/>
@@ -36692,7 +37816,7 @@
             </w:p>
             <w:p>
               <w:pPr>
-                <w:pStyle w:val="Bibliography"/>
+                <w:pStyle w:val="Lhdeluettelo"/>
                 <w:rPr>
                   <w:noProof/>
                   <w:lang w:val="en-US"/>
@@ -36724,7 +37848,7 @@
             </w:p>
             <w:p>
               <w:pPr>
-                <w:pStyle w:val="Bibliography"/>
+                <w:pStyle w:val="Lhdeluettelo"/>
                 <w:rPr>
                   <w:noProof/>
                   <w:lang w:val="en-US"/>
@@ -36756,7 +37880,7 @@
             </w:p>
             <w:p>
               <w:pPr>
-                <w:pStyle w:val="Bibliography"/>
+                <w:pStyle w:val="Lhdeluettelo"/>
                 <w:rPr>
                   <w:noProof/>
                   <w:lang w:val="en-US"/>
@@ -36788,7 +37912,7 @@
             </w:p>
             <w:p>
               <w:pPr>
-                <w:pStyle w:val="Bibliography"/>
+                <w:pStyle w:val="Lhdeluettelo"/>
                 <w:rPr>
                   <w:noProof/>
                   <w:lang w:val="en-US"/>
@@ -36820,7 +37944,7 @@
             </w:p>
             <w:p>
               <w:pPr>
-                <w:pStyle w:val="Bibliography"/>
+                <w:pStyle w:val="Lhdeluettelo"/>
                 <w:rPr>
                   <w:noProof/>
                 </w:rPr>
@@ -36849,7 +37973,7 @@
             </w:p>
             <w:p>
               <w:pPr>
-                <w:pStyle w:val="Bibliography"/>
+                <w:pStyle w:val="Lhdeluettelo"/>
                 <w:rPr>
                   <w:noProof/>
                   <w:lang w:val="en-US"/>
@@ -36887,7 +38011,7 @@
             </w:p>
             <w:p>
               <w:pPr>
-                <w:pStyle w:val="Bibliography"/>
+                <w:pStyle w:val="Lhdeluettelo"/>
                 <w:rPr>
                   <w:noProof/>
                   <w:lang w:val="en-US"/>
@@ -36912,7 +38036,7 @@
             </w:p>
             <w:p>
               <w:pPr>
-                <w:pStyle w:val="Bibliography"/>
+                <w:pStyle w:val="Lhdeluettelo"/>
                 <w:rPr>
                   <w:noProof/>
                   <w:lang w:val="en-US"/>
@@ -36944,7 +38068,7 @@
             </w:p>
             <w:p>
               <w:pPr>
-                <w:pStyle w:val="Bibliography"/>
+                <w:pStyle w:val="Lhdeluettelo"/>
                 <w:rPr>
                   <w:noProof/>
                   <w:lang w:val="en-US"/>
@@ -36976,7 +38100,7 @@
             </w:p>
             <w:p>
               <w:pPr>
-                <w:pStyle w:val="Bibliography"/>
+                <w:pStyle w:val="Lhdeluettelo"/>
                 <w:rPr>
                   <w:noProof/>
                   <w:lang w:val="en-US"/>
@@ -37008,7 +38132,7 @@
             </w:p>
             <w:p>
               <w:pPr>
-                <w:pStyle w:val="Bibliography"/>
+                <w:pStyle w:val="Lhdeluettelo"/>
                 <w:rPr>
                   <w:noProof/>
                   <w:lang w:val="en-US"/>
@@ -37040,7 +38164,7 @@
             </w:p>
             <w:p>
               <w:pPr>
-                <w:pStyle w:val="Bibliography"/>
+                <w:pStyle w:val="Lhdeluettelo"/>
                 <w:rPr>
                   <w:noProof/>
                 </w:rPr>
@@ -37069,7 +38193,7 @@
             </w:p>
             <w:p>
               <w:pPr>
-                <w:pStyle w:val="Bibliography"/>
+                <w:pStyle w:val="Lhdeluettelo"/>
                 <w:rPr>
                   <w:noProof/>
                 </w:rPr>
@@ -37097,7 +38221,7 @@
             </w:p>
             <w:p>
               <w:pPr>
-                <w:pStyle w:val="Bibliography"/>
+                <w:pStyle w:val="Lhdeluettelo"/>
                 <w:rPr>
                   <w:noProof/>
                   <w:lang w:val="en-US"/>
@@ -37135,7 +38259,7 @@
             </w:p>
             <w:p>
               <w:pPr>
-                <w:pStyle w:val="Bibliography"/>
+                <w:pStyle w:val="Lhdeluettelo"/>
                 <w:rPr>
                   <w:noProof/>
                   <w:lang w:val="en-US"/>
@@ -37167,7 +38291,7 @@
             </w:p>
             <w:p>
               <w:pPr>
-                <w:pStyle w:val="Bibliography"/>
+                <w:pStyle w:val="Lhdeluettelo"/>
                 <w:rPr>
                   <w:noProof/>
                   <w:lang w:val="en-US"/>
@@ -37199,7 +38323,7 @@
             </w:p>
             <w:p>
               <w:pPr>
-                <w:pStyle w:val="Bibliography"/>
+                <w:pStyle w:val="Lhdeluettelo"/>
                 <w:rPr>
                   <w:noProof/>
                   <w:lang w:val="en-US"/>
@@ -37232,7 +38356,7 @@
             </w:p>
             <w:p>
               <w:pPr>
-                <w:pStyle w:val="Bibliography"/>
+                <w:pStyle w:val="Lhdeluettelo"/>
                 <w:rPr>
                   <w:noProof/>
                   <w:lang w:val="en-US"/>
@@ -37264,7 +38388,7 @@
             </w:p>
             <w:p>
               <w:pPr>
-                <w:pStyle w:val="Bibliography"/>
+                <w:pStyle w:val="Lhdeluettelo"/>
                 <w:rPr>
                   <w:noProof/>
                   <w:lang w:val="en-US"/>
@@ -37296,7 +38420,7 @@
             </w:p>
             <w:p>
               <w:pPr>
-                <w:pStyle w:val="Bibliography"/>
+                <w:pStyle w:val="Lhdeluettelo"/>
                 <w:rPr>
                   <w:noProof/>
                 </w:rPr>
@@ -37355,7 +38479,7 @@
 </file>
 
 <file path=word/endnotes.xml><?xml version="1.0" encoding="utf-8"?>
-<w:endnotes xmlns:wpc="http://schemas.microsoft.com/office/word/2010/wordprocessingCanvas" xmlns:cx="http://schemas.microsoft.com/office/drawing/2014/chartex" xmlns:cx1="http://schemas.microsoft.com/office/drawing/2015/9/8/chartex" xmlns:mc="http://schemas.openxmlformats.org/markup-compatibility/2006" xmlns:o="urn:schemas-microsoft-com:office:office" xmlns:r="http://schemas.openxmlformats.org/officeDocument/2006/relationships" xmlns:m="http://schemas.openxmlformats.org/officeDocument/2006/math" xmlns:v="urn:schemas-microsoft-com:vml" xmlns:wp14="http://schemas.microsoft.com/office/word/2010/wordprocessingDrawing" xmlns:wp="http://schemas.openxmlformats.org/drawingml/2006/wordprocessingDrawing" xmlns:w10="urn:schemas-microsoft-com:office:word" xmlns:w="http://schemas.openxmlformats.org/wordprocessingml/2006/main" xmlns:w14="http://schemas.microsoft.com/office/word/2010/wordml" xmlns:w15="http://schemas.microsoft.com/office/word/2012/wordml" xmlns:w16se="http://schemas.microsoft.com/office/word/2015/wordml/symex" xmlns:wpg="http://schemas.microsoft.com/office/word/2010/wordprocessingGroup" xmlns:wpi="http://schemas.microsoft.com/office/word/2010/wordprocessingInk" xmlns:wne="http://schemas.microsoft.com/office/word/2006/wordml" xmlns:wps="http://schemas.microsoft.com/office/word/2010/wordprocessingShape" mc:Ignorable="w14 w15 w16se wp14">
+<w:endnotes xmlns:wpc="http://schemas.microsoft.com/office/word/2010/wordprocessingCanvas" xmlns:mc="http://schemas.openxmlformats.org/markup-compatibility/2006" xmlns:o="urn:schemas-microsoft-com:office:office" xmlns:r="http://schemas.openxmlformats.org/officeDocument/2006/relationships" xmlns:m="http://schemas.openxmlformats.org/officeDocument/2006/math" xmlns:v="urn:schemas-microsoft-com:vml" xmlns:wp14="http://schemas.microsoft.com/office/word/2010/wordprocessingDrawing" xmlns:wp="http://schemas.openxmlformats.org/drawingml/2006/wordprocessingDrawing" xmlns:w10="urn:schemas-microsoft-com:office:word" xmlns:w="http://schemas.openxmlformats.org/wordprocessingml/2006/main" xmlns:w14="http://schemas.microsoft.com/office/word/2010/wordml" xmlns:w15="http://schemas.microsoft.com/office/word/2012/wordml" xmlns:wpg="http://schemas.microsoft.com/office/word/2010/wordprocessingGroup" xmlns:wpi="http://schemas.microsoft.com/office/word/2010/wordprocessingInk" xmlns:wne="http://schemas.microsoft.com/office/word/2006/wordml" xmlns:wps="http://schemas.microsoft.com/office/word/2010/wordprocessingShape" mc:Ignorable="w14 w15 wp14">
   <w:endnote w:type="separator" w:id="-1">
     <w:p>
       <w:pPr>
@@ -37380,7 +38504,7 @@
 </file>
 
 <file path=word/footnotes.xml><?xml version="1.0" encoding="utf-8"?>
-<w:footnotes xmlns:wpc="http://schemas.microsoft.com/office/word/2010/wordprocessingCanvas" xmlns:cx="http://schemas.microsoft.com/office/drawing/2014/chartex" xmlns:cx1="http://schemas.microsoft.com/office/drawing/2015/9/8/chartex" xmlns:mc="http://schemas.openxmlformats.org/markup-compatibility/2006" xmlns:o="urn:schemas-microsoft-com:office:office" xmlns:r="http://schemas.openxmlformats.org/officeDocument/2006/relationships" xmlns:m="http://schemas.openxmlformats.org/officeDocument/2006/math" xmlns:v="urn:schemas-microsoft-com:vml" xmlns:wp14="http://schemas.microsoft.com/office/word/2010/wordprocessingDrawing" xmlns:wp="http://schemas.openxmlformats.org/drawingml/2006/wordprocessingDrawing" xmlns:w10="urn:schemas-microsoft-com:office:word" xmlns:w="http://schemas.openxmlformats.org/wordprocessingml/2006/main" xmlns:w14="http://schemas.microsoft.com/office/word/2010/wordml" xmlns:w15="http://schemas.microsoft.com/office/word/2012/wordml" xmlns:w16se="http://schemas.microsoft.com/office/word/2015/wordml/symex" xmlns:wpg="http://schemas.microsoft.com/office/word/2010/wordprocessingGroup" xmlns:wpi="http://schemas.microsoft.com/office/word/2010/wordprocessingInk" xmlns:wne="http://schemas.microsoft.com/office/word/2006/wordml" xmlns:wps="http://schemas.microsoft.com/office/word/2010/wordprocessingShape" mc:Ignorable="w14 w15 w16se wp14">
+<w:footnotes xmlns:wpc="http://schemas.microsoft.com/office/word/2010/wordprocessingCanvas" xmlns:mc="http://schemas.openxmlformats.org/markup-compatibility/2006" xmlns:o="urn:schemas-microsoft-com:office:office" xmlns:r="http://schemas.openxmlformats.org/officeDocument/2006/relationships" xmlns:m="http://schemas.openxmlformats.org/officeDocument/2006/math" xmlns:v="urn:schemas-microsoft-com:vml" xmlns:wp14="http://schemas.microsoft.com/office/word/2010/wordprocessingDrawing" xmlns:wp="http://schemas.openxmlformats.org/drawingml/2006/wordprocessingDrawing" xmlns:w10="urn:schemas-microsoft-com:office:word" xmlns:w="http://schemas.openxmlformats.org/wordprocessingml/2006/main" xmlns:w14="http://schemas.microsoft.com/office/word/2010/wordml" xmlns:w15="http://schemas.microsoft.com/office/word/2012/wordml" xmlns:wpg="http://schemas.microsoft.com/office/word/2010/wordprocessingGroup" xmlns:wpi="http://schemas.microsoft.com/office/word/2010/wordprocessingInk" xmlns:wne="http://schemas.microsoft.com/office/word/2006/wordml" xmlns:wps="http://schemas.microsoft.com/office/word/2010/wordprocessingShape" mc:Ignorable="w14 w15 wp14">
   <w:footnote w:type="separator" w:id="-1">
     <w:p>
       <w:pPr>
@@ -37405,7 +38529,7 @@
 </file>
 
 <file path=word/numbering.xml><?xml version="1.0" encoding="utf-8"?>
-<w:numbering xmlns:wpc="http://schemas.microsoft.com/office/word/2010/wordprocessingCanvas" xmlns:cx="http://schemas.microsoft.com/office/drawing/2014/chartex" xmlns:cx1="http://schemas.microsoft.com/office/drawing/2015/9/8/chartex" xmlns:mc="http://schemas.openxmlformats.org/markup-compatibility/2006" xmlns:o="urn:schemas-microsoft-com:office:office" xmlns:r="http://schemas.openxmlformats.org/officeDocument/2006/relationships" xmlns:m="http://schemas.openxmlformats.org/officeDocument/2006/math" xmlns:v="urn:schemas-microsoft-com:vml" xmlns:wp14="http://schemas.microsoft.com/office/word/2010/wordprocessingDrawing" xmlns:wp="http://schemas.openxmlformats.org/drawingml/2006/wordprocessingDrawing" xmlns:w10="urn:schemas-microsoft-com:office:word" xmlns:w="http://schemas.openxmlformats.org/wordprocessingml/2006/main" xmlns:w14="http://schemas.microsoft.com/office/word/2010/wordml" xmlns:w15="http://schemas.microsoft.com/office/word/2012/wordml" xmlns:w16se="http://schemas.microsoft.com/office/word/2015/wordml/symex" xmlns:wpg="http://schemas.microsoft.com/office/word/2010/wordprocessingGroup" xmlns:wpi="http://schemas.microsoft.com/office/word/2010/wordprocessingInk" xmlns:wne="http://schemas.microsoft.com/office/word/2006/wordml" xmlns:wps="http://schemas.microsoft.com/office/word/2010/wordprocessingShape" mc:Ignorable="w14 w15 w16se wp14">
+<w:numbering xmlns:wpc="http://schemas.microsoft.com/office/word/2010/wordprocessingCanvas" xmlns:mc="http://schemas.openxmlformats.org/markup-compatibility/2006" xmlns:o="urn:schemas-microsoft-com:office:office" xmlns:r="http://schemas.openxmlformats.org/officeDocument/2006/relationships" xmlns:m="http://schemas.openxmlformats.org/officeDocument/2006/math" xmlns:v="urn:schemas-microsoft-com:vml" xmlns:wp14="http://schemas.microsoft.com/office/word/2010/wordprocessingDrawing" xmlns:wp="http://schemas.openxmlformats.org/drawingml/2006/wordprocessingDrawing" xmlns:w10="urn:schemas-microsoft-com:office:word" xmlns:w="http://schemas.openxmlformats.org/wordprocessingml/2006/main" xmlns:w14="http://schemas.microsoft.com/office/word/2010/wordml" xmlns:w15="http://schemas.microsoft.com/office/word/2012/wordml" xmlns:wpg="http://schemas.microsoft.com/office/word/2010/wordprocessingGroup" xmlns:wpi="http://schemas.microsoft.com/office/word/2010/wordprocessingInk" xmlns:wne="http://schemas.microsoft.com/office/word/2006/wordml" xmlns:wps="http://schemas.microsoft.com/office/word/2010/wordprocessingShape" mc:Ignorable="w14 w15 wp14">
   <w:abstractNum w:abstractNumId="0" w15:restartNumberingAfterBreak="0">
     <w:nsid w:val="1AC405A8"/>
     <w:multiLevelType w:val="hybridMultilevel"/>
@@ -37618,7 +38742,7 @@
 </file>
 
 <file path=word/styles.xml><?xml version="1.0" encoding="utf-8"?>
-<w:styles xmlns:mc="http://schemas.openxmlformats.org/markup-compatibility/2006" xmlns:r="http://schemas.openxmlformats.org/officeDocument/2006/relationships" xmlns:w="http://schemas.openxmlformats.org/wordprocessingml/2006/main" xmlns:w14="http://schemas.microsoft.com/office/word/2010/wordml" xmlns:w15="http://schemas.microsoft.com/office/word/2012/wordml" xmlns:w16se="http://schemas.microsoft.com/office/word/2015/wordml/symex" mc:Ignorable="w14 w15 w16se">
+<w:styles xmlns:mc="http://schemas.openxmlformats.org/markup-compatibility/2006" xmlns:r="http://schemas.openxmlformats.org/officeDocument/2006/relationships" xmlns:w="http://schemas.openxmlformats.org/wordprocessingml/2006/main" xmlns:w14="http://schemas.microsoft.com/office/word/2010/wordml" xmlns:w15="http://schemas.microsoft.com/office/word/2012/wordml" mc:Ignorable="w14 w15">
   <w:docDefaults>
     <w:rPrDefault>
       <w:rPr>
@@ -38007,15 +39131,15 @@
     <w:lsdException w:name="List Table 6 Colorful Accent 6" w:uiPriority="51"/>
     <w:lsdException w:name="List Table 7 Colorful Accent 6" w:uiPriority="52"/>
   </w:latentStyles>
-  <w:style w:type="paragraph" w:default="1" w:styleId="Normal">
+  <w:style w:type="paragraph" w:default="1" w:styleId="Normaali">
     <w:name w:val="Normal"/>
     <w:qFormat/>
   </w:style>
-  <w:style w:type="paragraph" w:styleId="Heading1">
+  <w:style w:type="paragraph" w:styleId="Otsikko1">
     <w:name w:val="heading 1"/>
-    <w:basedOn w:val="Normal"/>
-    <w:next w:val="Normal"/>
-    <w:link w:val="Heading1Char"/>
+    <w:basedOn w:val="Normaali"/>
+    <w:next w:val="Normaali"/>
+    <w:link w:val="Otsikko1Char"/>
     <w:uiPriority w:val="9"/>
     <w:qFormat/>
     <w:rsid w:val="00BE7DB0"/>
@@ -38032,11 +39156,11 @@
       <w:szCs w:val="32"/>
     </w:rPr>
   </w:style>
-  <w:style w:type="paragraph" w:styleId="Heading2">
+  <w:style w:type="paragraph" w:styleId="Otsikko2">
     <w:name w:val="heading 2"/>
-    <w:basedOn w:val="Normal"/>
-    <w:next w:val="Normal"/>
-    <w:link w:val="Heading2Char"/>
+    <w:basedOn w:val="Normaali"/>
+    <w:next w:val="Normaali"/>
+    <w:link w:val="Otsikko2Char"/>
     <w:uiPriority w:val="9"/>
     <w:unhideWhenUsed/>
     <w:qFormat/>
@@ -38054,11 +39178,11 @@
       <w:szCs w:val="26"/>
     </w:rPr>
   </w:style>
-  <w:style w:type="paragraph" w:styleId="Heading3">
+  <w:style w:type="paragraph" w:styleId="Otsikko3">
     <w:name w:val="heading 3"/>
-    <w:basedOn w:val="Normal"/>
-    <w:next w:val="Normal"/>
-    <w:link w:val="Heading3Char"/>
+    <w:basedOn w:val="Normaali"/>
+    <w:next w:val="Normaali"/>
+    <w:link w:val="Otsikko3Char"/>
     <w:uiPriority w:val="9"/>
     <w:unhideWhenUsed/>
     <w:qFormat/>
@@ -38076,11 +39200,11 @@
       <w:szCs w:val="24"/>
     </w:rPr>
   </w:style>
-  <w:style w:type="paragraph" w:styleId="Heading4">
+  <w:style w:type="paragraph" w:styleId="Otsikko4">
     <w:name w:val="heading 4"/>
-    <w:basedOn w:val="Normal"/>
-    <w:next w:val="Normal"/>
-    <w:link w:val="Heading4Char"/>
+    <w:basedOn w:val="Normaali"/>
+    <w:next w:val="Normaali"/>
+    <w:link w:val="Otsikko4Char"/>
     <w:uiPriority w:val="9"/>
     <w:unhideWhenUsed/>
     <w:qFormat/>
@@ -38098,13 +39222,13 @@
       <w:color w:val="2E74B5" w:themeColor="accent1" w:themeShade="BF"/>
     </w:rPr>
   </w:style>
-  <w:style w:type="character" w:default="1" w:styleId="DefaultParagraphFont">
+  <w:style w:type="character" w:default="1" w:styleId="Kappaleenoletusfontti">
     <w:name w:val="Default Paragraph Font"/>
     <w:uiPriority w:val="1"/>
     <w:semiHidden/>
     <w:unhideWhenUsed/>
   </w:style>
-  <w:style w:type="table" w:default="1" w:styleId="TableNormal">
+  <w:style w:type="table" w:default="1" w:styleId="Normaalitaulukko">
     <w:name w:val="Normal Table"/>
     <w:uiPriority w:val="99"/>
     <w:semiHidden/>
@@ -38119,16 +39243,16 @@
       </w:tblCellMar>
     </w:tblPr>
   </w:style>
-  <w:style w:type="numbering" w:default="1" w:styleId="NoList">
+  <w:style w:type="numbering" w:default="1" w:styleId="Eiluetteloa">
     <w:name w:val="No List"/>
     <w:uiPriority w:val="99"/>
     <w:semiHidden/>
     <w:unhideWhenUsed/>
   </w:style>
-  <w:style w:type="character" w:customStyle="1" w:styleId="Heading1Char">
-    <w:name w:val="Heading 1 Char"/>
-    <w:basedOn w:val="DefaultParagraphFont"/>
-    <w:link w:val="Heading1"/>
+  <w:style w:type="character" w:customStyle="1" w:styleId="Otsikko1Char">
+    <w:name w:val="Otsikko 1 Char"/>
+    <w:basedOn w:val="Kappaleenoletusfontti"/>
+    <w:link w:val="Otsikko1"/>
     <w:uiPriority w:val="9"/>
     <w:rsid w:val="00BE7DB0"/>
     <w:rPr>
@@ -38138,10 +39262,10 @@
       <w:szCs w:val="32"/>
     </w:rPr>
   </w:style>
-  <w:style w:type="paragraph" w:styleId="TOCHeading">
+  <w:style w:type="paragraph" w:styleId="Sisllysluettelonotsikko">
     <w:name w:val="TOC Heading"/>
-    <w:basedOn w:val="Heading1"/>
-    <w:next w:val="Normal"/>
+    <w:basedOn w:val="Otsikko1"/>
+    <w:next w:val="Normaali"/>
     <w:uiPriority w:val="39"/>
     <w:unhideWhenUsed/>
     <w:qFormat/>
@@ -38153,10 +39277,10 @@
       <w:lang w:eastAsia="fi-FI"/>
     </w:rPr>
   </w:style>
-  <w:style w:type="character" w:customStyle="1" w:styleId="Heading2Char">
-    <w:name w:val="Heading 2 Char"/>
-    <w:basedOn w:val="DefaultParagraphFont"/>
-    <w:link w:val="Heading2"/>
+  <w:style w:type="character" w:customStyle="1" w:styleId="Otsikko2Char">
+    <w:name w:val="Otsikko 2 Char"/>
+    <w:basedOn w:val="Kappaleenoletusfontti"/>
+    <w:link w:val="Otsikko2"/>
     <w:uiPriority w:val="9"/>
     <w:rsid w:val="00BE7DB0"/>
     <w:rPr>
@@ -38166,10 +39290,10 @@
       <w:szCs w:val="26"/>
     </w:rPr>
   </w:style>
-  <w:style w:type="character" w:customStyle="1" w:styleId="Heading3Char">
-    <w:name w:val="Heading 3 Char"/>
-    <w:basedOn w:val="DefaultParagraphFont"/>
-    <w:link w:val="Heading3"/>
+  <w:style w:type="character" w:customStyle="1" w:styleId="Otsikko3Char">
+    <w:name w:val="Otsikko 3 Char"/>
+    <w:basedOn w:val="Kappaleenoletusfontti"/>
+    <w:link w:val="Otsikko3"/>
     <w:uiPriority w:val="9"/>
     <w:rsid w:val="00BE7DB0"/>
     <w:rPr>
@@ -38179,10 +39303,10 @@
       <w:szCs w:val="24"/>
     </w:rPr>
   </w:style>
-  <w:style w:type="character" w:customStyle="1" w:styleId="Heading4Char">
-    <w:name w:val="Heading 4 Char"/>
-    <w:basedOn w:val="DefaultParagraphFont"/>
-    <w:link w:val="Heading4"/>
+  <w:style w:type="character" w:customStyle="1" w:styleId="Otsikko4Char">
+    <w:name w:val="Otsikko 4 Char"/>
+    <w:basedOn w:val="Kappaleenoletusfontti"/>
+    <w:link w:val="Otsikko4"/>
     <w:uiPriority w:val="9"/>
     <w:rsid w:val="00BE7DB0"/>
     <w:rPr>
@@ -38192,9 +39316,9 @@
       <w:color w:val="2E74B5" w:themeColor="accent1" w:themeShade="BF"/>
     </w:rPr>
   </w:style>
-  <w:style w:type="character" w:styleId="PlaceholderText">
+  <w:style w:type="character" w:styleId="Paikkamerkkiteksti">
     <w:name w:val="Placeholder Text"/>
-    <w:basedOn w:val="DefaultParagraphFont"/>
+    <w:basedOn w:val="Kappaleenoletusfontti"/>
     <w:uiPriority w:val="99"/>
     <w:semiHidden/>
     <w:rsid w:val="00BE7DB0"/>
@@ -38202,10 +39326,10 @@
       <w:color w:val="808080"/>
     </w:rPr>
   </w:style>
-  <w:style w:type="paragraph" w:styleId="TOC1">
+  <w:style w:type="paragraph" w:styleId="Sisluet1">
     <w:name w:val="toc 1"/>
-    <w:basedOn w:val="Normal"/>
-    <w:next w:val="Normal"/>
+    <w:basedOn w:val="Normaali"/>
+    <w:next w:val="Normaali"/>
     <w:autoRedefine/>
     <w:uiPriority w:val="39"/>
     <w:unhideWhenUsed/>
@@ -38214,10 +39338,10 @@
       <w:spacing w:after="100"/>
     </w:pPr>
   </w:style>
-  <w:style w:type="paragraph" w:styleId="TOC2">
+  <w:style w:type="paragraph" w:styleId="Sisluet2">
     <w:name w:val="toc 2"/>
-    <w:basedOn w:val="Normal"/>
-    <w:next w:val="Normal"/>
+    <w:basedOn w:val="Normaali"/>
+    <w:next w:val="Normaali"/>
     <w:autoRedefine/>
     <w:uiPriority w:val="39"/>
     <w:unhideWhenUsed/>
@@ -38227,10 +39351,10 @@
       <w:ind w:left="220"/>
     </w:pPr>
   </w:style>
-  <w:style w:type="paragraph" w:styleId="TOC3">
+  <w:style w:type="paragraph" w:styleId="Sisluet3">
     <w:name w:val="toc 3"/>
-    <w:basedOn w:val="Normal"/>
-    <w:next w:val="Normal"/>
+    <w:basedOn w:val="Normaali"/>
+    <w:next w:val="Normaali"/>
     <w:autoRedefine/>
     <w:uiPriority w:val="39"/>
     <w:unhideWhenUsed/>
@@ -38240,9 +39364,9 @@
       <w:ind w:left="440"/>
     </w:pPr>
   </w:style>
-  <w:style w:type="character" w:styleId="Hyperlink">
+  <w:style w:type="character" w:styleId="Hyperlinkki">
     <w:name w:val="Hyperlink"/>
-    <w:basedOn w:val="DefaultParagraphFont"/>
+    <w:basedOn w:val="Kappaleenoletusfontti"/>
     <w:uiPriority w:val="99"/>
     <w:unhideWhenUsed/>
     <w:rsid w:val="003409EC"/>
@@ -38251,9 +39375,9 @@
       <w:u w:val="single"/>
     </w:rPr>
   </w:style>
-  <w:style w:type="paragraph" w:styleId="ListParagraph">
+  <w:style w:type="paragraph" w:styleId="Luettelokappale">
     <w:name w:val="List Paragraph"/>
-    <w:basedOn w:val="Normal"/>
+    <w:basedOn w:val="Normaali"/>
     <w:uiPriority w:val="34"/>
     <w:qFormat/>
     <w:rsid w:val="000F3140"/>
@@ -38262,10 +39386,10 @@
       <w:contextualSpacing/>
     </w:pPr>
   </w:style>
-  <w:style w:type="paragraph" w:styleId="FootnoteText">
+  <w:style w:type="paragraph" w:styleId="Alaviitteenteksti">
     <w:name w:val="footnote text"/>
-    <w:basedOn w:val="Normal"/>
-    <w:link w:val="FootnoteTextChar"/>
+    <w:basedOn w:val="Normaali"/>
+    <w:link w:val="AlaviitteentekstiChar"/>
     <w:uiPriority w:val="99"/>
     <w:semiHidden/>
     <w:unhideWhenUsed/>
@@ -38278,10 +39402,10 @@
       <w:szCs w:val="20"/>
     </w:rPr>
   </w:style>
-  <w:style w:type="character" w:customStyle="1" w:styleId="FootnoteTextChar">
-    <w:name w:val="Footnote Text Char"/>
-    <w:basedOn w:val="DefaultParagraphFont"/>
-    <w:link w:val="FootnoteText"/>
+  <w:style w:type="character" w:customStyle="1" w:styleId="AlaviitteentekstiChar">
+    <w:name w:val="Alaviitteen teksti Char"/>
+    <w:basedOn w:val="Kappaleenoletusfontti"/>
+    <w:link w:val="Alaviitteenteksti"/>
     <w:uiPriority w:val="99"/>
     <w:semiHidden/>
     <w:rsid w:val="006C0D50"/>
@@ -38290,9 +39414,9 @@
       <w:szCs w:val="20"/>
     </w:rPr>
   </w:style>
-  <w:style w:type="character" w:styleId="FootnoteReference">
+  <w:style w:type="character" w:styleId="Alaviitteenviite">
     <w:name w:val="footnote reference"/>
-    <w:basedOn w:val="DefaultParagraphFont"/>
+    <w:basedOn w:val="Kappaleenoletusfontti"/>
     <w:uiPriority w:val="99"/>
     <w:semiHidden/>
     <w:unhideWhenUsed/>
@@ -38301,18 +39425,18 @@
       <w:vertAlign w:val="superscript"/>
     </w:rPr>
   </w:style>
-  <w:style w:type="paragraph" w:styleId="Bibliography">
+  <w:style w:type="paragraph" w:styleId="Lhdeluettelo">
     <w:name w:val="Bibliography"/>
-    <w:basedOn w:val="Normal"/>
-    <w:next w:val="Normal"/>
+    <w:basedOn w:val="Normaali"/>
+    <w:next w:val="Normaali"/>
     <w:uiPriority w:val="37"/>
     <w:unhideWhenUsed/>
     <w:rsid w:val="005B441F"/>
   </w:style>
-  <w:style w:type="paragraph" w:styleId="Header">
+  <w:style w:type="paragraph" w:styleId="Yltunniste">
     <w:name w:val="header"/>
-    <w:basedOn w:val="Normal"/>
-    <w:link w:val="HeaderChar"/>
+    <w:basedOn w:val="Normaali"/>
+    <w:link w:val="YltunnisteChar"/>
     <w:uiPriority w:val="99"/>
     <w:unhideWhenUsed/>
     <w:rsid w:val="00C23FE3"/>
@@ -38324,17 +39448,17 @@
       <w:spacing w:after="0" w:line="240" w:lineRule="auto"/>
     </w:pPr>
   </w:style>
-  <w:style w:type="character" w:customStyle="1" w:styleId="HeaderChar">
-    <w:name w:val="Header Char"/>
-    <w:basedOn w:val="DefaultParagraphFont"/>
-    <w:link w:val="Header"/>
+  <w:style w:type="character" w:customStyle="1" w:styleId="YltunnisteChar">
+    <w:name w:val="Ylätunniste Char"/>
+    <w:basedOn w:val="Kappaleenoletusfontti"/>
+    <w:link w:val="Yltunniste"/>
     <w:uiPriority w:val="99"/>
     <w:rsid w:val="00C23FE3"/>
   </w:style>
-  <w:style w:type="paragraph" w:styleId="Footer">
+  <w:style w:type="paragraph" w:styleId="Alatunniste">
     <w:name w:val="footer"/>
-    <w:basedOn w:val="Normal"/>
-    <w:link w:val="FooterChar"/>
+    <w:basedOn w:val="Normaali"/>
+    <w:link w:val="AlatunnisteChar"/>
     <w:uiPriority w:val="99"/>
     <w:unhideWhenUsed/>
     <w:rsid w:val="00C23FE3"/>
@@ -38346,17 +39470,17 @@
       <w:spacing w:after="0" w:line="240" w:lineRule="auto"/>
     </w:pPr>
   </w:style>
-  <w:style w:type="character" w:customStyle="1" w:styleId="FooterChar">
-    <w:name w:val="Footer Char"/>
-    <w:basedOn w:val="DefaultParagraphFont"/>
-    <w:link w:val="Footer"/>
+  <w:style w:type="character" w:customStyle="1" w:styleId="AlatunnisteChar">
+    <w:name w:val="Alatunniste Char"/>
+    <w:basedOn w:val="Kappaleenoletusfontti"/>
+    <w:link w:val="Alatunniste"/>
     <w:uiPriority w:val="99"/>
     <w:rsid w:val="00C23FE3"/>
   </w:style>
-  <w:style w:type="paragraph" w:styleId="BalloonText">
+  <w:style w:type="paragraph" w:styleId="Seliteteksti">
     <w:name w:val="Balloon Text"/>
-    <w:basedOn w:val="Normal"/>
-    <w:link w:val="BalloonTextChar"/>
+    <w:basedOn w:val="Normaali"/>
+    <w:link w:val="SelitetekstiChar"/>
     <w:uiPriority w:val="99"/>
     <w:semiHidden/>
     <w:unhideWhenUsed/>
@@ -38370,10 +39494,10 @@
       <w:szCs w:val="16"/>
     </w:rPr>
   </w:style>
-  <w:style w:type="character" w:customStyle="1" w:styleId="BalloonTextChar">
-    <w:name w:val="Balloon Text Char"/>
-    <w:basedOn w:val="DefaultParagraphFont"/>
-    <w:link w:val="BalloonText"/>
+  <w:style w:type="character" w:customStyle="1" w:styleId="SelitetekstiChar">
+    <w:name w:val="Seliteteksti Char"/>
+    <w:basedOn w:val="Kappaleenoletusfontti"/>
+    <w:link w:val="Seliteteksti"/>
     <w:uiPriority w:val="99"/>
     <w:semiHidden/>
     <w:rsid w:val="00341E56"/>
@@ -39732,7 +40856,7 @@
 </file>
 
 <file path=customXml/itemProps1.xml><?xml version="1.0" encoding="utf-8"?>
-<ds:datastoreItem xmlns:ds="http://schemas.openxmlformats.org/officeDocument/2006/customXml" ds:itemID="{AED57A08-DD1D-40DC-9731-3AEAB1991DD6}">
+<ds:datastoreItem xmlns:ds="http://schemas.openxmlformats.org/officeDocument/2006/customXml" ds:itemID="{B21AF3F7-9059-455C-A92C-3F5D3AC88AFD}">
   <ds:schemaRefs>
     <ds:schemaRef ds:uri="http://schemas.openxmlformats.org/officeDocument/2006/bibliography"/>
   </ds:schemaRefs>

--- a/kandi_palautus1.docx
+++ b/kandi_palautus1.docx
@@ -2388,8 +2388,6 @@
         <w:lastRenderedPageBreak/>
         <w:br w:type="page"/>
       </w:r>
-      <w:bookmarkStart w:id="0" w:name="_GoBack"/>
-      <w:bookmarkEnd w:id="0"/>
     </w:p>
     <w:p>
       <w:pPr>
@@ -2402,7 +2400,7 @@
           <w:szCs w:val="36"/>
         </w:rPr>
       </w:pPr>
-      <w:bookmarkStart w:id="1" w:name="_Toc463196722"/>
+      <w:bookmarkStart w:id="0" w:name="_Toc463196722"/>
       <w:r>
         <w:rPr>
           <w:rFonts w:ascii="Arial" w:hAnsi="Arial" w:cs="Arial"/>
@@ -2412,7 +2410,7 @@
         <w:lastRenderedPageBreak/>
         <w:t>1. Johdanto</w:t>
       </w:r>
-      <w:bookmarkEnd w:id="1"/>
+      <w:bookmarkEnd w:id="0"/>
     </w:p>
     <w:p>
       <w:pPr>
@@ -3346,7 +3344,7 @@
           <w:szCs w:val="36"/>
         </w:rPr>
       </w:pPr>
-      <w:bookmarkStart w:id="2" w:name="_Toc463196723"/>
+      <w:bookmarkStart w:id="1" w:name="_Toc463196723"/>
       <w:r>
         <w:rPr>
           <w:rFonts w:ascii="Arial" w:hAnsi="Arial" w:cs="Arial"/>
@@ -3356,7 +3354,7 @@
         <w:lastRenderedPageBreak/>
         <w:t>2. Häviömekanismit</w:t>
       </w:r>
-      <w:bookmarkEnd w:id="2"/>
+      <w:bookmarkEnd w:id="1"/>
     </w:p>
     <w:p>
       <w:pPr>
@@ -3968,7 +3966,7 @@
           <w:szCs w:val="28"/>
         </w:rPr>
       </w:pPr>
-      <w:bookmarkStart w:id="3" w:name="_Toc463196724"/>
+      <w:bookmarkStart w:id="2" w:name="_Toc463196724"/>
       <w:r>
         <w:rPr>
           <w:rFonts w:ascii="Arial" w:hAnsi="Arial" w:cs="Arial"/>
@@ -3977,7 +3975,7 @@
         </w:rPr>
         <w:t>2.1 Kokonaistehokkuus</w:t>
       </w:r>
-      <w:bookmarkEnd w:id="3"/>
+      <w:bookmarkEnd w:id="2"/>
     </w:p>
     <w:p>
       <w:pPr>
@@ -5585,7 +5583,7 @@
           <w:szCs w:val="28"/>
         </w:rPr>
       </w:pPr>
-      <w:bookmarkStart w:id="4" w:name="_Toc463196725"/>
+      <w:bookmarkStart w:id="3" w:name="_Toc463196725"/>
       <w:r>
         <w:rPr>
           <w:rFonts w:ascii="Arial" w:hAnsi="Arial" w:cs="Arial"/>
@@ -5594,7 +5592,7 @@
         </w:rPr>
         <w:t>2.2 Sisäänmenotehokkuus</w:t>
       </w:r>
-      <w:bookmarkEnd w:id="4"/>
+      <w:bookmarkEnd w:id="3"/>
     </w:p>
     <w:p>
       <w:pPr>
@@ -7013,7 +7011,7 @@
           <v:shape id="_x0000_i1025" type="#_x0000_t75" style="width:425.85pt;height:351.55pt" o:ole="">
             <v:imagedata r:id="rId8" o:title=""/>
           </v:shape>
-          <o:OLEObject Type="Embed" ProgID="Visio.Drawing.15" ShapeID="_x0000_i1025" DrawAspect="Content" ObjectID="_1536938585" r:id="rId9"/>
+          <o:OLEObject Type="Embed" ProgID="Visio.Drawing.15" ShapeID="_x0000_i1025" DrawAspect="Content" ObjectID="_1537097132" r:id="rId9"/>
         </w:object>
       </w:r>
     </w:p>
@@ -7685,7 +7683,7 @@
           <w:szCs w:val="28"/>
         </w:rPr>
       </w:pPr>
-      <w:bookmarkStart w:id="5" w:name="_Toc463196726"/>
+      <w:bookmarkStart w:id="4" w:name="_Toc463196726"/>
       <w:r>
         <w:rPr>
           <w:rFonts w:ascii="Arial" w:hAnsi="Arial" w:cs="Arial"/>
@@ -7695,7 +7693,7 @@
         <w:lastRenderedPageBreak/>
         <w:t>2.2.1 Aspiraatiotehokkuus</w:t>
       </w:r>
-      <w:bookmarkEnd w:id="5"/>
+      <w:bookmarkEnd w:id="4"/>
     </w:p>
     <w:p>
       <w:pPr>
@@ -10500,7 +10498,7 @@
           <w:szCs w:val="28"/>
         </w:rPr>
       </w:pPr>
-      <w:bookmarkStart w:id="6" w:name="_Toc463196727"/>
+      <w:bookmarkStart w:id="5" w:name="_Toc463196727"/>
       <w:r>
         <w:rPr>
           <w:rFonts w:ascii="Arial" w:eastAsiaTheme="minorEastAsia" w:hAnsi="Arial" w:cs="Arial"/>
@@ -10517,7 +10515,7 @@
         </w:rPr>
         <w:t>tehokkuus</w:t>
       </w:r>
-      <w:bookmarkEnd w:id="6"/>
+      <w:bookmarkEnd w:id="5"/>
     </w:p>
     <w:p>
       <w:pPr>
@@ -16045,7 +16043,7 @@
           <w:szCs w:val="28"/>
         </w:rPr>
       </w:pPr>
-      <w:bookmarkStart w:id="7" w:name="_Toc463196728"/>
+      <w:bookmarkStart w:id="6" w:name="_Toc463196728"/>
       <w:r>
         <w:rPr>
           <w:rFonts w:ascii="Arial" w:eastAsiaTheme="minorEastAsia" w:hAnsi="Arial" w:cs="Arial"/>
@@ -16054,7 +16052,7 @@
         </w:rPr>
         <w:t>2.2.3 Näytteenotto pysähtyneestä ilmasta</w:t>
       </w:r>
-      <w:bookmarkEnd w:id="7"/>
+      <w:bookmarkEnd w:id="6"/>
     </w:p>
     <w:p>
       <w:pPr>
@@ -17838,13 +17836,6 @@
     </w:p>
     <w:p>
       <w:pPr>
-        <w:rPr>
-          <w:rFonts w:eastAsiaTheme="minorEastAsia"/>
-        </w:rPr>
-      </w:pPr>
-    </w:p>
-    <w:p>
-      <w:pPr>
         <w:pStyle w:val="Otsikko2"/>
         <w:spacing w:before="360" w:after="240"/>
         <w:jc w:val="both"/>
@@ -17854,7 +17845,7 @@
           <w:szCs w:val="28"/>
         </w:rPr>
       </w:pPr>
-      <w:bookmarkStart w:id="8" w:name="_Toc463196729"/>
+      <w:bookmarkStart w:id="7" w:name="_Toc463196729"/>
       <w:r>
         <w:rPr>
           <w:rFonts w:ascii="Arial" w:eastAsiaTheme="minorEastAsia" w:hAnsi="Arial" w:cs="Arial"/>
@@ -17863,7 +17854,7 @@
         </w:rPr>
         <w:t>2.3 Kuljetustehokkuus</w:t>
       </w:r>
-      <w:bookmarkEnd w:id="8"/>
+      <w:bookmarkEnd w:id="7"/>
     </w:p>
     <w:p>
       <w:pPr>
@@ -18414,7 +18405,6 @@
           <w:sz w:val="24"/>
           <w:szCs w:val="24"/>
         </w:rPr>
-        <w:lastRenderedPageBreak/>
         <w:tab/>
       </w:r>
       <m:oMath>
@@ -18587,6 +18577,7 @@
           <w:sz w:val="24"/>
           <w:szCs w:val="24"/>
         </w:rPr>
+        <w:lastRenderedPageBreak/>
         <w:t xml:space="preserve">missä </w:t>
       </w:r>
       <m:oMath>
@@ -18812,7 +18803,7 @@
           <w:szCs w:val="28"/>
         </w:rPr>
       </w:pPr>
-      <w:bookmarkStart w:id="9" w:name="_Toc463196730"/>
+      <w:bookmarkStart w:id="8" w:name="_Toc463196730"/>
       <w:r>
         <w:rPr>
           <w:rFonts w:ascii="Arial" w:eastAsiaTheme="minorEastAsia" w:hAnsi="Arial" w:cs="Arial"/>
@@ -18821,7 +18812,7 @@
         </w:rPr>
         <w:t>2.3.1 Diffuusio</w:t>
       </w:r>
-      <w:bookmarkEnd w:id="9"/>
+      <w:bookmarkEnd w:id="8"/>
     </w:p>
     <w:p>
       <w:pPr>
@@ -20556,7 +20547,6 @@
           <w:sz w:val="24"/>
           <w:szCs w:val="24"/>
         </w:rPr>
-        <w:lastRenderedPageBreak/>
         <w:t xml:space="preserve">kun </w:t>
       </w:r>
       <m:oMath>
@@ -21145,16 +21135,26 @@
           <w:szCs w:val="28"/>
         </w:rPr>
       </w:pPr>
-      <w:bookmarkStart w:id="10" w:name="_Toc463196731"/>
+      <w:bookmarkStart w:id="9" w:name="_Toc463196731"/>
       <w:r>
         <w:rPr>
           <w:rFonts w:ascii="Times New Roman" w:eastAsiaTheme="minorEastAsia" w:hAnsi="Times New Roman" w:cs="Times New Roman"/>
           <w:sz w:val="28"/>
           <w:szCs w:val="28"/>
         </w:rPr>
-        <w:t>2.3.2 Gravitaatiodepositio</w:t>
-      </w:r>
+        <w:t>2.3.</w:t>
+      </w:r>
+      <w:bookmarkStart w:id="10" w:name="_GoBack"/>
       <w:bookmarkEnd w:id="10"/>
+      <w:r>
+        <w:rPr>
+          <w:rFonts w:ascii="Times New Roman" w:eastAsiaTheme="minorEastAsia" w:hAnsi="Times New Roman" w:cs="Times New Roman"/>
+          <w:sz w:val="28"/>
+          <w:szCs w:val="28"/>
+        </w:rPr>
+        <w:t>2 Gravitaatiodepositio</w:t>
+      </w:r>
+      <w:bookmarkEnd w:id="9"/>
     </w:p>
     <w:p>
       <w:pPr>
@@ -23119,7 +23119,6 @@
           <w:sz w:val="24"/>
           <w:szCs w:val="24"/>
         </w:rPr>
-        <w:lastRenderedPageBreak/>
         <w:t>Jos näyteputki on vaakasuorassa, e</w:t>
       </w:r>
       <w:r>
@@ -23154,6 +23153,7 @@
           <w:sz w:val="24"/>
           <w:szCs w:val="24"/>
         </w:rPr>
+        <w:lastRenderedPageBreak/>
         <w:t xml:space="preserve">Virtauksen ollessa turbulenttista läpäsytehokkuus on </w:t>
       </w:r>
       <w:sdt>
@@ -25106,7 +25106,6 @@
           <w:sz w:val="24"/>
           <w:szCs w:val="24"/>
         </w:rPr>
-        <w:lastRenderedPageBreak/>
         <w:t>Hiukkasille vapaa</w:t>
       </w:r>
       <w:r>
@@ -25436,6 +25435,7 @@
           <w:sz w:val="24"/>
           <w:szCs w:val="24"/>
         </w:rPr>
+        <w:lastRenderedPageBreak/>
         <w:t xml:space="preserve">missä </w:t>
       </w:r>
       <m:oMath>
@@ -26624,168 +26624,176 @@
           <w:sz w:val="24"/>
           <w:szCs w:val="24"/>
         </w:rPr>
+        <w:t>Cheng &amp; Wang (1981) tutki</w:t>
+      </w:r>
+      <w:r>
+        <w:rPr>
+          <w:rFonts w:ascii="Times New Roman" w:eastAsiaTheme="minorEastAsia" w:hAnsi="Times New Roman" w:cs="Times New Roman"/>
+          <w:sz w:val="24"/>
+          <w:szCs w:val="24"/>
+        </w:rPr>
+        <w:t>vat</w:t>
+      </w:r>
+      <w:r>
+        <w:rPr>
+          <w:rFonts w:ascii="Times New Roman" w:eastAsiaTheme="minorEastAsia" w:hAnsi="Times New Roman" w:cs="Times New Roman"/>
+          <w:sz w:val="24"/>
+          <w:szCs w:val="24"/>
+        </w:rPr>
+        <w:t xml:space="preserve"> numeerisesti</w:t>
+      </w:r>
+      <w:r>
+        <w:rPr>
+          <w:rFonts w:ascii="Times New Roman" w:eastAsiaTheme="minorEastAsia" w:hAnsi="Times New Roman" w:cs="Times New Roman"/>
+          <w:sz w:val="24"/>
+          <w:szCs w:val="24"/>
+        </w:rPr>
+        <w:t xml:space="preserve"> putkessa tapahtuvia häviöitä. He</w:t>
+      </w:r>
+      <w:r>
+        <w:rPr>
+          <w:rFonts w:ascii="Times New Roman" w:eastAsiaTheme="minorEastAsia" w:hAnsi="Times New Roman" w:cs="Times New Roman"/>
+          <w:sz w:val="24"/>
+          <w:szCs w:val="24"/>
+        </w:rPr>
+        <w:t xml:space="preserve"> antoivat</w:t>
+      </w:r>
+      <w:r>
+        <w:rPr>
+          <w:rFonts w:ascii="Times New Roman" w:eastAsiaTheme="minorEastAsia" w:hAnsi="Times New Roman" w:cs="Times New Roman"/>
+          <w:sz w:val="24"/>
+          <w:szCs w:val="24"/>
+        </w:rPr>
+        <w:t xml:space="preserve"> numeeri</w:t>
+      </w:r>
+      <w:r>
+        <w:rPr>
+          <w:rFonts w:ascii="Times New Roman" w:eastAsiaTheme="minorEastAsia" w:hAnsi="Times New Roman" w:cs="Times New Roman"/>
+          <w:sz w:val="24"/>
+          <w:szCs w:val="24"/>
+        </w:rPr>
+        <w:t>sesti lasketut tuloksensa vain R</w:t>
+      </w:r>
+      <w:r>
+        <w:rPr>
+          <w:rFonts w:ascii="Times New Roman" w:eastAsiaTheme="minorEastAsia" w:hAnsi="Times New Roman" w:cs="Times New Roman"/>
+          <w:sz w:val="24"/>
+          <w:szCs w:val="24"/>
+        </w:rPr>
+        <w:t>eynoldsin luvu</w:t>
+      </w:r>
+      <w:r>
+        <w:rPr>
+          <w:rFonts w:ascii="Times New Roman" w:eastAsiaTheme="minorEastAsia" w:hAnsi="Times New Roman" w:cs="Times New Roman"/>
+          <w:sz w:val="24"/>
+          <w:szCs w:val="24"/>
+        </w:rPr>
+        <w:t>i</w:t>
+      </w:r>
+      <w:r>
+        <w:rPr>
+          <w:rFonts w:ascii="Times New Roman" w:eastAsiaTheme="minorEastAsia" w:hAnsi="Times New Roman" w:cs="Times New Roman"/>
+          <w:sz w:val="24"/>
+          <w:szCs w:val="24"/>
+        </w:rPr>
+        <w:t>lle 100 ja 1000. Pui et al. (1987) vertasivat Cheng &amp; Wangin (1981) numeerisia</w:t>
+      </w:r>
+      <w:r>
+        <w:rPr>
+          <w:rFonts w:ascii="Times New Roman" w:eastAsiaTheme="minorEastAsia" w:hAnsi="Times New Roman" w:cs="Times New Roman"/>
+          <w:sz w:val="24"/>
+          <w:szCs w:val="24"/>
+        </w:rPr>
+        <w:t xml:space="preserve"> tuloksia </w:t>
+      </w:r>
+      <w:r>
+        <w:rPr>
+          <w:rFonts w:ascii="Times New Roman" w:eastAsiaTheme="minorEastAsia" w:hAnsi="Times New Roman" w:cs="Times New Roman"/>
+          <w:sz w:val="24"/>
+          <w:szCs w:val="24"/>
+        </w:rPr>
+        <w:t>kokeellise</w:t>
+      </w:r>
+      <w:r>
+        <w:rPr>
+          <w:rFonts w:ascii="Times New Roman" w:eastAsiaTheme="minorEastAsia" w:hAnsi="Times New Roman" w:cs="Times New Roman"/>
+          <w:sz w:val="24"/>
+          <w:szCs w:val="24"/>
+        </w:rPr>
+        <w:t>e</w:t>
+      </w:r>
+      <w:r>
+        <w:rPr>
+          <w:rFonts w:ascii="Times New Roman" w:eastAsiaTheme="minorEastAsia" w:hAnsi="Times New Roman" w:cs="Times New Roman"/>
+          <w:sz w:val="24"/>
+          <w:szCs w:val="24"/>
+        </w:rPr>
+        <w:t>n dataan. He huomasivat, että</w:t>
+      </w:r>
+      <w:r>
+        <w:rPr>
+          <w:rFonts w:ascii="Times New Roman" w:eastAsiaTheme="minorEastAsia" w:hAnsi="Times New Roman" w:cs="Times New Roman"/>
+          <w:sz w:val="24"/>
+          <w:szCs w:val="24"/>
+        </w:rPr>
+        <w:t xml:space="preserve"> Reynold</w:t>
+      </w:r>
+      <w:r>
+        <w:rPr>
+          <w:rFonts w:ascii="Times New Roman" w:eastAsiaTheme="minorEastAsia" w:hAnsi="Times New Roman" w:cs="Times New Roman"/>
+          <w:sz w:val="24"/>
+          <w:szCs w:val="24"/>
+        </w:rPr>
+        <w:t>s</w:t>
+      </w:r>
+      <w:r>
+        <w:rPr>
+          <w:rFonts w:ascii="Times New Roman" w:eastAsiaTheme="minorEastAsia" w:hAnsi="Times New Roman" w:cs="Times New Roman"/>
+          <w:sz w:val="24"/>
+          <w:szCs w:val="24"/>
+        </w:rPr>
+        <w:t>in luvulla 1000 Chengin &amp; Wangin (19</w:t>
+      </w:r>
+      <w:r>
+        <w:rPr>
+          <w:rFonts w:ascii="Times New Roman" w:eastAsiaTheme="minorEastAsia" w:hAnsi="Times New Roman" w:cs="Times New Roman"/>
+          <w:sz w:val="24"/>
+          <w:szCs w:val="24"/>
+        </w:rPr>
+        <w:t>81) numeeriset tulokset vastasivat hyvin mittaustuloksia, mutta</w:t>
+      </w:r>
+      <w:r>
+        <w:rPr>
+          <w:rFonts w:ascii="Times New Roman" w:eastAsiaTheme="minorEastAsia" w:hAnsi="Times New Roman" w:cs="Times New Roman"/>
+          <w:sz w:val="24"/>
+          <w:szCs w:val="24"/>
+        </w:rPr>
+        <w:t xml:space="preserve"> R</w:t>
+      </w:r>
+      <w:r>
+        <w:rPr>
+          <w:rFonts w:ascii="Times New Roman" w:eastAsiaTheme="minorEastAsia" w:hAnsi="Times New Roman" w:cs="Times New Roman"/>
+          <w:sz w:val="24"/>
+          <w:szCs w:val="24"/>
+        </w:rPr>
+        <w:t>eynoldsin luvulla 100 ei.</w:t>
+      </w:r>
+      <w:r>
+        <w:rPr>
+          <w:rFonts w:ascii="Times New Roman" w:eastAsiaTheme="minorEastAsia" w:hAnsi="Times New Roman" w:cs="Times New Roman"/>
+          <w:sz w:val="24"/>
+          <w:szCs w:val="24"/>
+        </w:rPr>
+        <w:t xml:space="preserve"> Heidän mukaansa Chengin </w:t>
+      </w:r>
+      <w:r>
+        <w:rPr>
+          <w:rFonts w:ascii="Times New Roman" w:eastAsiaTheme="minorEastAsia" w:hAnsi="Times New Roman" w:cs="Times New Roman"/>
+          <w:sz w:val="24"/>
+          <w:szCs w:val="24"/>
+        </w:rPr>
         <w:lastRenderedPageBreak/>
-        <w:t>Cheng &amp; Wang (1981) tutki</w:t>
-      </w:r>
-      <w:r>
-        <w:rPr>
-          <w:rFonts w:ascii="Times New Roman" w:eastAsiaTheme="minorEastAsia" w:hAnsi="Times New Roman" w:cs="Times New Roman"/>
-          <w:sz w:val="24"/>
-          <w:szCs w:val="24"/>
-        </w:rPr>
-        <w:t>vat</w:t>
-      </w:r>
-      <w:r>
-        <w:rPr>
-          <w:rFonts w:ascii="Times New Roman" w:eastAsiaTheme="minorEastAsia" w:hAnsi="Times New Roman" w:cs="Times New Roman"/>
-          <w:sz w:val="24"/>
-          <w:szCs w:val="24"/>
-        </w:rPr>
-        <w:t xml:space="preserve"> numeerisesti</w:t>
-      </w:r>
-      <w:r>
-        <w:rPr>
-          <w:rFonts w:ascii="Times New Roman" w:eastAsiaTheme="minorEastAsia" w:hAnsi="Times New Roman" w:cs="Times New Roman"/>
-          <w:sz w:val="24"/>
-          <w:szCs w:val="24"/>
-        </w:rPr>
-        <w:t xml:space="preserve"> putkessa tapahtuvia häviöitä. He</w:t>
-      </w:r>
-      <w:r>
-        <w:rPr>
-          <w:rFonts w:ascii="Times New Roman" w:eastAsiaTheme="minorEastAsia" w:hAnsi="Times New Roman" w:cs="Times New Roman"/>
-          <w:sz w:val="24"/>
-          <w:szCs w:val="24"/>
-        </w:rPr>
-        <w:t xml:space="preserve"> antoivat</w:t>
-      </w:r>
-      <w:r>
-        <w:rPr>
-          <w:rFonts w:ascii="Times New Roman" w:eastAsiaTheme="minorEastAsia" w:hAnsi="Times New Roman" w:cs="Times New Roman"/>
-          <w:sz w:val="24"/>
-          <w:szCs w:val="24"/>
-        </w:rPr>
-        <w:t xml:space="preserve"> numeeri</w:t>
-      </w:r>
-      <w:r>
-        <w:rPr>
-          <w:rFonts w:ascii="Times New Roman" w:eastAsiaTheme="minorEastAsia" w:hAnsi="Times New Roman" w:cs="Times New Roman"/>
-          <w:sz w:val="24"/>
-          <w:szCs w:val="24"/>
-        </w:rPr>
-        <w:t>sesti lasketut tuloksensa vain R</w:t>
-      </w:r>
-      <w:r>
-        <w:rPr>
-          <w:rFonts w:ascii="Times New Roman" w:eastAsiaTheme="minorEastAsia" w:hAnsi="Times New Roman" w:cs="Times New Roman"/>
-          <w:sz w:val="24"/>
-          <w:szCs w:val="24"/>
-        </w:rPr>
-        <w:t>eynoldsin luvu</w:t>
-      </w:r>
-      <w:r>
-        <w:rPr>
-          <w:rFonts w:ascii="Times New Roman" w:eastAsiaTheme="minorEastAsia" w:hAnsi="Times New Roman" w:cs="Times New Roman"/>
-          <w:sz w:val="24"/>
-          <w:szCs w:val="24"/>
-        </w:rPr>
-        <w:t>i</w:t>
-      </w:r>
-      <w:r>
-        <w:rPr>
-          <w:rFonts w:ascii="Times New Roman" w:eastAsiaTheme="minorEastAsia" w:hAnsi="Times New Roman" w:cs="Times New Roman"/>
-          <w:sz w:val="24"/>
-          <w:szCs w:val="24"/>
-        </w:rPr>
-        <w:t>lle 100 ja 1000. Pui et al. (1987) vertasivat Cheng &amp; Wangin (1981) numeerisia</w:t>
-      </w:r>
-      <w:r>
-        <w:rPr>
-          <w:rFonts w:ascii="Times New Roman" w:eastAsiaTheme="minorEastAsia" w:hAnsi="Times New Roman" w:cs="Times New Roman"/>
-          <w:sz w:val="24"/>
-          <w:szCs w:val="24"/>
-        </w:rPr>
-        <w:t xml:space="preserve"> tuloksia </w:t>
-      </w:r>
-      <w:r>
-        <w:rPr>
-          <w:rFonts w:ascii="Times New Roman" w:eastAsiaTheme="minorEastAsia" w:hAnsi="Times New Roman" w:cs="Times New Roman"/>
-          <w:sz w:val="24"/>
-          <w:szCs w:val="24"/>
-        </w:rPr>
-        <w:t>kokeellise</w:t>
-      </w:r>
-      <w:r>
-        <w:rPr>
-          <w:rFonts w:ascii="Times New Roman" w:eastAsiaTheme="minorEastAsia" w:hAnsi="Times New Roman" w:cs="Times New Roman"/>
-          <w:sz w:val="24"/>
-          <w:szCs w:val="24"/>
-        </w:rPr>
-        <w:t>e</w:t>
-      </w:r>
-      <w:r>
-        <w:rPr>
-          <w:rFonts w:ascii="Times New Roman" w:eastAsiaTheme="minorEastAsia" w:hAnsi="Times New Roman" w:cs="Times New Roman"/>
-          <w:sz w:val="24"/>
-          <w:szCs w:val="24"/>
-        </w:rPr>
-        <w:t>n dataan. He huomasivat, että</w:t>
-      </w:r>
-      <w:r>
-        <w:rPr>
-          <w:rFonts w:ascii="Times New Roman" w:eastAsiaTheme="minorEastAsia" w:hAnsi="Times New Roman" w:cs="Times New Roman"/>
-          <w:sz w:val="24"/>
-          <w:szCs w:val="24"/>
-        </w:rPr>
-        <w:t xml:space="preserve"> Reynold</w:t>
-      </w:r>
-      <w:r>
-        <w:rPr>
-          <w:rFonts w:ascii="Times New Roman" w:eastAsiaTheme="minorEastAsia" w:hAnsi="Times New Roman" w:cs="Times New Roman"/>
-          <w:sz w:val="24"/>
-          <w:szCs w:val="24"/>
-        </w:rPr>
-        <w:t>s</w:t>
-      </w:r>
-      <w:r>
-        <w:rPr>
-          <w:rFonts w:ascii="Times New Roman" w:eastAsiaTheme="minorEastAsia" w:hAnsi="Times New Roman" w:cs="Times New Roman"/>
-          <w:sz w:val="24"/>
-          <w:szCs w:val="24"/>
-        </w:rPr>
-        <w:t>in luvulla 1000 Chengin &amp; Wangin (19</w:t>
-      </w:r>
-      <w:r>
-        <w:rPr>
-          <w:rFonts w:ascii="Times New Roman" w:eastAsiaTheme="minorEastAsia" w:hAnsi="Times New Roman" w:cs="Times New Roman"/>
-          <w:sz w:val="24"/>
-          <w:szCs w:val="24"/>
-        </w:rPr>
-        <w:t>81) numeeriset tulokset vastasivat hyvin mittaustuloksia, mutta</w:t>
-      </w:r>
-      <w:r>
-        <w:rPr>
-          <w:rFonts w:ascii="Times New Roman" w:eastAsiaTheme="minorEastAsia" w:hAnsi="Times New Roman" w:cs="Times New Roman"/>
-          <w:sz w:val="24"/>
-          <w:szCs w:val="24"/>
-        </w:rPr>
-        <w:t xml:space="preserve"> R</w:t>
-      </w:r>
-      <w:r>
-        <w:rPr>
-          <w:rFonts w:ascii="Times New Roman" w:eastAsiaTheme="minorEastAsia" w:hAnsi="Times New Roman" w:cs="Times New Roman"/>
-          <w:sz w:val="24"/>
-          <w:szCs w:val="24"/>
-        </w:rPr>
-        <w:t>eynoldsin luvulla 100 ei.</w:t>
-      </w:r>
-      <w:r>
-        <w:rPr>
-          <w:rFonts w:ascii="Times New Roman" w:eastAsiaTheme="minorEastAsia" w:hAnsi="Times New Roman" w:cs="Times New Roman"/>
-          <w:sz w:val="24"/>
-          <w:szCs w:val="24"/>
-        </w:rPr>
-        <w:t xml:space="preserve"> Heidän mukaansa Chengin &amp; Wangin mallia kannattaakin käyttää vain Reynoldsin luvulla 1000 ja kun mutkan kaarevuussäde on 4 ja 30 välillä. Mitää</w:t>
+        <w:t>&amp; Wangin mallia kannattaakin käyttää vain Reynoldsin luvulla 1000 ja kun mutkan kaarevuussäde on 4 ja 30 välillä. Mitää</w:t>
       </w:r>
       <w:r>
         <w:rPr>
@@ -28710,6 +28718,7 @@
           <w:sz w:val="28"/>
           <w:szCs w:val="28"/>
         </w:rPr>
+        <w:lastRenderedPageBreak/>
         <w:t>2.3.7 Elektrostaattinen asettuminen</w:t>
       </w:r>
       <w:bookmarkEnd w:id="15"/>
@@ -29379,16 +29388,7 @@
           <w:sz w:val="24"/>
           <w:szCs w:val="24"/>
         </w:rPr>
-        <w:t xml:space="preserve">olosuhteet </w:t>
-      </w:r>
-      <w:r>
-        <w:rPr>
-          <w:rFonts w:ascii="Times New Roman" w:hAnsi="Times New Roman" w:cs="Times New Roman"/>
-          <w:sz w:val="24"/>
-          <w:szCs w:val="24"/>
-        </w:rPr>
-        <w:lastRenderedPageBreak/>
-        <w:t xml:space="preserve">aiheuttavat niiden palaamista. Esimerkiksi turbulenttinen virtaus ja virtauksen käynnistäminen ja lopettaminen aiheuttavat hiukkasten palaamista virtaukseen </w:t>
+        <w:t xml:space="preserve">olosuhteet aiheuttavat niiden palaamista. Esimerkiksi turbulenttinen virtaus ja virtauksen käynnistäminen ja lopettaminen aiheuttavat hiukkasten palaamista virtaukseen </w:t>
       </w:r>
       <w:sdt>
         <w:sdtPr>
@@ -29550,6 +29550,7 @@
           <w:sz w:val="28"/>
           <w:szCs w:val="28"/>
         </w:rPr>
+        <w:lastRenderedPageBreak/>
         <w:t>2.4 Teoreettiset häviöt</w:t>
       </w:r>
       <w:bookmarkEnd w:id="17"/>
@@ -29701,7 +29702,6 @@
           <w:szCs w:val="24"/>
           <w:lang w:eastAsia="fi-FI"/>
         </w:rPr>
-        <w:lastRenderedPageBreak/>
         <w:drawing>
           <wp:inline distT="0" distB="0" distL="0" distR="0" wp14:anchorId="21FCD32A" wp14:editId="7B3DB10B">
             <wp:extent cx="5290478" cy="3967701"/>
@@ -29823,7 +29823,16 @@
           <w:sz w:val="24"/>
           <w:szCs w:val="24"/>
         </w:rPr>
-        <w:t>Pienillä hiukkasilla diffuusio dominoi selvästi häviöitä, isoilla hiukkasilla taas merkittävät mekanismit ovat gravitaatiodepositio ja turbulenttidepositio. Noin 0.3 mm kokoiset hiukkaset eivät enää läpäise ollenkaan putkea. Vähiten häviöitä on alueella 0.1-1 µm, jolloin läpäisy on 1, eli häviöitä ei ole käytännössä ollenkaan.</w:t>
+        <w:t xml:space="preserve">Pienillä hiukkasilla diffuusio dominoi selvästi häviöitä, isoilla hiukkasilla taas merkittävät mekanismit ovat gravitaatiodepositio ja turbulenttidepositio. Noin 0.3 mm kokoiset </w:t>
+      </w:r>
+      <w:r>
+        <w:rPr>
+          <w:rFonts w:ascii="Times New Roman" w:hAnsi="Times New Roman" w:cs="Times New Roman"/>
+          <w:sz w:val="24"/>
+          <w:szCs w:val="24"/>
+        </w:rPr>
+        <w:lastRenderedPageBreak/>
+        <w:t>hiukkaset eivät enää läpäise ollenkaan putkea. Vähiten häviöitä on alueella 0.1-1 µm, jolloin läpäisy on 1, eli häviöitä ei ole käytännössä ollenkaan.</w:t>
       </w:r>
     </w:p>
     <w:p>
@@ -29958,7 +29967,6 @@
           <w:szCs w:val="24"/>
           <w:lang w:eastAsia="fi-FI"/>
         </w:rPr>
-        <w:lastRenderedPageBreak/>
         <w:drawing>
           <wp:inline distT="0" distB="0" distL="0" distR="0" wp14:anchorId="08BDFB72" wp14:editId="7B63EF0C">
             <wp:extent cx="5327650" cy="3994150"/>
@@ -30596,7 +30604,7 @@
           <v:shape id="_x0000_i1026" type="#_x0000_t75" style="width:457.3pt;height:173.85pt" o:ole="">
             <v:imagedata r:id="rId13" o:title=""/>
           </v:shape>
-          <o:OLEObject Type="Embed" ProgID="Visio.Drawing.15" ShapeID="_x0000_i1026" DrawAspect="Content" ObjectID="_1536938586" r:id="rId14"/>
+          <o:OLEObject Type="Embed" ProgID="Visio.Drawing.15" ShapeID="_x0000_i1026" DrawAspect="Content" ObjectID="_1537097133" r:id="rId14"/>
         </w:object>
       </w:r>
     </w:p>
@@ -31132,7 +31140,7 @@
           <v:shape id="_x0000_i1027" type="#_x0000_t75" style="width:353.1pt;height:242.05pt" o:ole="">
             <v:imagedata r:id="rId17" o:title=""/>
           </v:shape>
-          <o:OLEObject Type="Embed" ProgID="Visio.Drawing.15" ShapeID="_x0000_i1027" DrawAspect="Content" ObjectID="_1536938587" r:id="rId18"/>
+          <o:OLEObject Type="Embed" ProgID="Visio.Drawing.15" ShapeID="_x0000_i1027" DrawAspect="Content" ObjectID="_1537097134" r:id="rId18"/>
         </w:object>
       </w:r>
     </w:p>
@@ -31623,7 +31631,7 @@
           <v:shape id="_x0000_i1028" type="#_x0000_t75" style="width:311pt;height:3in" o:ole="">
             <v:imagedata r:id="rId19" o:title=""/>
           </v:shape>
-          <o:OLEObject Type="Embed" ProgID="Visio.Drawing.15" ShapeID="_x0000_i1028" DrawAspect="Content" ObjectID="_1536938588" r:id="rId20"/>
+          <o:OLEObject Type="Embed" ProgID="Visio.Drawing.15" ShapeID="_x0000_i1028" DrawAspect="Content" ObjectID="_1537097135" r:id="rId20"/>
         </w:object>
       </w:r>
     </w:p>
@@ -32094,7 +32102,7 @@
           <v:shape id="_x0000_i1029" type="#_x0000_t75" style="width:390.65pt;height:258.9pt" o:ole="">
             <v:imagedata r:id="rId21" o:title=""/>
           </v:shape>
-          <o:OLEObject Type="Embed" ProgID="Visio.Drawing.15" ShapeID="_x0000_i1029" DrawAspect="Content" ObjectID="_1536938589" r:id="rId22"/>
+          <o:OLEObject Type="Embed" ProgID="Visio.Drawing.15" ShapeID="_x0000_i1029" DrawAspect="Content" ObjectID="_1537097136" r:id="rId22"/>
         </w:object>
       </w:r>
     </w:p>
@@ -32305,7 +32313,7 @@
           <v:shape id="_x0000_i1030" type="#_x0000_t75" style="width:424.35pt;height:520.85pt" o:ole="">
             <v:imagedata r:id="rId23" o:title=""/>
           </v:shape>
-          <o:OLEObject Type="Embed" ProgID="Visio.Drawing.15" ShapeID="_x0000_i1030" DrawAspect="Content" ObjectID="_1536938590" r:id="rId24"/>
+          <o:OLEObject Type="Embed" ProgID="Visio.Drawing.15" ShapeID="_x0000_i1030" DrawAspect="Content" ObjectID="_1537097137" r:id="rId24"/>
         </w:object>
       </w:r>
     </w:p>
@@ -33336,7 +33344,7 @@
           <v:shape id="_x0000_i1031" type="#_x0000_t75" style="width:425.1pt;height:481.8pt" o:ole="">
             <v:imagedata r:id="rId27" o:title=""/>
           </v:shape>
-          <o:OLEObject Type="Embed" ProgID="Visio.Drawing.15" ShapeID="_x0000_i1031" DrawAspect="Content" ObjectID="_1536938591" r:id="rId28"/>
+          <o:OLEObject Type="Embed" ProgID="Visio.Drawing.15" ShapeID="_x0000_i1031" DrawAspect="Content" ObjectID="_1537097138" r:id="rId28"/>
         </w:object>
       </w:r>
     </w:p>
@@ -40856,7 +40864,7 @@
 </file>
 
 <file path=customXml/itemProps1.xml><?xml version="1.0" encoding="utf-8"?>
-<ds:datastoreItem xmlns:ds="http://schemas.openxmlformats.org/officeDocument/2006/customXml" ds:itemID="{B21AF3F7-9059-455C-A92C-3F5D3AC88AFD}">
+<ds:datastoreItem xmlns:ds="http://schemas.openxmlformats.org/officeDocument/2006/customXml" ds:itemID="{2360FB99-11C0-4A3C-BCF8-E66F95B902D2}">
   <ds:schemaRefs>
     <ds:schemaRef ds:uri="http://schemas.openxmlformats.org/officeDocument/2006/bibliography"/>
   </ds:schemaRefs>
